--- a/diplom.docx
+++ b/diplom.docx
@@ -1,6 +1,6 @@
 
 <file path=word/document.xml><?xml version="1.0" encoding="utf-8"?>
-<w:document xmlns:ve="http://schemas.openxmlformats.org/markup-compatibility/2006" xmlns:o="urn:schemas-microsoft-com:office:office" xmlns:r="http://schemas.openxmlformats.org/officeDocument/2006/relationships" xmlns:m="http://schemas.openxmlformats.org/officeDocument/2006/math" xmlns:v="urn:schemas-microsoft-com:vml" xmlns:wp="http://schemas.openxmlformats.org/drawingml/2006/wordprocessingDrawing" xmlns:w10="urn:schemas-microsoft-com:office:word" xmlns:w="http://schemas.openxmlformats.org/wordprocessingml/2006/main" xmlns:wne="http://schemas.microsoft.com/office/word/2006/wordml">
+<w:document xmlns:wpc="http://schemas.microsoft.com/office/word/2010/wordprocessingCanvas" xmlns:mc="http://schemas.openxmlformats.org/markup-compatibility/2006" xmlns:o="urn:schemas-microsoft-com:office:office" xmlns:r="http://schemas.openxmlformats.org/officeDocument/2006/relationships" xmlns:m="http://schemas.openxmlformats.org/officeDocument/2006/math" xmlns:v="urn:schemas-microsoft-com:vml" xmlns:wp14="http://schemas.microsoft.com/office/word/2010/wordprocessingDrawing" xmlns:wp="http://schemas.openxmlformats.org/drawingml/2006/wordprocessingDrawing" xmlns:w10="urn:schemas-microsoft-com:office:word" xmlns:w="http://schemas.openxmlformats.org/wordprocessingml/2006/main" xmlns:w14="http://schemas.microsoft.com/office/word/2010/wordml" xmlns:wpg="http://schemas.microsoft.com/office/word/2010/wordprocessingGroup" xmlns:wpi="http://schemas.microsoft.com/office/word/2010/wordprocessingInk" xmlns:wne="http://schemas.microsoft.com/office/word/2006/wordml" xmlns:wps="http://schemas.microsoft.com/office/word/2010/wordprocessingShape" mc:Ignorable="w14 wp14">
   <w:background w:color="FFFFFF"/>
   <w:body>
     <w:p>
@@ -40,37 +40,7 @@
         <w:rPr>
           <w:szCs w:val="28"/>
         </w:rPr>
-        <w:t xml:space="preserve">Компания </w:t>
-      </w:r>
-      <w:proofErr w:type="spellStart"/>
-      <w:r>
-        <w:rPr>
-          <w:szCs w:val="28"/>
-        </w:rPr>
-        <w:t>Proanalytics</w:t>
-      </w:r>
-      <w:proofErr w:type="spellEnd"/>
-      <w:r>
-        <w:rPr>
-          <w:szCs w:val="28"/>
-        </w:rPr>
-        <w:t xml:space="preserve"> занимается мониторингом цен на товары в </w:t>
-      </w:r>
-      <w:proofErr w:type="spellStart"/>
-      <w:proofErr w:type="gramStart"/>
-      <w:r>
-        <w:rPr>
-          <w:szCs w:val="28"/>
-        </w:rPr>
-        <w:t>интернет-магазинах</w:t>
-      </w:r>
-      <w:proofErr w:type="spellEnd"/>
-      <w:proofErr w:type="gramEnd"/>
-      <w:r>
-        <w:rPr>
-          <w:szCs w:val="28"/>
-        </w:rPr>
-        <w:t>, и предоставляет различные отчеты для магазинов конкурентов по собранным данным о товарах с различных сайтов. Для компании важно иметь собственный классификатор товаров, который на данный момент составляется  вручную. Это представляет огромные затраты и большой объем рутинной работы. На данный момент существуют технологии, которые позволяют автоматизировать эту работу.</w:t>
+        <w:t>Компания Proanalytics занимается мониторингом цен на товары в интернет-магазинах, и предоставляет различные отчеты для магазинов конкурентов по собранным данным о товарах с различных сайтов. Для компании важно иметь собственный классификатор товаров, который на данный момент составляется  вручную. Это представляет огромные затраты и большой объем рутинной работы. На данный момент существуют технологии, которые позволяют автоматизировать эту работу.</w:t>
       </w:r>
     </w:p>
     <w:p>
@@ -384,12 +354,19 @@
           <w:docPartUnique/>
         </w:docPartObj>
       </w:sdtPr>
+      <w:sdtEndPr/>
       <w:sdtContent>
         <w:p>
           <w:pPr>
             <w:pStyle w:val="ad"/>
+            <w:rPr>
+              <w:color w:val="auto"/>
+            </w:rPr>
           </w:pPr>
           <w:r>
+            <w:rPr>
+              <w:color w:val="auto"/>
+            </w:rPr>
             <w:t>Оглавление</w:t>
           </w:r>
         </w:p>
@@ -397,7 +374,7 @@
           <w:pPr>
             <w:pStyle w:val="13"/>
             <w:tabs>
-              <w:tab w:val="left" w:pos="440"/>
+              <w:tab w:val="left" w:pos="560"/>
               <w:tab w:val="right" w:leader="dot" w:pos="9685"/>
             </w:tabs>
             <w:rPr>
@@ -418,7 +395,7 @@
           <w:r>
             <w:fldChar w:fldCharType="separate"/>
           </w:r>
-          <w:hyperlink w:anchor="_Toc513028410" w:history="1">
+          <w:hyperlink w:anchor="_Toc513127032" w:history="1">
             <w:r>
               <w:rPr>
                 <w:rStyle w:val="ae"/>
@@ -463,7 +440,7 @@
                 <w:noProof/>
                 <w:webHidden/>
               </w:rPr>
-              <w:instrText xml:space="preserve"> PAGEREF _Toc513028410 \h </w:instrText>
+              <w:instrText xml:space="preserve"> PAGEREF _Toc513127032 \h </w:instrText>
             </w:r>
             <w:r>
               <w:rPr>
@@ -498,7 +475,7 @@
           <w:pPr>
             <w:pStyle w:val="13"/>
             <w:tabs>
-              <w:tab w:val="left" w:pos="440"/>
+              <w:tab w:val="left" w:pos="560"/>
               <w:tab w:val="right" w:leader="dot" w:pos="9685"/>
             </w:tabs>
             <w:rPr>
@@ -510,7 +487,7 @@
               <w:lang w:eastAsia="ru-RU" w:bidi="ar-SA"/>
             </w:rPr>
           </w:pPr>
-          <w:hyperlink w:anchor="_Toc513028411" w:history="1">
+          <w:hyperlink w:anchor="_Toc513127033" w:history="1">
             <w:r>
               <w:rPr>
                 <w:rStyle w:val="ae"/>
@@ -555,7 +532,7 @@
                 <w:noProof/>
                 <w:webHidden/>
               </w:rPr>
-              <w:instrText xml:space="preserve"> PAGEREF _Toc513028411 \h </w:instrText>
+              <w:instrText xml:space="preserve"> PAGEREF _Toc513127033 \h </w:instrText>
             </w:r>
             <w:r>
               <w:rPr>
@@ -590,7 +567,7 @@
           <w:pPr>
             <w:pStyle w:val="13"/>
             <w:tabs>
-              <w:tab w:val="left" w:pos="440"/>
+              <w:tab w:val="left" w:pos="560"/>
               <w:tab w:val="right" w:leader="dot" w:pos="9685"/>
             </w:tabs>
             <w:rPr>
@@ -602,7 +579,7 @@
               <w:lang w:eastAsia="ru-RU" w:bidi="ar-SA"/>
             </w:rPr>
           </w:pPr>
-          <w:hyperlink w:anchor="_Toc513028412" w:history="1">
+          <w:hyperlink w:anchor="_Toc513127034" w:history="1">
             <w:r>
               <w:rPr>
                 <w:rStyle w:val="ae"/>
@@ -647,7 +624,7 @@
                 <w:noProof/>
                 <w:webHidden/>
               </w:rPr>
-              <w:instrText xml:space="preserve"> PAGEREF _Toc513028412 \h </w:instrText>
+              <w:instrText xml:space="preserve"> PAGEREF _Toc513127034 \h </w:instrText>
             </w:r>
             <w:r>
               <w:rPr>
@@ -693,7 +670,7 @@
               <w:lang w:eastAsia="ru-RU" w:bidi="ar-SA"/>
             </w:rPr>
           </w:pPr>
-          <w:hyperlink w:anchor="_Toc513028413" w:history="1">
+          <w:hyperlink w:anchor="_Toc513127035" w:history="1">
             <w:r>
               <w:rPr>
                 <w:rStyle w:val="ae"/>
@@ -720,7 +697,7 @@
                 <w:noProof/>
                 <w:webHidden/>
               </w:rPr>
-              <w:instrText xml:space="preserve"> PAGEREF _Toc513028413 \h </w:instrText>
+              <w:instrText xml:space="preserve"> PAGEREF _Toc513127035 \h </w:instrText>
             </w:r>
             <w:r>
               <w:rPr>
@@ -766,7 +743,7 @@
               <w:lang w:eastAsia="ru-RU" w:bidi="ar-SA"/>
             </w:rPr>
           </w:pPr>
-          <w:hyperlink w:anchor="_Toc513028414" w:history="1">
+          <w:hyperlink w:anchor="_Toc513127036" w:history="1">
             <w:r>
               <w:rPr>
                 <w:rStyle w:val="ae"/>
@@ -793,7 +770,7 @@
                 <w:noProof/>
                 <w:webHidden/>
               </w:rPr>
-              <w:instrText xml:space="preserve"> PAGEREF _Toc513028414 \h </w:instrText>
+              <w:instrText xml:space="preserve"> PAGEREF _Toc513127036 \h </w:instrText>
             </w:r>
             <w:r>
               <w:rPr>
@@ -839,7 +816,7 @@
               <w:lang w:eastAsia="ru-RU" w:bidi="ar-SA"/>
             </w:rPr>
           </w:pPr>
-          <w:hyperlink w:anchor="_Toc513028415" w:history="1">
+          <w:hyperlink w:anchor="_Toc513127037" w:history="1">
             <w:r>
               <w:rPr>
                 <w:rStyle w:val="ae"/>
@@ -866,7 +843,7 @@
                 <w:noProof/>
                 <w:webHidden/>
               </w:rPr>
-              <w:instrText xml:space="preserve"> PAGEREF _Toc513028415 \h </w:instrText>
+              <w:instrText xml:space="preserve"> PAGEREF _Toc513127037 \h </w:instrText>
             </w:r>
             <w:r>
               <w:rPr>
@@ -912,7 +889,7 @@
               <w:lang w:eastAsia="ru-RU" w:bidi="ar-SA"/>
             </w:rPr>
           </w:pPr>
-          <w:hyperlink w:anchor="_Toc513028416" w:history="1">
+          <w:hyperlink w:anchor="_Toc513127038" w:history="1">
             <w:r>
               <w:rPr>
                 <w:rStyle w:val="ae"/>
@@ -939,7 +916,7 @@
                 <w:noProof/>
                 <w:webHidden/>
               </w:rPr>
-              <w:instrText xml:space="preserve"> PAGEREF _Toc513028416 \h </w:instrText>
+              <w:instrText xml:space="preserve"> PAGEREF _Toc513127038 \h </w:instrText>
             </w:r>
             <w:r>
               <w:rPr>
@@ -985,7 +962,7 @@
               <w:lang w:eastAsia="ru-RU" w:bidi="ar-SA"/>
             </w:rPr>
           </w:pPr>
-          <w:hyperlink w:anchor="_Toc513028417" w:history="1">
+          <w:hyperlink w:anchor="_Toc513127039" w:history="1">
             <w:r>
               <w:rPr>
                 <w:rStyle w:val="ae"/>
@@ -1012,7 +989,7 @@
                 <w:noProof/>
                 <w:webHidden/>
               </w:rPr>
-              <w:instrText xml:space="preserve"> PAGEREF _Toc513028417 \h </w:instrText>
+              <w:instrText xml:space="preserve"> PAGEREF _Toc513127039 \h </w:instrText>
             </w:r>
             <w:r>
               <w:rPr>
@@ -1058,7 +1035,7 @@
               <w:lang w:eastAsia="ru-RU" w:bidi="ar-SA"/>
             </w:rPr>
           </w:pPr>
-          <w:hyperlink w:anchor="_Toc513028418" w:history="1">
+          <w:hyperlink w:anchor="_Toc513127040" w:history="1">
             <w:r>
               <w:rPr>
                 <w:rStyle w:val="ae"/>
@@ -1085,7 +1062,7 @@
                 <w:noProof/>
                 <w:webHidden/>
               </w:rPr>
-              <w:instrText xml:space="preserve"> PAGEREF _Toc513028418 \h </w:instrText>
+              <w:instrText xml:space="preserve"> PAGEREF _Toc513127040 \h </w:instrText>
             </w:r>
             <w:r>
               <w:rPr>
@@ -1131,7 +1108,7 @@
               <w:lang w:eastAsia="ru-RU" w:bidi="ar-SA"/>
             </w:rPr>
           </w:pPr>
-          <w:hyperlink w:anchor="_Toc513028419" w:history="1">
+          <w:hyperlink w:anchor="_Toc513127041" w:history="1">
             <w:r>
               <w:rPr>
                 <w:rStyle w:val="ae"/>
@@ -1158,7 +1135,7 @@
                 <w:noProof/>
                 <w:webHidden/>
               </w:rPr>
-              <w:instrText xml:space="preserve"> PAGEREF _Toc513028419 \h </w:instrText>
+              <w:instrText xml:space="preserve"> PAGEREF _Toc513127041 \h </w:instrText>
             </w:r>
             <w:r>
               <w:rPr>
@@ -1178,7 +1155,664 @@
                 <w:noProof/>
                 <w:webHidden/>
               </w:rPr>
-              <w:t>22</w:t>
+              <w:t>23</w:t>
+            </w:r>
+            <w:r>
+              <w:rPr>
+                <w:noProof/>
+                <w:webHidden/>
+              </w:rPr>
+              <w:fldChar w:fldCharType="end"/>
+            </w:r>
+          </w:hyperlink>
+        </w:p>
+        <w:p>
+          <w:pPr>
+            <w:pStyle w:val="21"/>
+            <w:tabs>
+              <w:tab w:val="right" w:leader="dot" w:pos="9685"/>
+            </w:tabs>
+            <w:rPr>
+              <w:rFonts w:asciiTheme="minorHAnsi" w:eastAsiaTheme="minorEastAsia" w:hAnsiTheme="minorHAnsi" w:cstheme="minorBidi"/>
+              <w:noProof/>
+              <w:kern w:val="0"/>
+              <w:sz w:val="22"/>
+              <w:szCs w:val="22"/>
+              <w:lang w:eastAsia="ru-RU" w:bidi="ar-SA"/>
+            </w:rPr>
+          </w:pPr>
+          <w:hyperlink w:anchor="_Toc513127042" w:history="1">
+            <w:r>
+              <w:rPr>
+                <w:rStyle w:val="ae"/>
+                <w:noProof/>
+              </w:rPr>
+              <w:t>4.4. Кросс-валидация</w:t>
+            </w:r>
+            <w:r>
+              <w:rPr>
+                <w:noProof/>
+                <w:webHidden/>
+              </w:rPr>
+              <w:tab/>
+            </w:r>
+            <w:r>
+              <w:rPr>
+                <w:noProof/>
+                <w:webHidden/>
+              </w:rPr>
+              <w:fldChar w:fldCharType="begin"/>
+            </w:r>
+            <w:r>
+              <w:rPr>
+                <w:noProof/>
+                <w:webHidden/>
+              </w:rPr>
+              <w:instrText xml:space="preserve"> PAGEREF _Toc513127042 \h </w:instrText>
+            </w:r>
+            <w:r>
+              <w:rPr>
+                <w:noProof/>
+                <w:webHidden/>
+              </w:rPr>
+            </w:r>
+            <w:r>
+              <w:rPr>
+                <w:noProof/>
+                <w:webHidden/>
+              </w:rPr>
+              <w:fldChar w:fldCharType="separate"/>
+            </w:r>
+            <w:r>
+              <w:rPr>
+                <w:noProof/>
+                <w:webHidden/>
+              </w:rPr>
+              <w:t>26</w:t>
+            </w:r>
+            <w:r>
+              <w:rPr>
+                <w:noProof/>
+                <w:webHidden/>
+              </w:rPr>
+              <w:fldChar w:fldCharType="end"/>
+            </w:r>
+          </w:hyperlink>
+        </w:p>
+        <w:p>
+          <w:pPr>
+            <w:pStyle w:val="21"/>
+            <w:tabs>
+              <w:tab w:val="right" w:leader="dot" w:pos="9685"/>
+            </w:tabs>
+            <w:rPr>
+              <w:rFonts w:asciiTheme="minorHAnsi" w:eastAsiaTheme="minorEastAsia" w:hAnsiTheme="minorHAnsi" w:cstheme="minorBidi"/>
+              <w:noProof/>
+              <w:kern w:val="0"/>
+              <w:sz w:val="22"/>
+              <w:szCs w:val="22"/>
+              <w:lang w:eastAsia="ru-RU" w:bidi="ar-SA"/>
+            </w:rPr>
+          </w:pPr>
+          <w:hyperlink w:anchor="_Toc513127043" w:history="1">
+            <w:r>
+              <w:rPr>
+                <w:rStyle w:val="ae"/>
+                <w:noProof/>
+              </w:rPr>
+              <w:t>4.5. Выбор метода</w:t>
+            </w:r>
+            <w:r>
+              <w:rPr>
+                <w:noProof/>
+                <w:webHidden/>
+              </w:rPr>
+              <w:tab/>
+            </w:r>
+            <w:r>
+              <w:rPr>
+                <w:noProof/>
+                <w:webHidden/>
+              </w:rPr>
+              <w:fldChar w:fldCharType="begin"/>
+            </w:r>
+            <w:r>
+              <w:rPr>
+                <w:noProof/>
+                <w:webHidden/>
+              </w:rPr>
+              <w:instrText xml:space="preserve"> PAGEREF _Toc513127043 \h </w:instrText>
+            </w:r>
+            <w:r>
+              <w:rPr>
+                <w:noProof/>
+                <w:webHidden/>
+              </w:rPr>
+            </w:r>
+            <w:r>
+              <w:rPr>
+                <w:noProof/>
+                <w:webHidden/>
+              </w:rPr>
+              <w:fldChar w:fldCharType="separate"/>
+            </w:r>
+            <w:r>
+              <w:rPr>
+                <w:noProof/>
+                <w:webHidden/>
+              </w:rPr>
+              <w:t>28</w:t>
+            </w:r>
+            <w:r>
+              <w:rPr>
+                <w:noProof/>
+                <w:webHidden/>
+              </w:rPr>
+              <w:fldChar w:fldCharType="end"/>
+            </w:r>
+          </w:hyperlink>
+        </w:p>
+        <w:p>
+          <w:pPr>
+            <w:pStyle w:val="21"/>
+            <w:tabs>
+              <w:tab w:val="right" w:leader="dot" w:pos="9685"/>
+            </w:tabs>
+            <w:rPr>
+              <w:rFonts w:asciiTheme="minorHAnsi" w:eastAsiaTheme="minorEastAsia" w:hAnsiTheme="minorHAnsi" w:cstheme="minorBidi"/>
+              <w:noProof/>
+              <w:kern w:val="0"/>
+              <w:sz w:val="22"/>
+              <w:szCs w:val="22"/>
+              <w:lang w:eastAsia="ru-RU" w:bidi="ar-SA"/>
+            </w:rPr>
+          </w:pPr>
+          <w:hyperlink w:anchor="_Toc513127044" w:history="1">
+            <w:r>
+              <w:rPr>
+                <w:rStyle w:val="ae"/>
+                <w:noProof/>
+              </w:rPr>
+              <w:t>4.6. Выбор способа преобразования признаков</w:t>
+            </w:r>
+            <w:r>
+              <w:rPr>
+                <w:noProof/>
+                <w:webHidden/>
+              </w:rPr>
+              <w:tab/>
+            </w:r>
+            <w:r>
+              <w:rPr>
+                <w:noProof/>
+                <w:webHidden/>
+              </w:rPr>
+              <w:fldChar w:fldCharType="begin"/>
+            </w:r>
+            <w:r>
+              <w:rPr>
+                <w:noProof/>
+                <w:webHidden/>
+              </w:rPr>
+              <w:instrText xml:space="preserve"> PAGEREF _Toc513127044 \h </w:instrText>
+            </w:r>
+            <w:r>
+              <w:rPr>
+                <w:noProof/>
+                <w:webHidden/>
+              </w:rPr>
+            </w:r>
+            <w:r>
+              <w:rPr>
+                <w:noProof/>
+                <w:webHidden/>
+              </w:rPr>
+              <w:fldChar w:fldCharType="separate"/>
+            </w:r>
+            <w:r>
+              <w:rPr>
+                <w:noProof/>
+                <w:webHidden/>
+              </w:rPr>
+              <w:t>30</w:t>
+            </w:r>
+            <w:r>
+              <w:rPr>
+                <w:noProof/>
+                <w:webHidden/>
+              </w:rPr>
+              <w:fldChar w:fldCharType="end"/>
+            </w:r>
+          </w:hyperlink>
+        </w:p>
+        <w:p>
+          <w:pPr>
+            <w:pStyle w:val="31"/>
+            <w:tabs>
+              <w:tab w:val="right" w:leader="dot" w:pos="9685"/>
+            </w:tabs>
+            <w:rPr>
+              <w:rFonts w:asciiTheme="minorHAnsi" w:eastAsiaTheme="minorEastAsia" w:hAnsiTheme="minorHAnsi" w:cstheme="minorBidi"/>
+              <w:noProof/>
+              <w:kern w:val="0"/>
+              <w:sz w:val="22"/>
+              <w:szCs w:val="22"/>
+              <w:lang w:eastAsia="ru-RU" w:bidi="ar-SA"/>
+            </w:rPr>
+          </w:pPr>
+          <w:hyperlink w:anchor="_Toc513127045" w:history="1">
+            <w:r>
+              <w:rPr>
+                <w:rStyle w:val="ae"/>
+                <w:noProof/>
+              </w:rPr>
+              <w:t>4.6.1. Преобразования TFIDF</w:t>
+            </w:r>
+            <w:r>
+              <w:rPr>
+                <w:noProof/>
+                <w:webHidden/>
+              </w:rPr>
+              <w:tab/>
+            </w:r>
+            <w:r>
+              <w:rPr>
+                <w:noProof/>
+                <w:webHidden/>
+              </w:rPr>
+              <w:fldChar w:fldCharType="begin"/>
+            </w:r>
+            <w:r>
+              <w:rPr>
+                <w:noProof/>
+                <w:webHidden/>
+              </w:rPr>
+              <w:instrText xml:space="preserve"> PAGEREF _Toc513127045 \h </w:instrText>
+            </w:r>
+            <w:r>
+              <w:rPr>
+                <w:noProof/>
+                <w:webHidden/>
+              </w:rPr>
+            </w:r>
+            <w:r>
+              <w:rPr>
+                <w:noProof/>
+                <w:webHidden/>
+              </w:rPr>
+              <w:fldChar w:fldCharType="separate"/>
+            </w:r>
+            <w:r>
+              <w:rPr>
+                <w:noProof/>
+                <w:webHidden/>
+              </w:rPr>
+              <w:t>30</w:t>
+            </w:r>
+            <w:r>
+              <w:rPr>
+                <w:noProof/>
+                <w:webHidden/>
+              </w:rPr>
+              <w:fldChar w:fldCharType="end"/>
+            </w:r>
+          </w:hyperlink>
+        </w:p>
+        <w:p>
+          <w:pPr>
+            <w:pStyle w:val="31"/>
+            <w:tabs>
+              <w:tab w:val="right" w:leader="dot" w:pos="9685"/>
+            </w:tabs>
+            <w:rPr>
+              <w:rFonts w:asciiTheme="minorHAnsi" w:eastAsiaTheme="minorEastAsia" w:hAnsiTheme="minorHAnsi" w:cstheme="minorBidi"/>
+              <w:noProof/>
+              <w:kern w:val="0"/>
+              <w:sz w:val="22"/>
+              <w:szCs w:val="22"/>
+              <w:lang w:eastAsia="ru-RU" w:bidi="ar-SA"/>
+            </w:rPr>
+          </w:pPr>
+          <w:hyperlink w:anchor="_Toc513127046" w:history="1">
+            <w:r>
+              <w:rPr>
+                <w:rStyle w:val="ae"/>
+                <w:noProof/>
+              </w:rPr>
+              <w:t>4.6.2. Добавление биграмм</w:t>
+            </w:r>
+            <w:r>
+              <w:rPr>
+                <w:noProof/>
+                <w:webHidden/>
+              </w:rPr>
+              <w:tab/>
+            </w:r>
+            <w:r>
+              <w:rPr>
+                <w:noProof/>
+                <w:webHidden/>
+              </w:rPr>
+              <w:fldChar w:fldCharType="begin"/>
+            </w:r>
+            <w:r>
+              <w:rPr>
+                <w:noProof/>
+                <w:webHidden/>
+              </w:rPr>
+              <w:instrText xml:space="preserve"> PAGEREF _Toc513127046 \h </w:instrText>
+            </w:r>
+            <w:r>
+              <w:rPr>
+                <w:noProof/>
+                <w:webHidden/>
+              </w:rPr>
+            </w:r>
+            <w:r>
+              <w:rPr>
+                <w:noProof/>
+                <w:webHidden/>
+              </w:rPr>
+              <w:fldChar w:fldCharType="separate"/>
+            </w:r>
+            <w:r>
+              <w:rPr>
+                <w:noProof/>
+                <w:webHidden/>
+              </w:rPr>
+              <w:t>31</w:t>
+            </w:r>
+            <w:r>
+              <w:rPr>
+                <w:noProof/>
+                <w:webHidden/>
+              </w:rPr>
+              <w:fldChar w:fldCharType="end"/>
+            </w:r>
+          </w:hyperlink>
+        </w:p>
+        <w:p>
+          <w:pPr>
+            <w:pStyle w:val="31"/>
+            <w:tabs>
+              <w:tab w:val="right" w:leader="dot" w:pos="9685"/>
+            </w:tabs>
+            <w:rPr>
+              <w:rFonts w:asciiTheme="minorHAnsi" w:eastAsiaTheme="minorEastAsia" w:hAnsiTheme="minorHAnsi" w:cstheme="minorBidi"/>
+              <w:noProof/>
+              <w:kern w:val="0"/>
+              <w:sz w:val="22"/>
+              <w:szCs w:val="22"/>
+              <w:lang w:eastAsia="ru-RU" w:bidi="ar-SA"/>
+            </w:rPr>
+          </w:pPr>
+          <w:hyperlink w:anchor="_Toc513127047" w:history="1">
+            <w:r>
+              <w:rPr>
+                <w:rStyle w:val="ae"/>
+                <w:noProof/>
+              </w:rPr>
+              <w:t>4.6.3. Нормализация слов</w:t>
+            </w:r>
+            <w:r>
+              <w:rPr>
+                <w:noProof/>
+                <w:webHidden/>
+              </w:rPr>
+              <w:tab/>
+            </w:r>
+            <w:r>
+              <w:rPr>
+                <w:noProof/>
+                <w:webHidden/>
+              </w:rPr>
+              <w:fldChar w:fldCharType="begin"/>
+            </w:r>
+            <w:r>
+              <w:rPr>
+                <w:noProof/>
+                <w:webHidden/>
+              </w:rPr>
+              <w:instrText xml:space="preserve"> PAGEREF _Toc513127047 \h </w:instrText>
+            </w:r>
+            <w:r>
+              <w:rPr>
+                <w:noProof/>
+                <w:webHidden/>
+              </w:rPr>
+            </w:r>
+            <w:r>
+              <w:rPr>
+                <w:noProof/>
+                <w:webHidden/>
+              </w:rPr>
+              <w:fldChar w:fldCharType="separate"/>
+            </w:r>
+            <w:r>
+              <w:rPr>
+                <w:noProof/>
+                <w:webHidden/>
+              </w:rPr>
+              <w:t>32</w:t>
+            </w:r>
+            <w:r>
+              <w:rPr>
+                <w:noProof/>
+                <w:webHidden/>
+              </w:rPr>
+              <w:fldChar w:fldCharType="end"/>
+            </w:r>
+          </w:hyperlink>
+        </w:p>
+        <w:p>
+          <w:pPr>
+            <w:pStyle w:val="31"/>
+            <w:tabs>
+              <w:tab w:val="right" w:leader="dot" w:pos="9685"/>
+            </w:tabs>
+            <w:rPr>
+              <w:rFonts w:asciiTheme="minorHAnsi" w:eastAsiaTheme="minorEastAsia" w:hAnsiTheme="minorHAnsi" w:cstheme="minorBidi"/>
+              <w:noProof/>
+              <w:kern w:val="0"/>
+              <w:sz w:val="22"/>
+              <w:szCs w:val="22"/>
+              <w:lang w:eastAsia="ru-RU" w:bidi="ar-SA"/>
+            </w:rPr>
+          </w:pPr>
+          <w:hyperlink w:anchor="_Toc513127048" w:history="1">
+            <w:r>
+              <w:rPr>
+                <w:rStyle w:val="ae"/>
+                <w:noProof/>
+              </w:rPr>
+              <w:t>4.6.4. Выбор оптимальных параметром для стохастического градиентного спуска</w:t>
+            </w:r>
+            <w:r>
+              <w:rPr>
+                <w:noProof/>
+                <w:webHidden/>
+              </w:rPr>
+              <w:tab/>
+            </w:r>
+            <w:r>
+              <w:rPr>
+                <w:noProof/>
+                <w:webHidden/>
+              </w:rPr>
+              <w:fldChar w:fldCharType="begin"/>
+            </w:r>
+            <w:r>
+              <w:rPr>
+                <w:noProof/>
+                <w:webHidden/>
+              </w:rPr>
+              <w:instrText xml:space="preserve"> PAGEREF _Toc513127048 \h </w:instrText>
+            </w:r>
+            <w:r>
+              <w:rPr>
+                <w:noProof/>
+                <w:webHidden/>
+              </w:rPr>
+            </w:r>
+            <w:r>
+              <w:rPr>
+                <w:noProof/>
+                <w:webHidden/>
+              </w:rPr>
+              <w:fldChar w:fldCharType="separate"/>
+            </w:r>
+            <w:r>
+              <w:rPr>
+                <w:noProof/>
+                <w:webHidden/>
+              </w:rPr>
+              <w:t>33</w:t>
+            </w:r>
+            <w:r>
+              <w:rPr>
+                <w:noProof/>
+                <w:webHidden/>
+              </w:rPr>
+              <w:fldChar w:fldCharType="end"/>
+            </w:r>
+          </w:hyperlink>
+        </w:p>
+        <w:p>
+          <w:pPr>
+            <w:pStyle w:val="21"/>
+            <w:tabs>
+              <w:tab w:val="right" w:leader="dot" w:pos="9685"/>
+            </w:tabs>
+            <w:rPr>
+              <w:rFonts w:asciiTheme="minorHAnsi" w:eastAsiaTheme="minorEastAsia" w:hAnsiTheme="minorHAnsi" w:cstheme="minorBidi"/>
+              <w:noProof/>
+              <w:kern w:val="0"/>
+              <w:sz w:val="22"/>
+              <w:szCs w:val="22"/>
+              <w:lang w:eastAsia="ru-RU" w:bidi="ar-SA"/>
+            </w:rPr>
+          </w:pPr>
+          <w:hyperlink w:anchor="_Toc513127049" w:history="1">
+            <w:r>
+              <w:rPr>
+                <w:rStyle w:val="ae"/>
+                <w:noProof/>
+              </w:rPr>
+              <w:t>4.6. Очистка выборки с помощью обученной модели</w:t>
+            </w:r>
+            <w:r>
+              <w:rPr>
+                <w:noProof/>
+                <w:webHidden/>
+              </w:rPr>
+              <w:tab/>
+            </w:r>
+            <w:r>
+              <w:rPr>
+                <w:noProof/>
+                <w:webHidden/>
+              </w:rPr>
+              <w:fldChar w:fldCharType="begin"/>
+            </w:r>
+            <w:r>
+              <w:rPr>
+                <w:noProof/>
+                <w:webHidden/>
+              </w:rPr>
+              <w:instrText xml:space="preserve"> PAGEREF _Toc513127049 \h </w:instrText>
+            </w:r>
+            <w:r>
+              <w:rPr>
+                <w:noProof/>
+                <w:webHidden/>
+              </w:rPr>
+            </w:r>
+            <w:r>
+              <w:rPr>
+                <w:noProof/>
+                <w:webHidden/>
+              </w:rPr>
+              <w:fldChar w:fldCharType="separate"/>
+            </w:r>
+            <w:r>
+              <w:rPr>
+                <w:noProof/>
+                <w:webHidden/>
+              </w:rPr>
+              <w:t>34</w:t>
+            </w:r>
+            <w:r>
+              <w:rPr>
+                <w:noProof/>
+                <w:webHidden/>
+              </w:rPr>
+              <w:fldChar w:fldCharType="end"/>
+            </w:r>
+          </w:hyperlink>
+        </w:p>
+        <w:p>
+          <w:pPr>
+            <w:pStyle w:val="13"/>
+            <w:tabs>
+              <w:tab w:val="right" w:leader="dot" w:pos="9685"/>
+            </w:tabs>
+            <w:rPr>
+              <w:rFonts w:asciiTheme="minorHAnsi" w:eastAsiaTheme="minorEastAsia" w:hAnsiTheme="minorHAnsi" w:cstheme="minorBidi"/>
+              <w:noProof/>
+              <w:kern w:val="0"/>
+              <w:sz w:val="22"/>
+              <w:szCs w:val="22"/>
+              <w:lang w:eastAsia="ru-RU" w:bidi="ar-SA"/>
+            </w:rPr>
+          </w:pPr>
+          <w:hyperlink w:anchor="_Toc513127050" w:history="1">
+            <w:r>
+              <w:rPr>
+                <w:rStyle w:val="ae"/>
+                <w:noProof/>
+              </w:rPr>
+              <w:t>5. Использованные технологии</w:t>
+            </w:r>
+            <w:r>
+              <w:rPr>
+                <w:noProof/>
+                <w:webHidden/>
+              </w:rPr>
+              <w:tab/>
+            </w:r>
+            <w:r>
+              <w:rPr>
+                <w:noProof/>
+                <w:webHidden/>
+              </w:rPr>
+              <w:fldChar w:fldCharType="begin"/>
+            </w:r>
+            <w:r>
+              <w:rPr>
+                <w:noProof/>
+                <w:webHidden/>
+              </w:rPr>
+              <w:instrText xml:space="preserve"> PAGEREF _Toc513127050 \h </w:instrText>
+            </w:r>
+            <w:r>
+              <w:rPr>
+                <w:noProof/>
+                <w:webHidden/>
+              </w:rPr>
+            </w:r>
+            <w:r>
+              <w:rPr>
+                <w:noProof/>
+                <w:webHidden/>
+              </w:rPr>
+              <w:fldChar w:fldCharType="separate"/>
+            </w:r>
+            <w:r>
+              <w:rPr>
+                <w:noProof/>
+                <w:webHidden/>
+              </w:rPr>
+              <w:t>35</w:t>
             </w:r>
             <w:r>
               <w:rPr>
@@ -1203,6 +1837,8 @@
       <w:r>
         <w:br w:type="page"/>
       </w:r>
+      <w:bookmarkStart w:id="0" w:name="_GoBack"/>
+      <w:bookmarkEnd w:id="0"/>
     </w:p>
     <w:p>
       <w:pPr>
@@ -1213,192 +1849,60 @@
         </w:numPr>
         <w:spacing w:line="360" w:lineRule="auto"/>
       </w:pPr>
-      <w:bookmarkStart w:id="0" w:name="__DdeLink__99_980304878"/>
-      <w:bookmarkStart w:id="1" w:name="_Toc513025043"/>
-      <w:bookmarkStart w:id="2" w:name="_Toc513028410"/>
+      <w:bookmarkStart w:id="1" w:name="__DdeLink__99_980304878"/>
+      <w:bookmarkStart w:id="2" w:name="_Toc513025043"/>
+      <w:bookmarkStart w:id="3" w:name="_Toc513127032"/>
       <w:r>
         <w:lastRenderedPageBreak/>
         <w:t>Бизнес-анализ</w:t>
       </w:r>
-      <w:bookmarkEnd w:id="0"/>
       <w:bookmarkEnd w:id="1"/>
       <w:bookmarkEnd w:id="2"/>
-    </w:p>
-    <w:p>
-      <w:pPr>
-        <w:spacing w:line="360" w:lineRule="auto"/>
-        <w:ind w:firstLine="851"/>
-        <w:rPr>
-          <w:szCs w:val="28"/>
-        </w:rPr>
-      </w:pPr>
-      <w:r>
-        <w:rPr>
-          <w:szCs w:val="28"/>
-        </w:rPr>
-        <w:t xml:space="preserve">Компания </w:t>
-      </w:r>
-      <w:proofErr w:type="spellStart"/>
-      <w:r>
-        <w:rPr>
-          <w:szCs w:val="28"/>
-        </w:rPr>
-        <w:t>ProAnalytics</w:t>
-      </w:r>
-      <w:proofErr w:type="spellEnd"/>
-      <w:r>
-        <w:rPr>
-          <w:szCs w:val="28"/>
-        </w:rPr>
-        <w:t xml:space="preserve"> ежедневно собирает информацию о миллионах цен в день с различных сайтов — </w:t>
-      </w:r>
-      <w:proofErr w:type="spellStart"/>
-      <w:proofErr w:type="gramStart"/>
-      <w:r>
-        <w:rPr>
-          <w:szCs w:val="28"/>
-        </w:rPr>
-        <w:t>интернет-магазинов</w:t>
-      </w:r>
-      <w:proofErr w:type="spellEnd"/>
-      <w:proofErr w:type="gramEnd"/>
-      <w:r>
-        <w:rPr>
-          <w:szCs w:val="28"/>
-        </w:rPr>
-        <w:t>. В нее входит наименование цен, текст категории, изображение товара, характеристики, цена, описание, наличие. Для отдельных заказчиков может собираться дополнительно другая информация.</w:t>
-      </w:r>
-    </w:p>
-    <w:p>
-      <w:pPr>
-        <w:spacing w:line="360" w:lineRule="auto"/>
-        <w:ind w:firstLine="851"/>
-        <w:rPr>
-          <w:szCs w:val="28"/>
-        </w:rPr>
-      </w:pPr>
-      <w:r>
-        <w:rPr>
-          <w:szCs w:val="28"/>
-        </w:rPr>
-        <w:t xml:space="preserve">Клиентами компании являются </w:t>
-      </w:r>
-      <w:proofErr w:type="spellStart"/>
-      <w:r>
-        <w:rPr>
-          <w:szCs w:val="28"/>
-        </w:rPr>
-        <w:t>вендоры</w:t>
-      </w:r>
-      <w:proofErr w:type="spellEnd"/>
-      <w:r>
-        <w:rPr>
-          <w:szCs w:val="28"/>
-        </w:rPr>
-        <w:t xml:space="preserve"> либо </w:t>
-      </w:r>
-      <w:proofErr w:type="spellStart"/>
-      <w:proofErr w:type="gramStart"/>
-      <w:r>
-        <w:rPr>
-          <w:szCs w:val="28"/>
-        </w:rPr>
-        <w:t>интернет-магазины</w:t>
-      </w:r>
-      <w:proofErr w:type="spellEnd"/>
-      <w:proofErr w:type="gramEnd"/>
-      <w:r>
-        <w:rPr>
-          <w:szCs w:val="28"/>
-        </w:rPr>
-        <w:t xml:space="preserve">. Как </w:t>
-      </w:r>
-      <w:proofErr w:type="gramStart"/>
-      <w:r>
-        <w:rPr>
-          <w:szCs w:val="28"/>
-        </w:rPr>
-        <w:t>правило</w:t>
-      </w:r>
-      <w:proofErr w:type="gramEnd"/>
-      <w:r>
-        <w:rPr>
-          <w:szCs w:val="28"/>
-        </w:rPr>
-        <w:t xml:space="preserve"> они заказывают отчеты по ценам на товары конкурентов. Для многих отчетов требуется информация по товарам в разрезе определенных категорий. Проблема заключается в том, что у каждого </w:t>
-      </w:r>
-      <w:proofErr w:type="spellStart"/>
-      <w:proofErr w:type="gramStart"/>
-      <w:r>
-        <w:rPr>
-          <w:szCs w:val="28"/>
-        </w:rPr>
-        <w:t>интернет-магазина</w:t>
-      </w:r>
-      <w:proofErr w:type="spellEnd"/>
-      <w:proofErr w:type="gramEnd"/>
-      <w:r>
-        <w:rPr>
-          <w:szCs w:val="28"/>
-        </w:rPr>
-        <w:t xml:space="preserve"> своя структура каталога товаров. Поскольку собирается информация с </w:t>
-      </w:r>
-      <w:proofErr w:type="gramStart"/>
-      <w:r>
-        <w:rPr>
-          <w:szCs w:val="28"/>
-        </w:rPr>
-        <w:t>различных</w:t>
-      </w:r>
-      <w:proofErr w:type="gramEnd"/>
-      <w:r>
-        <w:rPr>
-          <w:szCs w:val="28"/>
-        </w:rPr>
-        <w:t xml:space="preserve"> </w:t>
-      </w:r>
-      <w:proofErr w:type="spellStart"/>
-      <w:r>
-        <w:rPr>
-          <w:szCs w:val="28"/>
-        </w:rPr>
-        <w:t>интернет-магазинов</w:t>
-      </w:r>
-      <w:proofErr w:type="spellEnd"/>
-      <w:r>
-        <w:rPr>
-          <w:szCs w:val="28"/>
-        </w:rPr>
-        <w:t>, собранные товары требуется классифицировать в единый каталог.</w:t>
-      </w:r>
-    </w:p>
-    <w:p>
-      <w:pPr>
-        <w:spacing w:line="360" w:lineRule="auto"/>
-        <w:ind w:firstLine="851"/>
-        <w:rPr>
-          <w:szCs w:val="28"/>
-        </w:rPr>
-      </w:pPr>
-      <w:r>
-        <w:rPr>
-          <w:szCs w:val="28"/>
-        </w:rPr>
-        <w:t xml:space="preserve">На данный момент эта классификация производится вручную работниками компании. Т.е. работники вручную привязывают по определенному списку некоторые товары к категориям, к </w:t>
-      </w:r>
-      <w:proofErr w:type="gramStart"/>
-      <w:r>
-        <w:rPr>
-          <w:szCs w:val="28"/>
-        </w:rPr>
-        <w:t>которой</w:t>
-      </w:r>
-      <w:proofErr w:type="gramEnd"/>
-      <w:r>
-        <w:rPr>
-          <w:szCs w:val="28"/>
-        </w:rPr>
-        <w:t xml:space="preserve"> эти товары относятся. </w:t>
+      <w:bookmarkEnd w:id="3"/>
+    </w:p>
+    <w:p>
+      <w:pPr>
+        <w:spacing w:line="360" w:lineRule="auto"/>
+        <w:ind w:firstLine="851"/>
+        <w:rPr>
+          <w:szCs w:val="28"/>
+        </w:rPr>
+      </w:pPr>
+      <w:r>
+        <w:rPr>
+          <w:szCs w:val="28"/>
+        </w:rPr>
+        <w:t>Компания ProAnalytics ежедневно собирает информацию о миллионах цен в день с различных сайтов — интернет-магазинов. В нее входит наименование цен, текст категории, изображение товара, характеристики, цена, описание, наличие. Для отдельных заказчиков может собираться дополнительно другая информация.</w:t>
+      </w:r>
+    </w:p>
+    <w:p>
+      <w:pPr>
+        <w:spacing w:line="360" w:lineRule="auto"/>
+        <w:ind w:firstLine="851"/>
+        <w:rPr>
+          <w:szCs w:val="28"/>
+        </w:rPr>
+      </w:pPr>
+      <w:r>
+        <w:rPr>
+          <w:szCs w:val="28"/>
+        </w:rPr>
+        <w:t>Клиентами компании являются вендоры либо интернет-магазины. Как правило они заказывают отчеты по ценам на товары конкурентов. Для многих отчетов требуется информация по товарам в разрезе определенных категорий. Проблема заключается в том, что у каждого интернет-магазина своя структура каталога товаров. Поскольку собирается информация с различных интернет-магазинов, собранные товары требуется классифицировать в единый каталог.</w:t>
+      </w:r>
+    </w:p>
+    <w:p>
+      <w:pPr>
+        <w:spacing w:line="360" w:lineRule="auto"/>
+        <w:ind w:firstLine="851"/>
+        <w:rPr>
+          <w:szCs w:val="28"/>
+        </w:rPr>
+      </w:pPr>
+      <w:r>
+        <w:rPr>
+          <w:szCs w:val="28"/>
+        </w:rPr>
+        <w:t xml:space="preserve">На данный момент эта классификация производится вручную работниками компании. Т.е. работники вручную привязывают по определенному списку некоторые товары к категориям, к которой эти товары относятся. </w:t>
       </w:r>
     </w:p>
     <w:p>
@@ -1458,21 +1962,7 @@
         <w:rPr>
           <w:szCs w:val="28"/>
         </w:rPr>
-        <w:t xml:space="preserve">В процессе сбора данных было предложено дополнительно собирать нажатие кнопки «Нет». Т.е. при нажатии «Нет» в базе должна </w:t>
-      </w:r>
-      <w:proofErr w:type="gramStart"/>
-      <w:r>
-        <w:rPr>
-          <w:szCs w:val="28"/>
-        </w:rPr>
-        <w:t>сохранятся</w:t>
-      </w:r>
-      <w:proofErr w:type="gramEnd"/>
-      <w:r>
-        <w:rPr>
-          <w:szCs w:val="28"/>
-        </w:rPr>
-        <w:t xml:space="preserve"> запись, </w:t>
+        <w:t xml:space="preserve">В процессе сбора данных было предложено дополнительно собирать нажатие кнопки «Нет». Т.е. при нажатии «Нет» в базе должна сохранятся запись, </w:t>
       </w:r>
       <w:r>
         <w:rPr>
@@ -1508,14 +1998,14 @@
         <w:spacing w:line="360" w:lineRule="auto"/>
         <w:ind w:left="0" w:firstLine="851"/>
       </w:pPr>
-      <w:bookmarkStart w:id="3" w:name="_Toc513025044"/>
-      <w:bookmarkStart w:id="4" w:name="_Toc513028411"/>
+      <w:bookmarkStart w:id="4" w:name="_Toc513025044"/>
+      <w:bookmarkStart w:id="5" w:name="_Toc513127033"/>
       <w:r>
         <w:lastRenderedPageBreak/>
         <w:t>Сбор данных</w:t>
       </w:r>
-      <w:bookmarkEnd w:id="3"/>
       <w:bookmarkEnd w:id="4"/>
+      <w:bookmarkEnd w:id="5"/>
     </w:p>
     <w:p>
       <w:pPr>
@@ -1606,23 +2096,7 @@
         <w:rPr>
           <w:szCs w:val="28"/>
         </w:rPr>
-        <w:t xml:space="preserve">Данные, которые собираются с </w:t>
-      </w:r>
-      <w:proofErr w:type="spellStart"/>
-      <w:proofErr w:type="gramStart"/>
-      <w:r>
-        <w:rPr>
-          <w:szCs w:val="28"/>
-        </w:rPr>
-        <w:t>интернет-магазинов</w:t>
-      </w:r>
-      <w:proofErr w:type="spellEnd"/>
-      <w:proofErr w:type="gramEnd"/>
-      <w:r>
-        <w:rPr>
-          <w:szCs w:val="28"/>
-        </w:rPr>
-        <w:t xml:space="preserve"> по товарам:</w:t>
+        <w:t>Данные, которые собираются с интернет-магазинов по товарам:</w:t>
       </w:r>
     </w:p>
     <w:p>
@@ -1679,21 +2153,7 @@
         <w:rPr>
           <w:szCs w:val="28"/>
         </w:rPr>
-        <w:t>Статус (В наличии</w:t>
-      </w:r>
-      <w:proofErr w:type="gramStart"/>
-      <w:r>
-        <w:rPr>
-          <w:szCs w:val="28"/>
-        </w:rPr>
-        <w:t xml:space="preserve"> / Н</w:t>
-      </w:r>
-      <w:proofErr w:type="gramEnd"/>
-      <w:r>
-        <w:rPr>
-          <w:szCs w:val="28"/>
-        </w:rPr>
-        <w:t>ет в наличии)</w:t>
+        <w:t>Статус (В наличии / Нет в наличии)</w:t>
       </w:r>
     </w:p>
     <w:p>
@@ -1866,14 +2326,14 @@
         </w:rPr>
         <w:t xml:space="preserve"> </w:t>
       </w:r>
-      <w:bookmarkStart w:id="5" w:name="__DdeLink__110_980304878"/>
+      <w:bookmarkStart w:id="6" w:name="__DdeLink__110_980304878"/>
       <w:r>
         <w:rPr>
           <w:szCs w:val="28"/>
         </w:rPr>
         <w:t>Бренд</w:t>
       </w:r>
-      <w:bookmarkEnd w:id="5"/>
+      <w:bookmarkEnd w:id="6"/>
     </w:p>
     <w:p>
       <w:pPr>
@@ -2169,16 +2629,8 @@
         <w:rPr>
           <w:szCs w:val="28"/>
         </w:rPr>
-        <w:t xml:space="preserve">Здесь привести количество товаров с </w:t>
-      </w:r>
-      <w:proofErr w:type="spellStart"/>
-      <w:r>
-        <w:rPr>
-          <w:szCs w:val="28"/>
-        </w:rPr>
-        <w:t>хар-ми</w:t>
-      </w:r>
-      <w:proofErr w:type="spellEnd"/>
+        <w:t>Здесь привести количество товаров с хар-ми</w:t>
+      </w:r>
     </w:p>
     <w:p>
       <w:pPr>
@@ -2345,21 +2797,7 @@
         <w:rPr>
           <w:szCs w:val="28"/>
         </w:rPr>
-        <w:t xml:space="preserve">Поскольку многие товары в </w:t>
-      </w:r>
-      <w:proofErr w:type="gramStart"/>
-      <w:r>
-        <w:rPr>
-          <w:szCs w:val="28"/>
-        </w:rPr>
-        <w:t>обучающей</w:t>
-      </w:r>
-      <w:proofErr w:type="gramEnd"/>
-      <w:r>
-        <w:rPr>
-          <w:szCs w:val="28"/>
-        </w:rPr>
-        <w:t xml:space="preserve"> выборе не имеют описания и бренда, эту информацию решено не включать в обучающую выборку.</w:t>
+        <w:t>Поскольку многие товары в обучающей выборе не имеют описания и бренда, эту информацию решено не включать в обучающую выборку.</w:t>
       </w:r>
     </w:p>
     <w:p>
@@ -2375,21 +2813,7 @@
           <w:szCs w:val="28"/>
         </w:rPr>
         <w:lastRenderedPageBreak/>
-        <w:t xml:space="preserve">Картинки так же можно использовать, но хорошее качество в классификации они способны показать лишь при использовании глубокого обучения, на многослойных нейронных сетях, которые способны генерировать высокоуровневые признаки из изображений. Но для их обучения требуется большое количество изображений и вычислительных ресурсов. Поэтому для начала было решено их не </w:t>
-      </w:r>
-      <w:proofErr w:type="gramStart"/>
-      <w:r>
-        <w:rPr>
-          <w:szCs w:val="28"/>
-        </w:rPr>
-        <w:t>использовать</w:t>
-      </w:r>
-      <w:proofErr w:type="gramEnd"/>
-      <w:r>
-        <w:rPr>
-          <w:szCs w:val="28"/>
-        </w:rPr>
-        <w:t>.</w:t>
+        <w:t>Картинки так же можно использовать, но хорошее качество в классификации они способны показать лишь при использовании глубокого обучения, на многослойных нейронных сетях, которые способны генерировать высокоуровневые признаки из изображений. Но для их обучения требуется большое количество изображений и вычислительных ресурсов. Поэтому для начала было решено их не использовать.</w:t>
       </w:r>
     </w:p>
     <w:p>
@@ -2418,14 +2842,14 @@
         <w:spacing w:line="360" w:lineRule="auto"/>
         <w:ind w:left="0" w:firstLine="851"/>
       </w:pPr>
-      <w:bookmarkStart w:id="6" w:name="_Toc513025045"/>
-      <w:bookmarkStart w:id="7" w:name="_Toc513028412"/>
+      <w:bookmarkStart w:id="7" w:name="_Toc513025045"/>
+      <w:bookmarkStart w:id="8" w:name="_Toc513127034"/>
       <w:r>
         <w:lastRenderedPageBreak/>
         <w:t>Анализ и подготовка собранных данных</w:t>
       </w:r>
-      <w:bookmarkEnd w:id="6"/>
       <w:bookmarkEnd w:id="7"/>
+      <w:bookmarkEnd w:id="8"/>
     </w:p>
     <w:p>
       <w:pPr>
@@ -2436,21 +2860,7 @@
         <w:rPr>
           <w:szCs w:val="28"/>
         </w:rPr>
-        <w:t xml:space="preserve">Для начала </w:t>
-      </w:r>
-      <w:proofErr w:type="gramStart"/>
-      <w:r>
-        <w:rPr>
-          <w:szCs w:val="28"/>
-        </w:rPr>
-        <w:t>посмотрим</w:t>
-      </w:r>
-      <w:proofErr w:type="gramEnd"/>
-      <w:r>
-        <w:rPr>
-          <w:szCs w:val="28"/>
-        </w:rPr>
-        <w:t xml:space="preserve"> как выглядят наименования и категории товаров. Для этого выведем 5 товаров в виде таблицы.</w:t>
+        <w:t>Для начала посмотрим как выглядят наименования и категории товаров. Для этого выведем 5 товаров в виде таблицы.</w:t>
       </w:r>
     </w:p>
     <w:p>
@@ -2492,7 +2902,7 @@
                     </pic:cNvPicPr>
                   </pic:nvPicPr>
                   <pic:blipFill>
-                    <a:blip r:embed="rId6"/>
+                    <a:blip r:embed="rId7"/>
                     <a:srcRect/>
                     <a:stretch>
                       <a:fillRect/>
@@ -2535,63 +2945,7 @@
         <w:rPr>
           <w:szCs w:val="28"/>
         </w:rPr>
-        <w:t xml:space="preserve">В таблице </w:t>
-      </w:r>
-      <w:proofErr w:type="spellStart"/>
-      <w:r>
-        <w:rPr>
-          <w:szCs w:val="28"/>
-        </w:rPr>
-        <w:t>id</w:t>
-      </w:r>
-      <w:proofErr w:type="spellEnd"/>
-      <w:r>
-        <w:rPr>
-          <w:szCs w:val="28"/>
-        </w:rPr>
-        <w:t xml:space="preserve"> — это идентификатор товара в базе, </w:t>
-      </w:r>
-      <w:proofErr w:type="spellStart"/>
-      <w:r>
-        <w:rPr>
-          <w:szCs w:val="28"/>
-        </w:rPr>
-        <w:t>name</w:t>
-      </w:r>
-      <w:proofErr w:type="spellEnd"/>
-      <w:r>
-        <w:rPr>
-          <w:szCs w:val="28"/>
-        </w:rPr>
-        <w:t xml:space="preserve"> — наименование, </w:t>
-      </w:r>
-      <w:proofErr w:type="spellStart"/>
-      <w:r>
-        <w:rPr>
-          <w:szCs w:val="28"/>
-        </w:rPr>
-        <w:t>category</w:t>
-      </w:r>
-      <w:proofErr w:type="spellEnd"/>
-      <w:r>
-        <w:rPr>
-          <w:szCs w:val="28"/>
-        </w:rPr>
-        <w:t xml:space="preserve"> — текст категории, </w:t>
-      </w:r>
-      <w:proofErr w:type="spellStart"/>
-      <w:r>
-        <w:rPr>
-          <w:szCs w:val="28"/>
-        </w:rPr>
-        <w:t>our_catalog_id</w:t>
-      </w:r>
-      <w:proofErr w:type="spellEnd"/>
-      <w:r>
-        <w:rPr>
-          <w:szCs w:val="28"/>
-        </w:rPr>
-        <w:t xml:space="preserve"> — идентификатор каталога.</w:t>
+        <w:t>В таблице id — это идентификатор товара в базе, name — наименование, category — текст категории, our_catalog_id — идентификатор каталога.</w:t>
       </w:r>
     </w:p>
     <w:p>
@@ -2606,35 +2960,7 @@
         <w:rPr>
           <w:szCs w:val="28"/>
         </w:rPr>
-        <w:t xml:space="preserve">Как мы видим </w:t>
-      </w:r>
-      <w:proofErr w:type="gramStart"/>
-      <w:r>
-        <w:rPr>
-          <w:szCs w:val="28"/>
-        </w:rPr>
-        <w:t>наименования</w:t>
-      </w:r>
-      <w:proofErr w:type="gramEnd"/>
-      <w:r>
-        <w:rPr>
-          <w:szCs w:val="28"/>
-        </w:rPr>
-        <w:t xml:space="preserve"> и текст категории содержат различный регистр символов, символы пунктуации, и прочие символы, которые необходимо заменить на пробел. Символы верхнего регистра необходимо перевести в </w:t>
-      </w:r>
-      <w:proofErr w:type="gramStart"/>
-      <w:r>
-        <w:rPr>
-          <w:szCs w:val="28"/>
-        </w:rPr>
-        <w:t>нижний</w:t>
-      </w:r>
-      <w:proofErr w:type="gramEnd"/>
-      <w:r>
-        <w:rPr>
-          <w:szCs w:val="28"/>
-        </w:rPr>
-        <w:t>. Необходимо оставить только буквы, числа и пробелы. К тому же в тексте встречаются слова, состоящие только из чисел, такие слова тоже удалим.</w:t>
+        <w:t>Как мы видим наименования и текст категории содержат различный регистр символов, символы пунктуации, и прочие символы, которые необходимо заменить на пробел. Символы верхнего регистра необходимо перевести в нижний. Необходимо оставить только буквы, числа и пробелы. К тому же в тексте встречаются слова, состоящие только из чисел, такие слова тоже удалим.</w:t>
       </w:r>
     </w:p>
     <w:p>
@@ -2703,7 +3029,7 @@
                     </pic:cNvPicPr>
                   </pic:nvPicPr>
                   <pic:blipFill>
-                    <a:blip r:embed="rId7"/>
+                    <a:blip r:embed="rId8"/>
                     <a:srcRect/>
                     <a:stretch>
                       <a:fillRect/>
@@ -2747,49 +3073,7 @@
           <w:szCs w:val="28"/>
         </w:rPr>
         <w:lastRenderedPageBreak/>
-        <w:t xml:space="preserve">Здесь </w:t>
-      </w:r>
-      <w:proofErr w:type="spellStart"/>
-      <w:r>
-        <w:rPr>
-          <w:szCs w:val="28"/>
-        </w:rPr>
-        <w:t>group_name</w:t>
-      </w:r>
-      <w:proofErr w:type="spellEnd"/>
-      <w:r>
-        <w:rPr>
-          <w:szCs w:val="28"/>
-        </w:rPr>
-        <w:t xml:space="preserve"> — это наименование группы характеристик. Характеристики могут быть сгруппированы. </w:t>
-      </w:r>
-      <w:proofErr w:type="spellStart"/>
-      <w:r>
-        <w:rPr>
-          <w:szCs w:val="28"/>
-        </w:rPr>
-        <w:t>feature_name</w:t>
-      </w:r>
-      <w:proofErr w:type="spellEnd"/>
-      <w:r>
-        <w:rPr>
-          <w:szCs w:val="28"/>
-        </w:rPr>
-        <w:t xml:space="preserve"> — название характеристики, </w:t>
-      </w:r>
-      <w:proofErr w:type="spellStart"/>
-      <w:r>
-        <w:rPr>
-          <w:szCs w:val="28"/>
-        </w:rPr>
-        <w:t>feature_value</w:t>
-      </w:r>
-      <w:proofErr w:type="spellEnd"/>
-      <w:r>
-        <w:rPr>
-          <w:szCs w:val="28"/>
-        </w:rPr>
-        <w:t xml:space="preserve"> — значение характеристики.</w:t>
+        <w:t>Здесь group_name — это наименование группы характеристик. Характеристики могут быть сгруппированы. feature_name — название характеристики, feature_value — значение характеристики.</w:t>
       </w:r>
     </w:p>
     <w:p>
@@ -2817,8 +3101,8 @@
           <w:rStyle w:val="af"/>
         </w:rPr>
       </w:pPr>
-      <w:bookmarkStart w:id="8" w:name="_Toc513025046"/>
-      <w:bookmarkStart w:id="9" w:name="_Toc513028413"/>
+      <w:bookmarkStart w:id="9" w:name="_Toc513025046"/>
+      <w:bookmarkStart w:id="10" w:name="_Toc513127035"/>
       <w:r>
         <w:lastRenderedPageBreak/>
         <w:t xml:space="preserve">3.1. </w:t>
@@ -2826,27 +3110,19 @@
       <w:r>
         <w:t>Поиск выбросов в наименовании товара</w:t>
       </w:r>
-      <w:bookmarkEnd w:id="8"/>
       <w:bookmarkEnd w:id="9"/>
+      <w:bookmarkEnd w:id="10"/>
     </w:p>
     <w:p>
       <w:pPr>
         <w:spacing w:before="57" w:after="57" w:line="360" w:lineRule="auto"/>
         <w:ind w:firstLine="851"/>
       </w:pPr>
-      <w:proofErr w:type="gramStart"/>
-      <w:r>
-        <w:rPr>
-          <w:szCs w:val="28"/>
-        </w:rPr>
-        <w:t>Для того чтобы найти выбросы, посмотрим наименования с слишком короткой длинной наименования и слишком длинной.</w:t>
-      </w:r>
-      <w:proofErr w:type="gramEnd"/>
-      <w:r>
-        <w:rPr>
-          <w:szCs w:val="28"/>
-        </w:rPr>
-        <w:t xml:space="preserve"> Для этого для начала построим гистограмму, по которой можно увидеть распределение количества товаров из выборки по длине наименования.</w:t>
+      <w:r>
+        <w:rPr>
+          <w:szCs w:val="28"/>
+        </w:rPr>
+        <w:t>Для того чтобы найти выбросы, посмотрим наименования с слишком короткой длинной наименования и слишком длинной. Для этого для начала построим гистограмму, по которой можно увидеть распределение количества товаров из выборки по длине наименования.</w:t>
       </w:r>
     </w:p>
     <w:p>
@@ -2888,7 +3164,7 @@
                     </pic:cNvPicPr>
                   </pic:nvPicPr>
                   <pic:blipFill>
-                    <a:blip r:embed="rId8"/>
+                    <a:blip r:embed="rId9"/>
                     <a:srcRect/>
                     <a:stretch>
                       <a:fillRect/>
@@ -2928,35 +3204,7 @@
         <w:rPr>
           <w:szCs w:val="28"/>
         </w:rPr>
-        <w:t xml:space="preserve">По гистограмме видно, что  количество товаров, у которых </w:t>
-      </w:r>
-      <w:proofErr w:type="gramStart"/>
-      <w:r>
-        <w:rPr>
-          <w:szCs w:val="28"/>
-        </w:rPr>
-        <w:t>длинна</w:t>
-      </w:r>
-      <w:proofErr w:type="gramEnd"/>
-      <w:r>
-        <w:rPr>
-          <w:szCs w:val="28"/>
-        </w:rPr>
-        <w:t xml:space="preserve"> наименования меньше 180, резко уменьшается, практически до 0. Но в конце после 250 увеличивается. Это подозрительно. Посмотрим на </w:t>
-      </w:r>
-      <w:proofErr w:type="gramStart"/>
-      <w:r>
-        <w:rPr>
-          <w:szCs w:val="28"/>
-        </w:rPr>
-        <w:t>товары</w:t>
-      </w:r>
-      <w:proofErr w:type="gramEnd"/>
-      <w:r>
-        <w:rPr>
-          <w:szCs w:val="28"/>
-        </w:rPr>
-        <w:t xml:space="preserve"> у которых длинна наименования больше 180. Для примера возьмем 5 товаров.</w:t>
+        <w:t>По гистограмме видно, что  количество товаров, у которых длинна наименования меньше 180, резко уменьшается, практически до 0. Но в конце после 250 увеличивается. Это подозрительно. Посмотрим на товары у которых длинна наименования больше 180. Для примера возьмем 5 товаров.</w:t>
       </w:r>
     </w:p>
     <w:p>
@@ -2999,7 +3247,7 @@
                     </pic:cNvPicPr>
                   </pic:nvPicPr>
                   <pic:blipFill>
-                    <a:blip r:embed="rId9"/>
+                    <a:blip r:embed="rId10"/>
                     <a:srcRect/>
                     <a:stretch>
                       <a:fillRect/>
@@ -3054,21 +3302,7 @@
         <w:rPr>
           <w:szCs w:val="28"/>
         </w:rPr>
-        <w:t xml:space="preserve">Далее посмотрим на слишком короткие наименования. Возьмем товары, с </w:t>
-      </w:r>
-      <w:proofErr w:type="gramStart"/>
-      <w:r>
-        <w:rPr>
-          <w:szCs w:val="28"/>
-        </w:rPr>
-        <w:t>длинной</w:t>
-      </w:r>
-      <w:proofErr w:type="gramEnd"/>
-      <w:r>
-        <w:rPr>
-          <w:szCs w:val="28"/>
-        </w:rPr>
-        <w:t xml:space="preserve"> наименования менее 4-х символов.</w:t>
+        <w:t>Далее посмотрим на слишком короткие наименования. Возьмем товары, с длинной наименования менее 4-х символов.</w:t>
       </w:r>
     </w:p>
     <w:p>
@@ -3110,7 +3344,7 @@
                     </pic:cNvPicPr>
                   </pic:nvPicPr>
                   <pic:blipFill>
-                    <a:blip r:embed="rId10"/>
+                    <a:blip r:embed="rId11"/>
                     <a:srcRect/>
                     <a:stretch>
                       <a:fillRect/>
@@ -3169,21 +3403,7 @@
         <w:rPr>
           <w:szCs w:val="28"/>
         </w:rPr>
-        <w:t xml:space="preserve">Так же мы видим, что у товаров может быть категория «Рубрика не определена». Для </w:t>
-      </w:r>
-      <w:proofErr w:type="gramStart"/>
-      <w:r>
-        <w:rPr>
-          <w:szCs w:val="28"/>
-        </w:rPr>
-        <w:t>товаров</w:t>
-      </w:r>
-      <w:proofErr w:type="gramEnd"/>
-      <w:r>
-        <w:rPr>
-          <w:szCs w:val="28"/>
-        </w:rPr>
-        <w:t xml:space="preserve"> где в тексте категории содержится «Рубрика не определена», будем оставлять пустой текст.</w:t>
+        <w:t>Так же мы видим, что у товаров может быть категория «Рубрика не определена». Для товаров где в тексте категории содержится «Рубрика не определена», будем оставлять пустой текст.</w:t>
       </w:r>
       <w:r>
         <w:br w:type="page"/>
@@ -3195,12 +3415,12 @@
         <w:spacing w:line="360" w:lineRule="auto"/>
         <w:ind w:firstLine="851"/>
       </w:pPr>
-      <w:bookmarkStart w:id="10" w:name="_Toc513028414"/>
+      <w:bookmarkStart w:id="11" w:name="_Toc513127036"/>
       <w:r>
         <w:lastRenderedPageBreak/>
         <w:t>3.2. Поиск выбросов в тексте категории товара</w:t>
       </w:r>
-      <w:bookmarkEnd w:id="10"/>
+      <w:bookmarkEnd w:id="11"/>
     </w:p>
     <w:p>
       <w:pPr>
@@ -3253,7 +3473,7 @@
                     </pic:cNvPicPr>
                   </pic:nvPicPr>
                   <pic:blipFill>
-                    <a:blip r:embed="rId11"/>
+                    <a:blip r:embed="rId12"/>
                     <a:srcRect/>
                     <a:stretch>
                       <a:fillRect/>
@@ -3292,19 +3512,11 @@
           <w:sz w:val="24"/>
         </w:rPr>
       </w:pPr>
-      <w:proofErr w:type="gramStart"/>
-      <w:r>
-        <w:rPr>
-          <w:szCs w:val="28"/>
-        </w:rPr>
-        <w:t>Видим</w:t>
-      </w:r>
-      <w:proofErr w:type="gramEnd"/>
-      <w:r>
-        <w:rPr>
-          <w:szCs w:val="28"/>
-        </w:rPr>
-        <w:t xml:space="preserve"> что есть аномальные, по длине категории, товары, при длине больше 150 символов. Посмотрим на эти товары.</w:t>
+      <w:r>
+        <w:rPr>
+          <w:szCs w:val="28"/>
+        </w:rPr>
+        <w:t>Видим что есть аномальные, по длине категории, товары, при длине больше 150 символов. Посмотрим на эти товары.</w:t>
       </w:r>
     </w:p>
     <w:p>
@@ -3338,7 +3550,7 @@
                     </pic:cNvPicPr>
                   </pic:nvPicPr>
                   <pic:blipFill>
-                    <a:blip r:embed="rId12"/>
+                    <a:blip r:embed="rId13"/>
                     <a:srcRect/>
                     <a:stretch>
                       <a:fillRect/>
@@ -3398,14 +3610,12 @@
         <w:spacing w:before="57" w:after="57" w:line="360" w:lineRule="auto"/>
         <w:ind w:firstLine="851"/>
       </w:pPr>
-      <w:proofErr w:type="gramStart"/>
       <w:r>
         <w:rPr>
           <w:szCs w:val="28"/>
         </w:rPr>
         <w:t>Посмотрим на слишком короткие категории, с длинной менее 4-х символов.</w:t>
       </w:r>
-      <w:proofErr w:type="gramEnd"/>
     </w:p>
     <w:p>
       <w:pPr>
@@ -3439,7 +3649,7 @@
                     </pic:cNvPicPr>
                   </pic:nvPicPr>
                   <pic:blipFill>
-                    <a:blip r:embed="rId13"/>
+                    <a:blip r:embed="rId14"/>
                     <a:srcRect/>
                     <a:stretch>
                       <a:fillRect/>
@@ -3515,12 +3725,12 @@
         <w:spacing w:line="360" w:lineRule="auto"/>
         <w:ind w:firstLine="851"/>
       </w:pPr>
-      <w:bookmarkStart w:id="11" w:name="_Toc513028415"/>
+      <w:bookmarkStart w:id="12" w:name="_Toc513127037"/>
       <w:r>
         <w:lastRenderedPageBreak/>
         <w:t>3.3. Поиск выбросов в тексте характеристик</w:t>
       </w:r>
-      <w:bookmarkEnd w:id="11"/>
+      <w:bookmarkEnd w:id="12"/>
     </w:p>
     <w:p>
       <w:pPr>
@@ -3534,21 +3744,7 @@
         <w:rPr>
           <w:szCs w:val="28"/>
         </w:rPr>
-        <w:t>Прежде чем искать выбросы, сразу удалим из характеристик различные спецсимволы, такие как «%»</w:t>
-      </w:r>
-      <w:proofErr w:type="gramStart"/>
-      <w:r>
-        <w:rPr>
-          <w:szCs w:val="28"/>
-        </w:rPr>
-        <w:t>, «</w:t>
-      </w:r>
-      <w:proofErr w:type="gramEnd"/>
-      <w:r>
-        <w:rPr>
-          <w:szCs w:val="28"/>
-        </w:rPr>
-        <w:t xml:space="preserve">-», «@», знаки пунктуации, и другие. Переведем все в нижний регистр. Также удалим слова которые состоят только из чисел. </w:t>
+        <w:t xml:space="preserve">Прежде чем искать выбросы, сразу удалим из характеристик различные спецсимволы, такие как «%», «-», «@», знаки пунктуации, и другие. Переведем все в нижний регистр. Также удалим слова которые состоят только из чисел. </w:t>
       </w:r>
     </w:p>
     <w:p>
@@ -3594,7 +3790,7 @@
                     </pic:cNvPicPr>
                   </pic:nvPicPr>
                   <pic:blipFill>
-                    <a:blip r:embed="rId14"/>
+                    <a:blip r:embed="rId15"/>
                     <a:srcRect/>
                     <a:stretch>
                       <a:fillRect/>
@@ -3677,7 +3873,7 @@
                     </pic:cNvPicPr>
                   </pic:nvPicPr>
                   <pic:blipFill>
-                    <a:blip r:embed="rId15"/>
+                    <a:blip r:embed="rId16"/>
                     <a:srcRect/>
                     <a:stretch>
                       <a:fillRect/>
@@ -3785,7 +3981,7 @@
                     </pic:cNvPicPr>
                   </pic:nvPicPr>
                   <pic:blipFill>
-                    <a:blip r:embed="rId16"/>
+                    <a:blip r:embed="rId17"/>
                     <a:srcRect/>
                     <a:stretch>
                       <a:fillRect/>
@@ -3868,7 +4064,7 @@
                     </pic:cNvPicPr>
                   </pic:nvPicPr>
                   <pic:blipFill>
-                    <a:blip r:embed="rId17"/>
+                    <a:blip r:embed="rId18"/>
                     <a:srcRect/>
                     <a:stretch>
                       <a:fillRect/>
@@ -3920,21 +4116,7 @@
         <w:rPr>
           <w:szCs w:val="28"/>
         </w:rPr>
-        <w:t xml:space="preserve">Видно, что у этих характеристик, название ошибочное. Эти характеристики были неправильно собранны с </w:t>
-      </w:r>
-      <w:proofErr w:type="spellStart"/>
-      <w:r>
-        <w:rPr>
-          <w:szCs w:val="28"/>
-        </w:rPr>
-        <w:t>интернет-магазинов</w:t>
-      </w:r>
-      <w:proofErr w:type="spellEnd"/>
-      <w:r>
-        <w:rPr>
-          <w:szCs w:val="28"/>
-        </w:rPr>
-        <w:t>. Удалим эти характеристики.</w:t>
+        <w:t>Видно, что у этих характеристик, название ошибочное. Эти характеристики были неправильно собранны с интернет-магазинов. Удалим эти характеристики.</w:t>
       </w:r>
     </w:p>
     <w:p>
@@ -3949,21 +4131,7 @@
         <w:rPr>
           <w:szCs w:val="28"/>
         </w:rPr>
-        <w:t xml:space="preserve">Теперь посмотрим гистограмму по длине значения характеристик (поле </w:t>
-      </w:r>
-      <w:proofErr w:type="spellStart"/>
-      <w:r>
-        <w:rPr>
-          <w:szCs w:val="28"/>
-        </w:rPr>
-        <w:t>feature_value</w:t>
-      </w:r>
-      <w:proofErr w:type="spellEnd"/>
-      <w:r>
-        <w:rPr>
-          <w:szCs w:val="28"/>
-        </w:rPr>
-        <w:t>).</w:t>
+        <w:t>Теперь посмотрим гистограмму по длине значения характеристик (поле feature_value).</w:t>
       </w:r>
     </w:p>
     <w:p>
@@ -4019,7 +4187,7 @@
                     </pic:cNvPicPr>
                   </pic:nvPicPr>
                   <pic:blipFill>
-                    <a:blip r:embed="rId18"/>
+                    <a:blip r:embed="rId19"/>
                     <a:srcRect/>
                     <a:stretch>
                       <a:fillRect/>
@@ -4090,7 +4258,7 @@
                     </pic:cNvPicPr>
                   </pic:nvPicPr>
                   <pic:blipFill>
-                    <a:blip r:embed="rId19"/>
+                    <a:blip r:embed="rId20"/>
                     <a:srcRect/>
                     <a:stretch>
                       <a:fillRect/>
@@ -4151,21 +4319,7 @@
         <w:rPr>
           <w:szCs w:val="28"/>
         </w:rPr>
-        <w:t xml:space="preserve">У этих товаров так же ошибки. Эти характеристики были собраны неправильно с </w:t>
-      </w:r>
-      <w:proofErr w:type="spellStart"/>
-      <w:r>
-        <w:rPr>
-          <w:szCs w:val="28"/>
-        </w:rPr>
-        <w:t>интернет-магазинов</w:t>
-      </w:r>
-      <w:proofErr w:type="spellEnd"/>
-      <w:r>
-        <w:rPr>
-          <w:szCs w:val="28"/>
-        </w:rPr>
-        <w:t>.</w:t>
+        <w:t>У этих товаров так же ошибки. Эти характеристики были собраны неправильно с интернет-магазинов.</w:t>
       </w:r>
     </w:p>
     <w:p>
@@ -4227,7 +4381,7 @@
                     </pic:cNvPicPr>
                   </pic:nvPicPr>
                   <pic:blipFill>
-                    <a:blip r:embed="rId20"/>
+                    <a:blip r:embed="rId21"/>
                     <a:srcRect/>
                     <a:stretch>
                       <a:fillRect/>
@@ -4280,12 +4434,12 @@
         <w:spacing w:line="360" w:lineRule="auto"/>
         <w:ind w:firstLine="851"/>
       </w:pPr>
-      <w:bookmarkStart w:id="12" w:name="_Toc513028416"/>
+      <w:bookmarkStart w:id="13" w:name="_Toc513127038"/>
       <w:r>
         <w:lastRenderedPageBreak/>
         <w:t>3.4. Анализ каталога</w:t>
       </w:r>
-      <w:bookmarkEnd w:id="12"/>
+      <w:bookmarkEnd w:id="13"/>
     </w:p>
     <w:p>
       <w:pPr>
@@ -4307,135 +4461,71 @@
           <w:color w:val="000000"/>
           <w:szCs w:val="28"/>
         </w:rPr>
-        <w:t xml:space="preserve">LCD/LED-телевизоры 15"-30"», «LCD/LED-телевизоры 32"-38"», «LCD/LED-телевизоры 39"-42"» и т. д. Т.е. эти категории содержат телевизоры с различной </w:t>
-      </w:r>
-      <w:proofErr w:type="spellStart"/>
-      <w:r>
+        <w:t>LCD/LED-телевизоры 15"-30"», «LCD/LED-телевизоры 32"-38"», «LCD/LED-телевизоры 39"-42"» и т. д. Т.е. эти категории содержат телевизоры с различной диаганалью. Было выявленно несколько аналагичных категорий. Эти категории трудоемко классифицировать методами машинного обучения. Поэтому было решено товары этих категорий классифицировать к 3-му уровню каталога. Соответственно, в обучающей выборке эти категории были заменены на категорию родителя.</w:t>
+      </w:r>
+    </w:p>
+    <w:p>
+      <w:pPr>
+        <w:spacing w:before="57" w:after="57" w:line="360" w:lineRule="auto"/>
+        <w:ind w:firstLine="851"/>
         <w:rPr>
           <w:color w:val="000000"/>
           <w:szCs w:val="28"/>
         </w:rPr>
-        <w:t>диаганалью</w:t>
-      </w:r>
-      <w:proofErr w:type="spellEnd"/>
+      </w:pPr>
       <w:r>
         <w:rPr>
           <w:color w:val="000000"/>
           <w:szCs w:val="28"/>
         </w:rPr>
-        <w:t xml:space="preserve">. Было </w:t>
-      </w:r>
-      <w:proofErr w:type="spellStart"/>
-      <w:r>
+        <w:t>После преобразования получилось всего 255 категорий в обучающей выборке.</w:t>
+      </w:r>
+    </w:p>
+    <w:p>
+      <w:pPr>
+        <w:spacing w:before="57" w:after="57" w:line="360" w:lineRule="auto"/>
+        <w:ind w:firstLine="851"/>
         <w:rPr>
           <w:color w:val="000000"/>
           <w:szCs w:val="28"/>
         </w:rPr>
-        <w:t>выявленно</w:t>
-      </w:r>
-      <w:proofErr w:type="spellEnd"/>
+      </w:pPr>
       <w:r>
         <w:rPr>
           <w:color w:val="000000"/>
           <w:szCs w:val="28"/>
         </w:rPr>
-        <w:t xml:space="preserve"> несколько </w:t>
-      </w:r>
-      <w:proofErr w:type="spellStart"/>
-      <w:r>
+        <w:t>Ниже представлен график количества категорий.</w:t>
+      </w:r>
+    </w:p>
+    <w:p>
+      <w:pPr>
+        <w:spacing w:before="57" w:after="57" w:line="360" w:lineRule="auto"/>
+        <w:ind w:firstLine="851"/>
         <w:rPr>
           <w:color w:val="000000"/>
           <w:szCs w:val="28"/>
         </w:rPr>
-        <w:t>аналагичных</w:t>
-      </w:r>
-      <w:proofErr w:type="spellEnd"/>
+      </w:pPr>
       <w:r>
         <w:rPr>
           <w:color w:val="000000"/>
           <w:szCs w:val="28"/>
         </w:rPr>
-        <w:t xml:space="preserve"> категорий. Эти категории трудоемко классифицировать методами машинного обучения. Поэтому было решено товары этих категорий классифицировать к 3-му уровню каталога. Соответственно, в обучающей выборке эти категории были заменены на категорию родителя.</w:t>
+        <w:t>Из графика видно, что выборка несбалансированная. Товаров в категории «Шины и диск» гораздо больше чем остальных. К тому же, во многих категориях очень мало товаров, что может плохо сказаться на качестве классификации товаров. Для обучения таких категорий может просто не хватить данных.</w:t>
       </w:r>
     </w:p>
     <w:p>
       <w:pPr>
         <w:spacing w:before="57" w:after="57" w:line="360" w:lineRule="auto"/>
         <w:ind w:firstLine="851"/>
+      </w:pPr>
+      <w:r>
         <w:rPr>
           <w:color w:val="000000"/>
           <w:szCs w:val="28"/>
         </w:rPr>
-      </w:pPr>
-      <w:r>
-        <w:rPr>
-          <w:color w:val="000000"/>
-          <w:szCs w:val="28"/>
-        </w:rPr>
-        <w:t>После преобразования получилось всего 255 категорий в обучающей выборке.</w:t>
-      </w:r>
-    </w:p>
-    <w:p>
-      <w:pPr>
-        <w:spacing w:before="57" w:after="57" w:line="360" w:lineRule="auto"/>
-        <w:ind w:firstLine="851"/>
-        <w:rPr>
-          <w:color w:val="000000"/>
-          <w:szCs w:val="28"/>
-        </w:rPr>
-      </w:pPr>
-      <w:r>
-        <w:rPr>
-          <w:color w:val="000000"/>
-          <w:szCs w:val="28"/>
-        </w:rPr>
-        <w:t>Ниже представлен график количества категорий.</w:t>
-      </w:r>
-    </w:p>
-    <w:p>
-      <w:pPr>
-        <w:spacing w:before="57" w:after="57" w:line="360" w:lineRule="auto"/>
-        <w:ind w:firstLine="851"/>
-        <w:rPr>
-          <w:color w:val="000000"/>
-          <w:szCs w:val="28"/>
-        </w:rPr>
-      </w:pPr>
-      <w:r>
-        <w:rPr>
-          <w:color w:val="000000"/>
-          <w:szCs w:val="28"/>
-        </w:rPr>
-        <w:t>Из графика видно, что выборка несбалансированная. Товаров в категории «Шины и диск» гораздо больше чем остальных. К тому же, во многих категориях очень мало товаров, что может плохо сказаться на качестве классификации товаров. Для обучения таких категорий может просто не хватить данных.</w:t>
-      </w:r>
-    </w:p>
-    <w:p>
-      <w:pPr>
-        <w:spacing w:before="57" w:after="57" w:line="360" w:lineRule="auto"/>
-        <w:ind w:firstLine="851"/>
-      </w:pPr>
-      <w:r>
-        <w:rPr>
-          <w:color w:val="000000"/>
-          <w:szCs w:val="28"/>
-        </w:rPr>
-        <w:t xml:space="preserve">Следующей проблемой являются пустые категории. Когда будет нужно классифицировать реальные товары, если попадутся товары из категорий, которых не было в обучающей выборке, то эти товары будут классифицироваться в категории, которые не были пустыми. Это проблема нецелостных данных. Например в обучающей выборке нет категории наушники.  Но когда будет нужно классифицировать товары некоторого </w:t>
-      </w:r>
-      <w:proofErr w:type="spellStart"/>
-      <w:r>
-        <w:rPr>
-          <w:color w:val="000000"/>
-          <w:szCs w:val="28"/>
-        </w:rPr>
-        <w:t>интернет-магазина</w:t>
-      </w:r>
-      <w:proofErr w:type="spellEnd"/>
-      <w:r>
-        <w:rPr>
-          <w:color w:val="000000"/>
-          <w:szCs w:val="28"/>
-        </w:rPr>
-        <w:t>, то там могут оказаться наушники, и тогда модель машинного обучения не сможет правильно определить его категорию.</w:t>
+        <w:t>Следующей проблемой являются пустые категории. Когда будет нужно классифицировать реальные товары, если попадутся товары из категорий, которых не было в обучающей выборке, то эти товары будут классифицироваться в категории, которые не были пустыми. Это проблема нецелостных данных. Например в обучающей выборке нет категории наушники.  Но когда будет нужно классифицировать товары некоторого интернет-магазина, то там могут оказаться наушники, и тогда модель машинного обучения не сможет правильно определить его категорию.</w:t>
       </w:r>
     </w:p>
     <w:p>
@@ -4480,7 +4570,7 @@
                     </pic:cNvPicPr>
                   </pic:nvPicPr>
                   <pic:blipFill>
-                    <a:blip r:embed="rId21"/>
+                    <a:blip r:embed="rId22"/>
                     <a:srcRect/>
                     <a:stretch>
                       <a:fillRect/>
@@ -4540,23 +4630,7 @@
           <w:color w:val="000000"/>
           <w:szCs w:val="28"/>
         </w:rPr>
-        <w:t xml:space="preserve">Хотелось бы посмотреть на все объекты, в данном случае объекты — это товары, в двухмерном пространстве, и понять, есть ли какая лидо закономерность в классах. Можно ли их вообще отделить друг от друга с неким </w:t>
-      </w:r>
-      <w:proofErr w:type="spellStart"/>
-      <w:r>
-        <w:rPr>
-          <w:color w:val="000000"/>
-          <w:szCs w:val="28"/>
-        </w:rPr>
-        <w:t>приемлимым</w:t>
-      </w:r>
-      <w:proofErr w:type="spellEnd"/>
-      <w:r>
-        <w:rPr>
-          <w:color w:val="000000"/>
-          <w:szCs w:val="28"/>
-        </w:rPr>
-        <w:t xml:space="preserve"> качеством. Для этого воспользуемся сингулярным разложением, преобразуем выборку в двухмерное пространство.</w:t>
+        <w:t>Хотелось бы посмотреть на все объекты, в данном случае объекты — это товары, в двухмерном пространстве, и понять, есть ли какая лидо закономерность в классах. Можно ли их вообще отделить друг от друга с неким приемлимым качеством. Для этого воспользуемся сингулярным разложением, преобразуем выборку в двухмерное пространство.</w:t>
       </w:r>
     </w:p>
     <w:p>
@@ -4599,7 +4673,7 @@
                     </pic:cNvPicPr>
                   </pic:nvPicPr>
                   <pic:blipFill>
-                    <a:blip r:embed="rId22"/>
+                    <a:blip r:embed="rId23"/>
                     <a:srcRect/>
                     <a:stretch>
                       <a:fillRect/>
@@ -4646,23 +4720,7 @@
           <w:color w:val="000000"/>
           <w:szCs w:val="28"/>
         </w:rPr>
-        <w:t xml:space="preserve">На рисунке представлен график, где точками отмечены объекты. Для каждого категории используется свой цвет. Из графика видно, что некоторые категории хорошо </w:t>
-      </w:r>
-      <w:proofErr w:type="spellStart"/>
-      <w:r>
-        <w:rPr>
-          <w:color w:val="000000"/>
-          <w:szCs w:val="28"/>
-        </w:rPr>
-        <w:t>отделяюся</w:t>
-      </w:r>
-      <w:proofErr w:type="spellEnd"/>
-      <w:r>
-        <w:rPr>
-          <w:color w:val="000000"/>
-          <w:szCs w:val="28"/>
-        </w:rPr>
-        <w:t xml:space="preserve"> от других, некоторые плохо, но в целом есть некая закономерность. Этот график дает понять, что наши объекты можно классифицировать на различные категории с помощью машинного обучения.</w:t>
+        <w:t>На рисунке представлен график, где точками отмечены объекты. Для каждого категории используется свой цвет. Из графика видно, что некоторые категории хорошо отделяюся от других, некоторые плохо, но в целом есть некая закономерность. Этот график дает понять, что наши объекты можно классифицировать на различные категории с помощью машинного обучения.</w:t>
       </w:r>
     </w:p>
     <w:p>
@@ -4688,12 +4746,12 @@
         <w:spacing w:line="360" w:lineRule="auto"/>
         <w:ind w:firstLine="851"/>
       </w:pPr>
-      <w:bookmarkStart w:id="13" w:name="_Toc513028417"/>
+      <w:bookmarkStart w:id="14" w:name="_Toc513127039"/>
       <w:r>
         <w:lastRenderedPageBreak/>
         <w:t>4. Построение моделей машинного обучения</w:t>
       </w:r>
-      <w:bookmarkEnd w:id="13"/>
+      <w:bookmarkEnd w:id="14"/>
     </w:p>
     <w:p>
       <w:pPr>
@@ -4701,11 +4759,11 @@
         <w:spacing w:line="360" w:lineRule="auto"/>
         <w:ind w:firstLine="851"/>
       </w:pPr>
-      <w:bookmarkStart w:id="14" w:name="_Toc513028418"/>
+      <w:bookmarkStart w:id="15" w:name="_Toc513127040"/>
       <w:r>
         <w:t>4.1. Постановка задачи машинного обучения</w:t>
       </w:r>
-      <w:bookmarkEnd w:id="14"/>
+      <w:bookmarkEnd w:id="15"/>
     </w:p>
     <w:p>
       <w:pPr>
@@ -4721,46 +4779,14 @@
           <w:color w:val="000000"/>
           <w:szCs w:val="28"/>
         </w:rPr>
-        <w:t xml:space="preserve">Требуется решать задачу </w:t>
-      </w:r>
-      <w:proofErr w:type="spellStart"/>
+        <w:t xml:space="preserve">Требуется решать задачу многоклассовой классификации текстов. В качестве </w:t>
+      </w:r>
       <w:r>
         <w:rPr>
           <w:color w:val="000000"/>
           <w:szCs w:val="28"/>
         </w:rPr>
-        <w:t>многоклассовой</w:t>
-      </w:r>
-      <w:proofErr w:type="spellEnd"/>
-      <w:r>
-        <w:rPr>
-          <w:color w:val="000000"/>
-          <w:szCs w:val="28"/>
-        </w:rPr>
-        <w:t xml:space="preserve"> классификации текстов. В качестве </w:t>
-      </w:r>
-      <w:r>
-        <w:rPr>
-          <w:color w:val="000000"/>
-          <w:szCs w:val="28"/>
-        </w:rPr>
-        <w:t xml:space="preserve">обучающей выборки используется множество товаров с информацией о наименовании товара, тексте категории и мешка слов из </w:t>
-      </w:r>
-      <w:proofErr w:type="spellStart"/>
-      <w:r>
-        <w:rPr>
-          <w:color w:val="000000"/>
-          <w:szCs w:val="28"/>
-        </w:rPr>
-        <w:t>хактеристик</w:t>
-      </w:r>
-      <w:proofErr w:type="spellEnd"/>
-      <w:r>
-        <w:rPr>
-          <w:color w:val="000000"/>
-          <w:szCs w:val="28"/>
-        </w:rPr>
-        <w:t xml:space="preserve"> товара. В качестве целевой метки будут использованы идентификаторы категории товара.</w:t>
+        <w:t>обучающей выборки используется множество товаров с информацией о наименовании товара, тексте категории и мешка слов из хактеристик товара. В качестве целевой метки будут использованы идентификаторы категории товара.</w:t>
       </w:r>
     </w:p>
     <w:p>
@@ -4899,15 +4925,7 @@
             <w:color w:val="000000"/>
             <w:szCs w:val="28"/>
           </w:rPr>
-          <m:t>TFIDF=TF*ID</m:t>
-        </m:r>
-        <m:r>
-          <w:rPr>
-            <w:rFonts w:ascii="Cambria Math" w:hAnsi="Cambria Math"/>
-            <w:color w:val="000000"/>
-            <w:szCs w:val="28"/>
-          </w:rPr>
-          <m:t xml:space="preserve">F </m:t>
+          <m:t xml:space="preserve">TFIDF=TF*IDF </m:t>
         </m:r>
       </m:oMath>
       <w:r>
@@ -5001,7 +5019,7 @@
               <m:naryPr>
                 <m:chr m:val="∑"/>
                 <m:limLoc m:val="subSup"/>
-                <m:supHide m:val="on"/>
+                <m:supHide m:val="1"/>
                 <m:ctrlPr>
                   <w:rPr>
                     <w:rFonts w:ascii="Cambria Math" w:hAnsi="Cambria Math"/>
@@ -5082,7 +5100,6 @@
         </w:rPr>
         <w:t xml:space="preserve">где </w:t>
       </w:r>
-      <w:proofErr w:type="spellStart"/>
       <w:r>
         <w:rPr>
           <w:color w:val="000000"/>
@@ -5100,7 +5117,6 @@
         </w:rPr>
         <w:t>i</w:t>
       </w:r>
-      <w:proofErr w:type="spellEnd"/>
       <w:r>
         <w:rPr>
           <w:color w:val="000000"/>
@@ -5428,7 +5444,6 @@
         </w:rPr>
         <w:t xml:space="preserve">количество документов, в которых встречается </w:t>
       </w:r>
-      <w:proofErr w:type="spellStart"/>
       <w:r>
         <w:rPr>
           <w:color w:val="000000"/>
@@ -5446,7 +5461,6 @@
         </w:rPr>
         <w:t>i</w:t>
       </w:r>
-      <w:proofErr w:type="spellEnd"/>
       <w:r>
         <w:rPr>
           <w:color w:val="000000"/>
@@ -5933,7 +5947,6 @@
         </w:rPr>
         <w:t xml:space="preserve"> , где </w:t>
       </w:r>
-      <w:proofErr w:type="spellStart"/>
       <w:r>
         <w:rPr>
           <w:rFonts w:cs="Times New Roman"/>
@@ -5951,7 +5964,6 @@
         </w:rPr>
         <w:t>f</w:t>
       </w:r>
-      <w:proofErr w:type="spellEnd"/>
       <w:r>
         <w:rPr>
           <w:rFonts w:cs="Times New Roman"/>
@@ -6265,7 +6277,6 @@
           <w:szCs w:val="23"/>
         </w:rPr>
       </w:pPr>
-      <w:bookmarkStart w:id="15" w:name="_Toc513028419"/>
       <w:r>
         <w:br w:type="page"/>
       </w:r>
@@ -6276,6 +6287,7 @@
         <w:spacing w:line="360" w:lineRule="auto"/>
         <w:ind w:firstLine="851"/>
       </w:pPr>
+      <w:bookmarkStart w:id="16" w:name="_Toc513127041"/>
       <w:r>
         <w:lastRenderedPageBreak/>
         <w:t xml:space="preserve">4.3. </w:t>
@@ -6283,39 +6295,23 @@
       <w:r>
         <w:t>Метрики качества классификации</w:t>
       </w:r>
-      <w:bookmarkEnd w:id="15"/>
-    </w:p>
-    <w:p>
-      <w:pPr>
-        <w:spacing w:line="360" w:lineRule="auto"/>
-        <w:ind w:firstLine="851"/>
-        <w:rPr>
-          <w:rFonts w:cs="Times New Roman"/>
-          <w:szCs w:val="28"/>
-        </w:rPr>
-      </w:pPr>
-      <w:r>
-        <w:rPr>
-          <w:rFonts w:cs="Times New Roman"/>
-          <w:szCs w:val="28"/>
-        </w:rPr>
-        <w:t xml:space="preserve">В качестве метрик </w:t>
-      </w:r>
-      <w:proofErr w:type="spellStart"/>
-      <w:r>
-        <w:rPr>
-          <w:rFonts w:cs="Times New Roman"/>
-          <w:szCs w:val="28"/>
-        </w:rPr>
-        <w:t>классификиции</w:t>
-      </w:r>
-      <w:proofErr w:type="spellEnd"/>
-      <w:r>
-        <w:rPr>
-          <w:rFonts w:cs="Times New Roman"/>
-          <w:szCs w:val="28"/>
-        </w:rPr>
-        <w:t xml:space="preserve"> были рассмотрены следующие:</w:t>
+      <w:bookmarkEnd w:id="16"/>
+    </w:p>
+    <w:p>
+      <w:pPr>
+        <w:spacing w:line="360" w:lineRule="auto"/>
+        <w:ind w:firstLine="851"/>
+        <w:rPr>
+          <w:rFonts w:cs="Times New Roman"/>
+          <w:szCs w:val="28"/>
+        </w:rPr>
+      </w:pPr>
+      <w:r>
+        <w:rPr>
+          <w:rFonts w:cs="Times New Roman"/>
+          <w:szCs w:val="28"/>
+        </w:rPr>
+        <w:t>В качестве метрик классификиции были рассмотрены следующие:</w:t>
       </w:r>
     </w:p>
     <w:p>
@@ -6596,23 +6592,7 @@
           <w:rFonts w:cs="Times New Roman"/>
           <w:szCs w:val="28"/>
         </w:rPr>
-        <w:t xml:space="preserve">это доля найденных </w:t>
-      </w:r>
-      <w:proofErr w:type="spellStart"/>
-      <w:r>
-        <w:rPr>
-          <w:rFonts w:cs="Times New Roman"/>
-          <w:szCs w:val="28"/>
-        </w:rPr>
-        <w:t>классфикатором</w:t>
-      </w:r>
-      <w:proofErr w:type="spellEnd"/>
-      <w:r>
-        <w:rPr>
-          <w:rFonts w:cs="Times New Roman"/>
-          <w:szCs w:val="28"/>
-        </w:rPr>
-        <w:t xml:space="preserve"> документов принадлежащих классу относительно всех документов этого класса в тестовой выборке.</w:t>
+        <w:t>это доля найденных классфикатором документов принадлежащих классу относительно всех документов этого класса в тестовой выборке.</w:t>
       </w:r>
     </w:p>
     <w:p>
@@ -6664,7 +6644,7 @@
                     </pic:cNvPicPr>
                   </pic:nvPicPr>
                   <pic:blipFill>
-                    <a:blip r:embed="rId23"/>
+                    <a:blip r:embed="rId24"/>
                     <a:srcRect/>
                     <a:stretch>
                       <a:fillRect/>
@@ -6731,89 +6711,41 @@
           <w:rFonts w:cs="Times New Roman"/>
           <w:szCs w:val="28"/>
         </w:rPr>
-        <w:t xml:space="preserve">TP — </w:t>
-      </w:r>
-      <w:proofErr w:type="spellStart"/>
-      <w:r>
-        <w:rPr>
-          <w:rFonts w:cs="Times New Roman"/>
-          <w:szCs w:val="28"/>
-        </w:rPr>
-        <w:t>истино-положительное</w:t>
-      </w:r>
-      <w:proofErr w:type="spellEnd"/>
-      <w:r>
-        <w:rPr>
-          <w:rFonts w:cs="Times New Roman"/>
-          <w:szCs w:val="28"/>
-        </w:rPr>
-        <w:t xml:space="preserve"> решение;</w:t>
-      </w:r>
-    </w:p>
-    <w:p>
-      <w:pPr>
-        <w:spacing w:line="360" w:lineRule="auto"/>
-        <w:ind w:firstLine="851"/>
-        <w:rPr>
-          <w:rFonts w:cs="Times New Roman"/>
-          <w:szCs w:val="28"/>
-        </w:rPr>
-      </w:pPr>
-      <w:r>
-        <w:rPr>
-          <w:rFonts w:cs="Times New Roman"/>
-          <w:szCs w:val="28"/>
-        </w:rPr>
-        <w:t xml:space="preserve">TN — </w:t>
-      </w:r>
-      <w:proofErr w:type="spellStart"/>
-      <w:r>
-        <w:rPr>
-          <w:rFonts w:cs="Times New Roman"/>
-          <w:szCs w:val="28"/>
-        </w:rPr>
-        <w:t>истино-отрицательное</w:t>
-      </w:r>
-      <w:proofErr w:type="spellEnd"/>
-      <w:r>
-        <w:rPr>
-          <w:rFonts w:cs="Times New Roman"/>
-          <w:szCs w:val="28"/>
-        </w:rPr>
-        <w:t xml:space="preserve"> решение;</w:t>
-      </w:r>
-    </w:p>
-    <w:p>
-      <w:pPr>
-        <w:spacing w:line="360" w:lineRule="auto"/>
-        <w:ind w:firstLine="851"/>
-        <w:rPr>
-          <w:rFonts w:cs="Times New Roman"/>
-          <w:szCs w:val="28"/>
-        </w:rPr>
-      </w:pPr>
-      <w:r>
-        <w:rPr>
-          <w:rFonts w:cs="Times New Roman"/>
-          <w:szCs w:val="28"/>
-        </w:rPr>
-        <w:t xml:space="preserve">FP — </w:t>
-      </w:r>
-      <w:proofErr w:type="spellStart"/>
-      <w:r>
-        <w:rPr>
-          <w:rFonts w:cs="Times New Roman"/>
-          <w:szCs w:val="28"/>
-        </w:rPr>
-        <w:t>ложно-положительное</w:t>
-      </w:r>
-      <w:proofErr w:type="spellEnd"/>
-      <w:r>
-        <w:rPr>
-          <w:rFonts w:cs="Times New Roman"/>
-          <w:szCs w:val="28"/>
-        </w:rPr>
-        <w:t xml:space="preserve"> решение;</w:t>
+        <w:t>TP — истино-положительное решение;</w:t>
+      </w:r>
+    </w:p>
+    <w:p>
+      <w:pPr>
+        <w:spacing w:line="360" w:lineRule="auto"/>
+        <w:ind w:firstLine="851"/>
+        <w:rPr>
+          <w:rFonts w:cs="Times New Roman"/>
+          <w:szCs w:val="28"/>
+        </w:rPr>
+      </w:pPr>
+      <w:r>
+        <w:rPr>
+          <w:rFonts w:cs="Times New Roman"/>
+          <w:szCs w:val="28"/>
+        </w:rPr>
+        <w:t>TN — истино-отрицательное решение;</w:t>
+      </w:r>
+    </w:p>
+    <w:p>
+      <w:pPr>
+        <w:spacing w:line="360" w:lineRule="auto"/>
+        <w:ind w:firstLine="851"/>
+        <w:rPr>
+          <w:rFonts w:cs="Times New Roman"/>
+          <w:szCs w:val="28"/>
+        </w:rPr>
+      </w:pPr>
+      <w:r>
+        <w:rPr>
+          <w:rFonts w:cs="Times New Roman"/>
+          <w:szCs w:val="28"/>
+        </w:rPr>
+        <w:t>FP — ложно-положительное решение;</w:t>
       </w:r>
     </w:p>
     <w:p>
@@ -6831,23 +6763,7 @@
           <w:szCs w:val="28"/>
         </w:rPr>
         <w:lastRenderedPageBreak/>
-        <w:t xml:space="preserve">FN — </w:t>
-      </w:r>
-      <w:proofErr w:type="spellStart"/>
-      <w:r>
-        <w:rPr>
-          <w:rFonts w:cs="Times New Roman"/>
-          <w:szCs w:val="28"/>
-        </w:rPr>
-        <w:t>ложно-отрицательное</w:t>
-      </w:r>
-      <w:proofErr w:type="spellEnd"/>
-      <w:r>
-        <w:rPr>
-          <w:rFonts w:cs="Times New Roman"/>
-          <w:szCs w:val="28"/>
-        </w:rPr>
-        <w:t xml:space="preserve"> решение.</w:t>
+        <w:t>FN — ложно-отрицательное решение.</w:t>
       </w:r>
     </w:p>
     <w:p>
@@ -7006,23 +6922,7 @@
           <w:rFonts w:cs="Times New Roman"/>
           <w:szCs w:val="28"/>
         </w:rPr>
-        <w:t xml:space="preserve">очность говорит о </w:t>
-      </w:r>
-      <w:proofErr w:type="gramStart"/>
-      <w:r>
-        <w:rPr>
-          <w:rFonts w:cs="Times New Roman"/>
-          <w:szCs w:val="28"/>
-        </w:rPr>
-        <w:t>том</w:t>
-      </w:r>
-      <w:proofErr w:type="gramEnd"/>
-      <w:r>
-        <w:rPr>
-          <w:rFonts w:cs="Times New Roman"/>
-          <w:szCs w:val="28"/>
-        </w:rPr>
-        <w:t xml:space="preserve"> что кла</w:t>
+        <w:t>очность говорит о том что кла</w:t>
       </w:r>
       <w:r>
         <w:rPr>
@@ -7179,7 +7079,7 @@
                     </pic:cNvPicPr>
                   </pic:nvPicPr>
                   <pic:blipFill>
-                    <a:blip r:embed="rId24"/>
+                    <a:blip r:embed="rId25"/>
                     <a:srcRect/>
                     <a:stretch>
                       <a:fillRect/>
@@ -7244,23 +7144,7 @@
           <w:rFonts w:cs="Times New Roman"/>
           <w:szCs w:val="28"/>
         </w:rPr>
-        <w:t xml:space="preserve">меры от точности и полноты. </w:t>
-      </w:r>
-      <w:proofErr w:type="gramStart"/>
-      <w:r>
-        <w:rPr>
-          <w:rFonts w:cs="Times New Roman"/>
-          <w:szCs w:val="28"/>
-        </w:rPr>
-        <w:t>Видно</w:t>
-      </w:r>
-      <w:proofErr w:type="gramEnd"/>
-      <w:r>
-        <w:rPr>
-          <w:rFonts w:cs="Times New Roman"/>
-          <w:szCs w:val="28"/>
-        </w:rPr>
-        <w:t xml:space="preserve"> что о</w:t>
+        <w:t>меры от точности и полноты. Видно что о</w:t>
       </w:r>
       <w:r>
         <w:rPr>
@@ -7346,89 +7230,55 @@
         <w:spacing w:line="360" w:lineRule="auto"/>
         <w:ind w:firstLine="851"/>
       </w:pPr>
+      <w:bookmarkStart w:id="17" w:name="_Toc513127042"/>
       <w:r>
         <w:lastRenderedPageBreak/>
         <w:t xml:space="preserve">4.4. </w:t>
       </w:r>
-      <w:proofErr w:type="spellStart"/>
       <w:r>
         <w:t>Кросс-валидация</w:t>
       </w:r>
-      <w:proofErr w:type="spellEnd"/>
-    </w:p>
-    <w:p>
-      <w:pPr>
-        <w:spacing w:line="360" w:lineRule="auto"/>
-        <w:ind w:firstLine="851"/>
-        <w:rPr>
-          <w:rFonts w:cs="Times New Roman"/>
-          <w:szCs w:val="28"/>
-        </w:rPr>
-      </w:pPr>
-      <w:r>
-        <w:rPr>
-          <w:rFonts w:cs="Times New Roman"/>
-          <w:szCs w:val="28"/>
-        </w:rPr>
-        <w:t xml:space="preserve">Для оценивания модели была применена </w:t>
-      </w:r>
-      <w:proofErr w:type="spellStart"/>
-      <w:r>
-        <w:rPr>
-          <w:rFonts w:cs="Times New Roman"/>
-          <w:szCs w:val="28"/>
-        </w:rPr>
-        <w:t>кросс-валидация</w:t>
-      </w:r>
-      <w:proofErr w:type="spellEnd"/>
-      <w:r>
-        <w:rPr>
-          <w:rFonts w:cs="Times New Roman"/>
-          <w:szCs w:val="28"/>
-        </w:rPr>
-        <w:t xml:space="preserve"> по блокам из компаний. </w:t>
-      </w:r>
-    </w:p>
-    <w:p>
-      <w:pPr>
-        <w:spacing w:line="360" w:lineRule="auto"/>
-        <w:ind w:firstLine="851"/>
-        <w:rPr>
-          <w:rFonts w:cs="Times New Roman"/>
-          <w:szCs w:val="28"/>
-        </w:rPr>
-      </w:pPr>
-      <w:proofErr w:type="spellStart"/>
-      <w:r>
-        <w:rPr>
-          <w:rFonts w:cs="Times New Roman"/>
-          <w:szCs w:val="28"/>
-        </w:rPr>
-        <w:t>Кросс-валидация</w:t>
-      </w:r>
-      <w:proofErr w:type="spellEnd"/>
-      <w:r>
-        <w:rPr>
-          <w:rFonts w:cs="Times New Roman"/>
-          <w:szCs w:val="28"/>
-        </w:rPr>
-        <w:t xml:space="preserve"> (</w:t>
-      </w:r>
-      <w:proofErr w:type="spellStart"/>
-      <w:r>
-        <w:rPr>
-          <w:rFonts w:cs="Times New Roman"/>
-          <w:szCs w:val="28"/>
-        </w:rPr>
-        <w:t>Cross-validation</w:t>
-      </w:r>
-      <w:proofErr w:type="spellEnd"/>
-      <w:r>
-        <w:rPr>
-          <w:rFonts w:cs="Times New Roman"/>
-          <w:szCs w:val="28"/>
-        </w:rPr>
-        <w:t xml:space="preserve">) — </w:t>
+      <w:bookmarkEnd w:id="17"/>
+    </w:p>
+    <w:p>
+      <w:pPr>
+        <w:spacing w:line="360" w:lineRule="auto"/>
+        <w:ind w:firstLine="851"/>
+        <w:rPr>
+          <w:rFonts w:cs="Times New Roman"/>
+          <w:szCs w:val="28"/>
+        </w:rPr>
+      </w:pPr>
+      <w:r>
+        <w:rPr>
+          <w:rFonts w:cs="Times New Roman"/>
+          <w:szCs w:val="28"/>
+        </w:rPr>
+        <w:t xml:space="preserve">Для оценивания модели была применена кросс-валидация по блокам из компаний. </w:t>
+      </w:r>
+    </w:p>
+    <w:p>
+      <w:pPr>
+        <w:spacing w:line="360" w:lineRule="auto"/>
+        <w:ind w:firstLine="851"/>
+        <w:rPr>
+          <w:rFonts w:cs="Times New Roman"/>
+          <w:szCs w:val="28"/>
+        </w:rPr>
+      </w:pPr>
+      <w:r>
+        <w:rPr>
+          <w:rFonts w:cs="Times New Roman"/>
+          <w:szCs w:val="28"/>
+        </w:rPr>
+        <w:t>Кросс-валидация (</w:t>
+      </w:r>
+      <w:r>
+        <w:rPr>
+          <w:rFonts w:cs="Times New Roman"/>
+          <w:szCs w:val="28"/>
+        </w:rPr>
+        <w:t xml:space="preserve">Cross-validation) — </w:t>
       </w:r>
       <w:r>
         <w:rPr>
@@ -7456,71 +7306,7 @@
           <w:rFonts w:cs="Times New Roman"/>
           <w:szCs w:val="28"/>
         </w:rPr>
-        <w:t xml:space="preserve"> метод оценки аналитической модели и её поведения на независимых данных. При оценке </w:t>
-      </w:r>
-      <w:proofErr w:type="gramStart"/>
-      <w:r>
-        <w:rPr>
-          <w:rFonts w:cs="Times New Roman"/>
-          <w:szCs w:val="28"/>
-        </w:rPr>
-        <w:t>модели</w:t>
-      </w:r>
-      <w:proofErr w:type="gramEnd"/>
-      <w:r>
-        <w:rPr>
-          <w:rFonts w:cs="Times New Roman"/>
-          <w:szCs w:val="28"/>
-        </w:rPr>
-        <w:t xml:space="preserve"> имеющиеся в наличии данные разбиваются на </w:t>
-      </w:r>
-      <w:proofErr w:type="spellStart"/>
-      <w:r>
-        <w:rPr>
-          <w:rFonts w:cs="Times New Roman"/>
-          <w:szCs w:val="28"/>
-        </w:rPr>
-        <w:t>k</w:t>
-      </w:r>
-      <w:proofErr w:type="spellEnd"/>
-      <w:r>
-        <w:rPr>
-          <w:rFonts w:cs="Times New Roman"/>
-          <w:szCs w:val="28"/>
-        </w:rPr>
-        <w:t xml:space="preserve"> частей. Затем на k−1 частях данных производится обучение модели, а оставшаяся часть данных используется для тестирования. Процедура повторяется </w:t>
-      </w:r>
-      <w:proofErr w:type="spellStart"/>
-      <w:r>
-        <w:rPr>
-          <w:rFonts w:cs="Times New Roman"/>
-          <w:szCs w:val="28"/>
-        </w:rPr>
-        <w:t>k</w:t>
-      </w:r>
-      <w:proofErr w:type="spellEnd"/>
-      <w:r>
-        <w:rPr>
-          <w:rFonts w:cs="Times New Roman"/>
-          <w:szCs w:val="28"/>
-        </w:rPr>
-        <w:t xml:space="preserve"> раз; в итоге каждая из </w:t>
-      </w:r>
-      <w:proofErr w:type="spellStart"/>
-      <w:r>
-        <w:rPr>
-          <w:rFonts w:cs="Times New Roman"/>
-          <w:szCs w:val="28"/>
-        </w:rPr>
-        <w:t>k</w:t>
-      </w:r>
-      <w:proofErr w:type="spellEnd"/>
-      <w:r>
-        <w:rPr>
-          <w:rFonts w:cs="Times New Roman"/>
-          <w:szCs w:val="28"/>
-        </w:rPr>
-        <w:t xml:space="preserve"> частей данных используется для тестирования. В результате получается оценка эффективности выбранной модели с наиболее равномерным использованием имеющихся данных.</w:t>
+        <w:t xml:space="preserve"> метод оценки аналитической модели и её поведения на независимых данных. При оценке модели имеющиеся в наличии данные разбиваются на k частей. Затем на k−1 частях данных производится обучение модели, а оставшаяся часть данных используется для тестирования. Процедура повторяется k раз; в итоге каждая из k частей данных используется для тестирования. В результате получается оценка эффективности выбранной модели с наиболее равномерным использованием имеющихся данных.</w:t>
       </w:r>
     </w:p>
     <w:p>
@@ -7581,7 +7367,7 @@
                     </pic:cNvPicPr>
                   </pic:nvPicPr>
                   <pic:blipFill>
-                    <a:blip r:embed="rId25"/>
+                    <a:blip r:embed="rId26"/>
                     <a:srcRect/>
                     <a:stretch>
                       <a:fillRect/>
@@ -7672,11 +7458,22 @@
       <w:pPr>
         <w:pStyle w:val="2"/>
         <w:spacing w:line="360" w:lineRule="auto"/>
-      </w:pPr>
+        <w:rPr>
+          <w:rFonts w:asciiTheme="minorHAnsi" w:hAnsiTheme="minorHAnsi"/>
+        </w:rPr>
+      </w:pPr>
+      <w:bookmarkStart w:id="18" w:name="_Toc513127043"/>
       <w:r>
         <w:lastRenderedPageBreak/>
-        <w:t>4.5. Моделирование</w:t>
-      </w:r>
+        <w:t xml:space="preserve">4.5. </w:t>
+      </w:r>
+      <w:r>
+        <w:rPr>
+          <w:rFonts w:asciiTheme="minorHAnsi" w:hAnsiTheme="minorHAnsi"/>
+        </w:rPr>
+        <w:t>Выбор метода</w:t>
+      </w:r>
+      <w:bookmarkEnd w:id="18"/>
     </w:p>
     <w:p>
       <w:pPr>
@@ -7715,29 +7512,6 @@
         </w:rPr>
         <w:t>Стохастический градиентный спуск</w:t>
       </w:r>
-      <w:r>
-        <w:rPr>
-          <w:rFonts w:cs="Times New Roman"/>
-          <w:szCs w:val="28"/>
-        </w:rPr>
-        <w:t xml:space="preserve"> с </w:t>
-      </w:r>
-      <w:proofErr w:type="spellStart"/>
-      <w:r>
-        <w:rPr>
-          <w:rFonts w:cs="Times New Roman"/>
-          <w:szCs w:val="28"/>
-        </w:rPr>
-        <w:t>логистической</w:t>
-      </w:r>
-      <w:proofErr w:type="spellEnd"/>
-      <w:r>
-        <w:rPr>
-          <w:rFonts w:cs="Times New Roman"/>
-          <w:szCs w:val="28"/>
-        </w:rPr>
-        <w:t xml:space="preserve"> функцией потерь</w:t>
-      </w:r>
     </w:p>
     <w:p>
       <w:pPr>
@@ -7773,47 +7547,2226 @@
           <w:szCs w:val="28"/>
         </w:rPr>
       </w:pPr>
-      <w:proofErr w:type="gramStart"/>
-      <w:r>
-        <w:rPr>
-          <w:rFonts w:cs="Times New Roman"/>
-          <w:szCs w:val="28"/>
-        </w:rPr>
-        <w:t>Градиентный</w:t>
-      </w:r>
-      <w:proofErr w:type="gramEnd"/>
-      <w:r>
-        <w:rPr>
-          <w:rFonts w:cs="Times New Roman"/>
+      <w:r>
+        <w:rPr>
+          <w:rFonts w:cs="Times New Roman"/>
+          <w:szCs w:val="28"/>
+        </w:rPr>
+        <w:t>Градиентный бустинг над решающими деревьями</w:t>
+      </w:r>
+    </w:p>
+    <w:p>
+      <w:pPr>
+        <w:spacing w:line="360" w:lineRule="auto"/>
+        <w:rPr>
+          <w:rFonts w:asciiTheme="minorHAnsi" w:hAnsiTheme="minorHAnsi" w:cs="Times New Roman"/>
+          <w:szCs w:val="28"/>
+        </w:rPr>
+      </w:pPr>
+    </w:p>
+    <w:p>
+      <w:pPr>
+        <w:spacing w:line="360" w:lineRule="auto"/>
+        <w:rPr>
+          <w:rFonts w:asciiTheme="minorHAnsi" w:hAnsiTheme="minorHAnsi" w:cs="Times New Roman"/>
+          <w:szCs w:val="28"/>
+        </w:rPr>
+      </w:pPr>
+      <w:r>
+        <w:rPr>
+          <w:rFonts w:asciiTheme="minorHAnsi" w:hAnsiTheme="minorHAnsi" w:cs="Times New Roman"/>
+          <w:szCs w:val="28"/>
+        </w:rPr>
+        <w:t>Для моделей были выставлены следующие параметры:</w:t>
+      </w:r>
+    </w:p>
+    <w:p>
+      <w:pPr>
+        <w:spacing w:line="360" w:lineRule="auto"/>
+        <w:rPr>
+          <w:rFonts w:asciiTheme="minorHAnsi" w:hAnsiTheme="minorHAnsi" w:cs="Times New Roman"/>
+          <w:szCs w:val="28"/>
+        </w:rPr>
+      </w:pPr>
+      <w:r>
+        <w:rPr>
+          <w:rFonts w:asciiTheme="minorHAnsi" w:hAnsiTheme="minorHAnsi" w:cs="Times New Roman"/>
+          <w:szCs w:val="28"/>
+        </w:rPr>
+        <w:t xml:space="preserve">Для стохастического градиентного спуска: </w:t>
+      </w:r>
+    </w:p>
+    <w:p>
+      <w:pPr>
+        <w:pStyle w:val="af0"/>
+        <w:numPr>
+          <w:ilvl w:val="0"/>
+          <w:numId w:val="11"/>
+        </w:numPr>
+        <w:spacing w:line="360" w:lineRule="auto"/>
+        <w:rPr>
+          <w:rFonts w:asciiTheme="minorHAnsi" w:hAnsiTheme="minorHAnsi" w:cs="Times New Roman"/>
+          <w:szCs w:val="28"/>
+        </w:rPr>
+      </w:pPr>
+      <w:r>
+        <w:rPr>
+          <w:rFonts w:asciiTheme="minorHAnsi" w:hAnsiTheme="minorHAnsi" w:cs="Times New Roman"/>
+          <w:szCs w:val="28"/>
+        </w:rPr>
+        <w:t>Кусочно-линейная функция потерь</w:t>
+      </w:r>
+    </w:p>
+    <w:p>
+      <w:pPr>
+        <w:pStyle w:val="af0"/>
+        <w:numPr>
+          <w:ilvl w:val="0"/>
+          <w:numId w:val="11"/>
+        </w:numPr>
+        <w:spacing w:line="360" w:lineRule="auto"/>
+        <w:rPr>
+          <w:rFonts w:asciiTheme="minorHAnsi" w:hAnsiTheme="minorHAnsi" w:cs="Times New Roman"/>
+          <w:szCs w:val="28"/>
+        </w:rPr>
+      </w:pPr>
+      <w:r>
+        <w:rPr>
+          <w:rFonts w:asciiTheme="minorHAnsi" w:hAnsiTheme="minorHAnsi" w:cs="Times New Roman"/>
+          <w:szCs w:val="28"/>
+        </w:rPr>
+        <w:t xml:space="preserve">L2 – нормализация, </w:t>
+      </w:r>
+    </w:p>
+    <w:p>
+      <w:pPr>
+        <w:pStyle w:val="af0"/>
+        <w:numPr>
+          <w:ilvl w:val="0"/>
+          <w:numId w:val="11"/>
+        </w:numPr>
+        <w:spacing w:line="360" w:lineRule="auto"/>
+        <w:rPr>
+          <w:rFonts w:asciiTheme="minorHAnsi" w:hAnsiTheme="minorHAnsi" w:cs="Times New Roman"/>
+          <w:szCs w:val="28"/>
+        </w:rPr>
+      </w:pPr>
+      <w:r>
+        <w:rPr>
+          <w:rFonts w:asciiTheme="minorHAnsi" w:hAnsiTheme="minorHAnsi" w:cs="Times New Roman"/>
+          <w:szCs w:val="28"/>
+        </w:rPr>
+        <w:t xml:space="preserve">Коэффициент регуляризации: 0.00001, </w:t>
+      </w:r>
+    </w:p>
+    <w:p>
+      <w:pPr>
+        <w:pStyle w:val="af0"/>
+        <w:numPr>
+          <w:ilvl w:val="0"/>
+          <w:numId w:val="11"/>
+        </w:numPr>
+        <w:spacing w:line="360" w:lineRule="auto"/>
+        <w:rPr>
+          <w:rFonts w:asciiTheme="minorHAnsi" w:hAnsiTheme="minorHAnsi" w:cs="Times New Roman"/>
+          <w:szCs w:val="28"/>
+        </w:rPr>
+      </w:pPr>
+      <w:r>
+        <w:rPr>
+          <w:rFonts w:asciiTheme="minorHAnsi" w:hAnsiTheme="minorHAnsi" w:cs="Times New Roman"/>
+          <w:szCs w:val="28"/>
+        </w:rPr>
+        <w:t>максимальное число итераций: 5</w:t>
+      </w:r>
+    </w:p>
+    <w:p>
+      <w:pPr>
+        <w:spacing w:line="360" w:lineRule="auto"/>
+        <w:rPr>
+          <w:rFonts w:asciiTheme="minorHAnsi" w:hAnsiTheme="minorHAnsi" w:cs="Times New Roman"/>
+          <w:szCs w:val="28"/>
+        </w:rPr>
+      </w:pPr>
+      <w:r>
+        <w:rPr>
+          <w:rFonts w:asciiTheme="minorHAnsi" w:hAnsiTheme="minorHAnsi" w:cs="Times New Roman"/>
+          <w:szCs w:val="28"/>
+        </w:rPr>
+        <w:t>Для м</w:t>
+      </w:r>
+      <w:r>
+        <w:rPr>
+          <w:rFonts w:cs="Times New Roman"/>
+          <w:szCs w:val="28"/>
+        </w:rPr>
+        <w:t>етод</w:t>
+      </w:r>
+      <w:r>
+        <w:rPr>
+          <w:rFonts w:asciiTheme="minorHAnsi" w:hAnsiTheme="minorHAnsi" w:cs="Times New Roman"/>
+          <w:szCs w:val="28"/>
+        </w:rPr>
+        <w:t>а</w:t>
+      </w:r>
+      <w:r>
+        <w:rPr>
+          <w:rFonts w:cs="Times New Roman"/>
+          <w:szCs w:val="28"/>
+        </w:rPr>
+        <w:t xml:space="preserve"> опорных векторов</w:t>
+      </w:r>
+      <w:r>
+        <w:rPr>
+          <w:rFonts w:asciiTheme="minorHAnsi" w:hAnsiTheme="minorHAnsi" w:cs="Times New Roman"/>
+          <w:szCs w:val="28"/>
+        </w:rPr>
+        <w:t>:</w:t>
+      </w:r>
+    </w:p>
+    <w:p>
+      <w:pPr>
+        <w:pStyle w:val="af0"/>
+        <w:numPr>
+          <w:ilvl w:val="0"/>
+          <w:numId w:val="12"/>
+        </w:numPr>
+        <w:spacing w:line="360" w:lineRule="auto"/>
+        <w:rPr>
+          <w:rFonts w:asciiTheme="minorHAnsi" w:hAnsiTheme="minorHAnsi" w:cs="Times New Roman"/>
+          <w:szCs w:val="28"/>
+        </w:rPr>
+      </w:pPr>
+      <w:r>
+        <w:rPr>
+          <w:rFonts w:asciiTheme="minorHAnsi" w:hAnsiTheme="minorHAnsi" w:cs="Times New Roman"/>
+          <w:szCs w:val="28"/>
+        </w:rPr>
+        <w:t>Ядро: Радиальная базисная функция</w:t>
+      </w:r>
+    </w:p>
+    <w:p>
+      <w:pPr>
+        <w:pStyle w:val="af0"/>
+        <w:numPr>
+          <w:ilvl w:val="0"/>
+          <w:numId w:val="12"/>
+        </w:numPr>
+        <w:spacing w:line="360" w:lineRule="auto"/>
+        <w:rPr>
+          <w:rFonts w:asciiTheme="minorHAnsi" w:hAnsiTheme="minorHAnsi" w:cs="Times New Roman"/>
+          <w:szCs w:val="28"/>
+        </w:rPr>
+      </w:pPr>
+      <w:r>
+        <w:rPr>
+          <w:rFonts w:asciiTheme="minorHAnsi" w:hAnsiTheme="minorHAnsi" w:cs="Times New Roman"/>
+          <w:szCs w:val="28"/>
+        </w:rPr>
+        <w:t>Параметр регуляризации: 1</w:t>
+      </w:r>
+    </w:p>
+    <w:p>
+      <w:pPr>
+        <w:spacing w:line="360" w:lineRule="auto"/>
+        <w:rPr>
+          <w:rFonts w:asciiTheme="minorHAnsi" w:hAnsiTheme="minorHAnsi" w:cs="Times New Roman"/>
+          <w:szCs w:val="28"/>
+        </w:rPr>
+      </w:pPr>
+      <w:r>
+        <w:rPr>
+          <w:rFonts w:asciiTheme="minorHAnsi" w:hAnsiTheme="minorHAnsi" w:cs="Times New Roman"/>
+          <w:szCs w:val="28"/>
+        </w:rPr>
+        <w:t>Для градиентного бустинга над решающими деревьями:</w:t>
+      </w:r>
+    </w:p>
+    <w:p>
+      <w:pPr>
+        <w:pStyle w:val="af0"/>
+        <w:numPr>
+          <w:ilvl w:val="0"/>
+          <w:numId w:val="13"/>
+        </w:numPr>
+        <w:spacing w:line="360" w:lineRule="auto"/>
+        <w:rPr>
+          <w:rFonts w:asciiTheme="minorHAnsi" w:hAnsiTheme="minorHAnsi" w:cs="Times New Roman"/>
+          <w:szCs w:val="28"/>
+        </w:rPr>
+      </w:pPr>
+      <w:r>
+        <w:rPr>
+          <w:rFonts w:asciiTheme="minorHAnsi" w:hAnsiTheme="minorHAnsi" w:cs="Times New Roman"/>
+          <w:szCs w:val="28"/>
+        </w:rPr>
+        <w:t>Число деревьев: 50</w:t>
+      </w:r>
+    </w:p>
+    <w:p>
+      <w:pPr>
+        <w:pStyle w:val="af0"/>
+        <w:numPr>
+          <w:ilvl w:val="0"/>
+          <w:numId w:val="13"/>
+        </w:numPr>
+        <w:spacing w:line="360" w:lineRule="auto"/>
+        <w:rPr>
+          <w:rFonts w:asciiTheme="minorHAnsi" w:hAnsiTheme="minorHAnsi" w:cs="Times New Roman"/>
+          <w:szCs w:val="28"/>
+        </w:rPr>
+      </w:pPr>
+      <w:r>
+        <w:rPr>
+          <w:rFonts w:asciiTheme="minorHAnsi" w:hAnsiTheme="minorHAnsi" w:cs="Times New Roman"/>
+          <w:szCs w:val="28"/>
+        </w:rPr>
+        <w:t>Максимальная глубина деревьев: 3</w:t>
+      </w:r>
+    </w:p>
+    <w:p>
+      <w:pPr>
+        <w:spacing w:line="360" w:lineRule="auto"/>
+        <w:rPr>
+          <w:rFonts w:asciiTheme="minorHAnsi" w:hAnsiTheme="minorHAnsi" w:cs="Times New Roman"/>
+          <w:szCs w:val="28"/>
+        </w:rPr>
+      </w:pPr>
+      <w:r>
+        <w:rPr>
+          <w:rFonts w:asciiTheme="minorHAnsi" w:hAnsiTheme="minorHAnsi" w:cs="Times New Roman"/>
+          <w:szCs w:val="28"/>
+        </w:rPr>
+        <w:t>Из выборки были взяты 20000 случайных товаров, и на них проведена кросс-валидация по этим трем методам. Результаты кросс-валидации представлены в таблице.</w:t>
+      </w:r>
+    </w:p>
+    <w:p>
+      <w:pPr>
+        <w:spacing w:line="360" w:lineRule="auto"/>
+        <w:rPr>
+          <w:rFonts w:asciiTheme="minorHAnsi" w:hAnsiTheme="minorHAnsi" w:cs="Times New Roman"/>
+          <w:szCs w:val="28"/>
+        </w:rPr>
+      </w:pPr>
+    </w:p>
+    <w:tbl>
+      <w:tblPr>
+        <w:tblStyle w:val="af1"/>
+        <w:tblW w:w="0" w:type="auto"/>
+        <w:tblLook w:val="04A0" w:firstRow="1" w:lastRow="0" w:firstColumn="1" w:lastColumn="0" w:noHBand="0" w:noVBand="1"/>
+      </w:tblPr>
+      <w:tblGrid>
+        <w:gridCol w:w="7338"/>
+        <w:gridCol w:w="2573"/>
+      </w:tblGrid>
+      <w:tr>
+        <w:tc>
+          <w:tcPr>
+            <w:tcW w:w="7338" w:type="dxa"/>
+          </w:tcPr>
+          <w:p>
+            <w:pPr>
+              <w:spacing w:line="360" w:lineRule="auto"/>
+              <w:rPr>
+                <w:rFonts w:asciiTheme="minorHAnsi" w:hAnsiTheme="minorHAnsi" w:cs="Times New Roman"/>
+                <w:szCs w:val="28"/>
+              </w:rPr>
+            </w:pPr>
+            <w:r>
+              <w:rPr>
+                <w:rFonts w:asciiTheme="minorHAnsi" w:hAnsiTheme="minorHAnsi" w:cs="Times New Roman"/>
+                <w:szCs w:val="28"/>
+              </w:rPr>
+              <w:t>Метод</w:t>
+            </w:r>
+          </w:p>
+        </w:tc>
+        <w:tc>
+          <w:tcPr>
+            <w:tcW w:w="2573" w:type="dxa"/>
+          </w:tcPr>
+          <w:p>
+            <w:pPr>
+              <w:spacing w:line="360" w:lineRule="auto"/>
+              <w:rPr>
+                <w:rFonts w:asciiTheme="minorHAnsi" w:hAnsiTheme="minorHAnsi" w:cs="Times New Roman"/>
+                <w:szCs w:val="28"/>
+              </w:rPr>
+            </w:pPr>
+            <w:r>
+              <w:rPr>
+                <w:rFonts w:asciiTheme="minorHAnsi" w:hAnsiTheme="minorHAnsi" w:cs="Times New Roman"/>
+                <w:szCs w:val="28"/>
+              </w:rPr>
+              <w:t>F - мера</w:t>
+            </w:r>
+          </w:p>
+        </w:tc>
+      </w:tr>
+      <w:tr>
+        <w:tc>
+          <w:tcPr>
+            <w:tcW w:w="7338" w:type="dxa"/>
+          </w:tcPr>
+          <w:p>
+            <w:pPr>
+              <w:spacing w:line="360" w:lineRule="auto"/>
+              <w:rPr>
+                <w:rFonts w:asciiTheme="minorHAnsi" w:hAnsiTheme="minorHAnsi" w:cs="Times New Roman"/>
+                <w:szCs w:val="28"/>
+              </w:rPr>
+            </w:pPr>
+            <w:r>
+              <w:rPr>
+                <w:rFonts w:asciiTheme="minorHAnsi" w:hAnsiTheme="minorHAnsi" w:cs="Times New Roman"/>
+                <w:szCs w:val="28"/>
+              </w:rPr>
+              <w:t>Стохастический</w:t>
+            </w:r>
+            <w:r>
+              <w:rPr>
+                <w:rFonts w:asciiTheme="minorHAnsi" w:hAnsiTheme="minorHAnsi" w:cs="Times New Roman"/>
+                <w:szCs w:val="28"/>
+              </w:rPr>
+              <w:t xml:space="preserve"> градиентн</w:t>
+            </w:r>
+            <w:r>
+              <w:rPr>
+                <w:rFonts w:asciiTheme="minorHAnsi" w:hAnsiTheme="minorHAnsi" w:cs="Times New Roman"/>
+                <w:szCs w:val="28"/>
+              </w:rPr>
+              <w:t>ый спуск</w:t>
+            </w:r>
+          </w:p>
+        </w:tc>
+        <w:tc>
+          <w:tcPr>
+            <w:tcW w:w="2573" w:type="dxa"/>
+          </w:tcPr>
+          <w:p>
+            <w:pPr>
+              <w:spacing w:line="360" w:lineRule="auto"/>
+              <w:rPr>
+                <w:rFonts w:asciiTheme="minorHAnsi" w:hAnsiTheme="minorHAnsi" w:cs="Times New Roman"/>
+                <w:szCs w:val="28"/>
+              </w:rPr>
+            </w:pPr>
+            <w:r>
+              <w:rPr>
+                <w:rFonts w:asciiTheme="minorHAnsi" w:hAnsiTheme="minorHAnsi" w:cs="Times New Roman"/>
+                <w:szCs w:val="28"/>
+              </w:rPr>
+              <w:t>0.84</w:t>
+            </w:r>
+          </w:p>
+        </w:tc>
+      </w:tr>
+      <w:tr>
+        <w:tc>
+          <w:tcPr>
+            <w:tcW w:w="7338" w:type="dxa"/>
+          </w:tcPr>
+          <w:p>
+            <w:pPr>
+              <w:spacing w:line="360" w:lineRule="auto"/>
+              <w:rPr>
+                <w:rFonts w:asciiTheme="minorHAnsi" w:hAnsiTheme="minorHAnsi" w:cs="Times New Roman"/>
+                <w:szCs w:val="28"/>
+              </w:rPr>
+            </w:pPr>
+            <w:r>
+              <w:rPr>
+                <w:rFonts w:asciiTheme="minorHAnsi" w:hAnsiTheme="minorHAnsi" w:cs="Times New Roman"/>
+                <w:szCs w:val="28"/>
+              </w:rPr>
+              <w:t>М</w:t>
+            </w:r>
+            <w:r>
+              <w:rPr>
+                <w:rFonts w:cs="Times New Roman"/>
+                <w:szCs w:val="28"/>
+              </w:rPr>
+              <w:t>етод опорных векторов</w:t>
+            </w:r>
+          </w:p>
+        </w:tc>
+        <w:tc>
+          <w:tcPr>
+            <w:tcW w:w="2573" w:type="dxa"/>
+          </w:tcPr>
+          <w:p>
+            <w:pPr>
+              <w:spacing w:line="360" w:lineRule="auto"/>
+              <w:rPr>
+                <w:rFonts w:asciiTheme="minorHAnsi" w:hAnsiTheme="minorHAnsi" w:cs="Times New Roman"/>
+                <w:szCs w:val="28"/>
+              </w:rPr>
+            </w:pPr>
+            <w:r>
+              <w:rPr>
+                <w:rFonts w:asciiTheme="minorHAnsi" w:hAnsiTheme="minorHAnsi" w:cs="Times New Roman"/>
+                <w:szCs w:val="28"/>
+              </w:rPr>
+              <w:t>0.1</w:t>
+            </w:r>
+          </w:p>
+        </w:tc>
+      </w:tr>
+      <w:tr>
+        <w:tc>
+          <w:tcPr>
+            <w:tcW w:w="7338" w:type="dxa"/>
+          </w:tcPr>
+          <w:p>
+            <w:pPr>
+              <w:spacing w:line="360" w:lineRule="auto"/>
+              <w:rPr>
+                <w:rFonts w:asciiTheme="minorHAnsi" w:hAnsiTheme="minorHAnsi" w:cs="Times New Roman"/>
+                <w:szCs w:val="28"/>
+              </w:rPr>
+            </w:pPr>
+            <w:r>
+              <w:rPr>
+                <w:rFonts w:asciiTheme="minorHAnsi" w:hAnsiTheme="minorHAnsi" w:cs="Times New Roman"/>
+                <w:szCs w:val="28"/>
+              </w:rPr>
+              <w:t>Градиентного бустинг над решающими деревьями</w:t>
+            </w:r>
+          </w:p>
+        </w:tc>
+        <w:tc>
+          <w:tcPr>
+            <w:tcW w:w="2573" w:type="dxa"/>
+          </w:tcPr>
+          <w:p>
+            <w:pPr>
+              <w:spacing w:line="360" w:lineRule="auto"/>
+              <w:rPr>
+                <w:rFonts w:asciiTheme="minorHAnsi" w:hAnsiTheme="minorHAnsi" w:cs="Times New Roman"/>
+                <w:szCs w:val="28"/>
+              </w:rPr>
+            </w:pPr>
+            <w:r>
+              <w:rPr>
+                <w:rFonts w:asciiTheme="minorHAnsi" w:hAnsiTheme="minorHAnsi" w:cs="Times New Roman"/>
+                <w:szCs w:val="28"/>
+              </w:rPr>
+              <w:t>0.46</w:t>
+            </w:r>
+          </w:p>
+        </w:tc>
+      </w:tr>
+    </w:tbl>
+    <w:p>
+      <w:pPr>
+        <w:spacing w:line="360" w:lineRule="auto"/>
+        <w:rPr>
+          <w:rFonts w:asciiTheme="minorHAnsi" w:hAnsiTheme="minorHAnsi" w:cs="Times New Roman"/>
+          <w:szCs w:val="28"/>
+        </w:rPr>
+      </w:pPr>
+    </w:p>
+    <w:p>
+      <w:pPr>
+        <w:spacing w:line="360" w:lineRule="auto"/>
+        <w:rPr>
+          <w:rFonts w:asciiTheme="minorHAnsi" w:hAnsiTheme="minorHAnsi" w:cs="Times New Roman"/>
+          <w:szCs w:val="28"/>
+        </w:rPr>
+      </w:pPr>
+      <w:r>
+        <w:rPr>
+          <w:rFonts w:asciiTheme="minorHAnsi" w:hAnsiTheme="minorHAnsi" w:cs="Times New Roman"/>
+          <w:szCs w:val="28"/>
+        </w:rPr>
+        <w:lastRenderedPageBreak/>
+        <w:t xml:space="preserve">По результатам оценки можно видеть, что стохастический градиентный спуск справляется заметно лучше остальных алгоритмов. </w:t>
+      </w:r>
+    </w:p>
+    <w:p>
+      <w:pPr>
+        <w:spacing w:line="360" w:lineRule="auto"/>
+        <w:rPr>
+          <w:rFonts w:asciiTheme="minorHAnsi" w:hAnsiTheme="minorHAnsi" w:cs="Times New Roman"/>
+          <w:szCs w:val="28"/>
+        </w:rPr>
+      </w:pPr>
+      <w:r>
+        <w:rPr>
+          <w:rFonts w:asciiTheme="minorHAnsi" w:hAnsiTheme="minorHAnsi" w:cs="Times New Roman"/>
+          <w:szCs w:val="28"/>
+        </w:rPr>
+        <w:t>Это говорит о том, что скорее всего признаки имеют линейную зависимость от целевой переменной. К тому же после преобразования текста в векторы, число признаков получилось примерно равным 10000. Это очень разряженная выборка, поскольку в ней много нулей, и только несколько признаков имеют ненулевое значение в одной строке, а именно столько, сколько уникальных слов в тексте товара. Но именно линейные модели хорошо работаю с разряженными выборками большой размерности.</w:t>
+      </w:r>
+    </w:p>
+    <w:p>
+      <w:pPr>
+        <w:spacing w:line="360" w:lineRule="auto"/>
+        <w:rPr>
+          <w:rFonts w:asciiTheme="minorHAnsi" w:hAnsiTheme="minorHAnsi" w:cs="Times New Roman"/>
+          <w:szCs w:val="28"/>
+        </w:rPr>
+      </w:pPr>
+      <w:r>
+        <w:rPr>
+          <w:rFonts w:asciiTheme="minorHAnsi" w:hAnsiTheme="minorHAnsi" w:cs="Times New Roman"/>
+          <w:szCs w:val="28"/>
+        </w:rPr>
+        <w:t>Именно для стохастического градиентного спуска и было решено подбирать оптимальные параметры.</w:t>
+      </w:r>
+    </w:p>
+    <w:p>
+      <w:pPr>
+        <w:pStyle w:val="2"/>
+        <w:rPr>
+          <w:rFonts w:asciiTheme="minorHAnsi" w:hAnsiTheme="minorHAnsi"/>
+        </w:rPr>
+      </w:pPr>
+      <w:r>
+        <w:br w:type="page"/>
+      </w:r>
+    </w:p>
+    <w:p>
+      <w:pPr>
+        <w:pStyle w:val="2"/>
+        <w:rPr>
+          <w:rFonts w:asciiTheme="minorHAnsi" w:hAnsiTheme="minorHAnsi"/>
+        </w:rPr>
+      </w:pPr>
+      <w:bookmarkStart w:id="19" w:name="_Toc513127044"/>
+      <w:r>
+        <w:rPr>
+          <w:rFonts w:asciiTheme="minorHAnsi" w:hAnsiTheme="minorHAnsi"/>
+        </w:rPr>
+        <w:lastRenderedPageBreak/>
+        <w:t>4.6. Выбор способа преобразования признаков</w:t>
+      </w:r>
+      <w:bookmarkEnd w:id="19"/>
+    </w:p>
+    <w:p>
+      <w:pPr>
+        <w:pStyle w:val="af2"/>
+        <w:framePr w:wrap="notBeside"/>
+      </w:pPr>
+      <w:bookmarkStart w:id="20" w:name="_Toc513127045"/>
+      <w:r>
+        <w:t>4.6.1. Преобразования TFIDF</w:t>
+      </w:r>
+      <w:bookmarkEnd w:id="20"/>
+    </w:p>
+    <w:p>
+      <w:pPr>
+        <w:spacing w:line="360" w:lineRule="auto"/>
+        <w:rPr>
+          <w:rFonts w:asciiTheme="minorHAnsi" w:hAnsiTheme="minorHAnsi" w:cs="Times New Roman"/>
+          <w:szCs w:val="28"/>
+        </w:rPr>
+      </w:pPr>
+      <w:r>
+        <w:rPr>
+          <w:rFonts w:asciiTheme="minorHAnsi" w:hAnsiTheme="minorHAnsi" w:cs="Times New Roman"/>
+          <w:szCs w:val="28"/>
+        </w:rPr>
+        <w:t>В качестве признаков были взяты TFIDF по наименованию товара и тексту категории склееных в одну строку, и TFIDF мешка слов по характеристикам. Два разных преобразований TFIDF были объединены. Это было сделано из следующих соображений. Я предположил, что слова в наименовании и категории могут иметь другой смысл чем в характеристиках. В характеристиках может попасться слово, например, разъем, и оно может выражать тип разъема, который имеет музыкальный плеер, в то время как в наименованиях оно вряд ли будет иметь такой смысл, скорее всего в наименовании слово разъем уже будет характеризовать что этот товар сам является неким разъемом.</w:t>
+      </w:r>
+    </w:p>
+    <w:p>
+      <w:pPr>
+        <w:spacing w:line="360" w:lineRule="auto"/>
+        <w:rPr>
+          <w:rFonts w:asciiTheme="minorHAnsi" w:hAnsiTheme="minorHAnsi" w:cs="Times New Roman"/>
+          <w:szCs w:val="28"/>
+        </w:rPr>
+      </w:pPr>
+      <w:r>
+        <w:rPr>
+          <w:rFonts w:asciiTheme="minorHAnsi" w:hAnsiTheme="minorHAnsi" w:cs="Times New Roman"/>
+          <w:szCs w:val="28"/>
+        </w:rPr>
+        <w:t>Моя теория о том, что наименования с категориями нужно преобразовывать отдельно от характеристик, была проверена. В таблице представлены оценки классификации различных способов преобразования текста.</w:t>
+      </w:r>
+    </w:p>
+    <w:tbl>
+      <w:tblPr>
+        <w:tblStyle w:val="af1"/>
+        <w:tblW w:w="0" w:type="auto"/>
+        <w:tblLook w:val="04A0" w:firstRow="1" w:lastRow="0" w:firstColumn="1" w:lastColumn="0" w:noHBand="0" w:noVBand="1"/>
+      </w:tblPr>
+      <w:tblGrid>
+        <w:gridCol w:w="7338"/>
+        <w:gridCol w:w="2573"/>
+      </w:tblGrid>
+      <w:tr>
+        <w:tc>
+          <w:tcPr>
+            <w:tcW w:w="7338" w:type="dxa"/>
+          </w:tcPr>
+          <w:p>
+            <w:pPr>
+              <w:spacing w:line="360" w:lineRule="auto"/>
+              <w:rPr>
+                <w:rFonts w:asciiTheme="minorHAnsi" w:hAnsiTheme="minorHAnsi" w:cs="Times New Roman"/>
+                <w:szCs w:val="28"/>
+              </w:rPr>
+            </w:pPr>
+            <w:r>
+              <w:rPr>
+                <w:rFonts w:asciiTheme="minorHAnsi" w:hAnsiTheme="minorHAnsi" w:cs="Times New Roman"/>
+                <w:szCs w:val="28"/>
+              </w:rPr>
+              <w:t>Варианты склеек</w:t>
+            </w:r>
+          </w:p>
+        </w:tc>
+        <w:tc>
+          <w:tcPr>
+            <w:tcW w:w="2573" w:type="dxa"/>
+          </w:tcPr>
+          <w:p>
+            <w:pPr>
+              <w:spacing w:line="360" w:lineRule="auto"/>
+              <w:rPr>
+                <w:rFonts w:asciiTheme="minorHAnsi" w:hAnsiTheme="minorHAnsi" w:cs="Times New Roman"/>
+                <w:szCs w:val="28"/>
+              </w:rPr>
+            </w:pPr>
+            <w:r>
+              <w:rPr>
+                <w:rFonts w:asciiTheme="minorHAnsi" w:hAnsiTheme="minorHAnsi" w:cs="Times New Roman"/>
+                <w:szCs w:val="28"/>
+              </w:rPr>
+              <w:t>F - мера</w:t>
+            </w:r>
+          </w:p>
+        </w:tc>
+      </w:tr>
+      <w:tr>
+        <w:tc>
+          <w:tcPr>
+            <w:tcW w:w="7338" w:type="dxa"/>
+          </w:tcPr>
+          <w:p>
+            <w:pPr>
+              <w:spacing w:line="360" w:lineRule="auto"/>
+              <w:rPr>
+                <w:rFonts w:asciiTheme="minorHAnsi" w:hAnsiTheme="minorHAnsi" w:cs="Times New Roman"/>
+                <w:szCs w:val="28"/>
+              </w:rPr>
+            </w:pPr>
+            <w:r>
+              <w:rPr>
+                <w:rFonts w:asciiTheme="minorHAnsi" w:hAnsiTheme="minorHAnsi" w:cs="Times New Roman"/>
+                <w:szCs w:val="28"/>
+              </w:rPr>
+              <w:t>(Наименование + категория), (Характеристики)</w:t>
+            </w:r>
+          </w:p>
+        </w:tc>
+        <w:tc>
+          <w:tcPr>
+            <w:tcW w:w="2573" w:type="dxa"/>
+          </w:tcPr>
+          <w:p>
+            <w:pPr>
+              <w:spacing w:line="360" w:lineRule="auto"/>
+              <w:rPr>
+                <w:rFonts w:asciiTheme="minorHAnsi" w:hAnsiTheme="minorHAnsi" w:cs="Times New Roman"/>
+                <w:szCs w:val="28"/>
+              </w:rPr>
+            </w:pPr>
+            <w:r>
+              <w:rPr>
+                <w:rFonts w:asciiTheme="minorHAnsi" w:hAnsiTheme="minorHAnsi" w:cs="Times New Roman"/>
+                <w:szCs w:val="28"/>
+              </w:rPr>
+              <w:t>0.84</w:t>
+            </w:r>
+          </w:p>
+        </w:tc>
+      </w:tr>
+      <w:tr>
+        <w:tc>
+          <w:tcPr>
+            <w:tcW w:w="7338" w:type="dxa"/>
+          </w:tcPr>
+          <w:p>
+            <w:pPr>
+              <w:spacing w:line="360" w:lineRule="auto"/>
+              <w:rPr>
+                <w:rFonts w:asciiTheme="minorHAnsi" w:hAnsiTheme="minorHAnsi" w:cs="Times New Roman"/>
+                <w:szCs w:val="28"/>
+              </w:rPr>
+            </w:pPr>
+            <w:r>
+              <w:rPr>
+                <w:rFonts w:asciiTheme="minorHAnsi" w:hAnsiTheme="minorHAnsi" w:cs="Times New Roman"/>
+                <w:szCs w:val="28"/>
+              </w:rPr>
+              <w:t>(Наименование + категория + Характеристики)</w:t>
+            </w:r>
+          </w:p>
+        </w:tc>
+        <w:tc>
+          <w:tcPr>
+            <w:tcW w:w="2573" w:type="dxa"/>
+          </w:tcPr>
+          <w:p>
+            <w:pPr>
+              <w:spacing w:line="360" w:lineRule="auto"/>
+              <w:rPr>
+                <w:rFonts w:asciiTheme="minorHAnsi" w:hAnsiTheme="minorHAnsi" w:cs="Times New Roman"/>
+                <w:szCs w:val="28"/>
+              </w:rPr>
+            </w:pPr>
+            <w:r>
+              <w:rPr>
+                <w:rFonts w:asciiTheme="minorHAnsi" w:hAnsiTheme="minorHAnsi" w:cs="Times New Roman"/>
+                <w:szCs w:val="28"/>
+              </w:rPr>
+              <w:t>0.82</w:t>
+            </w:r>
+          </w:p>
+        </w:tc>
+      </w:tr>
+      <w:tr>
+        <w:tc>
+          <w:tcPr>
+            <w:tcW w:w="7338" w:type="dxa"/>
+          </w:tcPr>
+          <w:p>
+            <w:pPr>
+              <w:spacing w:line="360" w:lineRule="auto"/>
+              <w:rPr>
+                <w:rFonts w:asciiTheme="minorHAnsi" w:hAnsiTheme="minorHAnsi" w:cs="Times New Roman"/>
+                <w:szCs w:val="28"/>
+              </w:rPr>
+            </w:pPr>
+            <w:r>
+              <w:rPr>
+                <w:rFonts w:asciiTheme="minorHAnsi" w:hAnsiTheme="minorHAnsi" w:cs="Times New Roman"/>
+                <w:szCs w:val="28"/>
+              </w:rPr>
+              <w:t>(Наименование),  (категория),  (Характеристики)</w:t>
+            </w:r>
+          </w:p>
+        </w:tc>
+        <w:tc>
+          <w:tcPr>
+            <w:tcW w:w="2573" w:type="dxa"/>
+          </w:tcPr>
+          <w:p>
+            <w:pPr>
+              <w:spacing w:line="360" w:lineRule="auto"/>
+              <w:rPr>
+                <w:rFonts w:asciiTheme="minorHAnsi" w:hAnsiTheme="minorHAnsi" w:cs="Times New Roman"/>
+                <w:szCs w:val="28"/>
+              </w:rPr>
+            </w:pPr>
+            <w:r>
+              <w:rPr>
+                <w:rFonts w:asciiTheme="minorHAnsi" w:hAnsiTheme="minorHAnsi" w:cs="Times New Roman"/>
+                <w:szCs w:val="28"/>
+              </w:rPr>
+              <w:t>0.81</w:t>
+            </w:r>
+          </w:p>
+        </w:tc>
+      </w:tr>
+    </w:tbl>
+    <w:p>
+      <w:pPr>
+        <w:spacing w:line="360" w:lineRule="auto"/>
+        <w:rPr>
+          <w:rFonts w:asciiTheme="minorHAnsi" w:hAnsiTheme="minorHAnsi" w:cs="Times New Roman"/>
+          <w:szCs w:val="28"/>
+        </w:rPr>
+      </w:pPr>
+      <w:r>
+        <w:rPr>
+          <w:rFonts w:asciiTheme="minorHAnsi" w:hAnsiTheme="minorHAnsi" w:cs="Times New Roman"/>
           <w:szCs w:val="28"/>
         </w:rPr>
         <w:t xml:space="preserve"> </w:t>
       </w:r>
-      <w:proofErr w:type="spellStart"/>
-      <w:r>
-        <w:rPr>
-          <w:rFonts w:cs="Times New Roman"/>
-          <w:szCs w:val="28"/>
-        </w:rPr>
-        <w:t>бустинг</w:t>
-      </w:r>
-      <w:proofErr w:type="spellEnd"/>
-      <w:r>
-        <w:rPr>
-          <w:rFonts w:cs="Times New Roman"/>
-          <w:szCs w:val="28"/>
-        </w:rPr>
-        <w:t xml:space="preserve"> над решающими деревьями</w:t>
-      </w:r>
-    </w:p>
-    <w:p>
-      <w:pPr>
-        <w:spacing w:line="360" w:lineRule="auto"/>
-        <w:rPr>
-          <w:rFonts w:cs="Times New Roman"/>
-          <w:szCs w:val="28"/>
-        </w:rPr>
-      </w:pPr>
+    </w:p>
+    <w:p>
+      <w:pPr>
+        <w:spacing w:line="360" w:lineRule="auto"/>
+        <w:rPr>
+          <w:rFonts w:asciiTheme="minorHAnsi" w:hAnsiTheme="minorHAnsi" w:cs="Times New Roman"/>
+          <w:szCs w:val="28"/>
+        </w:rPr>
+      </w:pPr>
+      <w:r>
+        <w:rPr>
+          <w:rFonts w:asciiTheme="minorHAnsi" w:hAnsiTheme="minorHAnsi" w:cs="Times New Roman"/>
+          <w:szCs w:val="28"/>
+        </w:rPr>
+        <w:t>Как видно из таблицы, моя теория подтверждается, склейка «(Наименование + категория), (Характеристики)» показывает лучшую оценку.</w:t>
+      </w:r>
+    </w:p>
+    <w:p>
+      <w:r>
+        <w:rPr>
+          <w:b/>
+          <w:bCs/>
+        </w:rPr>
+        <w:br w:type="page"/>
+      </w:r>
+    </w:p>
+    <w:p>
+      <w:pPr>
+        <w:pStyle w:val="af2"/>
+        <w:framePr w:wrap="notBeside"/>
+      </w:pPr>
+      <w:bookmarkStart w:id="21" w:name="_Toc513127046"/>
+      <w:r>
+        <w:lastRenderedPageBreak/>
+        <w:t>4.6.2. Добавление биграмм</w:t>
+      </w:r>
+      <w:bookmarkEnd w:id="21"/>
+      <w:r>
+        <w:t xml:space="preserve"> </w:t>
+      </w:r>
+    </w:p>
+    <w:p>
+      <w:pPr>
+        <w:spacing w:line="360" w:lineRule="auto"/>
+        <w:rPr>
+          <w:rFonts w:asciiTheme="minorHAnsi" w:hAnsiTheme="minorHAnsi"/>
+        </w:rPr>
+      </w:pPr>
+      <w:r>
+        <w:rPr>
+          <w:rFonts w:asciiTheme="minorHAnsi" w:hAnsiTheme="minorHAnsi" w:hint="eastAsia"/>
+        </w:rPr>
+        <w:t>N-</w:t>
+      </w:r>
+      <w:r>
+        <w:rPr>
+          <w:rFonts w:asciiTheme="minorHAnsi" w:hAnsiTheme="minorHAnsi" w:hint="eastAsia"/>
+        </w:rPr>
+        <w:t>грамма</w:t>
+      </w:r>
+      <w:r>
+        <w:rPr>
+          <w:rFonts w:asciiTheme="minorHAnsi" w:hAnsiTheme="minorHAnsi" w:hint="eastAsia"/>
+        </w:rPr>
+        <w:t xml:space="preserve"> </w:t>
+      </w:r>
+      <w:r>
+        <w:rPr>
+          <w:rFonts w:asciiTheme="minorHAnsi" w:hAnsiTheme="minorHAnsi" w:hint="eastAsia"/>
+        </w:rPr>
+        <w:t>—</w:t>
+      </w:r>
+      <w:r>
+        <w:rPr>
+          <w:rFonts w:asciiTheme="minorHAnsi" w:hAnsiTheme="minorHAnsi" w:hint="eastAsia"/>
+        </w:rPr>
+        <w:t xml:space="preserve"> </w:t>
+      </w:r>
+      <w:r>
+        <w:rPr>
+          <w:rFonts w:asciiTheme="minorHAnsi" w:hAnsiTheme="minorHAnsi" w:hint="eastAsia"/>
+        </w:rPr>
+        <w:t>последовательность</w:t>
+      </w:r>
+      <w:r>
+        <w:rPr>
+          <w:rFonts w:asciiTheme="minorHAnsi" w:hAnsiTheme="minorHAnsi" w:hint="eastAsia"/>
+        </w:rPr>
+        <w:t xml:space="preserve"> </w:t>
+      </w:r>
+      <w:r>
+        <w:rPr>
+          <w:rFonts w:asciiTheme="minorHAnsi" w:hAnsiTheme="minorHAnsi" w:hint="eastAsia"/>
+        </w:rPr>
+        <w:t>из</w:t>
+      </w:r>
+      <w:r>
+        <w:rPr>
+          <w:rFonts w:asciiTheme="minorHAnsi" w:hAnsiTheme="minorHAnsi" w:hint="eastAsia"/>
+        </w:rPr>
+        <w:t xml:space="preserve"> n </w:t>
+      </w:r>
+      <w:r>
+        <w:rPr>
+          <w:rFonts w:asciiTheme="minorHAnsi" w:hAnsiTheme="minorHAnsi" w:hint="eastAsia"/>
+        </w:rPr>
+        <w:t>элементов</w:t>
+      </w:r>
+      <w:r>
+        <w:rPr>
+          <w:rFonts w:asciiTheme="minorHAnsi" w:hAnsiTheme="minorHAnsi"/>
+        </w:rPr>
+        <w:t>. Биграммы – это последовательность из 2-х элементов. В данном случае элементами являются слова.</w:t>
+      </w:r>
+    </w:p>
+    <w:p>
+      <w:pPr>
+        <w:spacing w:line="360" w:lineRule="auto"/>
+        <w:rPr>
+          <w:rFonts w:asciiTheme="minorHAnsi" w:hAnsiTheme="minorHAnsi"/>
+        </w:rPr>
+      </w:pPr>
+      <w:r>
+        <w:rPr>
+          <w:rFonts w:asciiTheme="minorHAnsi" w:hAnsiTheme="minorHAnsi"/>
+        </w:rPr>
+        <w:t>Для каждого товара</w:t>
+      </w:r>
+      <w:r>
+        <w:rPr>
+          <w:rFonts w:asciiTheme="minorHAnsi" w:hAnsiTheme="minorHAnsi"/>
+        </w:rPr>
+        <w:t xml:space="preserve"> в тексте</w:t>
+      </w:r>
+      <w:r>
+        <w:rPr>
+          <w:rFonts w:asciiTheme="minorHAnsi" w:hAnsiTheme="minorHAnsi"/>
+        </w:rPr>
+        <w:t xml:space="preserve"> дополнительно были добавлены </w:t>
+      </w:r>
+      <w:r>
+        <w:rPr>
+          <w:rFonts w:asciiTheme="minorHAnsi" w:hAnsiTheme="minorHAnsi"/>
+        </w:rPr>
+        <w:t>пары слов, расположенных по соседству, склееных символом «_». Это позволило учитывать последовательность слов в стексте.</w:t>
+      </w:r>
+    </w:p>
+    <w:p>
+      <w:pPr>
+        <w:spacing w:line="360" w:lineRule="auto"/>
+        <w:rPr>
+          <w:rFonts w:asciiTheme="minorHAnsi" w:hAnsiTheme="minorHAnsi"/>
+        </w:rPr>
+      </w:pPr>
+      <w:r>
+        <w:rPr>
+          <w:rFonts w:asciiTheme="minorHAnsi" w:hAnsiTheme="minorHAnsi"/>
+        </w:rPr>
+        <w:t>В таблице представлены результаты оценки различных вариантов использования биграмм методом стохастического градиентного спуска.</w:t>
+      </w:r>
+    </w:p>
+    <w:tbl>
+      <w:tblPr>
+        <w:tblStyle w:val="af1"/>
+        <w:tblW w:w="0" w:type="auto"/>
+        <w:tblLook w:val="04A0" w:firstRow="1" w:lastRow="0" w:firstColumn="1" w:lastColumn="0" w:noHBand="0" w:noVBand="1"/>
+      </w:tblPr>
+      <w:tblGrid>
+        <w:gridCol w:w="7621"/>
+        <w:gridCol w:w="2290"/>
+      </w:tblGrid>
+      <w:tr>
+        <w:tc>
+          <w:tcPr>
+            <w:tcW w:w="7621" w:type="dxa"/>
+          </w:tcPr>
+          <w:p>
+            <w:pPr>
+              <w:spacing w:line="360" w:lineRule="auto"/>
+              <w:rPr>
+                <w:rFonts w:asciiTheme="minorHAnsi" w:hAnsiTheme="minorHAnsi"/>
+              </w:rPr>
+            </w:pPr>
+            <w:r>
+              <w:rPr>
+                <w:rFonts w:asciiTheme="minorHAnsi" w:hAnsiTheme="minorHAnsi"/>
+              </w:rPr>
+              <w:t>Вариант</w:t>
+            </w:r>
+          </w:p>
+        </w:tc>
+        <w:tc>
+          <w:tcPr>
+            <w:tcW w:w="2290" w:type="dxa"/>
+          </w:tcPr>
+          <w:p>
+            <w:pPr>
+              <w:spacing w:line="360" w:lineRule="auto"/>
+              <w:rPr>
+                <w:rFonts w:asciiTheme="minorHAnsi" w:hAnsiTheme="minorHAnsi"/>
+              </w:rPr>
+            </w:pPr>
+            <w:r>
+              <w:rPr>
+                <w:rFonts w:asciiTheme="minorHAnsi" w:hAnsiTheme="minorHAnsi"/>
+              </w:rPr>
+              <w:t>F - мера</w:t>
+            </w:r>
+          </w:p>
+        </w:tc>
+      </w:tr>
+      <w:tr>
+        <w:tc>
+          <w:tcPr>
+            <w:tcW w:w="7621" w:type="dxa"/>
+          </w:tcPr>
+          <w:p>
+            <w:pPr>
+              <w:spacing w:line="360" w:lineRule="auto"/>
+              <w:rPr>
+                <w:rFonts w:asciiTheme="minorHAnsi" w:hAnsiTheme="minorHAnsi" w:cstheme="minorHAnsi"/>
+              </w:rPr>
+            </w:pPr>
+            <w:r>
+              <w:rPr>
+                <w:rFonts w:asciiTheme="minorHAnsi" w:hAnsiTheme="minorHAnsi" w:cstheme="minorHAnsi"/>
+              </w:rPr>
+              <w:t>С биграмми в тексте категории</w:t>
+            </w:r>
+          </w:p>
+        </w:tc>
+        <w:tc>
+          <w:tcPr>
+            <w:tcW w:w="2290" w:type="dxa"/>
+          </w:tcPr>
+          <w:p>
+            <w:pPr>
+              <w:spacing w:line="360" w:lineRule="auto"/>
+              <w:rPr>
+                <w:rFonts w:asciiTheme="minorHAnsi" w:hAnsiTheme="minorHAnsi" w:cstheme="minorHAnsi"/>
+              </w:rPr>
+            </w:pPr>
+            <w:r>
+              <w:rPr>
+                <w:rFonts w:asciiTheme="minorHAnsi" w:hAnsiTheme="minorHAnsi" w:cstheme="minorHAnsi"/>
+              </w:rPr>
+              <w:t>0.84</w:t>
+            </w:r>
+          </w:p>
+        </w:tc>
+      </w:tr>
+      <w:tr>
+        <w:tc>
+          <w:tcPr>
+            <w:tcW w:w="7621" w:type="dxa"/>
+          </w:tcPr>
+          <w:p>
+            <w:pPr>
+              <w:spacing w:line="360" w:lineRule="auto"/>
+              <w:rPr>
+                <w:rFonts w:asciiTheme="minorHAnsi" w:hAnsiTheme="minorHAnsi" w:cstheme="minorHAnsi"/>
+              </w:rPr>
+            </w:pPr>
+            <w:r>
+              <w:rPr>
+                <w:rFonts w:asciiTheme="minorHAnsi" w:hAnsiTheme="minorHAnsi" w:cstheme="minorHAnsi"/>
+              </w:rPr>
+              <w:t>С биграмми в тексте характеристик</w:t>
+            </w:r>
+          </w:p>
+        </w:tc>
+        <w:tc>
+          <w:tcPr>
+            <w:tcW w:w="2290" w:type="dxa"/>
+          </w:tcPr>
+          <w:p>
+            <w:pPr>
+              <w:spacing w:line="360" w:lineRule="auto"/>
+              <w:rPr>
+                <w:rFonts w:asciiTheme="minorHAnsi" w:hAnsiTheme="minorHAnsi" w:cstheme="minorHAnsi"/>
+              </w:rPr>
+            </w:pPr>
+            <w:r>
+              <w:rPr>
+                <w:rFonts w:asciiTheme="minorHAnsi" w:hAnsiTheme="minorHAnsi" w:cstheme="minorHAnsi"/>
+              </w:rPr>
+              <w:t>0.83</w:t>
+            </w:r>
+          </w:p>
+        </w:tc>
+      </w:tr>
+      <w:tr>
+        <w:tc>
+          <w:tcPr>
+            <w:tcW w:w="7621" w:type="dxa"/>
+          </w:tcPr>
+          <w:p>
+            <w:pPr>
+              <w:spacing w:line="360" w:lineRule="auto"/>
+              <w:rPr>
+                <w:rFonts w:asciiTheme="minorHAnsi" w:hAnsiTheme="minorHAnsi" w:cstheme="minorHAnsi"/>
+              </w:rPr>
+            </w:pPr>
+            <w:r>
+              <w:rPr>
+                <w:rFonts w:asciiTheme="minorHAnsi" w:hAnsiTheme="minorHAnsi" w:cstheme="minorHAnsi"/>
+              </w:rPr>
+              <w:t>С биграмми в тексте наименования</w:t>
+            </w:r>
+          </w:p>
+        </w:tc>
+        <w:tc>
+          <w:tcPr>
+            <w:tcW w:w="2290" w:type="dxa"/>
+          </w:tcPr>
+          <w:p>
+            <w:pPr>
+              <w:spacing w:line="360" w:lineRule="auto"/>
+              <w:rPr>
+                <w:rFonts w:asciiTheme="minorHAnsi" w:hAnsiTheme="minorHAnsi" w:cstheme="minorHAnsi"/>
+              </w:rPr>
+            </w:pPr>
+            <w:r>
+              <w:rPr>
+                <w:rFonts w:asciiTheme="minorHAnsi" w:hAnsiTheme="minorHAnsi" w:cstheme="minorHAnsi"/>
+              </w:rPr>
+              <w:t>0.86</w:t>
+            </w:r>
+          </w:p>
+        </w:tc>
+      </w:tr>
+    </w:tbl>
+    <w:p>
+      <w:pPr>
+        <w:spacing w:line="360" w:lineRule="auto"/>
+        <w:rPr>
+          <w:rFonts w:asciiTheme="minorHAnsi" w:hAnsiTheme="minorHAnsi"/>
+        </w:rPr>
+      </w:pPr>
+    </w:p>
+    <w:p>
+      <w:pPr>
+        <w:spacing w:line="360" w:lineRule="auto"/>
+        <w:rPr>
+          <w:rFonts w:asciiTheme="minorHAnsi" w:hAnsiTheme="minorHAnsi"/>
+        </w:rPr>
+      </w:pPr>
+      <w:r>
+        <w:rPr>
+          <w:rFonts w:asciiTheme="minorHAnsi" w:hAnsiTheme="minorHAnsi"/>
+        </w:rPr>
+        <w:t>Биграммы в тексте наименования дают небольшое улучшения качества. Его б</w:t>
+      </w:r>
+      <w:r>
+        <w:rPr>
+          <w:rFonts w:asciiTheme="minorHAnsi" w:hAnsiTheme="minorHAnsi"/>
+        </w:rPr>
+        <w:t>удем использовать в дальнейшем.</w:t>
+      </w:r>
+    </w:p>
+    <w:p>
+      <w:r>
+        <w:rPr>
+          <w:b/>
+          <w:bCs/>
+        </w:rPr>
+        <w:br w:type="page"/>
+      </w:r>
+    </w:p>
+    <w:p>
+      <w:pPr>
+        <w:pStyle w:val="af2"/>
+        <w:framePr w:wrap="notBeside"/>
+        <w:rPr>
+          <w:rFonts w:asciiTheme="minorHAnsi" w:hAnsiTheme="minorHAnsi"/>
+        </w:rPr>
+      </w:pPr>
+      <w:bookmarkStart w:id="22" w:name="_Toc513127047"/>
+      <w:r>
+        <w:rPr>
+          <w:rFonts w:asciiTheme="minorHAnsi" w:hAnsiTheme="minorHAnsi"/>
+        </w:rPr>
+        <w:lastRenderedPageBreak/>
+        <w:t>4.6.3. Н</w:t>
+      </w:r>
+      <w:r>
+        <w:t>ормализация слов</w:t>
+      </w:r>
+      <w:bookmarkEnd w:id="22"/>
+    </w:p>
+    <w:p>
+      <w:pPr>
+        <w:spacing w:line="360" w:lineRule="auto"/>
+        <w:rPr>
+          <w:rFonts w:asciiTheme="majorHAnsi" w:hAnsiTheme="majorHAnsi"/>
+        </w:rPr>
+      </w:pPr>
+      <w:r>
+        <w:rPr>
+          <w:rFonts w:asciiTheme="majorHAnsi" w:hAnsiTheme="majorHAnsi"/>
+        </w:rPr>
+        <w:t xml:space="preserve">Нормализацией текста называется приведение всех слов текста к словарной форме: к именительному падежу, единственному числу (если таковое есть) или инфинитиву для глаголов. </w:t>
+      </w:r>
+    </w:p>
+    <w:p>
+      <w:pPr>
+        <w:spacing w:line="360" w:lineRule="auto"/>
+        <w:rPr>
+          <w:rFonts w:asciiTheme="majorHAnsi" w:hAnsiTheme="majorHAnsi"/>
+        </w:rPr>
+      </w:pPr>
+      <w:r>
+        <w:rPr>
+          <w:rFonts w:asciiTheme="majorHAnsi" w:hAnsiTheme="majorHAnsi"/>
+        </w:rPr>
+        <w:t>Нормализация нужна, например, для быстрого поиска слова в словарях, синтаксического и семантического разбора текста. Эта процедура особенно актуальна для языков грамматической группы как, например, русский или финский, у которых богатая морфология (сильные словоизменения в следствии грамматической вариативности).</w:t>
+      </w:r>
+    </w:p>
+    <w:p>
+      <w:pPr>
+        <w:spacing w:line="360" w:lineRule="auto"/>
+        <w:rPr>
+          <w:rFonts w:asciiTheme="minorHAnsi" w:hAnsiTheme="minorHAnsi"/>
+        </w:rPr>
+      </w:pPr>
+      <w:r>
+        <w:rPr>
+          <w:rFonts w:asciiTheme="minorHAnsi" w:hAnsiTheme="minorHAnsi"/>
+        </w:rPr>
+        <w:t>Нормализация слов не дала результатов, а даже немного ухудшила результат.</w:t>
+      </w:r>
+    </w:p>
+    <w:p>
+      <w:pPr>
+        <w:spacing w:line="360" w:lineRule="auto"/>
+        <w:rPr>
+          <w:rFonts w:asciiTheme="minorHAnsi" w:hAnsiTheme="minorHAnsi"/>
+        </w:rPr>
+      </w:pPr>
+      <w:r>
+        <w:rPr>
+          <w:rFonts w:asciiTheme="minorHAnsi" w:hAnsiTheme="minorHAnsi"/>
+        </w:rPr>
+        <w:t xml:space="preserve">F - мера для нормализованных </w:t>
+      </w:r>
+      <w:r>
+        <w:rPr>
+          <w:rFonts w:asciiTheme="minorHAnsi" w:hAnsiTheme="minorHAnsi"/>
+        </w:rPr>
+        <w:t>с</w:t>
+      </w:r>
+      <w:r>
+        <w:rPr>
+          <w:rFonts w:asciiTheme="minorHAnsi" w:hAnsiTheme="minorHAnsi"/>
+        </w:rPr>
+        <w:t>лов: 0.83</w:t>
+      </w:r>
+      <w:r>
+        <w:rPr>
+          <w:rFonts w:asciiTheme="minorHAnsi" w:hAnsiTheme="minorHAnsi"/>
+        </w:rPr>
+        <w:t>.</w:t>
+      </w:r>
+    </w:p>
+    <w:p>
+      <w:pPr>
+        <w:spacing w:line="360" w:lineRule="auto"/>
+        <w:rPr>
+          <w:rFonts w:asciiTheme="minorHAnsi" w:hAnsiTheme="minorHAnsi"/>
+        </w:rPr>
+      </w:pPr>
+      <w:r>
+        <w:rPr>
+          <w:rFonts w:asciiTheme="minorHAnsi" w:hAnsiTheme="minorHAnsi"/>
+        </w:rPr>
+        <w:t>Поэтому решено не применять нормализацию текстов.</w:t>
+      </w:r>
+    </w:p>
+    <w:p>
+      <w:pPr>
+        <w:suppressAutoHyphens w:val="0"/>
+        <w:rPr>
+          <w:rFonts w:asciiTheme="minorHAnsi" w:hAnsiTheme="minorHAnsi"/>
+        </w:rPr>
+      </w:pPr>
+      <w:r>
+        <w:rPr>
+          <w:rFonts w:asciiTheme="minorHAnsi" w:hAnsiTheme="minorHAnsi"/>
+        </w:rPr>
+        <w:br w:type="page"/>
+      </w:r>
+    </w:p>
+    <w:p>
+      <w:pPr>
+        <w:pStyle w:val="af2"/>
+        <w:framePr w:wrap="notBeside"/>
+      </w:pPr>
+      <w:bookmarkStart w:id="23" w:name="_Toc513127048"/>
+      <w:r>
+        <w:lastRenderedPageBreak/>
+        <w:t>4.6.4. Выбор оптимальных параметром для стохастического градиентного спуска</w:t>
+      </w:r>
+      <w:bookmarkEnd w:id="23"/>
+    </w:p>
+    <w:p>
+      <w:pPr>
+        <w:spacing w:line="360" w:lineRule="auto"/>
+        <w:rPr>
+          <w:rFonts w:asciiTheme="minorHAnsi" w:hAnsiTheme="minorHAnsi"/>
+        </w:rPr>
+      </w:pPr>
+      <w:r>
+        <w:rPr>
+          <w:rFonts w:asciiTheme="minorHAnsi" w:hAnsiTheme="minorHAnsi"/>
+        </w:rPr>
+        <w:t>Для того чтобы подобрать наилучшие параметры модели была использована сетка поиска параметров. Поиск заключается в переборе всех сочетаний параметро</w:t>
+      </w:r>
+      <w:r>
+        <w:rPr>
+          <w:rFonts w:asciiTheme="minorHAnsi" w:hAnsiTheme="minorHAnsi"/>
+        </w:rPr>
+        <w:t>в</w:t>
+      </w:r>
+      <w:r>
+        <w:rPr>
+          <w:rFonts w:asciiTheme="minorHAnsi" w:hAnsiTheme="minorHAnsi"/>
+        </w:rPr>
+        <w:t xml:space="preserve"> среди заданных.</w:t>
+      </w:r>
+    </w:p>
+    <w:p>
+      <w:pPr>
+        <w:spacing w:line="360" w:lineRule="auto"/>
+        <w:rPr>
+          <w:rFonts w:asciiTheme="minorHAnsi" w:hAnsiTheme="minorHAnsi"/>
+        </w:rPr>
+      </w:pPr>
+      <w:r>
+        <w:rPr>
+          <w:rFonts w:asciiTheme="minorHAnsi" w:hAnsiTheme="minorHAnsi"/>
+        </w:rPr>
+        <w:t>Для поиска были заданы следующие параметры:</w:t>
+      </w:r>
+    </w:p>
+    <w:p>
+      <w:pPr>
+        <w:pStyle w:val="af0"/>
+        <w:numPr>
+          <w:ilvl w:val="0"/>
+          <w:numId w:val="14"/>
+        </w:numPr>
+        <w:spacing w:line="360" w:lineRule="auto"/>
+        <w:rPr>
+          <w:rFonts w:asciiTheme="minorHAnsi" w:hAnsiTheme="minorHAnsi"/>
+        </w:rPr>
+      </w:pPr>
+      <w:r>
+        <w:rPr>
+          <w:rFonts w:asciiTheme="minorHAnsi" w:hAnsiTheme="minorHAnsi"/>
+        </w:rPr>
+        <w:t>Функция потерь, только одна – логистическая. Логистическая функция потерь позволяет получать вероятность отнесения товара к каждой категории. Благодаря вероятности, можно отличать более надежную класификацию от менее надежной. Это позволит в некоторой мере решить проблему отсутствия некоторых категорий, которая была описана в разделе «Анализ каталога», путем отбрасывая результаты ненадежной классификации.</w:t>
+      </w:r>
+    </w:p>
+    <w:p>
+      <w:pPr>
+        <w:pStyle w:val="af0"/>
+        <w:numPr>
+          <w:ilvl w:val="0"/>
+          <w:numId w:val="14"/>
+        </w:numPr>
+        <w:spacing w:line="360" w:lineRule="auto"/>
+        <w:rPr>
+          <w:rFonts w:asciiTheme="minorHAnsi" w:hAnsiTheme="minorHAnsi"/>
+        </w:rPr>
+      </w:pPr>
+      <w:r>
+        <w:rPr>
+          <w:rFonts w:asciiTheme="minorHAnsi" w:hAnsiTheme="minorHAnsi"/>
+        </w:rPr>
+        <w:t>Регуляризация: L1 и L2</w:t>
+      </w:r>
+    </w:p>
+    <w:p>
+      <w:pPr>
+        <w:pStyle w:val="af0"/>
+        <w:numPr>
+          <w:ilvl w:val="0"/>
+          <w:numId w:val="14"/>
+        </w:numPr>
+        <w:spacing w:line="360" w:lineRule="auto"/>
+        <w:rPr>
+          <w:rFonts w:asciiTheme="minorHAnsi" w:hAnsiTheme="minorHAnsi"/>
+        </w:rPr>
+      </w:pPr>
+      <w:r>
+        <w:rPr>
+          <w:rFonts w:asciiTheme="minorHAnsi" w:hAnsiTheme="minorHAnsi"/>
+        </w:rPr>
+        <w:t>Максимальное число итераций: от 4 до 40 с шагом 4</w:t>
+      </w:r>
+    </w:p>
+    <w:p>
+      <w:pPr>
+        <w:pStyle w:val="af0"/>
+        <w:numPr>
+          <w:ilvl w:val="0"/>
+          <w:numId w:val="14"/>
+        </w:numPr>
+        <w:spacing w:line="360" w:lineRule="auto"/>
+        <w:rPr>
+          <w:rFonts w:asciiTheme="minorHAnsi" w:hAnsiTheme="minorHAnsi"/>
+        </w:rPr>
+      </w:pPr>
+      <w:r>
+        <w:rPr>
+          <w:rFonts w:asciiTheme="minorHAnsi" w:hAnsiTheme="minorHAnsi"/>
+        </w:rPr>
+        <w:t>Коэффициент регуляризации: 9 * 10</w:t>
+      </w:r>
+      <w:r>
+        <w:rPr>
+          <w:rFonts w:asciiTheme="minorHAnsi" w:hAnsiTheme="minorHAnsi"/>
+          <w:vertAlign w:val="superscript"/>
+        </w:rPr>
+        <w:t>-6</w:t>
+      </w:r>
+      <w:r>
+        <w:rPr>
+          <w:rFonts w:asciiTheme="minorHAnsi" w:hAnsiTheme="minorHAnsi"/>
+        </w:rPr>
+        <w:t>,</w:t>
+      </w:r>
+      <w:r>
+        <w:rPr>
+          <w:rFonts w:asciiTheme="minorHAnsi" w:hAnsiTheme="minorHAnsi"/>
+        </w:rPr>
+        <w:t xml:space="preserve"> </w:t>
+      </w:r>
+      <w:r>
+        <w:rPr>
+          <w:rFonts w:asciiTheme="minorHAnsi" w:hAnsiTheme="minorHAnsi"/>
+        </w:rPr>
+        <w:t xml:space="preserve"> 9 * 10</w:t>
+      </w:r>
+      <w:r>
+        <w:rPr>
+          <w:rFonts w:asciiTheme="minorHAnsi" w:hAnsiTheme="minorHAnsi"/>
+          <w:vertAlign w:val="superscript"/>
+        </w:rPr>
+        <w:t>-5</w:t>
+      </w:r>
+      <w:r>
+        <w:rPr>
+          <w:rFonts w:asciiTheme="minorHAnsi" w:hAnsiTheme="minorHAnsi"/>
+        </w:rPr>
+        <w:t>,</w:t>
+      </w:r>
+      <w:r>
+        <w:rPr>
+          <w:rFonts w:asciiTheme="minorHAnsi" w:hAnsiTheme="minorHAnsi"/>
+        </w:rPr>
+        <w:t xml:space="preserve"> </w:t>
+      </w:r>
+      <w:r>
+        <w:rPr>
+          <w:rFonts w:asciiTheme="minorHAnsi" w:hAnsiTheme="minorHAnsi"/>
+        </w:rPr>
+        <w:t xml:space="preserve"> 9 * 10</w:t>
+      </w:r>
+      <w:r>
+        <w:rPr>
+          <w:rFonts w:asciiTheme="minorHAnsi" w:hAnsiTheme="minorHAnsi"/>
+          <w:vertAlign w:val="superscript"/>
+        </w:rPr>
+        <w:t>-3</w:t>
+      </w:r>
+    </w:p>
+    <w:p>
+      <w:pPr>
+        <w:pStyle w:val="af0"/>
+        <w:numPr>
+          <w:ilvl w:val="0"/>
+          <w:numId w:val="14"/>
+        </w:numPr>
+        <w:spacing w:line="360" w:lineRule="auto"/>
+        <w:rPr>
+          <w:rFonts w:asciiTheme="minorHAnsi" w:hAnsiTheme="minorHAnsi"/>
+        </w:rPr>
+      </w:pPr>
+      <w:r>
+        <w:rPr>
+          <w:rFonts w:asciiTheme="minorHAnsi" w:hAnsiTheme="minorHAnsi"/>
+        </w:rPr>
+        <w:t>Каждый класс имеет вес ошибки, это позволяет бороться с несбалансированностью выборки</w:t>
+      </w:r>
+    </w:p>
+    <w:p>
+      <w:pPr>
+        <w:spacing w:line="360" w:lineRule="auto"/>
+        <w:rPr>
+          <w:rFonts w:asciiTheme="minorHAnsi" w:hAnsiTheme="minorHAnsi"/>
+        </w:rPr>
+      </w:pPr>
+    </w:p>
+    <w:p>
+      <w:pPr>
+        <w:spacing w:line="360" w:lineRule="auto"/>
+        <w:rPr>
+          <w:rFonts w:asciiTheme="minorHAnsi" w:hAnsiTheme="minorHAnsi"/>
+        </w:rPr>
+      </w:pPr>
+      <w:r>
+        <w:rPr>
+          <w:rFonts w:asciiTheme="minorHAnsi" w:hAnsiTheme="minorHAnsi"/>
+        </w:rPr>
+        <w:t>После перебора всех сочетаний, самую лучшую оценку показал следующий набор параметров:</w:t>
+      </w:r>
+    </w:p>
+    <w:p>
+      <w:pPr>
+        <w:pStyle w:val="af0"/>
+        <w:numPr>
+          <w:ilvl w:val="0"/>
+          <w:numId w:val="16"/>
+        </w:numPr>
+        <w:spacing w:line="360" w:lineRule="auto"/>
+        <w:rPr>
+          <w:rFonts w:asciiTheme="minorHAnsi" w:hAnsiTheme="minorHAnsi"/>
+        </w:rPr>
+      </w:pPr>
+      <w:r>
+        <w:rPr>
+          <w:rFonts w:asciiTheme="minorHAnsi" w:hAnsiTheme="minorHAnsi"/>
+        </w:rPr>
+        <w:t>Коэффициент регуляризации: 9 * 10</w:t>
+      </w:r>
+      <w:r>
+        <w:rPr>
+          <w:rFonts w:asciiTheme="minorHAnsi" w:hAnsiTheme="minorHAnsi"/>
+          <w:vertAlign w:val="superscript"/>
+        </w:rPr>
+        <w:t>-6</w:t>
+      </w:r>
+    </w:p>
+    <w:p>
+      <w:pPr>
+        <w:pStyle w:val="af0"/>
+        <w:numPr>
+          <w:ilvl w:val="0"/>
+          <w:numId w:val="16"/>
+        </w:numPr>
+        <w:spacing w:line="360" w:lineRule="auto"/>
+        <w:rPr>
+          <w:rFonts w:asciiTheme="minorHAnsi" w:hAnsiTheme="minorHAnsi"/>
+        </w:rPr>
+      </w:pPr>
+      <w:r>
+        <w:rPr>
+          <w:rFonts w:asciiTheme="minorHAnsi" w:hAnsiTheme="minorHAnsi"/>
+        </w:rPr>
+        <w:t>Регуляризация: L2</w:t>
+      </w:r>
+    </w:p>
+    <w:p>
+      <w:pPr>
+        <w:pStyle w:val="af0"/>
+        <w:numPr>
+          <w:ilvl w:val="0"/>
+          <w:numId w:val="16"/>
+        </w:numPr>
+        <w:spacing w:line="360" w:lineRule="auto"/>
+        <w:rPr>
+          <w:rFonts w:asciiTheme="minorHAnsi" w:hAnsiTheme="minorHAnsi"/>
+        </w:rPr>
+      </w:pPr>
+      <w:r>
+        <w:rPr>
+          <w:rFonts w:asciiTheme="minorHAnsi" w:hAnsiTheme="minorHAnsi"/>
+        </w:rPr>
+        <w:t>Функция потерь: логистическая</w:t>
+      </w:r>
+    </w:p>
+    <w:p>
+      <w:pPr>
+        <w:pStyle w:val="af0"/>
+        <w:numPr>
+          <w:ilvl w:val="0"/>
+          <w:numId w:val="16"/>
+        </w:numPr>
+        <w:spacing w:line="360" w:lineRule="auto"/>
+        <w:rPr>
+          <w:rFonts w:asciiTheme="minorHAnsi" w:hAnsiTheme="minorHAnsi"/>
+        </w:rPr>
+      </w:pPr>
+      <w:r>
+        <w:rPr>
+          <w:rFonts w:asciiTheme="minorHAnsi" w:hAnsiTheme="minorHAnsi"/>
+        </w:rPr>
+        <w:t>Максимальное число итераций: 8</w:t>
+      </w:r>
+    </w:p>
+    <w:p>
+      <w:pPr>
+        <w:pStyle w:val="af0"/>
+        <w:numPr>
+          <w:ilvl w:val="0"/>
+          <w:numId w:val="16"/>
+        </w:numPr>
+        <w:spacing w:line="360" w:lineRule="auto"/>
+        <w:rPr>
+          <w:rFonts w:asciiTheme="minorHAnsi" w:hAnsiTheme="minorHAnsi"/>
+        </w:rPr>
+      </w:pPr>
+      <w:r>
+        <w:rPr>
+          <w:rFonts w:asciiTheme="minorHAnsi" w:hAnsiTheme="minorHAnsi"/>
+        </w:rPr>
+        <w:t>Классы взвешены по размеру в выборке</w:t>
+      </w:r>
+    </w:p>
+    <w:p>
+      <w:pPr>
+        <w:suppressAutoHyphens w:val="0"/>
+        <w:rPr>
+          <w:rFonts w:asciiTheme="minorHAnsi" w:hAnsiTheme="minorHAnsi"/>
+        </w:rPr>
+      </w:pPr>
+      <w:r>
+        <w:rPr>
+          <w:rFonts w:asciiTheme="minorHAnsi" w:hAnsiTheme="minorHAnsi"/>
+        </w:rPr>
+        <w:br w:type="page"/>
+      </w:r>
+    </w:p>
+    <w:p>
+      <w:pPr>
+        <w:pStyle w:val="2"/>
+        <w:spacing w:line="360" w:lineRule="auto"/>
+        <w:rPr>
+          <w:rFonts w:asciiTheme="minorHAnsi" w:hAnsiTheme="minorHAnsi"/>
+        </w:rPr>
+      </w:pPr>
+      <w:bookmarkStart w:id="24" w:name="_Toc513127049"/>
+      <w:r>
+        <w:lastRenderedPageBreak/>
+        <w:t>4.6. Очистка выборки с помощью обученной модели</w:t>
+      </w:r>
+      <w:bookmarkEnd w:id="24"/>
+    </w:p>
+    <w:p>
+      <w:pPr>
+        <w:spacing w:line="360" w:lineRule="auto"/>
+        <w:rPr>
+          <w:rFonts w:asciiTheme="minorHAnsi" w:hAnsiTheme="minorHAnsi"/>
+        </w:rPr>
+      </w:pPr>
+      <w:r>
+        <w:rPr>
+          <w:rFonts w:asciiTheme="minorHAnsi" w:hAnsiTheme="minorHAnsi"/>
+        </w:rPr>
+        <w:t>После обучения модели на всех размеченных данных было решено посмотреть, как модель будет классифицировать товары на неразмеченных данных. Были просмотрены ответы классификатора с уверенной классификацией, где одной категории давался ответ с вероятностью более 60%.</w:t>
+      </w:r>
+    </w:p>
+    <w:p>
+      <w:pPr>
+        <w:spacing w:line="360" w:lineRule="auto"/>
+        <w:rPr>
+          <w:rFonts w:asciiTheme="minorHAnsi" w:hAnsiTheme="minorHAnsi"/>
+        </w:rPr>
+      </w:pPr>
+      <w:r>
+        <w:rPr>
+          <w:rFonts w:asciiTheme="minorHAnsi" w:hAnsiTheme="minorHAnsi"/>
+        </w:rPr>
+        <w:t>При просмотре ответов были выявлены серьезные ошибки, некоторые товары попадали в категории, которые не имеют ничего общего с этим товаром.</w:t>
+      </w:r>
+    </w:p>
+    <w:p>
+      <w:pPr>
+        <w:spacing w:line="360" w:lineRule="auto"/>
+        <w:rPr>
+          <w:rFonts w:asciiTheme="minorHAnsi" w:hAnsiTheme="minorHAnsi"/>
+        </w:rPr>
+      </w:pPr>
+      <w:r>
+        <w:rPr>
+          <w:rFonts w:asciiTheme="minorHAnsi" w:hAnsiTheme="minorHAnsi"/>
+        </w:rPr>
+        <w:t>Например, наушники попадали в видеорегистраторы.</w:t>
+      </w:r>
+    </w:p>
+    <w:p>
+      <w:pPr>
+        <w:spacing w:line="360" w:lineRule="auto"/>
+        <w:rPr>
+          <w:rFonts w:asciiTheme="minorHAnsi" w:hAnsiTheme="minorHAnsi"/>
+        </w:rPr>
+      </w:pPr>
+      <w:r>
+        <w:rPr>
+          <w:rFonts w:asciiTheme="minorHAnsi" w:hAnsiTheme="minorHAnsi"/>
+        </w:rPr>
+        <w:t>Я предположил, что могут быть ошибки в выборке. Для этого было решено посмотреть слова, с наибольшим коэффициентом в линейной модели, по категориям, в которых были обнаружены ошибки.</w:t>
+      </w:r>
+    </w:p>
+    <w:p>
+      <w:pPr>
+        <w:spacing w:line="360" w:lineRule="auto"/>
+        <w:rPr>
+          <w:rFonts w:asciiTheme="minorHAnsi" w:hAnsiTheme="minorHAnsi"/>
+        </w:rPr>
+      </w:pPr>
+      <w:r>
+        <w:rPr>
+          <w:rFonts w:asciiTheme="minorHAnsi" w:hAnsiTheme="minorHAnsi"/>
+        </w:rPr>
+        <w:t>И действительно, оказалось, что для категории видеорегистраторы, наибольший вес был у слова наушники. Это подтверждало теорию.</w:t>
+      </w:r>
+    </w:p>
+    <w:p>
+      <w:pPr>
+        <w:spacing w:line="360" w:lineRule="auto"/>
+        <w:rPr>
+          <w:rFonts w:asciiTheme="minorHAnsi" w:hAnsiTheme="minorHAnsi"/>
+        </w:rPr>
+      </w:pPr>
+      <w:r>
+        <w:rPr>
+          <w:rFonts w:asciiTheme="minorHAnsi" w:hAnsiTheme="minorHAnsi"/>
+        </w:rPr>
+        <w:t>Оставалось только найти все товары в категории видеорегистраторы содержащие слово наушники и удалить их, а затем заново обучить модель.</w:t>
+      </w:r>
+    </w:p>
+    <w:p>
+      <w:pPr>
+        <w:spacing w:line="360" w:lineRule="auto"/>
+        <w:rPr>
+          <w:rFonts w:asciiTheme="minorHAnsi" w:hAnsiTheme="minorHAnsi"/>
+        </w:rPr>
+      </w:pPr>
+      <w:r>
+        <w:rPr>
+          <w:rFonts w:asciiTheme="minorHAnsi" w:hAnsiTheme="minorHAnsi"/>
+        </w:rPr>
+        <w:t>Таким образом в несколько итераций была очищена выборка от серьезных ош</w:t>
+      </w:r>
+      <w:r>
+        <w:rPr>
+          <w:rFonts w:asciiTheme="minorHAnsi" w:hAnsiTheme="minorHAnsi"/>
+        </w:rPr>
+        <w:t>ибок, ч</w:t>
+      </w:r>
+      <w:r>
+        <w:rPr>
+          <w:rFonts w:asciiTheme="minorHAnsi" w:hAnsiTheme="minorHAnsi"/>
+        </w:rPr>
+        <w:t>то дало несколько плюсов.</w:t>
+      </w:r>
+    </w:p>
+    <w:p>
+      <w:pPr>
+        <w:spacing w:line="360" w:lineRule="auto"/>
+        <w:rPr>
+          <w:rFonts w:asciiTheme="minorHAnsi" w:hAnsiTheme="minorHAnsi"/>
+        </w:rPr>
+      </w:pPr>
+      <w:r>
+        <w:rPr>
+          <w:rFonts w:asciiTheme="minorHAnsi" w:hAnsiTheme="minorHAnsi"/>
+        </w:rPr>
+        <w:t>Во-первых, был очищен от ошибок каталог товаров, что могло привести к недовольству клиентов</w:t>
+      </w:r>
+      <w:r>
+        <w:rPr>
+          <w:rFonts w:asciiTheme="minorHAnsi" w:hAnsiTheme="minorHAnsi"/>
+        </w:rPr>
+        <w:t>.</w:t>
+      </w:r>
+    </w:p>
+    <w:p>
+      <w:pPr>
+        <w:spacing w:line="360" w:lineRule="auto"/>
+        <w:rPr>
+          <w:rFonts w:asciiTheme="minorHAnsi" w:hAnsiTheme="minorHAnsi"/>
+        </w:rPr>
+      </w:pPr>
+      <w:r>
+        <w:rPr>
+          <w:rFonts w:asciiTheme="minorHAnsi" w:hAnsiTheme="minorHAnsi"/>
+        </w:rPr>
+        <w:t>Во-вторых,</w:t>
+      </w:r>
+      <w:r>
+        <w:rPr>
+          <w:rFonts w:asciiTheme="minorHAnsi" w:hAnsiTheme="minorHAnsi"/>
+        </w:rPr>
+        <w:t xml:space="preserve"> это позволило улучшить качество классификации.</w:t>
+      </w:r>
+    </w:p>
+    <w:p>
+      <w:pPr>
+        <w:spacing w:line="360" w:lineRule="auto"/>
+        <w:rPr>
+          <w:rFonts w:asciiTheme="minorHAnsi" w:hAnsiTheme="minorHAnsi"/>
+        </w:rPr>
+      </w:pPr>
+      <w:r>
+        <w:rPr>
+          <w:rFonts w:asciiTheme="minorHAnsi" w:hAnsiTheme="minorHAnsi"/>
+        </w:rPr>
+        <w:t>В результате качество было улучшено до F1 = 0.9.</w:t>
+      </w:r>
+    </w:p>
+    <w:p>
+      <w:pPr>
+        <w:rPr>
+          <w:rFonts w:asciiTheme="minorHAnsi" w:hAnsiTheme="minorHAnsi"/>
+        </w:rPr>
+      </w:pPr>
+    </w:p>
+    <w:p>
+      <w:pPr>
+        <w:rPr>
+          <w:rFonts w:asciiTheme="minorHAnsi" w:hAnsiTheme="minorHAnsi"/>
+        </w:rPr>
+      </w:pPr>
+    </w:p>
+    <w:p>
+      <w:pPr>
+        <w:suppressAutoHyphens w:val="0"/>
+        <w:rPr>
+          <w:rFonts w:asciiTheme="minorHAnsi" w:eastAsiaTheme="majorEastAsia" w:hAnsiTheme="minorHAnsi" w:cs="Mangal"/>
+          <w:sz w:val="32"/>
+          <w:szCs w:val="25"/>
+        </w:rPr>
+      </w:pPr>
+      <w:r>
+        <w:rPr>
+          <w:rFonts w:asciiTheme="minorHAnsi" w:hAnsiTheme="minorHAnsi"/>
+          <w:b/>
+          <w:bCs/>
+        </w:rPr>
+        <w:br w:type="page"/>
+      </w:r>
+    </w:p>
+    <w:p>
+      <w:pPr>
+        <w:pStyle w:val="1"/>
+        <w:spacing w:before="0"/>
+      </w:pPr>
+      <w:bookmarkStart w:id="25" w:name="_Toc513127050"/>
+      <w:r>
+        <w:rPr>
+          <w:rFonts w:asciiTheme="minorHAnsi" w:hAnsiTheme="minorHAnsi"/>
+          <w:b w:val="0"/>
+          <w:bCs w:val="0"/>
+        </w:rPr>
+        <w:lastRenderedPageBreak/>
+        <w:t>5.</w:t>
+      </w:r>
+      <w:r>
+        <w:t xml:space="preserve"> Использованные технологии</w:t>
+      </w:r>
+      <w:bookmarkEnd w:id="25"/>
+    </w:p>
+    <w:p>
+      <w:pPr>
+        <w:ind w:left="360"/>
+        <w:rPr>
+          <w:rFonts w:asciiTheme="minorHAnsi" w:hAnsiTheme="minorHAnsi"/>
+        </w:rPr>
+      </w:pPr>
+    </w:p>
+    <w:p>
+      <w:pPr>
+        <w:spacing w:line="360" w:lineRule="auto"/>
+        <w:rPr>
+          <w:rFonts w:asciiTheme="minorHAnsi" w:hAnsiTheme="minorHAnsi"/>
+        </w:rPr>
+      </w:pPr>
+      <w:r>
+        <w:rPr>
+          <w:rFonts w:asciiTheme="minorHAnsi" w:hAnsiTheme="minorHAnsi"/>
+        </w:rPr>
+        <w:t>В качестве языка программирования использовался Python версии 2.7.</w:t>
+      </w:r>
+    </w:p>
+    <w:p>
+      <w:pPr>
+        <w:spacing w:line="360" w:lineRule="auto"/>
+        <w:rPr>
+          <w:rFonts w:asciiTheme="minorHAnsi" w:hAnsiTheme="minorHAnsi"/>
+        </w:rPr>
+      </w:pPr>
+      <w:r>
+        <w:rPr>
+          <w:rFonts w:asciiTheme="minorHAnsi" w:hAnsiTheme="minorHAnsi"/>
+        </w:rPr>
+        <w:t xml:space="preserve"> </w:t>
+      </w:r>
+      <w:r>
+        <w:rPr>
+          <w:rFonts w:asciiTheme="minorHAnsi" w:hAnsiTheme="minorHAnsi"/>
+        </w:rPr>
+        <w:t>Для проведения анализа, и моделирования использовалось веб-приложение Jupyter notebook, которое позволяет производить работу с данными использ</w:t>
+      </w:r>
+      <w:r>
+        <w:rPr>
+          <w:rFonts w:asciiTheme="minorHAnsi" w:hAnsiTheme="minorHAnsi"/>
+        </w:rPr>
+        <w:t>уя язык программирования Python, отображать данные сразу в окне браузера, и сохранять результаты работы в удобном виде.</w:t>
+      </w:r>
+      <w:r>
+        <w:rPr>
+          <w:rFonts w:asciiTheme="minorHAnsi" w:hAnsiTheme="minorHAnsi"/>
+        </w:rPr>
+        <w:t xml:space="preserve"> </w:t>
+      </w:r>
+    </w:p>
+    <w:p>
+      <w:pPr>
+        <w:spacing w:line="360" w:lineRule="auto"/>
+        <w:rPr>
+          <w:rFonts w:asciiTheme="minorHAnsi" w:hAnsiTheme="minorHAnsi"/>
+        </w:rPr>
+      </w:pPr>
+      <w:r>
+        <w:rPr>
+          <w:rFonts w:asciiTheme="minorHAnsi" w:hAnsiTheme="minorHAnsi"/>
+        </w:rPr>
+        <w:t>На картинке представлен скриншот веб-приложения Jupyter notebook.</w:t>
+      </w:r>
+    </w:p>
+    <w:p>
+      <w:pPr>
+        <w:spacing w:line="360" w:lineRule="auto"/>
+        <w:rPr>
+          <w:rFonts w:asciiTheme="minorHAnsi" w:hAnsiTheme="minorHAnsi"/>
+        </w:rPr>
+      </w:pPr>
+    </w:p>
+    <w:p>
+      <w:pPr>
+        <w:spacing w:line="360" w:lineRule="auto"/>
+        <w:rPr>
+          <w:rFonts w:asciiTheme="minorHAnsi" w:hAnsiTheme="minorHAnsi"/>
+        </w:rPr>
+      </w:pPr>
+      <w:r>
+        <w:rPr>
+          <w:rFonts w:asciiTheme="minorHAnsi" w:hAnsiTheme="minorHAnsi"/>
+          <w:noProof/>
+          <w:lang w:eastAsia="ru-RU" w:bidi="ar-SA"/>
+        </w:rPr>
+        <w:drawing>
+          <wp:inline distT="0" distB="0" distL="0" distR="0" wp14:anchorId="20E7801E" wp14:editId="6C2ACDB8">
+            <wp:extent cx="6152515" cy="4797425"/>
+            <wp:effectExtent l="0" t="0" r="635" b="3175"/>
+            <wp:docPr id="19" name="Рисунок 19"/>
+            <wp:cNvGraphicFramePr>
+              <a:graphicFrameLocks xmlns:a="http://schemas.openxmlformats.org/drawingml/2006/main" noChangeAspect="1"/>
+            </wp:cNvGraphicFramePr>
+            <a:graphic xmlns:a="http://schemas.openxmlformats.org/drawingml/2006/main">
+              <a:graphicData uri="http://schemas.openxmlformats.org/drawingml/2006/picture">
+                <pic:pic xmlns:pic="http://schemas.openxmlformats.org/drawingml/2006/picture">
+                  <pic:nvPicPr>
+                    <pic:cNvPr id="0" name=""/>
+                    <pic:cNvPicPr/>
+                  </pic:nvPicPr>
+                  <pic:blipFill>
+                    <a:blip r:embed="rId27"/>
+                    <a:stretch>
+                      <a:fillRect/>
+                    </a:stretch>
+                  </pic:blipFill>
+                  <pic:spPr>
+                    <a:xfrm>
+                      <a:off x="0" y="0"/>
+                      <a:ext cx="6152515" cy="4797425"/>
+                    </a:xfrm>
+                    <a:prstGeom prst="rect">
+                      <a:avLst/>
+                    </a:prstGeom>
+                  </pic:spPr>
+                </pic:pic>
+              </a:graphicData>
+            </a:graphic>
+          </wp:inline>
+        </w:drawing>
+      </w:r>
+    </w:p>
+    <w:p>
+      <w:pPr>
+        <w:spacing w:line="360" w:lineRule="auto"/>
+        <w:rPr>
+          <w:rFonts w:asciiTheme="minorHAnsi" w:hAnsiTheme="minorHAnsi"/>
+        </w:rPr>
+      </w:pPr>
+    </w:p>
+    <w:p>
+      <w:pPr>
+        <w:spacing w:line="360" w:lineRule="auto"/>
+        <w:rPr>
+          <w:rFonts w:asciiTheme="minorHAnsi" w:hAnsiTheme="minorHAnsi"/>
+        </w:rPr>
+      </w:pPr>
+      <w:r>
+        <w:rPr>
+          <w:rFonts w:asciiTheme="minorHAnsi" w:hAnsiTheme="minorHAnsi"/>
+        </w:rPr>
+        <w:t>Библиотека pandas позволила удобно загружать данные, преобразовывать</w:t>
+      </w:r>
+      <w:r>
+        <w:rPr>
+          <w:rFonts w:asciiTheme="minorHAnsi" w:hAnsiTheme="minorHAnsi"/>
+        </w:rPr>
+        <w:t>, группированить, объединять</w:t>
+      </w:r>
+      <w:r>
+        <w:rPr>
+          <w:rFonts w:asciiTheme="minorHAnsi" w:hAnsiTheme="minorHAnsi"/>
+        </w:rPr>
+        <w:t xml:space="preserve"> и рассматривать в различных разрезах с помощью класса DataFrame.</w:t>
+      </w:r>
+    </w:p>
+    <w:p>
+      <w:pPr>
+        <w:spacing w:line="360" w:lineRule="auto"/>
+        <w:rPr>
+          <w:rFonts w:asciiTheme="minorHAnsi" w:hAnsiTheme="minorHAnsi"/>
+        </w:rPr>
+      </w:pPr>
+      <w:r>
+        <w:rPr>
+          <w:rFonts w:asciiTheme="minorHAnsi" w:hAnsiTheme="minorHAnsi"/>
+        </w:rPr>
+        <w:t>Библиотека seaborn использовалась для визуализации данных.</w:t>
+      </w:r>
+    </w:p>
+    <w:p>
+      <w:pPr>
+        <w:spacing w:line="360" w:lineRule="auto"/>
+        <w:rPr>
+          <w:rFonts w:asciiTheme="minorHAnsi" w:hAnsiTheme="minorHAnsi"/>
+        </w:rPr>
+      </w:pPr>
+      <w:r>
+        <w:rPr>
+          <w:rFonts w:asciiTheme="minorHAnsi" w:hAnsiTheme="minorHAnsi"/>
+        </w:rPr>
+        <w:lastRenderedPageBreak/>
+        <w:t>Библиотека sklearn содержит множество алгоритмов обучения моделей машинного обучения. Она позволила быстро строить модели методами стохастического градиентного спуска</w:t>
+      </w:r>
+      <w:r>
+        <w:rPr>
+          <w:rFonts w:asciiTheme="minorHAnsi" w:hAnsiTheme="minorHAnsi"/>
+        </w:rPr>
+        <w:t xml:space="preserve"> в классе </w:t>
+      </w:r>
+      <w:r>
+        <w:rPr>
+          <w:rFonts w:asciiTheme="minorHAnsi" w:hAnsiTheme="minorHAnsi"/>
+        </w:rPr>
+        <w:t>SGDClassifier</w:t>
+      </w:r>
+      <w:r>
+        <w:rPr>
+          <w:rFonts w:asciiTheme="minorHAnsi" w:hAnsiTheme="minorHAnsi"/>
+        </w:rPr>
+        <w:t xml:space="preserve"> и метода опорных векторов</w:t>
+      </w:r>
+      <w:r>
+        <w:rPr>
+          <w:rFonts w:asciiTheme="minorHAnsi" w:hAnsiTheme="minorHAnsi"/>
+        </w:rPr>
+        <w:t xml:space="preserve"> в классе </w:t>
+      </w:r>
+      <w:r>
+        <w:rPr>
+          <w:rFonts w:asciiTheme="minorHAnsi" w:hAnsiTheme="minorHAnsi"/>
+        </w:rPr>
+        <w:t>SVC</w:t>
+      </w:r>
+      <w:r>
+        <w:rPr>
+          <w:rFonts w:asciiTheme="minorHAnsi" w:hAnsiTheme="minorHAnsi"/>
+        </w:rPr>
+        <w:t xml:space="preserve">, а так же применить сингулярное разложение в классе </w:t>
+      </w:r>
+      <w:r>
+        <w:rPr>
+          <w:rFonts w:asciiTheme="minorHAnsi" w:hAnsiTheme="minorHAnsi"/>
+        </w:rPr>
+        <w:t>TruncatedSVD</w:t>
+      </w:r>
+      <w:r>
+        <w:rPr>
+          <w:rFonts w:asciiTheme="minorHAnsi" w:hAnsiTheme="minorHAnsi"/>
+        </w:rPr>
+        <w:t xml:space="preserve"> и преобразовать текст с помощью меры TFIDF в классе </w:t>
+      </w:r>
+      <w:r>
+        <w:rPr>
+          <w:rFonts w:asciiTheme="minorHAnsi" w:hAnsiTheme="minorHAnsi"/>
+        </w:rPr>
+        <w:t>TfidfVectorizer</w:t>
+      </w:r>
+      <w:r>
+        <w:rPr>
+          <w:rFonts w:asciiTheme="minorHAnsi" w:hAnsiTheme="minorHAnsi"/>
+        </w:rPr>
+        <w:t xml:space="preserve"> .</w:t>
+      </w:r>
+    </w:p>
+    <w:p>
+      <w:pPr>
+        <w:spacing w:line="360" w:lineRule="auto"/>
+        <w:rPr>
+          <w:rFonts w:asciiTheme="minorHAnsi" w:hAnsiTheme="minorHAnsi"/>
+        </w:rPr>
+      </w:pPr>
+      <w:r>
+        <w:rPr>
+          <w:rFonts w:asciiTheme="minorHAnsi" w:hAnsiTheme="minorHAnsi"/>
+        </w:rPr>
+        <w:t>Для построения градиентного бустинга использовалась библиотека xgboost, в которой реализация метода лучше чем в библиотеке sklearn. В библиотеке xgboost градиентный б</w:t>
+      </w:r>
+      <w:r>
+        <w:rPr>
+          <w:rFonts w:asciiTheme="minorHAnsi" w:hAnsiTheme="minorHAnsi"/>
+        </w:rPr>
+        <w:t>устинг обучается заметно быстрее</w:t>
+      </w:r>
+      <w:r>
+        <w:rPr>
+          <w:rFonts w:asciiTheme="minorHAnsi" w:hAnsiTheme="minorHAnsi"/>
+        </w:rPr>
+        <w:t>.</w:t>
+      </w:r>
+    </w:p>
+    <w:p>
+      <w:pPr>
+        <w:spacing w:line="360" w:lineRule="auto"/>
+        <w:rPr>
+          <w:rFonts w:asciiTheme="minorHAnsi" w:hAnsiTheme="minorHAnsi"/>
+        </w:rPr>
+      </w:pPr>
+      <w:r>
+        <w:rPr>
+          <w:rFonts w:asciiTheme="minorHAnsi" w:hAnsiTheme="minorHAnsi"/>
+        </w:rPr>
+        <w:t>Для нормализации текста применялась библиотека pymorphy2.</w:t>
+      </w:r>
+    </w:p>
+    <w:p>
+      <w:pPr>
+        <w:spacing w:line="360" w:lineRule="auto"/>
+        <w:rPr>
+          <w:rFonts w:asciiTheme="minorHAnsi" w:hAnsiTheme="minorHAnsi"/>
+        </w:rPr>
+      </w:pPr>
+      <w:r>
+        <w:rPr>
+          <w:rFonts w:asciiTheme="minorHAnsi" w:hAnsiTheme="minorHAnsi"/>
+        </w:rPr>
+        <w:t xml:space="preserve">Для составления биграмм использовал библиотеку </w:t>
+      </w:r>
+      <w:r>
+        <w:rPr>
+          <w:rFonts w:asciiTheme="minorHAnsi" w:hAnsiTheme="minorHAnsi"/>
+        </w:rPr>
+        <w:t>nltk</w:t>
+      </w:r>
+      <w:r>
+        <w:rPr>
+          <w:rFonts w:asciiTheme="minorHAnsi" w:hAnsiTheme="minorHAnsi"/>
+        </w:rPr>
+        <w:t>.</w:t>
+      </w:r>
     </w:p>
     <w:sectPr>
       <w:pgSz w:w="11906" w:h="16838"/>
@@ -7825,7 +9778,7 @@
 </file>
 
 <file path=word/numbering.xml><?xml version="1.0" encoding="utf-8"?>
-<w:numbering xmlns:ve="http://schemas.openxmlformats.org/markup-compatibility/2006" xmlns:o="urn:schemas-microsoft-com:office:office" xmlns:r="http://schemas.openxmlformats.org/officeDocument/2006/relationships" xmlns:m="http://schemas.openxmlformats.org/officeDocument/2006/math" xmlns:v="urn:schemas-microsoft-com:vml" xmlns:wp="http://schemas.openxmlformats.org/drawingml/2006/wordprocessingDrawing" xmlns:w10="urn:schemas-microsoft-com:office:word" xmlns:w="http://schemas.openxmlformats.org/wordprocessingml/2006/main" xmlns:wne="http://schemas.microsoft.com/office/word/2006/wordml">
+<w:numbering xmlns:wpc="http://schemas.microsoft.com/office/word/2010/wordprocessingCanvas" xmlns:mc="http://schemas.openxmlformats.org/markup-compatibility/2006" xmlns:o="urn:schemas-microsoft-com:office:office" xmlns:r="http://schemas.openxmlformats.org/officeDocument/2006/relationships" xmlns:m="http://schemas.openxmlformats.org/officeDocument/2006/math" xmlns:v="urn:schemas-microsoft-com:vml" xmlns:wp14="http://schemas.microsoft.com/office/word/2010/wordprocessingDrawing" xmlns:wp="http://schemas.openxmlformats.org/drawingml/2006/wordprocessingDrawing" xmlns:w10="urn:schemas-microsoft-com:office:word" xmlns:w="http://schemas.openxmlformats.org/wordprocessingml/2006/main" xmlns:w14="http://schemas.microsoft.com/office/word/2010/wordml" xmlns:wpg="http://schemas.microsoft.com/office/word/2010/wordprocessingGroup" xmlns:wpi="http://schemas.microsoft.com/office/word/2010/wordprocessingInk" xmlns:wne="http://schemas.microsoft.com/office/word/2006/wordml" xmlns:wps="http://schemas.microsoft.com/office/word/2010/wordprocessingShape" mc:Ignorable="w14 wp14">
   <w:abstractNum w:abstractNumId="0">
     <w:nsid w:val="00000001"/>
     <w:multiLevelType w:val="multilevel"/>
@@ -8401,6 +10354,95 @@
     </w:lvl>
   </w:abstractNum>
   <w:abstractNum w:abstractNumId="5">
+    <w:nsid w:val="044E52AE"/>
+    <w:multiLevelType w:val="hybridMultilevel"/>
+    <w:tmpl w:val="BF828FF2"/>
+    <w:lvl w:ilvl="0" w:tplc="04190011">
+      <w:start w:val="1"/>
+      <w:numFmt w:val="decimal"/>
+      <w:lvlText w:val="%1)"/>
+      <w:lvlJc w:val="left"/>
+      <w:pPr>
+        <w:ind w:left="720" w:hanging="360"/>
+      </w:pPr>
+      <w:rPr>
+        <w:rFonts w:hint="default"/>
+      </w:rPr>
+    </w:lvl>
+    <w:lvl w:ilvl="1" w:tplc="04190019" w:tentative="1">
+      <w:start w:val="1"/>
+      <w:numFmt w:val="lowerLetter"/>
+      <w:lvlText w:val="%2."/>
+      <w:lvlJc w:val="left"/>
+      <w:pPr>
+        <w:ind w:left="1440" w:hanging="360"/>
+      </w:pPr>
+    </w:lvl>
+    <w:lvl w:ilvl="2" w:tplc="0419001B" w:tentative="1">
+      <w:start w:val="1"/>
+      <w:numFmt w:val="lowerRoman"/>
+      <w:lvlText w:val="%3."/>
+      <w:lvlJc w:val="right"/>
+      <w:pPr>
+        <w:ind w:left="2160" w:hanging="180"/>
+      </w:pPr>
+    </w:lvl>
+    <w:lvl w:ilvl="3" w:tplc="0419000F" w:tentative="1">
+      <w:start w:val="1"/>
+      <w:numFmt w:val="decimal"/>
+      <w:lvlText w:val="%4."/>
+      <w:lvlJc w:val="left"/>
+      <w:pPr>
+        <w:ind w:left="2880" w:hanging="360"/>
+      </w:pPr>
+    </w:lvl>
+    <w:lvl w:ilvl="4" w:tplc="04190019" w:tentative="1">
+      <w:start w:val="1"/>
+      <w:numFmt w:val="lowerLetter"/>
+      <w:lvlText w:val="%5."/>
+      <w:lvlJc w:val="left"/>
+      <w:pPr>
+        <w:ind w:left="3600" w:hanging="360"/>
+      </w:pPr>
+    </w:lvl>
+    <w:lvl w:ilvl="5" w:tplc="0419001B" w:tentative="1">
+      <w:start w:val="1"/>
+      <w:numFmt w:val="lowerRoman"/>
+      <w:lvlText w:val="%6."/>
+      <w:lvlJc w:val="right"/>
+      <w:pPr>
+        <w:ind w:left="4320" w:hanging="180"/>
+      </w:pPr>
+    </w:lvl>
+    <w:lvl w:ilvl="6" w:tplc="0419000F" w:tentative="1">
+      <w:start w:val="1"/>
+      <w:numFmt w:val="decimal"/>
+      <w:lvlText w:val="%7."/>
+      <w:lvlJc w:val="left"/>
+      <w:pPr>
+        <w:ind w:left="5040" w:hanging="360"/>
+      </w:pPr>
+    </w:lvl>
+    <w:lvl w:ilvl="7" w:tplc="04190019" w:tentative="1">
+      <w:start w:val="1"/>
+      <w:numFmt w:val="lowerLetter"/>
+      <w:lvlText w:val="%8."/>
+      <w:lvlJc w:val="left"/>
+      <w:pPr>
+        <w:ind w:left="5760" w:hanging="360"/>
+      </w:pPr>
+    </w:lvl>
+    <w:lvl w:ilvl="8" w:tplc="0419001B" w:tentative="1">
+      <w:start w:val="1"/>
+      <w:numFmt w:val="lowerRoman"/>
+      <w:lvlText w:val="%9."/>
+      <w:lvlJc w:val="right"/>
+      <w:pPr>
+        <w:ind w:left="6480" w:hanging="180"/>
+      </w:pPr>
+    </w:lvl>
+  </w:abstractNum>
+  <w:abstractNum w:abstractNumId="6">
     <w:nsid w:val="0B3B0DBA"/>
     <w:multiLevelType w:val="hybridMultilevel"/>
     <w:tmpl w:val="335E17A8"/>
@@ -8489,7 +10531,637 @@
       </w:pPr>
     </w:lvl>
   </w:abstractNum>
-  <w:abstractNum w:abstractNumId="6">
+  <w:abstractNum w:abstractNumId="7">
+    <w:nsid w:val="14245883"/>
+    <w:multiLevelType w:val="hybridMultilevel"/>
+    <w:tmpl w:val="DEF290F6"/>
+    <w:lvl w:ilvl="0" w:tplc="04190001">
+      <w:start w:val="1"/>
+      <w:numFmt w:val="bullet"/>
+      <w:lvlText w:val=""/>
+      <w:lvlJc w:val="left"/>
+      <w:pPr>
+        <w:ind w:left="720" w:hanging="360"/>
+      </w:pPr>
+      <w:rPr>
+        <w:rFonts w:ascii="Symbol" w:hAnsi="Symbol" w:hint="default"/>
+      </w:rPr>
+    </w:lvl>
+    <w:lvl w:ilvl="1" w:tplc="04190003" w:tentative="1">
+      <w:start w:val="1"/>
+      <w:numFmt w:val="bullet"/>
+      <w:lvlText w:val="o"/>
+      <w:lvlJc w:val="left"/>
+      <w:pPr>
+        <w:ind w:left="1440" w:hanging="360"/>
+      </w:pPr>
+      <w:rPr>
+        <w:rFonts w:ascii="Mitra Mono" w:hAnsi="Mitra Mono" w:cs="Mitra Mono" w:hint="default"/>
+      </w:rPr>
+    </w:lvl>
+    <w:lvl w:ilvl="2" w:tplc="04190005" w:tentative="1">
+      <w:start w:val="1"/>
+      <w:numFmt w:val="bullet"/>
+      <w:lvlText w:val=""/>
+      <w:lvlJc w:val="left"/>
+      <w:pPr>
+        <w:ind w:left="2160" w:hanging="360"/>
+      </w:pPr>
+      <w:rPr>
+        <w:rFonts w:ascii="Wingdings" w:hAnsi="Wingdings" w:hint="default"/>
+      </w:rPr>
+    </w:lvl>
+    <w:lvl w:ilvl="3" w:tplc="04190001" w:tentative="1">
+      <w:start w:val="1"/>
+      <w:numFmt w:val="bullet"/>
+      <w:lvlText w:val=""/>
+      <w:lvlJc w:val="left"/>
+      <w:pPr>
+        <w:ind w:left="2880" w:hanging="360"/>
+      </w:pPr>
+      <w:rPr>
+        <w:rFonts w:ascii="Symbol" w:hAnsi="Symbol" w:hint="default"/>
+      </w:rPr>
+    </w:lvl>
+    <w:lvl w:ilvl="4" w:tplc="04190003" w:tentative="1">
+      <w:start w:val="1"/>
+      <w:numFmt w:val="bullet"/>
+      <w:lvlText w:val="o"/>
+      <w:lvlJc w:val="left"/>
+      <w:pPr>
+        <w:ind w:left="3600" w:hanging="360"/>
+      </w:pPr>
+      <w:rPr>
+        <w:rFonts w:ascii="Mitra Mono" w:hAnsi="Mitra Mono" w:cs="Mitra Mono" w:hint="default"/>
+      </w:rPr>
+    </w:lvl>
+    <w:lvl w:ilvl="5" w:tplc="04190005" w:tentative="1">
+      <w:start w:val="1"/>
+      <w:numFmt w:val="bullet"/>
+      <w:lvlText w:val=""/>
+      <w:lvlJc w:val="left"/>
+      <w:pPr>
+        <w:ind w:left="4320" w:hanging="360"/>
+      </w:pPr>
+      <w:rPr>
+        <w:rFonts w:ascii="Wingdings" w:hAnsi="Wingdings" w:hint="default"/>
+      </w:rPr>
+    </w:lvl>
+    <w:lvl w:ilvl="6" w:tplc="04190001" w:tentative="1">
+      <w:start w:val="1"/>
+      <w:numFmt w:val="bullet"/>
+      <w:lvlText w:val=""/>
+      <w:lvlJc w:val="left"/>
+      <w:pPr>
+        <w:ind w:left="5040" w:hanging="360"/>
+      </w:pPr>
+      <w:rPr>
+        <w:rFonts w:ascii="Symbol" w:hAnsi="Symbol" w:hint="default"/>
+      </w:rPr>
+    </w:lvl>
+    <w:lvl w:ilvl="7" w:tplc="04190003" w:tentative="1">
+      <w:start w:val="1"/>
+      <w:numFmt w:val="bullet"/>
+      <w:lvlText w:val="o"/>
+      <w:lvlJc w:val="left"/>
+      <w:pPr>
+        <w:ind w:left="5760" w:hanging="360"/>
+      </w:pPr>
+      <w:rPr>
+        <w:rFonts w:ascii="Mitra Mono" w:hAnsi="Mitra Mono" w:cs="Mitra Mono" w:hint="default"/>
+      </w:rPr>
+    </w:lvl>
+    <w:lvl w:ilvl="8" w:tplc="04190005" w:tentative="1">
+      <w:start w:val="1"/>
+      <w:numFmt w:val="bullet"/>
+      <w:lvlText w:val=""/>
+      <w:lvlJc w:val="left"/>
+      <w:pPr>
+        <w:ind w:left="6480" w:hanging="360"/>
+      </w:pPr>
+      <w:rPr>
+        <w:rFonts w:ascii="Wingdings" w:hAnsi="Wingdings" w:hint="default"/>
+      </w:rPr>
+    </w:lvl>
+  </w:abstractNum>
+  <w:abstractNum w:abstractNumId="8">
+    <w:nsid w:val="16EA4359"/>
+    <w:multiLevelType w:val="hybridMultilevel"/>
+    <w:tmpl w:val="9A202FFA"/>
+    <w:lvl w:ilvl="0" w:tplc="04190011">
+      <w:start w:val="1"/>
+      <w:numFmt w:val="decimal"/>
+      <w:lvlText w:val="%1)"/>
+      <w:lvlJc w:val="left"/>
+      <w:pPr>
+        <w:ind w:left="720" w:hanging="360"/>
+      </w:pPr>
+      <w:rPr>
+        <w:rFonts w:hint="default"/>
+      </w:rPr>
+    </w:lvl>
+    <w:lvl w:ilvl="1" w:tplc="04190019" w:tentative="1">
+      <w:start w:val="1"/>
+      <w:numFmt w:val="lowerLetter"/>
+      <w:lvlText w:val="%2."/>
+      <w:lvlJc w:val="left"/>
+      <w:pPr>
+        <w:ind w:left="1440" w:hanging="360"/>
+      </w:pPr>
+    </w:lvl>
+    <w:lvl w:ilvl="2" w:tplc="0419001B" w:tentative="1">
+      <w:start w:val="1"/>
+      <w:numFmt w:val="lowerRoman"/>
+      <w:lvlText w:val="%3."/>
+      <w:lvlJc w:val="right"/>
+      <w:pPr>
+        <w:ind w:left="2160" w:hanging="180"/>
+      </w:pPr>
+    </w:lvl>
+    <w:lvl w:ilvl="3" w:tplc="0419000F" w:tentative="1">
+      <w:start w:val="1"/>
+      <w:numFmt w:val="decimal"/>
+      <w:lvlText w:val="%4."/>
+      <w:lvlJc w:val="left"/>
+      <w:pPr>
+        <w:ind w:left="2880" w:hanging="360"/>
+      </w:pPr>
+    </w:lvl>
+    <w:lvl w:ilvl="4" w:tplc="04190019" w:tentative="1">
+      <w:start w:val="1"/>
+      <w:numFmt w:val="lowerLetter"/>
+      <w:lvlText w:val="%5."/>
+      <w:lvlJc w:val="left"/>
+      <w:pPr>
+        <w:ind w:left="3600" w:hanging="360"/>
+      </w:pPr>
+    </w:lvl>
+    <w:lvl w:ilvl="5" w:tplc="0419001B" w:tentative="1">
+      <w:start w:val="1"/>
+      <w:numFmt w:val="lowerRoman"/>
+      <w:lvlText w:val="%6."/>
+      <w:lvlJc w:val="right"/>
+      <w:pPr>
+        <w:ind w:left="4320" w:hanging="180"/>
+      </w:pPr>
+    </w:lvl>
+    <w:lvl w:ilvl="6" w:tplc="0419000F" w:tentative="1">
+      <w:start w:val="1"/>
+      <w:numFmt w:val="decimal"/>
+      <w:lvlText w:val="%7."/>
+      <w:lvlJc w:val="left"/>
+      <w:pPr>
+        <w:ind w:left="5040" w:hanging="360"/>
+      </w:pPr>
+    </w:lvl>
+    <w:lvl w:ilvl="7" w:tplc="04190019" w:tentative="1">
+      <w:start w:val="1"/>
+      <w:numFmt w:val="lowerLetter"/>
+      <w:lvlText w:val="%8."/>
+      <w:lvlJc w:val="left"/>
+      <w:pPr>
+        <w:ind w:left="5760" w:hanging="360"/>
+      </w:pPr>
+    </w:lvl>
+    <w:lvl w:ilvl="8" w:tplc="0419001B" w:tentative="1">
+      <w:start w:val="1"/>
+      <w:numFmt w:val="lowerRoman"/>
+      <w:lvlText w:val="%9."/>
+      <w:lvlJc w:val="right"/>
+      <w:pPr>
+        <w:ind w:left="6480" w:hanging="180"/>
+      </w:pPr>
+    </w:lvl>
+  </w:abstractNum>
+  <w:abstractNum w:abstractNumId="9">
+    <w:nsid w:val="17984BA8"/>
+    <w:multiLevelType w:val="hybridMultilevel"/>
+    <w:tmpl w:val="4364E576"/>
+    <w:lvl w:ilvl="0" w:tplc="04190001">
+      <w:start w:val="1"/>
+      <w:numFmt w:val="bullet"/>
+      <w:lvlText w:val=""/>
+      <w:lvlJc w:val="left"/>
+      <w:pPr>
+        <w:ind w:left="720" w:hanging="360"/>
+      </w:pPr>
+      <w:rPr>
+        <w:rFonts w:ascii="Symbol" w:hAnsi="Symbol" w:hint="default"/>
+      </w:rPr>
+    </w:lvl>
+    <w:lvl w:ilvl="1" w:tplc="04190003" w:tentative="1">
+      <w:start w:val="1"/>
+      <w:numFmt w:val="bullet"/>
+      <w:lvlText w:val="o"/>
+      <w:lvlJc w:val="left"/>
+      <w:pPr>
+        <w:ind w:left="1440" w:hanging="360"/>
+      </w:pPr>
+      <w:rPr>
+        <w:rFonts w:ascii="Mitra Mono" w:hAnsi="Mitra Mono" w:cs="Mitra Mono" w:hint="default"/>
+      </w:rPr>
+    </w:lvl>
+    <w:lvl w:ilvl="2" w:tplc="04190005" w:tentative="1">
+      <w:start w:val="1"/>
+      <w:numFmt w:val="bullet"/>
+      <w:lvlText w:val=""/>
+      <w:lvlJc w:val="left"/>
+      <w:pPr>
+        <w:ind w:left="2160" w:hanging="360"/>
+      </w:pPr>
+      <w:rPr>
+        <w:rFonts w:ascii="Wingdings" w:hAnsi="Wingdings" w:hint="default"/>
+      </w:rPr>
+    </w:lvl>
+    <w:lvl w:ilvl="3" w:tplc="04190001" w:tentative="1">
+      <w:start w:val="1"/>
+      <w:numFmt w:val="bullet"/>
+      <w:lvlText w:val=""/>
+      <w:lvlJc w:val="left"/>
+      <w:pPr>
+        <w:ind w:left="2880" w:hanging="360"/>
+      </w:pPr>
+      <w:rPr>
+        <w:rFonts w:ascii="Symbol" w:hAnsi="Symbol" w:hint="default"/>
+      </w:rPr>
+    </w:lvl>
+    <w:lvl w:ilvl="4" w:tplc="04190003" w:tentative="1">
+      <w:start w:val="1"/>
+      <w:numFmt w:val="bullet"/>
+      <w:lvlText w:val="o"/>
+      <w:lvlJc w:val="left"/>
+      <w:pPr>
+        <w:ind w:left="3600" w:hanging="360"/>
+      </w:pPr>
+      <w:rPr>
+        <w:rFonts w:ascii="Mitra Mono" w:hAnsi="Mitra Mono" w:cs="Mitra Mono" w:hint="default"/>
+      </w:rPr>
+    </w:lvl>
+    <w:lvl w:ilvl="5" w:tplc="04190005" w:tentative="1">
+      <w:start w:val="1"/>
+      <w:numFmt w:val="bullet"/>
+      <w:lvlText w:val=""/>
+      <w:lvlJc w:val="left"/>
+      <w:pPr>
+        <w:ind w:left="4320" w:hanging="360"/>
+      </w:pPr>
+      <w:rPr>
+        <w:rFonts w:ascii="Wingdings" w:hAnsi="Wingdings" w:hint="default"/>
+      </w:rPr>
+    </w:lvl>
+    <w:lvl w:ilvl="6" w:tplc="04190001" w:tentative="1">
+      <w:start w:val="1"/>
+      <w:numFmt w:val="bullet"/>
+      <w:lvlText w:val=""/>
+      <w:lvlJc w:val="left"/>
+      <w:pPr>
+        <w:ind w:left="5040" w:hanging="360"/>
+      </w:pPr>
+      <w:rPr>
+        <w:rFonts w:ascii="Symbol" w:hAnsi="Symbol" w:hint="default"/>
+      </w:rPr>
+    </w:lvl>
+    <w:lvl w:ilvl="7" w:tplc="04190003" w:tentative="1">
+      <w:start w:val="1"/>
+      <w:numFmt w:val="bullet"/>
+      <w:lvlText w:val="o"/>
+      <w:lvlJc w:val="left"/>
+      <w:pPr>
+        <w:ind w:left="5760" w:hanging="360"/>
+      </w:pPr>
+      <w:rPr>
+        <w:rFonts w:ascii="Mitra Mono" w:hAnsi="Mitra Mono" w:cs="Mitra Mono" w:hint="default"/>
+      </w:rPr>
+    </w:lvl>
+    <w:lvl w:ilvl="8" w:tplc="04190005" w:tentative="1">
+      <w:start w:val="1"/>
+      <w:numFmt w:val="bullet"/>
+      <w:lvlText w:val=""/>
+      <w:lvlJc w:val="left"/>
+      <w:pPr>
+        <w:ind w:left="6480" w:hanging="360"/>
+      </w:pPr>
+      <w:rPr>
+        <w:rFonts w:ascii="Wingdings" w:hAnsi="Wingdings" w:hint="default"/>
+      </w:rPr>
+    </w:lvl>
+  </w:abstractNum>
+  <w:abstractNum w:abstractNumId="10">
+    <w:nsid w:val="2C625B56"/>
+    <w:multiLevelType w:val="hybridMultilevel"/>
+    <w:tmpl w:val="9DB84660"/>
+    <w:lvl w:ilvl="0" w:tplc="04190001">
+      <w:start w:val="1"/>
+      <w:numFmt w:val="bullet"/>
+      <w:lvlText w:val=""/>
+      <w:lvlJc w:val="left"/>
+      <w:pPr>
+        <w:ind w:left="720" w:hanging="360"/>
+      </w:pPr>
+      <w:rPr>
+        <w:rFonts w:ascii="Symbol" w:hAnsi="Symbol" w:hint="default"/>
+      </w:rPr>
+    </w:lvl>
+    <w:lvl w:ilvl="1" w:tplc="04190003" w:tentative="1">
+      <w:start w:val="1"/>
+      <w:numFmt w:val="bullet"/>
+      <w:lvlText w:val="o"/>
+      <w:lvlJc w:val="left"/>
+      <w:pPr>
+        <w:ind w:left="1440" w:hanging="360"/>
+      </w:pPr>
+      <w:rPr>
+        <w:rFonts w:ascii="Mitra Mono" w:hAnsi="Mitra Mono" w:cs="Mitra Mono" w:hint="default"/>
+      </w:rPr>
+    </w:lvl>
+    <w:lvl w:ilvl="2" w:tplc="04190005" w:tentative="1">
+      <w:start w:val="1"/>
+      <w:numFmt w:val="bullet"/>
+      <w:lvlText w:val=""/>
+      <w:lvlJc w:val="left"/>
+      <w:pPr>
+        <w:ind w:left="2160" w:hanging="360"/>
+      </w:pPr>
+      <w:rPr>
+        <w:rFonts w:ascii="Wingdings" w:hAnsi="Wingdings" w:hint="default"/>
+      </w:rPr>
+    </w:lvl>
+    <w:lvl w:ilvl="3" w:tplc="04190001" w:tentative="1">
+      <w:start w:val="1"/>
+      <w:numFmt w:val="bullet"/>
+      <w:lvlText w:val=""/>
+      <w:lvlJc w:val="left"/>
+      <w:pPr>
+        <w:ind w:left="2880" w:hanging="360"/>
+      </w:pPr>
+      <w:rPr>
+        <w:rFonts w:ascii="Symbol" w:hAnsi="Symbol" w:hint="default"/>
+      </w:rPr>
+    </w:lvl>
+    <w:lvl w:ilvl="4" w:tplc="04190003" w:tentative="1">
+      <w:start w:val="1"/>
+      <w:numFmt w:val="bullet"/>
+      <w:lvlText w:val="o"/>
+      <w:lvlJc w:val="left"/>
+      <w:pPr>
+        <w:ind w:left="3600" w:hanging="360"/>
+      </w:pPr>
+      <w:rPr>
+        <w:rFonts w:ascii="Mitra Mono" w:hAnsi="Mitra Mono" w:cs="Mitra Mono" w:hint="default"/>
+      </w:rPr>
+    </w:lvl>
+    <w:lvl w:ilvl="5" w:tplc="04190005" w:tentative="1">
+      <w:start w:val="1"/>
+      <w:numFmt w:val="bullet"/>
+      <w:lvlText w:val=""/>
+      <w:lvlJc w:val="left"/>
+      <w:pPr>
+        <w:ind w:left="4320" w:hanging="360"/>
+      </w:pPr>
+      <w:rPr>
+        <w:rFonts w:ascii="Wingdings" w:hAnsi="Wingdings" w:hint="default"/>
+      </w:rPr>
+    </w:lvl>
+    <w:lvl w:ilvl="6" w:tplc="04190001" w:tentative="1">
+      <w:start w:val="1"/>
+      <w:numFmt w:val="bullet"/>
+      <w:lvlText w:val=""/>
+      <w:lvlJc w:val="left"/>
+      <w:pPr>
+        <w:ind w:left="5040" w:hanging="360"/>
+      </w:pPr>
+      <w:rPr>
+        <w:rFonts w:ascii="Symbol" w:hAnsi="Symbol" w:hint="default"/>
+      </w:rPr>
+    </w:lvl>
+    <w:lvl w:ilvl="7" w:tplc="04190003" w:tentative="1">
+      <w:start w:val="1"/>
+      <w:numFmt w:val="bullet"/>
+      <w:lvlText w:val="o"/>
+      <w:lvlJc w:val="left"/>
+      <w:pPr>
+        <w:ind w:left="5760" w:hanging="360"/>
+      </w:pPr>
+      <w:rPr>
+        <w:rFonts w:ascii="Mitra Mono" w:hAnsi="Mitra Mono" w:cs="Mitra Mono" w:hint="default"/>
+      </w:rPr>
+    </w:lvl>
+    <w:lvl w:ilvl="8" w:tplc="04190005" w:tentative="1">
+      <w:start w:val="1"/>
+      <w:numFmt w:val="bullet"/>
+      <w:lvlText w:val=""/>
+      <w:lvlJc w:val="left"/>
+      <w:pPr>
+        <w:ind w:left="6480" w:hanging="360"/>
+      </w:pPr>
+      <w:rPr>
+        <w:rFonts w:ascii="Wingdings" w:hAnsi="Wingdings" w:hint="default"/>
+      </w:rPr>
+    </w:lvl>
+  </w:abstractNum>
+  <w:abstractNum w:abstractNumId="11">
+    <w:nsid w:val="35ED1670"/>
+    <w:multiLevelType w:val="hybridMultilevel"/>
+    <w:tmpl w:val="9A202FFA"/>
+    <w:lvl w:ilvl="0" w:tplc="04190011">
+      <w:start w:val="1"/>
+      <w:numFmt w:val="decimal"/>
+      <w:lvlText w:val="%1)"/>
+      <w:lvlJc w:val="left"/>
+      <w:pPr>
+        <w:ind w:left="720" w:hanging="360"/>
+      </w:pPr>
+      <w:rPr>
+        <w:rFonts w:hint="default"/>
+      </w:rPr>
+    </w:lvl>
+    <w:lvl w:ilvl="1" w:tplc="04190019" w:tentative="1">
+      <w:start w:val="1"/>
+      <w:numFmt w:val="lowerLetter"/>
+      <w:lvlText w:val="%2."/>
+      <w:lvlJc w:val="left"/>
+      <w:pPr>
+        <w:ind w:left="1440" w:hanging="360"/>
+      </w:pPr>
+    </w:lvl>
+    <w:lvl w:ilvl="2" w:tplc="0419001B" w:tentative="1">
+      <w:start w:val="1"/>
+      <w:numFmt w:val="lowerRoman"/>
+      <w:lvlText w:val="%3."/>
+      <w:lvlJc w:val="right"/>
+      <w:pPr>
+        <w:ind w:left="2160" w:hanging="180"/>
+      </w:pPr>
+    </w:lvl>
+    <w:lvl w:ilvl="3" w:tplc="0419000F" w:tentative="1">
+      <w:start w:val="1"/>
+      <w:numFmt w:val="decimal"/>
+      <w:lvlText w:val="%4."/>
+      <w:lvlJc w:val="left"/>
+      <w:pPr>
+        <w:ind w:left="2880" w:hanging="360"/>
+      </w:pPr>
+    </w:lvl>
+    <w:lvl w:ilvl="4" w:tplc="04190019" w:tentative="1">
+      <w:start w:val="1"/>
+      <w:numFmt w:val="lowerLetter"/>
+      <w:lvlText w:val="%5."/>
+      <w:lvlJc w:val="left"/>
+      <w:pPr>
+        <w:ind w:left="3600" w:hanging="360"/>
+      </w:pPr>
+    </w:lvl>
+    <w:lvl w:ilvl="5" w:tplc="0419001B" w:tentative="1">
+      <w:start w:val="1"/>
+      <w:numFmt w:val="lowerRoman"/>
+      <w:lvlText w:val="%6."/>
+      <w:lvlJc w:val="right"/>
+      <w:pPr>
+        <w:ind w:left="4320" w:hanging="180"/>
+      </w:pPr>
+    </w:lvl>
+    <w:lvl w:ilvl="6" w:tplc="0419000F" w:tentative="1">
+      <w:start w:val="1"/>
+      <w:numFmt w:val="decimal"/>
+      <w:lvlText w:val="%7."/>
+      <w:lvlJc w:val="left"/>
+      <w:pPr>
+        <w:ind w:left="5040" w:hanging="360"/>
+      </w:pPr>
+    </w:lvl>
+    <w:lvl w:ilvl="7" w:tplc="04190019" w:tentative="1">
+      <w:start w:val="1"/>
+      <w:numFmt w:val="lowerLetter"/>
+      <w:lvlText w:val="%8."/>
+      <w:lvlJc w:val="left"/>
+      <w:pPr>
+        <w:ind w:left="5760" w:hanging="360"/>
+      </w:pPr>
+    </w:lvl>
+    <w:lvl w:ilvl="8" w:tplc="0419001B" w:tentative="1">
+      <w:start w:val="1"/>
+      <w:numFmt w:val="lowerRoman"/>
+      <w:lvlText w:val="%9."/>
+      <w:lvlJc w:val="right"/>
+      <w:pPr>
+        <w:ind w:left="6480" w:hanging="180"/>
+      </w:pPr>
+    </w:lvl>
+  </w:abstractNum>
+  <w:abstractNum w:abstractNumId="12">
+    <w:nsid w:val="3D2A2BEC"/>
+    <w:multiLevelType w:val="hybridMultilevel"/>
+    <w:tmpl w:val="4F98CB4C"/>
+    <w:lvl w:ilvl="0" w:tplc="04190001">
+      <w:start w:val="1"/>
+      <w:numFmt w:val="bullet"/>
+      <w:lvlText w:val=""/>
+      <w:lvlJc w:val="left"/>
+      <w:pPr>
+        <w:ind w:left="720" w:hanging="360"/>
+      </w:pPr>
+      <w:rPr>
+        <w:rFonts w:ascii="Symbol" w:hAnsi="Symbol" w:hint="default"/>
+      </w:rPr>
+    </w:lvl>
+    <w:lvl w:ilvl="1" w:tplc="04190003" w:tentative="1">
+      <w:start w:val="1"/>
+      <w:numFmt w:val="bullet"/>
+      <w:lvlText w:val="o"/>
+      <w:lvlJc w:val="left"/>
+      <w:pPr>
+        <w:ind w:left="1440" w:hanging="360"/>
+      </w:pPr>
+      <w:rPr>
+        <w:rFonts w:ascii="Mitra Mono" w:hAnsi="Mitra Mono" w:cs="Mitra Mono" w:hint="default"/>
+      </w:rPr>
+    </w:lvl>
+    <w:lvl w:ilvl="2" w:tplc="04190005" w:tentative="1">
+      <w:start w:val="1"/>
+      <w:numFmt w:val="bullet"/>
+      <w:lvlText w:val=""/>
+      <w:lvlJc w:val="left"/>
+      <w:pPr>
+        <w:ind w:left="2160" w:hanging="360"/>
+      </w:pPr>
+      <w:rPr>
+        <w:rFonts w:ascii="Wingdings" w:hAnsi="Wingdings" w:hint="default"/>
+      </w:rPr>
+    </w:lvl>
+    <w:lvl w:ilvl="3" w:tplc="04190001" w:tentative="1">
+      <w:start w:val="1"/>
+      <w:numFmt w:val="bullet"/>
+      <w:lvlText w:val=""/>
+      <w:lvlJc w:val="left"/>
+      <w:pPr>
+        <w:ind w:left="2880" w:hanging="360"/>
+      </w:pPr>
+      <w:rPr>
+        <w:rFonts w:ascii="Symbol" w:hAnsi="Symbol" w:hint="default"/>
+      </w:rPr>
+    </w:lvl>
+    <w:lvl w:ilvl="4" w:tplc="04190003" w:tentative="1">
+      <w:start w:val="1"/>
+      <w:numFmt w:val="bullet"/>
+      <w:lvlText w:val="o"/>
+      <w:lvlJc w:val="left"/>
+      <w:pPr>
+        <w:ind w:left="3600" w:hanging="360"/>
+      </w:pPr>
+      <w:rPr>
+        <w:rFonts w:ascii="Mitra Mono" w:hAnsi="Mitra Mono" w:cs="Mitra Mono" w:hint="default"/>
+      </w:rPr>
+    </w:lvl>
+    <w:lvl w:ilvl="5" w:tplc="04190005" w:tentative="1">
+      <w:start w:val="1"/>
+      <w:numFmt w:val="bullet"/>
+      <w:lvlText w:val=""/>
+      <w:lvlJc w:val="left"/>
+      <w:pPr>
+        <w:ind w:left="4320" w:hanging="360"/>
+      </w:pPr>
+      <w:rPr>
+        <w:rFonts w:ascii="Wingdings" w:hAnsi="Wingdings" w:hint="default"/>
+      </w:rPr>
+    </w:lvl>
+    <w:lvl w:ilvl="6" w:tplc="04190001" w:tentative="1">
+      <w:start w:val="1"/>
+      <w:numFmt w:val="bullet"/>
+      <w:lvlText w:val=""/>
+      <w:lvlJc w:val="left"/>
+      <w:pPr>
+        <w:ind w:left="5040" w:hanging="360"/>
+      </w:pPr>
+      <w:rPr>
+        <w:rFonts w:ascii="Symbol" w:hAnsi="Symbol" w:hint="default"/>
+      </w:rPr>
+    </w:lvl>
+    <w:lvl w:ilvl="7" w:tplc="04190003" w:tentative="1">
+      <w:start w:val="1"/>
+      <w:numFmt w:val="bullet"/>
+      <w:lvlText w:val="o"/>
+      <w:lvlJc w:val="left"/>
+      <w:pPr>
+        <w:ind w:left="5760" w:hanging="360"/>
+      </w:pPr>
+      <w:rPr>
+        <w:rFonts w:ascii="Mitra Mono" w:hAnsi="Mitra Mono" w:cs="Mitra Mono" w:hint="default"/>
+      </w:rPr>
+    </w:lvl>
+    <w:lvl w:ilvl="8" w:tplc="04190005" w:tentative="1">
+      <w:start w:val="1"/>
+      <w:numFmt w:val="bullet"/>
+      <w:lvlText w:val=""/>
+      <w:lvlJc w:val="left"/>
+      <w:pPr>
+        <w:ind w:left="6480" w:hanging="360"/>
+      </w:pPr>
+      <w:rPr>
+        <w:rFonts w:ascii="Wingdings" w:hAnsi="Wingdings" w:hint="default"/>
+      </w:rPr>
+    </w:lvl>
+  </w:abstractNum>
+  <w:abstractNum w:abstractNumId="13">
     <w:nsid w:val="6C03018D"/>
     <w:multiLevelType w:val="hybridMultilevel"/>
     <w:tmpl w:val="6FEE8906"/>
@@ -8602,7 +11274,7 @@
       </w:rPr>
     </w:lvl>
   </w:abstractNum>
-  <w:abstractNum w:abstractNumId="7">
+  <w:abstractNum w:abstractNumId="14">
     <w:nsid w:val="74680265"/>
     <w:multiLevelType w:val="hybridMultilevel"/>
     <w:tmpl w:val="BC3CDC80"/>
@@ -8691,7 +11363,7 @@
       </w:pPr>
     </w:lvl>
   </w:abstractNum>
-  <w:abstractNum w:abstractNumId="8">
+  <w:abstractNum w:abstractNumId="15">
     <w:nsid w:val="7D144858"/>
     <w:multiLevelType w:val="multilevel"/>
     <w:tmpl w:val="C0E249C8"/>
@@ -8847,22 +11519,43 @@
     <w:abstractNumId w:val="4"/>
   </w:num>
   <w:num w:numId="6">
+    <w:abstractNumId w:val="14"/>
+  </w:num>
+  <w:num w:numId="7">
+    <w:abstractNumId w:val="15"/>
+  </w:num>
+  <w:num w:numId="8">
+    <w:abstractNumId w:val="13"/>
+  </w:num>
+  <w:num w:numId="9">
+    <w:abstractNumId w:val="6"/>
+  </w:num>
+  <w:num w:numId="10">
+    <w:abstractNumId w:val="5"/>
+  </w:num>
+  <w:num w:numId="11">
+    <w:abstractNumId w:val="10"/>
+  </w:num>
+  <w:num w:numId="12">
+    <w:abstractNumId w:val="9"/>
+  </w:num>
+  <w:num w:numId="13">
     <w:abstractNumId w:val="7"/>
   </w:num>
-  <w:num w:numId="7">
+  <w:num w:numId="14">
+    <w:abstractNumId w:val="11"/>
+  </w:num>
+  <w:num w:numId="15">
     <w:abstractNumId w:val="8"/>
   </w:num>
-  <w:num w:numId="8">
-    <w:abstractNumId w:val="6"/>
-  </w:num>
-  <w:num w:numId="9">
-    <w:abstractNumId w:val="5"/>
+  <w:num w:numId="16">
+    <w:abstractNumId w:val="12"/>
   </w:num>
 </w:numbering>
 </file>
 
 <file path=word/styles.xml><?xml version="1.0" encoding="utf-8"?>
-<w:styles xmlns:r="http://schemas.openxmlformats.org/officeDocument/2006/relationships" xmlns:w="http://schemas.openxmlformats.org/wordprocessingml/2006/main">
+<w:styles xmlns:mc="http://schemas.openxmlformats.org/markup-compatibility/2006" xmlns:r="http://schemas.openxmlformats.org/officeDocument/2006/relationships" xmlns:w="http://schemas.openxmlformats.org/wordprocessingml/2006/main" xmlns:w14="http://schemas.microsoft.com/office/word/2010/wordml" mc:Ignorable="w14">
   <w:docDefaults>
     <w:rPrDefault>
       <w:rPr>
@@ -9068,6 +11761,29 @@
       <w:szCs w:val="23"/>
     </w:rPr>
   </w:style>
+  <w:style w:type="paragraph" w:styleId="3">
+    <w:name w:val="heading 3"/>
+    <w:basedOn w:val="a"/>
+    <w:next w:val="a"/>
+    <w:link w:val="30"/>
+    <w:uiPriority w:val="9"/>
+    <w:semiHidden/>
+    <w:unhideWhenUsed/>
+    <w:qFormat/>
+    <w:rsid w:val="000324F2"/>
+    <w:pPr>
+      <w:keepNext/>
+      <w:keepLines/>
+      <w:spacing w:before="200"/>
+      <w:outlineLvl w:val="2"/>
+    </w:pPr>
+    <w:rPr>
+      <w:rFonts w:asciiTheme="majorHAnsi" w:eastAsiaTheme="majorEastAsia" w:hAnsiTheme="majorHAnsi" w:cs="Mangal"/>
+      <w:b/>
+      <w:bCs/>
+      <w:color w:val="4F81BD" w:themeColor="accent1"/>
+    </w:rPr>
+  </w:style>
   <w:style w:type="character" w:default="1" w:styleId="a0">
     <w:name w:val="Default Paragraph Font"/>
     <w:uiPriority w:val="1"/>
@@ -9079,7 +11795,6 @@
     <w:uiPriority w:val="99"/>
     <w:semiHidden/>
     <w:unhideWhenUsed/>
-    <w:qFormat/>
     <w:tblPr>
       <w:tblInd w:w="0" w:type="dxa"/>
       <w:tblCellMar>
@@ -9360,6 +12075,293 @@
     <w:rPr>
       <w:rFonts w:cs="Mangal"/>
     </w:rPr>
+  </w:style>
+  <w:style w:type="table" w:styleId="af1">
+    <w:name w:val="Table Grid"/>
+    <w:basedOn w:val="a1"/>
+    <w:uiPriority w:val="59"/>
+    <w:rsid w:val="004B6EC0"/>
+    <w:tblPr>
+      <w:tblInd w:w="0" w:type="dxa"/>
+      <w:tblBorders>
+        <w:top w:val="single" w:sz="4" w:space="0" w:color="auto"/>
+        <w:left w:val="single" w:sz="4" w:space="0" w:color="auto"/>
+        <w:bottom w:val="single" w:sz="4" w:space="0" w:color="auto"/>
+        <w:right w:val="single" w:sz="4" w:space="0" w:color="auto"/>
+        <w:insideH w:val="single" w:sz="4" w:space="0" w:color="auto"/>
+        <w:insideV w:val="single" w:sz="4" w:space="0" w:color="auto"/>
+      </w:tblBorders>
+      <w:tblCellMar>
+        <w:top w:w="0" w:type="dxa"/>
+        <w:left w:w="108" w:type="dxa"/>
+        <w:bottom w:w="0" w:type="dxa"/>
+        <w:right w:w="108" w:type="dxa"/>
+      </w:tblCellMar>
+    </w:tblPr>
+  </w:style>
+  <w:style w:type="paragraph" w:styleId="af2">
+    <w:name w:val="Title"/>
+    <w:aliases w:val="уровень 3"/>
+    <w:basedOn w:val="3"/>
+    <w:next w:val="a"/>
+    <w:link w:val="af3"/>
+    <w:uiPriority w:val="10"/>
+    <w:qFormat/>
+    <w:rsid w:val="000324F2"/>
+    <w:pPr>
+      <w:framePr w:wrap="notBeside" w:vAnchor="text" w:hAnchor="text" w:y="1"/>
+      <w:spacing w:after="300"/>
+      <w:contextualSpacing/>
+    </w:pPr>
+    <w:rPr>
+      <w:color w:val="000000" w:themeColor="text1"/>
+      <w:spacing w:val="5"/>
+      <w:kern w:val="28"/>
+      <w:szCs w:val="47"/>
+    </w:rPr>
+  </w:style>
+  <w:style w:type="character" w:customStyle="1" w:styleId="af3">
+    <w:name w:val="Название Знак"/>
+    <w:aliases w:val="уровень 3 Знак"/>
+    <w:basedOn w:val="a0"/>
+    <w:link w:val="af2"/>
+    <w:uiPriority w:val="10"/>
+    <w:rsid w:val="000324F2"/>
+    <w:rPr>
+      <w:rFonts w:asciiTheme="majorHAnsi" w:eastAsiaTheme="majorEastAsia" w:hAnsiTheme="majorHAnsi" w:cs="Mangal"/>
+      <w:b/>
+      <w:bCs/>
+      <w:color w:val="000000" w:themeColor="text1"/>
+      <w:spacing w:val="5"/>
+      <w:kern w:val="28"/>
+      <w:sz w:val="28"/>
+      <w:szCs w:val="47"/>
+      <w:lang w:eastAsia="hi-IN" w:bidi="hi-IN"/>
+    </w:rPr>
+  </w:style>
+  <w:style w:type="character" w:customStyle="1" w:styleId="30">
+    <w:name w:val="Заголовок 3 Знак"/>
+    <w:basedOn w:val="a0"/>
+    <w:link w:val="3"/>
+    <w:uiPriority w:val="9"/>
+    <w:semiHidden/>
+    <w:rsid w:val="000324F2"/>
+    <w:rPr>
+      <w:rFonts w:asciiTheme="majorHAnsi" w:eastAsiaTheme="majorEastAsia" w:hAnsiTheme="majorHAnsi" w:cs="Mangal"/>
+      <w:b/>
+      <w:bCs/>
+      <w:color w:val="4F81BD" w:themeColor="accent1"/>
+      <w:kern w:val="1"/>
+      <w:sz w:val="28"/>
+      <w:szCs w:val="24"/>
+      <w:lang w:eastAsia="hi-IN" w:bidi="hi-IN"/>
+    </w:rPr>
+  </w:style>
+  <w:style w:type="paragraph" w:styleId="31">
+    <w:name w:val="toc 3"/>
+    <w:basedOn w:val="a"/>
+    <w:next w:val="a"/>
+    <w:autoRedefine/>
+    <w:uiPriority w:val="39"/>
+    <w:unhideWhenUsed/>
+    <w:rsid w:val="0022790F"/>
+    <w:pPr>
+      <w:spacing w:after="100"/>
+      <w:ind w:left="560"/>
+    </w:pPr>
+    <w:rPr>
+      <w:rFonts w:cs="Mangal"/>
+    </w:rPr>
+  </w:style>
+</w:styles>
+</file>
+
+<file path=word/stylesWithEffects.xml><?xml version="1.0" encoding="utf-8"?>
+<w:styles xmlns:wpc="http://schemas.microsoft.com/office/word/2010/wordprocessingCanvas" xmlns:mc="http://schemas.openxmlformats.org/markup-compatibility/2006" xmlns:o="urn:schemas-microsoft-com:office:office" xmlns:r="http://schemas.openxmlformats.org/officeDocument/2006/relationships" xmlns:m="http://schemas.openxmlformats.org/officeDocument/2006/math" xmlns:v="urn:schemas-microsoft-com:vml" xmlns:wp14="http://schemas.microsoft.com/office/word/2010/wordprocessingDrawing" xmlns:wp="http://schemas.openxmlformats.org/drawingml/2006/wordprocessingDrawing" xmlns:w10="urn:schemas-microsoft-com:office:word" xmlns:w="http://schemas.openxmlformats.org/wordprocessingml/2006/main" xmlns:w14="http://schemas.microsoft.com/office/word/2010/wordml" xmlns:wpg="http://schemas.microsoft.com/office/word/2010/wordprocessingGroup" xmlns:wpi="http://schemas.microsoft.com/office/word/2010/wordprocessingInk" xmlns:wne="http://schemas.microsoft.com/office/word/2006/wordml" xmlns:wps="http://schemas.microsoft.com/office/word/2010/wordprocessingShape" mc:Ignorable="w14 wp14">
+  <w:docDefaults>
+    <w:rPrDefault>
+      <w:rPr>
+        <w:rFonts w:asciiTheme="minorHAnsi" w:eastAsiaTheme="minorEastAsia" w:hAnsiTheme="minorHAnsi" w:cstheme="minorBidi"/>
+        <w:sz w:val="22"/>
+        <w:szCs w:val="22"/>
+        <w:lang w:val="ru-RU" w:eastAsia="ru-RU" w:bidi="ar-SA"/>
+      </w:rPr>
+    </w:rPrDefault>
+    <w:pPrDefault>
+      <w:pPr>
+        <w:spacing w:after="200" w:line="276" w:lineRule="auto"/>
+      </w:pPr>
+    </w:pPrDefault>
+  </w:docDefaults>
+  <w:latentStyles w:defLockedState="0" w:defUIPriority="99" w:defSemiHidden="1" w:defUnhideWhenUsed="1" w:defQFormat="0" w:count="267">
+    <w:lsdException w:name="Normal" w:semiHidden="0" w:uiPriority="0" w:unhideWhenUsed="0" w:qFormat="1"/>
+    <w:lsdException w:name="heading 1" w:semiHidden="0" w:uiPriority="9" w:unhideWhenUsed="0" w:qFormat="1"/>
+    <w:lsdException w:name="heading 2" w:uiPriority="9" w:qFormat="1"/>
+    <w:lsdException w:name="heading 3" w:uiPriority="9" w:qFormat="1"/>
+    <w:lsdException w:name="heading 4" w:uiPriority="9" w:qFormat="1"/>
+    <w:lsdException w:name="heading 5" w:uiPriority="9" w:qFormat="1"/>
+    <w:lsdException w:name="heading 6" w:uiPriority="9" w:qFormat="1"/>
+    <w:lsdException w:name="heading 7" w:uiPriority="9" w:qFormat="1"/>
+    <w:lsdException w:name="heading 8" w:uiPriority="9" w:qFormat="1"/>
+    <w:lsdException w:name="heading 9" w:uiPriority="9" w:qFormat="1"/>
+    <w:lsdException w:name="toc 1" w:uiPriority="39"/>
+    <w:lsdException w:name="toc 2" w:uiPriority="39"/>
+    <w:lsdException w:name="toc 3" w:uiPriority="39"/>
+    <w:lsdException w:name="toc 4" w:uiPriority="39"/>
+    <w:lsdException w:name="toc 5" w:uiPriority="39"/>
+    <w:lsdException w:name="toc 6" w:uiPriority="39"/>
+    <w:lsdException w:name="toc 7" w:uiPriority="39"/>
+    <w:lsdException w:name="toc 8" w:uiPriority="39"/>
+    <w:lsdException w:name="toc 9" w:uiPriority="39"/>
+    <w:lsdException w:name="caption" w:uiPriority="35" w:qFormat="1"/>
+    <w:lsdException w:name="Title" w:semiHidden="0" w:uiPriority="10" w:unhideWhenUsed="0" w:qFormat="1"/>
+    <w:lsdException w:name="Default Paragraph Font" w:uiPriority="1"/>
+    <w:lsdException w:name="Subtitle" w:semiHidden="0" w:uiPriority="11" w:unhideWhenUsed="0" w:qFormat="1"/>
+    <w:lsdException w:name="Strong" w:semiHidden="0" w:uiPriority="22" w:unhideWhenUsed="0" w:qFormat="1"/>
+    <w:lsdException w:name="Emphasis" w:semiHidden="0" w:uiPriority="20" w:unhideWhenUsed="0" w:qFormat="1"/>
+    <w:lsdException w:name="Table Grid" w:semiHidden="0" w:uiPriority="59" w:unhideWhenUsed="0"/>
+    <w:lsdException w:name="Placeholder Text" w:unhideWhenUsed="0"/>
+    <w:lsdException w:name="No Spacing" w:semiHidden="0" w:uiPriority="1" w:unhideWhenUsed="0" w:qFormat="1"/>
+    <w:lsdException w:name="Light Shading" w:semiHidden="0" w:uiPriority="60" w:unhideWhenUsed="0"/>
+    <w:lsdException w:name="Light List" w:semiHidden="0" w:uiPriority="61" w:unhideWhenUsed="0"/>
+    <w:lsdException w:name="Light Grid" w:semiHidden="0" w:uiPriority="62" w:unhideWhenUsed="0"/>
+    <w:lsdException w:name="Medium Shading 1" w:semiHidden="0" w:uiPriority="63" w:unhideWhenUsed="0"/>
+    <w:lsdException w:name="Medium Shading 2" w:semiHidden="0" w:uiPriority="64" w:unhideWhenUsed="0"/>
+    <w:lsdException w:name="Medium List 1" w:semiHidden="0" w:uiPriority="65" w:unhideWhenUsed="0"/>
+    <w:lsdException w:name="Medium List 2" w:semiHidden="0" w:uiPriority="66" w:unhideWhenUsed="0"/>
+    <w:lsdException w:name="Medium Grid 1" w:semiHidden="0" w:uiPriority="67" w:unhideWhenUsed="0"/>
+    <w:lsdException w:name="Medium Grid 2" w:semiHidden="0" w:uiPriority="68" w:unhideWhenUsed="0"/>
+    <w:lsdException w:name="Medium Grid 3" w:semiHidden="0" w:uiPriority="69" w:unhideWhenUsed="0"/>
+    <w:lsdException w:name="Dark List" w:semiHidden="0" w:uiPriority="70" w:unhideWhenUsed="0"/>
+    <w:lsdException w:name="Colorful Shading" w:semiHidden="0" w:uiPriority="71" w:unhideWhenUsed="0"/>
+    <w:lsdException w:name="Colorful List" w:semiHidden="0" w:uiPriority="72" w:unhideWhenUsed="0"/>
+    <w:lsdException w:name="Colorful Grid" w:semiHidden="0" w:uiPriority="73" w:unhideWhenUsed="0"/>
+    <w:lsdException w:name="Light Shading Accent 1" w:semiHidden="0" w:uiPriority="60" w:unhideWhenUsed="0"/>
+    <w:lsdException w:name="Light List Accent 1" w:semiHidden="0" w:uiPriority="61" w:unhideWhenUsed="0"/>
+    <w:lsdException w:name="Light Grid Accent 1" w:semiHidden="0" w:uiPriority="62" w:unhideWhenUsed="0"/>
+    <w:lsdException w:name="Medium Shading 1 Accent 1" w:semiHidden="0" w:uiPriority="63" w:unhideWhenUsed="0"/>
+    <w:lsdException w:name="Medium Shading 2 Accent 1" w:semiHidden="0" w:uiPriority="64" w:unhideWhenUsed="0"/>
+    <w:lsdException w:name="Medium List 1 Accent 1" w:semiHidden="0" w:uiPriority="65" w:unhideWhenUsed="0"/>
+    <w:lsdException w:name="Revision" w:unhideWhenUsed="0"/>
+    <w:lsdException w:name="List Paragraph" w:semiHidden="0" w:uiPriority="34" w:unhideWhenUsed="0" w:qFormat="1"/>
+    <w:lsdException w:name="Quote" w:semiHidden="0" w:uiPriority="29" w:unhideWhenUsed="0" w:qFormat="1"/>
+    <w:lsdException w:name="Intense Quote" w:semiHidden="0" w:uiPriority="30" w:unhideWhenUsed="0" w:qFormat="1"/>
+    <w:lsdException w:name="Medium List 2 Accent 1" w:semiHidden="0" w:uiPriority="66" w:unhideWhenUsed="0"/>
+    <w:lsdException w:name="Medium Grid 1 Accent 1" w:semiHidden="0" w:uiPriority="67" w:unhideWhenUsed="0"/>
+    <w:lsdException w:name="Medium Grid 2 Accent 1" w:semiHidden="0" w:uiPriority="68" w:unhideWhenUsed="0"/>
+    <w:lsdException w:name="Medium Grid 3 Accent 1" w:semiHidden="0" w:uiPriority="69" w:unhideWhenUsed="0"/>
+    <w:lsdException w:name="Dark List Accent 1" w:semiHidden="0" w:uiPriority="70" w:unhideWhenUsed="0"/>
+    <w:lsdException w:name="Colorful Shading Accent 1" w:semiHidden="0" w:uiPriority="71" w:unhideWhenUsed="0"/>
+    <w:lsdException w:name="Colorful List Accent 1" w:semiHidden="0" w:uiPriority="72" w:unhideWhenUsed="0"/>
+    <w:lsdException w:name="Colorful Grid Accent 1" w:semiHidden="0" w:uiPriority="73" w:unhideWhenUsed="0"/>
+    <w:lsdException w:name="Light Shading Accent 2" w:semiHidden="0" w:uiPriority="60" w:unhideWhenUsed="0"/>
+    <w:lsdException w:name="Light List Accent 2" w:semiHidden="0" w:uiPriority="61" w:unhideWhenUsed="0"/>
+    <w:lsdException w:name="Light Grid Accent 2" w:semiHidden="0" w:uiPriority="62" w:unhideWhenUsed="0"/>
+    <w:lsdException w:name="Medium Shading 1 Accent 2" w:semiHidden="0" w:uiPriority="63" w:unhideWhenUsed="0"/>
+    <w:lsdException w:name="Medium Shading 2 Accent 2" w:semiHidden="0" w:uiPriority="64" w:unhideWhenUsed="0"/>
+    <w:lsdException w:name="Medium List 1 Accent 2" w:semiHidden="0" w:uiPriority="65" w:unhideWhenUsed="0"/>
+    <w:lsdException w:name="Medium List 2 Accent 2" w:semiHidden="0" w:uiPriority="66" w:unhideWhenUsed="0"/>
+    <w:lsdException w:name="Medium Grid 1 Accent 2" w:semiHidden="0" w:uiPriority="67" w:unhideWhenUsed="0"/>
+    <w:lsdException w:name="Medium Grid 2 Accent 2" w:semiHidden="0" w:uiPriority="68" w:unhideWhenUsed="0"/>
+    <w:lsdException w:name="Medium Grid 3 Accent 2" w:semiHidden="0" w:uiPriority="69" w:unhideWhenUsed="0"/>
+    <w:lsdException w:name="Dark List Accent 2" w:semiHidden="0" w:uiPriority="70" w:unhideWhenUsed="0"/>
+    <w:lsdException w:name="Colorful Shading Accent 2" w:semiHidden="0" w:uiPriority="71" w:unhideWhenUsed="0"/>
+    <w:lsdException w:name="Colorful List Accent 2" w:semiHidden="0" w:uiPriority="72" w:unhideWhenUsed="0"/>
+    <w:lsdException w:name="Colorful Grid Accent 2" w:semiHidden="0" w:uiPriority="73" w:unhideWhenUsed="0"/>
+    <w:lsdException w:name="Light Shading Accent 3" w:semiHidden="0" w:uiPriority="60" w:unhideWhenUsed="0"/>
+    <w:lsdException w:name="Light List Accent 3" w:semiHidden="0" w:uiPriority="61" w:unhideWhenUsed="0"/>
+    <w:lsdException w:name="Light Grid Accent 3" w:semiHidden="0" w:uiPriority="62" w:unhideWhenUsed="0"/>
+    <w:lsdException w:name="Medium Shading 1 Accent 3" w:semiHidden="0" w:uiPriority="63" w:unhideWhenUsed="0"/>
+    <w:lsdException w:name="Medium Shading 2 Accent 3" w:semiHidden="0" w:uiPriority="64" w:unhideWhenUsed="0"/>
+    <w:lsdException w:name="Medium List 1 Accent 3" w:semiHidden="0" w:uiPriority="65" w:unhideWhenUsed="0"/>
+    <w:lsdException w:name="Medium List 2 Accent 3" w:semiHidden="0" w:uiPriority="66" w:unhideWhenUsed="0"/>
+    <w:lsdException w:name="Medium Grid 1 Accent 3" w:semiHidden="0" w:uiPriority="67" w:unhideWhenUsed="0"/>
+    <w:lsdException w:name="Medium Grid 2 Accent 3" w:semiHidden="0" w:uiPriority="68" w:unhideWhenUsed="0"/>
+    <w:lsdException w:name="Medium Grid 3 Accent 3" w:semiHidden="0" w:uiPriority="69" w:unhideWhenUsed="0"/>
+    <w:lsdException w:name="Dark List Accent 3" w:semiHidden="0" w:uiPriority="70" w:unhideWhenUsed="0"/>
+    <w:lsdException w:name="Colorful Shading Accent 3" w:semiHidden="0" w:uiPriority="71" w:unhideWhenUsed="0"/>
+    <w:lsdException w:name="Colorful List Accent 3" w:semiHidden="0" w:uiPriority="72" w:unhideWhenUsed="0"/>
+    <w:lsdException w:name="Colorful Grid Accent 3" w:semiHidden="0" w:uiPriority="73" w:unhideWhenUsed="0"/>
+    <w:lsdException w:name="Light Shading Accent 4" w:semiHidden="0" w:uiPriority="60" w:unhideWhenUsed="0"/>
+    <w:lsdException w:name="Light List Accent 4" w:semiHidden="0" w:uiPriority="61" w:unhideWhenUsed="0"/>
+    <w:lsdException w:name="Light Grid Accent 4" w:semiHidden="0" w:uiPriority="62" w:unhideWhenUsed="0"/>
+    <w:lsdException w:name="Medium Shading 1 Accent 4" w:semiHidden="0" w:uiPriority="63" w:unhideWhenUsed="0"/>
+    <w:lsdException w:name="Medium Shading 2 Accent 4" w:semiHidden="0" w:uiPriority="64" w:unhideWhenUsed="0"/>
+    <w:lsdException w:name="Medium List 1 Accent 4" w:semiHidden="0" w:uiPriority="65" w:unhideWhenUsed="0"/>
+    <w:lsdException w:name="Medium List 2 Accent 4" w:semiHidden="0" w:uiPriority="66" w:unhideWhenUsed="0"/>
+    <w:lsdException w:name="Medium Grid 1 Accent 4" w:semiHidden="0" w:uiPriority="67" w:unhideWhenUsed="0"/>
+    <w:lsdException w:name="Medium Grid 2 Accent 4" w:semiHidden="0" w:uiPriority="68" w:unhideWhenUsed="0"/>
+    <w:lsdException w:name="Medium Grid 3 Accent 4" w:semiHidden="0" w:uiPriority="69" w:unhideWhenUsed="0"/>
+    <w:lsdException w:name="Dark List Accent 4" w:semiHidden="0" w:uiPriority="70" w:unhideWhenUsed="0"/>
+    <w:lsdException w:name="Colorful Shading Accent 4" w:semiHidden="0" w:uiPriority="71" w:unhideWhenUsed="0"/>
+    <w:lsdException w:name="Colorful List Accent 4" w:semiHidden="0" w:uiPriority="72" w:unhideWhenUsed="0"/>
+    <w:lsdException w:name="Colorful Grid Accent 4" w:semiHidden="0" w:uiPriority="73" w:unhideWhenUsed="0"/>
+    <w:lsdException w:name="Light Shading Accent 5" w:semiHidden="0" w:uiPriority="60" w:unhideWhenUsed="0"/>
+    <w:lsdException w:name="Light List Accent 5" w:semiHidden="0" w:uiPriority="61" w:unhideWhenUsed="0"/>
+    <w:lsdException w:name="Light Grid Accent 5" w:semiHidden="0" w:uiPriority="62" w:unhideWhenUsed="0"/>
+    <w:lsdException w:name="Medium Shading 1 Accent 5" w:semiHidden="0" w:uiPriority="63" w:unhideWhenUsed="0"/>
+    <w:lsdException w:name="Medium Shading 2 Accent 5" w:semiHidden="0" w:uiPriority="64" w:unhideWhenUsed="0"/>
+    <w:lsdException w:name="Medium List 1 Accent 5" w:semiHidden="0" w:uiPriority="65" w:unhideWhenUsed="0"/>
+    <w:lsdException w:name="Medium List 2 Accent 5" w:semiHidden="0" w:uiPriority="66" w:unhideWhenUsed="0"/>
+    <w:lsdException w:name="Medium Grid 1 Accent 5" w:semiHidden="0" w:uiPriority="67" w:unhideWhenUsed="0"/>
+    <w:lsdException w:name="Medium Grid 2 Accent 5" w:semiHidden="0" w:uiPriority="68" w:unhideWhenUsed="0"/>
+    <w:lsdException w:name="Medium Grid 3 Accent 5" w:semiHidden="0" w:uiPriority="69" w:unhideWhenUsed="0"/>
+    <w:lsdException w:name="Dark List Accent 5" w:semiHidden="0" w:uiPriority="70" w:unhideWhenUsed="0"/>
+    <w:lsdException w:name="Colorful Shading Accent 5" w:semiHidden="0" w:uiPriority="71" w:unhideWhenUsed="0"/>
+    <w:lsdException w:name="Colorful List Accent 5" w:semiHidden="0" w:uiPriority="72" w:unhideWhenUsed="0"/>
+    <w:lsdException w:name="Colorful Grid Accent 5" w:semiHidden="0" w:uiPriority="73" w:unhideWhenUsed="0"/>
+    <w:lsdException w:name="Light Shading Accent 6" w:semiHidden="0" w:uiPriority="60" w:unhideWhenUsed="0"/>
+    <w:lsdException w:name="Light List Accent 6" w:semiHidden="0" w:uiPriority="61" w:unhideWhenUsed="0"/>
+    <w:lsdException w:name="Light Grid Accent 6" w:semiHidden="0" w:uiPriority="62" w:unhideWhenUsed="0"/>
+    <w:lsdException w:name="Medium Shading 1 Accent 6" w:semiHidden="0" w:uiPriority="63" w:unhideWhenUsed="0"/>
+    <w:lsdException w:name="Medium Shading 2 Accent 6" w:semiHidden="0" w:uiPriority="64" w:unhideWhenUsed="0"/>
+    <w:lsdException w:name="Medium List 1 Accent 6" w:semiHidden="0" w:uiPriority="65" w:unhideWhenUsed="0"/>
+    <w:lsdException w:name="Medium List 2 Accent 6" w:semiHidden="0" w:uiPriority="66" w:unhideWhenUsed="0"/>
+    <w:lsdException w:name="Medium Grid 1 Accent 6" w:semiHidden="0" w:uiPriority="67" w:unhideWhenUsed="0"/>
+    <w:lsdException w:name="Medium Grid 2 Accent 6" w:semiHidden="0" w:uiPriority="68" w:unhideWhenUsed="0"/>
+    <w:lsdException w:name="Medium Grid 3 Accent 6" w:semiHidden="0" w:uiPriority="69" w:unhideWhenUsed="0"/>
+    <w:lsdException w:name="Dark List Accent 6" w:semiHidden="0" w:uiPriority="70" w:unhideWhenUsed="0"/>
+    <w:lsdException w:name="Colorful Shading Accent 6" w:semiHidden="0" w:uiPriority="71" w:unhideWhenUsed="0"/>
+    <w:lsdException w:name="Colorful List Accent 6" w:semiHidden="0" w:uiPriority="72" w:unhideWhenUsed="0"/>
+    <w:lsdException w:name="Colorful Grid Accent 6" w:semiHidden="0" w:uiPriority="73" w:unhideWhenUsed="0"/>
+    <w:lsdException w:name="Subtle Emphasis" w:semiHidden="0" w:uiPriority="19" w:unhideWhenUsed="0" w:qFormat="1"/>
+    <w:lsdException w:name="Intense Emphasis" w:semiHidden="0" w:uiPriority="21" w:unhideWhenUsed="0" w:qFormat="1"/>
+    <w:lsdException w:name="Subtle Reference" w:semiHidden="0" w:uiPriority="31" w:unhideWhenUsed="0" w:qFormat="1"/>
+    <w:lsdException w:name="Intense Reference" w:semiHidden="0" w:uiPriority="32" w:unhideWhenUsed="0" w:qFormat="1"/>
+    <w:lsdException w:name="Book Title" w:semiHidden="0" w:uiPriority="33" w:unhideWhenUsed="0" w:qFormat="1"/>
+    <w:lsdException w:name="Bibliography" w:uiPriority="37"/>
+    <w:lsdException w:name="TOC Heading" w:uiPriority="39" w:qFormat="1"/>
+  </w:latentStyles>
+  <w:style w:type="paragraph" w:default="1" w:styleId="a">
+    <w:name w:val="Normal"/>
+    <w:qFormat/>
+  </w:style>
+  <w:style w:type="character" w:default="1" w:styleId="a0">
+    <w:name w:val="Default Paragraph Font"/>
+    <w:uiPriority w:val="1"/>
+    <w:semiHidden/>
+    <w:unhideWhenUsed/>
+  </w:style>
+  <w:style w:type="table" w:default="1" w:styleId="a1">
+    <w:name w:val="Normal Table"/>
+    <w:uiPriority w:val="99"/>
+    <w:semiHidden/>
+    <w:unhideWhenUsed/>
+    <w:tblPr>
+      <w:tblInd w:w="0" w:type="dxa"/>
+      <w:tblCellMar>
+        <w:top w:w="0" w:type="dxa"/>
+        <w:left w:w="108" w:type="dxa"/>
+        <w:bottom w:w="0" w:type="dxa"/>
+        <w:right w:w="108" w:type="dxa"/>
+      </w:tblCellMar>
+    </w:tblPr>
+  </w:style>
+  <w:style w:type="numbering" w:default="1" w:styleId="a2">
+    <w:name w:val="No List"/>
+    <w:uiPriority w:val="99"/>
+    <w:semiHidden/>
+    <w:unhideWhenUsed/>
   </w:style>
 </w:styles>
 </file>
@@ -9652,7 +12654,7 @@
 </file>
 
 <file path=customXml/itemProps1.xml><?xml version="1.0" encoding="utf-8"?>
-<ds:datastoreItem xmlns:ds="http://schemas.openxmlformats.org/officeDocument/2006/customXml" ds:itemID="{8667A06F-FF97-4DE4-AFFC-9B7BF811D090}">
+<ds:datastoreItem xmlns:ds="http://schemas.openxmlformats.org/officeDocument/2006/customXml" ds:itemID="{8644E135-86D2-4892-B0FB-7D8D1DBA5678}">
   <ds:schemaRefs>
     <ds:schemaRef ds:uri="http://schemas.openxmlformats.org/officeDocument/2006/bibliography"/>
   </ds:schemaRefs>

--- a/diplom.docx
+++ b/diplom.docx
@@ -40,7 +40,35 @@
         <w:rPr>
           <w:szCs w:val="28"/>
         </w:rPr>
-        <w:t>Компания Proanalytics занимается мониторингом цен на товары в интернет-магазинах, и предоставляет различные отчеты для магазинов конкурентов по собранным данным о товарах с различных сайтов. Для компании важно иметь собственный классификатор товаров, который на данный момент составляется  вручную. Это представляет огромные затраты и большой объем рутинной работы. На данный момент существуют технологии, которые позволяют автоматизировать эту работу.</w:t>
+        <w:t xml:space="preserve">Компания </w:t>
+      </w:r>
+      <w:proofErr w:type="spellStart"/>
+      <w:r>
+        <w:rPr>
+          <w:szCs w:val="28"/>
+        </w:rPr>
+        <w:t>Proanalytics</w:t>
+      </w:r>
+      <w:proofErr w:type="spellEnd"/>
+      <w:r>
+        <w:rPr>
+          <w:szCs w:val="28"/>
+        </w:rPr>
+        <w:t xml:space="preserve"> занимается мониторингом цен на товары в </w:t>
+      </w:r>
+      <w:proofErr w:type="gramStart"/>
+      <w:r>
+        <w:rPr>
+          <w:szCs w:val="28"/>
+        </w:rPr>
+        <w:t>интернет-магазинах</w:t>
+      </w:r>
+      <w:proofErr w:type="gramEnd"/>
+      <w:r>
+        <w:rPr>
+          <w:szCs w:val="28"/>
+        </w:rPr>
+        <w:t>, и предоставляет различные отчеты для магазинов конкурентов по собранным данным о товарах с различных сайтов. Для компании важно иметь собственный классификатор товаров, который на данный момент составляется  вручную. Это представляет огромные затраты и большой объем рутинной работы. На данный момент существуют технологии, которые позволяют автоматизировать эту работу.</w:t>
       </w:r>
     </w:p>
     <w:p>
@@ -206,6 +234,7 @@
       <w:pPr>
         <w:suppressAutoHyphens w:val="0"/>
         <w:rPr>
+          <w:rFonts w:asciiTheme="minorHAnsi" w:hAnsiTheme="minorHAnsi"/>
           <w:szCs w:val="28"/>
         </w:rPr>
       </w:pPr>
@@ -216,127 +245,6 @@
         <w:br w:type="page"/>
       </w:r>
     </w:p>
-    <w:p>
-      <w:pPr>
-        <w:pageBreakBefore/>
-        <w:rPr>
-          <w:szCs w:val="28"/>
-        </w:rPr>
-      </w:pPr>
-      <w:r>
-        <w:rPr>
-          <w:szCs w:val="28"/>
-        </w:rPr>
-        <w:lastRenderedPageBreak/>
-        <w:t xml:space="preserve"> </w:t>
-      </w:r>
-      <w:r>
-        <w:rPr>
-          <w:szCs w:val="28"/>
-        </w:rPr>
-        <w:t>Оглавление</w:t>
-      </w:r>
-    </w:p>
-    <w:p>
-      <w:pPr>
-        <w:rPr>
-          <w:szCs w:val="28"/>
-        </w:rPr>
-      </w:pPr>
-      <w:r>
-        <w:rPr>
-          <w:szCs w:val="28"/>
-        </w:rPr>
-        <w:t xml:space="preserve">1. </w:t>
-      </w:r>
-      <w:r>
-        <w:rPr>
-          <w:b/>
-          <w:bCs/>
-          <w:szCs w:val="28"/>
-        </w:rPr>
-        <w:t>Бизнес-анализ</w:t>
-      </w:r>
-    </w:p>
-    <w:p>
-      <w:pPr>
-        <w:rPr>
-          <w:szCs w:val="28"/>
-        </w:rPr>
-      </w:pPr>
-      <w:r>
-        <w:rPr>
-          <w:szCs w:val="28"/>
-        </w:rPr>
-        <w:t>2. Сбор данных</w:t>
-      </w:r>
-    </w:p>
-    <w:p>
-      <w:pPr>
-        <w:rPr>
-          <w:szCs w:val="28"/>
-        </w:rPr>
-      </w:pPr>
-      <w:r>
-        <w:rPr>
-          <w:szCs w:val="28"/>
-        </w:rPr>
-        <w:t>3. Подготовка и анализ данных</w:t>
-      </w:r>
-    </w:p>
-    <w:p>
-      <w:pPr>
-        <w:rPr>
-          <w:szCs w:val="28"/>
-        </w:rPr>
-      </w:pPr>
-      <w:r>
-        <w:rPr>
-          <w:szCs w:val="28"/>
-        </w:rPr>
-        <w:t>4. Моделирование</w:t>
-      </w:r>
-    </w:p>
-    <w:p>
-      <w:pPr>
-        <w:rPr>
-          <w:szCs w:val="28"/>
-        </w:rPr>
-      </w:pPr>
-      <w:r>
-        <w:rPr>
-          <w:szCs w:val="28"/>
-        </w:rPr>
-        <w:t>5. Оценка</w:t>
-      </w:r>
-    </w:p>
-    <w:p>
-      <w:pPr>
-        <w:rPr>
-          <w:szCs w:val="28"/>
-        </w:rPr>
-      </w:pPr>
-      <w:r>
-        <w:rPr>
-          <w:szCs w:val="28"/>
-        </w:rPr>
-        <w:t>6. Внедрение</w:t>
-      </w:r>
-    </w:p>
-    <w:p>
-      <w:pPr>
-        <w:rPr>
-          <w:szCs w:val="28"/>
-        </w:rPr>
-      </w:pPr>
-      <w:r>
-        <w:rPr>
-          <w:szCs w:val="28"/>
-        </w:rPr>
-        <w:t>7. Дальнейшее развитие</w:t>
-      </w:r>
-    </w:p>
-    <w:p/>
     <w:sdt>
       <w:sdtPr>
         <w:rPr>
@@ -354,7 +262,6 @@
           <w:docPartUnique/>
         </w:docPartObj>
       </w:sdtPr>
-      <w:sdtEndPr/>
       <w:sdtContent>
         <w:p>
           <w:pPr>
@@ -395,7 +302,7 @@
           <w:r>
             <w:fldChar w:fldCharType="separate"/>
           </w:r>
-          <w:hyperlink w:anchor="_Toc513127032" w:history="1">
+          <w:hyperlink w:anchor="_Toc513214642" w:history="1">
             <w:r>
               <w:rPr>
                 <w:rStyle w:val="ae"/>
@@ -440,7 +347,7 @@
                 <w:noProof/>
                 <w:webHidden/>
               </w:rPr>
-              <w:instrText xml:space="preserve"> PAGEREF _Toc513127032 \h </w:instrText>
+              <w:instrText xml:space="preserve"> PAGEREF _Toc513214642 \h </w:instrText>
             </w:r>
             <w:r>
               <w:rPr>
@@ -487,7 +394,7 @@
               <w:lang w:eastAsia="ru-RU" w:bidi="ar-SA"/>
             </w:rPr>
           </w:pPr>
-          <w:hyperlink w:anchor="_Toc513127033" w:history="1">
+          <w:hyperlink w:anchor="_Toc513214643" w:history="1">
             <w:r>
               <w:rPr>
                 <w:rStyle w:val="ae"/>
@@ -532,7 +439,7 @@
                 <w:noProof/>
                 <w:webHidden/>
               </w:rPr>
-              <w:instrText xml:space="preserve"> PAGEREF _Toc513127033 \h </w:instrText>
+              <w:instrText xml:space="preserve"> PAGEREF _Toc513214643 \h </w:instrText>
             </w:r>
             <w:r>
               <w:rPr>
@@ -579,7 +486,7 @@
               <w:lang w:eastAsia="ru-RU" w:bidi="ar-SA"/>
             </w:rPr>
           </w:pPr>
-          <w:hyperlink w:anchor="_Toc513127034" w:history="1">
+          <w:hyperlink w:anchor="_Toc513214644" w:history="1">
             <w:r>
               <w:rPr>
                 <w:rStyle w:val="ae"/>
@@ -624,7 +531,7 @@
                 <w:noProof/>
                 <w:webHidden/>
               </w:rPr>
-              <w:instrText xml:space="preserve"> PAGEREF _Toc513127034 \h </w:instrText>
+              <w:instrText xml:space="preserve"> PAGEREF _Toc513214644 \h </w:instrText>
             </w:r>
             <w:r>
               <w:rPr>
@@ -670,7 +577,7 @@
               <w:lang w:eastAsia="ru-RU" w:bidi="ar-SA"/>
             </w:rPr>
           </w:pPr>
-          <w:hyperlink w:anchor="_Toc513127035" w:history="1">
+          <w:hyperlink w:anchor="_Toc513214645" w:history="1">
             <w:r>
               <w:rPr>
                 <w:rStyle w:val="ae"/>
@@ -697,7 +604,7 @@
                 <w:noProof/>
                 <w:webHidden/>
               </w:rPr>
-              <w:instrText xml:space="preserve"> PAGEREF _Toc513127035 \h </w:instrText>
+              <w:instrText xml:space="preserve"> PAGEREF _Toc513214645 \h </w:instrText>
             </w:r>
             <w:r>
               <w:rPr>
@@ -743,7 +650,7 @@
               <w:lang w:eastAsia="ru-RU" w:bidi="ar-SA"/>
             </w:rPr>
           </w:pPr>
-          <w:hyperlink w:anchor="_Toc513127036" w:history="1">
+          <w:hyperlink w:anchor="_Toc513214646" w:history="1">
             <w:r>
               <w:rPr>
                 <w:rStyle w:val="ae"/>
@@ -770,7 +677,7 @@
                 <w:noProof/>
                 <w:webHidden/>
               </w:rPr>
-              <w:instrText xml:space="preserve"> PAGEREF _Toc513127036 \h </w:instrText>
+              <w:instrText xml:space="preserve"> PAGEREF _Toc513214646 \h </w:instrText>
             </w:r>
             <w:r>
               <w:rPr>
@@ -816,7 +723,7 @@
               <w:lang w:eastAsia="ru-RU" w:bidi="ar-SA"/>
             </w:rPr>
           </w:pPr>
-          <w:hyperlink w:anchor="_Toc513127037" w:history="1">
+          <w:hyperlink w:anchor="_Toc513214647" w:history="1">
             <w:r>
               <w:rPr>
                 <w:rStyle w:val="ae"/>
@@ -843,7 +750,7 @@
                 <w:noProof/>
                 <w:webHidden/>
               </w:rPr>
-              <w:instrText xml:space="preserve"> PAGEREF _Toc513127037 \h </w:instrText>
+              <w:instrText xml:space="preserve"> PAGEREF _Toc513214647 \h </w:instrText>
             </w:r>
             <w:r>
               <w:rPr>
@@ -889,7 +796,7 @@
               <w:lang w:eastAsia="ru-RU" w:bidi="ar-SA"/>
             </w:rPr>
           </w:pPr>
-          <w:hyperlink w:anchor="_Toc513127038" w:history="1">
+          <w:hyperlink w:anchor="_Toc513214648" w:history="1">
             <w:r>
               <w:rPr>
                 <w:rStyle w:val="ae"/>
@@ -916,7 +823,7 @@
                 <w:noProof/>
                 <w:webHidden/>
               </w:rPr>
-              <w:instrText xml:space="preserve"> PAGEREF _Toc513127038 \h </w:instrText>
+              <w:instrText xml:space="preserve"> PAGEREF _Toc513214648 \h </w:instrText>
             </w:r>
             <w:r>
               <w:rPr>
@@ -962,7 +869,7 @@
               <w:lang w:eastAsia="ru-RU" w:bidi="ar-SA"/>
             </w:rPr>
           </w:pPr>
-          <w:hyperlink w:anchor="_Toc513127039" w:history="1">
+          <w:hyperlink w:anchor="_Toc513214649" w:history="1">
             <w:r>
               <w:rPr>
                 <w:rStyle w:val="ae"/>
@@ -989,7 +896,7 @@
                 <w:noProof/>
                 <w:webHidden/>
               </w:rPr>
-              <w:instrText xml:space="preserve"> PAGEREF _Toc513127039 \h </w:instrText>
+              <w:instrText xml:space="preserve"> PAGEREF _Toc513214649 \h </w:instrText>
             </w:r>
             <w:r>
               <w:rPr>
@@ -1035,7 +942,7 @@
               <w:lang w:eastAsia="ru-RU" w:bidi="ar-SA"/>
             </w:rPr>
           </w:pPr>
-          <w:hyperlink w:anchor="_Toc513127040" w:history="1">
+          <w:hyperlink w:anchor="_Toc513214650" w:history="1">
             <w:r>
               <w:rPr>
                 <w:rStyle w:val="ae"/>
@@ -1062,7 +969,7 @@
                 <w:noProof/>
                 <w:webHidden/>
               </w:rPr>
-              <w:instrText xml:space="preserve"> PAGEREF _Toc513127040 \h </w:instrText>
+              <w:instrText xml:space="preserve"> PAGEREF _Toc513214650 \h </w:instrText>
             </w:r>
             <w:r>
               <w:rPr>
@@ -1108,7 +1015,7 @@
               <w:lang w:eastAsia="ru-RU" w:bidi="ar-SA"/>
             </w:rPr>
           </w:pPr>
-          <w:hyperlink w:anchor="_Toc513127041" w:history="1">
+          <w:hyperlink w:anchor="_Toc513214651" w:history="1">
             <w:r>
               <w:rPr>
                 <w:rStyle w:val="ae"/>
@@ -1135,7 +1042,7 @@
                 <w:noProof/>
                 <w:webHidden/>
               </w:rPr>
-              <w:instrText xml:space="preserve"> PAGEREF _Toc513127041 \h </w:instrText>
+              <w:instrText xml:space="preserve"> PAGEREF _Toc513214651 \h </w:instrText>
             </w:r>
             <w:r>
               <w:rPr>
@@ -1181,7 +1088,7 @@
               <w:lang w:eastAsia="ru-RU" w:bidi="ar-SA"/>
             </w:rPr>
           </w:pPr>
-          <w:hyperlink w:anchor="_Toc513127042" w:history="1">
+          <w:hyperlink w:anchor="_Toc513214652" w:history="1">
             <w:r>
               <w:rPr>
                 <w:rStyle w:val="ae"/>
@@ -1208,7 +1115,7 @@
                 <w:noProof/>
                 <w:webHidden/>
               </w:rPr>
-              <w:instrText xml:space="preserve"> PAGEREF _Toc513127042 \h </w:instrText>
+              <w:instrText xml:space="preserve"> PAGEREF _Toc513214652 \h </w:instrText>
             </w:r>
             <w:r>
               <w:rPr>
@@ -1254,13 +1161,13 @@
               <w:lang w:eastAsia="ru-RU" w:bidi="ar-SA"/>
             </w:rPr>
           </w:pPr>
-          <w:hyperlink w:anchor="_Toc513127043" w:history="1">
+          <w:hyperlink w:anchor="_Toc513214653" w:history="1">
             <w:r>
               <w:rPr>
                 <w:rStyle w:val="ae"/>
                 <w:noProof/>
               </w:rPr>
-              <w:t>4.5. Выбор метода</w:t>
+              <w:t>4.5. Выбор метода построения модели машинного обучения</w:t>
             </w:r>
             <w:r>
               <w:rPr>
@@ -1281,7 +1188,7 @@
                 <w:noProof/>
                 <w:webHidden/>
               </w:rPr>
-              <w:instrText xml:space="preserve"> PAGEREF _Toc513127043 \h </w:instrText>
+              <w:instrText xml:space="preserve"> PAGEREF _Toc513214653 \h </w:instrText>
             </w:r>
             <w:r>
               <w:rPr>
@@ -1327,13 +1234,13 @@
               <w:lang w:eastAsia="ru-RU" w:bidi="ar-SA"/>
             </w:rPr>
           </w:pPr>
-          <w:hyperlink w:anchor="_Toc513127044" w:history="1">
+          <w:hyperlink w:anchor="_Toc513214654" w:history="1">
             <w:r>
               <w:rPr>
                 <w:rStyle w:val="ae"/>
                 <w:noProof/>
               </w:rPr>
-              <w:t>4.6. Выбор способа преобразования признаков</w:t>
+              <w:t>4.6. Выбор способа преобразования признаков-</w:t>
             </w:r>
             <w:r>
               <w:rPr>
@@ -1354,7 +1261,7 @@
                 <w:noProof/>
                 <w:webHidden/>
               </w:rPr>
-              <w:instrText xml:space="preserve"> PAGEREF _Toc513127044 \h </w:instrText>
+              <w:instrText xml:space="preserve"> PAGEREF _Toc513214654 \h </w:instrText>
             </w:r>
             <w:r>
               <w:rPr>
@@ -1400,7 +1307,7 @@
               <w:lang w:eastAsia="ru-RU" w:bidi="ar-SA"/>
             </w:rPr>
           </w:pPr>
-          <w:hyperlink w:anchor="_Toc513127045" w:history="1">
+          <w:hyperlink w:anchor="_Toc513214655" w:history="1">
             <w:r>
               <w:rPr>
                 <w:rStyle w:val="ae"/>
@@ -1427,7 +1334,7 @@
                 <w:noProof/>
                 <w:webHidden/>
               </w:rPr>
-              <w:instrText xml:space="preserve"> PAGEREF _Toc513127045 \h </w:instrText>
+              <w:instrText xml:space="preserve"> PAGEREF _Toc513214655 \h </w:instrText>
             </w:r>
             <w:r>
               <w:rPr>
@@ -1473,7 +1380,7 @@
               <w:lang w:eastAsia="ru-RU" w:bidi="ar-SA"/>
             </w:rPr>
           </w:pPr>
-          <w:hyperlink w:anchor="_Toc513127046" w:history="1">
+          <w:hyperlink w:anchor="_Toc513214656" w:history="1">
             <w:r>
               <w:rPr>
                 <w:rStyle w:val="ae"/>
@@ -1500,7 +1407,7 @@
                 <w:noProof/>
                 <w:webHidden/>
               </w:rPr>
-              <w:instrText xml:space="preserve"> PAGEREF _Toc513127046 \h </w:instrText>
+              <w:instrText xml:space="preserve"> PAGEREF _Toc513214656 \h </w:instrText>
             </w:r>
             <w:r>
               <w:rPr>
@@ -1546,13 +1453,13 @@
               <w:lang w:eastAsia="ru-RU" w:bidi="ar-SA"/>
             </w:rPr>
           </w:pPr>
-          <w:hyperlink w:anchor="_Toc513127047" w:history="1">
+          <w:hyperlink w:anchor="_Toc513214657" w:history="1">
             <w:r>
               <w:rPr>
                 <w:rStyle w:val="ae"/>
                 <w:noProof/>
               </w:rPr>
-              <w:t>4.6.3. Нормализация слов</w:t>
+              <w:t>4.6.3. Нормализация текста</w:t>
             </w:r>
             <w:r>
               <w:rPr>
@@ -1573,7 +1480,7 @@
                 <w:noProof/>
                 <w:webHidden/>
               </w:rPr>
-              <w:instrText xml:space="preserve"> PAGEREF _Toc513127047 \h </w:instrText>
+              <w:instrText xml:space="preserve"> PAGEREF _Toc513214657 \h </w:instrText>
             </w:r>
             <w:r>
               <w:rPr>
@@ -1619,7 +1526,7 @@
               <w:lang w:eastAsia="ru-RU" w:bidi="ar-SA"/>
             </w:rPr>
           </w:pPr>
-          <w:hyperlink w:anchor="_Toc513127048" w:history="1">
+          <w:hyperlink w:anchor="_Toc513214658" w:history="1">
             <w:r>
               <w:rPr>
                 <w:rStyle w:val="ae"/>
@@ -1646,7 +1553,7 @@
                 <w:noProof/>
                 <w:webHidden/>
               </w:rPr>
-              <w:instrText xml:space="preserve"> PAGEREF _Toc513127048 \h </w:instrText>
+              <w:instrText xml:space="preserve"> PAGEREF _Toc513214658 \h </w:instrText>
             </w:r>
             <w:r>
               <w:rPr>
@@ -1692,7 +1599,7 @@
               <w:lang w:eastAsia="ru-RU" w:bidi="ar-SA"/>
             </w:rPr>
           </w:pPr>
-          <w:hyperlink w:anchor="_Toc513127049" w:history="1">
+          <w:hyperlink w:anchor="_Toc513214659" w:history="1">
             <w:r>
               <w:rPr>
                 <w:rStyle w:val="ae"/>
@@ -1719,7 +1626,7 @@
                 <w:noProof/>
                 <w:webHidden/>
               </w:rPr>
-              <w:instrText xml:space="preserve"> PAGEREF _Toc513127049 \h </w:instrText>
+              <w:instrText xml:space="preserve"> PAGEREF _Toc513214659 \h </w:instrText>
             </w:r>
             <w:r>
               <w:rPr>
@@ -1765,13 +1672,13 @@
               <w:lang w:eastAsia="ru-RU" w:bidi="ar-SA"/>
             </w:rPr>
           </w:pPr>
-          <w:hyperlink w:anchor="_Toc513127050" w:history="1">
+          <w:hyperlink w:anchor="_Toc513214660" w:history="1">
             <w:r>
               <w:rPr>
                 <w:rStyle w:val="ae"/>
                 <w:noProof/>
               </w:rPr>
-              <w:t>5. Использованные технологии</w:t>
+              <w:t>5. Ввод классификатора в эксплуатацию</w:t>
             </w:r>
             <w:r>
               <w:rPr>
@@ -1792,7 +1699,7 @@
                 <w:noProof/>
                 <w:webHidden/>
               </w:rPr>
-              <w:instrText xml:space="preserve"> PAGEREF _Toc513127050 \h </w:instrText>
+              <w:instrText xml:space="preserve"> PAGEREF _Toc513214660 \h </w:instrText>
             </w:r>
             <w:r>
               <w:rPr>
@@ -1813,6 +1720,298 @@
                 <w:webHidden/>
               </w:rPr>
               <w:t>35</w:t>
+            </w:r>
+            <w:r>
+              <w:rPr>
+                <w:noProof/>
+                <w:webHidden/>
+              </w:rPr>
+              <w:fldChar w:fldCharType="end"/>
+            </w:r>
+          </w:hyperlink>
+        </w:p>
+        <w:p>
+          <w:pPr>
+            <w:pStyle w:val="13"/>
+            <w:tabs>
+              <w:tab w:val="right" w:leader="dot" w:pos="9685"/>
+            </w:tabs>
+            <w:rPr>
+              <w:rFonts w:asciiTheme="minorHAnsi" w:eastAsiaTheme="minorEastAsia" w:hAnsiTheme="minorHAnsi" w:cstheme="minorBidi"/>
+              <w:noProof/>
+              <w:kern w:val="0"/>
+              <w:sz w:val="22"/>
+              <w:szCs w:val="22"/>
+              <w:lang w:eastAsia="ru-RU" w:bidi="ar-SA"/>
+            </w:rPr>
+          </w:pPr>
+          <w:hyperlink w:anchor="_Toc513214661" w:history="1">
+            <w:r>
+              <w:rPr>
+                <w:rStyle w:val="ae"/>
+                <w:noProof/>
+              </w:rPr>
+              <w:t>6. Использованные технологии</w:t>
+            </w:r>
+            <w:r>
+              <w:rPr>
+                <w:noProof/>
+                <w:webHidden/>
+              </w:rPr>
+              <w:tab/>
+            </w:r>
+            <w:r>
+              <w:rPr>
+                <w:noProof/>
+                <w:webHidden/>
+              </w:rPr>
+              <w:fldChar w:fldCharType="begin"/>
+            </w:r>
+            <w:r>
+              <w:rPr>
+                <w:noProof/>
+                <w:webHidden/>
+              </w:rPr>
+              <w:instrText xml:space="preserve"> PAGEREF _Toc513214661 \h </w:instrText>
+            </w:r>
+            <w:r>
+              <w:rPr>
+                <w:noProof/>
+                <w:webHidden/>
+              </w:rPr>
+            </w:r>
+            <w:r>
+              <w:rPr>
+                <w:noProof/>
+                <w:webHidden/>
+              </w:rPr>
+              <w:fldChar w:fldCharType="separate"/>
+            </w:r>
+            <w:r>
+              <w:rPr>
+                <w:noProof/>
+                <w:webHidden/>
+              </w:rPr>
+              <w:t>37</w:t>
+            </w:r>
+            <w:r>
+              <w:rPr>
+                <w:noProof/>
+                <w:webHidden/>
+              </w:rPr>
+              <w:fldChar w:fldCharType="end"/>
+            </w:r>
+          </w:hyperlink>
+        </w:p>
+        <w:p>
+          <w:pPr>
+            <w:pStyle w:val="13"/>
+            <w:tabs>
+              <w:tab w:val="right" w:leader="dot" w:pos="9685"/>
+            </w:tabs>
+            <w:rPr>
+              <w:rFonts w:asciiTheme="minorHAnsi" w:eastAsiaTheme="minorEastAsia" w:hAnsiTheme="minorHAnsi" w:cstheme="minorBidi"/>
+              <w:noProof/>
+              <w:kern w:val="0"/>
+              <w:sz w:val="22"/>
+              <w:szCs w:val="22"/>
+              <w:lang w:eastAsia="ru-RU" w:bidi="ar-SA"/>
+            </w:rPr>
+          </w:pPr>
+          <w:hyperlink w:anchor="_Toc513214662" w:history="1">
+            <w:r>
+              <w:rPr>
+                <w:rStyle w:val="ae"/>
+                <w:noProof/>
+              </w:rPr>
+              <w:t>7. Идеи для дальнейшего улучшения модели</w:t>
+            </w:r>
+            <w:r>
+              <w:rPr>
+                <w:noProof/>
+                <w:webHidden/>
+              </w:rPr>
+              <w:tab/>
+            </w:r>
+            <w:r>
+              <w:rPr>
+                <w:noProof/>
+                <w:webHidden/>
+              </w:rPr>
+              <w:fldChar w:fldCharType="begin"/>
+            </w:r>
+            <w:r>
+              <w:rPr>
+                <w:noProof/>
+                <w:webHidden/>
+              </w:rPr>
+              <w:instrText xml:space="preserve"> PAGEREF _Toc513214662 \h </w:instrText>
+            </w:r>
+            <w:r>
+              <w:rPr>
+                <w:noProof/>
+                <w:webHidden/>
+              </w:rPr>
+            </w:r>
+            <w:r>
+              <w:rPr>
+                <w:noProof/>
+                <w:webHidden/>
+              </w:rPr>
+              <w:fldChar w:fldCharType="separate"/>
+            </w:r>
+            <w:r>
+              <w:rPr>
+                <w:noProof/>
+                <w:webHidden/>
+              </w:rPr>
+              <w:t>39</w:t>
+            </w:r>
+            <w:r>
+              <w:rPr>
+                <w:noProof/>
+                <w:webHidden/>
+              </w:rPr>
+              <w:fldChar w:fldCharType="end"/>
+            </w:r>
+          </w:hyperlink>
+        </w:p>
+        <w:p>
+          <w:pPr>
+            <w:pStyle w:val="13"/>
+            <w:tabs>
+              <w:tab w:val="right" w:leader="dot" w:pos="9685"/>
+            </w:tabs>
+            <w:rPr>
+              <w:rFonts w:asciiTheme="minorHAnsi" w:eastAsiaTheme="minorEastAsia" w:hAnsiTheme="minorHAnsi" w:cstheme="minorBidi"/>
+              <w:noProof/>
+              <w:kern w:val="0"/>
+              <w:sz w:val="22"/>
+              <w:szCs w:val="22"/>
+              <w:lang w:eastAsia="ru-RU" w:bidi="ar-SA"/>
+            </w:rPr>
+          </w:pPr>
+          <w:hyperlink w:anchor="_Toc513214663" w:history="1">
+            <w:r>
+              <w:rPr>
+                <w:rStyle w:val="ae"/>
+                <w:noProof/>
+              </w:rPr>
+              <w:t>Заключение</w:t>
+            </w:r>
+            <w:r>
+              <w:rPr>
+                <w:noProof/>
+                <w:webHidden/>
+              </w:rPr>
+              <w:tab/>
+            </w:r>
+            <w:r>
+              <w:rPr>
+                <w:noProof/>
+                <w:webHidden/>
+              </w:rPr>
+              <w:fldChar w:fldCharType="begin"/>
+            </w:r>
+            <w:r>
+              <w:rPr>
+                <w:noProof/>
+                <w:webHidden/>
+              </w:rPr>
+              <w:instrText xml:space="preserve"> PAGEREF _Toc513214663 \h </w:instrText>
+            </w:r>
+            <w:r>
+              <w:rPr>
+                <w:noProof/>
+                <w:webHidden/>
+              </w:rPr>
+            </w:r>
+            <w:r>
+              <w:rPr>
+                <w:noProof/>
+                <w:webHidden/>
+              </w:rPr>
+              <w:fldChar w:fldCharType="separate"/>
+            </w:r>
+            <w:r>
+              <w:rPr>
+                <w:noProof/>
+                <w:webHidden/>
+              </w:rPr>
+              <w:t>41</w:t>
+            </w:r>
+            <w:r>
+              <w:rPr>
+                <w:noProof/>
+                <w:webHidden/>
+              </w:rPr>
+              <w:fldChar w:fldCharType="end"/>
+            </w:r>
+          </w:hyperlink>
+        </w:p>
+        <w:p>
+          <w:pPr>
+            <w:pStyle w:val="13"/>
+            <w:tabs>
+              <w:tab w:val="right" w:leader="dot" w:pos="9685"/>
+            </w:tabs>
+            <w:rPr>
+              <w:rFonts w:asciiTheme="minorHAnsi" w:eastAsiaTheme="minorEastAsia" w:hAnsiTheme="minorHAnsi" w:cstheme="minorBidi"/>
+              <w:noProof/>
+              <w:kern w:val="0"/>
+              <w:sz w:val="22"/>
+              <w:szCs w:val="22"/>
+              <w:lang w:eastAsia="ru-RU" w:bidi="ar-SA"/>
+            </w:rPr>
+          </w:pPr>
+          <w:hyperlink w:anchor="_Toc513214664" w:history="1">
+            <w:r>
+              <w:rPr>
+                <w:rStyle w:val="ae"/>
+                <w:noProof/>
+              </w:rPr>
+              <w:t>Библиографический список</w:t>
+            </w:r>
+            <w:r>
+              <w:rPr>
+                <w:noProof/>
+                <w:webHidden/>
+              </w:rPr>
+              <w:tab/>
+            </w:r>
+            <w:r>
+              <w:rPr>
+                <w:noProof/>
+                <w:webHidden/>
+              </w:rPr>
+              <w:fldChar w:fldCharType="begin"/>
+            </w:r>
+            <w:r>
+              <w:rPr>
+                <w:noProof/>
+                <w:webHidden/>
+              </w:rPr>
+              <w:instrText xml:space="preserve"> PAGEREF _Toc513214664 \h </w:instrText>
+            </w:r>
+            <w:r>
+              <w:rPr>
+                <w:noProof/>
+                <w:webHidden/>
+              </w:rPr>
+            </w:r>
+            <w:r>
+              <w:rPr>
+                <w:noProof/>
+                <w:webHidden/>
+              </w:rPr>
+              <w:fldChar w:fldCharType="separate"/>
+            </w:r>
+            <w:r>
+              <w:rPr>
+                <w:noProof/>
+                <w:webHidden/>
+              </w:rPr>
+              <w:t>42</w:t>
             </w:r>
             <w:r>
               <w:rPr>
@@ -1837,8 +2036,6 @@
       <w:r>
         <w:br w:type="page"/>
       </w:r>
-      <w:bookmarkStart w:id="0" w:name="_GoBack"/>
-      <w:bookmarkEnd w:id="0"/>
     </w:p>
     <w:p>
       <w:pPr>
@@ -1849,16 +2046,16 @@
         </w:numPr>
         <w:spacing w:line="360" w:lineRule="auto"/>
       </w:pPr>
-      <w:bookmarkStart w:id="1" w:name="__DdeLink__99_980304878"/>
-      <w:bookmarkStart w:id="2" w:name="_Toc513025043"/>
-      <w:bookmarkStart w:id="3" w:name="_Toc513127032"/>
+      <w:bookmarkStart w:id="0" w:name="__DdeLink__99_980304878"/>
+      <w:bookmarkStart w:id="1" w:name="_Toc513025043"/>
+      <w:bookmarkStart w:id="2" w:name="_Toc513214642"/>
       <w:r>
         <w:lastRenderedPageBreak/>
         <w:t>Бизнес-анализ</w:t>
       </w:r>
+      <w:bookmarkEnd w:id="0"/>
       <w:bookmarkEnd w:id="1"/>
       <w:bookmarkEnd w:id="2"/>
-      <w:bookmarkEnd w:id="3"/>
     </w:p>
     <w:p>
       <w:pPr>
@@ -1872,7 +2069,35 @@
         <w:rPr>
           <w:szCs w:val="28"/>
         </w:rPr>
-        <w:t>Компания ProAnalytics ежедневно собирает информацию о миллионах цен в день с различных сайтов — интернет-магазинов. В нее входит наименование цен, текст категории, изображение товара, характеристики, цена, описание, наличие. Для отдельных заказчиков может собираться дополнительно другая информация.</w:t>
+        <w:t xml:space="preserve">Компания </w:t>
+      </w:r>
+      <w:proofErr w:type="spellStart"/>
+      <w:r>
+        <w:rPr>
+          <w:szCs w:val="28"/>
+        </w:rPr>
+        <w:t>ProAnalytics</w:t>
+      </w:r>
+      <w:proofErr w:type="spellEnd"/>
+      <w:r>
+        <w:rPr>
+          <w:szCs w:val="28"/>
+        </w:rPr>
+        <w:t xml:space="preserve"> ежедневно собирает информацию о миллионах цен в день с различных сайтов — </w:t>
+      </w:r>
+      <w:proofErr w:type="gramStart"/>
+      <w:r>
+        <w:rPr>
+          <w:szCs w:val="28"/>
+        </w:rPr>
+        <w:t>интернет-магазинов</w:t>
+      </w:r>
+      <w:proofErr w:type="gramEnd"/>
+      <w:r>
+        <w:rPr>
+          <w:szCs w:val="28"/>
+        </w:rPr>
+        <w:t>. В нее входит наименование цен, текст категории, изображение товара, характеристики, цена, описание, наличие. Для отдельных заказчиков может собираться дополнительно другая информация.</w:t>
       </w:r>
     </w:p>
     <w:p>
@@ -1887,7 +2112,77 @@
         <w:rPr>
           <w:szCs w:val="28"/>
         </w:rPr>
-        <w:t>Клиентами компании являются вендоры либо интернет-магазины. Как правило они заказывают отчеты по ценам на товары конкурентов. Для многих отчетов требуется информация по товарам в разрезе определенных категорий. Проблема заключается в том, что у каждого интернет-магазина своя структура каталога товаров. Поскольку собирается информация с различных интернет-магазинов, собранные товары требуется классифицировать в единый каталог.</w:t>
+        <w:t xml:space="preserve">Клиентами компании являются </w:t>
+      </w:r>
+      <w:proofErr w:type="spellStart"/>
+      <w:r>
+        <w:rPr>
+          <w:szCs w:val="28"/>
+        </w:rPr>
+        <w:t>вендоры</w:t>
+      </w:r>
+      <w:proofErr w:type="spellEnd"/>
+      <w:r>
+        <w:rPr>
+          <w:szCs w:val="28"/>
+        </w:rPr>
+        <w:t xml:space="preserve"> либо </w:t>
+      </w:r>
+      <w:proofErr w:type="gramStart"/>
+      <w:r>
+        <w:rPr>
+          <w:szCs w:val="28"/>
+        </w:rPr>
+        <w:t>интернет-магазины</w:t>
+      </w:r>
+      <w:proofErr w:type="gramEnd"/>
+      <w:r>
+        <w:rPr>
+          <w:szCs w:val="28"/>
+        </w:rPr>
+        <w:t xml:space="preserve">. Как </w:t>
+      </w:r>
+      <w:proofErr w:type="gramStart"/>
+      <w:r>
+        <w:rPr>
+          <w:szCs w:val="28"/>
+        </w:rPr>
+        <w:t>правило</w:t>
+      </w:r>
+      <w:proofErr w:type="gramEnd"/>
+      <w:r>
+        <w:rPr>
+          <w:szCs w:val="28"/>
+        </w:rPr>
+        <w:t xml:space="preserve"> они заказывают отчеты по ценам на товары конкурентов. Для многих отчетов требуется информация по товарам в разрезе определенных категорий. Проблема заключается в том, что у каждого </w:t>
+      </w:r>
+      <w:proofErr w:type="gramStart"/>
+      <w:r>
+        <w:rPr>
+          <w:szCs w:val="28"/>
+        </w:rPr>
+        <w:t>интернет-магазина</w:t>
+      </w:r>
+      <w:proofErr w:type="gramEnd"/>
+      <w:r>
+        <w:rPr>
+          <w:szCs w:val="28"/>
+        </w:rPr>
+        <w:t xml:space="preserve"> своя структура каталога товаров. Поскольку собирается информация с </w:t>
+      </w:r>
+      <w:proofErr w:type="gramStart"/>
+      <w:r>
+        <w:rPr>
+          <w:szCs w:val="28"/>
+        </w:rPr>
+        <w:t>различных</w:t>
+      </w:r>
+      <w:proofErr w:type="gramEnd"/>
+      <w:r>
+        <w:rPr>
+          <w:szCs w:val="28"/>
+        </w:rPr>
+        <w:t xml:space="preserve"> интернет-магазинов, собранные товары требуется классифицировать в единый каталог.</w:t>
       </w:r>
     </w:p>
     <w:p>
@@ -1902,7 +2197,21 @@
         <w:rPr>
           <w:szCs w:val="28"/>
         </w:rPr>
-        <w:t xml:space="preserve">На данный момент эта классификация производится вручную работниками компании. Т.е. работники вручную привязывают по определенному списку некоторые товары к категориям, к которой эти товары относятся. </w:t>
+        <w:t xml:space="preserve">На данный момент эта классификация производится вручную работниками компании. Т.е. работники вручную привязывают по определенному списку некоторые товары к категориям, к </w:t>
+      </w:r>
+      <w:proofErr w:type="gramStart"/>
+      <w:r>
+        <w:rPr>
+          <w:szCs w:val="28"/>
+        </w:rPr>
+        <w:t>которой</w:t>
+      </w:r>
+      <w:proofErr w:type="gramEnd"/>
+      <w:r>
+        <w:rPr>
+          <w:szCs w:val="28"/>
+        </w:rPr>
+        <w:t xml:space="preserve"> эти товары относятся. </w:t>
       </w:r>
     </w:p>
     <w:p>
@@ -1962,7 +2271,21 @@
         <w:rPr>
           <w:szCs w:val="28"/>
         </w:rPr>
-        <w:t xml:space="preserve">В процессе сбора данных было предложено дополнительно собирать нажатие кнопки «Нет». Т.е. при нажатии «Нет» в базе должна сохранятся запись, </w:t>
+        <w:t xml:space="preserve">В процессе сбора данных было предложено дополнительно собирать нажатие кнопки «Нет». Т.е. при нажатии «Нет» в базе должна </w:t>
+      </w:r>
+      <w:proofErr w:type="gramStart"/>
+      <w:r>
+        <w:rPr>
+          <w:szCs w:val="28"/>
+        </w:rPr>
+        <w:t>сохранятся</w:t>
+      </w:r>
+      <w:proofErr w:type="gramEnd"/>
+      <w:r>
+        <w:rPr>
+          <w:szCs w:val="28"/>
+        </w:rPr>
+        <w:t xml:space="preserve"> запись, </w:t>
       </w:r>
       <w:r>
         <w:rPr>
@@ -1998,23 +2321,14 @@
         <w:spacing w:line="360" w:lineRule="auto"/>
         <w:ind w:left="0" w:firstLine="851"/>
       </w:pPr>
-      <w:bookmarkStart w:id="4" w:name="_Toc513025044"/>
-      <w:bookmarkStart w:id="5" w:name="_Toc513127033"/>
+      <w:bookmarkStart w:id="3" w:name="_Toc513025044"/>
+      <w:bookmarkStart w:id="4" w:name="_Toc513214643"/>
       <w:r>
         <w:lastRenderedPageBreak/>
         <w:t>Сбор данных</w:t>
       </w:r>
+      <w:bookmarkEnd w:id="3"/>
       <w:bookmarkEnd w:id="4"/>
-      <w:bookmarkEnd w:id="5"/>
-    </w:p>
-    <w:p>
-      <w:pPr>
-        <w:spacing w:line="360" w:lineRule="auto"/>
-        <w:ind w:firstLine="851"/>
-        <w:rPr>
-          <w:szCs w:val="28"/>
-        </w:rPr>
-      </w:pPr>
     </w:p>
     <w:p>
       <w:pPr>
@@ -2043,7 +2357,21 @@
         <w:rPr>
           <w:szCs w:val="28"/>
         </w:rPr>
-        <w:t xml:space="preserve">Вся информация по товарам хранится в единой базе данных. В качестве СУБД используется MySQL. </w:t>
+        <w:t xml:space="preserve">Вся информация по товарам хранится в единой базе данных. В качестве СУБД используется </w:t>
+      </w:r>
+      <w:proofErr w:type="spellStart"/>
+      <w:r>
+        <w:rPr>
+          <w:szCs w:val="28"/>
+        </w:rPr>
+        <w:t>MySQL</w:t>
+      </w:r>
+      <w:proofErr w:type="spellEnd"/>
+      <w:r>
+        <w:rPr>
+          <w:szCs w:val="28"/>
+        </w:rPr>
+        <w:t xml:space="preserve">. </w:t>
       </w:r>
     </w:p>
     <w:p>
@@ -2058,7 +2386,21 @@
         <w:rPr>
           <w:szCs w:val="28"/>
         </w:rPr>
-        <w:t>Был проведен опрос стейкхолдеров, для выяснения того, как собираются данные, в каких таблицах можно найти ценную информацию. Так же было необходимо выяснить насколько зашумленными могут быть данные. В итоге удалось выяснить следующее.</w:t>
+        <w:t xml:space="preserve">Был проведен опрос </w:t>
+      </w:r>
+      <w:proofErr w:type="spellStart"/>
+      <w:r>
+        <w:rPr>
+          <w:szCs w:val="28"/>
+        </w:rPr>
+        <w:t>стейкхолдеров</w:t>
+      </w:r>
+      <w:proofErr w:type="spellEnd"/>
+      <w:r>
+        <w:rPr>
+          <w:szCs w:val="28"/>
+        </w:rPr>
+        <w:t>, для выяснения того, как собираются данные, в каких таблицах можно найти ценную информацию. Так же было необходимо выяснить насколько зашумленными могут быть данные. В итоге удалось выяснить следующее.</w:t>
       </w:r>
     </w:p>
     <w:p>
@@ -2096,7 +2438,21 @@
         <w:rPr>
           <w:szCs w:val="28"/>
         </w:rPr>
-        <w:t>Данные, которые собираются с интернет-магазинов по товарам:</w:t>
+        <w:t xml:space="preserve">Данные, которые собираются с </w:t>
+      </w:r>
+      <w:proofErr w:type="gramStart"/>
+      <w:r>
+        <w:rPr>
+          <w:szCs w:val="28"/>
+        </w:rPr>
+        <w:t>интернет-магазинов</w:t>
+      </w:r>
+      <w:proofErr w:type="gramEnd"/>
+      <w:r>
+        <w:rPr>
+          <w:szCs w:val="28"/>
+        </w:rPr>
+        <w:t xml:space="preserve"> по товарам:</w:t>
       </w:r>
     </w:p>
     <w:p>
@@ -2153,7 +2509,21 @@
         <w:rPr>
           <w:szCs w:val="28"/>
         </w:rPr>
-        <w:t>Статус (В наличии / Нет в наличии)</w:t>
+        <w:t>Статус (В наличии</w:t>
+      </w:r>
+      <w:proofErr w:type="gramStart"/>
+      <w:r>
+        <w:rPr>
+          <w:szCs w:val="28"/>
+        </w:rPr>
+        <w:t xml:space="preserve"> / Н</w:t>
+      </w:r>
+      <w:proofErr w:type="gramEnd"/>
+      <w:r>
+        <w:rPr>
+          <w:szCs w:val="28"/>
+        </w:rPr>
+        <w:t>ет в наличии)</w:t>
       </w:r>
     </w:p>
     <w:p>
@@ -2326,14 +2696,14 @@
         </w:rPr>
         <w:t xml:space="preserve"> </w:t>
       </w:r>
-      <w:bookmarkStart w:id="6" w:name="__DdeLink__110_980304878"/>
+      <w:bookmarkStart w:id="5" w:name="__DdeLink__110_980304878"/>
       <w:r>
         <w:rPr>
           <w:szCs w:val="28"/>
         </w:rPr>
         <w:t>Бренд</w:t>
       </w:r>
-      <w:bookmarkEnd w:id="6"/>
+      <w:bookmarkEnd w:id="5"/>
     </w:p>
     <w:p>
       <w:pPr>
@@ -2413,7 +2783,6 @@
         <w:rPr>
           <w:szCs w:val="28"/>
         </w:rPr>
-        <w:lastRenderedPageBreak/>
         <w:t>статус</w:t>
       </w:r>
     </w:p>
@@ -2433,6 +2802,7 @@
         <w:rPr>
           <w:szCs w:val="28"/>
         </w:rPr>
+        <w:lastRenderedPageBreak/>
         <w:t>цена, ссылка на изображение</w:t>
       </w:r>
     </w:p>
@@ -2629,7 +2999,21 @@
         <w:rPr>
           <w:szCs w:val="28"/>
         </w:rPr>
-        <w:t>Здесь привести количество товаров с хар-ми</w:t>
+        <w:t xml:space="preserve">Здесь привести количество товаров с </w:t>
+      </w:r>
+      <w:proofErr w:type="spellStart"/>
+      <w:r>
+        <w:rPr>
+          <w:szCs w:val="28"/>
+        </w:rPr>
+        <w:t>хар</w:t>
+      </w:r>
+      <w:proofErr w:type="spellEnd"/>
+      <w:r>
+        <w:rPr>
+          <w:szCs w:val="28"/>
+        </w:rPr>
+        <w:t>-ми</w:t>
       </w:r>
     </w:p>
     <w:p>
@@ -2710,7 +3094,21 @@
         <w:rPr>
           <w:szCs w:val="28"/>
         </w:rPr>
-        <w:t xml:space="preserve"> верны, и без ошибок. Так утверждал стейкхолдер, но, как оказалось, этому утверждению нельзя доверять.</w:t>
+        <w:t xml:space="preserve"> верны, и без ошибок. Так утверждал </w:t>
+      </w:r>
+      <w:proofErr w:type="spellStart"/>
+      <w:r>
+        <w:rPr>
+          <w:szCs w:val="28"/>
+        </w:rPr>
+        <w:t>стейкхолдер</w:t>
+      </w:r>
+      <w:proofErr w:type="spellEnd"/>
+      <w:r>
+        <w:rPr>
+          <w:szCs w:val="28"/>
+        </w:rPr>
+        <w:t>, но, как оказалось, этому утверждению нельзя доверять.</w:t>
       </w:r>
     </w:p>
     <w:p>
@@ -2797,7 +3195,21 @@
         <w:rPr>
           <w:szCs w:val="28"/>
         </w:rPr>
-        <w:t>Поскольку многие товары в обучающей выборе не имеют описания и бренда, эту информацию решено не включать в обучающую выборку.</w:t>
+        <w:t xml:space="preserve">Поскольку многие товары в </w:t>
+      </w:r>
+      <w:proofErr w:type="gramStart"/>
+      <w:r>
+        <w:rPr>
+          <w:szCs w:val="28"/>
+        </w:rPr>
+        <w:t>обучающей</w:t>
+      </w:r>
+      <w:proofErr w:type="gramEnd"/>
+      <w:r>
+        <w:rPr>
+          <w:szCs w:val="28"/>
+        </w:rPr>
+        <w:t xml:space="preserve"> выборе не имеют описания и бренда, эту информацию решено не включать в обучающую выборку.</w:t>
       </w:r>
     </w:p>
     <w:p>
@@ -2812,8 +3224,28 @@
         <w:rPr>
           <w:szCs w:val="28"/>
         </w:rPr>
+        <w:t xml:space="preserve">Картинки так же можно использовать, но хорошее качество в классификации они способны показать лишь при использовании глубокого </w:t>
+      </w:r>
+      <w:r>
+        <w:rPr>
+          <w:szCs w:val="28"/>
+        </w:rPr>
         <w:lastRenderedPageBreak/>
-        <w:t>Картинки так же можно использовать, но хорошее качество в классификации они способны показать лишь при использовании глубокого обучения, на многослойных нейронных сетях, которые способны генерировать высокоуровневые признаки из изображений. Но для их обучения требуется большое количество изображений и вычислительных ресурсов. Поэтому для начала было решено их не использовать.</w:t>
+        <w:t xml:space="preserve">обучения, на многослойных нейронных сетях, которые способны генерировать высокоуровневые признаки из изображений. Но для их обучения требуется большое количество изображений и вычислительных ресурсов. Поэтому для начала было решено их не </w:t>
+      </w:r>
+      <w:proofErr w:type="gramStart"/>
+      <w:r>
+        <w:rPr>
+          <w:szCs w:val="28"/>
+        </w:rPr>
+        <w:t>использовать</w:t>
+      </w:r>
+      <w:proofErr w:type="gramEnd"/>
+      <w:r>
+        <w:rPr>
+          <w:szCs w:val="28"/>
+        </w:rPr>
+        <w:t>.</w:t>
       </w:r>
     </w:p>
     <w:p>
@@ -2842,14 +3274,14 @@
         <w:spacing w:line="360" w:lineRule="auto"/>
         <w:ind w:left="0" w:firstLine="851"/>
       </w:pPr>
-      <w:bookmarkStart w:id="7" w:name="_Toc513025045"/>
-      <w:bookmarkStart w:id="8" w:name="_Toc513127034"/>
+      <w:bookmarkStart w:id="6" w:name="_Toc513025045"/>
+      <w:bookmarkStart w:id="7" w:name="_Toc513214644"/>
       <w:r>
         <w:lastRenderedPageBreak/>
         <w:t>Анализ и подготовка собранных данных</w:t>
       </w:r>
+      <w:bookmarkEnd w:id="6"/>
       <w:bookmarkEnd w:id="7"/>
-      <w:bookmarkEnd w:id="8"/>
     </w:p>
     <w:p>
       <w:pPr>
@@ -2860,7 +3292,21 @@
         <w:rPr>
           <w:szCs w:val="28"/>
         </w:rPr>
-        <w:t>Для начала посмотрим как выглядят наименования и категории товаров. Для этого выведем 5 товаров в виде таблицы.</w:t>
+        <w:t xml:space="preserve">Для начала </w:t>
+      </w:r>
+      <w:proofErr w:type="gramStart"/>
+      <w:r>
+        <w:rPr>
+          <w:szCs w:val="28"/>
+        </w:rPr>
+        <w:t>посмотрим</w:t>
+      </w:r>
+      <w:proofErr w:type="gramEnd"/>
+      <w:r>
+        <w:rPr>
+          <w:szCs w:val="28"/>
+        </w:rPr>
+        <w:t xml:space="preserve"> как выглядят наименования и категории товаров. Для этого выведем 5 товаров в виде таблицы.</w:t>
       </w:r>
     </w:p>
     <w:p>
@@ -2902,7 +3348,7 @@
                     </pic:cNvPicPr>
                   </pic:nvPicPr>
                   <pic:blipFill>
-                    <a:blip r:embed="rId7"/>
+                    <a:blip r:embed="rId6"/>
                     <a:srcRect/>
                     <a:stretch>
                       <a:fillRect/>
@@ -2945,7 +3391,63 @@
         <w:rPr>
           <w:szCs w:val="28"/>
         </w:rPr>
-        <w:t>В таблице id — это идентификатор товара в базе, name — наименование, category — текст категории, our_catalog_id — идентификатор каталога.</w:t>
+        <w:t xml:space="preserve">В таблице </w:t>
+      </w:r>
+      <w:proofErr w:type="spellStart"/>
+      <w:r>
+        <w:rPr>
+          <w:szCs w:val="28"/>
+        </w:rPr>
+        <w:t>id</w:t>
+      </w:r>
+      <w:proofErr w:type="spellEnd"/>
+      <w:r>
+        <w:rPr>
+          <w:szCs w:val="28"/>
+        </w:rPr>
+        <w:t xml:space="preserve"> — это идентификатор товара в базе, </w:t>
+      </w:r>
+      <w:proofErr w:type="spellStart"/>
+      <w:r>
+        <w:rPr>
+          <w:szCs w:val="28"/>
+        </w:rPr>
+        <w:t>name</w:t>
+      </w:r>
+      <w:proofErr w:type="spellEnd"/>
+      <w:r>
+        <w:rPr>
+          <w:szCs w:val="28"/>
+        </w:rPr>
+        <w:t xml:space="preserve"> — наименование, </w:t>
+      </w:r>
+      <w:proofErr w:type="spellStart"/>
+      <w:r>
+        <w:rPr>
+          <w:szCs w:val="28"/>
+        </w:rPr>
+        <w:t>category</w:t>
+      </w:r>
+      <w:proofErr w:type="spellEnd"/>
+      <w:r>
+        <w:rPr>
+          <w:szCs w:val="28"/>
+        </w:rPr>
+        <w:t xml:space="preserve"> — текст категории, </w:t>
+      </w:r>
+      <w:proofErr w:type="spellStart"/>
+      <w:r>
+        <w:rPr>
+          <w:szCs w:val="28"/>
+        </w:rPr>
+        <w:t>our_catalog_id</w:t>
+      </w:r>
+      <w:proofErr w:type="spellEnd"/>
+      <w:r>
+        <w:rPr>
+          <w:szCs w:val="28"/>
+        </w:rPr>
+        <w:t xml:space="preserve"> — идентификатор каталога.</w:t>
       </w:r>
     </w:p>
     <w:p>
@@ -2960,7 +3462,35 @@
         <w:rPr>
           <w:szCs w:val="28"/>
         </w:rPr>
-        <w:t>Как мы видим наименования и текст категории содержат различный регистр символов, символы пунктуации, и прочие символы, которые необходимо заменить на пробел. Символы верхнего регистра необходимо перевести в нижний. Необходимо оставить только буквы, числа и пробелы. К тому же в тексте встречаются слова, состоящие только из чисел, такие слова тоже удалим.</w:t>
+        <w:t xml:space="preserve">Как мы видим </w:t>
+      </w:r>
+      <w:proofErr w:type="gramStart"/>
+      <w:r>
+        <w:rPr>
+          <w:szCs w:val="28"/>
+        </w:rPr>
+        <w:t>наименования</w:t>
+      </w:r>
+      <w:proofErr w:type="gramEnd"/>
+      <w:r>
+        <w:rPr>
+          <w:szCs w:val="28"/>
+        </w:rPr>
+        <w:t xml:space="preserve"> и текст категории содержат различный регистр символов, символы пунктуации, и прочие символы, которые необходимо заменить на пробел. Символы верхнего регистра необходимо перевести в </w:t>
+      </w:r>
+      <w:proofErr w:type="gramStart"/>
+      <w:r>
+        <w:rPr>
+          <w:szCs w:val="28"/>
+        </w:rPr>
+        <w:t>нижний</w:t>
+      </w:r>
+      <w:proofErr w:type="gramEnd"/>
+      <w:r>
+        <w:rPr>
+          <w:szCs w:val="28"/>
+        </w:rPr>
+        <w:t>. Необходимо оставить только буквы, числа и пробелы. К тому же в тексте встречаются слова, состоящие только из чисел, такие слова тоже удалим.</w:t>
       </w:r>
     </w:p>
     <w:p>
@@ -2987,7 +3517,21 @@
         <w:rPr>
           <w:szCs w:val="28"/>
         </w:rPr>
-        <w:t>К тому же были собранны характеристики товаров. Эти характеристики иметь привязку один товар ко многим характеристикам. Т.е. несколько записей характеристик могут относиться к одному товару. Посмотрим записи собранных из базы характеристик.</w:t>
+        <w:t xml:space="preserve">К тому же были </w:t>
+      </w:r>
+      <w:proofErr w:type="spellStart"/>
+      <w:r>
+        <w:rPr>
+          <w:szCs w:val="28"/>
+        </w:rPr>
+        <w:t>собранны</w:t>
+      </w:r>
+      <w:proofErr w:type="spellEnd"/>
+      <w:r>
+        <w:rPr>
+          <w:szCs w:val="28"/>
+        </w:rPr>
+        <w:t xml:space="preserve"> характеристики товаров. Эти характеристики иметь привязку один товар ко многим характеристикам. Т.е. несколько записей характеристик могут относиться к одному товару. Посмотрим записи собранных из базы характеристик.</w:t>
       </w:r>
     </w:p>
     <w:p>
@@ -3029,7 +3573,7 @@
                     </pic:cNvPicPr>
                   </pic:nvPicPr>
                   <pic:blipFill>
-                    <a:blip r:embed="rId8"/>
+                    <a:blip r:embed="rId7"/>
                     <a:srcRect/>
                     <a:stretch>
                       <a:fillRect/>
@@ -3073,7 +3617,49 @@
           <w:szCs w:val="28"/>
         </w:rPr>
         <w:lastRenderedPageBreak/>
-        <w:t>Здесь group_name — это наименование группы характеристик. Характеристики могут быть сгруппированы. feature_name — название характеристики, feature_value — значение характеристики.</w:t>
+        <w:t xml:space="preserve">Здесь </w:t>
+      </w:r>
+      <w:proofErr w:type="spellStart"/>
+      <w:r>
+        <w:rPr>
+          <w:szCs w:val="28"/>
+        </w:rPr>
+        <w:t>group_name</w:t>
+      </w:r>
+      <w:proofErr w:type="spellEnd"/>
+      <w:r>
+        <w:rPr>
+          <w:szCs w:val="28"/>
+        </w:rPr>
+        <w:t xml:space="preserve"> — это наименование группы характеристик. Характеристики могут быть сгруппированы. </w:t>
+      </w:r>
+      <w:proofErr w:type="spellStart"/>
+      <w:r>
+        <w:rPr>
+          <w:szCs w:val="28"/>
+        </w:rPr>
+        <w:t>feature_name</w:t>
+      </w:r>
+      <w:proofErr w:type="spellEnd"/>
+      <w:r>
+        <w:rPr>
+          <w:szCs w:val="28"/>
+        </w:rPr>
+        <w:t xml:space="preserve"> — название характеристики, </w:t>
+      </w:r>
+      <w:proofErr w:type="spellStart"/>
+      <w:r>
+        <w:rPr>
+          <w:szCs w:val="28"/>
+        </w:rPr>
+        <w:t>feature_value</w:t>
+      </w:r>
+      <w:proofErr w:type="spellEnd"/>
+      <w:r>
+        <w:rPr>
+          <w:szCs w:val="28"/>
+        </w:rPr>
+        <w:t xml:space="preserve"> — значение характеристики.</w:t>
       </w:r>
     </w:p>
     <w:p>
@@ -3101,8 +3687,8 @@
           <w:rStyle w:val="af"/>
         </w:rPr>
       </w:pPr>
-      <w:bookmarkStart w:id="9" w:name="_Toc513025046"/>
-      <w:bookmarkStart w:id="10" w:name="_Toc513127035"/>
+      <w:bookmarkStart w:id="8" w:name="_Toc513025046"/>
+      <w:bookmarkStart w:id="9" w:name="_Toc513214645"/>
       <w:r>
         <w:lastRenderedPageBreak/>
         <w:t xml:space="preserve">3.1. </w:t>
@@ -3110,19 +3696,27 @@
       <w:r>
         <w:t>Поиск выбросов в наименовании товара</w:t>
       </w:r>
+      <w:bookmarkEnd w:id="8"/>
       <w:bookmarkEnd w:id="9"/>
-      <w:bookmarkEnd w:id="10"/>
     </w:p>
     <w:p>
       <w:pPr>
         <w:spacing w:before="57" w:after="57" w:line="360" w:lineRule="auto"/>
         <w:ind w:firstLine="851"/>
       </w:pPr>
-      <w:r>
-        <w:rPr>
-          <w:szCs w:val="28"/>
-        </w:rPr>
-        <w:t>Для того чтобы найти выбросы, посмотрим наименования с слишком короткой длинной наименования и слишком длинной. Для этого для начала построим гистограмму, по которой можно увидеть распределение количества товаров из выборки по длине наименования.</w:t>
+      <w:proofErr w:type="gramStart"/>
+      <w:r>
+        <w:rPr>
+          <w:szCs w:val="28"/>
+        </w:rPr>
+        <w:t>Для того чтобы найти выбросы, посмотрим наименования с слишком короткой длинной наименования и слишком длинной.</w:t>
+      </w:r>
+      <w:proofErr w:type="gramEnd"/>
+      <w:r>
+        <w:rPr>
+          <w:szCs w:val="28"/>
+        </w:rPr>
+        <w:t xml:space="preserve"> Для этого для начала построим гистограмму, по которой можно увидеть распределение количества товаров из выборки по длине наименования.</w:t>
       </w:r>
     </w:p>
     <w:p>
@@ -3164,7 +3758,7 @@
                     </pic:cNvPicPr>
                   </pic:nvPicPr>
                   <pic:blipFill>
-                    <a:blip r:embed="rId9"/>
+                    <a:blip r:embed="rId8"/>
                     <a:srcRect/>
                     <a:stretch>
                       <a:fillRect/>
@@ -3204,7 +3798,35 @@
         <w:rPr>
           <w:szCs w:val="28"/>
         </w:rPr>
-        <w:t>По гистограмме видно, что  количество товаров, у которых длинна наименования меньше 180, резко уменьшается, практически до 0. Но в конце после 250 увеличивается. Это подозрительно. Посмотрим на товары у которых длинна наименования больше 180. Для примера возьмем 5 товаров.</w:t>
+        <w:t xml:space="preserve">По гистограмме видно, что  количество товаров, у которых </w:t>
+      </w:r>
+      <w:proofErr w:type="gramStart"/>
+      <w:r>
+        <w:rPr>
+          <w:szCs w:val="28"/>
+        </w:rPr>
+        <w:t>длинна</w:t>
+      </w:r>
+      <w:proofErr w:type="gramEnd"/>
+      <w:r>
+        <w:rPr>
+          <w:szCs w:val="28"/>
+        </w:rPr>
+        <w:t xml:space="preserve"> наименования меньше 180, резко уменьшается, практически до 0. Но в конце после 250 увеличивается. Это подозрительно. Посмотрим на </w:t>
+      </w:r>
+      <w:proofErr w:type="gramStart"/>
+      <w:r>
+        <w:rPr>
+          <w:szCs w:val="28"/>
+        </w:rPr>
+        <w:t>товары</w:t>
+      </w:r>
+      <w:proofErr w:type="gramEnd"/>
+      <w:r>
+        <w:rPr>
+          <w:szCs w:val="28"/>
+        </w:rPr>
+        <w:t xml:space="preserve"> у которых длинна наименования больше 180. Для примера возьмем 5 товаров.</w:t>
       </w:r>
     </w:p>
     <w:p>
@@ -3247,7 +3869,7 @@
                     </pic:cNvPicPr>
                   </pic:nvPicPr>
                   <pic:blipFill>
-                    <a:blip r:embed="rId10"/>
+                    <a:blip r:embed="rId9"/>
                     <a:srcRect/>
                     <a:stretch>
                       <a:fillRect/>
@@ -3302,7 +3924,21 @@
         <w:rPr>
           <w:szCs w:val="28"/>
         </w:rPr>
-        <w:t>Далее посмотрим на слишком короткие наименования. Возьмем товары, с длинной наименования менее 4-х символов.</w:t>
+        <w:t xml:space="preserve">Далее посмотрим на слишком короткие наименования. Возьмем товары, с </w:t>
+      </w:r>
+      <w:proofErr w:type="gramStart"/>
+      <w:r>
+        <w:rPr>
+          <w:szCs w:val="28"/>
+        </w:rPr>
+        <w:t>длинной</w:t>
+      </w:r>
+      <w:proofErr w:type="gramEnd"/>
+      <w:r>
+        <w:rPr>
+          <w:szCs w:val="28"/>
+        </w:rPr>
+        <w:t xml:space="preserve"> наименования менее 4-х символов.</w:t>
       </w:r>
     </w:p>
     <w:p>
@@ -3344,7 +3980,7 @@
                     </pic:cNvPicPr>
                   </pic:nvPicPr>
                   <pic:blipFill>
-                    <a:blip r:embed="rId11"/>
+                    <a:blip r:embed="rId10"/>
                     <a:srcRect/>
                     <a:stretch>
                       <a:fillRect/>
@@ -3403,7 +4039,21 @@
         <w:rPr>
           <w:szCs w:val="28"/>
         </w:rPr>
-        <w:t>Так же мы видим, что у товаров может быть категория «Рубрика не определена». Для товаров где в тексте категории содержится «Рубрика не определена», будем оставлять пустой текст.</w:t>
+        <w:t xml:space="preserve">Так же мы видим, что у товаров может быть категория «Рубрика не определена». Для </w:t>
+      </w:r>
+      <w:proofErr w:type="gramStart"/>
+      <w:r>
+        <w:rPr>
+          <w:szCs w:val="28"/>
+        </w:rPr>
+        <w:t>товаров</w:t>
+      </w:r>
+      <w:proofErr w:type="gramEnd"/>
+      <w:r>
+        <w:rPr>
+          <w:szCs w:val="28"/>
+        </w:rPr>
+        <w:t xml:space="preserve"> где в тексте категории содержится «Рубрика не определена», будем оставлять пустой текст.</w:t>
       </w:r>
       <w:r>
         <w:br w:type="page"/>
@@ -3415,12 +4065,12 @@
         <w:spacing w:line="360" w:lineRule="auto"/>
         <w:ind w:firstLine="851"/>
       </w:pPr>
-      <w:bookmarkStart w:id="11" w:name="_Toc513127036"/>
+      <w:bookmarkStart w:id="10" w:name="_Toc513214646"/>
       <w:r>
         <w:lastRenderedPageBreak/>
         <w:t>3.2. Поиск выбросов в тексте категории товара</w:t>
       </w:r>
-      <w:bookmarkEnd w:id="11"/>
+      <w:bookmarkEnd w:id="10"/>
     </w:p>
     <w:p>
       <w:pPr>
@@ -3473,7 +4123,7 @@
                     </pic:cNvPicPr>
                   </pic:nvPicPr>
                   <pic:blipFill>
-                    <a:blip r:embed="rId12"/>
+                    <a:blip r:embed="rId11"/>
                     <a:srcRect/>
                     <a:stretch>
                       <a:fillRect/>
@@ -3512,11 +4162,19 @@
           <w:sz w:val="24"/>
         </w:rPr>
       </w:pPr>
-      <w:r>
-        <w:rPr>
-          <w:szCs w:val="28"/>
-        </w:rPr>
-        <w:t>Видим что есть аномальные, по длине категории, товары, при длине больше 150 символов. Посмотрим на эти товары.</w:t>
+      <w:proofErr w:type="gramStart"/>
+      <w:r>
+        <w:rPr>
+          <w:szCs w:val="28"/>
+        </w:rPr>
+        <w:t>Видим</w:t>
+      </w:r>
+      <w:proofErr w:type="gramEnd"/>
+      <w:r>
+        <w:rPr>
+          <w:szCs w:val="28"/>
+        </w:rPr>
+        <w:t xml:space="preserve"> что есть аномальные, по длине категории, товары, при длине больше 150 символов. Посмотрим на эти товары.</w:t>
       </w:r>
     </w:p>
     <w:p>
@@ -3550,7 +4208,7 @@
                     </pic:cNvPicPr>
                   </pic:nvPicPr>
                   <pic:blipFill>
-                    <a:blip r:embed="rId13"/>
+                    <a:blip r:embed="rId12"/>
                     <a:srcRect/>
                     <a:stretch>
                       <a:fillRect/>
@@ -3610,12 +4268,39 @@
         <w:spacing w:before="57" w:after="57" w:line="360" w:lineRule="auto"/>
         <w:ind w:firstLine="851"/>
       </w:pPr>
-      <w:r>
-        <w:rPr>
-          <w:szCs w:val="28"/>
-        </w:rPr>
-        <w:t>Посмотрим на слишком короткие категории, с длинной менее 4-х символов.</w:t>
-      </w:r>
+      <w:proofErr w:type="gramStart"/>
+      <w:r>
+        <w:rPr>
+          <w:szCs w:val="28"/>
+        </w:rPr>
+        <w:t>Посмотрим на слишк</w:t>
+      </w:r>
+      <w:r>
+        <w:rPr>
+          <w:szCs w:val="28"/>
+        </w:rPr>
+        <w:t>ом короткие категории</w:t>
+      </w:r>
+      <w:r>
+        <w:rPr>
+          <w:szCs w:val="28"/>
+        </w:rPr>
+        <w:t xml:space="preserve"> с длинной</w:t>
+      </w:r>
+      <w:r>
+        <w:rPr>
+          <w:rFonts w:asciiTheme="minorHAnsi" w:hAnsiTheme="minorHAnsi"/>
+          <w:szCs w:val="28"/>
+        </w:rPr>
+        <w:t xml:space="preserve"> текста</w:t>
+      </w:r>
+      <w:r>
+        <w:rPr>
+          <w:szCs w:val="28"/>
+        </w:rPr>
+        <w:t xml:space="preserve"> менее 4-х символов.</w:t>
+      </w:r>
+      <w:proofErr w:type="gramEnd"/>
     </w:p>
     <w:p>
       <w:pPr>
@@ -3649,7 +4334,7 @@
                     </pic:cNvPicPr>
                   </pic:nvPicPr>
                   <pic:blipFill>
-                    <a:blip r:embed="rId14"/>
+                    <a:blip r:embed="rId13"/>
                     <a:srcRect/>
                     <a:stretch>
                       <a:fillRect/>
@@ -3725,12 +4410,12 @@
         <w:spacing w:line="360" w:lineRule="auto"/>
         <w:ind w:firstLine="851"/>
       </w:pPr>
-      <w:bookmarkStart w:id="12" w:name="_Toc513127037"/>
+      <w:bookmarkStart w:id="11" w:name="_Toc513214647"/>
       <w:r>
         <w:lastRenderedPageBreak/>
         <w:t>3.3. Поиск выбросов в тексте характеристик</w:t>
       </w:r>
-      <w:bookmarkEnd w:id="12"/>
+      <w:bookmarkEnd w:id="11"/>
     </w:p>
     <w:p>
       <w:pPr>
@@ -3744,7 +4429,35 @@
         <w:rPr>
           <w:szCs w:val="28"/>
         </w:rPr>
-        <w:t xml:space="preserve">Прежде чем искать выбросы, сразу удалим из характеристик различные спецсимволы, такие как «%», «-», «@», знаки пунктуации, и другие. Переведем все в нижний регистр. Также удалим слова которые состоят только из чисел. </w:t>
+        <w:t>Прежде чем искать выбросы, сразу удалим из характеристик различные спецсимволы, такие как «%»</w:t>
+      </w:r>
+      <w:proofErr w:type="gramStart"/>
+      <w:r>
+        <w:rPr>
+          <w:szCs w:val="28"/>
+        </w:rPr>
+        <w:t>, «</w:t>
+      </w:r>
+      <w:proofErr w:type="gramEnd"/>
+      <w:r>
+        <w:rPr>
+          <w:szCs w:val="28"/>
+        </w:rPr>
+        <w:t xml:space="preserve">-», «@», знаки пунктуации, и другие. Переведем все в нижний регистр. Также удалим </w:t>
+      </w:r>
+      <w:proofErr w:type="gramStart"/>
+      <w:r>
+        <w:rPr>
+          <w:szCs w:val="28"/>
+        </w:rPr>
+        <w:t>слова</w:t>
+      </w:r>
+      <w:proofErr w:type="gramEnd"/>
+      <w:r>
+        <w:rPr>
+          <w:szCs w:val="28"/>
+        </w:rPr>
+        <w:t xml:space="preserve"> которые состоят только из чисел. </w:t>
       </w:r>
     </w:p>
     <w:p>
@@ -3790,7 +4503,7 @@
                     </pic:cNvPicPr>
                   </pic:nvPicPr>
                   <pic:blipFill>
-                    <a:blip r:embed="rId15"/>
+                    <a:blip r:embed="rId14"/>
                     <a:srcRect/>
                     <a:stretch>
                       <a:fillRect/>
@@ -3835,12 +4548,14 @@
         <w:spacing w:before="57" w:after="57" w:line="360" w:lineRule="auto"/>
         <w:ind w:firstLine="851"/>
       </w:pPr>
+      <w:proofErr w:type="gramStart"/>
       <w:r>
         <w:rPr>
           <w:szCs w:val="28"/>
         </w:rPr>
         <w:t>Для наименования групп аномальными являются характеристики с длинной более 40 символов.</w:t>
       </w:r>
+      <w:proofErr w:type="gramEnd"/>
     </w:p>
     <w:p>
       <w:pPr>
@@ -3873,7 +4588,7 @@
                     </pic:cNvPicPr>
                   </pic:nvPicPr>
                   <pic:blipFill>
-                    <a:blip r:embed="rId16"/>
+                    <a:blip r:embed="rId15"/>
                     <a:srcRect/>
                     <a:stretch>
                       <a:fillRect/>
@@ -3918,6 +4633,7 @@
         <w:spacing w:before="57" w:after="57" w:line="360" w:lineRule="auto"/>
         <w:ind w:firstLine="851"/>
         <w:rPr>
+          <w:rFonts w:asciiTheme="minorHAnsi" w:hAnsiTheme="minorHAnsi"/>
           <w:szCs w:val="28"/>
         </w:rPr>
       </w:pPr>
@@ -3927,15 +4643,6 @@
         </w:rPr>
         <w:t>Среди этих товаров мы видим, что названия групп собраны неправильно, эти характеристики с ошибками, удалим их.</w:t>
       </w:r>
-    </w:p>
-    <w:p>
-      <w:pPr>
-        <w:spacing w:before="57" w:after="57" w:line="360" w:lineRule="auto"/>
-        <w:ind w:firstLine="851"/>
-        <w:rPr>
-          <w:szCs w:val="28"/>
-        </w:rPr>
-      </w:pPr>
     </w:p>
     <w:p>
       <w:pPr>
@@ -3981,7 +4688,7 @@
                     </pic:cNvPicPr>
                   </pic:nvPicPr>
                   <pic:blipFill>
-                    <a:blip r:embed="rId17"/>
+                    <a:blip r:embed="rId16"/>
                     <a:srcRect/>
                     <a:stretch>
                       <a:fillRect/>
@@ -4064,7 +4771,7 @@
                     </pic:cNvPicPr>
                   </pic:nvPicPr>
                   <pic:blipFill>
-                    <a:blip r:embed="rId18"/>
+                    <a:blip r:embed="rId17"/>
                     <a:srcRect/>
                     <a:stretch>
                       <a:fillRect/>
@@ -4116,7 +4823,35 @@
         <w:rPr>
           <w:szCs w:val="28"/>
         </w:rPr>
-        <w:t>Видно, что у этих характеристик, название ошибочное. Эти характеристики были неправильно собранны с интернет-магазинов. Удалим эти характеристики.</w:t>
+        <w:t xml:space="preserve">Видно, что у этих характеристик, название ошибочное. Эти характеристики были неправильно </w:t>
+      </w:r>
+      <w:proofErr w:type="spellStart"/>
+      <w:r>
+        <w:rPr>
+          <w:szCs w:val="28"/>
+        </w:rPr>
+        <w:t>собранны</w:t>
+      </w:r>
+      <w:proofErr w:type="spellEnd"/>
+      <w:r>
+        <w:rPr>
+          <w:szCs w:val="28"/>
+        </w:rPr>
+        <w:t xml:space="preserve"> с </w:t>
+      </w:r>
+      <w:proofErr w:type="gramStart"/>
+      <w:r>
+        <w:rPr>
+          <w:szCs w:val="28"/>
+        </w:rPr>
+        <w:t>интернет-магазинов</w:t>
+      </w:r>
+      <w:proofErr w:type="gramEnd"/>
+      <w:r>
+        <w:rPr>
+          <w:szCs w:val="28"/>
+        </w:rPr>
+        <w:t>. Удалим эти характеристики.</w:t>
       </w:r>
     </w:p>
     <w:p>
@@ -4124,24 +4859,30 @@
         <w:spacing w:before="57" w:after="57" w:line="360" w:lineRule="auto"/>
         <w:ind w:firstLine="851"/>
         <w:rPr>
-          <w:szCs w:val="28"/>
-        </w:rPr>
-      </w:pPr>
-      <w:r>
-        <w:rPr>
-          <w:szCs w:val="28"/>
-        </w:rPr>
-        <w:t>Теперь посмотрим гистограмму по длине значения характеристик (поле feature_value).</w:t>
-      </w:r>
-    </w:p>
-    <w:p>
-      <w:pPr>
-        <w:spacing w:before="57" w:after="57" w:line="360" w:lineRule="auto"/>
-        <w:ind w:firstLine="851"/>
-        <w:rPr>
-          <w:szCs w:val="28"/>
-        </w:rPr>
-      </w:pPr>
+          <w:rFonts w:asciiTheme="minorHAnsi" w:hAnsiTheme="minorHAnsi"/>
+          <w:szCs w:val="28"/>
+        </w:rPr>
+      </w:pPr>
+      <w:r>
+        <w:rPr>
+          <w:szCs w:val="28"/>
+        </w:rPr>
+        <w:t xml:space="preserve">Теперь посмотрим гистограмму по длине значения характеристик (поле </w:t>
+      </w:r>
+      <w:proofErr w:type="spellStart"/>
+      <w:r>
+        <w:rPr>
+          <w:szCs w:val="28"/>
+        </w:rPr>
+        <w:t>feature_value</w:t>
+      </w:r>
+      <w:proofErr w:type="spellEnd"/>
+      <w:r>
+        <w:rPr>
+          <w:szCs w:val="28"/>
+        </w:rPr>
+        <w:t>).</w:t>
+      </w:r>
     </w:p>
     <w:p>
       <w:pPr>
@@ -4187,7 +4928,7 @@
                     </pic:cNvPicPr>
                   </pic:nvPicPr>
                   <pic:blipFill>
-                    <a:blip r:embed="rId19"/>
+                    <a:blip r:embed="rId18"/>
                     <a:srcRect/>
                     <a:stretch>
                       <a:fillRect/>
@@ -4258,7 +4999,7 @@
                     </pic:cNvPicPr>
                   </pic:nvPicPr>
                   <pic:blipFill>
-                    <a:blip r:embed="rId20"/>
+                    <a:blip r:embed="rId19"/>
                     <a:srcRect/>
                     <a:stretch>
                       <a:fillRect/>
@@ -4319,7 +5060,21 @@
         <w:rPr>
           <w:szCs w:val="28"/>
         </w:rPr>
-        <w:t>У этих товаров так же ошибки. Эти характеристики были собраны неправильно с интернет-магазинов.</w:t>
+        <w:t xml:space="preserve">У этих товаров так же ошибки. Эти характеристики были собраны неправильно с </w:t>
+      </w:r>
+      <w:proofErr w:type="gramStart"/>
+      <w:r>
+        <w:rPr>
+          <w:szCs w:val="28"/>
+        </w:rPr>
+        <w:t>интернет-магазинов</w:t>
+      </w:r>
+      <w:proofErr w:type="gramEnd"/>
+      <w:r>
+        <w:rPr>
+          <w:szCs w:val="28"/>
+        </w:rPr>
+        <w:t>.</w:t>
       </w:r>
     </w:p>
     <w:p>
@@ -4381,7 +5136,7 @@
                     </pic:cNvPicPr>
                   </pic:nvPicPr>
                   <pic:blipFill>
-                    <a:blip r:embed="rId21"/>
+                    <a:blip r:embed="rId20"/>
                     <a:srcRect/>
                     <a:stretch>
                       <a:fillRect/>
@@ -4434,12 +5189,12 @@
         <w:spacing w:line="360" w:lineRule="auto"/>
         <w:ind w:firstLine="851"/>
       </w:pPr>
-      <w:bookmarkStart w:id="13" w:name="_Toc513127038"/>
+      <w:bookmarkStart w:id="12" w:name="_Toc513214648"/>
       <w:r>
         <w:lastRenderedPageBreak/>
         <w:t>3.4. Анализ каталога</w:t>
       </w:r>
-      <w:bookmarkEnd w:id="13"/>
+      <w:bookmarkEnd w:id="12"/>
     </w:p>
     <w:p>
       <w:pPr>
@@ -4454,14 +5209,103 @@
         <w:rPr>
           <w:szCs w:val="28"/>
         </w:rPr>
-        <w:t>После визуального просмотра каталогов, было выявлено, что некоторые категории товаров сильно похожи друг на друга. Например категория 3-го уровня «Телевизоры» содержит подкатегории: «</w:t>
+        <w:t xml:space="preserve">После визуального просмотра каталогов, было выявлено, что некоторые категории товаров сильно похожи друг на друга. </w:t>
+      </w:r>
+      <w:proofErr w:type="gramStart"/>
+      <w:r>
+        <w:rPr>
+          <w:szCs w:val="28"/>
+        </w:rPr>
+        <w:t>Например</w:t>
+      </w:r>
+      <w:proofErr w:type="gramEnd"/>
+      <w:r>
+        <w:rPr>
+          <w:szCs w:val="28"/>
+        </w:rPr>
+        <w:t xml:space="preserve"> категория 3-го уровня «Телевизоры» содержит подкатегории: «</w:t>
       </w:r>
       <w:r>
         <w:rPr>
           <w:color w:val="000000"/>
           <w:szCs w:val="28"/>
         </w:rPr>
-        <w:t>LCD/LED-телевизоры 15"-30"», «LCD/LED-телевизоры 32"-38"», «LCD/LED-телевизоры 39"-42"» и т. д. Т.е. эти категории содержат телевизоры с различной диаганалью. Было выявленно несколько аналагичных категорий. Эти категории трудоемко классифицировать методами машинного обучения. Поэтому было решено товары этих категорий классифицировать к 3-му уровню каталога. Соответственно, в обучающей выборке эти категории были заменены на категорию родителя.</w:t>
+        <w:t xml:space="preserve">LCD/LED-телевизоры 15"-30"», «LCD/LED-телевизоры 32"-38"», «LCD/LED-телевизоры 39"-42"» и т. д. Т.е. эти категории содержат телевизоры с различной </w:t>
+      </w:r>
+      <w:r>
+        <w:rPr>
+          <w:color w:val="000000"/>
+          <w:szCs w:val="28"/>
+        </w:rPr>
+        <w:t>диагональю</w:t>
+      </w:r>
+      <w:r>
+        <w:rPr>
+          <w:color w:val="000000"/>
+          <w:szCs w:val="28"/>
+        </w:rPr>
+        <w:t xml:space="preserve">. Было </w:t>
+      </w:r>
+      <w:r>
+        <w:rPr>
+          <w:color w:val="000000"/>
+          <w:szCs w:val="28"/>
+        </w:rPr>
+        <w:t>выявлено</w:t>
+      </w:r>
+      <w:r>
+        <w:rPr>
+          <w:color w:val="000000"/>
+          <w:szCs w:val="28"/>
+        </w:rPr>
+        <w:t xml:space="preserve"> несколько </w:t>
+      </w:r>
+      <w:r>
+        <w:rPr>
+          <w:color w:val="000000"/>
+          <w:szCs w:val="28"/>
+        </w:rPr>
+        <w:t>аналогичных</w:t>
+      </w:r>
+      <w:r>
+        <w:rPr>
+          <w:color w:val="000000"/>
+          <w:szCs w:val="28"/>
+        </w:rPr>
+        <w:t xml:space="preserve"> категорий. Эти категории труд</w:t>
+      </w:r>
+      <w:r>
+        <w:rPr>
+          <w:rFonts w:asciiTheme="minorHAnsi" w:hAnsiTheme="minorHAnsi"/>
+          <w:color w:val="000000"/>
+          <w:szCs w:val="28"/>
+        </w:rPr>
+        <w:t>но</w:t>
+      </w:r>
+      <w:bookmarkStart w:id="13" w:name="_GoBack"/>
+      <w:bookmarkEnd w:id="13"/>
+      <w:r>
+        <w:rPr>
+          <w:color w:val="000000"/>
+          <w:szCs w:val="28"/>
+        </w:rPr>
+        <w:t xml:space="preserve"> классифицировать методами машинного обучения. Поэтому было решено товары этих категорий </w:t>
+      </w:r>
+      <w:proofErr w:type="gramStart"/>
+      <w:r>
+        <w:rPr>
+          <w:color w:val="000000"/>
+          <w:szCs w:val="28"/>
+        </w:rPr>
+        <w:t>классифицировать</w:t>
+      </w:r>
+      <w:proofErr w:type="gramEnd"/>
+      <w:r>
+        <w:rPr>
+          <w:color w:val="000000"/>
+          <w:szCs w:val="28"/>
+        </w:rPr>
+        <w:t xml:space="preserve"> к 3-му уровню каталога. Соответственно, в обучающей выборке эти категории были заменены на категорию родителя.</w:t>
       </w:r>
     </w:p>
     <w:p>
@@ -4525,7 +5369,37 @@
           <w:color w:val="000000"/>
           <w:szCs w:val="28"/>
         </w:rPr>
-        <w:t>Следующей проблемой являются пустые категории. Когда будет нужно классифицировать реальные товары, если попадутся товары из категорий, которых не было в обучающей выборке, то эти товары будут классифицироваться в категории, которые не были пустыми. Это проблема нецелостных данных. Например в обучающей выборке нет категории наушники.  Но когда будет нужно классифицировать товары некоторого интернет-магазина, то там могут оказаться наушники, и тогда модель машинного обучения не сможет правильно определить его категорию.</w:t>
+        <w:t xml:space="preserve">Следующей проблемой являются пустые категории. Когда будет нужно классифицировать реальные товары, если попадутся товары из категорий, которых не было в обучающей выборке, то эти товары будут классифицироваться в категории, которые не были пустыми. Это проблема нецелостных данных. </w:t>
+      </w:r>
+      <w:r>
+        <w:rPr>
+          <w:color w:val="000000"/>
+          <w:szCs w:val="28"/>
+        </w:rPr>
+        <w:t>Например,</w:t>
+      </w:r>
+      <w:r>
+        <w:rPr>
+          <w:color w:val="000000"/>
+          <w:szCs w:val="28"/>
+        </w:rPr>
+        <w:t xml:space="preserve"> в обучающей выборке нет категории наушники.  Но когда будет нужно классифицировать товары некоторого </w:t>
+      </w:r>
+      <w:proofErr w:type="gramStart"/>
+      <w:r>
+        <w:rPr>
+          <w:color w:val="000000"/>
+          <w:szCs w:val="28"/>
+        </w:rPr>
+        <w:t>интернет-магазина</w:t>
+      </w:r>
+      <w:proofErr w:type="gramEnd"/>
+      <w:r>
+        <w:rPr>
+          <w:color w:val="000000"/>
+          <w:szCs w:val="28"/>
+        </w:rPr>
+        <w:t>, то там могут оказаться наушники, и тогда модель машинного обучения не сможет правильно определить его категорию.</w:t>
       </w:r>
     </w:p>
     <w:p>
@@ -4570,7 +5444,7 @@
                     </pic:cNvPicPr>
                   </pic:nvPicPr>
                   <pic:blipFill>
-                    <a:blip r:embed="rId22"/>
+                    <a:blip r:embed="rId21"/>
                     <a:srcRect/>
                     <a:stretch>
                       <a:fillRect/>
@@ -4630,7 +5504,43 @@
           <w:color w:val="000000"/>
           <w:szCs w:val="28"/>
         </w:rPr>
-        <w:t>Хотелось бы посмотреть на все объекты, в данном случае объекты — это товары, в двухмерном пространстве, и понять, есть ли какая лидо закономерность в классах. Можно ли их вообще отделить друг от друга с неким приемлимым качеством. Для этого воспользуемся сингулярным разложением, преобразуем выборку в двухмерное пространство.</w:t>
+        <w:t xml:space="preserve">Хотелось бы посмотреть на все объекты, в данном случае объекты — это товары, в двухмерном пространстве, и понять, есть ли какая лидо закономерность в классах. Можно ли их вообще отделить друг от друга с неким </w:t>
+      </w:r>
+      <w:r>
+        <w:rPr>
+          <w:color w:val="000000"/>
+          <w:szCs w:val="28"/>
+        </w:rPr>
+        <w:t>приемлемым</w:t>
+      </w:r>
+      <w:r>
+        <w:rPr>
+          <w:color w:val="000000"/>
+          <w:szCs w:val="28"/>
+        </w:rPr>
+        <w:t xml:space="preserve"> качеством. Для этого восполь</w:t>
+      </w:r>
+      <w:r>
+        <w:rPr>
+          <w:color w:val="000000"/>
+          <w:szCs w:val="28"/>
+        </w:rPr>
+        <w:t>зуемся сингулярным разложением</w:t>
+      </w:r>
+      <w:r>
+        <w:rPr>
+          <w:rFonts w:asciiTheme="minorHAnsi" w:hAnsiTheme="minorHAnsi"/>
+          <w:color w:val="000000"/>
+          <w:szCs w:val="28"/>
+        </w:rPr>
+        <w:t xml:space="preserve"> и </w:t>
+      </w:r>
+      <w:r>
+        <w:rPr>
+          <w:color w:val="000000"/>
+          <w:szCs w:val="28"/>
+        </w:rPr>
+        <w:t>преобразуем выборку в двухмерное пространство.</w:t>
       </w:r>
     </w:p>
     <w:p>
@@ -4673,7 +5583,7 @@
                     </pic:cNvPicPr>
                   </pic:nvPicPr>
                   <pic:blipFill>
-                    <a:blip r:embed="rId23"/>
+                    <a:blip r:embed="rId22"/>
                     <a:srcRect/>
                     <a:stretch>
                       <a:fillRect/>
@@ -4720,7 +5630,23 @@
           <w:color w:val="000000"/>
           <w:szCs w:val="28"/>
         </w:rPr>
-        <w:t>На рисунке представлен график, где точками отмечены объекты. Для каждого категории используется свой цвет. Из графика видно, что некоторые категории хорошо отделяюся от других, некоторые плохо, но в целом есть некая закономерность. Этот график дает понять, что наши объекты можно классифицировать на различные категории с помощью машинного обучения.</w:t>
+        <w:t xml:space="preserve">На рисунке представлен график, где точками отмечены объекты. Для каждого категории используется свой цвет. Из графика видно, что некоторые категории хорошо </w:t>
+      </w:r>
+      <w:proofErr w:type="spellStart"/>
+      <w:r>
+        <w:rPr>
+          <w:color w:val="000000"/>
+          <w:szCs w:val="28"/>
+        </w:rPr>
+        <w:t>отделяюся</w:t>
+      </w:r>
+      <w:proofErr w:type="spellEnd"/>
+      <w:r>
+        <w:rPr>
+          <w:color w:val="000000"/>
+          <w:szCs w:val="28"/>
+        </w:rPr>
+        <w:t xml:space="preserve"> от других, некоторые плохо, но в целом есть некая закономерность. Этот график дает понять, что наши объекты можно классифицировать на различные категории с помощью машинного обучения.</w:t>
       </w:r>
     </w:p>
     <w:p>
@@ -4746,7 +5672,7 @@
         <w:spacing w:line="360" w:lineRule="auto"/>
         <w:ind w:firstLine="851"/>
       </w:pPr>
-      <w:bookmarkStart w:id="14" w:name="_Toc513127039"/>
+      <w:bookmarkStart w:id="14" w:name="_Toc513214649"/>
       <w:r>
         <w:lastRenderedPageBreak/>
         <w:t>4. Построение моделей машинного обучения</w:t>
@@ -4759,7 +5685,7 @@
         <w:spacing w:line="360" w:lineRule="auto"/>
         <w:ind w:firstLine="851"/>
       </w:pPr>
-      <w:bookmarkStart w:id="15" w:name="_Toc513127040"/>
+      <w:bookmarkStart w:id="15" w:name="_Toc513214650"/>
       <w:r>
         <w:t>4.1. Постановка задачи машинного обучения</w:t>
       </w:r>
@@ -4779,14 +5705,45 @@
           <w:color w:val="000000"/>
           <w:szCs w:val="28"/>
         </w:rPr>
-        <w:t xml:space="preserve">Требуется решать задачу многоклассовой классификации текстов. В качестве </w:t>
-      </w:r>
+        <w:t xml:space="preserve">Требуется решать задачу </w:t>
+      </w:r>
+      <w:proofErr w:type="spellStart"/>
       <w:r>
         <w:rPr>
           <w:color w:val="000000"/>
           <w:szCs w:val="28"/>
         </w:rPr>
-        <w:t>обучающей выборки используется множество товаров с информацией о наименовании товара, тексте категории и мешка слов из хактеристик товара. В качестве целевой метки будут использованы идентификаторы категории товара.</w:t>
+        <w:t>многоклассовой</w:t>
+      </w:r>
+      <w:proofErr w:type="spellEnd"/>
+      <w:r>
+        <w:rPr>
+          <w:color w:val="000000"/>
+          <w:szCs w:val="28"/>
+        </w:rPr>
+        <w:t xml:space="preserve"> классификации текстов. В качестве </w:t>
+      </w:r>
+      <w:r>
+        <w:rPr>
+          <w:color w:val="000000"/>
+          <w:szCs w:val="28"/>
+        </w:rPr>
+        <w:t>обучающей выборки используется множество товаров с информацией о наименовании товара, тексте категории и мешка слов из ха</w:t>
+      </w:r>
+      <w:r>
+        <w:rPr>
+          <w:rFonts w:asciiTheme="minorHAnsi" w:hAnsiTheme="minorHAnsi"/>
+          <w:color w:val="000000"/>
+          <w:szCs w:val="28"/>
+        </w:rPr>
+        <w:t>ра</w:t>
+      </w:r>
+      <w:r>
+        <w:rPr>
+          <w:color w:val="000000"/>
+          <w:szCs w:val="28"/>
+        </w:rPr>
+        <w:t>ктеристик товара. В качестве целевой метки будут использованы идентификаторы категории товара.</w:t>
       </w:r>
     </w:p>
     <w:p>
@@ -4844,6 +5801,7 @@
           <w:szCs w:val="28"/>
         </w:rPr>
       </w:pPr>
+      <w:proofErr w:type="gramStart"/>
       <w:r>
         <w:rPr>
           <w:color w:val="000000"/>
@@ -4864,7 +5822,15 @@
           <w:color w:val="000000"/>
           <w:szCs w:val="28"/>
         </w:rPr>
-        <w:t xml:space="preserve">. </w:t>
+        <w:t>.</w:t>
+      </w:r>
+      <w:proofErr w:type="gramEnd"/>
+      <w:r>
+        <w:rPr>
+          <w:color w:val="000000"/>
+          <w:szCs w:val="28"/>
+        </w:rPr>
+        <w:t xml:space="preserve"> </w:t>
       </w:r>
       <w:r>
         <w:rPr>
@@ -5100,6 +6066,7 @@
         </w:rPr>
         <w:t xml:space="preserve">где </w:t>
       </w:r>
+      <w:proofErr w:type="spellStart"/>
       <w:r>
         <w:rPr>
           <w:color w:val="000000"/>
@@ -5117,6 +6084,7 @@
         </w:rPr>
         <w:t>i</w:t>
       </w:r>
+      <w:proofErr w:type="spellEnd"/>
       <w:r>
         <w:rPr>
           <w:color w:val="000000"/>
@@ -5338,7 +6306,15 @@
           <w:color w:val="000000"/>
           <w:szCs w:val="28"/>
         </w:rPr>
-        <w:t xml:space="preserve">количество документов в выборке, </w:t>
+        <w:t>количество документов в выборке</w:t>
+      </w:r>
+      <w:proofErr w:type="gramStart"/>
+      <w:r>
+        <w:rPr>
+          <w:color w:val="000000"/>
+          <w:szCs w:val="28"/>
+        </w:rPr>
+        <w:t xml:space="preserve">, </w:t>
       </w:r>
       <m:oMath>
         <m:r>
@@ -5437,6 +6413,7 @@
         </w:rPr>
         <w:t xml:space="preserve"> - </w:t>
       </w:r>
+      <w:proofErr w:type="gramEnd"/>
       <w:r>
         <w:rPr>
           <w:color w:val="000000"/>
@@ -5444,6 +6421,7 @@
         </w:rPr>
         <w:t xml:space="preserve">количество документов, в которых встречается </w:t>
       </w:r>
+      <w:proofErr w:type="spellStart"/>
       <w:r>
         <w:rPr>
           <w:color w:val="000000"/>
@@ -5461,6 +6439,7 @@
         </w:rPr>
         <w:t>i</w:t>
       </w:r>
+      <w:proofErr w:type="spellEnd"/>
       <w:r>
         <w:rPr>
           <w:color w:val="000000"/>
@@ -5488,6 +6467,7 @@
         <w:spacing w:before="57" w:after="57" w:line="360" w:lineRule="auto"/>
         <w:ind w:firstLine="851"/>
         <w:rPr>
+          <w:rFonts w:asciiTheme="minorHAnsi" w:hAnsiTheme="minorHAnsi"/>
           <w:color w:val="000000"/>
           <w:szCs w:val="28"/>
         </w:rPr>
@@ -5523,8 +6503,45 @@
     </w:p>
     <w:p>
       <w:pPr>
-        <w:spacing w:line="360" w:lineRule="auto"/>
+        <w:spacing w:before="57" w:after="57" w:line="360" w:lineRule="auto"/>
         <w:ind w:firstLine="851"/>
+        <w:rPr>
+          <w:rFonts w:asciiTheme="minorHAnsi" w:hAnsiTheme="minorHAnsi"/>
+          <w:color w:val="000000"/>
+          <w:szCs w:val="28"/>
+        </w:rPr>
+      </w:pPr>
+      <w:r>
+        <w:rPr>
+          <w:rFonts w:asciiTheme="minorHAnsi" w:hAnsiTheme="minorHAnsi"/>
+          <w:color w:val="000000"/>
+          <w:szCs w:val="28"/>
+        </w:rPr>
+        <w:t xml:space="preserve">В качестве меры был взят TFIDF, из-за того, что эта мера позволяет сильно уменьшить вклад в ответ классификатора для распространенных слов, таких как </w:t>
+      </w:r>
+      <w:proofErr w:type="gramStart"/>
+      <w:r>
+        <w:rPr>
+          <w:rFonts w:asciiTheme="minorHAnsi" w:hAnsiTheme="minorHAnsi"/>
+          <w:color w:val="000000"/>
+          <w:szCs w:val="28"/>
+        </w:rPr>
+        <w:t>союзы</w:t>
+      </w:r>
+      <w:proofErr w:type="gramEnd"/>
+      <w:r>
+        <w:rPr>
+          <w:rFonts w:asciiTheme="minorHAnsi" w:hAnsiTheme="minorHAnsi"/>
+          <w:color w:val="000000"/>
+          <w:szCs w:val="28"/>
+        </w:rPr>
+        <w:t xml:space="preserve"> предлоги, частицы и другие слова не характеризующие категорию.</w:t>
+      </w:r>
+    </w:p>
+    <w:p>
+      <w:pPr>
+        <w:spacing w:line="360" w:lineRule="auto"/>
+        <w:ind w:firstLine="851"/>
       </w:pPr>
       <w:r>
         <w:t>Формальная</w:t>
@@ -5550,6 +6567,7 @@
           <w:rFonts w:cs="Times New Roman"/>
           <w:szCs w:val="28"/>
         </w:rPr>
+        <w:lastRenderedPageBreak/>
         <w:t xml:space="preserve">Пусть X — множество описаний объектов,  Y — конечное множество номеров (имён, меток) классов. Существует неизвестная целевая зависимость — отображение </w:t>
       </w:r>
       <m:oMath>
@@ -5836,7 +6854,6 @@
           <w:rFonts w:cs="Times New Roman"/>
           <w:szCs w:val="28"/>
         </w:rPr>
-        <w:lastRenderedPageBreak/>
         <w:t xml:space="preserve">Требуется построить алгоритм </w:t>
       </w:r>
       <m:oMath>
@@ -5940,13 +6957,23 @@
           </m:sub>
         </m:sSub>
       </m:oMath>
-      <w:r>
-        <w:rPr>
-          <w:rFonts w:cs="Times New Roman"/>
-          <w:szCs w:val="28"/>
-        </w:rPr>
-        <w:t xml:space="preserve"> , где </w:t>
-      </w:r>
+      <w:proofErr w:type="gramStart"/>
+      <w:r>
+        <w:rPr>
+          <w:rFonts w:cs="Times New Roman"/>
+          <w:szCs w:val="28"/>
+        </w:rPr>
+        <w:t xml:space="preserve"> ,</w:t>
+      </w:r>
+      <w:proofErr w:type="gramEnd"/>
+      <w:r>
+        <w:rPr>
+          <w:rFonts w:cs="Times New Roman"/>
+          <w:szCs w:val="28"/>
+        </w:rPr>
+        <w:t xml:space="preserve"> где </w:t>
+      </w:r>
+      <w:proofErr w:type="spellStart"/>
       <w:r>
         <w:rPr>
           <w:rFonts w:cs="Times New Roman"/>
@@ -5964,6 +6991,7 @@
         </w:rPr>
         <w:t>f</w:t>
       </w:r>
+      <w:proofErr w:type="spellEnd"/>
       <w:r>
         <w:rPr>
           <w:rFonts w:cs="Times New Roman"/>
@@ -6001,6 +7029,7 @@
         </w:rPr>
         <w:t>,</w:t>
       </w:r>
+      <w:proofErr w:type="spellStart"/>
       <w:r>
         <w:rPr>
           <w:rFonts w:cs="Times New Roman"/>
@@ -6018,6 +7047,7 @@
         </w:rPr>
         <w:t>n</w:t>
       </w:r>
+      <w:proofErr w:type="spellEnd"/>
       <w:r>
         <w:rPr>
           <w:rFonts w:cs="Times New Roman"/>
@@ -6213,6 +7243,7 @@
         </w:rPr>
         <w:t>,</w:t>
       </w:r>
+      <w:proofErr w:type="spellStart"/>
       <w:r>
         <w:rPr>
           <w:rFonts w:cs="Times New Roman"/>
@@ -6230,6 +7261,7 @@
         </w:rPr>
         <w:t>n</w:t>
       </w:r>
+      <w:proofErr w:type="spellEnd"/>
       <w:r>
         <w:rPr>
           <w:rFonts w:cs="Times New Roman"/>
@@ -6287,7 +7319,7 @@
         <w:spacing w:line="360" w:lineRule="auto"/>
         <w:ind w:firstLine="851"/>
       </w:pPr>
-      <w:bookmarkStart w:id="16" w:name="_Toc513127041"/>
+      <w:bookmarkStart w:id="16" w:name="_Toc513214651"/>
       <w:r>
         <w:lastRenderedPageBreak/>
         <w:t xml:space="preserve">4.3. </w:t>
@@ -6311,7 +7343,23 @@
           <w:rFonts w:cs="Times New Roman"/>
           <w:szCs w:val="28"/>
         </w:rPr>
-        <w:t>В качестве метрик классификиции были рассмотрены следующие:</w:t>
+        <w:t xml:space="preserve">В качестве метрик </w:t>
+      </w:r>
+      <w:proofErr w:type="spellStart"/>
+      <w:r>
+        <w:rPr>
+          <w:rFonts w:cs="Times New Roman"/>
+          <w:szCs w:val="28"/>
+        </w:rPr>
+        <w:t>классификиции</w:t>
+      </w:r>
+      <w:proofErr w:type="spellEnd"/>
+      <w:r>
+        <w:rPr>
+          <w:rFonts w:cs="Times New Roman"/>
+          <w:szCs w:val="28"/>
+        </w:rPr>
+        <w:t xml:space="preserve"> были рассмотрены следующие:</w:t>
       </w:r>
     </w:p>
     <w:p>
@@ -6506,7 +7554,51 @@
           <w:rFonts w:cs="Times New Roman"/>
           <w:szCs w:val="28"/>
         </w:rPr>
-        <w:t>Каждый из рассматриваемых метрик предназначен для бинарной классификации. Но в этой задаче 255 классов, и к тому же классы несбалансированны, поэтому будет рассматриваться взвешенная (по количеству объектов в классе) усредненная сумма оценок по каждому классу.</w:t>
+        <w:t>Каждый из рассматриваемых метрик предназначен для бинарной классификации. Но в этой задаче 255 классов, и к</w:t>
+      </w:r>
+      <w:r>
+        <w:rPr>
+          <w:rFonts w:cs="Times New Roman"/>
+          <w:szCs w:val="28"/>
+        </w:rPr>
+        <w:t xml:space="preserve"> тому же классы </w:t>
+      </w:r>
+      <w:proofErr w:type="spellStart"/>
+      <w:r>
+        <w:rPr>
+          <w:rFonts w:cs="Times New Roman"/>
+          <w:szCs w:val="28"/>
+        </w:rPr>
+        <w:t>несбалансирова</w:t>
+      </w:r>
+      <w:r>
+        <w:rPr>
+          <w:rFonts w:asciiTheme="minorHAnsi" w:hAnsiTheme="minorHAnsi" w:cs="Times New Roman"/>
+          <w:szCs w:val="28"/>
+        </w:rPr>
+        <w:t>н</w:t>
+      </w:r>
+      <w:r>
+        <w:rPr>
+          <w:rFonts w:cs="Times New Roman"/>
+          <w:szCs w:val="28"/>
+        </w:rPr>
+        <w:t>н</w:t>
+      </w:r>
+      <w:r>
+        <w:rPr>
+          <w:rFonts w:cs="Times New Roman"/>
+          <w:szCs w:val="28"/>
+        </w:rPr>
+        <w:t>ы</w:t>
+      </w:r>
+      <w:proofErr w:type="spellEnd"/>
+      <w:r>
+        <w:rPr>
+          <w:rFonts w:cs="Times New Roman"/>
+          <w:szCs w:val="28"/>
+        </w:rPr>
+        <w:t>, поэтому будет рассматриваться взвешенная (по количеству объектов в классе) усредненная сумма оценок по каждому классу.</w:t>
       </w:r>
     </w:p>
     <w:p>
@@ -6568,7 +7660,23 @@
           <w:rFonts w:cs="Times New Roman"/>
           <w:szCs w:val="28"/>
         </w:rPr>
-        <w:t>это доля документов действительно принадлежащих данному классу относительно всех документов которые система отнесла к этому классу.</w:t>
+        <w:t xml:space="preserve">это доля документов действительно принадлежащих данному классу относительно всех </w:t>
+      </w:r>
+      <w:proofErr w:type="gramStart"/>
+      <w:r>
+        <w:rPr>
+          <w:rFonts w:cs="Times New Roman"/>
+          <w:szCs w:val="28"/>
+        </w:rPr>
+        <w:t>документов</w:t>
+      </w:r>
+      <w:proofErr w:type="gramEnd"/>
+      <w:r>
+        <w:rPr>
+          <w:rFonts w:cs="Times New Roman"/>
+          <w:szCs w:val="28"/>
+        </w:rPr>
+        <w:t xml:space="preserve"> которые система отнесла к этому классу.</w:t>
       </w:r>
     </w:p>
     <w:p>
@@ -6592,7 +7700,21 @@
           <w:rFonts w:cs="Times New Roman"/>
           <w:szCs w:val="28"/>
         </w:rPr>
-        <w:t>это доля найденных классфикатором документов принадлежащих классу относительно всех документов этого класса в тестовой выборке.</w:t>
+        <w:t>это доля найденных класс</w:t>
+      </w:r>
+      <w:r>
+        <w:rPr>
+          <w:rFonts w:asciiTheme="minorHAnsi" w:hAnsiTheme="minorHAnsi" w:cs="Times New Roman"/>
+          <w:szCs w:val="28"/>
+        </w:rPr>
+        <w:t>и</w:t>
+      </w:r>
+      <w:r>
+        <w:rPr>
+          <w:rFonts w:cs="Times New Roman"/>
+          <w:szCs w:val="28"/>
+        </w:rPr>
+        <w:t>фикатором документов принадлежащих классу относительно всех документов этого класса в тестовой выборке.</w:t>
       </w:r>
     </w:p>
     <w:p>
@@ -6644,7 +7766,7 @@
                     </pic:cNvPicPr>
                   </pic:nvPicPr>
                   <pic:blipFill>
-                    <a:blip r:embed="rId24"/>
+                    <a:blip r:embed="rId23"/>
                     <a:srcRect/>
                     <a:stretch>
                       <a:fillRect/>
@@ -6687,7 +7809,23 @@
           <w:rFonts w:cs="Times New Roman"/>
           <w:szCs w:val="28"/>
         </w:rPr>
-        <w:t xml:space="preserve">В таблице содержится информация сколько раз система приняла верное и сколько раз неверное решение по документам заданного класса. А </w:t>
+        <w:t xml:space="preserve">В таблице </w:t>
+      </w:r>
+      <w:proofErr w:type="gramStart"/>
+      <w:r>
+        <w:rPr>
+          <w:rFonts w:cs="Times New Roman"/>
+          <w:szCs w:val="28"/>
+        </w:rPr>
+        <w:t>содержится информация сколько раз система приняла</w:t>
+      </w:r>
+      <w:proofErr w:type="gramEnd"/>
+      <w:r>
+        <w:rPr>
+          <w:rFonts w:cs="Times New Roman"/>
+          <w:szCs w:val="28"/>
+        </w:rPr>
+        <w:t xml:space="preserve"> верное и сколько раз неверное решение по документам заданного класса. А </w:t>
       </w:r>
       <w:r>
         <w:rPr>
@@ -6711,7 +7849,28 @@
           <w:rFonts w:cs="Times New Roman"/>
           <w:szCs w:val="28"/>
         </w:rPr>
-        <w:t>TP — истино-положительное решение;</w:t>
+        <w:t xml:space="preserve">TP — </w:t>
+      </w:r>
+      <w:r>
+        <w:rPr>
+          <w:rFonts w:cs="Times New Roman"/>
+          <w:szCs w:val="28"/>
+        </w:rPr>
+        <w:t>истинн</w:t>
+      </w:r>
+      <w:r>
+        <w:rPr>
+          <w:rFonts w:asciiTheme="minorHAnsi" w:hAnsiTheme="minorHAnsi" w:cs="Times New Roman"/>
+          <w:szCs w:val="28"/>
+        </w:rPr>
+        <w:t>о</w:t>
+      </w:r>
+      <w:r>
+        <w:rPr>
+          <w:rFonts w:cs="Times New Roman"/>
+          <w:szCs w:val="28"/>
+        </w:rPr>
+        <w:t>-положительное решение;</w:t>
       </w:r>
     </w:p>
     <w:p>
@@ -6728,7 +7887,21 @@
           <w:rFonts w:cs="Times New Roman"/>
           <w:szCs w:val="28"/>
         </w:rPr>
-        <w:t>TN — истино-отрицательное решение;</w:t>
+        <w:t>TN — истин</w:t>
+      </w:r>
+      <w:r>
+        <w:rPr>
+          <w:rFonts w:asciiTheme="minorHAnsi" w:hAnsiTheme="minorHAnsi" w:cs="Times New Roman"/>
+          <w:szCs w:val="28"/>
+        </w:rPr>
+        <w:t>н</w:t>
+      </w:r>
+      <w:r>
+        <w:rPr>
+          <w:rFonts w:cs="Times New Roman"/>
+          <w:szCs w:val="28"/>
+        </w:rPr>
+        <w:t>о-отрицательное решение;</w:t>
       </w:r>
     </w:p>
     <w:p>
@@ -6745,7 +7918,24 @@
           <w:rFonts w:cs="Times New Roman"/>
           <w:szCs w:val="28"/>
         </w:rPr>
-        <w:t>FP — ложно-положительное решение;</w:t>
+        <w:lastRenderedPageBreak/>
+        <w:t xml:space="preserve">FP — </w:t>
+      </w:r>
+      <w:proofErr w:type="gramStart"/>
+      <w:r>
+        <w:rPr>
+          <w:rFonts w:cs="Times New Roman"/>
+          <w:szCs w:val="28"/>
+        </w:rPr>
+        <w:t>ложно-положительное</w:t>
+      </w:r>
+      <w:proofErr w:type="gramEnd"/>
+      <w:r>
+        <w:rPr>
+          <w:rFonts w:cs="Times New Roman"/>
+          <w:szCs w:val="28"/>
+        </w:rPr>
+        <w:t xml:space="preserve"> решение;</w:t>
       </w:r>
     </w:p>
     <w:p>
@@ -6762,8 +7952,23 @@
           <w:rFonts w:cs="Times New Roman"/>
           <w:szCs w:val="28"/>
         </w:rPr>
-        <w:lastRenderedPageBreak/>
-        <w:t>FN — ложно-отрицательное решение.</w:t>
+        <w:t xml:space="preserve">FN — </w:t>
+      </w:r>
+      <w:proofErr w:type="gramStart"/>
+      <w:r>
+        <w:rPr>
+          <w:rFonts w:cs="Times New Roman"/>
+          <w:szCs w:val="28"/>
+        </w:rPr>
+        <w:t>ложно-отрицательное</w:t>
+      </w:r>
+      <w:proofErr w:type="gramEnd"/>
+      <w:r>
+        <w:rPr>
+          <w:rFonts w:cs="Times New Roman"/>
+          <w:szCs w:val="28"/>
+        </w:rPr>
+        <w:t xml:space="preserve"> решение.</w:t>
       </w:r>
     </w:p>
     <w:p>
@@ -6922,7 +8127,23 @@
           <w:rFonts w:cs="Times New Roman"/>
           <w:szCs w:val="28"/>
         </w:rPr>
-        <w:t>очность говорит о том что кла</w:t>
+        <w:t xml:space="preserve">очность говорит о </w:t>
+      </w:r>
+      <w:proofErr w:type="gramStart"/>
+      <w:r>
+        <w:rPr>
+          <w:rFonts w:cs="Times New Roman"/>
+          <w:szCs w:val="28"/>
+        </w:rPr>
+        <w:t>том</w:t>
+      </w:r>
+      <w:proofErr w:type="gramEnd"/>
+      <w:r>
+        <w:rPr>
+          <w:rFonts w:cs="Times New Roman"/>
+          <w:szCs w:val="28"/>
+        </w:rPr>
+        <w:t xml:space="preserve"> что кла</w:t>
       </w:r>
       <w:r>
         <w:rPr>
@@ -7079,7 +8300,7 @@
                     </pic:cNvPicPr>
                   </pic:nvPicPr>
                   <pic:blipFill>
-                    <a:blip r:embed="rId25"/>
+                    <a:blip r:embed="rId24"/>
                     <a:srcRect/>
                     <a:stretch>
                       <a:fillRect/>
@@ -7122,6 +8343,7 @@
           <w:rFonts w:cs="Times New Roman"/>
           <w:szCs w:val="28"/>
         </w:rPr>
+        <w:lastRenderedPageBreak/>
         <w:t xml:space="preserve">На рисунке представлен график зависимости </w:t>
       </w:r>
       <w:r>
@@ -7144,7 +8366,23 @@
           <w:rFonts w:cs="Times New Roman"/>
           <w:szCs w:val="28"/>
         </w:rPr>
-        <w:t>меры от точности и полноты. Видно что о</w:t>
+        <w:t xml:space="preserve">меры от точности и полноты. </w:t>
+      </w:r>
+      <w:proofErr w:type="gramStart"/>
+      <w:r>
+        <w:rPr>
+          <w:rFonts w:cs="Times New Roman"/>
+          <w:szCs w:val="28"/>
+        </w:rPr>
+        <w:t>Видно</w:t>
+      </w:r>
+      <w:proofErr w:type="gramEnd"/>
+      <w:r>
+        <w:rPr>
+          <w:rFonts w:cs="Times New Roman"/>
+          <w:szCs w:val="28"/>
+        </w:rPr>
+        <w:t xml:space="preserve"> что о</w:t>
       </w:r>
       <w:r>
         <w:rPr>
@@ -7182,7 +8420,6 @@
           <w:rFonts w:cs="Times New Roman"/>
           <w:szCs w:val="28"/>
         </w:rPr>
-        <w:lastRenderedPageBreak/>
         <w:t xml:space="preserve">Для оценки классификации была выбрана </w:t>
       </w:r>
       <w:r>
@@ -7230,15 +8467,20 @@
         <w:spacing w:line="360" w:lineRule="auto"/>
         <w:ind w:firstLine="851"/>
       </w:pPr>
-      <w:bookmarkStart w:id="17" w:name="_Toc513127042"/>
+      <w:bookmarkStart w:id="17" w:name="_Toc513214652"/>
       <w:r>
         <w:lastRenderedPageBreak/>
         <w:t xml:space="preserve">4.4. </w:t>
       </w:r>
       <w:r>
-        <w:t>Кросс-валидация</w:t>
+        <w:t>Кросс-</w:t>
+      </w:r>
+      <w:proofErr w:type="spellStart"/>
+      <w:r>
+        <w:t>валидация</w:t>
       </w:r>
       <w:bookmarkEnd w:id="17"/>
+      <w:proofErr w:type="spellEnd"/>
     </w:p>
     <w:p>
       <w:pPr>
@@ -7254,7 +8496,23 @@
           <w:rFonts w:cs="Times New Roman"/>
           <w:szCs w:val="28"/>
         </w:rPr>
-        <w:t xml:space="preserve">Для оценивания модели была применена кросс-валидация по блокам из компаний. </w:t>
+        <w:t>Для оценивания модели была применена кросс-</w:t>
+      </w:r>
+      <w:proofErr w:type="spellStart"/>
+      <w:r>
+        <w:rPr>
+          <w:rFonts w:cs="Times New Roman"/>
+          <w:szCs w:val="28"/>
+        </w:rPr>
+        <w:t>валидация</w:t>
+      </w:r>
+      <w:proofErr w:type="spellEnd"/>
+      <w:r>
+        <w:rPr>
+          <w:rFonts w:cs="Times New Roman"/>
+          <w:szCs w:val="28"/>
+        </w:rPr>
+        <w:t xml:space="preserve"> по блокам из компаний. </w:t>
       </w:r>
     </w:p>
     <w:p>
@@ -7271,14 +8529,39 @@
           <w:rFonts w:cs="Times New Roman"/>
           <w:szCs w:val="28"/>
         </w:rPr>
-        <w:t>Кросс-валидация (</w:t>
-      </w:r>
-      <w:r>
-        <w:rPr>
-          <w:rFonts w:cs="Times New Roman"/>
-          <w:szCs w:val="28"/>
-        </w:rPr>
-        <w:t xml:space="preserve">Cross-validation) — </w:t>
+        <w:t>Кросс-</w:t>
+      </w:r>
+      <w:proofErr w:type="spellStart"/>
+      <w:r>
+        <w:rPr>
+          <w:rFonts w:cs="Times New Roman"/>
+          <w:szCs w:val="28"/>
+        </w:rPr>
+        <w:t>валидация</w:t>
+      </w:r>
+      <w:proofErr w:type="spellEnd"/>
+      <w:r>
+        <w:rPr>
+          <w:rFonts w:cs="Times New Roman"/>
+          <w:szCs w:val="28"/>
+        </w:rPr>
+        <w:t xml:space="preserve"> (</w:t>
+      </w:r>
+      <w:proofErr w:type="spellStart"/>
+      <w:r>
+        <w:rPr>
+          <w:rFonts w:cs="Times New Roman"/>
+          <w:szCs w:val="28"/>
+        </w:rPr>
+        <w:t>Cross-validation</w:t>
+      </w:r>
+      <w:proofErr w:type="spellEnd"/>
+      <w:r>
+        <w:rPr>
+          <w:rFonts w:cs="Times New Roman"/>
+          <w:szCs w:val="28"/>
+        </w:rPr>
+        <w:t xml:space="preserve">) — </w:t>
       </w:r>
       <w:r>
         <w:rPr>
@@ -7303,10 +8586,47 @@
       </w:r>
       <w:r>
         <w:rPr>
-          <w:rFonts w:cs="Times New Roman"/>
-          <w:szCs w:val="28"/>
-        </w:rPr>
-        <w:t xml:space="preserve"> метод оценки аналитической модели и её поведения на независимых данных. При оценке модели имеющиеся в наличии данные разбиваются на k частей. Затем на k−1 частях данных производится обучение модели, а оставшаяся часть данных используется для тестирования. Процедура повторяется k раз; в итоге каждая из k частей данных используется для тестирования. В результате получается оценка эффективности выбранной модели с наиболее равномерным использованием имеющихся данных.</w:t>
+          <w:rFonts w:asciiTheme="minorHAnsi" w:hAnsiTheme="minorHAnsi" w:cs="Times New Roman"/>
+          <w:szCs w:val="28"/>
+        </w:rPr>
+        <w:t>,</w:t>
+      </w:r>
+      <w:r>
+        <w:rPr>
+          <w:rFonts w:cs="Times New Roman"/>
+          <w:szCs w:val="28"/>
+        </w:rPr>
+        <w:t xml:space="preserve"> метод оценки аналитической модели и её поведения на независимых данных. При оценке </w:t>
+      </w:r>
+      <w:proofErr w:type="gramStart"/>
+      <w:r>
+        <w:rPr>
+          <w:rFonts w:cs="Times New Roman"/>
+          <w:szCs w:val="28"/>
+        </w:rPr>
+        <w:t>модели</w:t>
+      </w:r>
+      <w:proofErr w:type="gramEnd"/>
+      <w:r>
+        <w:rPr>
+          <w:rFonts w:cs="Times New Roman"/>
+          <w:szCs w:val="28"/>
+        </w:rPr>
+        <w:t xml:space="preserve"> имеющиеся в наличии данные разбиваются на k частей. Затем на k−1 частях данных производится обучение модели, а оставшаяся часть данных используется для тестирования. Процедура повторяется k раз; в итоге каждая из k частей данных используется для тестирования. В результате получается оценка </w:t>
+      </w:r>
+      <w:r>
+        <w:rPr>
+          <w:rFonts w:asciiTheme="minorHAnsi" w:hAnsiTheme="minorHAnsi" w:cs="Times New Roman"/>
+          <w:szCs w:val="28"/>
+        </w:rPr>
+        <w:t>качества</w:t>
+      </w:r>
+      <w:r>
+        <w:rPr>
+          <w:rFonts w:cs="Times New Roman"/>
+          <w:szCs w:val="28"/>
+        </w:rPr>
+        <w:t xml:space="preserve"> выбранной модели с наиболее равномерным использованием имеющихся данных.</w:t>
       </w:r>
     </w:p>
     <w:p>
@@ -7367,7 +8687,7 @@
                     </pic:cNvPicPr>
                   </pic:nvPicPr>
                   <pic:blipFill>
-                    <a:blip r:embed="rId26"/>
+                    <a:blip r:embed="rId25"/>
                     <a:srcRect/>
                     <a:stretch>
                       <a:fillRect/>
@@ -7426,7 +8746,7 @@
         <w:spacing w:line="360" w:lineRule="auto"/>
         <w:ind w:firstLine="851"/>
         <w:rPr>
-          <w:rFonts w:cs="Times New Roman"/>
+          <w:rFonts w:asciiTheme="minorHAnsi" w:hAnsiTheme="minorHAnsi" w:cs="Times New Roman"/>
           <w:szCs w:val="28"/>
         </w:rPr>
       </w:pPr>
@@ -7437,6 +8757,135 @@
         </w:rPr>
         <w:t>На рисунке представлено количество товаров в компаниях. Для того чтобы не нарушать коммерческую тайну, компании заменены их идентификаторами. На рисунке видно, что есть компании с очень маленьким числом товаров в выборке, а есть наоборот.</w:t>
       </w:r>
+      <w:r>
+        <w:rPr>
+          <w:rFonts w:asciiTheme="minorHAnsi" w:hAnsiTheme="minorHAnsi" w:cs="Times New Roman"/>
+          <w:szCs w:val="28"/>
+        </w:rPr>
+        <w:t xml:space="preserve"> </w:t>
+      </w:r>
+    </w:p>
+    <w:p>
+      <w:pPr>
+        <w:spacing w:line="360" w:lineRule="auto"/>
+        <w:ind w:firstLine="851"/>
+        <w:rPr>
+          <w:rFonts w:asciiTheme="minorHAnsi" w:hAnsiTheme="minorHAnsi" w:cs="Times New Roman"/>
+          <w:szCs w:val="28"/>
+        </w:rPr>
+      </w:pPr>
+      <w:r>
+        <w:rPr>
+          <w:rFonts w:asciiTheme="minorHAnsi" w:hAnsiTheme="minorHAnsi" w:cs="Times New Roman"/>
+          <w:szCs w:val="28"/>
+        </w:rPr>
+        <w:t>Было проведено следующее разбиение по блокам:</w:t>
+      </w:r>
+    </w:p>
+    <w:p>
+      <w:pPr>
+        <w:pStyle w:val="af0"/>
+        <w:numPr>
+          <w:ilvl w:val="0"/>
+          <w:numId w:val="8"/>
+        </w:numPr>
+        <w:spacing w:line="360" w:lineRule="auto"/>
+        <w:rPr>
+          <w:rFonts w:asciiTheme="minorHAnsi" w:hAnsiTheme="minorHAnsi" w:cs="Times New Roman"/>
+          <w:szCs w:val="28"/>
+        </w:rPr>
+      </w:pPr>
+      <w:r>
+        <w:rPr>
+          <w:rFonts w:asciiTheme="minorHAnsi" w:hAnsiTheme="minorHAnsi" w:cs="Times New Roman"/>
+          <w:szCs w:val="28"/>
+        </w:rPr>
+        <w:t>Блок 1: 1389</w:t>
+      </w:r>
+    </w:p>
+    <w:p>
+      <w:pPr>
+        <w:pStyle w:val="af0"/>
+        <w:numPr>
+          <w:ilvl w:val="0"/>
+          <w:numId w:val="8"/>
+        </w:numPr>
+        <w:spacing w:line="360" w:lineRule="auto"/>
+        <w:rPr>
+          <w:rFonts w:asciiTheme="minorHAnsi" w:hAnsiTheme="minorHAnsi" w:cs="Times New Roman"/>
+          <w:szCs w:val="28"/>
+        </w:rPr>
+      </w:pPr>
+      <w:r>
+        <w:rPr>
+          <w:rFonts w:asciiTheme="minorHAnsi" w:hAnsiTheme="minorHAnsi" w:cs="Times New Roman"/>
+          <w:szCs w:val="28"/>
+        </w:rPr>
+        <w:t>Блок 2: 8, 47</w:t>
+      </w:r>
+    </w:p>
+    <w:p>
+      <w:pPr>
+        <w:pStyle w:val="af0"/>
+        <w:numPr>
+          <w:ilvl w:val="0"/>
+          <w:numId w:val="8"/>
+        </w:numPr>
+        <w:spacing w:line="360" w:lineRule="auto"/>
+        <w:rPr>
+          <w:rFonts w:asciiTheme="minorHAnsi" w:hAnsiTheme="minorHAnsi" w:cs="Times New Roman"/>
+          <w:szCs w:val="28"/>
+        </w:rPr>
+      </w:pPr>
+      <w:r>
+        <w:rPr>
+          <w:rFonts w:asciiTheme="minorHAnsi" w:hAnsiTheme="minorHAnsi" w:cs="Times New Roman"/>
+          <w:szCs w:val="28"/>
+        </w:rPr>
+        <w:t>Блок 3: 3, 66,  52</w:t>
+      </w:r>
+    </w:p>
+    <w:p>
+      <w:pPr>
+        <w:pStyle w:val="af0"/>
+        <w:numPr>
+          <w:ilvl w:val="0"/>
+          <w:numId w:val="8"/>
+        </w:numPr>
+        <w:spacing w:line="360" w:lineRule="auto"/>
+        <w:rPr>
+          <w:rFonts w:asciiTheme="minorHAnsi" w:hAnsiTheme="minorHAnsi" w:cs="Times New Roman"/>
+          <w:szCs w:val="28"/>
+        </w:rPr>
+      </w:pPr>
+      <w:r>
+        <w:rPr>
+          <w:rFonts w:asciiTheme="minorHAnsi" w:hAnsiTheme="minorHAnsi" w:cs="Times New Roman"/>
+          <w:szCs w:val="28"/>
+        </w:rPr>
+        <w:t>Блок 4: 1, 2, 6, 39</w:t>
+      </w:r>
+    </w:p>
+    <w:p>
+      <w:pPr>
+        <w:pStyle w:val="af0"/>
+        <w:numPr>
+          <w:ilvl w:val="0"/>
+          <w:numId w:val="8"/>
+        </w:numPr>
+        <w:spacing w:line="360" w:lineRule="auto"/>
+        <w:rPr>
+          <w:rFonts w:asciiTheme="minorHAnsi" w:hAnsiTheme="minorHAnsi" w:cs="Times New Roman"/>
+          <w:szCs w:val="28"/>
+        </w:rPr>
+      </w:pPr>
+      <w:r>
+        <w:rPr>
+          <w:rFonts w:asciiTheme="minorHAnsi" w:hAnsiTheme="minorHAnsi" w:cs="Times New Roman"/>
+          <w:szCs w:val="28"/>
+        </w:rPr>
+        <w:t>Блок 5: 1343, 28, 140, 13, 4, 11, 427, 1346, 220, 1345, 1186</w:t>
+      </w:r>
     </w:p>
     <w:p>
       <w:pPr>
@@ -7462,7 +8911,7 @@
           <w:rFonts w:asciiTheme="minorHAnsi" w:hAnsiTheme="minorHAnsi"/>
         </w:rPr>
       </w:pPr>
-      <w:bookmarkStart w:id="18" w:name="_Toc513127043"/>
+      <w:bookmarkStart w:id="18" w:name="_Toc513214653"/>
       <w:r>
         <w:lastRenderedPageBreak/>
         <w:t xml:space="preserve">4.5. </w:t>
@@ -7472,6 +8921,12 @@
           <w:rFonts w:asciiTheme="minorHAnsi" w:hAnsiTheme="minorHAnsi"/>
         </w:rPr>
         <w:t>Выбор метода</w:t>
+      </w:r>
+      <w:r>
+        <w:rPr>
+          <w:rFonts w:asciiTheme="minorHAnsi" w:hAnsiTheme="minorHAnsi"/>
+        </w:rPr>
+        <w:t xml:space="preserve"> построения модели машинного обучения</w:t>
       </w:r>
       <w:bookmarkEnd w:id="18"/>
     </w:p>
@@ -7547,12 +9002,37 @@
           <w:szCs w:val="28"/>
         </w:rPr>
       </w:pPr>
-      <w:r>
-        <w:rPr>
-          <w:rFonts w:cs="Times New Roman"/>
-          <w:szCs w:val="28"/>
-        </w:rPr>
-        <w:t>Градиентный бустинг над решающими деревьями</w:t>
+      <w:proofErr w:type="gramStart"/>
+      <w:r>
+        <w:rPr>
+          <w:rFonts w:cs="Times New Roman"/>
+          <w:szCs w:val="28"/>
+        </w:rPr>
+        <w:t>Градиентный</w:t>
+      </w:r>
+      <w:proofErr w:type="gramEnd"/>
+      <w:r>
+        <w:rPr>
+          <w:rFonts w:cs="Times New Roman"/>
+          <w:szCs w:val="28"/>
+        </w:rPr>
+        <w:t xml:space="preserve"> </w:t>
+      </w:r>
+      <w:proofErr w:type="spellStart"/>
+      <w:r>
+        <w:rPr>
+          <w:rFonts w:cs="Times New Roman"/>
+          <w:szCs w:val="28"/>
+        </w:rPr>
+        <w:t>бустинг</w:t>
+      </w:r>
+      <w:proofErr w:type="spellEnd"/>
+      <w:r>
+        <w:rPr>
+          <w:rFonts w:cs="Times New Roman"/>
+          <w:szCs w:val="28"/>
+        </w:rPr>
+        <w:t xml:space="preserve"> над решающими деревьями</w:t>
       </w:r>
     </w:p>
     <w:p>
@@ -7779,7 +9259,39 @@
           <w:rFonts w:asciiTheme="minorHAnsi" w:hAnsiTheme="minorHAnsi" w:cs="Times New Roman"/>
           <w:szCs w:val="28"/>
         </w:rPr>
-        <w:t>Для градиентного бустинга над решающими деревьями:</w:t>
+        <w:t xml:space="preserve">Для </w:t>
+      </w:r>
+      <w:proofErr w:type="gramStart"/>
+      <w:r>
+        <w:rPr>
+          <w:rFonts w:asciiTheme="minorHAnsi" w:hAnsiTheme="minorHAnsi" w:cs="Times New Roman"/>
+          <w:szCs w:val="28"/>
+        </w:rPr>
+        <w:t>градиентного</w:t>
+      </w:r>
+      <w:proofErr w:type="gramEnd"/>
+      <w:r>
+        <w:rPr>
+          <w:rFonts w:asciiTheme="minorHAnsi" w:hAnsiTheme="minorHAnsi" w:cs="Times New Roman"/>
+          <w:szCs w:val="28"/>
+        </w:rPr>
+        <w:t xml:space="preserve"> </w:t>
+      </w:r>
+      <w:proofErr w:type="spellStart"/>
+      <w:r>
+        <w:rPr>
+          <w:rFonts w:asciiTheme="minorHAnsi" w:hAnsiTheme="minorHAnsi" w:cs="Times New Roman"/>
+          <w:szCs w:val="28"/>
+        </w:rPr>
+        <w:t>бустинга</w:t>
+      </w:r>
+      <w:proofErr w:type="spellEnd"/>
+      <w:r>
+        <w:rPr>
+          <w:rFonts w:asciiTheme="minorHAnsi" w:hAnsiTheme="minorHAnsi" w:cs="Times New Roman"/>
+          <w:szCs w:val="28"/>
+        </w:rPr>
+        <w:t xml:space="preserve"> над решающими деревьями:</w:t>
       </w:r>
     </w:p>
     <w:p>
@@ -7837,7 +9349,55 @@
           <w:rFonts w:asciiTheme="minorHAnsi" w:hAnsiTheme="minorHAnsi" w:cs="Times New Roman"/>
           <w:szCs w:val="28"/>
         </w:rPr>
-        <w:t>Из выборки были взяты 20000 случайных товаров, и на них проведена кросс-валидация по этим трем методам. Результаты кросс-валидации представлены в таблице.</w:t>
+        <w:t xml:space="preserve">Из выборки были взяты 20000 случайных товаров, и на них </w:t>
+      </w:r>
+      <w:proofErr w:type="gramStart"/>
+      <w:r>
+        <w:rPr>
+          <w:rFonts w:asciiTheme="minorHAnsi" w:hAnsiTheme="minorHAnsi" w:cs="Times New Roman"/>
+          <w:szCs w:val="28"/>
+        </w:rPr>
+        <w:t>проведена</w:t>
+      </w:r>
+      <w:proofErr w:type="gramEnd"/>
+      <w:r>
+        <w:rPr>
+          <w:rFonts w:asciiTheme="minorHAnsi" w:hAnsiTheme="minorHAnsi" w:cs="Times New Roman"/>
+          <w:szCs w:val="28"/>
+        </w:rPr>
+        <w:t xml:space="preserve"> кросс-</w:t>
+      </w:r>
+      <w:proofErr w:type="spellStart"/>
+      <w:r>
+        <w:rPr>
+          <w:rFonts w:asciiTheme="minorHAnsi" w:hAnsiTheme="minorHAnsi" w:cs="Times New Roman"/>
+          <w:szCs w:val="28"/>
+        </w:rPr>
+        <w:t>валидация</w:t>
+      </w:r>
+      <w:proofErr w:type="spellEnd"/>
+      <w:r>
+        <w:rPr>
+          <w:rFonts w:asciiTheme="minorHAnsi" w:hAnsiTheme="minorHAnsi" w:cs="Times New Roman"/>
+          <w:szCs w:val="28"/>
+        </w:rPr>
+        <w:t xml:space="preserve"> по этим трем методам. Результаты кросс-</w:t>
+      </w:r>
+      <w:proofErr w:type="spellStart"/>
+      <w:r>
+        <w:rPr>
+          <w:rFonts w:asciiTheme="minorHAnsi" w:hAnsiTheme="minorHAnsi" w:cs="Times New Roman"/>
+          <w:szCs w:val="28"/>
+        </w:rPr>
+        <w:t>валидации</w:t>
+      </w:r>
+      <w:proofErr w:type="spellEnd"/>
+      <w:r>
+        <w:rPr>
+          <w:rFonts w:asciiTheme="minorHAnsi" w:hAnsiTheme="minorHAnsi" w:cs="Times New Roman"/>
+          <w:szCs w:val="28"/>
+        </w:rPr>
+        <w:t xml:space="preserve"> представлены в таблице.</w:t>
       </w:r>
     </w:p>
     <w:p>
@@ -8025,12 +9585,37 @@
                 <w:szCs w:val="28"/>
               </w:rPr>
             </w:pPr>
+            <w:proofErr w:type="gramStart"/>
             <w:r>
               <w:rPr>
                 <w:rFonts w:asciiTheme="minorHAnsi" w:hAnsiTheme="minorHAnsi" w:cs="Times New Roman"/>
                 <w:szCs w:val="28"/>
               </w:rPr>
-              <w:t>Градиентного бустинг над решающими деревьями</w:t>
+              <w:t>Градиентного</w:t>
+            </w:r>
+            <w:proofErr w:type="gramEnd"/>
+            <w:r>
+              <w:rPr>
+                <w:rFonts w:asciiTheme="minorHAnsi" w:hAnsiTheme="minorHAnsi" w:cs="Times New Roman"/>
+                <w:szCs w:val="28"/>
+              </w:rPr>
+              <w:t xml:space="preserve"> </w:t>
+            </w:r>
+            <w:proofErr w:type="spellStart"/>
+            <w:r>
+              <w:rPr>
+                <w:rFonts w:asciiTheme="minorHAnsi" w:hAnsiTheme="minorHAnsi" w:cs="Times New Roman"/>
+                <w:szCs w:val="28"/>
+              </w:rPr>
+              <w:t>бустинг</w:t>
+            </w:r>
+            <w:proofErr w:type="spellEnd"/>
+            <w:r>
+              <w:rPr>
+                <w:rFonts w:asciiTheme="minorHAnsi" w:hAnsiTheme="minorHAnsi" w:cs="Times New Roman"/>
+                <w:szCs w:val="28"/>
+              </w:rPr>
+              <w:t xml:space="preserve"> над решающими деревьями</w:t>
             </w:r>
           </w:p>
         </w:tc>
@@ -8080,23 +9665,23 @@
           <w:szCs w:val="28"/>
         </w:rPr>
         <w:lastRenderedPageBreak/>
-        <w:t xml:space="preserve">По результатам оценки можно видеть, что стохастический градиентный спуск справляется заметно лучше остальных алгоритмов. </w:t>
-      </w:r>
-    </w:p>
-    <w:p>
-      <w:pPr>
-        <w:spacing w:line="360" w:lineRule="auto"/>
+        <w:t>По результатам оценки можно видеть, что стохастический градиентный спу</w:t>
+      </w:r>
+      <w:proofErr w:type="gramStart"/>
+      <w:r>
         <w:rPr>
           <w:rFonts w:asciiTheme="minorHAnsi" w:hAnsiTheme="minorHAnsi" w:cs="Times New Roman"/>
           <w:szCs w:val="28"/>
         </w:rPr>
-      </w:pPr>
+        <w:t>ск спр</w:t>
+      </w:r>
+      <w:proofErr w:type="gramEnd"/>
       <w:r>
         <w:rPr>
           <w:rFonts w:asciiTheme="minorHAnsi" w:hAnsiTheme="minorHAnsi" w:cs="Times New Roman"/>
           <w:szCs w:val="28"/>
         </w:rPr>
-        <w:t>Это говорит о том, что скорее всего признаки имеют линейную зависимость от целевой переменной. К тому же после преобразования текста в векторы, число признаков получилось примерно равным 10000. Это очень разряженная выборка, поскольку в ней много нулей, и только несколько признаков имеют ненулевое значение в одной строке, а именно столько, сколько уникальных слов в тексте товара. Но именно линейные модели хорошо работаю с разряженными выборками большой размерности.</w:t>
+        <w:t xml:space="preserve">авляется заметно лучше остальных алгоритмов. </w:t>
       </w:r>
     </w:p>
     <w:p>
@@ -8112,7 +9697,51 @@
           <w:rFonts w:asciiTheme="minorHAnsi" w:hAnsiTheme="minorHAnsi" w:cs="Times New Roman"/>
           <w:szCs w:val="28"/>
         </w:rPr>
-        <w:t>Именно для стохастического градиентного спуска и было решено подбирать оптимальные параметры.</w:t>
+        <w:t xml:space="preserve">Это говорит о том, </w:t>
+      </w:r>
+      <w:r>
+        <w:rPr>
+          <w:rFonts w:asciiTheme="minorHAnsi" w:hAnsiTheme="minorHAnsi" w:cs="Times New Roman"/>
+          <w:szCs w:val="28"/>
+        </w:rPr>
+        <w:t>что,</w:t>
+      </w:r>
+      <w:r>
+        <w:rPr>
+          <w:rFonts w:asciiTheme="minorHAnsi" w:hAnsiTheme="minorHAnsi" w:cs="Times New Roman"/>
+          <w:szCs w:val="28"/>
+        </w:rPr>
+        <w:t xml:space="preserve"> скорее всего признаки имеют линейную зависимость от целевой переменной. К тому же после преобразования текста в векторы, число признаков получилось примерно равным 10000. Это очень разряженная выборка, поскольку в ней много нулей, и только несколько признаков имеют ненулевое значение в одной строке, а именно столько, сколько уникальных слов в тексте товара. Но именно линейные модели хорошо работаю с разряженными выборками большой размерности.</w:t>
+      </w:r>
+    </w:p>
+    <w:p>
+      <w:pPr>
+        <w:spacing w:line="360" w:lineRule="auto"/>
+        <w:rPr>
+          <w:rFonts w:asciiTheme="minorHAnsi" w:hAnsiTheme="minorHAnsi" w:cs="Times New Roman"/>
+          <w:szCs w:val="28"/>
+        </w:rPr>
+      </w:pPr>
+      <w:r>
+        <w:rPr>
+          <w:rFonts w:asciiTheme="minorHAnsi" w:hAnsiTheme="minorHAnsi" w:cs="Times New Roman"/>
+          <w:szCs w:val="28"/>
+        </w:rPr>
+        <w:t xml:space="preserve">Именно для </w:t>
+      </w:r>
+      <w:r>
+        <w:rPr>
+          <w:rFonts w:asciiTheme="minorHAnsi" w:hAnsiTheme="minorHAnsi" w:cs="Times New Roman"/>
+          <w:szCs w:val="28"/>
+        </w:rPr>
+        <w:t xml:space="preserve">метода </w:t>
+      </w:r>
+      <w:r>
+        <w:rPr>
+          <w:rFonts w:asciiTheme="minorHAnsi" w:hAnsiTheme="minorHAnsi" w:cs="Times New Roman"/>
+          <w:szCs w:val="28"/>
+        </w:rPr>
+        <w:t>стохастического градиентного спуска и было решено подбирать оптимальные параметры.</w:t>
       </w:r>
     </w:p>
     <w:p>
@@ -8133,7 +9762,7 @@
           <w:rFonts w:asciiTheme="minorHAnsi" w:hAnsiTheme="minorHAnsi"/>
         </w:rPr>
       </w:pPr>
-      <w:bookmarkStart w:id="19" w:name="_Toc513127044"/>
+      <w:bookmarkStart w:id="19" w:name="_Toc513214654"/>
       <w:r>
         <w:rPr>
           <w:rFonts w:asciiTheme="minorHAnsi" w:hAnsiTheme="minorHAnsi"/>
@@ -8141,6 +9770,12 @@
         <w:lastRenderedPageBreak/>
         <w:t>4.6. Выбор способа преобразования признаков</w:t>
       </w:r>
+      <w:r>
+        <w:rPr>
+          <w:rFonts w:asciiTheme="minorHAnsi" w:hAnsiTheme="minorHAnsi"/>
+        </w:rPr>
+        <w:t>-</w:t>
+      </w:r>
       <w:bookmarkEnd w:id="19"/>
     </w:p>
     <w:p>
@@ -8148,7 +9783,7 @@
         <w:pStyle w:val="af2"/>
         <w:framePr w:wrap="notBeside"/>
       </w:pPr>
-      <w:bookmarkStart w:id="20" w:name="_Toc513127045"/>
+      <w:bookmarkStart w:id="20" w:name="_Toc513214655"/>
       <w:r>
         <w:t>4.6.1. Преобразования TFIDF</w:t>
       </w:r>
@@ -8167,7 +9802,49 @@
           <w:rFonts w:asciiTheme="minorHAnsi" w:hAnsiTheme="minorHAnsi" w:cs="Times New Roman"/>
           <w:szCs w:val="28"/>
         </w:rPr>
-        <w:t>В качестве признаков были взяты TFIDF по наименованию товара и тексту категории склееных в одну строку, и TFIDF мешка слов по характеристикам. Два разных преобразований TFIDF были объединены. Это было сделано из следующих соображений. Я предположил, что слова в наименовании и категории могут иметь другой смысл чем в характеристиках. В характеристиках может попасться слово, например, разъем, и оно может выражать тип разъема, который имеет музыкальный плеер, в то время как в наименованиях оно вряд ли будет иметь такой смысл, скорее всего в наименовании слово разъем уже будет характеризовать что этот товар сам является неким разъемом.</w:t>
+        <w:t xml:space="preserve">В качестве признаков были взяты TFIDF по наименованию товара и тексту категории </w:t>
+      </w:r>
+      <w:r>
+        <w:rPr>
+          <w:rFonts w:asciiTheme="minorHAnsi" w:hAnsiTheme="minorHAnsi" w:cs="Times New Roman"/>
+          <w:szCs w:val="28"/>
+        </w:rPr>
+        <w:t>склеенных</w:t>
+      </w:r>
+      <w:r>
+        <w:rPr>
+          <w:rFonts w:asciiTheme="minorHAnsi" w:hAnsiTheme="minorHAnsi" w:cs="Times New Roman"/>
+          <w:szCs w:val="28"/>
+        </w:rPr>
+        <w:t xml:space="preserve"> в одну строку, и TFIDF мешка слов по характеристикам. Два разных преобразований TFIDF были объединены. Это было сделано из следующих соображений. Я предположил, что слова в наименовании и категории могут иметь другой </w:t>
+      </w:r>
+      <w:r>
+        <w:rPr>
+          <w:rFonts w:asciiTheme="minorHAnsi" w:hAnsiTheme="minorHAnsi" w:cs="Times New Roman"/>
+          <w:szCs w:val="28"/>
+        </w:rPr>
+        <w:t>смысл,</w:t>
+      </w:r>
+      <w:r>
+        <w:rPr>
+          <w:rFonts w:asciiTheme="minorHAnsi" w:hAnsiTheme="minorHAnsi" w:cs="Times New Roman"/>
+          <w:szCs w:val="28"/>
+        </w:rPr>
+        <w:t xml:space="preserve"> чем в характеристиках. В характеристиках может попасться слово, например, разъем, и оно может выражать тип разъема, который имеет музыкальный плеер, в то время как в наименованиях оно вряд ли будет иметь такой смысл, скорее всего в наименовании слово разъем уже будет </w:t>
+      </w:r>
+      <w:r>
+        <w:rPr>
+          <w:rFonts w:asciiTheme="minorHAnsi" w:hAnsiTheme="minorHAnsi" w:cs="Times New Roman"/>
+          <w:szCs w:val="28"/>
+        </w:rPr>
+        <w:t>характеризовать,</w:t>
+      </w:r>
+      <w:r>
+        <w:rPr>
+          <w:rFonts w:asciiTheme="minorHAnsi" w:hAnsiTheme="minorHAnsi" w:cs="Times New Roman"/>
+          <w:szCs w:val="28"/>
+        </w:rPr>
+        <w:t xml:space="preserve"> что этот товар сам является неким разъемом.</w:t>
       </w:r>
     </w:p>
     <w:p>
@@ -8419,7 +10096,7 @@
         <w:pStyle w:val="af2"/>
         <w:framePr w:wrap="notBeside"/>
       </w:pPr>
-      <w:bookmarkStart w:id="21" w:name="_Toc513127046"/>
+      <w:bookmarkStart w:id="21" w:name="_Toc513214656"/>
       <w:r>
         <w:lastRenderedPageBreak/>
         <w:t>4.6.2. Добавление биграмм</w:t>
@@ -8532,7 +10209,43 @@
         <w:rPr>
           <w:rFonts w:asciiTheme="minorHAnsi" w:hAnsiTheme="minorHAnsi"/>
         </w:rPr>
-        <w:t>пары слов, расположенных по соседству, склееных символом «_». Это позволило учитывать последовательность слов в стексте.</w:t>
+        <w:t xml:space="preserve">пары слов, расположенных по соседству, </w:t>
+      </w:r>
+      <w:r>
+        <w:rPr>
+          <w:rFonts w:asciiTheme="minorHAnsi" w:hAnsiTheme="minorHAnsi"/>
+        </w:rPr>
+        <w:t>склеенных</w:t>
+      </w:r>
+      <w:r>
+        <w:rPr>
+          <w:rFonts w:asciiTheme="minorHAnsi" w:hAnsiTheme="minorHAnsi"/>
+        </w:rPr>
+        <w:t xml:space="preserve"> символом «_». Это позволило учиты</w:t>
+      </w:r>
+      <w:r>
+        <w:rPr>
+          <w:rFonts w:asciiTheme="minorHAnsi" w:hAnsiTheme="minorHAnsi"/>
+        </w:rPr>
+        <w:t xml:space="preserve">вать последовательность </w:t>
+      </w:r>
+      <w:r>
+        <w:rPr>
+          <w:rFonts w:asciiTheme="minorHAnsi" w:hAnsiTheme="minorHAnsi"/>
+        </w:rPr>
+        <w:t xml:space="preserve">пар </w:t>
+      </w:r>
+      <w:r>
+        <w:rPr>
+          <w:rFonts w:asciiTheme="minorHAnsi" w:hAnsiTheme="minorHAnsi"/>
+        </w:rPr>
+        <w:t xml:space="preserve">слов в </w:t>
+      </w:r>
+      <w:r>
+        <w:rPr>
+          <w:rFonts w:asciiTheme="minorHAnsi" w:hAnsiTheme="minorHAnsi"/>
+        </w:rPr>
+        <w:t>тексте.</w:t>
       </w:r>
     </w:p>
     <w:p>
@@ -8615,7 +10328,21 @@
               <w:rPr>
                 <w:rFonts w:asciiTheme="minorHAnsi" w:hAnsiTheme="minorHAnsi" w:cstheme="minorHAnsi"/>
               </w:rPr>
-              <w:t>С биграмми в тексте категории</w:t>
+              <w:t xml:space="preserve">С </w:t>
+            </w:r>
+            <w:proofErr w:type="spellStart"/>
+            <w:r>
+              <w:rPr>
+                <w:rFonts w:asciiTheme="minorHAnsi" w:hAnsiTheme="minorHAnsi" w:cstheme="minorHAnsi"/>
+              </w:rPr>
+              <w:t>биграмми</w:t>
+            </w:r>
+            <w:proofErr w:type="spellEnd"/>
+            <w:r>
+              <w:rPr>
+                <w:rFonts w:asciiTheme="minorHAnsi" w:hAnsiTheme="minorHAnsi" w:cstheme="minorHAnsi"/>
+              </w:rPr>
+              <w:t xml:space="preserve"> в тексте категории</w:t>
             </w:r>
           </w:p>
         </w:tc>
@@ -8655,7 +10382,21 @@
               <w:rPr>
                 <w:rFonts w:asciiTheme="minorHAnsi" w:hAnsiTheme="minorHAnsi" w:cstheme="minorHAnsi"/>
               </w:rPr>
-              <w:t>С биграмми в тексте характеристик</w:t>
+              <w:t xml:space="preserve">С </w:t>
+            </w:r>
+            <w:proofErr w:type="spellStart"/>
+            <w:r>
+              <w:rPr>
+                <w:rFonts w:asciiTheme="minorHAnsi" w:hAnsiTheme="minorHAnsi" w:cstheme="minorHAnsi"/>
+              </w:rPr>
+              <w:t>биграмми</w:t>
+            </w:r>
+            <w:proofErr w:type="spellEnd"/>
+            <w:r>
+              <w:rPr>
+                <w:rFonts w:asciiTheme="minorHAnsi" w:hAnsiTheme="minorHAnsi" w:cstheme="minorHAnsi"/>
+              </w:rPr>
+              <w:t xml:space="preserve"> в тексте характеристик</w:t>
             </w:r>
           </w:p>
         </w:tc>
@@ -8695,7 +10436,21 @@
               <w:rPr>
                 <w:rFonts w:asciiTheme="minorHAnsi" w:hAnsiTheme="minorHAnsi" w:cstheme="minorHAnsi"/>
               </w:rPr>
-              <w:t>С биграмми в тексте наименования</w:t>
+              <w:t xml:space="preserve">С </w:t>
+            </w:r>
+            <w:proofErr w:type="spellStart"/>
+            <w:r>
+              <w:rPr>
+                <w:rFonts w:asciiTheme="minorHAnsi" w:hAnsiTheme="minorHAnsi" w:cstheme="minorHAnsi"/>
+              </w:rPr>
+              <w:t>биграмми</w:t>
+            </w:r>
+            <w:proofErr w:type="spellEnd"/>
+            <w:r>
+              <w:rPr>
+                <w:rFonts w:asciiTheme="minorHAnsi" w:hAnsiTheme="minorHAnsi" w:cstheme="minorHAnsi"/>
+              </w:rPr>
+              <w:t xml:space="preserve"> в тексте наименования</w:t>
             </w:r>
           </w:p>
         </w:tc>
@@ -8739,7 +10494,21 @@
         <w:rPr>
           <w:rFonts w:asciiTheme="minorHAnsi" w:hAnsiTheme="minorHAnsi"/>
         </w:rPr>
-        <w:t>Биграммы в тексте наименования дают небольшое улучшения качества. Его б</w:t>
+        <w:t xml:space="preserve">Биграммы в тексте наименования дают </w:t>
+      </w:r>
+      <w:proofErr w:type="gramStart"/>
+      <w:r>
+        <w:rPr>
+          <w:rFonts w:asciiTheme="minorHAnsi" w:hAnsiTheme="minorHAnsi"/>
+        </w:rPr>
+        <w:t>небольшое</w:t>
+      </w:r>
+      <w:proofErr w:type="gramEnd"/>
+      <w:r>
+        <w:rPr>
+          <w:rFonts w:asciiTheme="minorHAnsi" w:hAnsiTheme="minorHAnsi"/>
+        </w:rPr>
+        <w:t xml:space="preserve"> улучшения качества. Его б</w:t>
       </w:r>
       <w:r>
         <w:rPr>
@@ -8765,7 +10534,7 @@
           <w:rFonts w:asciiTheme="minorHAnsi" w:hAnsiTheme="minorHAnsi"/>
         </w:rPr>
       </w:pPr>
-      <w:bookmarkStart w:id="22" w:name="_Toc513127047"/>
+      <w:bookmarkStart w:id="22" w:name="_Toc513214657"/>
       <w:r>
         <w:rPr>
           <w:rFonts w:asciiTheme="minorHAnsi" w:hAnsiTheme="minorHAnsi"/>
@@ -8774,7 +10543,10 @@
         <w:t>4.6.3. Н</w:t>
       </w:r>
       <w:r>
-        <w:t>ормализация слов</w:t>
+        <w:t xml:space="preserve">ормализация </w:t>
+      </w:r>
+      <w:r>
+        <w:t>текста</w:t>
       </w:r>
       <w:bookmarkEnd w:id="22"/>
     </w:p>
@@ -8803,21 +10575,41 @@
         <w:rPr>
           <w:rFonts w:asciiTheme="majorHAnsi" w:hAnsiTheme="majorHAnsi"/>
         </w:rPr>
-        <w:t>Нормализация нужна, например, для быстрого поиска слова в словарях, синтаксического и семантического разбора текста. Эта процедура особенно актуальна для языков грамматической группы как, например, русский или финский, у которых богатая морфология (сильные словоизменения в следствии грамматической вариативности).</w:t>
-      </w:r>
-    </w:p>
-    <w:p>
-      <w:pPr>
-        <w:spacing w:line="360" w:lineRule="auto"/>
-        <w:rPr>
-          <w:rFonts w:asciiTheme="minorHAnsi" w:hAnsiTheme="minorHAnsi"/>
-        </w:rPr>
-      </w:pPr>
-      <w:r>
-        <w:rPr>
-          <w:rFonts w:asciiTheme="minorHAnsi" w:hAnsiTheme="minorHAnsi"/>
-        </w:rPr>
-        <w:t>Нормализация слов не дала результатов, а даже немного ухудшила результат.</w:t>
+        <w:t xml:space="preserve">Нормализация нужна, например, для быстрого поиска слова в словарях, синтаксического и семантического разбора текста. Эта процедура особенно актуальна для языков грамматической группы как, например, русский или финский, у которых богатая морфология (сильные словоизменения </w:t>
+      </w:r>
+      <w:proofErr w:type="gramStart"/>
+      <w:r>
+        <w:rPr>
+          <w:rFonts w:asciiTheme="majorHAnsi" w:hAnsiTheme="majorHAnsi"/>
+        </w:rPr>
+        <w:t>в следствии</w:t>
+      </w:r>
+      <w:proofErr w:type="gramEnd"/>
+      <w:r>
+        <w:rPr>
+          <w:rFonts w:asciiTheme="majorHAnsi" w:hAnsiTheme="majorHAnsi"/>
+        </w:rPr>
+        <w:t xml:space="preserve"> грамматической вариативности).</w:t>
+      </w:r>
+    </w:p>
+    <w:p>
+      <w:pPr>
+        <w:spacing w:line="360" w:lineRule="auto"/>
+        <w:rPr>
+          <w:rFonts w:asciiTheme="minorHAnsi" w:hAnsiTheme="minorHAnsi"/>
+        </w:rPr>
+      </w:pPr>
+      <w:r>
+        <w:rPr>
+          <w:rFonts w:asciiTheme="minorHAnsi" w:hAnsiTheme="minorHAnsi"/>
+        </w:rPr>
+        <w:t>В данной работе н</w:t>
+      </w:r>
+      <w:r>
+        <w:rPr>
+          <w:rFonts w:asciiTheme="minorHAnsi" w:hAnsiTheme="minorHAnsi"/>
+        </w:rPr>
+        <w:t>ормализация слов не дала результатов, а даже немного ухудшила результат.</w:t>
       </w:r>
     </w:p>
     <w:p>
@@ -8863,7 +10655,63 @@
         <w:rPr>
           <w:rFonts w:asciiTheme="minorHAnsi" w:hAnsiTheme="minorHAnsi"/>
         </w:rPr>
-        <w:t>Поэтому решено не применять нормализацию текстов.</w:t>
+        <w:t>Возможно, это связанно с тем, что склонения слов говорят многое о товаре, и как то характеризуют категорию товара. К  примеру, содержание текста «для монитора» уже может говорить о том, что данный товар не монитор, а скорее всего аксессуар для монитора, в то время как содержание слова «монитор» говорит, что это товар относится к категории мониторы. Если же нормализовать текст «для мониторов», то он преобразуется в текст «</w:t>
+      </w:r>
+      <w:proofErr w:type="gramStart"/>
+      <w:r>
+        <w:rPr>
+          <w:rFonts w:asciiTheme="minorHAnsi" w:hAnsiTheme="minorHAnsi"/>
+        </w:rPr>
+        <w:t>для</w:t>
+      </w:r>
+      <w:proofErr w:type="gramEnd"/>
+      <w:r>
+        <w:rPr>
+          <w:rFonts w:asciiTheme="minorHAnsi" w:hAnsiTheme="minorHAnsi"/>
+        </w:rPr>
+        <w:t xml:space="preserve"> </w:t>
+      </w:r>
+      <w:proofErr w:type="gramStart"/>
+      <w:r>
+        <w:rPr>
+          <w:rFonts w:asciiTheme="minorHAnsi" w:hAnsiTheme="minorHAnsi"/>
+        </w:rPr>
+        <w:t>монитор</w:t>
+      </w:r>
+      <w:proofErr w:type="gramEnd"/>
+      <w:r>
+        <w:rPr>
+          <w:rFonts w:asciiTheme="minorHAnsi" w:hAnsiTheme="minorHAnsi"/>
+        </w:rPr>
+        <w:t>», и модели будет тяжелее классифицировать товар верно.</w:t>
+      </w:r>
+    </w:p>
+    <w:p>
+      <w:pPr>
+        <w:spacing w:line="360" w:lineRule="auto"/>
+        <w:rPr>
+          <w:rFonts w:asciiTheme="minorHAnsi" w:hAnsiTheme="minorHAnsi"/>
+        </w:rPr>
+      </w:pPr>
+      <w:r>
+        <w:rPr>
+          <w:rFonts w:asciiTheme="minorHAnsi" w:hAnsiTheme="minorHAnsi"/>
+        </w:rPr>
+        <w:t xml:space="preserve">Поэтому решено не </w:t>
+      </w:r>
+      <w:proofErr w:type="gramStart"/>
+      <w:r>
+        <w:rPr>
+          <w:rFonts w:asciiTheme="minorHAnsi" w:hAnsiTheme="minorHAnsi"/>
+        </w:rPr>
+        <w:t>применять</w:t>
+      </w:r>
+      <w:proofErr w:type="gramEnd"/>
+      <w:r>
+        <w:rPr>
+          <w:rFonts w:asciiTheme="minorHAnsi" w:hAnsiTheme="minorHAnsi"/>
+        </w:rPr>
+        <w:t xml:space="preserve"> нормализацию текстов.</w:t>
       </w:r>
     </w:p>
     <w:p>
@@ -8884,11 +10732,20 @@
       <w:pPr>
         <w:pStyle w:val="af2"/>
         <w:framePr w:wrap="notBeside"/>
-      </w:pPr>
-      <w:bookmarkStart w:id="23" w:name="_Toc513127048"/>
+        <w:spacing w:line="360" w:lineRule="auto"/>
+      </w:pPr>
+      <w:bookmarkStart w:id="23" w:name="_Toc513214658"/>
       <w:r>
         <w:lastRenderedPageBreak/>
-        <w:t>4.6.4. Выбор оптимальных параметром для стохастического градиентного спуска</w:t>
+        <w:t xml:space="preserve">4.6.4. Выбор </w:t>
+      </w:r>
+      <w:proofErr w:type="gramStart"/>
+      <w:r>
+        <w:t>оптимальных</w:t>
+      </w:r>
+      <w:proofErr w:type="gramEnd"/>
+      <w:r>
+        <w:t xml:space="preserve"> параметром для стохастического градиентного спуска</w:t>
       </w:r>
       <w:bookmarkEnd w:id="23"/>
     </w:p>
@@ -8915,7 +10772,21 @@
         <w:rPr>
           <w:rFonts w:asciiTheme="minorHAnsi" w:hAnsiTheme="minorHAnsi"/>
         </w:rPr>
-        <w:t xml:space="preserve"> среди заданных.</w:t>
+        <w:t xml:space="preserve"> </w:t>
+      </w:r>
+      <w:proofErr w:type="gramStart"/>
+      <w:r>
+        <w:rPr>
+          <w:rFonts w:asciiTheme="minorHAnsi" w:hAnsiTheme="minorHAnsi"/>
+        </w:rPr>
+        <w:t>среди</w:t>
+      </w:r>
+      <w:proofErr w:type="gramEnd"/>
+      <w:r>
+        <w:rPr>
+          <w:rFonts w:asciiTheme="minorHAnsi" w:hAnsiTheme="minorHAnsi"/>
+        </w:rPr>
+        <w:t xml:space="preserve"> заданных.</w:t>
       </w:r>
     </w:p>
     <w:p>
@@ -8948,7 +10819,33 @@
         <w:rPr>
           <w:rFonts w:asciiTheme="minorHAnsi" w:hAnsiTheme="minorHAnsi"/>
         </w:rPr>
-        <w:t>Функция потерь, только одна – логистическая. Логистическая функция потерь позволяет получать вероятность отнесения товара к каждой категории. Благодаря вероятности, можно отличать более надежную класификацию от менее надежной. Это позволит в некоторой мере решить проблему отсутствия некоторых категорий, которая была описана в разделе «Анализ каталога», путем отбрасывая результаты ненадежной классификации.</w:t>
+        <w:t xml:space="preserve">Функция потерь, только одна – логистическая. Логистическая функция потерь позволяет получать вероятность отнесения товара к каждой категории. Благодаря вероятности, можно отличать более надежную </w:t>
+      </w:r>
+      <w:r>
+        <w:rPr>
+          <w:rFonts w:asciiTheme="minorHAnsi" w:hAnsiTheme="minorHAnsi"/>
+        </w:rPr>
+        <w:t>классификацию</w:t>
+      </w:r>
+      <w:r>
+        <w:rPr>
+          <w:rFonts w:asciiTheme="minorHAnsi" w:hAnsiTheme="minorHAnsi"/>
+        </w:rPr>
+        <w:t xml:space="preserve"> </w:t>
+      </w:r>
+      <w:proofErr w:type="gramStart"/>
+      <w:r>
+        <w:rPr>
+          <w:rFonts w:asciiTheme="minorHAnsi" w:hAnsiTheme="minorHAnsi"/>
+        </w:rPr>
+        <w:t>от</w:t>
+      </w:r>
+      <w:proofErr w:type="gramEnd"/>
+      <w:r>
+        <w:rPr>
+          <w:rFonts w:asciiTheme="minorHAnsi" w:hAnsiTheme="minorHAnsi"/>
+        </w:rPr>
+        <w:t xml:space="preserve"> менее надежной. Это позволит в некоторой мере решить проблему отсутствия некоторых категорий, которая была описана в разделе «Анализ каталога», путем отбрасывая результаты ненадежной классификации.</w:t>
       </w:r>
     </w:p>
     <w:p>
@@ -9207,14 +11104,6 @@
         </w:rPr>
         <w:t>Классы взвешены по размеру в выборке</w:t>
       </w:r>
-    </w:p>
-    <w:p>
-      <w:pPr>
-        <w:suppressAutoHyphens w:val="0"/>
-        <w:rPr>
-          <w:rFonts w:asciiTheme="minorHAnsi" w:hAnsiTheme="minorHAnsi"/>
-        </w:rPr>
-      </w:pPr>
       <w:r>
         <w:rPr>
           <w:rFonts w:asciiTheme="minorHAnsi" w:hAnsiTheme="minorHAnsi"/>
@@ -9230,7 +11119,7 @@
           <w:rFonts w:asciiTheme="minorHAnsi" w:hAnsiTheme="minorHAnsi"/>
         </w:rPr>
       </w:pPr>
-      <w:bookmarkStart w:id="24" w:name="_Toc513127049"/>
+      <w:bookmarkStart w:id="24" w:name="_Toc513214659"/>
       <w:r>
         <w:lastRenderedPageBreak/>
         <w:t>4.6. Очистка выборки с помощью обученной модели</w:t>
@@ -9332,7 +11221,19 @@
         <w:rPr>
           <w:rFonts w:asciiTheme="minorHAnsi" w:hAnsiTheme="minorHAnsi"/>
         </w:rPr>
-        <w:t>Таким образом в несколько итераций была очищена выборка от серьезных ош</w:t>
+        <w:t xml:space="preserve">Таким </w:t>
+      </w:r>
+      <w:r>
+        <w:rPr>
+          <w:rFonts w:asciiTheme="minorHAnsi" w:hAnsiTheme="minorHAnsi"/>
+        </w:rPr>
+        <w:t>образом,</w:t>
+      </w:r>
+      <w:r>
+        <w:rPr>
+          <w:rFonts w:asciiTheme="minorHAnsi" w:hAnsiTheme="minorHAnsi"/>
+        </w:rPr>
+        <w:t xml:space="preserve"> в несколько итераций была очищена выборка от серьезных ош</w:t>
       </w:r>
       <w:r>
         <w:rPr>
@@ -9398,22 +11299,204 @@
         <w:rPr>
           <w:rFonts w:asciiTheme="minorHAnsi" w:hAnsiTheme="minorHAnsi"/>
         </w:rPr>
-        <w:t>В результате качество было улучшено до F1 = 0.9.</w:t>
-      </w:r>
-    </w:p>
-    <w:p>
-      <w:pPr>
-        <w:rPr>
-          <w:rFonts w:asciiTheme="minorHAnsi" w:hAnsiTheme="minorHAnsi"/>
-        </w:rPr>
-      </w:pPr>
-    </w:p>
-    <w:p>
-      <w:pPr>
-        <w:rPr>
-          <w:rFonts w:asciiTheme="minorHAnsi" w:hAnsiTheme="minorHAnsi"/>
-        </w:rPr>
-      </w:pPr>
+        <w:t>В результате каче</w:t>
+      </w:r>
+      <w:r>
+        <w:rPr>
+          <w:rFonts w:asciiTheme="minorHAnsi" w:hAnsiTheme="minorHAnsi"/>
+        </w:rPr>
+        <w:t>ство было улучшено до F1 = 0.9.</w:t>
+      </w:r>
+      <w:r>
+        <w:rPr>
+          <w:rFonts w:asciiTheme="minorHAnsi" w:hAnsiTheme="minorHAnsi"/>
+          <w:b/>
+          <w:bCs/>
+        </w:rPr>
+        <w:br w:type="page"/>
+      </w:r>
+    </w:p>
+    <w:p>
+      <w:pPr>
+        <w:pStyle w:val="1"/>
+        <w:spacing w:line="360" w:lineRule="auto"/>
+        <w:rPr>
+          <w:rFonts w:asciiTheme="minorHAnsi" w:hAnsiTheme="minorHAnsi"/>
+        </w:rPr>
+      </w:pPr>
+      <w:bookmarkStart w:id="25" w:name="_Toc513214660"/>
+      <w:r>
+        <w:rPr>
+          <w:rFonts w:asciiTheme="minorHAnsi" w:hAnsiTheme="minorHAnsi"/>
+          <w:b w:val="0"/>
+          <w:bCs w:val="0"/>
+        </w:rPr>
+        <w:lastRenderedPageBreak/>
+        <w:t>5.</w:t>
+      </w:r>
+      <w:r>
+        <w:rPr>
+          <w:rFonts w:asciiTheme="minorHAnsi" w:hAnsiTheme="minorHAnsi"/>
+        </w:rPr>
+        <w:t xml:space="preserve"> Ввод </w:t>
+      </w:r>
+      <w:r>
+        <w:rPr>
+          <w:rFonts w:asciiTheme="minorHAnsi" w:hAnsiTheme="minorHAnsi"/>
+        </w:rPr>
+        <w:t>классификатора</w:t>
+      </w:r>
+      <w:r>
+        <w:rPr>
+          <w:rFonts w:asciiTheme="minorHAnsi" w:hAnsiTheme="minorHAnsi"/>
+        </w:rPr>
+        <w:t xml:space="preserve"> в эксплуатацию</w:t>
+      </w:r>
+      <w:bookmarkEnd w:id="25"/>
+    </w:p>
+    <w:p>
+      <w:pPr>
+        <w:spacing w:line="360" w:lineRule="auto"/>
+        <w:rPr>
+          <w:rFonts w:asciiTheme="minorHAnsi" w:hAnsiTheme="minorHAnsi"/>
+        </w:rPr>
+      </w:pPr>
+      <w:r>
+        <w:rPr>
+          <w:rFonts w:asciiTheme="minorHAnsi" w:hAnsiTheme="minorHAnsi"/>
+        </w:rPr>
+        <w:t xml:space="preserve">Для создания конечной программы </w:t>
+      </w:r>
+      <w:r>
+        <w:rPr>
+          <w:rFonts w:asciiTheme="minorHAnsi" w:hAnsiTheme="minorHAnsi"/>
+        </w:rPr>
+        <w:t>был написан код для заг</w:t>
+      </w:r>
+      <w:r>
+        <w:rPr>
+          <w:rFonts w:asciiTheme="minorHAnsi" w:hAnsiTheme="minorHAnsi"/>
+        </w:rPr>
+        <w:t>рузки новых товаров. Все этапы обработки информации о товаре и применения модели машинного обучения были собраны в единую библиотеку.</w:t>
+      </w:r>
+    </w:p>
+    <w:p>
+      <w:pPr>
+        <w:spacing w:line="360" w:lineRule="auto"/>
+        <w:rPr>
+          <w:rFonts w:asciiTheme="minorHAnsi" w:hAnsiTheme="minorHAnsi"/>
+        </w:rPr>
+      </w:pPr>
+      <w:r>
+        <w:rPr>
+          <w:rFonts w:asciiTheme="minorHAnsi" w:hAnsiTheme="minorHAnsi"/>
+        </w:rPr>
+        <w:t>Разработанная система функционирует в автоматическом режиме, ежедневно классифицируя все новые товары вечером после 17:00.</w:t>
+      </w:r>
+    </w:p>
+    <w:p>
+      <w:pPr>
+        <w:spacing w:line="360" w:lineRule="auto"/>
+        <w:rPr>
+          <w:rFonts w:asciiTheme="minorHAnsi" w:hAnsiTheme="minorHAnsi"/>
+        </w:rPr>
+      </w:pPr>
+      <w:r>
+        <w:rPr>
+          <w:rFonts w:asciiTheme="minorHAnsi" w:hAnsiTheme="minorHAnsi"/>
+        </w:rPr>
+        <w:t>Так же была разработана панель проверки результатов работы классификатора.</w:t>
+      </w:r>
+    </w:p>
+    <w:p>
+      <w:pPr>
+        <w:spacing w:line="360" w:lineRule="auto"/>
+        <w:rPr>
+          <w:rFonts w:asciiTheme="minorHAnsi" w:hAnsiTheme="minorHAnsi"/>
+        </w:rPr>
+      </w:pPr>
+      <w:r>
+        <w:rPr>
+          <w:rFonts w:asciiTheme="minorHAnsi" w:hAnsiTheme="minorHAnsi"/>
+        </w:rPr>
+        <w:t xml:space="preserve">На изображении </w:t>
+      </w:r>
+      <w:proofErr w:type="gramStart"/>
+      <w:r>
+        <w:rPr>
+          <w:rFonts w:asciiTheme="minorHAnsi" w:hAnsiTheme="minorHAnsi"/>
+        </w:rPr>
+        <w:t>представлен</w:t>
+      </w:r>
+      <w:proofErr w:type="gramEnd"/>
+      <w:r>
+        <w:rPr>
+          <w:rFonts w:asciiTheme="minorHAnsi" w:hAnsiTheme="minorHAnsi"/>
+        </w:rPr>
+        <w:t xml:space="preserve"> скриншот веб панели, предназначенной для проверки результатов работы классификатора. </w:t>
+      </w:r>
+    </w:p>
+    <w:p>
+      <w:pPr>
+        <w:spacing w:line="360" w:lineRule="auto"/>
+        <w:rPr>
+          <w:rFonts w:asciiTheme="minorHAnsi" w:hAnsiTheme="minorHAnsi"/>
+        </w:rPr>
+      </w:pPr>
+      <w:r>
+        <w:rPr>
+          <w:rFonts w:asciiTheme="minorHAnsi" w:hAnsiTheme="minorHAnsi"/>
+        </w:rPr>
+        <w:t>При нажатии кнопки «Не соответствует», данные о несоответствии сохранятся в базу. Они могут пригодиться для улучшения качества классификации, для того чтобы исправить ошибки в классификации в текущей версии.</w:t>
+      </w:r>
+    </w:p>
+    <w:p>
+      <w:pPr>
+        <w:rPr>
+          <w:rFonts w:asciiTheme="minorHAnsi" w:hAnsiTheme="minorHAnsi"/>
+        </w:rPr>
+      </w:pPr>
+      <w:r>
+        <w:rPr>
+          <w:rFonts w:asciiTheme="minorHAnsi" w:hAnsiTheme="minorHAnsi"/>
+        </w:rPr>
+        <w:lastRenderedPageBreak/>
+        <w:drawing>
+          <wp:inline distT="0" distB="0" distL="0" distR="0" wp14:anchorId="1CEDB60F" wp14:editId="7D481F06">
+            <wp:extent cx="6152515" cy="5718175"/>
+            <wp:effectExtent l="0" t="0" r="635" b="0"/>
+            <wp:docPr id="20" name="Рисунок 20"/>
+            <wp:cNvGraphicFramePr>
+              <a:graphicFrameLocks xmlns:a="http://schemas.openxmlformats.org/drawingml/2006/main" noChangeAspect="1"/>
+            </wp:cNvGraphicFramePr>
+            <a:graphic xmlns:a="http://schemas.openxmlformats.org/drawingml/2006/main">
+              <a:graphicData uri="http://schemas.openxmlformats.org/drawingml/2006/picture">
+                <pic:pic xmlns:pic="http://schemas.openxmlformats.org/drawingml/2006/picture">
+                  <pic:nvPicPr>
+                    <pic:cNvPr id="0" name=""/>
+                    <pic:cNvPicPr/>
+                  </pic:nvPicPr>
+                  <pic:blipFill>
+                    <a:blip r:embed="rId26"/>
+                    <a:stretch>
+                      <a:fillRect/>
+                    </a:stretch>
+                  </pic:blipFill>
+                  <pic:spPr>
+                    <a:xfrm>
+                      <a:off x="0" y="0"/>
+                      <a:ext cx="6152515" cy="5718175"/>
+                    </a:xfrm>
+                    <a:prstGeom prst="rect">
+                      <a:avLst/>
+                    </a:prstGeom>
+                  </pic:spPr>
+                </pic:pic>
+              </a:graphicData>
+            </a:graphic>
+          </wp:inline>
+        </w:drawing>
+      </w:r>
     </w:p>
     <w:p>
       <w:pPr>
@@ -9438,7 +11521,7 @@
         <w:pStyle w:val="1"/>
         <w:spacing w:before="0"/>
       </w:pPr>
-      <w:bookmarkStart w:id="25" w:name="_Toc513127050"/>
+      <w:bookmarkStart w:id="26" w:name="_Toc513214661"/>
       <w:r>
         <w:rPr>
           <w:rFonts w:asciiTheme="minorHAnsi" w:hAnsiTheme="minorHAnsi"/>
@@ -9446,12 +11529,20 @@
           <w:bCs w:val="0"/>
         </w:rPr>
         <w:lastRenderedPageBreak/>
-        <w:t>5.</w:t>
+        <w:t>6</w:t>
+      </w:r>
+      <w:r>
+        <w:rPr>
+          <w:rFonts w:asciiTheme="minorHAnsi" w:hAnsiTheme="minorHAnsi"/>
+          <w:b w:val="0"/>
+          <w:bCs w:val="0"/>
+        </w:rPr>
+        <w:t>.</w:t>
       </w:r>
       <w:r>
         <w:t xml:space="preserve"> Использованные технологии</w:t>
       </w:r>
-      <w:bookmarkEnd w:id="25"/>
+      <w:bookmarkEnd w:id="26"/>
     </w:p>
     <w:p>
       <w:pPr>
@@ -9472,7 +11563,21 @@
         <w:rPr>
           <w:rFonts w:asciiTheme="minorHAnsi" w:hAnsiTheme="minorHAnsi"/>
         </w:rPr>
-        <w:t>В качестве языка программирования использовался Python версии 2.7.</w:t>
+        <w:t xml:space="preserve">В качестве языка программирования использовался </w:t>
+      </w:r>
+      <w:proofErr w:type="spellStart"/>
+      <w:r>
+        <w:rPr>
+          <w:rFonts w:asciiTheme="minorHAnsi" w:hAnsiTheme="minorHAnsi"/>
+        </w:rPr>
+        <w:t>Python</w:t>
+      </w:r>
+      <w:proofErr w:type="spellEnd"/>
+      <w:r>
+        <w:rPr>
+          <w:rFonts w:asciiTheme="minorHAnsi" w:hAnsiTheme="minorHAnsi"/>
+        </w:rPr>
+        <w:t xml:space="preserve"> версии 2.7.</w:t>
       </w:r>
     </w:p>
     <w:p>
@@ -9492,33 +11597,131 @@
         <w:rPr>
           <w:rFonts w:asciiTheme="minorHAnsi" w:hAnsiTheme="minorHAnsi"/>
         </w:rPr>
-        <w:t>Для проведения анализа, и моделирования использовалось веб-приложение Jupyter notebook, которое позволяет производить работу с данными использ</w:t>
-      </w:r>
-      <w:r>
-        <w:rPr>
-          <w:rFonts w:asciiTheme="minorHAnsi" w:hAnsiTheme="minorHAnsi"/>
-        </w:rPr>
-        <w:t>уя язык программирования Python, отображать данные сразу в окне браузера, и сохранять результаты работы в удобном виде.</w:t>
-      </w:r>
+        <w:t xml:space="preserve">Для проведения анализа, и моделирования использовалось веб-приложение </w:t>
+      </w:r>
+      <w:proofErr w:type="spellStart"/>
+      <w:r>
+        <w:rPr>
+          <w:rFonts w:asciiTheme="minorHAnsi" w:hAnsiTheme="minorHAnsi"/>
+        </w:rPr>
+        <w:t>Jupyter</w:t>
+      </w:r>
+      <w:proofErr w:type="spellEnd"/>
       <w:r>
         <w:rPr>
           <w:rFonts w:asciiTheme="minorHAnsi" w:hAnsiTheme="minorHAnsi"/>
         </w:rPr>
         <w:t xml:space="preserve"> </w:t>
       </w:r>
-    </w:p>
-    <w:p>
-      <w:pPr>
-        <w:spacing w:line="360" w:lineRule="auto"/>
-        <w:rPr>
-          <w:rFonts w:asciiTheme="minorHAnsi" w:hAnsiTheme="minorHAnsi"/>
-        </w:rPr>
-      </w:pPr>
-      <w:r>
-        <w:rPr>
-          <w:rFonts w:asciiTheme="minorHAnsi" w:hAnsiTheme="minorHAnsi"/>
-        </w:rPr>
-        <w:t>На картинке представлен скриншот веб-приложения Jupyter notebook.</w:t>
+      <w:proofErr w:type="spellStart"/>
+      <w:r>
+        <w:rPr>
+          <w:rFonts w:asciiTheme="minorHAnsi" w:hAnsiTheme="minorHAnsi"/>
+        </w:rPr>
+        <w:t>notebook</w:t>
+      </w:r>
+      <w:proofErr w:type="spellEnd"/>
+      <w:r>
+        <w:rPr>
+          <w:rFonts w:asciiTheme="minorHAnsi" w:hAnsiTheme="minorHAnsi"/>
+        </w:rPr>
+        <w:t xml:space="preserve">, которое </w:t>
+      </w:r>
+      <w:proofErr w:type="gramStart"/>
+      <w:r>
+        <w:rPr>
+          <w:rFonts w:asciiTheme="minorHAnsi" w:hAnsiTheme="minorHAnsi"/>
+        </w:rPr>
+        <w:t>позволяет производить работу с данными использ</w:t>
+      </w:r>
+      <w:r>
+        <w:rPr>
+          <w:rFonts w:asciiTheme="minorHAnsi" w:hAnsiTheme="minorHAnsi"/>
+        </w:rPr>
+        <w:t>уя</w:t>
+      </w:r>
+      <w:proofErr w:type="gramEnd"/>
+      <w:r>
+        <w:rPr>
+          <w:rFonts w:asciiTheme="minorHAnsi" w:hAnsiTheme="minorHAnsi"/>
+        </w:rPr>
+        <w:t xml:space="preserve"> язык программирования </w:t>
+      </w:r>
+      <w:proofErr w:type="spellStart"/>
+      <w:r>
+        <w:rPr>
+          <w:rFonts w:asciiTheme="minorHAnsi" w:hAnsiTheme="minorHAnsi"/>
+        </w:rPr>
+        <w:t>Python</w:t>
+      </w:r>
+      <w:proofErr w:type="spellEnd"/>
+      <w:r>
+        <w:rPr>
+          <w:rFonts w:asciiTheme="minorHAnsi" w:hAnsiTheme="minorHAnsi"/>
+        </w:rPr>
+        <w:t>, отображать данные сразу в окне браузера, и сохранять результаты работы в удобном виде.</w:t>
+      </w:r>
+      <w:r>
+        <w:rPr>
+          <w:rFonts w:asciiTheme="minorHAnsi" w:hAnsiTheme="minorHAnsi"/>
+        </w:rPr>
+        <w:t xml:space="preserve"> </w:t>
+      </w:r>
+    </w:p>
+    <w:p>
+      <w:pPr>
+        <w:spacing w:line="360" w:lineRule="auto"/>
+        <w:rPr>
+          <w:rFonts w:asciiTheme="minorHAnsi" w:hAnsiTheme="minorHAnsi"/>
+        </w:rPr>
+      </w:pPr>
+      <w:r>
+        <w:rPr>
+          <w:rFonts w:asciiTheme="minorHAnsi" w:hAnsiTheme="minorHAnsi"/>
+        </w:rPr>
+        <w:t xml:space="preserve">На картинке </w:t>
+      </w:r>
+      <w:proofErr w:type="gramStart"/>
+      <w:r>
+        <w:rPr>
+          <w:rFonts w:asciiTheme="minorHAnsi" w:hAnsiTheme="minorHAnsi"/>
+        </w:rPr>
+        <w:t>представлен</w:t>
+      </w:r>
+      <w:proofErr w:type="gramEnd"/>
+      <w:r>
+        <w:rPr>
+          <w:rFonts w:asciiTheme="minorHAnsi" w:hAnsiTheme="minorHAnsi"/>
+        </w:rPr>
+        <w:t xml:space="preserve"> скриншот веб-приложения </w:t>
+      </w:r>
+      <w:proofErr w:type="spellStart"/>
+      <w:r>
+        <w:rPr>
+          <w:rFonts w:asciiTheme="minorHAnsi" w:hAnsiTheme="minorHAnsi"/>
+        </w:rPr>
+        <w:t>Jupyter</w:t>
+      </w:r>
+      <w:proofErr w:type="spellEnd"/>
+      <w:r>
+        <w:rPr>
+          <w:rFonts w:asciiTheme="minorHAnsi" w:hAnsiTheme="minorHAnsi"/>
+        </w:rPr>
+        <w:t xml:space="preserve"> </w:t>
+      </w:r>
+      <w:proofErr w:type="spellStart"/>
+      <w:r>
+        <w:rPr>
+          <w:rFonts w:asciiTheme="minorHAnsi" w:hAnsiTheme="minorHAnsi"/>
+        </w:rPr>
+        <w:t>notebook</w:t>
+      </w:r>
+      <w:proofErr w:type="spellEnd"/>
+      <w:r>
+        <w:rPr>
+          <w:rFonts w:asciiTheme="minorHAnsi" w:hAnsiTheme="minorHAnsi"/>
+        </w:rPr>
+        <w:t>.</w:t>
       </w:r>
     </w:p>
     <w:p>
@@ -9598,33 +11801,89 @@
         <w:rPr>
           <w:rFonts w:asciiTheme="minorHAnsi" w:hAnsiTheme="minorHAnsi"/>
         </w:rPr>
-        <w:t>Библиотека pandas позволила удобно загружать данные, преобразовывать</w:t>
-      </w:r>
-      <w:r>
-        <w:rPr>
-          <w:rFonts w:asciiTheme="minorHAnsi" w:hAnsiTheme="minorHAnsi"/>
-        </w:rPr>
-        <w:t>, группированить, объединять</w:t>
-      </w:r>
-      <w:r>
-        <w:rPr>
-          <w:rFonts w:asciiTheme="minorHAnsi" w:hAnsiTheme="minorHAnsi"/>
-        </w:rPr>
-        <w:t xml:space="preserve"> и рассматривать в различных разрезах с помощью класса DataFrame.</w:t>
-      </w:r>
-    </w:p>
-    <w:p>
-      <w:pPr>
-        <w:spacing w:line="360" w:lineRule="auto"/>
-        <w:rPr>
-          <w:rFonts w:asciiTheme="minorHAnsi" w:hAnsiTheme="minorHAnsi"/>
-        </w:rPr>
-      </w:pPr>
-      <w:r>
-        <w:rPr>
-          <w:rFonts w:asciiTheme="minorHAnsi" w:hAnsiTheme="minorHAnsi"/>
-        </w:rPr>
-        <w:t>Библиотека seaborn использовалась для визуализации данных.</w:t>
+        <w:t xml:space="preserve">Библиотека </w:t>
+      </w:r>
+      <w:proofErr w:type="spellStart"/>
+      <w:r>
+        <w:rPr>
+          <w:rFonts w:asciiTheme="minorHAnsi" w:hAnsiTheme="minorHAnsi"/>
+        </w:rPr>
+        <w:t>pandas</w:t>
+      </w:r>
+      <w:proofErr w:type="spellEnd"/>
+      <w:r>
+        <w:rPr>
+          <w:rFonts w:asciiTheme="minorHAnsi" w:hAnsiTheme="minorHAnsi"/>
+        </w:rPr>
+        <w:t xml:space="preserve"> позволила удобно загружать данные, преобразовывать</w:t>
+      </w:r>
+      <w:r>
+        <w:rPr>
+          <w:rFonts w:asciiTheme="minorHAnsi" w:hAnsiTheme="minorHAnsi"/>
+        </w:rPr>
+        <w:t xml:space="preserve">, </w:t>
+      </w:r>
+      <w:proofErr w:type="spellStart"/>
+      <w:r>
+        <w:rPr>
+          <w:rFonts w:asciiTheme="minorHAnsi" w:hAnsiTheme="minorHAnsi"/>
+        </w:rPr>
+        <w:t>группированить</w:t>
+      </w:r>
+      <w:proofErr w:type="spellEnd"/>
+      <w:r>
+        <w:rPr>
+          <w:rFonts w:asciiTheme="minorHAnsi" w:hAnsiTheme="minorHAnsi"/>
+        </w:rPr>
+        <w:t>, объединять</w:t>
+      </w:r>
+      <w:r>
+        <w:rPr>
+          <w:rFonts w:asciiTheme="minorHAnsi" w:hAnsiTheme="minorHAnsi"/>
+        </w:rPr>
+        <w:t xml:space="preserve"> и рассматривать в различных разрезах с помощью класса </w:t>
+      </w:r>
+      <w:proofErr w:type="spellStart"/>
+      <w:r>
+        <w:rPr>
+          <w:rFonts w:asciiTheme="minorHAnsi" w:hAnsiTheme="minorHAnsi"/>
+        </w:rPr>
+        <w:t>DataFrame</w:t>
+      </w:r>
+      <w:proofErr w:type="spellEnd"/>
+      <w:r>
+        <w:rPr>
+          <w:rFonts w:asciiTheme="minorHAnsi" w:hAnsiTheme="minorHAnsi"/>
+        </w:rPr>
+        <w:t>.</w:t>
+      </w:r>
+    </w:p>
+    <w:p>
+      <w:pPr>
+        <w:spacing w:line="360" w:lineRule="auto"/>
+        <w:rPr>
+          <w:rFonts w:asciiTheme="minorHAnsi" w:hAnsiTheme="minorHAnsi"/>
+        </w:rPr>
+      </w:pPr>
+      <w:r>
+        <w:rPr>
+          <w:rFonts w:asciiTheme="minorHAnsi" w:hAnsiTheme="minorHAnsi"/>
+        </w:rPr>
+        <w:t xml:space="preserve">Библиотека </w:t>
+      </w:r>
+      <w:proofErr w:type="spellStart"/>
+      <w:r>
+        <w:rPr>
+          <w:rFonts w:asciiTheme="minorHAnsi" w:hAnsiTheme="minorHAnsi"/>
+        </w:rPr>
+        <w:t>seaborn</w:t>
+      </w:r>
+      <w:proofErr w:type="spellEnd"/>
+      <w:r>
+        <w:rPr>
+          <w:rFonts w:asciiTheme="minorHAnsi" w:hAnsiTheme="minorHAnsi"/>
+        </w:rPr>
+        <w:t xml:space="preserve"> использовалась для визуализации данных.</w:t>
       </w:r>
     </w:p>
     <w:p>
@@ -9639,7 +11898,21 @@
           <w:rFonts w:asciiTheme="minorHAnsi" w:hAnsiTheme="minorHAnsi"/>
         </w:rPr>
         <w:lastRenderedPageBreak/>
-        <w:t>Библиотека sklearn содержит множество алгоритмов обучения моделей машинного обучения. Она позволила быстро строить модели методами стохастического градиентного спуска</w:t>
+        <w:t xml:space="preserve">Библиотека </w:t>
+      </w:r>
+      <w:proofErr w:type="spellStart"/>
+      <w:r>
+        <w:rPr>
+          <w:rFonts w:asciiTheme="minorHAnsi" w:hAnsiTheme="minorHAnsi"/>
+        </w:rPr>
+        <w:t>sklearn</w:t>
+      </w:r>
+      <w:proofErr w:type="spellEnd"/>
+      <w:r>
+        <w:rPr>
+          <w:rFonts w:asciiTheme="minorHAnsi" w:hAnsiTheme="minorHAnsi"/>
+        </w:rPr>
+        <w:t xml:space="preserve"> содержит множество алгоритмов обучения моделей машинного обучения. Она позволила быстро строить модели методами стохастического градиентного спуска</w:t>
       </w:r>
       <w:r>
         <w:rPr>
@@ -9647,12 +11920,14 @@
         </w:rPr>
         <w:t xml:space="preserve"> в классе </w:t>
       </w:r>
+      <w:proofErr w:type="spellStart"/>
       <w:r>
         <w:rPr>
           <w:rFonts w:asciiTheme="minorHAnsi" w:hAnsiTheme="minorHAnsi"/>
         </w:rPr>
         <w:t>SGDClassifier</w:t>
       </w:r>
+      <w:proofErr w:type="spellEnd"/>
       <w:r>
         <w:rPr>
           <w:rFonts w:asciiTheme="minorHAnsi" w:hAnsiTheme="minorHAnsi"/>
@@ -9677,24 +11952,28 @@
         </w:rPr>
         <w:t xml:space="preserve">, а так же применить сингулярное разложение в классе </w:t>
       </w:r>
+      <w:proofErr w:type="spellStart"/>
       <w:r>
         <w:rPr>
           <w:rFonts w:asciiTheme="minorHAnsi" w:hAnsiTheme="minorHAnsi"/>
         </w:rPr>
         <w:t>TruncatedSVD</w:t>
       </w:r>
+      <w:proofErr w:type="spellEnd"/>
       <w:r>
         <w:rPr>
           <w:rFonts w:asciiTheme="minorHAnsi" w:hAnsiTheme="minorHAnsi"/>
         </w:rPr>
         <w:t xml:space="preserve"> и преобразовать текст с помощью меры TFIDF в классе </w:t>
       </w:r>
+      <w:proofErr w:type="spellStart"/>
       <w:r>
         <w:rPr>
           <w:rFonts w:asciiTheme="minorHAnsi" w:hAnsiTheme="minorHAnsi"/>
         </w:rPr>
         <w:t>TfidfVectorizer</w:t>
       </w:r>
+      <w:proofErr w:type="spellEnd"/>
       <w:r>
         <w:rPr>
           <w:rFonts w:asciiTheme="minorHAnsi" w:hAnsiTheme="minorHAnsi"/>
@@ -9713,13 +11992,111 @@
         <w:rPr>
           <w:rFonts w:asciiTheme="minorHAnsi" w:hAnsiTheme="minorHAnsi"/>
         </w:rPr>
-        <w:t>Для построения градиентного бустинга использовалась библиотека xgboost, в которой реализация метода лучше чем в библиотеке sklearn. В библиотеке xgboost градиентный б</w:t>
-      </w:r>
-      <w:r>
-        <w:rPr>
-          <w:rFonts w:asciiTheme="minorHAnsi" w:hAnsiTheme="minorHAnsi"/>
-        </w:rPr>
-        <w:t>устинг обучается заметно быстрее</w:t>
+        <w:t xml:space="preserve">Для построения градиентного </w:t>
+      </w:r>
+      <w:proofErr w:type="spellStart"/>
+      <w:r>
+        <w:rPr>
+          <w:rFonts w:asciiTheme="minorHAnsi" w:hAnsiTheme="minorHAnsi"/>
+        </w:rPr>
+        <w:t>бустинга</w:t>
+      </w:r>
+      <w:proofErr w:type="spellEnd"/>
+      <w:r>
+        <w:rPr>
+          <w:rFonts w:asciiTheme="minorHAnsi" w:hAnsiTheme="minorHAnsi"/>
+        </w:rPr>
+        <w:t xml:space="preserve"> использовалась библиотека </w:t>
+      </w:r>
+      <w:proofErr w:type="spellStart"/>
+      <w:r>
+        <w:rPr>
+          <w:rFonts w:asciiTheme="minorHAnsi" w:hAnsiTheme="minorHAnsi"/>
+        </w:rPr>
+        <w:t>xgboost</w:t>
+      </w:r>
+      <w:proofErr w:type="spellEnd"/>
+      <w:r>
+        <w:rPr>
+          <w:rFonts w:asciiTheme="minorHAnsi" w:hAnsiTheme="minorHAnsi"/>
+        </w:rPr>
+        <w:t xml:space="preserve">, в которой реализация метода </w:t>
+      </w:r>
+      <w:proofErr w:type="gramStart"/>
+      <w:r>
+        <w:rPr>
+          <w:rFonts w:asciiTheme="minorHAnsi" w:hAnsiTheme="minorHAnsi"/>
+        </w:rPr>
+        <w:t>лучше</w:t>
+      </w:r>
+      <w:proofErr w:type="gramEnd"/>
+      <w:r>
+        <w:rPr>
+          <w:rFonts w:asciiTheme="minorHAnsi" w:hAnsiTheme="minorHAnsi"/>
+        </w:rPr>
+        <w:t xml:space="preserve"> чем в библиотеке </w:t>
+      </w:r>
+      <w:proofErr w:type="spellStart"/>
+      <w:r>
+        <w:rPr>
+          <w:rFonts w:asciiTheme="minorHAnsi" w:hAnsiTheme="minorHAnsi"/>
+        </w:rPr>
+        <w:t>sklearn</w:t>
+      </w:r>
+      <w:proofErr w:type="spellEnd"/>
+      <w:r>
+        <w:rPr>
+          <w:rFonts w:asciiTheme="minorHAnsi" w:hAnsiTheme="minorHAnsi"/>
+        </w:rPr>
+        <w:t xml:space="preserve">. В библиотеке </w:t>
+      </w:r>
+      <w:proofErr w:type="spellStart"/>
+      <w:r>
+        <w:rPr>
+          <w:rFonts w:asciiTheme="minorHAnsi" w:hAnsiTheme="minorHAnsi"/>
+        </w:rPr>
+        <w:t>xgboost</w:t>
+      </w:r>
+      <w:proofErr w:type="spellEnd"/>
+      <w:r>
+        <w:rPr>
+          <w:rFonts w:asciiTheme="minorHAnsi" w:hAnsiTheme="minorHAnsi"/>
+        </w:rPr>
+        <w:t xml:space="preserve"> </w:t>
+      </w:r>
+      <w:proofErr w:type="gramStart"/>
+      <w:r>
+        <w:rPr>
+          <w:rFonts w:asciiTheme="minorHAnsi" w:hAnsiTheme="minorHAnsi"/>
+        </w:rPr>
+        <w:t>градиентный</w:t>
+      </w:r>
+      <w:proofErr w:type="gramEnd"/>
+      <w:r>
+        <w:rPr>
+          <w:rFonts w:asciiTheme="minorHAnsi" w:hAnsiTheme="minorHAnsi"/>
+        </w:rPr>
+        <w:t xml:space="preserve"> </w:t>
+      </w:r>
+      <w:proofErr w:type="spellStart"/>
+      <w:r>
+        <w:rPr>
+          <w:rFonts w:asciiTheme="minorHAnsi" w:hAnsiTheme="minorHAnsi"/>
+        </w:rPr>
+        <w:t>б</w:t>
+      </w:r>
+      <w:r>
+        <w:rPr>
+          <w:rFonts w:asciiTheme="minorHAnsi" w:hAnsiTheme="minorHAnsi"/>
+        </w:rPr>
+        <w:t>устинг</w:t>
+      </w:r>
+      <w:proofErr w:type="spellEnd"/>
+      <w:r>
+        <w:rPr>
+          <w:rFonts w:asciiTheme="minorHAnsi" w:hAnsiTheme="minorHAnsi"/>
+        </w:rPr>
+        <w:t xml:space="preserve"> обучается заметно быстрее</w:t>
       </w:r>
       <w:r>
         <w:rPr>
@@ -9755,18 +12132,2212 @@
         </w:rPr>
         <w:t xml:space="preserve">Для составления биграмм использовал библиотеку </w:t>
       </w:r>
+      <w:proofErr w:type="spellStart"/>
       <w:r>
         <w:rPr>
           <w:rFonts w:asciiTheme="minorHAnsi" w:hAnsiTheme="minorHAnsi"/>
         </w:rPr>
         <w:t>nltk</w:t>
       </w:r>
+      <w:proofErr w:type="spellEnd"/>
       <w:r>
         <w:rPr>
           <w:rFonts w:asciiTheme="minorHAnsi" w:hAnsiTheme="minorHAnsi"/>
         </w:rPr>
         <w:t>.</w:t>
       </w:r>
+      <w:r>
+        <w:rPr>
+          <w:rFonts w:asciiTheme="minorHAnsi" w:hAnsiTheme="minorHAnsi"/>
+        </w:rPr>
+        <w:br w:type="page"/>
+      </w:r>
+    </w:p>
+    <w:p>
+      <w:pPr>
+        <w:pStyle w:val="1"/>
+        <w:spacing w:line="360" w:lineRule="auto"/>
+        <w:rPr>
+          <w:rFonts w:asciiTheme="minorHAnsi" w:hAnsiTheme="minorHAnsi"/>
+        </w:rPr>
+      </w:pPr>
+      <w:bookmarkStart w:id="27" w:name="_Toc513214662"/>
+      <w:r>
+        <w:rPr>
+          <w:rFonts w:asciiTheme="minorHAnsi" w:hAnsiTheme="minorHAnsi"/>
+        </w:rPr>
+        <w:lastRenderedPageBreak/>
+        <w:t>7</w:t>
+      </w:r>
+      <w:r>
+        <w:t xml:space="preserve">. </w:t>
+      </w:r>
+      <w:r>
+        <w:rPr>
+          <w:rFonts w:asciiTheme="minorHAnsi" w:hAnsiTheme="minorHAnsi"/>
+        </w:rPr>
+        <w:t>Идеи для дальнейшего</w:t>
+      </w:r>
+      <w:r>
+        <w:t xml:space="preserve"> улучшени</w:t>
+      </w:r>
+      <w:r>
+        <w:rPr>
+          <w:rFonts w:asciiTheme="minorHAnsi" w:hAnsiTheme="minorHAnsi"/>
+        </w:rPr>
+        <w:t>я</w:t>
+      </w:r>
+      <w:r>
+        <w:t xml:space="preserve"> модели</w:t>
+      </w:r>
+      <w:bookmarkEnd w:id="27"/>
+    </w:p>
+    <w:p>
+      <w:pPr>
+        <w:spacing w:line="360" w:lineRule="auto"/>
+        <w:ind w:firstLine="851"/>
+        <w:rPr>
+          <w:rFonts w:asciiTheme="minorHAnsi" w:hAnsiTheme="minorHAnsi" w:cstheme="minorHAnsi"/>
+        </w:rPr>
+      </w:pPr>
+      <w:r>
+        <w:rPr>
+          <w:rFonts w:asciiTheme="minorHAnsi" w:hAnsiTheme="minorHAnsi" w:cstheme="minorHAnsi"/>
+        </w:rPr>
+        <w:t>Данную модель возможно можно ещё улучшить за счет имеющихся данных. В данной работе не были рассмотрены картинки товаров. Их так же можно использовать для классификации товаров.</w:t>
+      </w:r>
+    </w:p>
+    <w:p>
+      <w:pPr>
+        <w:spacing w:line="360" w:lineRule="auto"/>
+        <w:ind w:firstLine="851"/>
+        <w:rPr>
+          <w:rFonts w:asciiTheme="minorHAnsi" w:hAnsiTheme="minorHAnsi" w:cstheme="minorHAnsi"/>
+        </w:rPr>
+      </w:pPr>
+      <w:r>
+        <w:rPr>
+          <w:rFonts w:asciiTheme="minorHAnsi" w:hAnsiTheme="minorHAnsi" w:cstheme="minorHAnsi"/>
+        </w:rPr>
+        <w:t>С классификацией по изображению лучше все справляются нейронные сети. Но у них есть огромный недостаток. Для обучения модели нужно очень большое число картинок товаров с различных ракурсов, под разным освещением для каждой категории. У нас же всего примерно около 2-х миллионов картинок, чего в разы недостаточно.</w:t>
+      </w:r>
+    </w:p>
+    <w:p>
+      <w:pPr>
+        <w:spacing w:line="360" w:lineRule="auto"/>
+        <w:ind w:firstLine="851"/>
+        <w:rPr>
+          <w:rFonts w:asciiTheme="minorHAnsi" w:hAnsiTheme="minorHAnsi" w:cstheme="minorHAnsi"/>
+        </w:rPr>
+      </w:pPr>
+      <w:r>
+        <w:rPr>
+          <w:rFonts w:asciiTheme="minorHAnsi" w:hAnsiTheme="minorHAnsi" w:cstheme="minorHAnsi"/>
+        </w:rPr>
+        <w:t>Но есть</w:t>
+      </w:r>
+      <w:r>
+        <w:rPr>
+          <w:rFonts w:asciiTheme="minorHAnsi" w:hAnsiTheme="minorHAnsi" w:cstheme="minorHAnsi"/>
+        </w:rPr>
+        <w:t xml:space="preserve"> другое решение. Это использование </w:t>
+      </w:r>
+      <w:proofErr w:type="spellStart"/>
+      <w:r>
+        <w:rPr>
+          <w:rFonts w:asciiTheme="minorHAnsi" w:hAnsiTheme="minorHAnsi" w:cstheme="minorHAnsi"/>
+        </w:rPr>
+        <w:t>предобученных</w:t>
+      </w:r>
+      <w:proofErr w:type="spellEnd"/>
+      <w:r>
+        <w:rPr>
+          <w:rFonts w:asciiTheme="minorHAnsi" w:hAnsiTheme="minorHAnsi" w:cstheme="minorHAnsi"/>
+        </w:rPr>
+        <w:t xml:space="preserve"> нейронных сетей. Только к</w:t>
+      </w:r>
+      <w:r>
+        <w:rPr>
+          <w:rFonts w:asciiTheme="minorHAnsi" w:hAnsiTheme="minorHAnsi" w:cstheme="minorHAnsi"/>
+        </w:rPr>
+        <w:t xml:space="preserve">рупные компании, такие как </w:t>
+      </w:r>
+      <w:proofErr w:type="spellStart"/>
+      <w:r>
+        <w:rPr>
+          <w:rFonts w:asciiTheme="minorHAnsi" w:hAnsiTheme="minorHAnsi" w:cstheme="minorHAnsi"/>
+        </w:rPr>
+        <w:t>Google</w:t>
+      </w:r>
+      <w:proofErr w:type="spellEnd"/>
+      <w:r>
+        <w:rPr>
+          <w:rFonts w:asciiTheme="minorHAnsi" w:hAnsiTheme="minorHAnsi" w:cstheme="minorHAnsi"/>
+        </w:rPr>
+        <w:t xml:space="preserve"> и </w:t>
+      </w:r>
+      <w:proofErr w:type="spellStart"/>
+      <w:r>
+        <w:rPr>
+          <w:rFonts w:asciiTheme="minorHAnsi" w:hAnsiTheme="minorHAnsi" w:cstheme="minorHAnsi"/>
+        </w:rPr>
+        <w:t>Microsoft</w:t>
+      </w:r>
+      <w:proofErr w:type="spellEnd"/>
+      <w:r>
+        <w:rPr>
+          <w:rFonts w:asciiTheme="minorHAnsi" w:hAnsiTheme="minorHAnsi" w:cstheme="minorHAnsi"/>
+        </w:rPr>
+        <w:t xml:space="preserve"> имеют огромное количество ресурсов и данных, и они создали такие модели, и </w:t>
+      </w:r>
+      <w:r>
+        <w:rPr>
+          <w:rFonts w:asciiTheme="minorHAnsi" w:hAnsiTheme="minorHAnsi" w:cstheme="minorHAnsi"/>
+        </w:rPr>
+        <w:t>предоставили их в общий доступ.</w:t>
+      </w:r>
+    </w:p>
+    <w:p>
+      <w:pPr>
+        <w:spacing w:line="360" w:lineRule="auto"/>
+        <w:ind w:firstLine="851"/>
+        <w:rPr>
+          <w:rFonts w:asciiTheme="minorHAnsi" w:hAnsiTheme="minorHAnsi" w:cstheme="minorHAnsi"/>
+        </w:rPr>
+      </w:pPr>
+      <w:r>
+        <w:rPr>
+          <w:rFonts w:asciiTheme="minorHAnsi" w:hAnsiTheme="minorHAnsi" w:cstheme="minorHAnsi"/>
+        </w:rPr>
+        <w:t xml:space="preserve">Существуют следующие </w:t>
+      </w:r>
+      <w:proofErr w:type="spellStart"/>
+      <w:r>
+        <w:rPr>
+          <w:rFonts w:asciiTheme="minorHAnsi" w:hAnsiTheme="minorHAnsi" w:cstheme="minorHAnsi"/>
+        </w:rPr>
+        <w:t>предобученные</w:t>
+      </w:r>
+      <w:proofErr w:type="spellEnd"/>
+      <w:r>
+        <w:rPr>
+          <w:rFonts w:asciiTheme="minorHAnsi" w:hAnsiTheme="minorHAnsi" w:cstheme="minorHAnsi"/>
+        </w:rPr>
+        <w:t xml:space="preserve"> нейронные сети:</w:t>
+      </w:r>
+    </w:p>
+    <w:p>
+      <w:pPr>
+        <w:pStyle w:val="af0"/>
+        <w:numPr>
+          <w:ilvl w:val="0"/>
+          <w:numId w:val="17"/>
+        </w:numPr>
+        <w:spacing w:line="360" w:lineRule="auto"/>
+        <w:ind w:left="851" w:hanging="426"/>
+        <w:rPr>
+          <w:rFonts w:asciiTheme="minorHAnsi" w:hAnsiTheme="minorHAnsi" w:cstheme="minorHAnsi"/>
+        </w:rPr>
+      </w:pPr>
+      <w:r>
+        <w:rPr>
+          <w:rFonts w:asciiTheme="minorHAnsi" w:hAnsiTheme="minorHAnsi" w:cstheme="minorHAnsi"/>
+        </w:rPr>
+        <w:t xml:space="preserve">VGG16 - сеть </w:t>
+      </w:r>
+      <w:proofErr w:type="spellStart"/>
+      <w:r>
+        <w:rPr>
+          <w:rFonts w:asciiTheme="minorHAnsi" w:hAnsiTheme="minorHAnsi" w:cstheme="minorHAnsi"/>
+        </w:rPr>
+        <w:t>Visual</w:t>
+      </w:r>
+      <w:proofErr w:type="spellEnd"/>
+      <w:r>
+        <w:rPr>
+          <w:rFonts w:asciiTheme="minorHAnsi" w:hAnsiTheme="minorHAnsi" w:cstheme="minorHAnsi"/>
+        </w:rPr>
+        <w:t xml:space="preserve"> </w:t>
+      </w:r>
+      <w:proofErr w:type="spellStart"/>
+      <w:r>
+        <w:rPr>
+          <w:rFonts w:asciiTheme="minorHAnsi" w:hAnsiTheme="minorHAnsi" w:cstheme="minorHAnsi"/>
+        </w:rPr>
+        <w:t>Geometry</w:t>
+      </w:r>
+      <w:proofErr w:type="spellEnd"/>
+      <w:r>
+        <w:rPr>
+          <w:rFonts w:asciiTheme="minorHAnsi" w:hAnsiTheme="minorHAnsi" w:cstheme="minorHAnsi"/>
+        </w:rPr>
+        <w:t xml:space="preserve"> </w:t>
+      </w:r>
+      <w:proofErr w:type="spellStart"/>
+      <w:r>
+        <w:rPr>
+          <w:rFonts w:asciiTheme="minorHAnsi" w:hAnsiTheme="minorHAnsi" w:cstheme="minorHAnsi"/>
+        </w:rPr>
+        <w:t>Group</w:t>
+      </w:r>
+      <w:proofErr w:type="spellEnd"/>
+      <w:r>
+        <w:rPr>
+          <w:rFonts w:asciiTheme="minorHAnsi" w:hAnsiTheme="minorHAnsi" w:cstheme="minorHAnsi"/>
+        </w:rPr>
+        <w:t xml:space="preserve"> из университета Оксфорда для распознавания объектов на изображениях, состоит из 16 слоев.</w:t>
+      </w:r>
+    </w:p>
+    <w:p>
+      <w:pPr>
+        <w:pStyle w:val="af0"/>
+        <w:numPr>
+          <w:ilvl w:val="0"/>
+          <w:numId w:val="17"/>
+        </w:numPr>
+        <w:spacing w:line="360" w:lineRule="auto"/>
+        <w:ind w:left="851" w:hanging="426"/>
+        <w:rPr>
+          <w:rFonts w:asciiTheme="minorHAnsi" w:hAnsiTheme="minorHAnsi" w:cstheme="minorHAnsi"/>
+        </w:rPr>
+      </w:pPr>
+      <w:r>
+        <w:rPr>
+          <w:rFonts w:asciiTheme="minorHAnsi" w:hAnsiTheme="minorHAnsi" w:cstheme="minorHAnsi"/>
+        </w:rPr>
+        <w:t xml:space="preserve">VGG19 - еще одна сеть </w:t>
+      </w:r>
+      <w:proofErr w:type="spellStart"/>
+      <w:r>
+        <w:rPr>
+          <w:rFonts w:asciiTheme="minorHAnsi" w:hAnsiTheme="minorHAnsi" w:cstheme="minorHAnsi"/>
+        </w:rPr>
+        <w:t>Visual</w:t>
+      </w:r>
+      <w:proofErr w:type="spellEnd"/>
+      <w:r>
+        <w:rPr>
+          <w:rFonts w:asciiTheme="minorHAnsi" w:hAnsiTheme="minorHAnsi" w:cstheme="minorHAnsi"/>
+        </w:rPr>
+        <w:t xml:space="preserve"> </w:t>
+      </w:r>
+      <w:proofErr w:type="spellStart"/>
+      <w:r>
+        <w:rPr>
+          <w:rFonts w:asciiTheme="minorHAnsi" w:hAnsiTheme="minorHAnsi" w:cstheme="minorHAnsi"/>
+        </w:rPr>
+        <w:t>Geometry</w:t>
+      </w:r>
+      <w:proofErr w:type="spellEnd"/>
+      <w:r>
+        <w:rPr>
+          <w:rFonts w:asciiTheme="minorHAnsi" w:hAnsiTheme="minorHAnsi" w:cstheme="minorHAnsi"/>
+        </w:rPr>
+        <w:t xml:space="preserve"> </w:t>
+      </w:r>
+      <w:proofErr w:type="spellStart"/>
+      <w:r>
+        <w:rPr>
+          <w:rFonts w:asciiTheme="minorHAnsi" w:hAnsiTheme="minorHAnsi" w:cstheme="minorHAnsi"/>
+        </w:rPr>
+        <w:t>Group</w:t>
+      </w:r>
+      <w:proofErr w:type="spellEnd"/>
+      <w:r>
+        <w:rPr>
+          <w:rFonts w:asciiTheme="minorHAnsi" w:hAnsiTheme="minorHAnsi" w:cstheme="minorHAnsi"/>
+        </w:rPr>
+        <w:t xml:space="preserve"> для распознавания объектов, но содержит 19 слоев.</w:t>
+      </w:r>
+    </w:p>
+    <w:p>
+      <w:pPr>
+        <w:pStyle w:val="af0"/>
+        <w:numPr>
+          <w:ilvl w:val="0"/>
+          <w:numId w:val="17"/>
+        </w:numPr>
+        <w:spacing w:line="360" w:lineRule="auto"/>
+        <w:ind w:left="851" w:hanging="426"/>
+        <w:rPr>
+          <w:rFonts w:asciiTheme="minorHAnsi" w:hAnsiTheme="minorHAnsi" w:cstheme="minorHAnsi"/>
+        </w:rPr>
+      </w:pPr>
+      <w:proofErr w:type="spellStart"/>
+      <w:r>
+        <w:rPr>
+          <w:rFonts w:asciiTheme="minorHAnsi" w:hAnsiTheme="minorHAnsi" w:cstheme="minorHAnsi"/>
+        </w:rPr>
+        <w:t>Inception</w:t>
+      </w:r>
+      <w:proofErr w:type="spellEnd"/>
+      <w:r>
+        <w:rPr>
+          <w:rFonts w:asciiTheme="minorHAnsi" w:hAnsiTheme="minorHAnsi" w:cstheme="minorHAnsi"/>
+        </w:rPr>
+        <w:t xml:space="preserve"> v3 - нейронная сеть компании </w:t>
+      </w:r>
+      <w:proofErr w:type="spellStart"/>
+      <w:r>
+        <w:rPr>
+          <w:rFonts w:asciiTheme="minorHAnsi" w:hAnsiTheme="minorHAnsi" w:cstheme="minorHAnsi"/>
+        </w:rPr>
+        <w:t>Google</w:t>
+      </w:r>
+      <w:proofErr w:type="spellEnd"/>
+      <w:r>
+        <w:rPr>
+          <w:rFonts w:asciiTheme="minorHAnsi" w:hAnsiTheme="minorHAnsi" w:cstheme="minorHAnsi"/>
+        </w:rPr>
+        <w:t xml:space="preserve"> для распознавания объектов на изображениях.</w:t>
+      </w:r>
+    </w:p>
+    <w:p>
+      <w:pPr>
+        <w:pStyle w:val="af0"/>
+        <w:numPr>
+          <w:ilvl w:val="0"/>
+          <w:numId w:val="17"/>
+        </w:numPr>
+        <w:spacing w:line="360" w:lineRule="auto"/>
+        <w:ind w:left="851" w:hanging="426"/>
+        <w:rPr>
+          <w:rFonts w:asciiTheme="minorHAnsi" w:hAnsiTheme="minorHAnsi" w:cstheme="minorHAnsi"/>
+        </w:rPr>
+      </w:pPr>
+      <w:r>
+        <w:rPr>
+          <w:rFonts w:asciiTheme="minorHAnsi" w:hAnsiTheme="minorHAnsi" w:cstheme="minorHAnsi"/>
+        </w:rPr>
+        <w:t xml:space="preserve">ResNet50 - нейронная сеть компании </w:t>
+      </w:r>
+      <w:proofErr w:type="spellStart"/>
+      <w:r>
+        <w:rPr>
+          <w:rFonts w:asciiTheme="minorHAnsi" w:hAnsiTheme="minorHAnsi" w:cstheme="minorHAnsi"/>
+        </w:rPr>
+        <w:t>Microsoft</w:t>
+      </w:r>
+      <w:proofErr w:type="spellEnd"/>
+      <w:r>
+        <w:rPr>
+          <w:rFonts w:asciiTheme="minorHAnsi" w:hAnsiTheme="minorHAnsi" w:cstheme="minorHAnsi"/>
+        </w:rPr>
+        <w:t>, использующая остаточное обучение (</w:t>
+      </w:r>
+      <w:proofErr w:type="spellStart"/>
+      <w:r>
+        <w:rPr>
+          <w:rFonts w:asciiTheme="minorHAnsi" w:hAnsiTheme="minorHAnsi" w:cstheme="minorHAnsi"/>
+        </w:rPr>
+        <w:t>residual</w:t>
+      </w:r>
+      <w:proofErr w:type="spellEnd"/>
+      <w:r>
+        <w:rPr>
+          <w:rFonts w:asciiTheme="minorHAnsi" w:hAnsiTheme="minorHAnsi" w:cstheme="minorHAnsi"/>
+        </w:rPr>
+        <w:t xml:space="preserve"> </w:t>
+      </w:r>
+      <w:proofErr w:type="spellStart"/>
+      <w:r>
+        <w:rPr>
+          <w:rFonts w:asciiTheme="minorHAnsi" w:hAnsiTheme="minorHAnsi" w:cstheme="minorHAnsi"/>
+        </w:rPr>
+        <w:t>learning</w:t>
+      </w:r>
+      <w:proofErr w:type="spellEnd"/>
+      <w:r>
+        <w:rPr>
+          <w:rFonts w:asciiTheme="minorHAnsi" w:hAnsiTheme="minorHAnsi" w:cstheme="minorHAnsi"/>
+        </w:rPr>
+        <w:t>). Применяется для распознавании объектов на изображениях.</w:t>
+      </w:r>
+    </w:p>
+    <w:p>
+      <w:pPr>
+        <w:pStyle w:val="af0"/>
+        <w:numPr>
+          <w:ilvl w:val="0"/>
+          <w:numId w:val="17"/>
+        </w:numPr>
+        <w:spacing w:line="360" w:lineRule="auto"/>
+        <w:ind w:left="851" w:hanging="426"/>
+        <w:rPr>
+          <w:rFonts w:asciiTheme="minorHAnsi" w:hAnsiTheme="minorHAnsi" w:cstheme="minorHAnsi"/>
+        </w:rPr>
+      </w:pPr>
+      <w:proofErr w:type="spellStart"/>
+      <w:r>
+        <w:rPr>
+          <w:rFonts w:asciiTheme="minorHAnsi" w:hAnsiTheme="minorHAnsi" w:cstheme="minorHAnsi"/>
+        </w:rPr>
+        <w:t>Xception</w:t>
+      </w:r>
+      <w:proofErr w:type="spellEnd"/>
+      <w:r>
+        <w:rPr>
+          <w:rFonts w:asciiTheme="minorHAnsi" w:hAnsiTheme="minorHAnsi" w:cstheme="minorHAnsi"/>
+        </w:rPr>
+        <w:t xml:space="preserve"> - модификация сети </w:t>
+      </w:r>
+      <w:proofErr w:type="spellStart"/>
+      <w:r>
+        <w:rPr>
+          <w:rFonts w:asciiTheme="minorHAnsi" w:hAnsiTheme="minorHAnsi" w:cstheme="minorHAnsi"/>
+        </w:rPr>
+        <w:t>Inception</w:t>
+      </w:r>
+      <w:proofErr w:type="spellEnd"/>
+      <w:r>
+        <w:rPr>
+          <w:rFonts w:asciiTheme="minorHAnsi" w:hAnsiTheme="minorHAnsi" w:cstheme="minorHAnsi"/>
+        </w:rPr>
+        <w:t xml:space="preserve"> от создателя </w:t>
+      </w:r>
+      <w:proofErr w:type="spellStart"/>
+      <w:r>
+        <w:rPr>
+          <w:rFonts w:asciiTheme="minorHAnsi" w:hAnsiTheme="minorHAnsi" w:cstheme="minorHAnsi"/>
+        </w:rPr>
+        <w:t>Keras</w:t>
+      </w:r>
+      <w:proofErr w:type="spellEnd"/>
+      <w:r>
+        <w:rPr>
+          <w:rFonts w:asciiTheme="minorHAnsi" w:hAnsiTheme="minorHAnsi" w:cstheme="minorHAnsi"/>
+        </w:rPr>
+        <w:t xml:space="preserve"> </w:t>
+      </w:r>
+      <w:proofErr w:type="spellStart"/>
+      <w:r>
+        <w:rPr>
+          <w:rFonts w:asciiTheme="minorHAnsi" w:hAnsiTheme="minorHAnsi" w:cstheme="minorHAnsi"/>
+        </w:rPr>
+        <w:t>François</w:t>
+      </w:r>
+      <w:proofErr w:type="spellEnd"/>
+      <w:r>
+        <w:rPr>
+          <w:rFonts w:asciiTheme="minorHAnsi" w:hAnsiTheme="minorHAnsi" w:cstheme="minorHAnsi"/>
+        </w:rPr>
+        <w:t xml:space="preserve"> </w:t>
+      </w:r>
+      <w:proofErr w:type="spellStart"/>
+      <w:r>
+        <w:rPr>
+          <w:rFonts w:asciiTheme="minorHAnsi" w:hAnsiTheme="minorHAnsi" w:cstheme="minorHAnsi"/>
+        </w:rPr>
+        <w:t>Chollet</w:t>
+      </w:r>
+      <w:proofErr w:type="spellEnd"/>
+      <w:r>
+        <w:rPr>
+          <w:rFonts w:asciiTheme="minorHAnsi" w:hAnsiTheme="minorHAnsi" w:cstheme="minorHAnsi"/>
+        </w:rPr>
+        <w:t>.</w:t>
+      </w:r>
+    </w:p>
+    <w:p>
+      <w:pPr>
+        <w:pStyle w:val="af0"/>
+        <w:numPr>
+          <w:ilvl w:val="0"/>
+          <w:numId w:val="17"/>
+        </w:numPr>
+        <w:spacing w:line="360" w:lineRule="auto"/>
+        <w:ind w:left="851" w:hanging="284"/>
+        <w:rPr>
+          <w:rFonts w:asciiTheme="minorHAnsi" w:hAnsiTheme="minorHAnsi" w:cstheme="minorHAnsi"/>
+        </w:rPr>
+      </w:pPr>
+      <w:r>
+        <w:rPr>
+          <w:rFonts w:asciiTheme="minorHAnsi" w:hAnsiTheme="minorHAnsi" w:cstheme="minorHAnsi"/>
+        </w:rPr>
+        <w:t xml:space="preserve">CRNN </w:t>
+      </w:r>
+      <w:proofErr w:type="spellStart"/>
+      <w:r>
+        <w:rPr>
+          <w:rFonts w:asciiTheme="minorHAnsi" w:hAnsiTheme="minorHAnsi" w:cstheme="minorHAnsi"/>
+        </w:rPr>
+        <w:t>for</w:t>
+      </w:r>
+      <w:proofErr w:type="spellEnd"/>
+      <w:r>
+        <w:rPr>
+          <w:rFonts w:asciiTheme="minorHAnsi" w:hAnsiTheme="minorHAnsi" w:cstheme="minorHAnsi"/>
+        </w:rPr>
+        <w:t xml:space="preserve"> </w:t>
+      </w:r>
+      <w:proofErr w:type="spellStart"/>
+      <w:r>
+        <w:rPr>
+          <w:rFonts w:asciiTheme="minorHAnsi" w:hAnsiTheme="minorHAnsi" w:cstheme="minorHAnsi"/>
+        </w:rPr>
+        <w:t>music</w:t>
+      </w:r>
+      <w:proofErr w:type="spellEnd"/>
+      <w:r>
+        <w:rPr>
+          <w:rFonts w:asciiTheme="minorHAnsi" w:hAnsiTheme="minorHAnsi" w:cstheme="minorHAnsi"/>
+        </w:rPr>
+        <w:t xml:space="preserve"> </w:t>
+      </w:r>
+      <w:proofErr w:type="spellStart"/>
+      <w:r>
+        <w:rPr>
+          <w:rFonts w:asciiTheme="minorHAnsi" w:hAnsiTheme="minorHAnsi" w:cstheme="minorHAnsi"/>
+        </w:rPr>
+        <w:t>tagging</w:t>
+      </w:r>
+      <w:proofErr w:type="spellEnd"/>
+      <w:r>
+        <w:rPr>
+          <w:rFonts w:asciiTheme="minorHAnsi" w:hAnsiTheme="minorHAnsi" w:cstheme="minorHAnsi"/>
+        </w:rPr>
+        <w:t xml:space="preserve"> - сверточная рекуррентная нейронная сеть для классификации музыки.</w:t>
+      </w:r>
+    </w:p>
+    <w:p>
+      <w:pPr>
+        <w:spacing w:line="360" w:lineRule="auto"/>
+        <w:ind w:firstLine="851"/>
+        <w:rPr>
+          <w:rFonts w:asciiTheme="minorHAnsi" w:hAnsiTheme="minorHAnsi" w:cstheme="minorHAnsi"/>
+        </w:rPr>
+      </w:pPr>
+      <w:r>
+        <w:rPr>
+          <w:rFonts w:asciiTheme="minorHAnsi" w:hAnsiTheme="minorHAnsi" w:cstheme="minorHAnsi"/>
+        </w:rPr>
+        <w:lastRenderedPageBreak/>
+        <w:t xml:space="preserve">Эти </w:t>
+      </w:r>
+      <w:proofErr w:type="spellStart"/>
+      <w:r>
+        <w:rPr>
+          <w:rFonts w:asciiTheme="minorHAnsi" w:hAnsiTheme="minorHAnsi" w:cstheme="minorHAnsi"/>
+        </w:rPr>
+        <w:t>предобученые</w:t>
+      </w:r>
+      <w:proofErr w:type="spellEnd"/>
+      <w:r>
+        <w:rPr>
+          <w:rFonts w:asciiTheme="minorHAnsi" w:hAnsiTheme="minorHAnsi" w:cstheme="minorHAnsi"/>
+        </w:rPr>
+        <w:t xml:space="preserve"> нейронные сети выложены в открытый доступ и их можно </w:t>
+      </w:r>
+      <w:proofErr w:type="gramStart"/>
+      <w:r>
+        <w:rPr>
+          <w:rFonts w:asciiTheme="minorHAnsi" w:hAnsiTheme="minorHAnsi" w:cstheme="minorHAnsi"/>
+        </w:rPr>
+        <w:t>использовать</w:t>
+      </w:r>
+      <w:proofErr w:type="gramEnd"/>
+      <w:r>
+        <w:rPr>
+          <w:rFonts w:asciiTheme="minorHAnsi" w:hAnsiTheme="minorHAnsi" w:cstheme="minorHAnsi"/>
+        </w:rPr>
+        <w:t xml:space="preserve"> в своей работе. </w:t>
+      </w:r>
+      <w:r>
+        <w:rPr>
+          <w:rFonts w:asciiTheme="minorHAnsi" w:hAnsiTheme="minorHAnsi" w:cstheme="minorHAnsi"/>
+        </w:rPr>
+        <w:t>Они</w:t>
+      </w:r>
+      <w:r>
+        <w:rPr>
+          <w:rFonts w:asciiTheme="minorHAnsi" w:hAnsiTheme="minorHAnsi" w:cstheme="minorHAnsi"/>
+        </w:rPr>
+        <w:t xml:space="preserve"> обучены на общедоступном наборе данных </w:t>
+      </w:r>
+      <w:proofErr w:type="spellStart"/>
+      <w:r>
+        <w:rPr>
+          <w:rFonts w:asciiTheme="minorHAnsi" w:hAnsiTheme="minorHAnsi" w:cstheme="minorHAnsi"/>
+        </w:rPr>
+        <w:t>ImageNet</w:t>
+      </w:r>
+      <w:proofErr w:type="spellEnd"/>
+      <w:r>
+        <w:rPr>
+          <w:rFonts w:asciiTheme="minorHAnsi" w:hAnsiTheme="minorHAnsi" w:cstheme="minorHAnsi"/>
+        </w:rPr>
+        <w:t xml:space="preserve"> </w:t>
+      </w:r>
+      <w:proofErr w:type="gramStart"/>
+      <w:r>
+        <w:rPr>
+          <w:rFonts w:asciiTheme="minorHAnsi" w:hAnsiTheme="minorHAnsi" w:cstheme="minorHAnsi"/>
+        </w:rPr>
+        <w:t>который</w:t>
+      </w:r>
+      <w:proofErr w:type="gramEnd"/>
+      <w:r>
+        <w:rPr>
+          <w:rFonts w:asciiTheme="minorHAnsi" w:hAnsiTheme="minorHAnsi" w:cstheme="minorHAnsi"/>
+        </w:rPr>
+        <w:t xml:space="preserve"> содержит 14 миллионов изображений.</w:t>
+      </w:r>
+    </w:p>
+    <w:p>
+      <w:pPr>
+        <w:spacing w:line="360" w:lineRule="auto"/>
+        <w:ind w:firstLine="851"/>
+        <w:rPr>
+          <w:rFonts w:asciiTheme="minorHAnsi" w:hAnsiTheme="minorHAnsi" w:cstheme="minorHAnsi"/>
+        </w:rPr>
+      </w:pPr>
+      <w:r>
+        <w:rPr>
+          <w:rFonts w:asciiTheme="minorHAnsi" w:hAnsiTheme="minorHAnsi" w:cstheme="minorHAnsi"/>
+        </w:rPr>
+        <w:t xml:space="preserve">Один из вариантов использования этих сетей заключается в следующем. </w:t>
+      </w:r>
+    </w:p>
+    <w:p>
+      <w:pPr>
+        <w:spacing w:line="360" w:lineRule="auto"/>
+        <w:ind w:firstLine="851"/>
+        <w:rPr>
+          <w:rFonts w:asciiTheme="minorHAnsi" w:hAnsiTheme="minorHAnsi" w:cstheme="minorHAnsi"/>
+        </w:rPr>
+      </w:pPr>
+      <w:r>
+        <w:rPr>
+          <w:rFonts w:asciiTheme="minorHAnsi" w:hAnsiTheme="minorHAnsi" w:cstheme="minorHAnsi"/>
+        </w:rPr>
+        <w:t xml:space="preserve">У </w:t>
+      </w:r>
+      <w:proofErr w:type="spellStart"/>
+      <w:r>
+        <w:rPr>
+          <w:rFonts w:asciiTheme="minorHAnsi" w:hAnsiTheme="minorHAnsi" w:cstheme="minorHAnsi"/>
+        </w:rPr>
+        <w:t>предобученной</w:t>
+      </w:r>
+      <w:proofErr w:type="spellEnd"/>
+      <w:r>
+        <w:rPr>
+          <w:rFonts w:asciiTheme="minorHAnsi" w:hAnsiTheme="minorHAnsi" w:cstheme="minorHAnsi"/>
+        </w:rPr>
+        <w:t xml:space="preserve"> нейронной сети снимается последний слой. Затем все изображения, предварительно обработав, прогоняются через </w:t>
+      </w:r>
+      <w:proofErr w:type="spellStart"/>
+      <w:r>
+        <w:rPr>
+          <w:rFonts w:asciiTheme="minorHAnsi" w:hAnsiTheme="minorHAnsi" w:cstheme="minorHAnsi"/>
+        </w:rPr>
+        <w:t>нейросеть</w:t>
+      </w:r>
+      <w:proofErr w:type="spellEnd"/>
+      <w:r>
+        <w:rPr>
+          <w:rFonts w:asciiTheme="minorHAnsi" w:hAnsiTheme="minorHAnsi" w:cstheme="minorHAnsi"/>
+        </w:rPr>
+        <w:t xml:space="preserve">. Полученные значения на предпоследнем слое сети, записываются в таблицу, и используются в качестве признаков. Эти признаки характеризуют различные высокоуровневые свойства объекта на изображении (это могут быть углы, формы, и т.д.). Затем </w:t>
+      </w:r>
+      <w:r>
+        <w:rPr>
+          <w:rFonts w:asciiTheme="minorHAnsi" w:hAnsiTheme="minorHAnsi" w:cstheme="minorHAnsi"/>
+        </w:rPr>
+        <w:t xml:space="preserve">на </w:t>
+      </w:r>
+      <w:r>
+        <w:rPr>
+          <w:rFonts w:asciiTheme="minorHAnsi" w:hAnsiTheme="minorHAnsi" w:cstheme="minorHAnsi"/>
+        </w:rPr>
+        <w:t>полученны</w:t>
+      </w:r>
+      <w:r>
+        <w:rPr>
+          <w:rFonts w:asciiTheme="minorHAnsi" w:hAnsiTheme="minorHAnsi" w:cstheme="minorHAnsi"/>
+        </w:rPr>
+        <w:t>х</w:t>
+      </w:r>
+      <w:r>
+        <w:rPr>
+          <w:rFonts w:asciiTheme="minorHAnsi" w:hAnsiTheme="minorHAnsi" w:cstheme="minorHAnsi"/>
+        </w:rPr>
+        <w:t xml:space="preserve"> </w:t>
+      </w:r>
+      <w:proofErr w:type="gramStart"/>
+      <w:r>
+        <w:rPr>
+          <w:rFonts w:asciiTheme="minorHAnsi" w:hAnsiTheme="minorHAnsi" w:cstheme="minorHAnsi"/>
+        </w:rPr>
+        <w:t>признак</w:t>
+      </w:r>
+      <w:r>
+        <w:rPr>
+          <w:rFonts w:asciiTheme="minorHAnsi" w:hAnsiTheme="minorHAnsi" w:cstheme="minorHAnsi"/>
+        </w:rPr>
+        <w:t>ах</w:t>
+      </w:r>
+      <w:proofErr w:type="gramEnd"/>
+      <w:r>
+        <w:rPr>
+          <w:rFonts w:asciiTheme="minorHAnsi" w:hAnsiTheme="minorHAnsi" w:cstheme="minorHAnsi"/>
+        </w:rPr>
+        <w:t xml:space="preserve"> можно обучить</w:t>
+      </w:r>
+      <w:r>
+        <w:rPr>
+          <w:rFonts w:asciiTheme="minorHAnsi" w:hAnsiTheme="minorHAnsi" w:cstheme="minorHAnsi"/>
+        </w:rPr>
+        <w:t xml:space="preserve"> модель</w:t>
+      </w:r>
+      <w:r>
+        <w:rPr>
+          <w:rFonts w:asciiTheme="minorHAnsi" w:hAnsiTheme="minorHAnsi" w:cstheme="minorHAnsi"/>
+        </w:rPr>
+        <w:t xml:space="preserve"> с помощью </w:t>
+      </w:r>
+      <w:proofErr w:type="gramStart"/>
+      <w:r>
+        <w:rPr>
+          <w:rFonts w:asciiTheme="minorHAnsi" w:hAnsiTheme="minorHAnsi" w:cstheme="minorHAnsi"/>
+        </w:rPr>
+        <w:t>какого</w:t>
+      </w:r>
+      <w:proofErr w:type="gramEnd"/>
+      <w:r>
+        <w:rPr>
+          <w:rFonts w:asciiTheme="minorHAnsi" w:hAnsiTheme="minorHAnsi" w:cstheme="minorHAnsi"/>
+        </w:rPr>
+        <w:t xml:space="preserve"> либо метода, например</w:t>
+      </w:r>
+      <w:r>
+        <w:rPr>
+          <w:rFonts w:asciiTheme="minorHAnsi" w:hAnsiTheme="minorHAnsi" w:cstheme="minorHAnsi"/>
+        </w:rPr>
+        <w:t xml:space="preserve"> -</w:t>
+      </w:r>
+      <w:r>
+        <w:rPr>
+          <w:rFonts w:asciiTheme="minorHAnsi" w:hAnsiTheme="minorHAnsi" w:cstheme="minorHAnsi"/>
+        </w:rPr>
+        <w:t xml:space="preserve"> градиентного </w:t>
+      </w:r>
+      <w:proofErr w:type="spellStart"/>
+      <w:r>
+        <w:rPr>
+          <w:rFonts w:asciiTheme="minorHAnsi" w:hAnsiTheme="minorHAnsi" w:cstheme="minorHAnsi"/>
+        </w:rPr>
+        <w:t>бустинга</w:t>
+      </w:r>
+      <w:proofErr w:type="spellEnd"/>
+      <w:r>
+        <w:rPr>
+          <w:rFonts w:asciiTheme="minorHAnsi" w:hAnsiTheme="minorHAnsi" w:cstheme="minorHAnsi"/>
+        </w:rPr>
+        <w:t>.</w:t>
+      </w:r>
+    </w:p>
+    <w:p>
+      <w:pPr>
+        <w:spacing w:line="360" w:lineRule="auto"/>
+        <w:ind w:firstLine="851"/>
+        <w:rPr>
+          <w:rFonts w:asciiTheme="minorHAnsi" w:hAnsiTheme="minorHAnsi" w:cstheme="minorHAnsi"/>
+        </w:rPr>
+      </w:pPr>
+      <w:r>
+        <w:rPr>
+          <w:rFonts w:asciiTheme="minorHAnsi" w:hAnsiTheme="minorHAnsi" w:cstheme="minorHAnsi"/>
+        </w:rPr>
+        <w:t xml:space="preserve">На сайте </w:t>
+      </w:r>
+      <w:proofErr w:type="spellStart"/>
+      <w:r>
+        <w:rPr>
+          <w:rFonts w:asciiTheme="minorHAnsi" w:hAnsiTheme="minorHAnsi" w:cstheme="minorHAnsi"/>
+        </w:rPr>
+        <w:t>kaggle</w:t>
+      </w:r>
+      <w:proofErr w:type="spellEnd"/>
+      <w:r>
+        <w:rPr>
+          <w:rFonts w:asciiTheme="minorHAnsi" w:hAnsiTheme="minorHAnsi" w:cstheme="minorHAnsi"/>
+        </w:rPr>
+        <w:t xml:space="preserve"> пр</w:t>
+      </w:r>
+      <w:r>
+        <w:rPr>
+          <w:rFonts w:asciiTheme="minorHAnsi" w:hAnsiTheme="minorHAnsi" w:cstheme="minorHAnsi"/>
+        </w:rPr>
+        <w:t>оходило соревнование под названием «</w:t>
+      </w:r>
+      <w:proofErr w:type="spellStart"/>
+      <w:r>
+        <w:rPr>
+          <w:rFonts w:asciiTheme="minorHAnsi" w:hAnsiTheme="minorHAnsi" w:cstheme="minorHAnsi"/>
+        </w:rPr>
+        <w:t>Cdiscount’s</w:t>
+      </w:r>
+      <w:proofErr w:type="spellEnd"/>
+      <w:r>
+        <w:rPr>
+          <w:rFonts w:asciiTheme="minorHAnsi" w:hAnsiTheme="minorHAnsi" w:cstheme="minorHAnsi"/>
+        </w:rPr>
+        <w:t xml:space="preserve"> </w:t>
+      </w:r>
+      <w:proofErr w:type="spellStart"/>
+      <w:r>
+        <w:rPr>
+          <w:rFonts w:asciiTheme="minorHAnsi" w:hAnsiTheme="minorHAnsi" w:cstheme="minorHAnsi"/>
+        </w:rPr>
+        <w:t>Image</w:t>
+      </w:r>
+      <w:proofErr w:type="spellEnd"/>
+      <w:r>
+        <w:rPr>
+          <w:rFonts w:asciiTheme="minorHAnsi" w:hAnsiTheme="minorHAnsi" w:cstheme="minorHAnsi"/>
+        </w:rPr>
+        <w:t xml:space="preserve"> </w:t>
+      </w:r>
+      <w:proofErr w:type="spellStart"/>
+      <w:r>
+        <w:rPr>
+          <w:rFonts w:asciiTheme="minorHAnsi" w:hAnsiTheme="minorHAnsi" w:cstheme="minorHAnsi"/>
+        </w:rPr>
+        <w:t>Classification</w:t>
+      </w:r>
+      <w:proofErr w:type="spellEnd"/>
+      <w:r>
+        <w:rPr>
+          <w:rFonts w:asciiTheme="minorHAnsi" w:hAnsiTheme="minorHAnsi" w:cstheme="minorHAnsi"/>
+        </w:rPr>
+        <w:t xml:space="preserve"> </w:t>
+      </w:r>
+      <w:proofErr w:type="spellStart"/>
+      <w:r>
+        <w:rPr>
+          <w:rFonts w:asciiTheme="minorHAnsi" w:hAnsiTheme="minorHAnsi" w:cstheme="minorHAnsi"/>
+        </w:rPr>
+        <w:t>Challenge</w:t>
+      </w:r>
+      <w:proofErr w:type="spellEnd"/>
+      <w:r>
+        <w:rPr>
+          <w:rFonts w:asciiTheme="minorHAnsi" w:hAnsiTheme="minorHAnsi" w:cstheme="minorHAnsi"/>
+        </w:rPr>
+        <w:t xml:space="preserve">». Оно заключалось в классификации товаров по изображению. Участники, занявшие призовые места использовали </w:t>
+      </w:r>
+      <w:proofErr w:type="spellStart"/>
+      <w:r>
+        <w:rPr>
+          <w:rFonts w:asciiTheme="minorHAnsi" w:hAnsiTheme="minorHAnsi" w:cstheme="minorHAnsi"/>
+        </w:rPr>
+        <w:t>предобученную</w:t>
+      </w:r>
+      <w:proofErr w:type="spellEnd"/>
+      <w:r>
+        <w:rPr>
+          <w:rFonts w:asciiTheme="minorHAnsi" w:hAnsiTheme="minorHAnsi" w:cstheme="minorHAnsi"/>
+        </w:rPr>
+        <w:t xml:space="preserve"> сеть Resnet50, с последующим обучение признаков с помощью градиентного </w:t>
+      </w:r>
+      <w:proofErr w:type="spellStart"/>
+      <w:r>
+        <w:rPr>
+          <w:rFonts w:asciiTheme="minorHAnsi" w:hAnsiTheme="minorHAnsi" w:cstheme="minorHAnsi"/>
+        </w:rPr>
+        <w:t>бустинга</w:t>
+      </w:r>
+      <w:proofErr w:type="spellEnd"/>
+      <w:r>
+        <w:rPr>
+          <w:rFonts w:asciiTheme="minorHAnsi" w:hAnsiTheme="minorHAnsi" w:cstheme="minorHAnsi"/>
+        </w:rPr>
+        <w:t xml:space="preserve"> над решающими деревьями.</w:t>
+      </w:r>
+    </w:p>
+    <w:p>
+      <w:pPr>
+        <w:spacing w:line="360" w:lineRule="auto"/>
+        <w:ind w:firstLine="851"/>
+        <w:rPr>
+          <w:rFonts w:asciiTheme="minorHAnsi" w:hAnsiTheme="minorHAnsi" w:cstheme="minorHAnsi"/>
+        </w:rPr>
+      </w:pPr>
+      <w:r>
+        <w:rPr>
+          <w:rFonts w:asciiTheme="minorHAnsi" w:hAnsiTheme="minorHAnsi" w:cstheme="minorHAnsi"/>
+        </w:rPr>
+        <w:t>Можно было бы использовать этот</w:t>
+      </w:r>
+      <w:r>
+        <w:rPr>
+          <w:rFonts w:asciiTheme="minorHAnsi" w:hAnsiTheme="minorHAnsi" w:cstheme="minorHAnsi"/>
+        </w:rPr>
+        <w:t xml:space="preserve"> подхо</w:t>
+      </w:r>
+      <w:r>
+        <w:rPr>
+          <w:rFonts w:asciiTheme="minorHAnsi" w:hAnsiTheme="minorHAnsi" w:cstheme="minorHAnsi"/>
+        </w:rPr>
+        <w:t>д на существующем наборе данных и классифицировать товары по изображениям. Затем объединить 2 подхода, используя ответы двух классификатор, увеличив, таким образом, качество классификации.</w:t>
+      </w:r>
+      <w:r>
+        <w:rPr>
+          <w:rFonts w:asciiTheme="minorHAnsi" w:hAnsiTheme="minorHAnsi" w:cstheme="minorHAnsi"/>
+        </w:rPr>
+        <w:br w:type="page"/>
+      </w:r>
+    </w:p>
+    <w:p>
+      <w:pPr>
+        <w:pStyle w:val="1"/>
+        <w:spacing w:line="360" w:lineRule="auto"/>
+      </w:pPr>
+      <w:bookmarkStart w:id="28" w:name="_Toc513214663"/>
+      <w:r>
+        <w:lastRenderedPageBreak/>
+        <w:t>Заключение</w:t>
+      </w:r>
+      <w:bookmarkEnd w:id="28"/>
+    </w:p>
+    <w:p>
+      <w:pPr>
+        <w:suppressAutoHyphens w:val="0"/>
+        <w:spacing w:line="360" w:lineRule="auto"/>
+        <w:rPr>
+          <w:rFonts w:asciiTheme="minorHAnsi" w:hAnsiTheme="minorHAnsi" w:cstheme="minorHAnsi"/>
+        </w:rPr>
+      </w:pPr>
+      <w:r>
+        <w:rPr>
+          <w:rFonts w:asciiTheme="minorHAnsi" w:hAnsiTheme="minorHAnsi" w:cstheme="minorHAnsi"/>
+        </w:rPr>
+        <w:t xml:space="preserve">В данной работе были рассмотрены все этапы разработки классификатора товаров. </w:t>
+      </w:r>
+    </w:p>
+    <w:p>
+      <w:pPr>
+        <w:suppressAutoHyphens w:val="0"/>
+        <w:spacing w:line="360" w:lineRule="auto"/>
+        <w:rPr>
+          <w:rFonts w:asciiTheme="minorHAnsi" w:hAnsiTheme="minorHAnsi" w:cstheme="minorHAnsi"/>
+        </w:rPr>
+      </w:pPr>
+      <w:r>
+        <w:rPr>
+          <w:rFonts w:asciiTheme="minorHAnsi" w:hAnsiTheme="minorHAnsi" w:cstheme="minorHAnsi"/>
+        </w:rPr>
+        <w:t xml:space="preserve">Из данной работы я сделал вывод, что нельзя слепо верить утверждениям </w:t>
+      </w:r>
+      <w:proofErr w:type="spellStart"/>
+      <w:r>
+        <w:rPr>
+          <w:rFonts w:asciiTheme="minorHAnsi" w:hAnsiTheme="minorHAnsi" w:cstheme="minorHAnsi"/>
+        </w:rPr>
+        <w:t>стейкхолдеров</w:t>
+      </w:r>
+      <w:proofErr w:type="spellEnd"/>
+      <w:r>
+        <w:rPr>
+          <w:rFonts w:asciiTheme="minorHAnsi" w:hAnsiTheme="minorHAnsi" w:cstheme="minorHAnsi"/>
+        </w:rPr>
+        <w:t>, а нужно проверять их, если есть возможность.</w:t>
+      </w:r>
+      <w:r>
+        <w:rPr>
+          <w:rFonts w:asciiTheme="minorHAnsi" w:hAnsiTheme="minorHAnsi" w:cstheme="minorHAnsi"/>
+        </w:rPr>
+        <w:t xml:space="preserve"> </w:t>
+      </w:r>
+    </w:p>
+    <w:p>
+      <w:pPr>
+        <w:suppressAutoHyphens w:val="0"/>
+        <w:spacing w:line="360" w:lineRule="auto"/>
+        <w:rPr>
+          <w:rFonts w:asciiTheme="minorHAnsi" w:hAnsiTheme="minorHAnsi" w:cstheme="minorHAnsi"/>
+        </w:rPr>
+      </w:pPr>
+      <w:r>
+        <w:rPr>
+          <w:rFonts w:asciiTheme="minorHAnsi" w:hAnsiTheme="minorHAnsi" w:cstheme="minorHAnsi"/>
+        </w:rPr>
+        <w:t xml:space="preserve">Большую часть работы составляет сбор и подготовка данных. На само моделирование требуется значительно меньше времени. Это связанно с </w:t>
+      </w:r>
+      <w:r>
+        <w:rPr>
+          <w:rFonts w:asciiTheme="minorHAnsi" w:hAnsiTheme="minorHAnsi" w:cstheme="minorHAnsi"/>
+        </w:rPr>
+        <w:t>тем,</w:t>
+      </w:r>
+      <w:r>
+        <w:rPr>
+          <w:rFonts w:asciiTheme="minorHAnsi" w:hAnsiTheme="minorHAnsi" w:cstheme="minorHAnsi"/>
+        </w:rPr>
+        <w:t xml:space="preserve"> что реальные </w:t>
+      </w:r>
+      <w:r>
+        <w:rPr>
+          <w:rFonts w:asciiTheme="minorHAnsi" w:hAnsiTheme="minorHAnsi" w:cstheme="minorHAnsi"/>
+        </w:rPr>
+        <w:t xml:space="preserve">данные </w:t>
+      </w:r>
+      <w:r>
+        <w:rPr>
+          <w:rFonts w:asciiTheme="minorHAnsi" w:hAnsiTheme="minorHAnsi" w:cstheme="minorHAnsi"/>
+        </w:rPr>
+        <w:t>кроме ошибок содержат ещё множество аномалий и выбросов.</w:t>
+      </w:r>
+    </w:p>
+    <w:p>
+      <w:pPr>
+        <w:suppressAutoHyphens w:val="0"/>
+        <w:spacing w:line="360" w:lineRule="auto"/>
+        <w:rPr>
+          <w:rFonts w:asciiTheme="minorHAnsi" w:hAnsiTheme="minorHAnsi" w:cstheme="minorHAnsi"/>
+        </w:rPr>
+      </w:pPr>
+      <w:r>
+        <w:rPr>
+          <w:rFonts w:asciiTheme="minorHAnsi" w:hAnsiTheme="minorHAnsi" w:cstheme="minorHAnsi"/>
+        </w:rPr>
+        <w:t>В данной работе были приведены результаты исследования различных способов подготовки признаков для моделей машинного обучения, и результаты моделирования с оценкой качества модели с помощью метрики F1.</w:t>
+      </w:r>
+    </w:p>
+    <w:p>
+      <w:pPr>
+        <w:spacing w:line="360" w:lineRule="auto"/>
+        <w:rPr>
+          <w:rFonts w:asciiTheme="minorHAnsi" w:hAnsiTheme="minorHAnsi" w:cs="Times New Roman"/>
+          <w:szCs w:val="28"/>
+        </w:rPr>
+      </w:pPr>
+      <w:r>
+        <w:rPr>
+          <w:rFonts w:asciiTheme="minorHAnsi" w:hAnsiTheme="minorHAnsi" w:cstheme="minorHAnsi"/>
+        </w:rPr>
+        <w:t>В качестве методов машинного обучения были рассмотрены:</w:t>
+      </w:r>
+      <w:r>
+        <w:rPr>
+          <w:rFonts w:asciiTheme="minorHAnsi" w:hAnsiTheme="minorHAnsi" w:cs="Times New Roman"/>
+          <w:szCs w:val="28"/>
+        </w:rPr>
+        <w:t xml:space="preserve"> с</w:t>
+      </w:r>
+      <w:r>
+        <w:rPr>
+          <w:rFonts w:cs="Times New Roman"/>
+          <w:szCs w:val="28"/>
+        </w:rPr>
+        <w:t>тохастический градиентный спуск</w:t>
+      </w:r>
+      <w:r>
+        <w:rPr>
+          <w:rFonts w:asciiTheme="minorHAnsi" w:hAnsiTheme="minorHAnsi" w:cs="Times New Roman"/>
+          <w:szCs w:val="28"/>
+        </w:rPr>
+        <w:t xml:space="preserve">, метод </w:t>
+      </w:r>
+      <w:r>
+        <w:rPr>
+          <w:rFonts w:cs="Times New Roman"/>
+          <w:szCs w:val="28"/>
+        </w:rPr>
+        <w:t>опорных векторов</w:t>
+      </w:r>
+      <w:r>
+        <w:rPr>
+          <w:rFonts w:asciiTheme="minorHAnsi" w:hAnsiTheme="minorHAnsi" w:cs="Times New Roman"/>
+          <w:szCs w:val="28"/>
+        </w:rPr>
+        <w:t xml:space="preserve">, градиентный </w:t>
+      </w:r>
+      <w:proofErr w:type="spellStart"/>
+      <w:r>
+        <w:rPr>
+          <w:rFonts w:cs="Times New Roman"/>
+          <w:szCs w:val="28"/>
+        </w:rPr>
+        <w:t>бустинг</w:t>
+      </w:r>
+      <w:proofErr w:type="spellEnd"/>
+      <w:r>
+        <w:rPr>
+          <w:rFonts w:cs="Times New Roman"/>
+          <w:szCs w:val="28"/>
+        </w:rPr>
+        <w:t xml:space="preserve"> над решающими деревьями</w:t>
+      </w:r>
+      <w:r>
+        <w:rPr>
+          <w:rFonts w:asciiTheme="minorHAnsi" w:hAnsiTheme="minorHAnsi" w:cs="Times New Roman"/>
+          <w:szCs w:val="28"/>
+        </w:rPr>
+        <w:t>, и выбран наиболее подходящий.</w:t>
+      </w:r>
+    </w:p>
+    <w:p>
+      <w:pPr>
+        <w:suppressAutoHyphens w:val="0"/>
+        <w:spacing w:line="360" w:lineRule="auto"/>
+        <w:rPr>
+          <w:rFonts w:asciiTheme="minorHAnsi" w:hAnsiTheme="minorHAnsi" w:cstheme="minorHAnsi"/>
+        </w:rPr>
+      </w:pPr>
+      <w:r>
+        <w:rPr>
+          <w:rFonts w:asciiTheme="minorHAnsi" w:hAnsiTheme="minorHAnsi" w:cstheme="minorHAnsi"/>
+        </w:rPr>
+        <w:t>В результате работы был разработан программный продукт, который</w:t>
+      </w:r>
+      <w:r>
+        <w:rPr>
+          <w:rFonts w:asciiTheme="minorHAnsi" w:hAnsiTheme="minorHAnsi" w:cstheme="minorHAnsi"/>
+        </w:rPr>
+        <w:t xml:space="preserve"> работает на реальном предприятии и</w:t>
+      </w:r>
+      <w:r>
+        <w:rPr>
+          <w:rFonts w:asciiTheme="minorHAnsi" w:hAnsiTheme="minorHAnsi" w:cstheme="minorHAnsi"/>
+        </w:rPr>
+        <w:t xml:space="preserve"> позволяет классифицировать</w:t>
+      </w:r>
+      <w:r>
+        <w:rPr>
+          <w:rFonts w:asciiTheme="minorHAnsi" w:hAnsiTheme="minorHAnsi" w:cstheme="minorHAnsi"/>
+        </w:rPr>
+        <w:t xml:space="preserve"> товары в автоматическом режиме.</w:t>
+      </w:r>
+    </w:p>
+    <w:p>
+      <w:pPr>
+        <w:suppressAutoHyphens w:val="0"/>
+        <w:spacing w:line="360" w:lineRule="auto"/>
+        <w:rPr>
+          <w:rFonts w:asciiTheme="minorHAnsi" w:hAnsiTheme="minorHAnsi" w:cstheme="minorHAnsi"/>
+        </w:rPr>
+      </w:pPr>
+      <w:r>
+        <w:rPr>
+          <w:rFonts w:asciiTheme="minorHAnsi" w:hAnsiTheme="minorHAnsi" w:cstheme="minorHAnsi"/>
+        </w:rPr>
+        <w:t xml:space="preserve">Так же была рассмотрена возможность дальнейшего развития данного продукта, и предложен способ применения изображений товаров для </w:t>
+      </w:r>
+      <w:r>
+        <w:rPr>
+          <w:rFonts w:asciiTheme="minorHAnsi" w:hAnsiTheme="minorHAnsi" w:cstheme="minorHAnsi"/>
+        </w:rPr>
+        <w:t xml:space="preserve">их </w:t>
+      </w:r>
+      <w:r>
+        <w:rPr>
+          <w:rFonts w:asciiTheme="minorHAnsi" w:hAnsiTheme="minorHAnsi" w:cstheme="minorHAnsi"/>
+        </w:rPr>
+        <w:t>классификации.</w:t>
+      </w:r>
+    </w:p>
+    <w:p>
+      <w:pPr>
+        <w:suppressAutoHyphens w:val="0"/>
+        <w:rPr>
+          <w:rFonts w:eastAsiaTheme="majorEastAsia" w:cs="Mangal"/>
+          <w:b/>
+          <w:bCs/>
+          <w:sz w:val="32"/>
+          <w:szCs w:val="25"/>
+        </w:rPr>
+      </w:pPr>
+      <w:r>
+        <w:br w:type="page"/>
+      </w:r>
+    </w:p>
+    <w:p>
+      <w:pPr>
+        <w:pStyle w:val="1"/>
+        <w:spacing w:line="360" w:lineRule="auto"/>
+      </w:pPr>
+      <w:bookmarkStart w:id="29" w:name="_Toc513214664"/>
+      <w:r>
+        <w:lastRenderedPageBreak/>
+        <w:t>Библиографический список</w:t>
+      </w:r>
+      <w:bookmarkEnd w:id="29"/>
+    </w:p>
+    <w:p>
+      <w:pPr>
+        <w:pStyle w:val="af0"/>
+        <w:numPr>
+          <w:ilvl w:val="0"/>
+          <w:numId w:val="18"/>
+        </w:numPr>
+        <w:spacing w:line="360" w:lineRule="auto"/>
+        <w:rPr>
+          <w:rFonts w:asciiTheme="minorHAnsi" w:hAnsiTheme="minorHAnsi" w:cstheme="minorHAnsi"/>
+        </w:rPr>
+      </w:pPr>
+      <w:r>
+        <w:rPr>
+          <w:rFonts w:asciiTheme="minorHAnsi" w:hAnsiTheme="minorHAnsi" w:cstheme="minorHAnsi" w:hint="eastAsia"/>
+        </w:rPr>
+        <w:t>Константин</w:t>
+      </w:r>
+      <w:r>
+        <w:rPr>
+          <w:rFonts w:asciiTheme="minorHAnsi" w:hAnsiTheme="minorHAnsi" w:cstheme="minorHAnsi" w:hint="eastAsia"/>
+        </w:rPr>
+        <w:t xml:space="preserve"> </w:t>
+      </w:r>
+      <w:r>
+        <w:rPr>
+          <w:rFonts w:asciiTheme="minorHAnsi" w:hAnsiTheme="minorHAnsi" w:cstheme="minorHAnsi" w:hint="eastAsia"/>
+        </w:rPr>
+        <w:t>Коточигов</w:t>
+      </w:r>
+      <w:r>
+        <w:rPr>
+          <w:rFonts w:asciiTheme="minorHAnsi" w:hAnsiTheme="minorHAnsi" w:cstheme="minorHAnsi"/>
+        </w:rPr>
+        <w:t xml:space="preserve"> - </w:t>
+      </w:r>
+      <w:r>
+        <w:rPr>
+          <w:rFonts w:asciiTheme="minorHAnsi" w:hAnsiTheme="minorHAnsi" w:cstheme="minorHAnsi" w:hint="eastAsia"/>
+        </w:rPr>
+        <w:t xml:space="preserve">CRISP-DM: </w:t>
+      </w:r>
+      <w:r>
+        <w:rPr>
+          <w:rFonts w:asciiTheme="minorHAnsi" w:hAnsiTheme="minorHAnsi" w:cstheme="minorHAnsi" w:hint="eastAsia"/>
+        </w:rPr>
+        <w:t>проверенная</w:t>
+      </w:r>
+      <w:r>
+        <w:rPr>
+          <w:rFonts w:asciiTheme="minorHAnsi" w:hAnsiTheme="minorHAnsi" w:cstheme="minorHAnsi" w:hint="eastAsia"/>
+        </w:rPr>
+        <w:t xml:space="preserve"> </w:t>
+      </w:r>
+      <w:r>
+        <w:rPr>
+          <w:rFonts w:asciiTheme="minorHAnsi" w:hAnsiTheme="minorHAnsi" w:cstheme="minorHAnsi" w:hint="eastAsia"/>
+        </w:rPr>
+        <w:t>методология</w:t>
+      </w:r>
+      <w:r>
+        <w:rPr>
+          <w:rFonts w:asciiTheme="minorHAnsi" w:hAnsiTheme="minorHAnsi" w:cstheme="minorHAnsi" w:hint="eastAsia"/>
+        </w:rPr>
+        <w:t xml:space="preserve"> </w:t>
+      </w:r>
+      <w:r>
+        <w:rPr>
+          <w:rFonts w:asciiTheme="minorHAnsi" w:hAnsiTheme="minorHAnsi" w:cstheme="minorHAnsi" w:hint="eastAsia"/>
+        </w:rPr>
+        <w:t>для</w:t>
+      </w:r>
+      <w:r>
+        <w:rPr>
+          <w:rFonts w:asciiTheme="minorHAnsi" w:hAnsiTheme="minorHAnsi" w:cstheme="minorHAnsi" w:hint="eastAsia"/>
+        </w:rPr>
+        <w:t xml:space="preserve"> </w:t>
+      </w:r>
+      <w:proofErr w:type="spellStart"/>
+      <w:r>
+        <w:rPr>
+          <w:rFonts w:asciiTheme="minorHAnsi" w:hAnsiTheme="minorHAnsi" w:cstheme="minorHAnsi" w:hint="eastAsia"/>
+        </w:rPr>
+        <w:t>Data</w:t>
+      </w:r>
+      <w:proofErr w:type="spellEnd"/>
+      <w:r>
+        <w:rPr>
+          <w:rFonts w:asciiTheme="minorHAnsi" w:hAnsiTheme="minorHAnsi" w:cstheme="minorHAnsi" w:hint="eastAsia"/>
+        </w:rPr>
+        <w:t xml:space="preserve"> </w:t>
+      </w:r>
+      <w:proofErr w:type="spellStart"/>
+      <w:r>
+        <w:rPr>
+          <w:rFonts w:asciiTheme="minorHAnsi" w:hAnsiTheme="minorHAnsi" w:cstheme="minorHAnsi" w:hint="eastAsia"/>
+        </w:rPr>
+        <w:t>Scientist</w:t>
+      </w:r>
+      <w:proofErr w:type="spellEnd"/>
+      <w:r>
+        <w:rPr>
+          <w:rFonts w:asciiTheme="minorHAnsi" w:hAnsiTheme="minorHAnsi" w:cstheme="minorHAnsi" w:hint="eastAsia"/>
+        </w:rPr>
+        <w:t>-</w:t>
+      </w:r>
+      <w:r>
+        <w:rPr>
+          <w:rFonts w:asciiTheme="minorHAnsi" w:hAnsiTheme="minorHAnsi" w:cstheme="minorHAnsi" w:hint="eastAsia"/>
+        </w:rPr>
+        <w:t>ов</w:t>
+      </w:r>
+      <w:r>
+        <w:rPr>
+          <w:rFonts w:asciiTheme="minorHAnsi" w:hAnsiTheme="minorHAnsi" w:cstheme="minorHAnsi"/>
+        </w:rPr>
+        <w:t xml:space="preserve"> - </w:t>
+      </w:r>
+      <w:hyperlink r:id="rId28" w:history="1">
+        <w:r>
+          <w:rPr>
+            <w:rStyle w:val="ae"/>
+            <w:rFonts w:asciiTheme="minorHAnsi" w:hAnsiTheme="minorHAnsi" w:cstheme="minorHAnsi"/>
+          </w:rPr>
+          <w:t>https://habr.com/company/lanit/blog/328858/</w:t>
+        </w:r>
+      </w:hyperlink>
+    </w:p>
+    <w:p>
+      <w:pPr>
+        <w:pStyle w:val="af0"/>
+        <w:numPr>
+          <w:ilvl w:val="0"/>
+          <w:numId w:val="18"/>
+        </w:numPr>
+        <w:spacing w:line="360" w:lineRule="auto"/>
+        <w:rPr>
+          <w:rFonts w:asciiTheme="minorHAnsi" w:hAnsiTheme="minorHAnsi" w:cstheme="minorHAnsi"/>
+        </w:rPr>
+      </w:pPr>
+      <w:proofErr w:type="spellStart"/>
+      <w:r>
+        <w:rPr>
+          <w:rFonts w:asciiTheme="minorHAnsi" w:hAnsiTheme="minorHAnsi" w:cstheme="minorHAnsi"/>
+        </w:rPr>
+        <w:t>P</w:t>
+      </w:r>
+      <w:r>
+        <w:rPr>
+          <w:rFonts w:asciiTheme="minorHAnsi" w:hAnsiTheme="minorHAnsi" w:cstheme="minorHAnsi"/>
+        </w:rPr>
+        <w:t>andas</w:t>
+      </w:r>
+      <w:proofErr w:type="spellEnd"/>
+      <w:r>
+        <w:rPr>
+          <w:rFonts w:asciiTheme="minorHAnsi" w:hAnsiTheme="minorHAnsi" w:cstheme="minorHAnsi"/>
+        </w:rPr>
+        <w:t xml:space="preserve"> 0.22.0 </w:t>
+      </w:r>
+      <w:proofErr w:type="spellStart"/>
+      <w:r>
+        <w:rPr>
+          <w:rFonts w:asciiTheme="minorHAnsi" w:hAnsiTheme="minorHAnsi" w:cstheme="minorHAnsi"/>
+        </w:rPr>
+        <w:t>documentation</w:t>
+      </w:r>
+      <w:proofErr w:type="spellEnd"/>
+      <w:r>
+        <w:rPr>
+          <w:rFonts w:asciiTheme="minorHAnsi" w:hAnsiTheme="minorHAnsi" w:cstheme="minorHAnsi"/>
+        </w:rPr>
+        <w:t xml:space="preserve"> </w:t>
+      </w:r>
+      <w:r>
+        <w:rPr>
+          <w:rFonts w:asciiTheme="minorHAnsi" w:hAnsiTheme="minorHAnsi" w:cstheme="minorHAnsi"/>
+        </w:rPr>
+        <w:t xml:space="preserve">- </w:t>
+      </w:r>
+      <w:hyperlink r:id="rId29" w:history="1">
+        <w:r>
+          <w:rPr>
+            <w:rStyle w:val="ae"/>
+            <w:rFonts w:asciiTheme="minorHAnsi" w:hAnsiTheme="minorHAnsi" w:cstheme="minorHAnsi"/>
+          </w:rPr>
+          <w:t>http://pandas.pydata.org/pandas-docs/stable/index.html</w:t>
+        </w:r>
+      </w:hyperlink>
+    </w:p>
+    <w:p>
+      <w:pPr>
+        <w:pStyle w:val="af0"/>
+        <w:numPr>
+          <w:ilvl w:val="0"/>
+          <w:numId w:val="18"/>
+        </w:numPr>
+        <w:spacing w:line="360" w:lineRule="auto"/>
+        <w:rPr>
+          <w:rFonts w:asciiTheme="minorHAnsi" w:hAnsiTheme="minorHAnsi" w:cstheme="minorHAnsi"/>
+        </w:rPr>
+      </w:pPr>
+      <w:proofErr w:type="spellStart"/>
+      <w:r>
+        <w:rPr>
+          <w:rFonts w:asciiTheme="minorHAnsi" w:hAnsiTheme="minorHAnsi" w:cstheme="minorHAnsi"/>
+        </w:rPr>
+        <w:t>Seaborn</w:t>
+      </w:r>
+      <w:proofErr w:type="spellEnd"/>
+      <w:r>
+        <w:rPr>
+          <w:rFonts w:asciiTheme="minorHAnsi" w:hAnsiTheme="minorHAnsi" w:cstheme="minorHAnsi"/>
+        </w:rPr>
+        <w:t xml:space="preserve"> </w:t>
+      </w:r>
+      <w:proofErr w:type="spellStart"/>
+      <w:r>
+        <w:rPr>
+          <w:rFonts w:asciiTheme="minorHAnsi" w:hAnsiTheme="minorHAnsi" w:cstheme="minorHAnsi"/>
+        </w:rPr>
+        <w:t>documentation</w:t>
+      </w:r>
+      <w:proofErr w:type="spellEnd"/>
+      <w:r>
+        <w:rPr>
+          <w:rFonts w:asciiTheme="minorHAnsi" w:hAnsiTheme="minorHAnsi" w:cstheme="minorHAnsi"/>
+        </w:rPr>
+        <w:t xml:space="preserve"> - </w:t>
+      </w:r>
+      <w:hyperlink r:id="rId30" w:history="1">
+        <w:r>
+          <w:rPr>
+            <w:rStyle w:val="ae"/>
+            <w:rFonts w:asciiTheme="minorHAnsi" w:hAnsiTheme="minorHAnsi" w:cstheme="minorHAnsi"/>
+          </w:rPr>
+          <w:t>http://seaborn.pydata.org</w:t>
+        </w:r>
+      </w:hyperlink>
+    </w:p>
+    <w:p>
+      <w:pPr>
+        <w:pStyle w:val="af0"/>
+        <w:numPr>
+          <w:ilvl w:val="0"/>
+          <w:numId w:val="18"/>
+        </w:numPr>
+        <w:spacing w:line="360" w:lineRule="auto"/>
+        <w:rPr>
+          <w:rFonts w:asciiTheme="minorHAnsi" w:hAnsiTheme="minorHAnsi" w:cstheme="minorHAnsi"/>
+        </w:rPr>
+      </w:pPr>
+      <w:proofErr w:type="spellStart"/>
+      <w:r>
+        <w:rPr>
+          <w:rFonts w:asciiTheme="minorHAnsi" w:hAnsiTheme="minorHAnsi" w:cstheme="minorHAnsi"/>
+        </w:rPr>
+        <w:t>Docum</w:t>
+      </w:r>
+      <w:r>
+        <w:rPr>
+          <w:rFonts w:asciiTheme="minorHAnsi" w:hAnsiTheme="minorHAnsi" w:cstheme="minorHAnsi"/>
+        </w:rPr>
+        <w:t>entation</w:t>
+      </w:r>
+      <w:proofErr w:type="spellEnd"/>
+      <w:r>
+        <w:rPr>
+          <w:rFonts w:asciiTheme="minorHAnsi" w:hAnsiTheme="minorHAnsi" w:cstheme="minorHAnsi"/>
+        </w:rPr>
+        <w:t xml:space="preserve"> </w:t>
+      </w:r>
+      <w:proofErr w:type="spellStart"/>
+      <w:r>
+        <w:rPr>
+          <w:rFonts w:asciiTheme="minorHAnsi" w:hAnsiTheme="minorHAnsi" w:cstheme="minorHAnsi"/>
+        </w:rPr>
+        <w:t>of</w:t>
+      </w:r>
+      <w:proofErr w:type="spellEnd"/>
+      <w:r>
+        <w:rPr>
+          <w:rFonts w:asciiTheme="minorHAnsi" w:hAnsiTheme="minorHAnsi" w:cstheme="minorHAnsi"/>
+        </w:rPr>
+        <w:t xml:space="preserve"> </w:t>
+      </w:r>
+      <w:proofErr w:type="spellStart"/>
+      <w:r>
+        <w:rPr>
+          <w:rFonts w:asciiTheme="minorHAnsi" w:hAnsiTheme="minorHAnsi" w:cstheme="minorHAnsi"/>
+        </w:rPr>
+        <w:t>scikit-learn</w:t>
+      </w:r>
+      <w:proofErr w:type="spellEnd"/>
+      <w:r>
+        <w:rPr>
+          <w:rFonts w:asciiTheme="minorHAnsi" w:hAnsiTheme="minorHAnsi" w:cstheme="minorHAnsi"/>
+        </w:rPr>
+        <w:t xml:space="preserve"> 0.19.1 - </w:t>
+      </w:r>
+      <w:hyperlink r:id="rId31" w:history="1">
+        <w:r>
+          <w:rPr>
+            <w:rStyle w:val="ae"/>
+            <w:rFonts w:asciiTheme="minorHAnsi" w:hAnsiTheme="minorHAnsi" w:cstheme="minorHAnsi"/>
+          </w:rPr>
+          <w:t>http://scikit-learn.org/stable/documentation.html</w:t>
+        </w:r>
+      </w:hyperlink>
+    </w:p>
+    <w:p>
+      <w:pPr>
+        <w:pStyle w:val="af0"/>
+        <w:numPr>
+          <w:ilvl w:val="0"/>
+          <w:numId w:val="18"/>
+        </w:numPr>
+        <w:spacing w:line="360" w:lineRule="auto"/>
+        <w:rPr>
+          <w:rFonts w:asciiTheme="minorHAnsi" w:hAnsiTheme="minorHAnsi" w:cstheme="minorHAnsi"/>
+        </w:rPr>
+      </w:pPr>
+      <w:proofErr w:type="spellStart"/>
+      <w:r>
+        <w:rPr>
+          <w:rFonts w:asciiTheme="minorHAnsi" w:hAnsiTheme="minorHAnsi" w:cstheme="minorHAnsi"/>
+        </w:rPr>
+        <w:t>Stochastic</w:t>
+      </w:r>
+      <w:proofErr w:type="spellEnd"/>
+      <w:r>
+        <w:rPr>
+          <w:rFonts w:asciiTheme="minorHAnsi" w:hAnsiTheme="minorHAnsi" w:cstheme="minorHAnsi"/>
+        </w:rPr>
+        <w:t xml:space="preserve"> </w:t>
+      </w:r>
+      <w:proofErr w:type="spellStart"/>
+      <w:r>
+        <w:rPr>
+          <w:rFonts w:asciiTheme="minorHAnsi" w:hAnsiTheme="minorHAnsi" w:cstheme="minorHAnsi"/>
+        </w:rPr>
+        <w:t>Gradient</w:t>
+      </w:r>
+      <w:proofErr w:type="spellEnd"/>
+      <w:r>
+        <w:rPr>
+          <w:rFonts w:asciiTheme="minorHAnsi" w:hAnsiTheme="minorHAnsi" w:cstheme="minorHAnsi"/>
+        </w:rPr>
+        <w:t xml:space="preserve"> </w:t>
+      </w:r>
+      <w:proofErr w:type="spellStart"/>
+      <w:r>
+        <w:rPr>
+          <w:rFonts w:asciiTheme="minorHAnsi" w:hAnsiTheme="minorHAnsi" w:cstheme="minorHAnsi"/>
+        </w:rPr>
+        <w:t>Descent</w:t>
+      </w:r>
+      <w:proofErr w:type="spellEnd"/>
+      <w:r>
+        <w:rPr>
+          <w:rFonts w:asciiTheme="minorHAnsi" w:hAnsiTheme="minorHAnsi" w:cstheme="minorHAnsi"/>
+        </w:rPr>
+        <w:t xml:space="preserve"> - </w:t>
+      </w:r>
+      <w:hyperlink r:id="rId32" w:history="1">
+        <w:r>
+          <w:rPr>
+            <w:rStyle w:val="ae"/>
+            <w:rFonts w:asciiTheme="minorHAnsi" w:hAnsiTheme="minorHAnsi" w:cstheme="minorHAnsi"/>
+          </w:rPr>
+          <w:t>http://scikit-learn.org/stable/modules/sgd.html</w:t>
+        </w:r>
+      </w:hyperlink>
+    </w:p>
+    <w:p>
+      <w:pPr>
+        <w:pStyle w:val="af0"/>
+        <w:numPr>
+          <w:ilvl w:val="0"/>
+          <w:numId w:val="18"/>
+        </w:numPr>
+        <w:spacing w:line="360" w:lineRule="auto"/>
+        <w:rPr>
+          <w:rFonts w:asciiTheme="minorHAnsi" w:hAnsiTheme="minorHAnsi" w:cstheme="minorHAnsi"/>
+        </w:rPr>
+      </w:pPr>
+      <w:proofErr w:type="spellStart"/>
+      <w:r>
+        <w:rPr>
+          <w:rFonts w:asciiTheme="minorHAnsi" w:hAnsiTheme="minorHAnsi" w:cstheme="minorHAnsi"/>
+        </w:rPr>
+        <w:t>Support</w:t>
+      </w:r>
+      <w:proofErr w:type="spellEnd"/>
+      <w:r>
+        <w:rPr>
+          <w:rFonts w:asciiTheme="minorHAnsi" w:hAnsiTheme="minorHAnsi" w:cstheme="minorHAnsi"/>
+        </w:rPr>
+        <w:t xml:space="preserve"> </w:t>
+      </w:r>
+      <w:proofErr w:type="spellStart"/>
+      <w:r>
+        <w:rPr>
+          <w:rFonts w:asciiTheme="minorHAnsi" w:hAnsiTheme="minorHAnsi" w:cstheme="minorHAnsi"/>
+        </w:rPr>
+        <w:t>Vector</w:t>
+      </w:r>
+      <w:proofErr w:type="spellEnd"/>
+      <w:r>
+        <w:rPr>
+          <w:rFonts w:asciiTheme="minorHAnsi" w:hAnsiTheme="minorHAnsi" w:cstheme="minorHAnsi"/>
+        </w:rPr>
+        <w:t xml:space="preserve"> </w:t>
+      </w:r>
+      <w:proofErr w:type="spellStart"/>
+      <w:r>
+        <w:rPr>
+          <w:rFonts w:asciiTheme="minorHAnsi" w:hAnsiTheme="minorHAnsi" w:cstheme="minorHAnsi"/>
+        </w:rPr>
+        <w:t>Machines</w:t>
+      </w:r>
+      <w:proofErr w:type="spellEnd"/>
+      <w:r>
+        <w:rPr>
+          <w:rFonts w:asciiTheme="minorHAnsi" w:hAnsiTheme="minorHAnsi" w:cstheme="minorHAnsi"/>
+        </w:rPr>
+        <w:t xml:space="preserve"> - </w:t>
+      </w:r>
+      <w:hyperlink r:id="rId33" w:history="1">
+        <w:r>
+          <w:rPr>
+            <w:rStyle w:val="ae"/>
+            <w:rFonts w:asciiTheme="minorHAnsi" w:hAnsiTheme="minorHAnsi" w:cstheme="minorHAnsi"/>
+          </w:rPr>
+          <w:t>http://scikit-learn.org/stable/modules/svm.html</w:t>
+        </w:r>
+      </w:hyperlink>
+    </w:p>
+    <w:p>
+      <w:pPr>
+        <w:pStyle w:val="af0"/>
+        <w:numPr>
+          <w:ilvl w:val="0"/>
+          <w:numId w:val="18"/>
+        </w:numPr>
+        <w:spacing w:line="360" w:lineRule="auto"/>
+        <w:rPr>
+          <w:rFonts w:asciiTheme="minorHAnsi" w:hAnsiTheme="minorHAnsi" w:cstheme="minorHAnsi"/>
+        </w:rPr>
+      </w:pPr>
+      <w:proofErr w:type="spellStart"/>
+      <w:r>
+        <w:rPr>
+          <w:rFonts w:asciiTheme="minorHAnsi" w:hAnsiTheme="minorHAnsi" w:cstheme="minorHAnsi"/>
+        </w:rPr>
+        <w:t>Introduction</w:t>
+      </w:r>
+      <w:proofErr w:type="spellEnd"/>
+      <w:r>
+        <w:rPr>
+          <w:rFonts w:asciiTheme="minorHAnsi" w:hAnsiTheme="minorHAnsi" w:cstheme="minorHAnsi"/>
+        </w:rPr>
+        <w:t xml:space="preserve"> </w:t>
+      </w:r>
+      <w:proofErr w:type="spellStart"/>
+      <w:r>
+        <w:rPr>
+          <w:rFonts w:asciiTheme="minorHAnsi" w:hAnsiTheme="minorHAnsi" w:cstheme="minorHAnsi"/>
+        </w:rPr>
+        <w:t>to</w:t>
+      </w:r>
+      <w:proofErr w:type="spellEnd"/>
+      <w:r>
+        <w:rPr>
+          <w:rFonts w:asciiTheme="minorHAnsi" w:hAnsiTheme="minorHAnsi" w:cstheme="minorHAnsi"/>
+        </w:rPr>
+        <w:t xml:space="preserve"> </w:t>
+      </w:r>
+      <w:proofErr w:type="spellStart"/>
+      <w:r>
+        <w:rPr>
+          <w:rFonts w:asciiTheme="minorHAnsi" w:hAnsiTheme="minorHAnsi" w:cstheme="minorHAnsi"/>
+        </w:rPr>
+        <w:t>Boosted</w:t>
+      </w:r>
+      <w:proofErr w:type="spellEnd"/>
+      <w:r>
+        <w:rPr>
+          <w:rFonts w:asciiTheme="minorHAnsi" w:hAnsiTheme="minorHAnsi" w:cstheme="minorHAnsi"/>
+        </w:rPr>
+        <w:t xml:space="preserve"> </w:t>
+      </w:r>
+      <w:proofErr w:type="spellStart"/>
+      <w:r>
+        <w:rPr>
+          <w:rFonts w:asciiTheme="minorHAnsi" w:hAnsiTheme="minorHAnsi" w:cstheme="minorHAnsi"/>
+        </w:rPr>
+        <w:t>Trees</w:t>
+      </w:r>
+      <w:proofErr w:type="spellEnd"/>
+      <w:r>
+        <w:rPr>
+          <w:rFonts w:asciiTheme="minorHAnsi" w:hAnsiTheme="minorHAnsi" w:cstheme="minorHAnsi"/>
+        </w:rPr>
+        <w:t xml:space="preserve"> - </w:t>
+      </w:r>
+      <w:hyperlink r:id="rId34" w:history="1">
+        <w:r>
+          <w:rPr>
+            <w:rStyle w:val="ae"/>
+            <w:rFonts w:asciiTheme="minorHAnsi" w:hAnsiTheme="minorHAnsi" w:cstheme="minorHAnsi"/>
+          </w:rPr>
+          <w:t>http://xgboost.readthedocs.io/en/latest/model.html</w:t>
+        </w:r>
+      </w:hyperlink>
+    </w:p>
+    <w:p>
+      <w:pPr>
+        <w:pStyle w:val="af0"/>
+        <w:numPr>
+          <w:ilvl w:val="0"/>
+          <w:numId w:val="18"/>
+        </w:numPr>
+        <w:spacing w:line="360" w:lineRule="auto"/>
+        <w:rPr>
+          <w:rFonts w:asciiTheme="minorHAnsi" w:hAnsiTheme="minorHAnsi" w:cstheme="minorHAnsi"/>
+        </w:rPr>
+      </w:pPr>
+      <w:proofErr w:type="spellStart"/>
+      <w:r>
+        <w:rPr>
+          <w:rFonts w:asciiTheme="minorHAnsi" w:hAnsiTheme="minorHAnsi" w:cstheme="minorHAnsi"/>
+        </w:rPr>
+        <w:t>Pavel</w:t>
+      </w:r>
+      <w:proofErr w:type="spellEnd"/>
+      <w:r>
+        <w:rPr>
+          <w:rFonts w:asciiTheme="minorHAnsi" w:hAnsiTheme="minorHAnsi" w:cstheme="minorHAnsi"/>
+        </w:rPr>
+        <w:t xml:space="preserve"> </w:t>
+      </w:r>
+      <w:proofErr w:type="spellStart"/>
+      <w:r>
+        <w:rPr>
+          <w:rFonts w:asciiTheme="minorHAnsi" w:hAnsiTheme="minorHAnsi" w:cstheme="minorHAnsi"/>
+        </w:rPr>
+        <w:t>Ostyakov</w:t>
+      </w:r>
+      <w:proofErr w:type="spellEnd"/>
+      <w:r>
+        <w:rPr>
+          <w:rFonts w:asciiTheme="minorHAnsi" w:hAnsiTheme="minorHAnsi" w:cstheme="minorHAnsi"/>
+        </w:rPr>
+        <w:t xml:space="preserve"> </w:t>
+      </w:r>
+      <w:r>
+        <w:rPr>
+          <w:rFonts w:asciiTheme="minorHAnsi" w:hAnsiTheme="minorHAnsi" w:cstheme="minorHAnsi"/>
+        </w:rPr>
+        <w:t xml:space="preserve"> - </w:t>
+      </w:r>
+      <w:proofErr w:type="spellStart"/>
+      <w:r>
+        <w:rPr>
+          <w:rFonts w:asciiTheme="minorHAnsi" w:hAnsiTheme="minorHAnsi" w:cstheme="minorHAnsi"/>
+        </w:rPr>
+        <w:t>Our</w:t>
+      </w:r>
+      <w:proofErr w:type="spellEnd"/>
+      <w:r>
+        <w:rPr>
+          <w:rFonts w:asciiTheme="minorHAnsi" w:hAnsiTheme="minorHAnsi" w:cstheme="minorHAnsi"/>
+        </w:rPr>
+        <w:t xml:space="preserve"> </w:t>
+      </w:r>
+      <w:proofErr w:type="spellStart"/>
+      <w:r>
+        <w:rPr>
+          <w:rFonts w:asciiTheme="minorHAnsi" w:hAnsiTheme="minorHAnsi" w:cstheme="minorHAnsi"/>
+        </w:rPr>
+        <w:t>solution</w:t>
+      </w:r>
+      <w:proofErr w:type="spellEnd"/>
+      <w:r>
+        <w:rPr>
+          <w:rFonts w:asciiTheme="minorHAnsi" w:hAnsiTheme="minorHAnsi" w:cstheme="minorHAnsi"/>
+        </w:rPr>
+        <w:t xml:space="preserve"> [5th </w:t>
+      </w:r>
+      <w:proofErr w:type="spellStart"/>
+      <w:r>
+        <w:rPr>
+          <w:rFonts w:asciiTheme="minorHAnsi" w:hAnsiTheme="minorHAnsi" w:cstheme="minorHAnsi"/>
+        </w:rPr>
+        <w:t>place</w:t>
+      </w:r>
+      <w:proofErr w:type="spellEnd"/>
+      <w:r>
+        <w:rPr>
+          <w:rFonts w:asciiTheme="minorHAnsi" w:hAnsiTheme="minorHAnsi" w:cstheme="minorHAnsi"/>
+        </w:rPr>
+        <w:t xml:space="preserve">] </w:t>
+      </w:r>
+      <w:r>
+        <w:rPr>
+          <w:rFonts w:asciiTheme="minorHAnsi" w:hAnsiTheme="minorHAnsi" w:cstheme="minorHAnsi"/>
+        </w:rPr>
+        <w:t xml:space="preserve">- </w:t>
+      </w:r>
+      <w:hyperlink r:id="rId35" w:history="1">
+        <w:r>
+          <w:rPr>
+            <w:rStyle w:val="ae"/>
+            <w:rFonts w:asciiTheme="minorHAnsi" w:hAnsiTheme="minorHAnsi" w:cstheme="minorHAnsi"/>
+          </w:rPr>
+          <w:t>https://www.kaggle.com/c/cdiscount-image-classification-challenge/discussion/45733</w:t>
+        </w:r>
+      </w:hyperlink>
+    </w:p>
+    <w:p>
+      <w:pPr>
+        <w:pStyle w:val="af0"/>
+        <w:numPr>
+          <w:ilvl w:val="0"/>
+          <w:numId w:val="18"/>
+        </w:numPr>
+        <w:spacing w:line="360" w:lineRule="auto"/>
+        <w:rPr>
+          <w:rFonts w:asciiTheme="minorHAnsi" w:hAnsiTheme="minorHAnsi" w:cstheme="minorHAnsi"/>
+        </w:rPr>
+      </w:pPr>
+      <w:proofErr w:type="spellStart"/>
+      <w:r>
+        <w:rPr>
+          <w:rFonts w:asciiTheme="minorHAnsi" w:hAnsiTheme="minorHAnsi" w:cstheme="minorHAnsi"/>
+        </w:rPr>
+        <w:t>Cdiscount’s</w:t>
+      </w:r>
+      <w:proofErr w:type="spellEnd"/>
+      <w:r>
+        <w:rPr>
+          <w:rFonts w:asciiTheme="minorHAnsi" w:hAnsiTheme="minorHAnsi" w:cstheme="minorHAnsi"/>
+        </w:rPr>
+        <w:t xml:space="preserve"> </w:t>
+      </w:r>
+      <w:proofErr w:type="spellStart"/>
+      <w:r>
+        <w:rPr>
+          <w:rFonts w:asciiTheme="minorHAnsi" w:hAnsiTheme="minorHAnsi" w:cstheme="minorHAnsi"/>
+        </w:rPr>
+        <w:t>Image</w:t>
+      </w:r>
+      <w:proofErr w:type="spellEnd"/>
+      <w:r>
+        <w:rPr>
+          <w:rFonts w:asciiTheme="minorHAnsi" w:hAnsiTheme="minorHAnsi" w:cstheme="minorHAnsi"/>
+        </w:rPr>
+        <w:t xml:space="preserve"> </w:t>
+      </w:r>
+      <w:proofErr w:type="spellStart"/>
+      <w:r>
+        <w:rPr>
+          <w:rFonts w:asciiTheme="minorHAnsi" w:hAnsiTheme="minorHAnsi" w:cstheme="minorHAnsi"/>
+        </w:rPr>
+        <w:t>Classification</w:t>
+      </w:r>
+      <w:proofErr w:type="spellEnd"/>
+      <w:r>
+        <w:rPr>
+          <w:rFonts w:asciiTheme="minorHAnsi" w:hAnsiTheme="minorHAnsi" w:cstheme="minorHAnsi"/>
+        </w:rPr>
+        <w:t xml:space="preserve"> </w:t>
+      </w:r>
+      <w:proofErr w:type="spellStart"/>
+      <w:r>
+        <w:rPr>
+          <w:rFonts w:asciiTheme="minorHAnsi" w:hAnsiTheme="minorHAnsi" w:cstheme="minorHAnsi"/>
+        </w:rPr>
+        <w:t>Challenge</w:t>
+      </w:r>
+      <w:proofErr w:type="spellEnd"/>
+      <w:r>
+        <w:rPr>
+          <w:rFonts w:asciiTheme="minorHAnsi" w:hAnsiTheme="minorHAnsi" w:cstheme="minorHAnsi"/>
+        </w:rPr>
+        <w:t xml:space="preserve"> </w:t>
+      </w:r>
+      <w:r>
+        <w:rPr>
+          <w:rFonts w:asciiTheme="minorHAnsi" w:hAnsiTheme="minorHAnsi" w:cstheme="minorHAnsi"/>
+        </w:rPr>
+        <w:t xml:space="preserve"> - </w:t>
+      </w:r>
+      <w:hyperlink r:id="rId36" w:history="1">
+        <w:r>
+          <w:rPr>
+            <w:rStyle w:val="ae"/>
+            <w:rFonts w:asciiTheme="minorHAnsi" w:hAnsiTheme="minorHAnsi" w:cstheme="minorHAnsi"/>
+          </w:rPr>
+          <w:t>https://www.kaggle.com/c/cdiscount-image-classification-challenge</w:t>
+        </w:r>
+      </w:hyperlink>
+    </w:p>
+    <w:p>
+      <w:pPr>
+        <w:pStyle w:val="af0"/>
+        <w:numPr>
+          <w:ilvl w:val="0"/>
+          <w:numId w:val="18"/>
+        </w:numPr>
+        <w:spacing w:line="360" w:lineRule="auto"/>
+        <w:rPr>
+          <w:rFonts w:asciiTheme="minorHAnsi" w:hAnsiTheme="minorHAnsi" w:cstheme="minorHAnsi"/>
+        </w:rPr>
+      </w:pPr>
+      <w:proofErr w:type="spellStart"/>
+      <w:r>
+        <w:rPr>
+          <w:rFonts w:asciiTheme="minorHAnsi" w:hAnsiTheme="minorHAnsi" w:cstheme="minorHAnsi"/>
+        </w:rPr>
+        <w:t>Franc¸ois</w:t>
+      </w:r>
+      <w:proofErr w:type="spellEnd"/>
+      <w:r>
+        <w:rPr>
+          <w:rFonts w:asciiTheme="minorHAnsi" w:hAnsiTheme="minorHAnsi" w:cstheme="minorHAnsi"/>
+        </w:rPr>
+        <w:t xml:space="preserve"> </w:t>
+      </w:r>
+      <w:proofErr w:type="spellStart"/>
+      <w:r>
+        <w:rPr>
+          <w:rFonts w:asciiTheme="minorHAnsi" w:hAnsiTheme="minorHAnsi" w:cstheme="minorHAnsi"/>
+        </w:rPr>
+        <w:t>Chollet</w:t>
+      </w:r>
+      <w:proofErr w:type="spellEnd"/>
+      <w:r>
+        <w:rPr>
+          <w:rFonts w:asciiTheme="minorHAnsi" w:hAnsiTheme="minorHAnsi" w:cstheme="minorHAnsi"/>
+        </w:rPr>
+        <w:t xml:space="preserve"> </w:t>
+      </w:r>
+      <w:r>
+        <w:rPr>
+          <w:rFonts w:asciiTheme="minorHAnsi" w:hAnsiTheme="minorHAnsi" w:cstheme="minorHAnsi"/>
+        </w:rPr>
+        <w:t xml:space="preserve"> - </w:t>
+      </w:r>
+      <w:proofErr w:type="spellStart"/>
+      <w:r>
+        <w:rPr>
+          <w:rFonts w:asciiTheme="minorHAnsi" w:hAnsiTheme="minorHAnsi" w:cstheme="minorHAnsi"/>
+        </w:rPr>
+        <w:t>Xception</w:t>
+      </w:r>
+      <w:proofErr w:type="spellEnd"/>
+      <w:r>
+        <w:rPr>
+          <w:rFonts w:asciiTheme="minorHAnsi" w:hAnsiTheme="minorHAnsi" w:cstheme="minorHAnsi"/>
+        </w:rPr>
+        <w:t xml:space="preserve">: </w:t>
+      </w:r>
+      <w:proofErr w:type="spellStart"/>
+      <w:r>
+        <w:rPr>
+          <w:rFonts w:asciiTheme="minorHAnsi" w:hAnsiTheme="minorHAnsi" w:cstheme="minorHAnsi"/>
+        </w:rPr>
+        <w:t>Deep</w:t>
+      </w:r>
+      <w:proofErr w:type="spellEnd"/>
+      <w:r>
+        <w:rPr>
+          <w:rFonts w:asciiTheme="minorHAnsi" w:hAnsiTheme="minorHAnsi" w:cstheme="minorHAnsi"/>
+        </w:rPr>
+        <w:t xml:space="preserve"> </w:t>
+      </w:r>
+      <w:proofErr w:type="spellStart"/>
+      <w:r>
+        <w:rPr>
+          <w:rFonts w:asciiTheme="minorHAnsi" w:hAnsiTheme="minorHAnsi" w:cstheme="minorHAnsi"/>
+        </w:rPr>
+        <w:t>Learning</w:t>
+      </w:r>
+      <w:proofErr w:type="spellEnd"/>
+      <w:r>
+        <w:rPr>
+          <w:rFonts w:asciiTheme="minorHAnsi" w:hAnsiTheme="minorHAnsi" w:cstheme="minorHAnsi"/>
+        </w:rPr>
+        <w:t xml:space="preserve"> </w:t>
+      </w:r>
+      <w:proofErr w:type="spellStart"/>
+      <w:r>
+        <w:rPr>
+          <w:rFonts w:asciiTheme="minorHAnsi" w:hAnsiTheme="minorHAnsi" w:cstheme="minorHAnsi"/>
+        </w:rPr>
+        <w:t>with</w:t>
+      </w:r>
+      <w:proofErr w:type="spellEnd"/>
+      <w:r>
+        <w:rPr>
+          <w:rFonts w:asciiTheme="minorHAnsi" w:hAnsiTheme="minorHAnsi" w:cstheme="minorHAnsi"/>
+        </w:rPr>
+        <w:t xml:space="preserve"> </w:t>
+      </w:r>
+      <w:proofErr w:type="spellStart"/>
+      <w:r>
+        <w:rPr>
+          <w:rFonts w:asciiTheme="minorHAnsi" w:hAnsiTheme="minorHAnsi" w:cstheme="minorHAnsi"/>
+        </w:rPr>
+        <w:t>Depthwise</w:t>
+      </w:r>
+      <w:proofErr w:type="spellEnd"/>
+      <w:r>
+        <w:rPr>
+          <w:rFonts w:asciiTheme="minorHAnsi" w:hAnsiTheme="minorHAnsi" w:cstheme="minorHAnsi"/>
+        </w:rPr>
+        <w:t xml:space="preserve"> </w:t>
+      </w:r>
+      <w:proofErr w:type="spellStart"/>
+      <w:r>
+        <w:rPr>
+          <w:rFonts w:asciiTheme="minorHAnsi" w:hAnsiTheme="minorHAnsi" w:cstheme="minorHAnsi"/>
+        </w:rPr>
+        <w:t>Separable</w:t>
+      </w:r>
+      <w:proofErr w:type="spellEnd"/>
+      <w:r>
+        <w:rPr>
+          <w:rFonts w:asciiTheme="minorHAnsi" w:hAnsiTheme="minorHAnsi" w:cstheme="minorHAnsi"/>
+        </w:rPr>
+        <w:t xml:space="preserve"> </w:t>
+      </w:r>
+      <w:proofErr w:type="spellStart"/>
+      <w:r>
+        <w:rPr>
+          <w:rFonts w:asciiTheme="minorHAnsi" w:hAnsiTheme="minorHAnsi" w:cstheme="minorHAnsi"/>
+        </w:rPr>
+        <w:t>Convolutions</w:t>
+      </w:r>
+      <w:proofErr w:type="spellEnd"/>
+      <w:r>
+        <w:rPr>
+          <w:rFonts w:asciiTheme="minorHAnsi" w:hAnsiTheme="minorHAnsi" w:cstheme="minorHAnsi"/>
+        </w:rPr>
+        <w:t xml:space="preserve"> </w:t>
+      </w:r>
+      <w:r>
+        <w:rPr>
+          <w:rFonts w:asciiTheme="minorHAnsi" w:hAnsiTheme="minorHAnsi" w:cstheme="minorHAnsi"/>
+        </w:rPr>
+        <w:t xml:space="preserve"> - </w:t>
+      </w:r>
+      <w:hyperlink r:id="rId37" w:history="1">
+        <w:r>
+          <w:rPr>
+            <w:rStyle w:val="ae"/>
+            <w:rFonts w:asciiTheme="minorHAnsi" w:hAnsiTheme="minorHAnsi" w:cstheme="minorHAnsi"/>
+          </w:rPr>
+          <w:t>https://arxiv.org/pdf/1610.02357.pdf</w:t>
+        </w:r>
+      </w:hyperlink>
+    </w:p>
+    <w:p>
+      <w:pPr>
+        <w:pStyle w:val="af0"/>
+        <w:numPr>
+          <w:ilvl w:val="0"/>
+          <w:numId w:val="18"/>
+        </w:numPr>
+        <w:spacing w:line="360" w:lineRule="auto"/>
+        <w:rPr>
+          <w:rFonts w:asciiTheme="minorHAnsi" w:hAnsiTheme="minorHAnsi" w:cstheme="minorHAnsi"/>
+        </w:rPr>
+      </w:pPr>
+      <w:r>
+        <w:rPr>
+          <w:rFonts w:asciiTheme="minorHAnsi" w:hAnsiTheme="minorHAnsi" w:cstheme="minorHAnsi" w:hint="eastAsia"/>
+        </w:rPr>
+        <w:t>Предварительно</w:t>
+      </w:r>
+      <w:r>
+        <w:rPr>
+          <w:rFonts w:asciiTheme="minorHAnsi" w:hAnsiTheme="minorHAnsi" w:cstheme="minorHAnsi" w:hint="eastAsia"/>
+        </w:rPr>
+        <w:t xml:space="preserve"> </w:t>
+      </w:r>
+      <w:r>
+        <w:rPr>
+          <w:rFonts w:asciiTheme="minorHAnsi" w:hAnsiTheme="minorHAnsi" w:cstheme="minorHAnsi" w:hint="eastAsia"/>
+        </w:rPr>
+        <w:t>обученные</w:t>
+      </w:r>
+      <w:r>
+        <w:rPr>
+          <w:rFonts w:asciiTheme="minorHAnsi" w:hAnsiTheme="minorHAnsi" w:cstheme="minorHAnsi" w:hint="eastAsia"/>
+        </w:rPr>
+        <w:t xml:space="preserve"> </w:t>
+      </w:r>
+      <w:r>
+        <w:rPr>
+          <w:rFonts w:asciiTheme="minorHAnsi" w:hAnsiTheme="minorHAnsi" w:cstheme="minorHAnsi" w:hint="eastAsia"/>
+        </w:rPr>
+        <w:t>нейронные</w:t>
+      </w:r>
+      <w:r>
+        <w:rPr>
+          <w:rFonts w:asciiTheme="minorHAnsi" w:hAnsiTheme="minorHAnsi" w:cstheme="minorHAnsi" w:hint="eastAsia"/>
+        </w:rPr>
+        <w:t xml:space="preserve"> </w:t>
+      </w:r>
+      <w:r>
+        <w:rPr>
+          <w:rFonts w:asciiTheme="minorHAnsi" w:hAnsiTheme="minorHAnsi" w:cstheme="minorHAnsi" w:hint="eastAsia"/>
+        </w:rPr>
+        <w:t>сети</w:t>
+      </w:r>
+      <w:r>
+        <w:rPr>
+          <w:rFonts w:asciiTheme="minorHAnsi" w:hAnsiTheme="minorHAnsi" w:cstheme="minorHAnsi" w:hint="eastAsia"/>
+        </w:rPr>
+        <w:t xml:space="preserve"> </w:t>
+      </w:r>
+      <w:r>
+        <w:rPr>
+          <w:rFonts w:asciiTheme="minorHAnsi" w:hAnsiTheme="minorHAnsi" w:cstheme="minorHAnsi" w:hint="eastAsia"/>
+        </w:rPr>
+        <w:t>в</w:t>
+      </w:r>
+      <w:r>
+        <w:rPr>
+          <w:rFonts w:asciiTheme="minorHAnsi" w:hAnsiTheme="minorHAnsi" w:cstheme="minorHAnsi" w:hint="eastAsia"/>
+        </w:rPr>
+        <w:t xml:space="preserve"> </w:t>
+      </w:r>
+      <w:proofErr w:type="spellStart"/>
+      <w:r>
+        <w:rPr>
+          <w:rFonts w:asciiTheme="minorHAnsi" w:hAnsiTheme="minorHAnsi" w:cstheme="minorHAnsi" w:hint="eastAsia"/>
+        </w:rPr>
+        <w:t>Keras</w:t>
+      </w:r>
+      <w:proofErr w:type="spellEnd"/>
+      <w:r>
+        <w:rPr>
+          <w:rFonts w:asciiTheme="minorHAnsi" w:hAnsiTheme="minorHAnsi" w:cstheme="minorHAnsi"/>
+        </w:rPr>
+        <w:t xml:space="preserve"> - </w:t>
+      </w:r>
+      <w:hyperlink r:id="rId38" w:history="1">
+        <w:r>
+          <w:rPr>
+            <w:rStyle w:val="ae"/>
+            <w:rFonts w:asciiTheme="minorHAnsi" w:hAnsiTheme="minorHAnsi" w:cstheme="minorHAnsi"/>
+          </w:rPr>
+          <w:t>https://www.asozykin.ru/deep_learning/2017/06/06/keras-pretrained-networks</w:t>
+        </w:r>
+      </w:hyperlink>
+    </w:p>
+    <w:p>
+      <w:pPr>
+        <w:pStyle w:val="af0"/>
+        <w:numPr>
+          <w:ilvl w:val="0"/>
+          <w:numId w:val="18"/>
+        </w:numPr>
+        <w:spacing w:line="360" w:lineRule="auto"/>
+        <w:rPr>
+          <w:rFonts w:asciiTheme="minorHAnsi" w:hAnsiTheme="minorHAnsi" w:cstheme="minorHAnsi"/>
+        </w:rPr>
+      </w:pPr>
     </w:p>
     <w:sectPr>
       <w:pgSz w:w="11906" w:h="16838"/>
@@ -10847,6 +15418,184 @@
     </w:lvl>
   </w:abstractNum>
   <w:abstractNum w:abstractNumId="10">
+    <w:nsid w:val="17AD0BA3"/>
+    <w:multiLevelType w:val="hybridMultilevel"/>
+    <w:tmpl w:val="13702320"/>
+    <w:lvl w:ilvl="0" w:tplc="0419000F">
+      <w:start w:val="1"/>
+      <w:numFmt w:val="decimal"/>
+      <w:lvlText w:val="%1."/>
+      <w:lvlJc w:val="left"/>
+      <w:pPr>
+        <w:ind w:left="720" w:hanging="360"/>
+      </w:pPr>
+      <w:rPr>
+        <w:rFonts w:hint="default"/>
+      </w:rPr>
+    </w:lvl>
+    <w:lvl w:ilvl="1" w:tplc="04190019" w:tentative="1">
+      <w:start w:val="1"/>
+      <w:numFmt w:val="lowerLetter"/>
+      <w:lvlText w:val="%2."/>
+      <w:lvlJc w:val="left"/>
+      <w:pPr>
+        <w:ind w:left="1440" w:hanging="360"/>
+      </w:pPr>
+    </w:lvl>
+    <w:lvl w:ilvl="2" w:tplc="0419001B" w:tentative="1">
+      <w:start w:val="1"/>
+      <w:numFmt w:val="lowerRoman"/>
+      <w:lvlText w:val="%3."/>
+      <w:lvlJc w:val="right"/>
+      <w:pPr>
+        <w:ind w:left="2160" w:hanging="180"/>
+      </w:pPr>
+    </w:lvl>
+    <w:lvl w:ilvl="3" w:tplc="0419000F" w:tentative="1">
+      <w:start w:val="1"/>
+      <w:numFmt w:val="decimal"/>
+      <w:lvlText w:val="%4."/>
+      <w:lvlJc w:val="left"/>
+      <w:pPr>
+        <w:ind w:left="2880" w:hanging="360"/>
+      </w:pPr>
+    </w:lvl>
+    <w:lvl w:ilvl="4" w:tplc="04190019" w:tentative="1">
+      <w:start w:val="1"/>
+      <w:numFmt w:val="lowerLetter"/>
+      <w:lvlText w:val="%5."/>
+      <w:lvlJc w:val="left"/>
+      <w:pPr>
+        <w:ind w:left="3600" w:hanging="360"/>
+      </w:pPr>
+    </w:lvl>
+    <w:lvl w:ilvl="5" w:tplc="0419001B" w:tentative="1">
+      <w:start w:val="1"/>
+      <w:numFmt w:val="lowerRoman"/>
+      <w:lvlText w:val="%6."/>
+      <w:lvlJc w:val="right"/>
+      <w:pPr>
+        <w:ind w:left="4320" w:hanging="180"/>
+      </w:pPr>
+    </w:lvl>
+    <w:lvl w:ilvl="6" w:tplc="0419000F" w:tentative="1">
+      <w:start w:val="1"/>
+      <w:numFmt w:val="decimal"/>
+      <w:lvlText w:val="%7."/>
+      <w:lvlJc w:val="left"/>
+      <w:pPr>
+        <w:ind w:left="5040" w:hanging="360"/>
+      </w:pPr>
+    </w:lvl>
+    <w:lvl w:ilvl="7" w:tplc="04190019" w:tentative="1">
+      <w:start w:val="1"/>
+      <w:numFmt w:val="lowerLetter"/>
+      <w:lvlText w:val="%8."/>
+      <w:lvlJc w:val="left"/>
+      <w:pPr>
+        <w:ind w:left="5760" w:hanging="360"/>
+      </w:pPr>
+    </w:lvl>
+    <w:lvl w:ilvl="8" w:tplc="0419001B" w:tentative="1">
+      <w:start w:val="1"/>
+      <w:numFmt w:val="lowerRoman"/>
+      <w:lvlText w:val="%9."/>
+      <w:lvlJc w:val="right"/>
+      <w:pPr>
+        <w:ind w:left="6480" w:hanging="180"/>
+      </w:pPr>
+    </w:lvl>
+  </w:abstractNum>
+  <w:abstractNum w:abstractNumId="11">
+    <w:nsid w:val="1F192FF1"/>
+    <w:multiLevelType w:val="hybridMultilevel"/>
+    <w:tmpl w:val="335E17A8"/>
+    <w:lvl w:ilvl="0" w:tplc="E9ECC0CE">
+      <w:start w:val="1"/>
+      <w:numFmt w:val="decimal"/>
+      <w:lvlText w:val="%1)"/>
+      <w:lvlJc w:val="left"/>
+      <w:pPr>
+        <w:ind w:left="1211" w:hanging="360"/>
+      </w:pPr>
+      <w:rPr>
+        <w:rFonts w:hint="default"/>
+      </w:rPr>
+    </w:lvl>
+    <w:lvl w:ilvl="1" w:tplc="04190019" w:tentative="1">
+      <w:start w:val="1"/>
+      <w:numFmt w:val="lowerLetter"/>
+      <w:lvlText w:val="%2."/>
+      <w:lvlJc w:val="left"/>
+      <w:pPr>
+        <w:ind w:left="1931" w:hanging="360"/>
+      </w:pPr>
+    </w:lvl>
+    <w:lvl w:ilvl="2" w:tplc="0419001B" w:tentative="1">
+      <w:start w:val="1"/>
+      <w:numFmt w:val="lowerRoman"/>
+      <w:lvlText w:val="%3."/>
+      <w:lvlJc w:val="right"/>
+      <w:pPr>
+        <w:ind w:left="2651" w:hanging="180"/>
+      </w:pPr>
+    </w:lvl>
+    <w:lvl w:ilvl="3" w:tplc="0419000F" w:tentative="1">
+      <w:start w:val="1"/>
+      <w:numFmt w:val="decimal"/>
+      <w:lvlText w:val="%4."/>
+      <w:lvlJc w:val="left"/>
+      <w:pPr>
+        <w:ind w:left="3371" w:hanging="360"/>
+      </w:pPr>
+    </w:lvl>
+    <w:lvl w:ilvl="4" w:tplc="04190019" w:tentative="1">
+      <w:start w:val="1"/>
+      <w:numFmt w:val="lowerLetter"/>
+      <w:lvlText w:val="%5."/>
+      <w:lvlJc w:val="left"/>
+      <w:pPr>
+        <w:ind w:left="4091" w:hanging="360"/>
+      </w:pPr>
+    </w:lvl>
+    <w:lvl w:ilvl="5" w:tplc="0419001B" w:tentative="1">
+      <w:start w:val="1"/>
+      <w:numFmt w:val="lowerRoman"/>
+      <w:lvlText w:val="%6."/>
+      <w:lvlJc w:val="right"/>
+      <w:pPr>
+        <w:ind w:left="4811" w:hanging="180"/>
+      </w:pPr>
+    </w:lvl>
+    <w:lvl w:ilvl="6" w:tplc="0419000F" w:tentative="1">
+      <w:start w:val="1"/>
+      <w:numFmt w:val="decimal"/>
+      <w:lvlText w:val="%7."/>
+      <w:lvlJc w:val="left"/>
+      <w:pPr>
+        <w:ind w:left="5531" w:hanging="360"/>
+      </w:pPr>
+    </w:lvl>
+    <w:lvl w:ilvl="7" w:tplc="04190019" w:tentative="1">
+      <w:start w:val="1"/>
+      <w:numFmt w:val="lowerLetter"/>
+      <w:lvlText w:val="%8."/>
+      <w:lvlJc w:val="left"/>
+      <w:pPr>
+        <w:ind w:left="6251" w:hanging="360"/>
+      </w:pPr>
+    </w:lvl>
+    <w:lvl w:ilvl="8" w:tplc="0419001B" w:tentative="1">
+      <w:start w:val="1"/>
+      <w:numFmt w:val="lowerRoman"/>
+      <w:lvlText w:val="%9."/>
+      <w:lvlJc w:val="right"/>
+      <w:pPr>
+        <w:ind w:left="6971" w:hanging="180"/>
+      </w:pPr>
+    </w:lvl>
+  </w:abstractNum>
+  <w:abstractNum w:abstractNumId="12">
     <w:nsid w:val="2C625B56"/>
     <w:multiLevelType w:val="hybridMultilevel"/>
     <w:tmpl w:val="9DB84660"/>
@@ -10959,7 +15708,7 @@
       </w:rPr>
     </w:lvl>
   </w:abstractNum>
-  <w:abstractNum w:abstractNumId="11">
+  <w:abstractNum w:abstractNumId="13">
     <w:nsid w:val="35ED1670"/>
     <w:multiLevelType w:val="hybridMultilevel"/>
     <w:tmpl w:val="9A202FFA"/>
@@ -11048,7 +15797,7 @@
       </w:pPr>
     </w:lvl>
   </w:abstractNum>
-  <w:abstractNum w:abstractNumId="12">
+  <w:abstractNum w:abstractNumId="14">
     <w:nsid w:val="3D2A2BEC"/>
     <w:multiLevelType w:val="hybridMultilevel"/>
     <w:tmpl w:val="4F98CB4C"/>
@@ -11161,10 +15910,10 @@
       </w:rPr>
     </w:lvl>
   </w:abstractNum>
-  <w:abstractNum w:abstractNumId="13">
+  <w:abstractNum w:abstractNumId="15">
     <w:nsid w:val="6C03018D"/>
     <w:multiLevelType w:val="hybridMultilevel"/>
-    <w:tmpl w:val="6FEE8906"/>
+    <w:tmpl w:val="D318F7B6"/>
     <w:lvl w:ilvl="0" w:tplc="04190001">
       <w:start w:val="1"/>
       <w:numFmt w:val="bullet"/>
@@ -11274,10 +16023,10 @@
       </w:rPr>
     </w:lvl>
   </w:abstractNum>
-  <w:abstractNum w:abstractNumId="14">
+  <w:abstractNum w:abstractNumId="16">
     <w:nsid w:val="74680265"/>
     <w:multiLevelType w:val="hybridMultilevel"/>
-    <w:tmpl w:val="BC3CDC80"/>
+    <w:tmpl w:val="13702320"/>
     <w:lvl w:ilvl="0" w:tplc="0419000F">
       <w:start w:val="1"/>
       <w:numFmt w:val="decimal"/>
@@ -11363,7 +16112,120 @@
       </w:pPr>
     </w:lvl>
   </w:abstractNum>
-  <w:abstractNum w:abstractNumId="15">
+  <w:abstractNum w:abstractNumId="17">
+    <w:nsid w:val="7B9C6B31"/>
+    <w:multiLevelType w:val="hybridMultilevel"/>
+    <w:tmpl w:val="25DA6432"/>
+    <w:lvl w:ilvl="0" w:tplc="04190001">
+      <w:start w:val="1"/>
+      <w:numFmt w:val="bullet"/>
+      <w:lvlText w:val=""/>
+      <w:lvlJc w:val="left"/>
+      <w:pPr>
+        <w:ind w:left="720" w:hanging="360"/>
+      </w:pPr>
+      <w:rPr>
+        <w:rFonts w:ascii="Symbol" w:hAnsi="Symbol" w:hint="default"/>
+      </w:rPr>
+    </w:lvl>
+    <w:lvl w:ilvl="1" w:tplc="04190003" w:tentative="1">
+      <w:start w:val="1"/>
+      <w:numFmt w:val="bullet"/>
+      <w:lvlText w:val="o"/>
+      <w:lvlJc w:val="left"/>
+      <w:pPr>
+        <w:ind w:left="1440" w:hanging="360"/>
+      </w:pPr>
+      <w:rPr>
+        <w:rFonts w:ascii="Mitra Mono" w:hAnsi="Mitra Mono" w:cs="Mitra Mono" w:hint="default"/>
+      </w:rPr>
+    </w:lvl>
+    <w:lvl w:ilvl="2" w:tplc="04190005" w:tentative="1">
+      <w:start w:val="1"/>
+      <w:numFmt w:val="bullet"/>
+      <w:lvlText w:val=""/>
+      <w:lvlJc w:val="left"/>
+      <w:pPr>
+        <w:ind w:left="2160" w:hanging="360"/>
+      </w:pPr>
+      <w:rPr>
+        <w:rFonts w:ascii="Wingdings" w:hAnsi="Wingdings" w:hint="default"/>
+      </w:rPr>
+    </w:lvl>
+    <w:lvl w:ilvl="3" w:tplc="04190001" w:tentative="1">
+      <w:start w:val="1"/>
+      <w:numFmt w:val="bullet"/>
+      <w:lvlText w:val=""/>
+      <w:lvlJc w:val="left"/>
+      <w:pPr>
+        <w:ind w:left="2880" w:hanging="360"/>
+      </w:pPr>
+      <w:rPr>
+        <w:rFonts w:ascii="Symbol" w:hAnsi="Symbol" w:hint="default"/>
+      </w:rPr>
+    </w:lvl>
+    <w:lvl w:ilvl="4" w:tplc="04190003" w:tentative="1">
+      <w:start w:val="1"/>
+      <w:numFmt w:val="bullet"/>
+      <w:lvlText w:val="o"/>
+      <w:lvlJc w:val="left"/>
+      <w:pPr>
+        <w:ind w:left="3600" w:hanging="360"/>
+      </w:pPr>
+      <w:rPr>
+        <w:rFonts w:ascii="Mitra Mono" w:hAnsi="Mitra Mono" w:cs="Mitra Mono" w:hint="default"/>
+      </w:rPr>
+    </w:lvl>
+    <w:lvl w:ilvl="5" w:tplc="04190005" w:tentative="1">
+      <w:start w:val="1"/>
+      <w:numFmt w:val="bullet"/>
+      <w:lvlText w:val=""/>
+      <w:lvlJc w:val="left"/>
+      <w:pPr>
+        <w:ind w:left="4320" w:hanging="360"/>
+      </w:pPr>
+      <w:rPr>
+        <w:rFonts w:ascii="Wingdings" w:hAnsi="Wingdings" w:hint="default"/>
+      </w:rPr>
+    </w:lvl>
+    <w:lvl w:ilvl="6" w:tplc="04190001" w:tentative="1">
+      <w:start w:val="1"/>
+      <w:numFmt w:val="bullet"/>
+      <w:lvlText w:val=""/>
+      <w:lvlJc w:val="left"/>
+      <w:pPr>
+        <w:ind w:left="5040" w:hanging="360"/>
+      </w:pPr>
+      <w:rPr>
+        <w:rFonts w:ascii="Symbol" w:hAnsi="Symbol" w:hint="default"/>
+      </w:rPr>
+    </w:lvl>
+    <w:lvl w:ilvl="7" w:tplc="04190003" w:tentative="1">
+      <w:start w:val="1"/>
+      <w:numFmt w:val="bullet"/>
+      <w:lvlText w:val="o"/>
+      <w:lvlJc w:val="left"/>
+      <w:pPr>
+        <w:ind w:left="5760" w:hanging="360"/>
+      </w:pPr>
+      <w:rPr>
+        <w:rFonts w:ascii="Mitra Mono" w:hAnsi="Mitra Mono" w:cs="Mitra Mono" w:hint="default"/>
+      </w:rPr>
+    </w:lvl>
+    <w:lvl w:ilvl="8" w:tplc="04190005" w:tentative="1">
+      <w:start w:val="1"/>
+      <w:numFmt w:val="bullet"/>
+      <w:lvlText w:val=""/>
+      <w:lvlJc w:val="left"/>
+      <w:pPr>
+        <w:ind w:left="6480" w:hanging="360"/>
+      </w:pPr>
+      <w:rPr>
+        <w:rFonts w:ascii="Wingdings" w:hAnsi="Wingdings" w:hint="default"/>
+      </w:rPr>
+    </w:lvl>
+  </w:abstractNum>
+  <w:abstractNum w:abstractNumId="18">
     <w:nsid w:val="7D144858"/>
     <w:multiLevelType w:val="multilevel"/>
     <w:tmpl w:val="C0E249C8"/>
@@ -11519,13 +16381,13 @@
     <w:abstractNumId w:val="4"/>
   </w:num>
   <w:num w:numId="6">
-    <w:abstractNumId w:val="14"/>
+    <w:abstractNumId w:val="16"/>
   </w:num>
   <w:num w:numId="7">
-    <w:abstractNumId w:val="15"/>
+    <w:abstractNumId w:val="18"/>
   </w:num>
   <w:num w:numId="8">
-    <w:abstractNumId w:val="13"/>
+    <w:abstractNumId w:val="15"/>
   </w:num>
   <w:num w:numId="9">
     <w:abstractNumId w:val="6"/>
@@ -11534,7 +16396,7 @@
     <w:abstractNumId w:val="5"/>
   </w:num>
   <w:num w:numId="11">
-    <w:abstractNumId w:val="10"/>
+    <w:abstractNumId w:val="12"/>
   </w:num>
   <w:num w:numId="12">
     <w:abstractNumId w:val="9"/>
@@ -11543,13 +16405,22 @@
     <w:abstractNumId w:val="7"/>
   </w:num>
   <w:num w:numId="14">
-    <w:abstractNumId w:val="11"/>
+    <w:abstractNumId w:val="13"/>
   </w:num>
   <w:num w:numId="15">
     <w:abstractNumId w:val="8"/>
   </w:num>
   <w:num w:numId="16">
-    <w:abstractNumId w:val="12"/>
+    <w:abstractNumId w:val="14"/>
+  </w:num>
+  <w:num w:numId="17">
+    <w:abstractNumId w:val="17"/>
+  </w:num>
+  <w:num w:numId="18">
+    <w:abstractNumId w:val="10"/>
+  </w:num>
+  <w:num w:numId="19">
+    <w:abstractNumId w:val="11"/>
   </w:num>
 </w:numbering>
 </file>
@@ -12176,196 +17047,6 @@
 </w:styles>
 </file>
 
-<file path=word/stylesWithEffects.xml><?xml version="1.0" encoding="utf-8"?>
-<w:styles xmlns:wpc="http://schemas.microsoft.com/office/word/2010/wordprocessingCanvas" xmlns:mc="http://schemas.openxmlformats.org/markup-compatibility/2006" xmlns:o="urn:schemas-microsoft-com:office:office" xmlns:r="http://schemas.openxmlformats.org/officeDocument/2006/relationships" xmlns:m="http://schemas.openxmlformats.org/officeDocument/2006/math" xmlns:v="urn:schemas-microsoft-com:vml" xmlns:wp14="http://schemas.microsoft.com/office/word/2010/wordprocessingDrawing" xmlns:wp="http://schemas.openxmlformats.org/drawingml/2006/wordprocessingDrawing" xmlns:w10="urn:schemas-microsoft-com:office:word" xmlns:w="http://schemas.openxmlformats.org/wordprocessingml/2006/main" xmlns:w14="http://schemas.microsoft.com/office/word/2010/wordml" xmlns:wpg="http://schemas.microsoft.com/office/word/2010/wordprocessingGroup" xmlns:wpi="http://schemas.microsoft.com/office/word/2010/wordprocessingInk" xmlns:wne="http://schemas.microsoft.com/office/word/2006/wordml" xmlns:wps="http://schemas.microsoft.com/office/word/2010/wordprocessingShape" mc:Ignorable="w14 wp14">
-  <w:docDefaults>
-    <w:rPrDefault>
-      <w:rPr>
-        <w:rFonts w:asciiTheme="minorHAnsi" w:eastAsiaTheme="minorEastAsia" w:hAnsiTheme="minorHAnsi" w:cstheme="minorBidi"/>
-        <w:sz w:val="22"/>
-        <w:szCs w:val="22"/>
-        <w:lang w:val="ru-RU" w:eastAsia="ru-RU" w:bidi="ar-SA"/>
-      </w:rPr>
-    </w:rPrDefault>
-    <w:pPrDefault>
-      <w:pPr>
-        <w:spacing w:after="200" w:line="276" w:lineRule="auto"/>
-      </w:pPr>
-    </w:pPrDefault>
-  </w:docDefaults>
-  <w:latentStyles w:defLockedState="0" w:defUIPriority="99" w:defSemiHidden="1" w:defUnhideWhenUsed="1" w:defQFormat="0" w:count="267">
-    <w:lsdException w:name="Normal" w:semiHidden="0" w:uiPriority="0" w:unhideWhenUsed="0" w:qFormat="1"/>
-    <w:lsdException w:name="heading 1" w:semiHidden="0" w:uiPriority="9" w:unhideWhenUsed="0" w:qFormat="1"/>
-    <w:lsdException w:name="heading 2" w:uiPriority="9" w:qFormat="1"/>
-    <w:lsdException w:name="heading 3" w:uiPriority="9" w:qFormat="1"/>
-    <w:lsdException w:name="heading 4" w:uiPriority="9" w:qFormat="1"/>
-    <w:lsdException w:name="heading 5" w:uiPriority="9" w:qFormat="1"/>
-    <w:lsdException w:name="heading 6" w:uiPriority="9" w:qFormat="1"/>
-    <w:lsdException w:name="heading 7" w:uiPriority="9" w:qFormat="1"/>
-    <w:lsdException w:name="heading 8" w:uiPriority="9" w:qFormat="1"/>
-    <w:lsdException w:name="heading 9" w:uiPriority="9" w:qFormat="1"/>
-    <w:lsdException w:name="toc 1" w:uiPriority="39"/>
-    <w:lsdException w:name="toc 2" w:uiPriority="39"/>
-    <w:lsdException w:name="toc 3" w:uiPriority="39"/>
-    <w:lsdException w:name="toc 4" w:uiPriority="39"/>
-    <w:lsdException w:name="toc 5" w:uiPriority="39"/>
-    <w:lsdException w:name="toc 6" w:uiPriority="39"/>
-    <w:lsdException w:name="toc 7" w:uiPriority="39"/>
-    <w:lsdException w:name="toc 8" w:uiPriority="39"/>
-    <w:lsdException w:name="toc 9" w:uiPriority="39"/>
-    <w:lsdException w:name="caption" w:uiPriority="35" w:qFormat="1"/>
-    <w:lsdException w:name="Title" w:semiHidden="0" w:uiPriority="10" w:unhideWhenUsed="0" w:qFormat="1"/>
-    <w:lsdException w:name="Default Paragraph Font" w:uiPriority="1"/>
-    <w:lsdException w:name="Subtitle" w:semiHidden="0" w:uiPriority="11" w:unhideWhenUsed="0" w:qFormat="1"/>
-    <w:lsdException w:name="Strong" w:semiHidden="0" w:uiPriority="22" w:unhideWhenUsed="0" w:qFormat="1"/>
-    <w:lsdException w:name="Emphasis" w:semiHidden="0" w:uiPriority="20" w:unhideWhenUsed="0" w:qFormat="1"/>
-    <w:lsdException w:name="Table Grid" w:semiHidden="0" w:uiPriority="59" w:unhideWhenUsed="0"/>
-    <w:lsdException w:name="Placeholder Text" w:unhideWhenUsed="0"/>
-    <w:lsdException w:name="No Spacing" w:semiHidden="0" w:uiPriority="1" w:unhideWhenUsed="0" w:qFormat="1"/>
-    <w:lsdException w:name="Light Shading" w:semiHidden="0" w:uiPriority="60" w:unhideWhenUsed="0"/>
-    <w:lsdException w:name="Light List" w:semiHidden="0" w:uiPriority="61" w:unhideWhenUsed="0"/>
-    <w:lsdException w:name="Light Grid" w:semiHidden="0" w:uiPriority="62" w:unhideWhenUsed="0"/>
-    <w:lsdException w:name="Medium Shading 1" w:semiHidden="0" w:uiPriority="63" w:unhideWhenUsed="0"/>
-    <w:lsdException w:name="Medium Shading 2" w:semiHidden="0" w:uiPriority="64" w:unhideWhenUsed="0"/>
-    <w:lsdException w:name="Medium List 1" w:semiHidden="0" w:uiPriority="65" w:unhideWhenUsed="0"/>
-    <w:lsdException w:name="Medium List 2" w:semiHidden="0" w:uiPriority="66" w:unhideWhenUsed="0"/>
-    <w:lsdException w:name="Medium Grid 1" w:semiHidden="0" w:uiPriority="67" w:unhideWhenUsed="0"/>
-    <w:lsdException w:name="Medium Grid 2" w:semiHidden="0" w:uiPriority="68" w:unhideWhenUsed="0"/>
-    <w:lsdException w:name="Medium Grid 3" w:semiHidden="0" w:uiPriority="69" w:unhideWhenUsed="0"/>
-    <w:lsdException w:name="Dark List" w:semiHidden="0" w:uiPriority="70" w:unhideWhenUsed="0"/>
-    <w:lsdException w:name="Colorful Shading" w:semiHidden="0" w:uiPriority="71" w:unhideWhenUsed="0"/>
-    <w:lsdException w:name="Colorful List" w:semiHidden="0" w:uiPriority="72" w:unhideWhenUsed="0"/>
-    <w:lsdException w:name="Colorful Grid" w:semiHidden="0" w:uiPriority="73" w:unhideWhenUsed="0"/>
-    <w:lsdException w:name="Light Shading Accent 1" w:semiHidden="0" w:uiPriority="60" w:unhideWhenUsed="0"/>
-    <w:lsdException w:name="Light List Accent 1" w:semiHidden="0" w:uiPriority="61" w:unhideWhenUsed="0"/>
-    <w:lsdException w:name="Light Grid Accent 1" w:semiHidden="0" w:uiPriority="62" w:unhideWhenUsed="0"/>
-    <w:lsdException w:name="Medium Shading 1 Accent 1" w:semiHidden="0" w:uiPriority="63" w:unhideWhenUsed="0"/>
-    <w:lsdException w:name="Medium Shading 2 Accent 1" w:semiHidden="0" w:uiPriority="64" w:unhideWhenUsed="0"/>
-    <w:lsdException w:name="Medium List 1 Accent 1" w:semiHidden="0" w:uiPriority="65" w:unhideWhenUsed="0"/>
-    <w:lsdException w:name="Revision" w:unhideWhenUsed="0"/>
-    <w:lsdException w:name="List Paragraph" w:semiHidden="0" w:uiPriority="34" w:unhideWhenUsed="0" w:qFormat="1"/>
-    <w:lsdException w:name="Quote" w:semiHidden="0" w:uiPriority="29" w:unhideWhenUsed="0" w:qFormat="1"/>
-    <w:lsdException w:name="Intense Quote" w:semiHidden="0" w:uiPriority="30" w:unhideWhenUsed="0" w:qFormat="1"/>
-    <w:lsdException w:name="Medium List 2 Accent 1" w:semiHidden="0" w:uiPriority="66" w:unhideWhenUsed="0"/>
-    <w:lsdException w:name="Medium Grid 1 Accent 1" w:semiHidden="0" w:uiPriority="67" w:unhideWhenUsed="0"/>
-    <w:lsdException w:name="Medium Grid 2 Accent 1" w:semiHidden="0" w:uiPriority="68" w:unhideWhenUsed="0"/>
-    <w:lsdException w:name="Medium Grid 3 Accent 1" w:semiHidden="0" w:uiPriority="69" w:unhideWhenUsed="0"/>
-    <w:lsdException w:name="Dark List Accent 1" w:semiHidden="0" w:uiPriority="70" w:unhideWhenUsed="0"/>
-    <w:lsdException w:name="Colorful Shading Accent 1" w:semiHidden="0" w:uiPriority="71" w:unhideWhenUsed="0"/>
-    <w:lsdException w:name="Colorful List Accent 1" w:semiHidden="0" w:uiPriority="72" w:unhideWhenUsed="0"/>
-    <w:lsdException w:name="Colorful Grid Accent 1" w:semiHidden="0" w:uiPriority="73" w:unhideWhenUsed="0"/>
-    <w:lsdException w:name="Light Shading Accent 2" w:semiHidden="0" w:uiPriority="60" w:unhideWhenUsed="0"/>
-    <w:lsdException w:name="Light List Accent 2" w:semiHidden="0" w:uiPriority="61" w:unhideWhenUsed="0"/>
-    <w:lsdException w:name="Light Grid Accent 2" w:semiHidden="0" w:uiPriority="62" w:unhideWhenUsed="0"/>
-    <w:lsdException w:name="Medium Shading 1 Accent 2" w:semiHidden="0" w:uiPriority="63" w:unhideWhenUsed="0"/>
-    <w:lsdException w:name="Medium Shading 2 Accent 2" w:semiHidden="0" w:uiPriority="64" w:unhideWhenUsed="0"/>
-    <w:lsdException w:name="Medium List 1 Accent 2" w:semiHidden="0" w:uiPriority="65" w:unhideWhenUsed="0"/>
-    <w:lsdException w:name="Medium List 2 Accent 2" w:semiHidden="0" w:uiPriority="66" w:unhideWhenUsed="0"/>
-    <w:lsdException w:name="Medium Grid 1 Accent 2" w:semiHidden="0" w:uiPriority="67" w:unhideWhenUsed="0"/>
-    <w:lsdException w:name="Medium Grid 2 Accent 2" w:semiHidden="0" w:uiPriority="68" w:unhideWhenUsed="0"/>
-    <w:lsdException w:name="Medium Grid 3 Accent 2" w:semiHidden="0" w:uiPriority="69" w:unhideWhenUsed="0"/>
-    <w:lsdException w:name="Dark List Accent 2" w:semiHidden="0" w:uiPriority="70" w:unhideWhenUsed="0"/>
-    <w:lsdException w:name="Colorful Shading Accent 2" w:semiHidden="0" w:uiPriority="71" w:unhideWhenUsed="0"/>
-    <w:lsdException w:name="Colorful List Accent 2" w:semiHidden="0" w:uiPriority="72" w:unhideWhenUsed="0"/>
-    <w:lsdException w:name="Colorful Grid Accent 2" w:semiHidden="0" w:uiPriority="73" w:unhideWhenUsed="0"/>
-    <w:lsdException w:name="Light Shading Accent 3" w:semiHidden="0" w:uiPriority="60" w:unhideWhenUsed="0"/>
-    <w:lsdException w:name="Light List Accent 3" w:semiHidden="0" w:uiPriority="61" w:unhideWhenUsed="0"/>
-    <w:lsdException w:name="Light Grid Accent 3" w:semiHidden="0" w:uiPriority="62" w:unhideWhenUsed="0"/>
-    <w:lsdException w:name="Medium Shading 1 Accent 3" w:semiHidden="0" w:uiPriority="63" w:unhideWhenUsed="0"/>
-    <w:lsdException w:name="Medium Shading 2 Accent 3" w:semiHidden="0" w:uiPriority="64" w:unhideWhenUsed="0"/>
-    <w:lsdException w:name="Medium List 1 Accent 3" w:semiHidden="0" w:uiPriority="65" w:unhideWhenUsed="0"/>
-    <w:lsdException w:name="Medium List 2 Accent 3" w:semiHidden="0" w:uiPriority="66" w:unhideWhenUsed="0"/>
-    <w:lsdException w:name="Medium Grid 1 Accent 3" w:semiHidden="0" w:uiPriority="67" w:unhideWhenUsed="0"/>
-    <w:lsdException w:name="Medium Grid 2 Accent 3" w:semiHidden="0" w:uiPriority="68" w:unhideWhenUsed="0"/>
-    <w:lsdException w:name="Medium Grid 3 Accent 3" w:semiHidden="0" w:uiPriority="69" w:unhideWhenUsed="0"/>
-    <w:lsdException w:name="Dark List Accent 3" w:semiHidden="0" w:uiPriority="70" w:unhideWhenUsed="0"/>
-    <w:lsdException w:name="Colorful Shading Accent 3" w:semiHidden="0" w:uiPriority="71" w:unhideWhenUsed="0"/>
-    <w:lsdException w:name="Colorful List Accent 3" w:semiHidden="0" w:uiPriority="72" w:unhideWhenUsed="0"/>
-    <w:lsdException w:name="Colorful Grid Accent 3" w:semiHidden="0" w:uiPriority="73" w:unhideWhenUsed="0"/>
-    <w:lsdException w:name="Light Shading Accent 4" w:semiHidden="0" w:uiPriority="60" w:unhideWhenUsed="0"/>
-    <w:lsdException w:name="Light List Accent 4" w:semiHidden="0" w:uiPriority="61" w:unhideWhenUsed="0"/>
-    <w:lsdException w:name="Light Grid Accent 4" w:semiHidden="0" w:uiPriority="62" w:unhideWhenUsed="0"/>
-    <w:lsdException w:name="Medium Shading 1 Accent 4" w:semiHidden="0" w:uiPriority="63" w:unhideWhenUsed="0"/>
-    <w:lsdException w:name="Medium Shading 2 Accent 4" w:semiHidden="0" w:uiPriority="64" w:unhideWhenUsed="0"/>
-    <w:lsdException w:name="Medium List 1 Accent 4" w:semiHidden="0" w:uiPriority="65" w:unhideWhenUsed="0"/>
-    <w:lsdException w:name="Medium List 2 Accent 4" w:semiHidden="0" w:uiPriority="66" w:unhideWhenUsed="0"/>
-    <w:lsdException w:name="Medium Grid 1 Accent 4" w:semiHidden="0" w:uiPriority="67" w:unhideWhenUsed="0"/>
-    <w:lsdException w:name="Medium Grid 2 Accent 4" w:semiHidden="0" w:uiPriority="68" w:unhideWhenUsed="0"/>
-    <w:lsdException w:name="Medium Grid 3 Accent 4" w:semiHidden="0" w:uiPriority="69" w:unhideWhenUsed="0"/>
-    <w:lsdException w:name="Dark List Accent 4" w:semiHidden="0" w:uiPriority="70" w:unhideWhenUsed="0"/>
-    <w:lsdException w:name="Colorful Shading Accent 4" w:semiHidden="0" w:uiPriority="71" w:unhideWhenUsed="0"/>
-    <w:lsdException w:name="Colorful List Accent 4" w:semiHidden="0" w:uiPriority="72" w:unhideWhenUsed="0"/>
-    <w:lsdException w:name="Colorful Grid Accent 4" w:semiHidden="0" w:uiPriority="73" w:unhideWhenUsed="0"/>
-    <w:lsdException w:name="Light Shading Accent 5" w:semiHidden="0" w:uiPriority="60" w:unhideWhenUsed="0"/>
-    <w:lsdException w:name="Light List Accent 5" w:semiHidden="0" w:uiPriority="61" w:unhideWhenUsed="0"/>
-    <w:lsdException w:name="Light Grid Accent 5" w:semiHidden="0" w:uiPriority="62" w:unhideWhenUsed="0"/>
-    <w:lsdException w:name="Medium Shading 1 Accent 5" w:semiHidden="0" w:uiPriority="63" w:unhideWhenUsed="0"/>
-    <w:lsdException w:name="Medium Shading 2 Accent 5" w:semiHidden="0" w:uiPriority="64" w:unhideWhenUsed="0"/>
-    <w:lsdException w:name="Medium List 1 Accent 5" w:semiHidden="0" w:uiPriority="65" w:unhideWhenUsed="0"/>
-    <w:lsdException w:name="Medium List 2 Accent 5" w:semiHidden="0" w:uiPriority="66" w:unhideWhenUsed="0"/>
-    <w:lsdException w:name="Medium Grid 1 Accent 5" w:semiHidden="0" w:uiPriority="67" w:unhideWhenUsed="0"/>
-    <w:lsdException w:name="Medium Grid 2 Accent 5" w:semiHidden="0" w:uiPriority="68" w:unhideWhenUsed="0"/>
-    <w:lsdException w:name="Medium Grid 3 Accent 5" w:semiHidden="0" w:uiPriority="69" w:unhideWhenUsed="0"/>
-    <w:lsdException w:name="Dark List Accent 5" w:semiHidden="0" w:uiPriority="70" w:unhideWhenUsed="0"/>
-    <w:lsdException w:name="Colorful Shading Accent 5" w:semiHidden="0" w:uiPriority="71" w:unhideWhenUsed="0"/>
-    <w:lsdException w:name="Colorful List Accent 5" w:semiHidden="0" w:uiPriority="72" w:unhideWhenUsed="0"/>
-    <w:lsdException w:name="Colorful Grid Accent 5" w:semiHidden="0" w:uiPriority="73" w:unhideWhenUsed="0"/>
-    <w:lsdException w:name="Light Shading Accent 6" w:semiHidden="0" w:uiPriority="60" w:unhideWhenUsed="0"/>
-    <w:lsdException w:name="Light List Accent 6" w:semiHidden="0" w:uiPriority="61" w:unhideWhenUsed="0"/>
-    <w:lsdException w:name="Light Grid Accent 6" w:semiHidden="0" w:uiPriority="62" w:unhideWhenUsed="0"/>
-    <w:lsdException w:name="Medium Shading 1 Accent 6" w:semiHidden="0" w:uiPriority="63" w:unhideWhenUsed="0"/>
-    <w:lsdException w:name="Medium Shading 2 Accent 6" w:semiHidden="0" w:uiPriority="64" w:unhideWhenUsed="0"/>
-    <w:lsdException w:name="Medium List 1 Accent 6" w:semiHidden="0" w:uiPriority="65" w:unhideWhenUsed="0"/>
-    <w:lsdException w:name="Medium List 2 Accent 6" w:semiHidden="0" w:uiPriority="66" w:unhideWhenUsed="0"/>
-    <w:lsdException w:name="Medium Grid 1 Accent 6" w:semiHidden="0" w:uiPriority="67" w:unhideWhenUsed="0"/>
-    <w:lsdException w:name="Medium Grid 2 Accent 6" w:semiHidden="0" w:uiPriority="68" w:unhideWhenUsed="0"/>
-    <w:lsdException w:name="Medium Grid 3 Accent 6" w:semiHidden="0" w:uiPriority="69" w:unhideWhenUsed="0"/>
-    <w:lsdException w:name="Dark List Accent 6" w:semiHidden="0" w:uiPriority="70" w:unhideWhenUsed="0"/>
-    <w:lsdException w:name="Colorful Shading Accent 6" w:semiHidden="0" w:uiPriority="71" w:unhideWhenUsed="0"/>
-    <w:lsdException w:name="Colorful List Accent 6" w:semiHidden="0" w:uiPriority="72" w:unhideWhenUsed="0"/>
-    <w:lsdException w:name="Colorful Grid Accent 6" w:semiHidden="0" w:uiPriority="73" w:unhideWhenUsed="0"/>
-    <w:lsdException w:name="Subtle Emphasis" w:semiHidden="0" w:uiPriority="19" w:unhideWhenUsed="0" w:qFormat="1"/>
-    <w:lsdException w:name="Intense Emphasis" w:semiHidden="0" w:uiPriority="21" w:unhideWhenUsed="0" w:qFormat="1"/>
-    <w:lsdException w:name="Subtle Reference" w:semiHidden="0" w:uiPriority="31" w:unhideWhenUsed="0" w:qFormat="1"/>
-    <w:lsdException w:name="Intense Reference" w:semiHidden="0" w:uiPriority="32" w:unhideWhenUsed="0" w:qFormat="1"/>
-    <w:lsdException w:name="Book Title" w:semiHidden="0" w:uiPriority="33" w:unhideWhenUsed="0" w:qFormat="1"/>
-    <w:lsdException w:name="Bibliography" w:uiPriority="37"/>
-    <w:lsdException w:name="TOC Heading" w:uiPriority="39" w:qFormat="1"/>
-  </w:latentStyles>
-  <w:style w:type="paragraph" w:default="1" w:styleId="a">
-    <w:name w:val="Normal"/>
-    <w:qFormat/>
-  </w:style>
-  <w:style w:type="character" w:default="1" w:styleId="a0">
-    <w:name w:val="Default Paragraph Font"/>
-    <w:uiPriority w:val="1"/>
-    <w:semiHidden/>
-    <w:unhideWhenUsed/>
-  </w:style>
-  <w:style w:type="table" w:default="1" w:styleId="a1">
-    <w:name w:val="Normal Table"/>
-    <w:uiPriority w:val="99"/>
-    <w:semiHidden/>
-    <w:unhideWhenUsed/>
-    <w:tblPr>
-      <w:tblInd w:w="0" w:type="dxa"/>
-      <w:tblCellMar>
-        <w:top w:w="0" w:type="dxa"/>
-        <w:left w:w="108" w:type="dxa"/>
-        <w:bottom w:w="0" w:type="dxa"/>
-        <w:right w:w="108" w:type="dxa"/>
-      </w:tblCellMar>
-    </w:tblPr>
-  </w:style>
-  <w:style w:type="numbering" w:default="1" w:styleId="a2">
-    <w:name w:val="No List"/>
-    <w:uiPriority w:val="99"/>
-    <w:semiHidden/>
-    <w:unhideWhenUsed/>
-  </w:style>
-</w:styles>
-</file>
-
 <file path=word/theme/theme1.xml><?xml version="1.0" encoding="utf-8"?>
 <a:theme xmlns:a="http://schemas.openxmlformats.org/drawingml/2006/main" name="Тема Office">
   <a:themeElements>
@@ -12654,7 +17335,7 @@
 </file>
 
 <file path=customXml/itemProps1.xml><?xml version="1.0" encoding="utf-8"?>
-<ds:datastoreItem xmlns:ds="http://schemas.openxmlformats.org/officeDocument/2006/customXml" ds:itemID="{8644E135-86D2-4892-B0FB-7D8D1DBA5678}">
+<ds:datastoreItem xmlns:ds="http://schemas.openxmlformats.org/officeDocument/2006/customXml" ds:itemID="{81F5F10B-5C16-4296-8CC2-1AF0C7785EEA}">
   <ds:schemaRefs>
     <ds:schemaRef ds:uri="http://schemas.openxmlformats.org/officeDocument/2006/bibliography"/>
   </ds:schemaRefs>

--- a/diplom.docx
+++ b/diplom.docx
@@ -302,7 +302,7 @@
           <w:r>
             <w:fldChar w:fldCharType="separate"/>
           </w:r>
-          <w:hyperlink w:anchor="_Toc513214642" w:history="1">
+          <w:hyperlink w:anchor="_Toc513457113" w:history="1">
             <w:r>
               <w:rPr>
                 <w:rStyle w:val="ae"/>
@@ -347,7 +347,7 @@
                 <w:noProof/>
                 <w:webHidden/>
               </w:rPr>
-              <w:instrText xml:space="preserve"> PAGEREF _Toc513214642 \h </w:instrText>
+              <w:instrText xml:space="preserve"> PAGEREF _Toc513457113 \h </w:instrText>
             </w:r>
             <w:r>
               <w:rPr>
@@ -394,7 +394,7 @@
               <w:lang w:eastAsia="ru-RU" w:bidi="ar-SA"/>
             </w:rPr>
           </w:pPr>
-          <w:hyperlink w:anchor="_Toc513214643" w:history="1">
+          <w:hyperlink w:anchor="_Toc513457114" w:history="1">
             <w:r>
               <w:rPr>
                 <w:rStyle w:val="ae"/>
@@ -439,7 +439,7 @@
                 <w:noProof/>
                 <w:webHidden/>
               </w:rPr>
-              <w:instrText xml:space="preserve"> PAGEREF _Toc513214643 \h </w:instrText>
+              <w:instrText xml:space="preserve"> PAGEREF _Toc513457114 \h </w:instrText>
             </w:r>
             <w:r>
               <w:rPr>
@@ -486,7 +486,7 @@
               <w:lang w:eastAsia="ru-RU" w:bidi="ar-SA"/>
             </w:rPr>
           </w:pPr>
-          <w:hyperlink w:anchor="_Toc513214644" w:history="1">
+          <w:hyperlink w:anchor="_Toc513457115" w:history="1">
             <w:r>
               <w:rPr>
                 <w:rStyle w:val="ae"/>
@@ -531,7 +531,7 @@
                 <w:noProof/>
                 <w:webHidden/>
               </w:rPr>
-              <w:instrText xml:space="preserve"> PAGEREF _Toc513214644 \h </w:instrText>
+              <w:instrText xml:space="preserve"> PAGEREF _Toc513457115 \h </w:instrText>
             </w:r>
             <w:r>
               <w:rPr>
@@ -577,7 +577,7 @@
               <w:lang w:eastAsia="ru-RU" w:bidi="ar-SA"/>
             </w:rPr>
           </w:pPr>
-          <w:hyperlink w:anchor="_Toc513214645" w:history="1">
+          <w:hyperlink w:anchor="_Toc513457116" w:history="1">
             <w:r>
               <w:rPr>
                 <w:rStyle w:val="ae"/>
@@ -604,7 +604,7 @@
                 <w:noProof/>
                 <w:webHidden/>
               </w:rPr>
-              <w:instrText xml:space="preserve"> PAGEREF _Toc513214645 \h </w:instrText>
+              <w:instrText xml:space="preserve"> PAGEREF _Toc513457116 \h </w:instrText>
             </w:r>
             <w:r>
               <w:rPr>
@@ -650,7 +650,7 @@
               <w:lang w:eastAsia="ru-RU" w:bidi="ar-SA"/>
             </w:rPr>
           </w:pPr>
-          <w:hyperlink w:anchor="_Toc513214646" w:history="1">
+          <w:hyperlink w:anchor="_Toc513457117" w:history="1">
             <w:r>
               <w:rPr>
                 <w:rStyle w:val="ae"/>
@@ -677,7 +677,7 @@
                 <w:noProof/>
                 <w:webHidden/>
               </w:rPr>
-              <w:instrText xml:space="preserve"> PAGEREF _Toc513214646 \h </w:instrText>
+              <w:instrText xml:space="preserve"> PAGEREF _Toc513457117 \h </w:instrText>
             </w:r>
             <w:r>
               <w:rPr>
@@ -723,7 +723,7 @@
               <w:lang w:eastAsia="ru-RU" w:bidi="ar-SA"/>
             </w:rPr>
           </w:pPr>
-          <w:hyperlink w:anchor="_Toc513214647" w:history="1">
+          <w:hyperlink w:anchor="_Toc513457118" w:history="1">
             <w:r>
               <w:rPr>
                 <w:rStyle w:val="ae"/>
@@ -750,7 +750,7 @@
                 <w:noProof/>
                 <w:webHidden/>
               </w:rPr>
-              <w:instrText xml:space="preserve"> PAGEREF _Toc513214647 \h </w:instrText>
+              <w:instrText xml:space="preserve"> PAGEREF _Toc513457118 \h </w:instrText>
             </w:r>
             <w:r>
               <w:rPr>
@@ -796,7 +796,7 @@
               <w:lang w:eastAsia="ru-RU" w:bidi="ar-SA"/>
             </w:rPr>
           </w:pPr>
-          <w:hyperlink w:anchor="_Toc513214648" w:history="1">
+          <w:hyperlink w:anchor="_Toc513457119" w:history="1">
             <w:r>
               <w:rPr>
                 <w:rStyle w:val="ae"/>
@@ -823,7 +823,7 @@
                 <w:noProof/>
                 <w:webHidden/>
               </w:rPr>
-              <w:instrText xml:space="preserve"> PAGEREF _Toc513214648 \h </w:instrText>
+              <w:instrText xml:space="preserve"> PAGEREF _Toc513457119 \h </w:instrText>
             </w:r>
             <w:r>
               <w:rPr>
@@ -869,7 +869,7 @@
               <w:lang w:eastAsia="ru-RU" w:bidi="ar-SA"/>
             </w:rPr>
           </w:pPr>
-          <w:hyperlink w:anchor="_Toc513214649" w:history="1">
+          <w:hyperlink w:anchor="_Toc513457120" w:history="1">
             <w:r>
               <w:rPr>
                 <w:rStyle w:val="ae"/>
@@ -896,7 +896,7 @@
                 <w:noProof/>
                 <w:webHidden/>
               </w:rPr>
-              <w:instrText xml:space="preserve"> PAGEREF _Toc513214649 \h </w:instrText>
+              <w:instrText xml:space="preserve"> PAGEREF _Toc513457120 \h </w:instrText>
             </w:r>
             <w:r>
               <w:rPr>
@@ -916,7 +916,7 @@
                 <w:noProof/>
                 <w:webHidden/>
               </w:rPr>
-              <w:t>21</w:t>
+              <w:t>22</w:t>
             </w:r>
             <w:r>
               <w:rPr>
@@ -942,7 +942,7 @@
               <w:lang w:eastAsia="ru-RU" w:bidi="ar-SA"/>
             </w:rPr>
           </w:pPr>
-          <w:hyperlink w:anchor="_Toc513214650" w:history="1">
+          <w:hyperlink w:anchor="_Toc513457121" w:history="1">
             <w:r>
               <w:rPr>
                 <w:rStyle w:val="ae"/>
@@ -969,7 +969,7 @@
                 <w:noProof/>
                 <w:webHidden/>
               </w:rPr>
-              <w:instrText xml:space="preserve"> PAGEREF _Toc513214650 \h </w:instrText>
+              <w:instrText xml:space="preserve"> PAGEREF _Toc513457121 \h </w:instrText>
             </w:r>
             <w:r>
               <w:rPr>
@@ -989,7 +989,7 @@
                 <w:noProof/>
                 <w:webHidden/>
               </w:rPr>
-              <w:t>21</w:t>
+              <w:t>22</w:t>
             </w:r>
             <w:r>
               <w:rPr>
@@ -1015,13 +1015,13 @@
               <w:lang w:eastAsia="ru-RU" w:bidi="ar-SA"/>
             </w:rPr>
           </w:pPr>
-          <w:hyperlink w:anchor="_Toc513214651" w:history="1">
+          <w:hyperlink w:anchor="_Toc513457122" w:history="1">
             <w:r>
               <w:rPr>
                 <w:rStyle w:val="ae"/>
                 <w:noProof/>
               </w:rPr>
-              <w:t>4.3. Метрики качества классификации</w:t>
+              <w:t>4.2. Метрики качества классификации</w:t>
             </w:r>
             <w:r>
               <w:rPr>
@@ -1042,7 +1042,7 @@
                 <w:noProof/>
                 <w:webHidden/>
               </w:rPr>
-              <w:instrText xml:space="preserve"> PAGEREF _Toc513214651 \h </w:instrText>
+              <w:instrText xml:space="preserve"> PAGEREF _Toc513457122 \h </w:instrText>
             </w:r>
             <w:r>
               <w:rPr>
@@ -1062,7 +1062,7 @@
                 <w:noProof/>
                 <w:webHidden/>
               </w:rPr>
-              <w:t>23</w:t>
+              <w:t>24</w:t>
             </w:r>
             <w:r>
               <w:rPr>
@@ -1088,13 +1088,13 @@
               <w:lang w:eastAsia="ru-RU" w:bidi="ar-SA"/>
             </w:rPr>
           </w:pPr>
-          <w:hyperlink w:anchor="_Toc513214652" w:history="1">
+          <w:hyperlink w:anchor="_Toc513457123" w:history="1">
             <w:r>
               <w:rPr>
                 <w:rStyle w:val="ae"/>
                 <w:noProof/>
               </w:rPr>
-              <w:t>4.4. Кросс-валидация</w:t>
+              <w:t>4.3. Кросс-валидация</w:t>
             </w:r>
             <w:r>
               <w:rPr>
@@ -1115,7 +1115,7 @@
                 <w:noProof/>
                 <w:webHidden/>
               </w:rPr>
-              <w:instrText xml:space="preserve"> PAGEREF _Toc513214652 \h </w:instrText>
+              <w:instrText xml:space="preserve"> PAGEREF _Toc513457123 \h </w:instrText>
             </w:r>
             <w:r>
               <w:rPr>
@@ -1135,7 +1135,7 @@
                 <w:noProof/>
                 <w:webHidden/>
               </w:rPr>
-              <w:t>26</w:t>
+              <w:t>27</w:t>
             </w:r>
             <w:r>
               <w:rPr>
@@ -1161,13 +1161,13 @@
               <w:lang w:eastAsia="ru-RU" w:bidi="ar-SA"/>
             </w:rPr>
           </w:pPr>
-          <w:hyperlink w:anchor="_Toc513214653" w:history="1">
+          <w:hyperlink w:anchor="_Toc513457124" w:history="1">
             <w:r>
               <w:rPr>
                 <w:rStyle w:val="ae"/>
                 <w:noProof/>
               </w:rPr>
-              <w:t>4.5. Выбор метода построения модели машинного обучения</w:t>
+              <w:t>4.4. Выбор метода построения модели машинного обучения</w:t>
             </w:r>
             <w:r>
               <w:rPr>
@@ -1188,7 +1188,7 @@
                 <w:noProof/>
                 <w:webHidden/>
               </w:rPr>
-              <w:instrText xml:space="preserve"> PAGEREF _Toc513214653 \h </w:instrText>
+              <w:instrText xml:space="preserve"> PAGEREF _Toc513457124 \h </w:instrText>
             </w:r>
             <w:r>
               <w:rPr>
@@ -1208,7 +1208,7 @@
                 <w:noProof/>
                 <w:webHidden/>
               </w:rPr>
-              <w:t>28</w:t>
+              <w:t>30</w:t>
             </w:r>
             <w:r>
               <w:rPr>
@@ -1234,13 +1234,13 @@
               <w:lang w:eastAsia="ru-RU" w:bidi="ar-SA"/>
             </w:rPr>
           </w:pPr>
-          <w:hyperlink w:anchor="_Toc513214654" w:history="1">
+          <w:hyperlink w:anchor="_Toc513457125" w:history="1">
             <w:r>
               <w:rPr>
                 <w:rStyle w:val="ae"/>
                 <w:noProof/>
               </w:rPr>
-              <w:t>4.6. Выбор способа преобразования признаков-</w:t>
+              <w:t>4.5. Выбор способа преобразования признаков</w:t>
             </w:r>
             <w:r>
               <w:rPr>
@@ -1261,7 +1261,7 @@
                 <w:noProof/>
                 <w:webHidden/>
               </w:rPr>
-              <w:instrText xml:space="preserve"> PAGEREF _Toc513214654 \h </w:instrText>
+              <w:instrText xml:space="preserve"> PAGEREF _Toc513457125 \h </w:instrText>
             </w:r>
             <w:r>
               <w:rPr>
@@ -1281,7 +1281,7 @@
                 <w:noProof/>
                 <w:webHidden/>
               </w:rPr>
-              <w:t>30</w:t>
+              <w:t>32</w:t>
             </w:r>
             <w:r>
               <w:rPr>
@@ -1307,13 +1307,13 @@
               <w:lang w:eastAsia="ru-RU" w:bidi="ar-SA"/>
             </w:rPr>
           </w:pPr>
-          <w:hyperlink w:anchor="_Toc513214655" w:history="1">
+          <w:hyperlink w:anchor="_Toc513457126" w:history="1">
             <w:r>
               <w:rPr>
                 <w:rStyle w:val="ae"/>
                 <w:noProof/>
               </w:rPr>
-              <w:t>4.6.1. Преобразования TFIDF</w:t>
+              <w:t>4.5.1. Преобразования TFIDF</w:t>
             </w:r>
             <w:r>
               <w:rPr>
@@ -1334,7 +1334,7 @@
                 <w:noProof/>
                 <w:webHidden/>
               </w:rPr>
-              <w:instrText xml:space="preserve"> PAGEREF _Toc513214655 \h </w:instrText>
+              <w:instrText xml:space="preserve"> PAGEREF _Toc513457126 \h </w:instrText>
             </w:r>
             <w:r>
               <w:rPr>
@@ -1354,7 +1354,7 @@
                 <w:noProof/>
                 <w:webHidden/>
               </w:rPr>
-              <w:t>30</w:t>
+              <w:t>32</w:t>
             </w:r>
             <w:r>
               <w:rPr>
@@ -1380,13 +1380,13 @@
               <w:lang w:eastAsia="ru-RU" w:bidi="ar-SA"/>
             </w:rPr>
           </w:pPr>
-          <w:hyperlink w:anchor="_Toc513214656" w:history="1">
+          <w:hyperlink w:anchor="_Toc513457127" w:history="1">
             <w:r>
               <w:rPr>
                 <w:rStyle w:val="ae"/>
                 <w:noProof/>
               </w:rPr>
-              <w:t>4.6.2. Добавление биграмм</w:t>
+              <w:t>4.5.2. Добавление биграмм</w:t>
             </w:r>
             <w:r>
               <w:rPr>
@@ -1407,7 +1407,7 @@
                 <w:noProof/>
                 <w:webHidden/>
               </w:rPr>
-              <w:instrText xml:space="preserve"> PAGEREF _Toc513214656 \h </w:instrText>
+              <w:instrText xml:space="preserve"> PAGEREF _Toc513457127 \h </w:instrText>
             </w:r>
             <w:r>
               <w:rPr>
@@ -1427,7 +1427,7 @@
                 <w:noProof/>
                 <w:webHidden/>
               </w:rPr>
-              <w:t>31</w:t>
+              <w:t>33</w:t>
             </w:r>
             <w:r>
               <w:rPr>
@@ -1453,13 +1453,13 @@
               <w:lang w:eastAsia="ru-RU" w:bidi="ar-SA"/>
             </w:rPr>
           </w:pPr>
-          <w:hyperlink w:anchor="_Toc513214657" w:history="1">
+          <w:hyperlink w:anchor="_Toc513457128" w:history="1">
             <w:r>
               <w:rPr>
                 <w:rStyle w:val="ae"/>
                 <w:noProof/>
               </w:rPr>
-              <w:t>4.6.3. Нормализация текста</w:t>
+              <w:t>4.5.3. Нормализация текста</w:t>
             </w:r>
             <w:r>
               <w:rPr>
@@ -1480,7 +1480,7 @@
                 <w:noProof/>
                 <w:webHidden/>
               </w:rPr>
-              <w:instrText xml:space="preserve"> PAGEREF _Toc513214657 \h </w:instrText>
+              <w:instrText xml:space="preserve"> PAGEREF _Toc513457128 \h </w:instrText>
             </w:r>
             <w:r>
               <w:rPr>
@@ -1500,7 +1500,7 @@
                 <w:noProof/>
                 <w:webHidden/>
               </w:rPr>
-              <w:t>32</w:t>
+              <w:t>34</w:t>
             </w:r>
             <w:r>
               <w:rPr>
@@ -1526,13 +1526,13 @@
               <w:lang w:eastAsia="ru-RU" w:bidi="ar-SA"/>
             </w:rPr>
           </w:pPr>
-          <w:hyperlink w:anchor="_Toc513214658" w:history="1">
+          <w:hyperlink w:anchor="_Toc513457129" w:history="1">
             <w:r>
               <w:rPr>
                 <w:rStyle w:val="ae"/>
                 <w:noProof/>
               </w:rPr>
-              <w:t>4.6.4. Выбор оптимальных параметром для стохастического градиентного спуска</w:t>
+              <w:t>4.5.4. Выбор оптимальных параметром для стохастического градиентного спуска</w:t>
             </w:r>
             <w:r>
               <w:rPr>
@@ -1553,7 +1553,7 @@
                 <w:noProof/>
                 <w:webHidden/>
               </w:rPr>
-              <w:instrText xml:space="preserve"> PAGEREF _Toc513214658 \h </w:instrText>
+              <w:instrText xml:space="preserve"> PAGEREF _Toc513457129 \h </w:instrText>
             </w:r>
             <w:r>
               <w:rPr>
@@ -1573,7 +1573,7 @@
                 <w:noProof/>
                 <w:webHidden/>
               </w:rPr>
-              <w:t>33</w:t>
+              <w:t>35</w:t>
             </w:r>
             <w:r>
               <w:rPr>
@@ -1599,7 +1599,7 @@
               <w:lang w:eastAsia="ru-RU" w:bidi="ar-SA"/>
             </w:rPr>
           </w:pPr>
-          <w:hyperlink w:anchor="_Toc513214659" w:history="1">
+          <w:hyperlink w:anchor="_Toc513457130" w:history="1">
             <w:r>
               <w:rPr>
                 <w:rStyle w:val="ae"/>
@@ -1626,7 +1626,7 @@
                 <w:noProof/>
                 <w:webHidden/>
               </w:rPr>
-              <w:instrText xml:space="preserve"> PAGEREF _Toc513214659 \h </w:instrText>
+              <w:instrText xml:space="preserve"> PAGEREF _Toc513457130 \h </w:instrText>
             </w:r>
             <w:r>
               <w:rPr>
@@ -1646,7 +1646,7 @@
                 <w:noProof/>
                 <w:webHidden/>
               </w:rPr>
-              <w:t>34</w:t>
+              <w:t>37</w:t>
             </w:r>
             <w:r>
               <w:rPr>
@@ -1672,7 +1672,7 @@
               <w:lang w:eastAsia="ru-RU" w:bidi="ar-SA"/>
             </w:rPr>
           </w:pPr>
-          <w:hyperlink w:anchor="_Toc513214660" w:history="1">
+          <w:hyperlink w:anchor="_Toc513457131" w:history="1">
             <w:r>
               <w:rPr>
                 <w:rStyle w:val="ae"/>
@@ -1699,7 +1699,7 @@
                 <w:noProof/>
                 <w:webHidden/>
               </w:rPr>
-              <w:instrText xml:space="preserve"> PAGEREF _Toc513214660 \h </w:instrText>
+              <w:instrText xml:space="preserve"> PAGEREF _Toc513457131 \h </w:instrText>
             </w:r>
             <w:r>
               <w:rPr>
@@ -1719,7 +1719,7 @@
                 <w:noProof/>
                 <w:webHidden/>
               </w:rPr>
-              <w:t>35</w:t>
+              <w:t>38</w:t>
             </w:r>
             <w:r>
               <w:rPr>
@@ -1745,7 +1745,7 @@
               <w:lang w:eastAsia="ru-RU" w:bidi="ar-SA"/>
             </w:rPr>
           </w:pPr>
-          <w:hyperlink w:anchor="_Toc513214661" w:history="1">
+          <w:hyperlink w:anchor="_Toc513457132" w:history="1">
             <w:r>
               <w:rPr>
                 <w:rStyle w:val="ae"/>
@@ -1772,7 +1772,7 @@
                 <w:noProof/>
                 <w:webHidden/>
               </w:rPr>
-              <w:instrText xml:space="preserve"> PAGEREF _Toc513214661 \h </w:instrText>
+              <w:instrText xml:space="preserve"> PAGEREF _Toc513457132 \h </w:instrText>
             </w:r>
             <w:r>
               <w:rPr>
@@ -1792,7 +1792,7 @@
                 <w:noProof/>
                 <w:webHidden/>
               </w:rPr>
-              <w:t>37</w:t>
+              <w:t>40</w:t>
             </w:r>
             <w:r>
               <w:rPr>
@@ -1818,7 +1818,7 @@
               <w:lang w:eastAsia="ru-RU" w:bidi="ar-SA"/>
             </w:rPr>
           </w:pPr>
-          <w:hyperlink w:anchor="_Toc513214662" w:history="1">
+          <w:hyperlink w:anchor="_Toc513457133" w:history="1">
             <w:r>
               <w:rPr>
                 <w:rStyle w:val="ae"/>
@@ -1845,7 +1845,7 @@
                 <w:noProof/>
                 <w:webHidden/>
               </w:rPr>
-              <w:instrText xml:space="preserve"> PAGEREF _Toc513214662 \h </w:instrText>
+              <w:instrText xml:space="preserve"> PAGEREF _Toc513457133 \h </w:instrText>
             </w:r>
             <w:r>
               <w:rPr>
@@ -1865,7 +1865,7 @@
                 <w:noProof/>
                 <w:webHidden/>
               </w:rPr>
-              <w:t>39</w:t>
+              <w:t>42</w:t>
             </w:r>
             <w:r>
               <w:rPr>
@@ -1891,7 +1891,7 @@
               <w:lang w:eastAsia="ru-RU" w:bidi="ar-SA"/>
             </w:rPr>
           </w:pPr>
-          <w:hyperlink w:anchor="_Toc513214663" w:history="1">
+          <w:hyperlink w:anchor="_Toc513457134" w:history="1">
             <w:r>
               <w:rPr>
                 <w:rStyle w:val="ae"/>
@@ -1918,7 +1918,7 @@
                 <w:noProof/>
                 <w:webHidden/>
               </w:rPr>
-              <w:instrText xml:space="preserve"> PAGEREF _Toc513214663 \h </w:instrText>
+              <w:instrText xml:space="preserve"> PAGEREF _Toc513457134 \h </w:instrText>
             </w:r>
             <w:r>
               <w:rPr>
@@ -1938,7 +1938,7 @@
                 <w:noProof/>
                 <w:webHidden/>
               </w:rPr>
-              <w:t>41</w:t>
+              <w:t>44</w:t>
             </w:r>
             <w:r>
               <w:rPr>
@@ -1964,7 +1964,7 @@
               <w:lang w:eastAsia="ru-RU" w:bidi="ar-SA"/>
             </w:rPr>
           </w:pPr>
-          <w:hyperlink w:anchor="_Toc513214664" w:history="1">
+          <w:hyperlink w:anchor="_Toc513457135" w:history="1">
             <w:r>
               <w:rPr>
                 <w:rStyle w:val="ae"/>
@@ -1991,7 +1991,7 @@
                 <w:noProof/>
                 <w:webHidden/>
               </w:rPr>
-              <w:instrText xml:space="preserve"> PAGEREF _Toc513214664 \h </w:instrText>
+              <w:instrText xml:space="preserve"> PAGEREF _Toc513457135 \h </w:instrText>
             </w:r>
             <w:r>
               <w:rPr>
@@ -2011,7 +2011,7 @@
                 <w:noProof/>
                 <w:webHidden/>
               </w:rPr>
-              <w:t>42</w:t>
+              <w:t>45</w:t>
             </w:r>
             <w:r>
               <w:rPr>
@@ -2048,7 +2048,7 @@
       </w:pPr>
       <w:bookmarkStart w:id="0" w:name="__DdeLink__99_980304878"/>
       <w:bookmarkStart w:id="1" w:name="_Toc513025043"/>
-      <w:bookmarkStart w:id="2" w:name="_Toc513214642"/>
+      <w:bookmarkStart w:id="2" w:name="_Toc513457113"/>
       <w:r>
         <w:lastRenderedPageBreak/>
         <w:t>Бизнес-анализ</w:t>
@@ -2168,7 +2168,26 @@
         <w:rPr>
           <w:szCs w:val="28"/>
         </w:rPr>
-        <w:t xml:space="preserve"> своя структура каталога товаров. Поскольку собирается информация с </w:t>
+        <w:t xml:space="preserve"> своя структура каталога товаров. Поскольку</w:t>
+      </w:r>
+      <w:r>
+        <w:rPr>
+          <w:rFonts w:asciiTheme="minorHAnsi" w:hAnsiTheme="minorHAnsi"/>
+          <w:szCs w:val="28"/>
+        </w:rPr>
+        <w:t xml:space="preserve"> </w:t>
+      </w:r>
+      <w:r>
+        <w:rPr>
+          <w:szCs w:val="28"/>
+        </w:rPr>
+        <w:t>информация</w:t>
+      </w:r>
+      <w:r>
+        <w:rPr>
+          <w:szCs w:val="28"/>
+        </w:rPr>
+        <w:t xml:space="preserve"> собирается с </w:t>
       </w:r>
       <w:proofErr w:type="gramStart"/>
       <w:r>
@@ -2182,31 +2201,69 @@
         <w:rPr>
           <w:szCs w:val="28"/>
         </w:rPr>
-        <w:t xml:space="preserve"> интернет-магазинов, собранные товары требуется классифицировать в единый каталог.</w:t>
-      </w:r>
-    </w:p>
-    <w:p>
-      <w:pPr>
-        <w:spacing w:line="360" w:lineRule="auto"/>
-        <w:ind w:firstLine="851"/>
-        <w:rPr>
-          <w:szCs w:val="28"/>
-        </w:rPr>
-      </w:pPr>
-      <w:r>
-        <w:rPr>
-          <w:szCs w:val="28"/>
-        </w:rPr>
-        <w:t xml:space="preserve">На данный момент эта классификация производится вручную работниками компании. Т.е. работники вручную привязывают по определенному списку некоторые товары к категориям, к </w:t>
-      </w:r>
-      <w:proofErr w:type="gramStart"/>
-      <w:r>
-        <w:rPr>
-          <w:szCs w:val="28"/>
-        </w:rPr>
-        <w:t>которой</w:t>
-      </w:r>
-      <w:proofErr w:type="gramEnd"/>
+        <w:t xml:space="preserve"> интернет-магазинов,</w:t>
+      </w:r>
+      <w:r>
+        <w:rPr>
+          <w:rFonts w:asciiTheme="minorHAnsi" w:hAnsiTheme="minorHAnsi"/>
+          <w:szCs w:val="28"/>
+        </w:rPr>
+        <w:t xml:space="preserve"> и у каждого своя структура каталога, то</w:t>
+      </w:r>
+      <w:r>
+        <w:rPr>
+          <w:szCs w:val="28"/>
+        </w:rPr>
+        <w:t xml:space="preserve"> собранные товары требуется классифицировать в единый каталог.</w:t>
+      </w:r>
+    </w:p>
+    <w:p>
+      <w:pPr>
+        <w:spacing w:line="360" w:lineRule="auto"/>
+        <w:ind w:firstLine="851"/>
+        <w:rPr>
+          <w:szCs w:val="28"/>
+        </w:rPr>
+      </w:pPr>
+      <w:r>
+        <w:rPr>
+          <w:szCs w:val="28"/>
+        </w:rPr>
+        <w:t>На данный момент эта классификация производится вручную работниками компании. Т.е. работники вручную привязывают</w:t>
+      </w:r>
+      <w:r>
+        <w:rPr>
+          <w:rFonts w:asciiTheme="minorHAnsi" w:hAnsiTheme="minorHAnsi"/>
+          <w:szCs w:val="28"/>
+        </w:rPr>
+        <w:t>,</w:t>
+      </w:r>
+      <w:r>
+        <w:rPr>
+          <w:szCs w:val="28"/>
+        </w:rPr>
+        <w:t xml:space="preserve"> по определенному списку</w:t>
+      </w:r>
+      <w:r>
+        <w:rPr>
+          <w:rFonts w:asciiTheme="minorHAnsi" w:hAnsiTheme="minorHAnsi"/>
+          <w:szCs w:val="28"/>
+        </w:rPr>
+        <w:t>,</w:t>
+      </w:r>
+      <w:r>
+        <w:rPr>
+          <w:szCs w:val="28"/>
+        </w:rPr>
+        <w:t xml:space="preserve"> некоторые товары к категориям к котор</w:t>
+      </w:r>
+      <w:r>
+        <w:rPr>
+          <w:rFonts w:asciiTheme="minorHAnsi" w:hAnsiTheme="minorHAnsi"/>
+          <w:szCs w:val="28"/>
+        </w:rPr>
+        <w:t>ым</w:t>
+      </w:r>
       <w:r>
         <w:rPr>
           <w:szCs w:val="28"/>
@@ -2249,6 +2306,7 @@
         <w:spacing w:line="360" w:lineRule="auto"/>
         <w:ind w:firstLine="851"/>
         <w:rPr>
+          <w:rFonts w:asciiTheme="minorHAnsi" w:hAnsiTheme="minorHAnsi"/>
           <w:szCs w:val="28"/>
         </w:rPr>
       </w:pPr>
@@ -2264,35 +2322,66 @@
         <w:spacing w:line="360" w:lineRule="auto"/>
         <w:ind w:firstLine="851"/>
         <w:rPr>
-          <w:szCs w:val="28"/>
-        </w:rPr>
-      </w:pPr>
-      <w:r>
-        <w:rPr>
-          <w:szCs w:val="28"/>
-        </w:rPr>
-        <w:t xml:space="preserve">В процессе сбора данных было предложено дополнительно собирать нажатие кнопки «Нет». Т.е. при нажатии «Нет» в базе должна </w:t>
-      </w:r>
-      <w:proofErr w:type="gramStart"/>
-      <w:r>
-        <w:rPr>
-          <w:szCs w:val="28"/>
-        </w:rPr>
-        <w:t>сохранятся</w:t>
-      </w:r>
-      <w:proofErr w:type="gramEnd"/>
-      <w:r>
-        <w:rPr>
-          <w:szCs w:val="28"/>
-        </w:rPr>
-        <w:t xml:space="preserve"> запись, </w:t>
-      </w:r>
-      <w:r>
-        <w:rPr>
+          <w:rFonts w:asciiTheme="minorHAnsi" w:hAnsiTheme="minorHAnsi"/>
+          <w:szCs w:val="28"/>
+        </w:rPr>
+      </w:pPr>
+      <w:r>
+        <w:rPr>
+          <w:rFonts w:asciiTheme="minorHAnsi" w:hAnsiTheme="minorHAnsi"/>
+          <w:szCs w:val="28"/>
+        </w:rPr>
+        <w:t xml:space="preserve"> На данный момент автоматическое определение категории работает с плохим качеством, и не применяет методов машинного обучения. Оно работает </w:t>
+      </w:r>
+      <w:r>
+        <w:rPr>
+          <w:rFonts w:asciiTheme="minorHAnsi" w:hAnsiTheme="minorHAnsi"/>
           <w:szCs w:val="28"/>
         </w:rPr>
         <w:lastRenderedPageBreak/>
-        <w:t>которая говорит о том, что конкретный товар не принадлежит конкретной категории. Эти данные позволят улучшать модель машинного обучения.</w:t>
+        <w:t>следующим образом. Имеется некий словарь ключевых слов для некоторых категорий. Эти слова могут быть положительными, то есть их присутствие в наименовании и категории товара говорит о том, что товар относится к категории. Есть слова отрицательные, наличие которых говорит о том что, товар не должен быть в этой категории.</w:t>
+      </w:r>
+      <w:r>
+        <w:rPr>
+          <w:rFonts w:asciiTheme="minorHAnsi" w:hAnsiTheme="minorHAnsi"/>
+          <w:szCs w:val="28"/>
+        </w:rPr>
+        <w:t xml:space="preserve"> Слова в словаре составлены в</w:t>
+      </w:r>
+      <w:r>
+        <w:rPr>
+          <w:rFonts w:asciiTheme="minorHAnsi" w:hAnsiTheme="minorHAnsi"/>
+          <w:szCs w:val="28"/>
+        </w:rPr>
+        <w:t>ручную.</w:t>
+      </w:r>
+    </w:p>
+    <w:p>
+      <w:pPr>
+        <w:spacing w:line="360" w:lineRule="auto"/>
+        <w:ind w:firstLine="851"/>
+        <w:rPr>
+          <w:szCs w:val="28"/>
+        </w:rPr>
+      </w:pPr>
+      <w:r>
+        <w:rPr>
+          <w:szCs w:val="28"/>
+        </w:rPr>
+        <w:t>В процессе сбора данных было предложено дополнительно собирать нажатие кнопки «Нет». Т.е. при нажатии «Нет» в базе должна сохранят</w:t>
+      </w:r>
+      <w:r>
+        <w:rPr>
+          <w:rFonts w:asciiTheme="minorHAnsi" w:hAnsiTheme="minorHAnsi"/>
+          <w:szCs w:val="28"/>
+        </w:rPr>
+        <w:t>ь</w:t>
+      </w:r>
+      <w:r>
+        <w:rPr>
+          <w:szCs w:val="28"/>
+        </w:rPr>
+        <w:t>ся запись, которая говорит о том, что конкретный товар не принадлежит конкретной категории. Эти данные позволят улучшать модель машинного обучения.</w:t>
       </w:r>
     </w:p>
     <w:p>
@@ -2322,7 +2411,7 @@
         <w:ind w:left="0" w:firstLine="851"/>
       </w:pPr>
       <w:bookmarkStart w:id="3" w:name="_Toc513025044"/>
-      <w:bookmarkStart w:id="4" w:name="_Toc513214643"/>
+      <w:bookmarkStart w:id="4" w:name="_Toc513457114"/>
       <w:r>
         <w:lastRenderedPageBreak/>
         <w:t>Сбор данных</w:t>
@@ -2350,14 +2439,21 @@
         <w:spacing w:before="57" w:after="57" w:line="360" w:lineRule="auto"/>
         <w:ind w:firstLine="851"/>
         <w:rPr>
-          <w:szCs w:val="28"/>
-        </w:rPr>
-      </w:pPr>
-      <w:r>
-        <w:rPr>
-          <w:szCs w:val="28"/>
-        </w:rPr>
-        <w:t xml:space="preserve">Вся информация по товарам хранится в единой базе данных. В качестве СУБД используется </w:t>
+          <w:rFonts w:asciiTheme="minorHAnsi" w:hAnsiTheme="minorHAnsi"/>
+          <w:szCs w:val="28"/>
+        </w:rPr>
+      </w:pPr>
+      <w:r>
+        <w:rPr>
+          <w:szCs w:val="28"/>
+        </w:rPr>
+        <w:t>Вся информация по товарам хранится в единой базе данных. В ка</w:t>
+      </w:r>
+      <w:r>
+        <w:rPr>
+          <w:szCs w:val="28"/>
+        </w:rPr>
+        <w:t xml:space="preserve">честве СУБД используется </w:t>
       </w:r>
       <w:proofErr w:type="spellStart"/>
       <w:r>
@@ -2371,7 +2467,7 @@
         <w:rPr>
           <w:szCs w:val="28"/>
         </w:rPr>
-        <w:t xml:space="preserve">. </w:t>
+        <w:t>.</w:t>
       </w:r>
     </w:p>
     <w:p>
@@ -2400,7 +2496,46 @@
         <w:rPr>
           <w:szCs w:val="28"/>
         </w:rPr>
-        <w:t>, для выяснения того, как собираются данные, в каких таблицах можно найти ценную информацию. Так же было необходимо выяснить насколько зашумленными могут быть данные. В итоге удалось выяснить следующее.</w:t>
+        <w:t>, для выяснения того, как</w:t>
+      </w:r>
+      <w:r>
+        <w:rPr>
+          <w:rFonts w:asciiTheme="minorHAnsi" w:hAnsiTheme="minorHAnsi"/>
+          <w:szCs w:val="28"/>
+        </w:rPr>
+        <w:t xml:space="preserve"> и какие</w:t>
+      </w:r>
+      <w:r>
+        <w:rPr>
+          <w:szCs w:val="28"/>
+        </w:rPr>
+        <w:t xml:space="preserve"> </w:t>
+      </w:r>
+      <w:r>
+        <w:rPr>
+          <w:rFonts w:asciiTheme="minorHAnsi" w:hAnsiTheme="minorHAnsi"/>
+          <w:szCs w:val="28"/>
+        </w:rPr>
+        <w:t xml:space="preserve">данные </w:t>
+      </w:r>
+      <w:r>
+        <w:rPr>
+          <w:szCs w:val="28"/>
+        </w:rPr>
+        <w:t>собираютс</w:t>
+      </w:r>
+      <w:r>
+        <w:rPr>
+          <w:rFonts w:asciiTheme="minorHAnsi" w:hAnsiTheme="minorHAnsi"/>
+          <w:szCs w:val="28"/>
+        </w:rPr>
+        <w:t>я</w:t>
+      </w:r>
+      <w:r>
+        <w:rPr>
+          <w:szCs w:val="28"/>
+        </w:rPr>
+        <w:t>, в каких таблицах можно найти ценную информацию. Так же было необходимо выяснить насколько зашумленными могут быть данные. В итоге удалось выяснить следующее.</w:t>
       </w:r>
     </w:p>
     <w:p>
@@ -2421,7 +2556,7 @@
         <w:rPr>
           <w:rFonts w:ascii="monospace" w:hAnsi="monospace"/>
           <w:color w:val="000000"/>
-          <w:sz w:val="21"/>
+          <w:szCs w:val="28"/>
         </w:rPr>
         <w:t>1770580 товаров привязанных к товару.</w:t>
       </w:r>
@@ -2713,15 +2848,6 @@
           <w:szCs w:val="28"/>
         </w:rPr>
       </w:pPr>
-    </w:p>
-    <w:p>
-      <w:pPr>
-        <w:spacing w:line="360" w:lineRule="auto"/>
-        <w:ind w:firstLine="851"/>
-        <w:rPr>
-          <w:szCs w:val="28"/>
-        </w:rPr>
-      </w:pPr>
       <w:r>
         <w:rPr>
           <w:szCs w:val="28"/>
@@ -2802,7 +2928,6 @@
         <w:rPr>
           <w:szCs w:val="28"/>
         </w:rPr>
-        <w:lastRenderedPageBreak/>
         <w:t>цена, ссылка на изображение</w:t>
       </w:r>
     </w:p>
@@ -2822,6 +2947,7 @@
         <w:rPr>
           <w:szCs w:val="28"/>
         </w:rPr>
+        <w:lastRenderedPageBreak/>
         <w:t>артикул товара на сайте</w:t>
       </w:r>
     </w:p>
@@ -2890,15 +3016,6 @@
           <w:szCs w:val="28"/>
         </w:rPr>
       </w:pPr>
-    </w:p>
-    <w:p>
-      <w:pPr>
-        <w:spacing w:line="360" w:lineRule="auto"/>
-        <w:ind w:firstLine="851"/>
-        <w:rPr>
-          <w:szCs w:val="28"/>
-        </w:rPr>
-      </w:pPr>
       <w:r>
         <w:rPr>
           <w:szCs w:val="28"/>
@@ -2968,107 +3085,137 @@
         <w:spacing w:line="360" w:lineRule="auto"/>
         <w:ind w:firstLine="851"/>
         <w:rPr>
-          <w:szCs w:val="28"/>
-        </w:rPr>
-      </w:pPr>
-    </w:p>
-    <w:p>
-      <w:pPr>
-        <w:spacing w:line="360" w:lineRule="auto"/>
-        <w:ind w:firstLine="851"/>
-        <w:rPr>
-          <w:szCs w:val="28"/>
-        </w:rPr>
-      </w:pPr>
-      <w:r>
-        <w:rPr>
-          <w:szCs w:val="28"/>
-        </w:rPr>
-        <w:t>????</w:t>
-      </w:r>
-    </w:p>
-    <w:p>
-      <w:pPr>
-        <w:spacing w:line="360" w:lineRule="auto"/>
-        <w:ind w:firstLine="851"/>
-        <w:rPr>
-          <w:szCs w:val="28"/>
-        </w:rPr>
-      </w:pPr>
-      <w:r>
-        <w:rPr>
-          <w:szCs w:val="28"/>
-        </w:rPr>
-        <w:t xml:space="preserve">Здесь привести количество товаров с </w:t>
+          <w:rFonts w:asciiTheme="minorHAnsi" w:hAnsiTheme="minorHAnsi"/>
+          <w:szCs w:val="28"/>
+        </w:rPr>
+      </w:pPr>
+      <w:r>
+        <w:rPr>
+          <w:rFonts w:asciiTheme="minorHAnsi" w:hAnsiTheme="minorHAnsi"/>
+          <w:szCs w:val="28"/>
+        </w:rPr>
+        <w:t xml:space="preserve">Среди </w:t>
+      </w:r>
+      <w:proofErr w:type="gramStart"/>
+      <w:r>
+        <w:rPr>
+          <w:rFonts w:asciiTheme="minorHAnsi" w:hAnsiTheme="minorHAnsi"/>
+          <w:szCs w:val="28"/>
+        </w:rPr>
+        <w:t>товаров</w:t>
+      </w:r>
+      <w:proofErr w:type="gramEnd"/>
+      <w:r>
+        <w:rPr>
+          <w:rFonts w:asciiTheme="minorHAnsi" w:hAnsiTheme="minorHAnsi"/>
+          <w:szCs w:val="28"/>
+        </w:rPr>
+        <w:t xml:space="preserve"> у который есть привязка к категории</w:t>
+      </w:r>
+    </w:p>
+    <w:p>
+      <w:pPr>
+        <w:spacing w:line="360" w:lineRule="auto"/>
+        <w:ind w:firstLine="851"/>
+        <w:rPr>
+          <w:rFonts w:asciiTheme="minorHAnsi" w:hAnsiTheme="minorHAnsi"/>
+          <w:szCs w:val="28"/>
+        </w:rPr>
+      </w:pPr>
+      <w:r>
+        <w:rPr>
+          <w:rFonts w:asciiTheme="minorHAnsi" w:hAnsiTheme="minorHAnsi"/>
+          <w:szCs w:val="28"/>
+        </w:rPr>
+        <w:t>товаров с характеристиками:  382087</w:t>
+      </w:r>
+    </w:p>
+    <w:p>
+      <w:pPr>
+        <w:spacing w:line="360" w:lineRule="auto"/>
+        <w:ind w:firstLine="851"/>
+        <w:rPr>
+          <w:rFonts w:asciiTheme="minorHAnsi" w:hAnsiTheme="minorHAnsi"/>
+          <w:szCs w:val="28"/>
+        </w:rPr>
+      </w:pPr>
+      <w:r>
+        <w:rPr>
+          <w:szCs w:val="28"/>
+        </w:rPr>
+        <w:t>С описанием</w:t>
+      </w:r>
+      <w:r>
+        <w:rPr>
+          <w:rFonts w:asciiTheme="minorHAnsi" w:hAnsiTheme="minorHAnsi"/>
+          <w:szCs w:val="28"/>
+        </w:rPr>
+        <w:t>: 209651</w:t>
+      </w:r>
+    </w:p>
+    <w:p>
+      <w:pPr>
+        <w:spacing w:line="360" w:lineRule="auto"/>
+        <w:ind w:firstLine="851"/>
+        <w:rPr>
+          <w:rFonts w:asciiTheme="minorHAnsi" w:hAnsiTheme="minorHAnsi"/>
+          <w:szCs w:val="28"/>
+        </w:rPr>
+      </w:pPr>
+      <w:r>
+        <w:rPr>
+          <w:szCs w:val="28"/>
+        </w:rPr>
+        <w:t>С брендами</w:t>
+      </w:r>
+      <w:r>
+        <w:rPr>
+          <w:rFonts w:asciiTheme="minorHAnsi" w:hAnsiTheme="minorHAnsi"/>
+          <w:szCs w:val="28"/>
+        </w:rPr>
+        <w:t>: 1284510</w:t>
+      </w:r>
+    </w:p>
+    <w:p>
+      <w:pPr>
+        <w:spacing w:before="57" w:after="57" w:line="360" w:lineRule="auto"/>
+        <w:ind w:firstLine="851"/>
+        <w:rPr>
+          <w:szCs w:val="28"/>
+        </w:rPr>
+      </w:pPr>
+      <w:r>
+        <w:rPr>
+          <w:szCs w:val="28"/>
+        </w:rPr>
+        <w:t>Данные о привязка</w:t>
+      </w:r>
+      <w:r>
+        <w:rPr>
+          <w:szCs w:val="28"/>
+        </w:rPr>
+        <w:t>х</w:t>
+      </w:r>
+      <w:r>
+        <w:rPr>
+          <w:szCs w:val="28"/>
+        </w:rPr>
+        <w:t xml:space="preserve"> верны, и без ошибок. Так утверждал </w:t>
       </w:r>
       <w:proofErr w:type="spellStart"/>
       <w:r>
         <w:rPr>
           <w:szCs w:val="28"/>
         </w:rPr>
-        <w:t>хар</w:t>
+        <w:t>стейкхолдер</w:t>
       </w:r>
       <w:proofErr w:type="spellEnd"/>
       <w:r>
         <w:rPr>
           <w:szCs w:val="28"/>
         </w:rPr>
-        <w:t>-ми</w:t>
-      </w:r>
-    </w:p>
-    <w:p>
-      <w:pPr>
-        <w:spacing w:line="360" w:lineRule="auto"/>
-        <w:ind w:firstLine="851"/>
-        <w:rPr>
-          <w:szCs w:val="28"/>
-        </w:rPr>
-      </w:pPr>
-      <w:r>
-        <w:rPr>
-          <w:szCs w:val="28"/>
-        </w:rPr>
-        <w:t>С описанием</w:t>
-      </w:r>
-    </w:p>
-    <w:p>
-      <w:pPr>
-        <w:spacing w:line="360" w:lineRule="auto"/>
-        <w:ind w:firstLine="851"/>
-        <w:rPr>
-          <w:szCs w:val="28"/>
-        </w:rPr>
-      </w:pPr>
-      <w:r>
-        <w:rPr>
-          <w:szCs w:val="28"/>
-        </w:rPr>
-        <w:t>С брендами</w:t>
-      </w:r>
-    </w:p>
-    <w:p>
-      <w:pPr>
-        <w:spacing w:line="360" w:lineRule="auto"/>
-        <w:ind w:firstLine="851"/>
-        <w:rPr>
-          <w:szCs w:val="28"/>
-        </w:rPr>
-      </w:pPr>
-      <w:r>
-        <w:rPr>
-          <w:szCs w:val="28"/>
-        </w:rPr>
-        <w:t>????</w:t>
-      </w:r>
-    </w:p>
-    <w:p>
-      <w:pPr>
-        <w:spacing w:line="360" w:lineRule="auto"/>
-        <w:ind w:firstLine="851"/>
-        <w:rPr>
-          <w:szCs w:val="28"/>
-        </w:rPr>
-      </w:pPr>
+        <w:t>, но, как оказалось, этому утверждению нельзя доверять.</w:t>
+      </w:r>
     </w:p>
     <w:p>
       <w:pPr>
@@ -3082,48 +3229,20 @@
         <w:rPr>
           <w:szCs w:val="28"/>
         </w:rPr>
-        <w:t>Данные о привязка</w:t>
-      </w:r>
-      <w:r>
-        <w:rPr>
-          <w:szCs w:val="28"/>
-        </w:rPr>
-        <w:t>х</w:t>
-      </w:r>
-      <w:r>
-        <w:rPr>
-          <w:szCs w:val="28"/>
-        </w:rPr>
-        <w:t xml:space="preserve"> верны, и без ошибок. Так утверждал </w:t>
-      </w:r>
-      <w:proofErr w:type="spellStart"/>
-      <w:r>
-        <w:rPr>
-          <w:szCs w:val="28"/>
-        </w:rPr>
-        <w:t>стейкхолдер</w:t>
-      </w:r>
-      <w:proofErr w:type="spellEnd"/>
-      <w:r>
-        <w:rPr>
-          <w:szCs w:val="28"/>
-        </w:rPr>
-        <w:t>, но, как оказалось, этому утверждению нельзя доверять.</w:t>
-      </w:r>
-    </w:p>
-    <w:p>
-      <w:pPr>
-        <w:spacing w:before="57" w:after="57" w:line="360" w:lineRule="auto"/>
-        <w:ind w:firstLine="851"/>
-        <w:rPr>
-          <w:szCs w:val="28"/>
-        </w:rPr>
-      </w:pPr>
-      <w:r>
-        <w:rPr>
-          <w:szCs w:val="28"/>
-        </w:rPr>
-        <w:t>Для построения первой версии модели машинного обучения было решено использовать текстовую информацию, поскольку она наиболее характеризует категорию товара:</w:t>
+        <w:t xml:space="preserve">Для построения первой версии модели машинного обучения было решено использовать текстовую информацию, поскольку она наиболее </w:t>
+      </w:r>
+      <w:r>
+        <w:rPr>
+          <w:rFonts w:asciiTheme="minorHAnsi" w:hAnsiTheme="minorHAnsi"/>
+          <w:szCs w:val="28"/>
+        </w:rPr>
+        <w:t xml:space="preserve">полно </w:t>
+      </w:r>
+      <w:r>
+        <w:rPr>
+          <w:szCs w:val="28"/>
+        </w:rPr>
+        <w:t>характеризует категорию товара:</w:t>
       </w:r>
     </w:p>
     <w:p>
@@ -3188,6 +3307,7 @@
         <w:spacing w:before="57" w:after="57" w:line="360" w:lineRule="auto"/>
         <w:ind w:firstLine="851"/>
         <w:rPr>
+          <w:rFonts w:asciiTheme="minorHAnsi" w:hAnsiTheme="minorHAnsi"/>
           <w:szCs w:val="28"/>
         </w:rPr>
       </w:pPr>
@@ -3202,14 +3322,26 @@
         <w:rPr>
           <w:szCs w:val="28"/>
         </w:rPr>
-        <w:t>обучающей</w:t>
+        <w:t>обуч</w:t>
+      </w:r>
+      <w:r>
+        <w:rPr>
+          <w:szCs w:val="28"/>
+        </w:rPr>
+        <w:t>ающей</w:t>
       </w:r>
       <w:proofErr w:type="gramEnd"/>
       <w:r>
         <w:rPr>
           <w:szCs w:val="28"/>
         </w:rPr>
-        <w:t xml:space="preserve"> выборе не имеют описания и бренда, эту информацию решено не включать в обучающую выборку.</w:t>
+        <w:t xml:space="preserve"> выборе не имеют описания</w:t>
+      </w:r>
+      <w:r>
+        <w:rPr>
+          <w:szCs w:val="28"/>
+        </w:rPr>
+        <w:t>, эту информацию решено не включать в обучающую выборку.</w:t>
       </w:r>
     </w:p>
     <w:p>
@@ -3217,21 +3349,39 @@
         <w:spacing w:before="57" w:after="57" w:line="360" w:lineRule="auto"/>
         <w:ind w:firstLine="851"/>
         <w:rPr>
-          <w:szCs w:val="28"/>
-        </w:rPr>
-      </w:pPr>
-      <w:r>
-        <w:rPr>
-          <w:szCs w:val="28"/>
-        </w:rPr>
-        <w:t xml:space="preserve">Картинки так же можно использовать, но хорошее качество в классификации они способны показать лишь при использовании глубокого </w:t>
+          <w:rFonts w:asciiTheme="minorHAnsi" w:hAnsiTheme="minorHAnsi"/>
+          <w:szCs w:val="28"/>
+        </w:rPr>
+      </w:pPr>
+      <w:r>
+        <w:rPr>
+          <w:rFonts w:asciiTheme="minorHAnsi" w:hAnsiTheme="minorHAnsi"/>
+          <w:szCs w:val="28"/>
+        </w:rPr>
+        <w:t>Бренды также были исключены, поскольку они содержат много ошибок, и определяются автоматически через наименование товара.</w:t>
+      </w:r>
+    </w:p>
+    <w:p>
+      <w:pPr>
+        <w:spacing w:before="57" w:after="57" w:line="360" w:lineRule="auto"/>
+        <w:ind w:firstLine="851"/>
+        <w:rPr>
+          <w:rFonts w:asciiTheme="minorHAnsi" w:hAnsiTheme="minorHAnsi"/>
+          <w:szCs w:val="28"/>
+        </w:rPr>
+      </w:pPr>
+      <w:r>
+        <w:rPr>
+          <w:szCs w:val="28"/>
+        </w:rPr>
+        <w:t xml:space="preserve">Картинки так же можно использовать, но хорошее качество в классификации они способны показать лишь при использовании глубокого обучения, на многослойных нейронных сетях, которые способны генерировать высокоуровневые признаки из изображений. Но для их обучения требуется </w:t>
       </w:r>
       <w:r>
         <w:rPr>
           <w:szCs w:val="28"/>
         </w:rPr>
         <w:lastRenderedPageBreak/>
-        <w:t xml:space="preserve">обучения, на многослойных нейронных сетях, которые способны генерировать высокоуровневые признаки из изображений. Но для их обучения требуется большое количество изображений и вычислительных ресурсов. Поэтому для начала было решено их не </w:t>
+        <w:t xml:space="preserve">большое количество изображений и вычислительных ресурсов. Поэтому для начала было решено их не </w:t>
       </w:r>
       <w:proofErr w:type="gramStart"/>
       <w:r>
@@ -3250,13 +3400,26 @@
     </w:p>
     <w:p>
       <w:pPr>
-        <w:suppressAutoHyphens w:val="0"/>
-        <w:spacing w:line="360" w:lineRule="auto"/>
-        <w:ind w:firstLine="851"/>
-        <w:rPr>
-          <w:szCs w:val="28"/>
-        </w:rPr>
-      </w:pPr>
+        <w:spacing w:before="57" w:after="57" w:line="360" w:lineRule="auto"/>
+        <w:ind w:firstLine="851"/>
+        <w:rPr>
+          <w:szCs w:val="28"/>
+        </w:rPr>
+      </w:pPr>
+      <w:r>
+        <w:rPr>
+          <w:rFonts w:asciiTheme="minorHAnsi" w:hAnsiTheme="minorHAnsi"/>
+          <w:szCs w:val="28"/>
+        </w:rPr>
+        <w:t xml:space="preserve">После отсеивания пропусков и лишних данных было </w:t>
+      </w:r>
+      <w:r>
+        <w:rPr>
+          <w:rFonts w:asciiTheme="minorHAnsi" w:hAnsiTheme="minorHAnsi"/>
+          <w:szCs w:val="28"/>
+        </w:rPr>
+        <w:t>получено 342012 товаров.</w:t>
+      </w:r>
       <w:r>
         <w:rPr>
           <w:szCs w:val="28"/>
@@ -3275,13 +3438,62 @@
         <w:ind w:left="0" w:firstLine="851"/>
       </w:pPr>
       <w:bookmarkStart w:id="6" w:name="_Toc513025045"/>
-      <w:bookmarkStart w:id="7" w:name="_Toc513214644"/>
+      <w:bookmarkStart w:id="7" w:name="_Toc513457115"/>
       <w:r>
         <w:lastRenderedPageBreak/>
         <w:t>Анализ и подготовка собранных данных</w:t>
       </w:r>
       <w:bookmarkEnd w:id="6"/>
       <w:bookmarkEnd w:id="7"/>
+    </w:p>
+    <w:p>
+      <w:pPr>
+        <w:spacing w:before="57" w:after="57" w:line="360" w:lineRule="auto"/>
+        <w:ind w:firstLine="851"/>
+        <w:rPr>
+          <w:rFonts w:asciiTheme="minorHAnsi" w:hAnsiTheme="minorHAnsi"/>
+          <w:szCs w:val="28"/>
+        </w:rPr>
+      </w:pPr>
+      <w:r>
+        <w:rPr>
+          <w:rFonts w:asciiTheme="minorHAnsi" w:hAnsiTheme="minorHAnsi"/>
+          <w:szCs w:val="28"/>
+        </w:rPr>
+        <w:t xml:space="preserve">Прежде чем </w:t>
+      </w:r>
+      <w:proofErr w:type="gramStart"/>
+      <w:r>
+        <w:rPr>
+          <w:rFonts w:asciiTheme="minorHAnsi" w:hAnsiTheme="minorHAnsi"/>
+          <w:szCs w:val="28"/>
+        </w:rPr>
+        <w:t>как либо обрабатывать данные, нужно их проанализировать</w:t>
+      </w:r>
+      <w:proofErr w:type="gramEnd"/>
+      <w:r>
+        <w:rPr>
+          <w:rFonts w:asciiTheme="minorHAnsi" w:hAnsiTheme="minorHAnsi"/>
+          <w:szCs w:val="28"/>
+        </w:rPr>
+        <w:t xml:space="preserve">. Нужно понять какие ошибки встречаются в данных. </w:t>
+      </w:r>
+      <w:proofErr w:type="gramStart"/>
+      <w:r>
+        <w:rPr>
+          <w:rFonts w:asciiTheme="minorHAnsi" w:hAnsiTheme="minorHAnsi"/>
+          <w:szCs w:val="28"/>
+        </w:rPr>
+        <w:t>Возможно</w:t>
+      </w:r>
+      <w:proofErr w:type="gramEnd"/>
+      <w:r>
+        <w:rPr>
+          <w:rFonts w:asciiTheme="minorHAnsi" w:hAnsiTheme="minorHAnsi"/>
+          <w:szCs w:val="28"/>
+        </w:rPr>
+        <w:t xml:space="preserve"> где-то может не хватать данных. Для начала найдем выбросы. </w:t>
+      </w:r>
     </w:p>
     <w:p>
       <w:pPr>
@@ -3348,7 +3560,7 @@
                     </pic:cNvPicPr>
                   </pic:nvPicPr>
                   <pic:blipFill>
-                    <a:blip r:embed="rId6"/>
+                    <a:blip r:embed="rId7"/>
                     <a:srcRect/>
                     <a:stretch>
                       <a:fillRect/>
@@ -3517,16 +3729,15 @@
         <w:rPr>
           <w:szCs w:val="28"/>
         </w:rPr>
-        <w:t xml:space="preserve">К тому же были </w:t>
-      </w:r>
-      <w:proofErr w:type="spellStart"/>
-      <w:r>
-        <w:rPr>
-          <w:szCs w:val="28"/>
-        </w:rPr>
-        <w:t>собранны</w:t>
-      </w:r>
-      <w:proofErr w:type="spellEnd"/>
+        <w:t>К тому же были собран</w:t>
+      </w:r>
+      <w:r>
+        <w:rPr>
+          <w:rFonts w:asciiTheme="minorHAnsi" w:hAnsiTheme="minorHAnsi"/>
+          <w:szCs w:val="28"/>
+        </w:rPr>
+        <w:t>ы</w:t>
+      </w:r>
       <w:r>
         <w:rPr>
           <w:szCs w:val="28"/>
@@ -3547,6 +3758,7 @@
           <w:noProof/>
           <w:lang w:eastAsia="ru-RU" w:bidi="ar-SA"/>
         </w:rPr>
+        <w:lastRenderedPageBreak/>
         <w:drawing>
           <wp:anchor distT="0" distB="0" distL="0" distR="0" simplePos="0" relativeHeight="251656704" behindDoc="0" locked="0" layoutInCell="1" allowOverlap="1">
             <wp:simplePos x="0" y="0"/>
@@ -3573,7 +3785,7 @@
                     </pic:cNvPicPr>
                   </pic:nvPicPr>
                   <pic:blipFill>
-                    <a:blip r:embed="rId7"/>
+                    <a:blip r:embed="rId8"/>
                     <a:srcRect/>
                     <a:stretch>
                       <a:fillRect/>
@@ -3616,7 +3828,6 @@
         <w:rPr>
           <w:szCs w:val="28"/>
         </w:rPr>
-        <w:lastRenderedPageBreak/>
         <w:t xml:space="preserve">Здесь </w:t>
       </w:r>
       <w:proofErr w:type="spellStart"/>
@@ -3684,11 +3895,11 @@
         <w:spacing w:line="360" w:lineRule="auto"/>
         <w:ind w:firstLine="851"/>
         <w:rPr>
-          <w:rStyle w:val="af"/>
+          <w:rFonts w:asciiTheme="minorHAnsi" w:hAnsiTheme="minorHAnsi"/>
         </w:rPr>
       </w:pPr>
       <w:bookmarkStart w:id="8" w:name="_Toc513025046"/>
-      <w:bookmarkStart w:id="9" w:name="_Toc513214645"/>
+      <w:bookmarkStart w:id="9" w:name="_Toc513457116"/>
       <w:r>
         <w:lastRenderedPageBreak/>
         <w:t xml:space="preserve">3.1. </w:t>
@@ -3703,20 +3914,83 @@
       <w:pPr>
         <w:spacing w:before="57" w:after="57" w:line="360" w:lineRule="auto"/>
         <w:ind w:firstLine="851"/>
-      </w:pPr>
-      <w:proofErr w:type="gramStart"/>
-      <w:r>
-        <w:rPr>
-          <w:szCs w:val="28"/>
-        </w:rPr>
-        <w:t>Для того чтобы найти выбросы, посмотрим наименования с слишком короткой длинной наименования и слишком длинной.</w:t>
-      </w:r>
-      <w:proofErr w:type="gramEnd"/>
-      <w:r>
-        <w:rPr>
-          <w:szCs w:val="28"/>
-        </w:rPr>
-        <w:t xml:space="preserve"> Для этого для начала построим гистограмму, по которой можно увидеть распределение количества товаров из выборки по длине наименования.</w:t>
+        <w:rPr>
+          <w:rFonts w:asciiTheme="minorHAnsi" w:hAnsiTheme="minorHAnsi" w:cstheme="minorHAnsi"/>
+          <w:szCs w:val="28"/>
+        </w:rPr>
+      </w:pPr>
+      <w:r>
+        <w:rPr>
+          <w:rFonts w:asciiTheme="minorHAnsi" w:hAnsiTheme="minorHAnsi" w:cstheme="minorHAnsi"/>
+          <w:szCs w:val="28"/>
+        </w:rPr>
+        <w:t>В статистике выбросы – это значения, резко отличающиеся от других значений в собранном наборе данных. Выброс может указывать на аномалии в распределении данных или на ошибки при измерениях, поэтому зачастую выбросы исключаются из набора данных. Исключив выбросы из набора данных, вы можете прийти к неожиданным или более точным выводам. Поэтому необходимо уметь вычислять и оценивать выбросы, чтобы обеспечить надлежащее понимание статистических данных.</w:t>
+      </w:r>
+    </w:p>
+    <w:p>
+      <w:pPr>
+        <w:spacing w:before="57" w:after="57" w:line="360" w:lineRule="auto"/>
+        <w:ind w:firstLine="851"/>
+        <w:rPr>
+          <w:rFonts w:asciiTheme="minorHAnsi" w:hAnsiTheme="minorHAnsi"/>
+        </w:rPr>
+      </w:pPr>
+      <w:r>
+        <w:rPr>
+          <w:szCs w:val="28"/>
+        </w:rPr>
+        <w:t xml:space="preserve">Для того чтобы найти выбросы, посмотрим </w:t>
+      </w:r>
+      <w:r>
+        <w:rPr>
+          <w:rFonts w:asciiTheme="minorHAnsi" w:hAnsiTheme="minorHAnsi"/>
+          <w:szCs w:val="28"/>
+        </w:rPr>
+        <w:t xml:space="preserve">на </w:t>
+      </w:r>
+      <w:r>
+        <w:rPr>
+          <w:szCs w:val="28"/>
+        </w:rPr>
+        <w:t xml:space="preserve">наименования с слишком </w:t>
+      </w:r>
+      <w:r>
+        <w:rPr>
+          <w:rFonts w:asciiTheme="minorHAnsi" w:hAnsiTheme="minorHAnsi"/>
+          <w:szCs w:val="28"/>
+        </w:rPr>
+        <w:t>малой</w:t>
+      </w:r>
+      <w:r>
+        <w:rPr>
+          <w:szCs w:val="28"/>
+        </w:rPr>
+        <w:t xml:space="preserve"> длинной наименования и слишком </w:t>
+      </w:r>
+      <w:r>
+        <w:rPr>
+          <w:rFonts w:asciiTheme="minorHAnsi" w:hAnsiTheme="minorHAnsi"/>
+          <w:szCs w:val="28"/>
+        </w:rPr>
+        <w:t>большой</w:t>
+      </w:r>
+      <w:r>
+        <w:rPr>
+          <w:szCs w:val="28"/>
+        </w:rPr>
+        <w:t xml:space="preserve">. Для этого </w:t>
+      </w:r>
+      <w:r>
+        <w:rPr>
+          <w:szCs w:val="28"/>
+        </w:rPr>
+        <w:t>построим гистограмму, по которой можно увидеть распределение количества товаров и</w:t>
+      </w:r>
+      <w:r>
+        <w:rPr>
+          <w:szCs w:val="28"/>
+        </w:rPr>
+        <w:t>з выборки по длине наименования.</w:t>
       </w:r>
     </w:p>
     <w:p>
@@ -3758,7 +4032,7 @@
                     </pic:cNvPicPr>
                   </pic:nvPicPr>
                   <pic:blipFill>
-                    <a:blip r:embed="rId8"/>
+                    <a:blip r:embed="rId9"/>
                     <a:srcRect/>
                     <a:stretch>
                       <a:fillRect/>
@@ -3869,7 +4143,7 @@
                     </pic:cNvPicPr>
                   </pic:nvPicPr>
                   <pic:blipFill>
-                    <a:blip r:embed="rId9"/>
+                    <a:blip r:embed="rId10"/>
                     <a:srcRect/>
                     <a:stretch>
                       <a:fillRect/>
@@ -3980,7 +4254,7 @@
                     </pic:cNvPicPr>
                   </pic:nvPicPr>
                   <pic:blipFill>
-                    <a:blip r:embed="rId10"/>
+                    <a:blip r:embed="rId11"/>
                     <a:srcRect/>
                     <a:stretch>
                       <a:fillRect/>
@@ -4065,7 +4339,7 @@
         <w:spacing w:line="360" w:lineRule="auto"/>
         <w:ind w:firstLine="851"/>
       </w:pPr>
-      <w:bookmarkStart w:id="10" w:name="_Toc513214646"/>
+      <w:bookmarkStart w:id="10" w:name="_Toc513457117"/>
       <w:r>
         <w:lastRenderedPageBreak/>
         <w:t>3.2. Поиск выбросов в тексте категории товара</w:t>
@@ -4123,7 +4397,7 @@
                     </pic:cNvPicPr>
                   </pic:nvPicPr>
                   <pic:blipFill>
-                    <a:blip r:embed="rId11"/>
+                    <a:blip r:embed="rId12"/>
                     <a:srcRect/>
                     <a:stretch>
                       <a:fillRect/>
@@ -4208,7 +4482,7 @@
                     </pic:cNvPicPr>
                   </pic:nvPicPr>
                   <pic:blipFill>
-                    <a:blip r:embed="rId12"/>
+                    <a:blip r:embed="rId13"/>
                     <a:srcRect/>
                     <a:stretch>
                       <a:fillRect/>
@@ -4334,7 +4608,7 @@
                     </pic:cNvPicPr>
                   </pic:nvPicPr>
                   <pic:blipFill>
-                    <a:blip r:embed="rId13"/>
+                    <a:blip r:embed="rId14"/>
                     <a:srcRect/>
                     <a:stretch>
                       <a:fillRect/>
@@ -4379,6 +4653,7 @@
         <w:spacing w:before="57" w:after="57" w:line="360" w:lineRule="auto"/>
         <w:ind w:firstLine="851"/>
         <w:rPr>
+          <w:rFonts w:asciiTheme="minorHAnsi" w:hAnsiTheme="minorHAnsi"/>
           <w:szCs w:val="28"/>
         </w:rPr>
       </w:pPr>
@@ -4410,7 +4685,7 @@
         <w:spacing w:line="360" w:lineRule="auto"/>
         <w:ind w:firstLine="851"/>
       </w:pPr>
-      <w:bookmarkStart w:id="11" w:name="_Toc513214647"/>
+      <w:bookmarkStart w:id="11" w:name="_Toc513457118"/>
       <w:r>
         <w:lastRenderedPageBreak/>
         <w:t>3.3. Поиск выбросов в тексте характеристик</w:t>
@@ -4503,7 +4778,7 @@
                     </pic:cNvPicPr>
                   </pic:nvPicPr>
                   <pic:blipFill>
-                    <a:blip r:embed="rId14"/>
+                    <a:blip r:embed="rId15"/>
                     <a:srcRect/>
                     <a:stretch>
                       <a:fillRect/>
@@ -4588,7 +4863,7 @@
                     </pic:cNvPicPr>
                   </pic:nvPicPr>
                   <pic:blipFill>
-                    <a:blip r:embed="rId15"/>
+                    <a:blip r:embed="rId16"/>
                     <a:srcRect/>
                     <a:stretch>
                       <a:fillRect/>
@@ -4688,7 +4963,7 @@
                     </pic:cNvPicPr>
                   </pic:nvPicPr>
                   <pic:blipFill>
-                    <a:blip r:embed="rId16"/>
+                    <a:blip r:embed="rId17"/>
                     <a:srcRect/>
                     <a:stretch>
                       <a:fillRect/>
@@ -4771,7 +5046,7 @@
                     </pic:cNvPicPr>
                   </pic:nvPicPr>
                   <pic:blipFill>
-                    <a:blip r:embed="rId17"/>
+                    <a:blip r:embed="rId18"/>
                     <a:srcRect/>
                     <a:stretch>
                       <a:fillRect/>
@@ -4928,7 +5203,7 @@
                     </pic:cNvPicPr>
                   </pic:nvPicPr>
                   <pic:blipFill>
-                    <a:blip r:embed="rId18"/>
+                    <a:blip r:embed="rId19"/>
                     <a:srcRect/>
                     <a:stretch>
                       <a:fillRect/>
@@ -4999,7 +5274,7 @@
                     </pic:cNvPicPr>
                   </pic:nvPicPr>
                   <pic:blipFill>
-                    <a:blip r:embed="rId19"/>
+                    <a:blip r:embed="rId20"/>
                     <a:srcRect/>
                     <a:stretch>
                       <a:fillRect/>
@@ -5136,7 +5411,7 @@
                     </pic:cNvPicPr>
                   </pic:nvPicPr>
                   <pic:blipFill>
-                    <a:blip r:embed="rId20"/>
+                    <a:blip r:embed="rId21"/>
                     <a:srcRect/>
                     <a:stretch>
                       <a:fillRect/>
@@ -5173,6 +5448,46 @@
         <w:spacing w:line="360" w:lineRule="auto"/>
         <w:ind w:firstLine="851"/>
         <w:rPr>
+          <w:rFonts w:asciiTheme="minorHAnsi" w:hAnsiTheme="minorHAnsi"/>
+          <w:szCs w:val="28"/>
+        </w:rPr>
+      </w:pPr>
+    </w:p>
+    <w:p>
+      <w:pPr>
+        <w:suppressAutoHyphens w:val="0"/>
+        <w:spacing w:line="360" w:lineRule="auto"/>
+        <w:ind w:firstLine="851"/>
+        <w:rPr>
+          <w:rFonts w:asciiTheme="minorHAnsi" w:hAnsiTheme="minorHAnsi"/>
+          <w:szCs w:val="28"/>
+        </w:rPr>
+      </w:pPr>
+      <w:r>
+        <w:rPr>
+          <w:rFonts w:asciiTheme="minorHAnsi" w:hAnsiTheme="minorHAnsi"/>
+          <w:szCs w:val="28"/>
+        </w:rPr>
+        <w:t>Видно, что в тексте категорий остались лишние слова.  На примере последний товар имеет слова «главная», «каталог», который нужно удалить из текста категории.</w:t>
+      </w:r>
+    </w:p>
+    <w:p>
+      <w:pPr>
+        <w:suppressAutoHyphens w:val="0"/>
+        <w:spacing w:line="360" w:lineRule="auto"/>
+        <w:ind w:firstLine="851"/>
+        <w:rPr>
+          <w:rFonts w:asciiTheme="minorHAnsi" w:hAnsiTheme="minorHAnsi"/>
+          <w:szCs w:val="28"/>
+        </w:rPr>
+      </w:pPr>
+    </w:p>
+    <w:p>
+      <w:pPr>
+        <w:suppressAutoHyphens w:val="0"/>
+        <w:spacing w:line="360" w:lineRule="auto"/>
+        <w:ind w:firstLine="851"/>
+        <w:rPr>
           <w:szCs w:val="28"/>
         </w:rPr>
       </w:pPr>
@@ -5189,7 +5504,7 @@
         <w:spacing w:line="360" w:lineRule="auto"/>
         <w:ind w:firstLine="851"/>
       </w:pPr>
-      <w:bookmarkStart w:id="12" w:name="_Toc513214648"/>
+      <w:bookmarkStart w:id="12" w:name="_Toc513457119"/>
       <w:r>
         <w:lastRenderedPageBreak/>
         <w:t>3.4. Анализ каталога</w:t>
@@ -5282,8 +5597,6 @@
         </w:rPr>
         <w:t>но</w:t>
       </w:r>
-      <w:bookmarkStart w:id="13" w:name="_GoBack"/>
-      <w:bookmarkEnd w:id="13"/>
       <w:r>
         <w:rPr>
           <w:color w:val="000000"/>
@@ -5369,13 +5682,28 @@
           <w:color w:val="000000"/>
           <w:szCs w:val="28"/>
         </w:rPr>
-        <w:t xml:space="preserve">Следующей проблемой являются пустые категории. Когда будет нужно классифицировать реальные товары, если попадутся товары из категорий, которых не было в обучающей выборке, то эти товары будут классифицироваться в категории, которые не были пустыми. Это проблема нецелостных данных. </w:t>
-      </w:r>
-      <w:r>
-        <w:rPr>
+        <w:t>Следующей проблемой являются пустые категории.</w:t>
+      </w:r>
+      <w:r>
+        <w:rPr>
+          <w:rFonts w:asciiTheme="minorHAnsi" w:hAnsiTheme="minorHAnsi"/>
           <w:color w:val="000000"/>
           <w:szCs w:val="28"/>
         </w:rPr>
+        <w:t xml:space="preserve"> Другими словами, имеются категории, к которым не привязан не один товар.</w:t>
+      </w:r>
+      <w:r>
+        <w:rPr>
+          <w:color w:val="000000"/>
+          <w:szCs w:val="28"/>
+        </w:rPr>
+        <w:t xml:space="preserve"> Когда будет нужно классифицировать реальные товары, если попадутся товары из категорий, которых не было в обучающей выборке, то эти товары будут классифицироваться в категории, которые не были пустыми. Это проблема нецелостных данных. </w:t>
+      </w:r>
+      <w:r>
+        <w:rPr>
+          <w:color w:val="000000"/>
+          <w:szCs w:val="28"/>
+        </w:rPr>
         <w:t>Например,</w:t>
       </w:r>
       <w:r>
@@ -5383,7 +5711,21 @@
           <w:color w:val="000000"/>
           <w:szCs w:val="28"/>
         </w:rPr>
-        <w:t xml:space="preserve"> в обучающей выборке нет категории наушники.  Но когда будет нужно классифицировать товары некоторого </w:t>
+        <w:t xml:space="preserve"> в обучающей в</w:t>
+      </w:r>
+      <w:r>
+        <w:rPr>
+          <w:color w:val="000000"/>
+          <w:szCs w:val="28"/>
+        </w:rPr>
+        <w:t xml:space="preserve">ыборке нет категории наушники. </w:t>
+      </w:r>
+      <w:r>
+        <w:rPr>
+          <w:color w:val="000000"/>
+          <w:szCs w:val="28"/>
+        </w:rPr>
+        <w:t xml:space="preserve">Но когда будет нужно классифицировать товары некоторого </w:t>
       </w:r>
       <w:proofErr w:type="gramStart"/>
       <w:r>
@@ -5427,8 +5769,8 @@
             <wp:positionV relativeFrom="paragraph">
               <wp:posOffset>-15875</wp:posOffset>
             </wp:positionV>
-            <wp:extent cx="2788920" cy="8968740"/>
-            <wp:effectExtent l="19050" t="0" r="0" b="0"/>
+            <wp:extent cx="2813685" cy="9048750"/>
+            <wp:effectExtent l="0" t="0" r="0" b="0"/>
             <wp:wrapTopAndBottom/>
             <wp:docPr id="16" name="Рисунок 16"/>
             <wp:cNvGraphicFramePr>
@@ -5444,7 +5786,7 @@
                     </pic:cNvPicPr>
                   </pic:nvPicPr>
                   <pic:blipFill>
-                    <a:blip r:embed="rId21"/>
+                    <a:blip r:embed="rId22"/>
                     <a:srcRect/>
                     <a:stretch>
                       <a:fillRect/>
@@ -5453,7 +5795,7 @@
                   <pic:spPr bwMode="auto">
                     <a:xfrm>
                       <a:off x="0" y="0"/>
-                      <a:ext cx="2788920" cy="8968740"/>
+                      <a:ext cx="2812605" cy="9044908"/>
                     </a:xfrm>
                     <a:prstGeom prst="rect">
                       <a:avLst/>
@@ -5471,16 +5813,22 @@
                 </pic:pic>
               </a:graphicData>
             </a:graphic>
+            <wp14:sizeRelH relativeFrom="margin">
+              <wp14:pctWidth>0</wp14:pctWidth>
+            </wp14:sizeRelH>
+            <wp14:sizeRelV relativeFrom="margin">
+              <wp14:pctHeight>0</wp14:pctHeight>
+            </wp14:sizeRelV>
           </wp:anchor>
         </w:drawing>
       </w:r>
     </w:p>
     <w:p>
       <w:pPr>
-        <w:pageBreakBefore/>
         <w:spacing w:before="57" w:after="57" w:line="360" w:lineRule="auto"/>
         <w:ind w:firstLine="851"/>
         <w:rPr>
+          <w:rFonts w:asciiTheme="minorHAnsi" w:hAnsiTheme="minorHAnsi"/>
           <w:color w:val="000000"/>
           <w:szCs w:val="28"/>
         </w:rPr>
@@ -5491,57 +5839,352 @@
           <w:szCs w:val="28"/>
         </w:rPr>
         <w:lastRenderedPageBreak/>
-        <w:t>Далее склеим наименование, текст категории и характеристики в одну строку, и преобразуем все признаковое пространство с помощью метрики TF-IDF.</w:t>
+        <w:t>Хотелось бы посмотреть на все объекты, в данном случае объекты — это товары, в двухмерном пространстве, и понять, есть ли какая ли</w:t>
+      </w:r>
+      <w:r>
+        <w:rPr>
+          <w:rFonts w:asciiTheme="minorHAnsi" w:hAnsiTheme="minorHAnsi"/>
+          <w:color w:val="000000"/>
+          <w:szCs w:val="28"/>
+        </w:rPr>
+        <w:t>б</w:t>
+      </w:r>
+      <w:r>
+        <w:rPr>
+          <w:color w:val="000000"/>
+          <w:szCs w:val="28"/>
+        </w:rPr>
+        <w:t xml:space="preserve">о закономерность в классах. Можно ли их вообще отделить друг от друга с неким </w:t>
+      </w:r>
+      <w:r>
+        <w:rPr>
+          <w:color w:val="000000"/>
+          <w:szCs w:val="28"/>
+        </w:rPr>
+        <w:t>приемлемым</w:t>
+      </w:r>
+      <w:r>
+        <w:rPr>
+          <w:color w:val="000000"/>
+          <w:szCs w:val="28"/>
+        </w:rPr>
+        <w:t xml:space="preserve"> качеством. Для этого восполь</w:t>
+      </w:r>
+      <w:r>
+        <w:rPr>
+          <w:color w:val="000000"/>
+          <w:szCs w:val="28"/>
+        </w:rPr>
+        <w:t xml:space="preserve">зуемся </w:t>
+      </w:r>
+      <w:r>
+        <w:rPr>
+          <w:rFonts w:asciiTheme="minorHAnsi" w:hAnsiTheme="minorHAnsi"/>
+          <w:color w:val="000000"/>
+          <w:szCs w:val="28"/>
+        </w:rPr>
+        <w:t xml:space="preserve">методом </w:t>
+      </w:r>
+      <w:r>
+        <w:rPr>
+          <w:rFonts w:asciiTheme="minorHAnsi" w:hAnsiTheme="minorHAnsi"/>
+          <w:color w:val="000000"/>
+          <w:szCs w:val="28"/>
+        </w:rPr>
+        <w:t>t-SNE (</w:t>
+      </w:r>
+      <w:r>
+        <w:rPr>
+          <w:rFonts w:asciiTheme="minorHAnsi" w:hAnsiTheme="minorHAnsi"/>
+          <w:color w:val="000000"/>
+          <w:szCs w:val="28"/>
+        </w:rPr>
+        <w:t>t-</w:t>
+      </w:r>
+      <w:proofErr w:type="spellStart"/>
+      <w:r>
+        <w:rPr>
+          <w:rFonts w:asciiTheme="minorHAnsi" w:hAnsiTheme="minorHAnsi"/>
+          <w:color w:val="000000"/>
+          <w:szCs w:val="28"/>
+        </w:rPr>
+        <w:t>distributed</w:t>
+      </w:r>
+      <w:proofErr w:type="spellEnd"/>
+      <w:r>
+        <w:rPr>
+          <w:rFonts w:asciiTheme="minorHAnsi" w:hAnsiTheme="minorHAnsi"/>
+          <w:color w:val="000000"/>
+          <w:szCs w:val="28"/>
+        </w:rPr>
+        <w:t xml:space="preserve"> </w:t>
+      </w:r>
+      <w:proofErr w:type="spellStart"/>
+      <w:r>
+        <w:rPr>
+          <w:rFonts w:asciiTheme="minorHAnsi" w:hAnsiTheme="minorHAnsi"/>
+          <w:color w:val="000000"/>
+          <w:szCs w:val="28"/>
+        </w:rPr>
+        <w:t>stochastic</w:t>
+      </w:r>
+      <w:proofErr w:type="spellEnd"/>
+      <w:r>
+        <w:rPr>
+          <w:rFonts w:asciiTheme="minorHAnsi" w:hAnsiTheme="minorHAnsi"/>
+          <w:color w:val="000000"/>
+          <w:szCs w:val="28"/>
+        </w:rPr>
+        <w:t xml:space="preserve"> </w:t>
+      </w:r>
+      <w:proofErr w:type="spellStart"/>
+      <w:r>
+        <w:rPr>
+          <w:rFonts w:asciiTheme="minorHAnsi" w:hAnsiTheme="minorHAnsi"/>
+          <w:color w:val="000000"/>
+          <w:szCs w:val="28"/>
+        </w:rPr>
+        <w:t>neighbor</w:t>
+      </w:r>
+      <w:proofErr w:type="spellEnd"/>
+      <w:r>
+        <w:rPr>
+          <w:rFonts w:asciiTheme="minorHAnsi" w:hAnsiTheme="minorHAnsi"/>
+          <w:color w:val="000000"/>
+          <w:szCs w:val="28"/>
+        </w:rPr>
+        <w:t xml:space="preserve"> </w:t>
+      </w:r>
+      <w:proofErr w:type="spellStart"/>
+      <w:r>
+        <w:rPr>
+          <w:rFonts w:asciiTheme="minorHAnsi" w:hAnsiTheme="minorHAnsi"/>
+          <w:color w:val="000000"/>
+          <w:szCs w:val="28"/>
+        </w:rPr>
+        <w:t>embedding</w:t>
+      </w:r>
+      <w:proofErr w:type="spellEnd"/>
+      <w:r>
+        <w:rPr>
+          <w:rFonts w:asciiTheme="minorHAnsi" w:hAnsiTheme="minorHAnsi"/>
+          <w:color w:val="000000"/>
+          <w:szCs w:val="28"/>
+        </w:rPr>
+        <w:t>)</w:t>
+      </w:r>
+      <w:r>
+        <w:rPr>
+          <w:rFonts w:asciiTheme="minorHAnsi" w:hAnsiTheme="minorHAnsi"/>
+          <w:color w:val="000000"/>
+          <w:szCs w:val="28"/>
+        </w:rPr>
+        <w:t xml:space="preserve"> и </w:t>
+      </w:r>
+      <w:r>
+        <w:rPr>
+          <w:color w:val="000000"/>
+          <w:szCs w:val="28"/>
+        </w:rPr>
+        <w:t>преобразуем выборку в двухмерное пространство.</w:t>
       </w:r>
     </w:p>
     <w:p>
       <w:pPr>
         <w:spacing w:before="57" w:after="57" w:line="360" w:lineRule="auto"/>
         <w:ind w:firstLine="851"/>
-      </w:pPr>
-      <w:r>
-        <w:rPr>
+        <w:rPr>
+          <w:rFonts w:asciiTheme="minorHAnsi" w:hAnsiTheme="minorHAnsi" w:cstheme="minorHAnsi"/>
           <w:color w:val="000000"/>
           <w:szCs w:val="28"/>
         </w:rPr>
-        <w:t xml:space="preserve">Хотелось бы посмотреть на все объекты, в данном случае объекты — это товары, в двухмерном пространстве, и понять, есть ли какая лидо закономерность в классах. Можно ли их вообще отделить друг от друга с неким </w:t>
-      </w:r>
-      <w:r>
-        <w:rPr>
+      </w:pPr>
+      <w:r>
+        <w:rPr>
+          <w:rFonts w:asciiTheme="minorHAnsi" w:hAnsiTheme="minorHAnsi" w:cstheme="minorHAnsi"/>
           <w:color w:val="000000"/>
           <w:szCs w:val="28"/>
         </w:rPr>
-        <w:t>приемлемым</w:t>
-      </w:r>
-      <w:r>
-        <w:rPr>
+        <w:t xml:space="preserve">Алгоритм t-SNE, </w:t>
+      </w:r>
+      <w:r>
+        <w:rPr>
+          <w:rFonts w:asciiTheme="minorHAnsi" w:hAnsiTheme="minorHAnsi" w:cstheme="minorHAnsi"/>
           <w:color w:val="000000"/>
           <w:szCs w:val="28"/>
         </w:rPr>
-        <w:t xml:space="preserve"> качеством. Для этого восполь</w:t>
-      </w:r>
-      <w:r>
-        <w:rPr>
+        <w:t>был опубликован в 2008 году[6]</w:t>
+      </w:r>
+      <w:r>
+        <w:rPr>
+          <w:rFonts w:asciiTheme="minorHAnsi" w:hAnsiTheme="minorHAnsi" w:cstheme="minorHAnsi"/>
           <w:color w:val="000000"/>
           <w:szCs w:val="28"/>
         </w:rPr>
-        <w:t>зуемся сингулярным разложением</w:t>
-      </w:r>
-      <w:r>
-        <w:rPr>
-          <w:rFonts w:asciiTheme="minorHAnsi" w:hAnsiTheme="minorHAnsi"/>
+        <w:t xml:space="preserve"> голландским исследователем Лоуренсом ван дер Маатеном и чародеем нейронных сетей Джеффри Хинтоном. Классический SNE был предлож</w:t>
+      </w:r>
+      <w:r>
+        <w:rPr>
+          <w:rFonts w:asciiTheme="minorHAnsi" w:hAnsiTheme="minorHAnsi" w:cstheme="minorHAnsi"/>
           <w:color w:val="000000"/>
           <w:szCs w:val="28"/>
         </w:rPr>
+        <w:t xml:space="preserve">ен </w:t>
+      </w:r>
+      <w:proofErr w:type="spellStart"/>
+      <w:r>
+        <w:rPr>
+          <w:rFonts w:asciiTheme="minorHAnsi" w:hAnsiTheme="minorHAnsi" w:cstheme="minorHAnsi"/>
+          <w:color w:val="000000"/>
+          <w:szCs w:val="28"/>
+        </w:rPr>
+        <w:t>Хинтоном</w:t>
+      </w:r>
+      <w:proofErr w:type="spellEnd"/>
+      <w:r>
+        <w:rPr>
+          <w:rFonts w:asciiTheme="minorHAnsi" w:hAnsiTheme="minorHAnsi" w:cstheme="minorHAnsi"/>
+          <w:color w:val="000000"/>
+          <w:szCs w:val="28"/>
+        </w:rPr>
         <w:t xml:space="preserve"> и </w:t>
       </w:r>
-      <w:r>
-        <w:rPr>
+      <w:proofErr w:type="spellStart"/>
+      <w:r>
+        <w:rPr>
+          <w:rFonts w:asciiTheme="minorHAnsi" w:hAnsiTheme="minorHAnsi" w:cstheme="minorHAnsi"/>
           <w:color w:val="000000"/>
           <w:szCs w:val="28"/>
         </w:rPr>
-        <w:t>преобразуем выборку в двухмерное пространство.</w:t>
-      </w:r>
+        <w:t>Ровейсом</w:t>
+      </w:r>
+      <w:proofErr w:type="spellEnd"/>
+      <w:r>
+        <w:rPr>
+          <w:rFonts w:asciiTheme="minorHAnsi" w:hAnsiTheme="minorHAnsi" w:cstheme="minorHAnsi"/>
+          <w:color w:val="000000"/>
+          <w:szCs w:val="28"/>
+        </w:rPr>
+        <w:t xml:space="preserve"> в 2002</w:t>
+      </w:r>
+      <w:r>
+        <w:rPr>
+          <w:rFonts w:asciiTheme="minorHAnsi" w:hAnsiTheme="minorHAnsi" w:cstheme="minorHAnsi"/>
+          <w:color w:val="000000"/>
+          <w:szCs w:val="28"/>
+        </w:rPr>
+        <w:t>[7]</w:t>
+      </w:r>
+      <w:r>
+        <w:rPr>
+          <w:rFonts w:asciiTheme="minorHAnsi" w:hAnsiTheme="minorHAnsi" w:cstheme="minorHAnsi"/>
+          <w:color w:val="000000"/>
+          <w:szCs w:val="28"/>
+        </w:rPr>
+        <w:t>. В статье 2008 года описывается несколько «трюков», которые позволили упростить процесс поиска глобальных минимумов, и повысить качество визуализации. Кроме того, была сдела</w:t>
+      </w:r>
+      <w:r>
+        <w:rPr>
+          <w:rFonts w:asciiTheme="minorHAnsi" w:hAnsiTheme="minorHAnsi" w:cstheme="minorHAnsi"/>
+          <w:color w:val="000000"/>
+          <w:szCs w:val="28"/>
+        </w:rPr>
+        <w:t xml:space="preserve">на удачная реализация алгоритма, </w:t>
+      </w:r>
+      <w:r>
+        <w:rPr>
+          <w:rFonts w:asciiTheme="minorHAnsi" w:hAnsiTheme="minorHAnsi" w:cstheme="minorHAnsi"/>
+          <w:color w:val="000000"/>
+          <w:szCs w:val="28"/>
+        </w:rPr>
+        <w:t xml:space="preserve">которая потом </w:t>
+      </w:r>
+      <w:proofErr w:type="spellStart"/>
+      <w:r>
+        <w:rPr>
+          <w:rFonts w:asciiTheme="minorHAnsi" w:hAnsiTheme="minorHAnsi" w:cstheme="minorHAnsi"/>
+          <w:color w:val="000000"/>
+          <w:szCs w:val="28"/>
+        </w:rPr>
+        <w:t>портирова</w:t>
+      </w:r>
+      <w:r>
+        <w:rPr>
+          <w:rFonts w:asciiTheme="minorHAnsi" w:hAnsiTheme="minorHAnsi" w:cstheme="minorHAnsi"/>
+          <w:color w:val="000000"/>
+          <w:szCs w:val="28"/>
+        </w:rPr>
+        <w:t>лась</w:t>
+      </w:r>
+      <w:proofErr w:type="spellEnd"/>
+      <w:r>
+        <w:rPr>
+          <w:rFonts w:asciiTheme="minorHAnsi" w:hAnsiTheme="minorHAnsi" w:cstheme="minorHAnsi"/>
+          <w:color w:val="000000"/>
+          <w:szCs w:val="28"/>
+        </w:rPr>
+        <w:t xml:space="preserve"> в другие популярные среды.</w:t>
+      </w:r>
+    </w:p>
+    <w:p>
+      <w:pPr>
+        <w:spacing w:before="57" w:after="57" w:line="360" w:lineRule="auto"/>
+        <w:ind w:firstLine="851"/>
+        <w:rPr>
+          <w:rFonts w:asciiTheme="minorHAnsi" w:hAnsiTheme="minorHAnsi"/>
+          <w:color w:val="000000"/>
+          <w:szCs w:val="28"/>
+        </w:rPr>
+      </w:pPr>
+      <w:r>
+        <w:rPr>
+          <w:rFonts w:asciiTheme="minorHAnsi" w:hAnsiTheme="minorHAnsi"/>
+          <w:color w:val="000000"/>
+          <w:szCs w:val="28"/>
+        </w:rPr>
+        <w:t>Для того</w:t>
+      </w:r>
+      <w:r>
+        <w:rPr>
+          <w:rFonts w:asciiTheme="minorHAnsi" w:hAnsiTheme="minorHAnsi"/>
+          <w:color w:val="000000"/>
+          <w:szCs w:val="28"/>
+        </w:rPr>
+        <w:t xml:space="preserve"> чтобы перевести товары в числовые векторы</w:t>
+      </w:r>
+      <w:r>
+        <w:rPr>
+          <w:color w:val="000000"/>
+          <w:szCs w:val="28"/>
+        </w:rPr>
+        <w:t xml:space="preserve"> склеим наименование, текст категории и характеристики в одну строку, и преобразуем все признаковое пространство с помощью ме</w:t>
+      </w:r>
+      <w:r>
+        <w:rPr>
+          <w:rFonts w:asciiTheme="minorHAnsi" w:hAnsiTheme="minorHAnsi"/>
+          <w:color w:val="000000"/>
+          <w:szCs w:val="28"/>
+        </w:rPr>
+        <w:t>ры</w:t>
+      </w:r>
+      <w:r>
+        <w:rPr>
+          <w:color w:val="000000"/>
+          <w:szCs w:val="28"/>
+        </w:rPr>
+        <w:t xml:space="preserve"> TF-IDF.</w:t>
+      </w:r>
+    </w:p>
+    <w:p>
+      <w:pPr>
+        <w:spacing w:before="57" w:after="57" w:line="360" w:lineRule="auto"/>
+        <w:ind w:firstLine="851"/>
+        <w:rPr>
+          <w:rFonts w:asciiTheme="minorHAnsi" w:hAnsiTheme="minorHAnsi" w:cstheme="minorHAnsi"/>
+          <w:color w:val="000000"/>
+          <w:szCs w:val="28"/>
+        </w:rPr>
+      </w:pPr>
     </w:p>
     <w:p>
       <w:pPr>
@@ -5557,6 +6200,7 @@
           <w:noProof/>
           <w:lang w:eastAsia="ru-RU" w:bidi="ar-SA"/>
         </w:rPr>
+        <w:lastRenderedPageBreak/>
         <w:drawing>
           <wp:anchor distT="0" distB="0" distL="0" distR="0" simplePos="0" relativeHeight="251665920" behindDoc="0" locked="0" layoutInCell="1" allowOverlap="1">
             <wp:simplePos x="0" y="0"/>
@@ -5583,7 +6227,7 @@
                     </pic:cNvPicPr>
                   </pic:nvPicPr>
                   <pic:blipFill>
-                    <a:blip r:embed="rId22"/>
+                    <a:blip r:embed="rId23"/>
                     <a:srcRect/>
                     <a:stretch>
                       <a:fillRect/>
@@ -5619,6 +6263,69 @@
         <w:spacing w:before="57" w:after="57" w:line="360" w:lineRule="auto"/>
         <w:ind w:firstLine="851"/>
         <w:rPr>
+          <w:rFonts w:asciiTheme="minorHAnsi" w:hAnsiTheme="minorHAnsi"/>
+          <w:color w:val="000000"/>
+          <w:szCs w:val="28"/>
+        </w:rPr>
+      </w:pPr>
+      <w:r>
+        <w:rPr>
+          <w:color w:val="000000"/>
+          <w:szCs w:val="28"/>
+        </w:rPr>
+        <w:t xml:space="preserve">На рисунке представлен график, где точками отмечены </w:t>
+      </w:r>
+      <w:r>
+        <w:rPr>
+          <w:rFonts w:asciiTheme="minorHAnsi" w:hAnsiTheme="minorHAnsi"/>
+          <w:color w:val="000000"/>
+          <w:szCs w:val="28"/>
+        </w:rPr>
+        <w:t>товары</w:t>
+      </w:r>
+      <w:r>
+        <w:rPr>
+          <w:color w:val="000000"/>
+          <w:szCs w:val="28"/>
+        </w:rPr>
+        <w:t>. Для каждо</w:t>
+      </w:r>
+      <w:r>
+        <w:rPr>
+          <w:rFonts w:asciiTheme="minorHAnsi" w:hAnsiTheme="minorHAnsi"/>
+          <w:color w:val="000000"/>
+          <w:szCs w:val="28"/>
+        </w:rPr>
+        <w:t>й</w:t>
+      </w:r>
+      <w:r>
+        <w:rPr>
+          <w:color w:val="000000"/>
+          <w:szCs w:val="28"/>
+        </w:rPr>
+        <w:t xml:space="preserve"> категории используется свой цвет. Из графика видно, что некоторые категории хорошо отделяю</w:t>
+      </w:r>
+      <w:r>
+        <w:rPr>
+          <w:rFonts w:asciiTheme="minorHAnsi" w:hAnsiTheme="minorHAnsi"/>
+          <w:color w:val="000000"/>
+          <w:szCs w:val="28"/>
+        </w:rPr>
+        <w:t>т</w:t>
+      </w:r>
+      <w:r>
+        <w:rPr>
+          <w:color w:val="000000"/>
+          <w:szCs w:val="28"/>
+        </w:rPr>
+        <w:t xml:space="preserve">ся от других, некоторые плохо, но в целом есть некая закономерность. </w:t>
+      </w:r>
+    </w:p>
+    <w:p>
+      <w:pPr>
+        <w:spacing w:before="57" w:after="57" w:line="360" w:lineRule="auto"/>
+        <w:ind w:firstLine="851"/>
+        <w:rPr>
           <w:b/>
           <w:bCs/>
           <w:color w:val="000000"/>
@@ -5630,23 +6337,37 @@
           <w:color w:val="000000"/>
           <w:szCs w:val="28"/>
         </w:rPr>
-        <w:t xml:space="preserve">На рисунке представлен график, где точками отмечены объекты. Для каждого категории используется свой цвет. Из графика видно, что некоторые категории хорошо </w:t>
-      </w:r>
-      <w:proofErr w:type="spellStart"/>
-      <w:r>
-        <w:rPr>
+        <w:t xml:space="preserve">Этот график дает понять, что </w:t>
+      </w:r>
+      <w:r>
+        <w:rPr>
+          <w:rFonts w:asciiTheme="minorHAnsi" w:hAnsiTheme="minorHAnsi"/>
           <w:color w:val="000000"/>
           <w:szCs w:val="28"/>
         </w:rPr>
-        <w:t>отделяюся</w:t>
-      </w:r>
-      <w:proofErr w:type="spellEnd"/>
+        <w:t xml:space="preserve">данные можно использовать для обучения моделей и </w:t>
+      </w:r>
       <w:r>
         <w:rPr>
           <w:color w:val="000000"/>
           <w:szCs w:val="28"/>
         </w:rPr>
-        <w:t xml:space="preserve"> от других, некоторые плохо, но в целом есть некая закономерность. Этот график дает понять, что наши объекты можно классифицировать на различные категории с помощью машинного обучения.</w:t>
+        <w:t xml:space="preserve">наши объекты можно </w:t>
+      </w:r>
+      <w:r>
+        <w:rPr>
+          <w:rFonts w:asciiTheme="minorHAnsi" w:hAnsiTheme="minorHAnsi"/>
+          <w:color w:val="000000"/>
+          <w:szCs w:val="28"/>
+        </w:rPr>
+        <w:t xml:space="preserve">будет </w:t>
+      </w:r>
+      <w:r>
+        <w:rPr>
+          <w:color w:val="000000"/>
+          <w:szCs w:val="28"/>
+        </w:rPr>
+        <w:t>классифицировать на различные категории с помощью машинного обучения.</w:t>
       </w:r>
     </w:p>
     <w:p>
@@ -5672,27 +6393,27 @@
         <w:spacing w:line="360" w:lineRule="auto"/>
         <w:ind w:firstLine="851"/>
       </w:pPr>
-      <w:bookmarkStart w:id="14" w:name="_Toc513214649"/>
+      <w:bookmarkStart w:id="13" w:name="_Toc513457120"/>
       <w:r>
         <w:lastRenderedPageBreak/>
         <w:t>4. Построение моделей машинного обучения</w:t>
       </w:r>
+      <w:bookmarkEnd w:id="13"/>
+    </w:p>
+    <w:p>
+      <w:pPr>
+        <w:pStyle w:val="2"/>
+        <w:spacing w:line="360" w:lineRule="auto"/>
+        <w:ind w:firstLine="851"/>
+      </w:pPr>
+      <w:bookmarkStart w:id="14" w:name="_Toc513457121"/>
+      <w:r>
+        <w:t>4.1. Постановка задачи машинного обучения</w:t>
+      </w:r>
       <w:bookmarkEnd w:id="14"/>
     </w:p>
     <w:p>
       <w:pPr>
-        <w:pStyle w:val="2"/>
-        <w:spacing w:line="360" w:lineRule="auto"/>
-        <w:ind w:firstLine="851"/>
-      </w:pPr>
-      <w:bookmarkStart w:id="15" w:name="_Toc513214650"/>
-      <w:r>
-        <w:t>4.1. Постановка задачи машинного обучения</w:t>
-      </w:r>
-      <w:bookmarkEnd w:id="15"/>
-    </w:p>
-    <w:p>
-      <w:pPr>
         <w:spacing w:before="57" w:after="57" w:line="360" w:lineRule="auto"/>
         <w:ind w:firstLine="851"/>
         <w:rPr>
@@ -5705,7 +6426,14 @@
           <w:color w:val="000000"/>
           <w:szCs w:val="28"/>
         </w:rPr>
-        <w:t xml:space="preserve">Требуется решать задачу </w:t>
+        <w:t>Тр</w:t>
+      </w:r>
+      <w:r>
+        <w:rPr>
+          <w:color w:val="000000"/>
+          <w:szCs w:val="28"/>
+        </w:rPr>
+        <w:t xml:space="preserve">ебуется решать задачу </w:t>
       </w:r>
       <w:proofErr w:type="spellStart"/>
       <w:r>
@@ -5713,7 +6441,22 @@
           <w:color w:val="000000"/>
           <w:szCs w:val="28"/>
         </w:rPr>
-        <w:t>многоклассовой</w:t>
+        <w:t>многоклас</w:t>
+      </w:r>
+      <w:r>
+        <w:rPr>
+          <w:rFonts w:asciiTheme="minorHAnsi" w:hAnsiTheme="minorHAnsi"/>
+          <w:color w:val="000000"/>
+          <w:szCs w:val="28"/>
+        </w:rPr>
+        <w:t>с</w:t>
+      </w:r>
+      <w:r>
+        <w:rPr>
+          <w:color w:val="000000"/>
+          <w:szCs w:val="28"/>
+        </w:rPr>
+        <w:t>овой</w:t>
       </w:r>
       <w:proofErr w:type="spellEnd"/>
       <w:r>
@@ -6540,6 +7283,34 @@
     </w:p>
     <w:p>
       <w:pPr>
+        <w:spacing w:before="57" w:after="57" w:line="360" w:lineRule="auto"/>
+        <w:ind w:firstLine="851"/>
+        <w:rPr>
+          <w:rFonts w:asciiTheme="minorHAnsi" w:hAnsiTheme="minorHAnsi" w:cstheme="minorHAnsi"/>
+          <w:color w:val="000000"/>
+          <w:szCs w:val="28"/>
+        </w:rPr>
+      </w:pPr>
+      <w:r>
+        <w:rPr>
+          <w:rFonts w:asciiTheme="minorHAnsi" w:hAnsiTheme="minorHAnsi" w:cstheme="minorHAnsi"/>
+          <w:color w:val="000000"/>
+          <w:szCs w:val="28"/>
+        </w:rPr>
+        <w:t xml:space="preserve">Мера TF-IDF часто используется для представлении документов коллекции в виде числовых векторов, отражающих важность использования </w:t>
+      </w:r>
+      <w:r>
+        <w:rPr>
+          <w:rFonts w:asciiTheme="minorHAnsi" w:hAnsiTheme="minorHAnsi" w:cstheme="minorHAnsi"/>
+          <w:color w:val="000000"/>
+          <w:szCs w:val="28"/>
+        </w:rPr>
+        <w:lastRenderedPageBreak/>
+        <w:t>каждого слова из некоторого набора слов (количество слов набора определяет размерность вектора) в каждом документе. Подобная модель называется векторной моделью (VSM) и даёт возможность сравнивать тексты, сравнивая представляющие их вектора в какой либо метрике (евклидово расстояние, косинусная мера, манхэттенское расстояние, расстояние Чебышева и др.), т. е. производя кластерный анализ.</w:t>
+      </w:r>
+    </w:p>
+    <w:p>
+      <w:pPr>
         <w:spacing w:line="360" w:lineRule="auto"/>
         <w:ind w:firstLine="851"/>
       </w:pPr>
@@ -6567,7 +7338,6 @@
           <w:rFonts w:cs="Times New Roman"/>
           <w:szCs w:val="28"/>
         </w:rPr>
-        <w:lastRenderedPageBreak/>
         <w:t xml:space="preserve">Пусть X — множество описаний объектов,  Y — конечное множество номеров (имён, меток) классов. Существует неизвестная целевая зависимость — отображение </w:t>
       </w:r>
       <m:oMath>
@@ -7319,15 +8089,24 @@
         <w:spacing w:line="360" w:lineRule="auto"/>
         <w:ind w:firstLine="851"/>
       </w:pPr>
-      <w:bookmarkStart w:id="16" w:name="_Toc513214651"/>
+      <w:bookmarkStart w:id="15" w:name="_Toc513457122"/>
       <w:r>
         <w:lastRenderedPageBreak/>
-        <w:t xml:space="preserve">4.3. </w:t>
+        <w:t>4.</w:t>
+      </w:r>
+      <w:r>
+        <w:rPr>
+          <w:rFonts w:asciiTheme="minorHAnsi" w:hAnsiTheme="minorHAnsi"/>
+        </w:rPr>
+        <w:t>2</w:t>
+      </w:r>
+      <w:r>
+        <w:t xml:space="preserve">. </w:t>
       </w:r>
       <w:r>
         <w:t>Метрики качества классификации</w:t>
       </w:r>
-      <w:bookmarkEnd w:id="16"/>
+      <w:bookmarkEnd w:id="15"/>
     </w:p>
     <w:p>
       <w:pPr>
@@ -7343,23 +8122,28 @@
           <w:rFonts w:cs="Times New Roman"/>
           <w:szCs w:val="28"/>
         </w:rPr>
-        <w:t xml:space="preserve">В качестве метрик </w:t>
-      </w:r>
-      <w:proofErr w:type="spellStart"/>
+        <w:t xml:space="preserve">В качестве </w:t>
+      </w:r>
       <w:r>
         <w:rPr>
           <w:rFonts w:cs="Times New Roman"/>
           <w:szCs w:val="28"/>
         </w:rPr>
-        <w:t>классификиции</w:t>
-      </w:r>
-      <w:proofErr w:type="spellEnd"/>
+        <w:t>метрик классифик</w:t>
+      </w:r>
+      <w:r>
+        <w:rPr>
+          <w:rFonts w:asciiTheme="minorHAnsi" w:hAnsiTheme="minorHAnsi" w:cs="Times New Roman"/>
+          <w:szCs w:val="28"/>
+        </w:rPr>
+        <w:t>а</w:t>
+      </w:r>
       <w:r>
         <w:rPr>
           <w:rFonts w:cs="Times New Roman"/>
           <w:szCs w:val="28"/>
         </w:rPr>
-        <w:t xml:space="preserve"> были рассмотрены следующие:</w:t>
+        <w:t>ции были рассмотрены следующие:</w:t>
       </w:r>
     </w:p>
     <w:p>
@@ -7569,108 +8353,92 @@
           <w:rFonts w:cs="Times New Roman"/>
           <w:szCs w:val="28"/>
         </w:rPr>
-        <w:t>несбалансирова</w:t>
-      </w:r>
-      <w:r>
-        <w:rPr>
-          <w:rFonts w:asciiTheme="minorHAnsi" w:hAnsiTheme="minorHAnsi" w:cs="Times New Roman"/>
-          <w:szCs w:val="28"/>
-        </w:rPr>
-        <w:t>н</w:t>
+        <w:t>несбалансирован</w:t>
       </w:r>
       <w:r>
         <w:rPr>
           <w:rFonts w:cs="Times New Roman"/>
           <w:szCs w:val="28"/>
         </w:rPr>
-        <w:t>н</w:t>
-      </w:r>
+        <w:t>ы</w:t>
+      </w:r>
+      <w:proofErr w:type="spellEnd"/>
       <w:r>
         <w:rPr>
           <w:rFonts w:cs="Times New Roman"/>
           <w:szCs w:val="28"/>
         </w:rPr>
-        <w:t>ы</w:t>
-      </w:r>
-      <w:proofErr w:type="spellEnd"/>
-      <w:r>
+        <w:t>, поэтому будет рассматриваться взвешенная (по количеству объектов в классе) усредненная сумма оценок по каждому классу.</w:t>
+      </w:r>
+    </w:p>
+    <w:p>
+      <w:pPr>
+        <w:spacing w:line="360" w:lineRule="auto"/>
+        <w:ind w:firstLine="851"/>
         <w:rPr>
           <w:rFonts w:cs="Times New Roman"/>
           <w:szCs w:val="28"/>
         </w:rPr>
-        <w:t>, поэтому будет рассматриваться взвешенная (по количеству объектов в классе) усредненная сумма оценок по каждому классу.</w:t>
-      </w:r>
-    </w:p>
-    <w:p>
-      <w:pPr>
-        <w:spacing w:line="360" w:lineRule="auto"/>
-        <w:ind w:firstLine="851"/>
+      </w:pPr>
+      <w:r>
         <w:rPr>
           <w:rFonts w:cs="Times New Roman"/>
           <w:szCs w:val="28"/>
         </w:rPr>
-      </w:pPr>
+        <w:t xml:space="preserve">Доля верных ответов </w:t>
+      </w:r>
       <w:r>
         <w:rPr>
           <w:rFonts w:cs="Times New Roman"/>
           <w:szCs w:val="28"/>
         </w:rPr>
-        <w:t xml:space="preserve">Доля верных ответов </w:t>
+        <w:t>–</w:t>
       </w:r>
       <w:r>
         <w:rPr>
           <w:rFonts w:cs="Times New Roman"/>
           <w:szCs w:val="28"/>
         </w:rPr>
-        <w:t>–</w:t>
+        <w:t xml:space="preserve"> </w:t>
       </w:r>
       <w:r>
         <w:rPr>
           <w:rFonts w:cs="Times New Roman"/>
           <w:szCs w:val="28"/>
         </w:rPr>
-        <w:t xml:space="preserve"> </w:t>
-      </w:r>
-      <w:r>
+        <w:t>самая простая метрика, представляет собой сумму верных ответов классификатора на общее число объектов в тестовой выборке. Она не подойдет для классификации из-за того, что плохо оценивает несбалансированную выборку.</w:t>
+      </w:r>
+    </w:p>
+    <w:p>
+      <w:pPr>
+        <w:spacing w:line="360" w:lineRule="auto"/>
+        <w:ind w:firstLine="851"/>
         <w:rPr>
           <w:rFonts w:cs="Times New Roman"/>
           <w:szCs w:val="28"/>
         </w:rPr>
-        <w:t>самая простая метрика, представляет собой сумму верных ответов классификатора на общее число объектов в тестовой выборке. Она не подойдет для классификации из-за того, что плохо оценивает несбалансированную выборку.</w:t>
-      </w:r>
-    </w:p>
-    <w:p>
-      <w:pPr>
-        <w:spacing w:line="360" w:lineRule="auto"/>
-        <w:ind w:firstLine="851"/>
+      </w:pPr>
+      <w:r>
         <w:rPr>
           <w:rFonts w:cs="Times New Roman"/>
           <w:szCs w:val="28"/>
         </w:rPr>
-      </w:pPr>
+        <w:t xml:space="preserve">Точность - </w:t>
+      </w:r>
       <w:r>
         <w:rPr>
           <w:rFonts w:cs="Times New Roman"/>
           <w:szCs w:val="28"/>
         </w:rPr>
-        <w:t xml:space="preserve">Точность - </w:t>
+        <w:t xml:space="preserve">это доля документов действительно принадлежащих данному классу относительно всех </w:t>
       </w:r>
       <w:r>
         <w:rPr>
           <w:rFonts w:cs="Times New Roman"/>
           <w:szCs w:val="28"/>
         </w:rPr>
-        <w:t xml:space="preserve">это доля документов действительно принадлежащих данному классу относительно всех </w:t>
-      </w:r>
-      <w:proofErr w:type="gramStart"/>
-      <w:r>
-        <w:rPr>
-          <w:rFonts w:cs="Times New Roman"/>
-          <w:szCs w:val="28"/>
-        </w:rPr>
-        <w:t>документов</w:t>
-      </w:r>
-      <w:proofErr w:type="gramEnd"/>
+        <w:t>документов,</w:t>
+      </w:r>
       <w:r>
         <w:rPr>
           <w:rFonts w:cs="Times New Roman"/>
@@ -7766,7 +8534,7 @@
                     </pic:cNvPicPr>
                   </pic:nvPicPr>
                   <pic:blipFill>
-                    <a:blip r:embed="rId23"/>
+                    <a:blip r:embed="rId24"/>
                     <a:srcRect/>
                     <a:stretch>
                       <a:fillRect/>
@@ -7809,68 +8577,98 @@
           <w:rFonts w:cs="Times New Roman"/>
           <w:szCs w:val="28"/>
         </w:rPr>
-        <w:t xml:space="preserve">В таблице </w:t>
-      </w:r>
-      <w:proofErr w:type="gramStart"/>
+        <w:t>В таблице содержится информация</w:t>
+      </w:r>
+      <w:r>
+        <w:rPr>
+          <w:rFonts w:asciiTheme="minorHAnsi" w:hAnsiTheme="minorHAnsi" w:cs="Times New Roman"/>
+          <w:szCs w:val="28"/>
+        </w:rPr>
+        <w:t xml:space="preserve"> о том,</w:t>
+      </w:r>
       <w:r>
         <w:rPr>
           <w:rFonts w:cs="Times New Roman"/>
           <w:szCs w:val="28"/>
         </w:rPr>
-        <w:t>содержится информация сколько раз система приняла</w:t>
-      </w:r>
-      <w:proofErr w:type="gramEnd"/>
+        <w:t xml:space="preserve"> сколько раз система приняла верное и сколько раз неверное решение по документам заданного класса. А </w:t>
+      </w:r>
       <w:r>
         <w:rPr>
           <w:rFonts w:cs="Times New Roman"/>
           <w:szCs w:val="28"/>
         </w:rPr>
-        <w:t xml:space="preserve"> верное и сколько раз неверное решение по документам заданного класса. А </w:t>
-      </w:r>
-      <w:r>
+        <w:t>именно:</w:t>
+      </w:r>
+    </w:p>
+    <w:p>
+      <w:pPr>
+        <w:spacing w:line="360" w:lineRule="auto"/>
+        <w:ind w:firstLine="851"/>
         <w:rPr>
           <w:rFonts w:cs="Times New Roman"/>
           <w:szCs w:val="28"/>
         </w:rPr>
-        <w:t>именно:</w:t>
-      </w:r>
-    </w:p>
-    <w:p>
-      <w:pPr>
-        <w:spacing w:line="360" w:lineRule="auto"/>
-        <w:ind w:firstLine="851"/>
+      </w:pPr>
+      <w:r>
         <w:rPr>
           <w:rFonts w:cs="Times New Roman"/>
           <w:szCs w:val="28"/>
         </w:rPr>
-      </w:pPr>
+        <w:t xml:space="preserve">TP — </w:t>
+      </w:r>
       <w:r>
         <w:rPr>
           <w:rFonts w:cs="Times New Roman"/>
           <w:szCs w:val="28"/>
         </w:rPr>
-        <w:t xml:space="preserve">TP — </w:t>
+        <w:t>истинн</w:t>
+      </w:r>
+      <w:r>
+        <w:rPr>
+          <w:rFonts w:asciiTheme="minorHAnsi" w:hAnsiTheme="minorHAnsi" w:cs="Times New Roman"/>
+          <w:szCs w:val="28"/>
+        </w:rPr>
+        <w:t>о</w:t>
       </w:r>
       <w:r>
         <w:rPr>
           <w:rFonts w:cs="Times New Roman"/>
           <w:szCs w:val="28"/>
         </w:rPr>
-        <w:t>истинн</w:t>
+        <w:t>-положительное решение;</w:t>
+      </w:r>
+    </w:p>
+    <w:p>
+      <w:pPr>
+        <w:spacing w:line="360" w:lineRule="auto"/>
+        <w:ind w:firstLine="851"/>
+        <w:rPr>
+          <w:rFonts w:cs="Times New Roman"/>
+          <w:szCs w:val="28"/>
+        </w:rPr>
+      </w:pPr>
+      <w:r>
+        <w:rPr>
+          <w:rFonts w:cs="Times New Roman"/>
+          <w:szCs w:val="28"/>
+        </w:rPr>
+        <w:lastRenderedPageBreak/>
+        <w:t>TN — истин</w:t>
       </w:r>
       <w:r>
         <w:rPr>
           <w:rFonts w:asciiTheme="minorHAnsi" w:hAnsiTheme="minorHAnsi" w:cs="Times New Roman"/>
           <w:szCs w:val="28"/>
         </w:rPr>
-        <w:t>о</w:t>
+        <w:t>н</w:t>
       </w:r>
       <w:r>
         <w:rPr>
           <w:rFonts w:cs="Times New Roman"/>
           <w:szCs w:val="28"/>
         </w:rPr>
-        <w:t>-положительное решение;</w:t>
+        <w:t>о-отрицательное решение;</w:t>
       </w:r>
     </w:p>
     <w:p>
@@ -7887,38 +8685,6 @@
           <w:rFonts w:cs="Times New Roman"/>
           <w:szCs w:val="28"/>
         </w:rPr>
-        <w:t>TN — истин</w:t>
-      </w:r>
-      <w:r>
-        <w:rPr>
-          <w:rFonts w:asciiTheme="minorHAnsi" w:hAnsiTheme="minorHAnsi" w:cs="Times New Roman"/>
-          <w:szCs w:val="28"/>
-        </w:rPr>
-        <w:t>н</w:t>
-      </w:r>
-      <w:r>
-        <w:rPr>
-          <w:rFonts w:cs="Times New Roman"/>
-          <w:szCs w:val="28"/>
-        </w:rPr>
-        <w:t>о-отрицательное решение;</w:t>
-      </w:r>
-    </w:p>
-    <w:p>
-      <w:pPr>
-        <w:spacing w:line="360" w:lineRule="auto"/>
-        <w:ind w:firstLine="851"/>
-        <w:rPr>
-          <w:rFonts w:cs="Times New Roman"/>
-          <w:szCs w:val="28"/>
-        </w:rPr>
-      </w:pPr>
-      <w:r>
-        <w:rPr>
-          <w:rFonts w:cs="Times New Roman"/>
-          <w:szCs w:val="28"/>
-        </w:rPr>
-        <w:lastRenderedPageBreak/>
         <w:t xml:space="preserve">FP — </w:t>
       </w:r>
       <w:proofErr w:type="gramStart"/>
@@ -8127,17 +8893,15 @@
           <w:rFonts w:cs="Times New Roman"/>
           <w:szCs w:val="28"/>
         </w:rPr>
-        <w:t xml:space="preserve">очность говорит о </w:t>
-      </w:r>
-      <w:proofErr w:type="gramStart"/>
-      <w:r>
-        <w:rPr>
-          <w:rFonts w:cs="Times New Roman"/>
-          <w:szCs w:val="28"/>
-        </w:rPr>
-        <w:t>том</w:t>
-      </w:r>
-      <w:proofErr w:type="gramEnd"/>
+        <w:t>очность говорит о том</w:t>
+      </w:r>
+      <w:r>
+        <w:rPr>
+          <w:rFonts w:asciiTheme="minorHAnsi" w:hAnsiTheme="minorHAnsi" w:cs="Times New Roman"/>
+          <w:szCs w:val="28"/>
+        </w:rPr>
+        <w:t>,</w:t>
+      </w:r>
       <w:r>
         <w:rPr>
           <w:rFonts w:cs="Times New Roman"/>
@@ -8273,7 +9037,7 @@
         <w:ind w:firstLine="851"/>
         <w:jc w:val="center"/>
         <w:rPr>
-          <w:rFonts w:cs="Times New Roman"/>
+          <w:rFonts w:asciiTheme="minorHAnsi" w:hAnsiTheme="minorHAnsi" w:cs="Times New Roman"/>
           <w:szCs w:val="28"/>
         </w:rPr>
       </w:pPr>
@@ -8300,7 +9064,7 @@
                     </pic:cNvPicPr>
                   </pic:nvPicPr>
                   <pic:blipFill>
-                    <a:blip r:embed="rId24"/>
+                    <a:blip r:embed="rId25"/>
                     <a:srcRect/>
                     <a:stretch>
                       <a:fillRect/>
@@ -8333,6 +9097,17 @@
       <w:pPr>
         <w:spacing w:line="360" w:lineRule="auto"/>
         <w:ind w:firstLine="851"/>
+        <w:jc w:val="center"/>
+        <w:rPr>
+          <w:rFonts w:asciiTheme="minorHAnsi" w:hAnsiTheme="minorHAnsi" w:cs="Times New Roman"/>
+          <w:szCs w:val="28"/>
+        </w:rPr>
+      </w:pPr>
+    </w:p>
+    <w:p>
+      <w:pPr>
+        <w:spacing w:line="360" w:lineRule="auto"/>
+        <w:ind w:firstLine="851"/>
         <w:rPr>
           <w:rFonts w:cs="Times New Roman"/>
           <w:szCs w:val="28"/>
@@ -8368,13 +9143,250 @@
         </w:rPr>
         <w:t xml:space="preserve">меры от точности и полноты. </w:t>
       </w:r>
+      <w:r>
+        <w:rPr>
+          <w:rFonts w:cs="Times New Roman"/>
+          <w:szCs w:val="28"/>
+        </w:rPr>
+        <w:t>Видно,</w:t>
+      </w:r>
+      <w:r>
+        <w:rPr>
+          <w:rFonts w:cs="Times New Roman"/>
+          <w:szCs w:val="28"/>
+        </w:rPr>
+        <w:t xml:space="preserve"> что о</w:t>
+      </w:r>
+      <w:r>
+        <w:rPr>
+          <w:rFonts w:cs="Times New Roman"/>
+          <w:szCs w:val="28"/>
+        </w:rPr>
+        <w:t>на стремится к нулю, если точность или полнота стрем</w:t>
+      </w:r>
+      <w:r>
+        <w:rPr>
+          <w:rFonts w:cs="Times New Roman"/>
+          <w:szCs w:val="28"/>
+        </w:rPr>
+        <w:t>я</w:t>
+      </w:r>
+      <w:r>
+        <w:rPr>
+          <w:rFonts w:cs="Times New Roman"/>
+          <w:szCs w:val="28"/>
+        </w:rPr>
+        <w:t>тся к нулю.</w:t>
+      </w:r>
+    </w:p>
+    <w:p>
+      <w:pPr>
+        <w:spacing w:line="360" w:lineRule="auto"/>
+        <w:ind w:firstLine="851"/>
+        <w:rPr>
+          <w:rFonts w:cs="Times New Roman"/>
+          <w:szCs w:val="28"/>
+        </w:rPr>
+      </w:pPr>
+      <w:r>
+        <w:rPr>
+          <w:rFonts w:cs="Times New Roman"/>
+          <w:szCs w:val="28"/>
+        </w:rPr>
+        <w:t xml:space="preserve">Для оценки классификации была выбрана </w:t>
+      </w:r>
+      <w:r>
+        <w:rPr>
+          <w:rFonts w:cs="Times New Roman"/>
+          <w:szCs w:val="28"/>
+          <w:lang w:val="en-US"/>
+        </w:rPr>
+        <w:t>F</w:t>
+      </w:r>
+      <w:r>
+        <w:rPr>
+          <w:rFonts w:cs="Times New Roman"/>
+          <w:szCs w:val="28"/>
+        </w:rPr>
+        <w:t xml:space="preserve"> </w:t>
+      </w:r>
+      <w:r>
+        <w:rPr>
+          <w:rFonts w:cs="Times New Roman"/>
+          <w:szCs w:val="28"/>
+        </w:rPr>
+        <w:t>мера, поскольку она позволяет адекватно оценивать несбалансированную выборку.</w:t>
+      </w:r>
+    </w:p>
+    <w:p>
+      <w:pPr>
+        <w:suppressAutoHyphens w:val="0"/>
+        <w:rPr>
+          <w:rFonts w:cs="Times New Roman"/>
+          <w:szCs w:val="28"/>
+        </w:rPr>
+      </w:pPr>
+      <w:r>
+        <w:rPr>
+          <w:rFonts w:cs="Times New Roman"/>
+          <w:szCs w:val="28"/>
+        </w:rPr>
+        <w:br w:type="page"/>
+      </w:r>
+    </w:p>
+    <w:p>
+      <w:pPr>
+        <w:pStyle w:val="2"/>
+        <w:spacing w:line="360" w:lineRule="auto"/>
+        <w:ind w:firstLine="851"/>
+      </w:pPr>
+      <w:bookmarkStart w:id="16" w:name="_Toc513457123"/>
+      <w:r>
+        <w:lastRenderedPageBreak/>
+        <w:t>4.</w:t>
+      </w:r>
+      <w:r>
+        <w:rPr>
+          <w:rFonts w:asciiTheme="minorHAnsi" w:hAnsiTheme="minorHAnsi"/>
+        </w:rPr>
+        <w:t>3</w:t>
+      </w:r>
+      <w:r>
+        <w:t xml:space="preserve">. </w:t>
+      </w:r>
+      <w:r>
+        <w:t>Кросс-</w:t>
+      </w:r>
+      <w:proofErr w:type="spellStart"/>
+      <w:r>
+        <w:t>валидация</w:t>
+      </w:r>
+      <w:bookmarkEnd w:id="16"/>
+      <w:proofErr w:type="spellEnd"/>
+    </w:p>
+    <w:p>
+      <w:pPr>
+        <w:spacing w:line="360" w:lineRule="auto"/>
+        <w:ind w:firstLine="851"/>
+        <w:rPr>
+          <w:rFonts w:cs="Times New Roman"/>
+          <w:szCs w:val="28"/>
+        </w:rPr>
+      </w:pPr>
+      <w:r>
+        <w:rPr>
+          <w:rFonts w:cs="Times New Roman"/>
+          <w:szCs w:val="28"/>
+        </w:rPr>
+        <w:t>Для оценивания модели была применена кросс-</w:t>
+      </w:r>
+      <w:proofErr w:type="spellStart"/>
+      <w:r>
+        <w:rPr>
+          <w:rFonts w:cs="Times New Roman"/>
+          <w:szCs w:val="28"/>
+        </w:rPr>
+        <w:t>валидация</w:t>
+      </w:r>
+      <w:proofErr w:type="spellEnd"/>
+      <w:r>
+        <w:rPr>
+          <w:rFonts w:cs="Times New Roman"/>
+          <w:szCs w:val="28"/>
+        </w:rPr>
+        <w:t xml:space="preserve"> по блокам из компаний. </w:t>
+      </w:r>
+    </w:p>
+    <w:p>
+      <w:pPr>
+        <w:spacing w:line="360" w:lineRule="auto"/>
+        <w:ind w:firstLine="851"/>
+        <w:rPr>
+          <w:rFonts w:asciiTheme="minorHAnsi" w:hAnsiTheme="minorHAnsi" w:cs="Times New Roman"/>
+          <w:szCs w:val="28"/>
+        </w:rPr>
+      </w:pPr>
+      <w:r>
+        <w:rPr>
+          <w:rFonts w:cs="Times New Roman"/>
+          <w:szCs w:val="28"/>
+        </w:rPr>
+        <w:t>Кросс-</w:t>
+      </w:r>
+      <w:proofErr w:type="spellStart"/>
+      <w:r>
+        <w:rPr>
+          <w:rFonts w:cs="Times New Roman"/>
+          <w:szCs w:val="28"/>
+        </w:rPr>
+        <w:t>валидация</w:t>
+      </w:r>
+      <w:proofErr w:type="spellEnd"/>
+      <w:r>
+        <w:rPr>
+          <w:rFonts w:cs="Times New Roman"/>
+          <w:szCs w:val="28"/>
+        </w:rPr>
+        <w:t xml:space="preserve"> (</w:t>
+      </w:r>
+      <w:proofErr w:type="spellStart"/>
+      <w:r>
+        <w:rPr>
+          <w:rFonts w:cs="Times New Roman"/>
+          <w:szCs w:val="28"/>
+        </w:rPr>
+        <w:t>Cross-validation</w:t>
+      </w:r>
+      <w:proofErr w:type="spellEnd"/>
+      <w:r>
+        <w:rPr>
+          <w:rFonts w:cs="Times New Roman"/>
+          <w:szCs w:val="28"/>
+        </w:rPr>
+        <w:t xml:space="preserve">) — </w:t>
+      </w:r>
+      <w:r>
+        <w:rPr>
+          <w:rFonts w:cs="Times New Roman"/>
+          <w:szCs w:val="28"/>
+        </w:rPr>
+        <w:t>она же «п</w:t>
+      </w:r>
+      <w:r>
+        <w:rPr>
+          <w:rFonts w:cs="Times New Roman"/>
+          <w:szCs w:val="28"/>
+        </w:rPr>
+        <w:t>ерекрёстная проверка</w:t>
+      </w:r>
+      <w:r>
+        <w:rPr>
+          <w:rFonts w:cs="Times New Roman"/>
+          <w:szCs w:val="28"/>
+        </w:rPr>
+        <w:t>»</w:t>
+      </w:r>
+      <w:r>
+        <w:rPr>
+          <w:rFonts w:asciiTheme="minorHAnsi" w:hAnsiTheme="minorHAnsi" w:cs="Times New Roman"/>
+          <w:szCs w:val="28"/>
+        </w:rPr>
+        <w:t>,</w:t>
+      </w:r>
+      <w:r>
+        <w:rPr>
+          <w:rFonts w:cs="Times New Roman"/>
+          <w:szCs w:val="28"/>
+        </w:rPr>
+        <w:t xml:space="preserve"> метод оценки аналитической модели и её поведения на независимых данных. При оценке </w:t>
+      </w:r>
       <w:proofErr w:type="gramStart"/>
       <w:r>
         <w:rPr>
           <w:rFonts w:cs="Times New Roman"/>
           <w:szCs w:val="28"/>
         </w:rPr>
-        <w:t>Видно</w:t>
+        <w:t>модели</w:t>
       </w:r>
       <w:proofErr w:type="gramEnd"/>
       <w:r>
@@ -8382,251 +9394,96 @@
           <w:rFonts w:cs="Times New Roman"/>
           <w:szCs w:val="28"/>
         </w:rPr>
-        <w:t xml:space="preserve"> что о</w:t>
+        <w:t xml:space="preserve"> имеющиеся в наличии данные разбиваются на k частей. Затем на k−1 частях данных производится обучение модели, а оставшаяся часть данных используется для тестирования. Процедура повторяется k раз; в итоге каждая из k частей данных используется для тестирования. В результате получается оценка </w:t>
+      </w:r>
+      <w:r>
+        <w:rPr>
+          <w:rFonts w:asciiTheme="minorHAnsi" w:hAnsiTheme="minorHAnsi" w:cs="Times New Roman"/>
+          <w:szCs w:val="28"/>
+        </w:rPr>
+        <w:t>качества</w:t>
       </w:r>
       <w:r>
         <w:rPr>
           <w:rFonts w:cs="Times New Roman"/>
           <w:szCs w:val="28"/>
         </w:rPr>
-        <w:t>на стремится к нулю, если точность или полнота стрем</w:t>
-      </w:r>
-      <w:r>
-        <w:rPr>
-          <w:rFonts w:cs="Times New Roman"/>
-          <w:szCs w:val="28"/>
-        </w:rPr>
-        <w:t>я</w:t>
-      </w:r>
-      <w:r>
-        <w:rPr>
-          <w:rFonts w:cs="Times New Roman"/>
-          <w:szCs w:val="28"/>
-        </w:rPr>
-        <w:t>тся к нулю.</w:t>
-      </w:r>
-    </w:p>
-    <w:p>
-      <w:pPr>
-        <w:spacing w:line="360" w:lineRule="auto"/>
-        <w:ind w:firstLine="851"/>
-        <w:rPr>
-          <w:rFonts w:cs="Times New Roman"/>
-          <w:szCs w:val="28"/>
-        </w:rPr>
-      </w:pPr>
-      <w:r>
-        <w:rPr>
-          <w:rFonts w:cs="Times New Roman"/>
-          <w:szCs w:val="28"/>
-        </w:rPr>
-        <w:t xml:space="preserve">Для оценки классификации была выбрана </w:t>
-      </w:r>
-      <w:r>
-        <w:rPr>
-          <w:rFonts w:cs="Times New Roman"/>
-          <w:szCs w:val="28"/>
-          <w:lang w:val="en-US"/>
-        </w:rPr>
-        <w:t>F</w:t>
-      </w:r>
-      <w:r>
-        <w:rPr>
-          <w:rFonts w:cs="Times New Roman"/>
-          <w:szCs w:val="28"/>
-        </w:rPr>
-        <w:t xml:space="preserve"> </w:t>
-      </w:r>
-      <w:r>
-        <w:rPr>
-          <w:rFonts w:cs="Times New Roman"/>
-          <w:szCs w:val="28"/>
-        </w:rPr>
-        <w:t>мера, поскольку она позволяет адекватно оценивать несбалансированную выборку.</w:t>
-      </w:r>
-    </w:p>
-    <w:p>
-      <w:pPr>
-        <w:suppressAutoHyphens w:val="0"/>
-        <w:rPr>
-          <w:rFonts w:cs="Times New Roman"/>
-          <w:szCs w:val="28"/>
-        </w:rPr>
-      </w:pPr>
-      <w:r>
-        <w:rPr>
-          <w:rFonts w:cs="Times New Roman"/>
-          <w:szCs w:val="28"/>
-        </w:rPr>
-        <w:br w:type="page"/>
-      </w:r>
-    </w:p>
-    <w:p>
-      <w:pPr>
-        <w:pStyle w:val="2"/>
-        <w:spacing w:line="360" w:lineRule="auto"/>
-        <w:ind w:firstLine="851"/>
-      </w:pPr>
-      <w:bookmarkStart w:id="17" w:name="_Toc513214652"/>
-      <w:r>
+        <w:t xml:space="preserve"> выбранной модели с наиболее равномерным использованием имеющихся данных.</w:t>
+      </w:r>
+    </w:p>
+    <w:p>
+      <w:pPr>
+        <w:spacing w:line="360" w:lineRule="auto"/>
+        <w:ind w:firstLine="851"/>
+        <w:rPr>
+          <w:rFonts w:asciiTheme="minorHAnsi" w:hAnsiTheme="minorHAnsi" w:cstheme="minorHAnsi"/>
+          <w:szCs w:val="28"/>
+        </w:rPr>
+      </w:pPr>
+      <w:r>
+        <w:rPr>
+          <w:rFonts w:asciiTheme="minorHAnsi" w:hAnsiTheme="minorHAnsi" w:cstheme="minorHAnsi"/>
+          <w:szCs w:val="28"/>
+        </w:rPr>
+        <w:t>Обычно кросс-валидация используется в ситуациях, где целью является предсказание, и хотелось бы оценить, насколько предсказывающая модель способна работать на практике. Один цикл кросс-валидации включает разбиение набора данных на части, затем построение модели на одной части (называемой тренировочным набором), и валидация модели на другой части (называемой тестовым набором). Чтобы уменьшить разброс результатов, разные циклы кросс-валидации проводятся на разных разбиениях, а результаты валидации усредняются по всем циклам.</w:t>
+      </w:r>
+    </w:p>
+    <w:p>
+      <w:pPr>
+        <w:spacing w:line="360" w:lineRule="auto"/>
+        <w:ind w:firstLine="851"/>
+        <w:rPr>
+          <w:rFonts w:asciiTheme="minorHAnsi" w:hAnsiTheme="minorHAnsi" w:cstheme="minorHAnsi"/>
+          <w:szCs w:val="28"/>
+        </w:rPr>
+      </w:pPr>
+      <w:r>
+        <w:rPr>
+          <w:rFonts w:asciiTheme="minorHAnsi" w:hAnsiTheme="minorHAnsi" w:cstheme="minorHAnsi"/>
+          <w:szCs w:val="28"/>
+        </w:rPr>
+        <w:t xml:space="preserve">Кросс-валидация </w:t>
+      </w:r>
+      <w:proofErr w:type="gramStart"/>
+      <w:r>
+        <w:rPr>
+          <w:rFonts w:asciiTheme="minorHAnsi" w:hAnsiTheme="minorHAnsi" w:cstheme="minorHAnsi"/>
+          <w:szCs w:val="28"/>
+        </w:rPr>
+        <w:t>важна</w:t>
+      </w:r>
+      <w:proofErr w:type="gramEnd"/>
+      <w:r>
+        <w:rPr>
+          <w:rFonts w:asciiTheme="minorHAnsi" w:hAnsiTheme="minorHAnsi" w:cstheme="minorHAnsi"/>
+          <w:szCs w:val="28"/>
+        </w:rPr>
+        <w:t xml:space="preserve"> для защиты от гипотез, навязанных данными («ошибки третьего рода»), особенно когда получение дополнительных данных затруднительно или невозможно.</w:t>
+      </w:r>
+    </w:p>
+    <w:p>
+      <w:pPr>
+        <w:spacing w:line="360" w:lineRule="auto"/>
+        <w:ind w:firstLine="851"/>
+        <w:rPr>
+          <w:rFonts w:asciiTheme="minorHAnsi" w:hAnsiTheme="minorHAnsi" w:cstheme="minorHAnsi"/>
+          <w:szCs w:val="28"/>
+        </w:rPr>
+      </w:pPr>
+      <w:r>
+        <w:rPr>
+          <w:rFonts w:asciiTheme="minorHAnsi" w:hAnsiTheme="minorHAnsi" w:cstheme="minorHAnsi"/>
+          <w:szCs w:val="28"/>
+        </w:rPr>
+        <w:t xml:space="preserve">Цель кросс-валидации в том, чтобы оценить ожидаемый уровень соответствия модели данным, независимым от тех данных, на которых модель тренировалась. Она может использоваться для оценки любой количественной меры соответствия, подходящей для данных и модели. Например, для задачи бинарной классификации, каждый случай в тестовом наборе будет предсказан правильно или неправильно. В этой ситуации коэффициент ошибки может быть использован в качестве оценки соответствия, хотя могут использоваться и другие </w:t>
+      </w:r>
+      <w:r>
+        <w:rPr>
+          <w:rFonts w:asciiTheme="minorHAnsi" w:hAnsiTheme="minorHAnsi" w:cstheme="minorHAnsi"/>
+          <w:szCs w:val="28"/>
+        </w:rPr>
         <w:lastRenderedPageBreak/>
-        <w:t xml:space="preserve">4.4. </w:t>
-      </w:r>
-      <w:r>
-        <w:t>Кросс-</w:t>
-      </w:r>
-      <w:proofErr w:type="spellStart"/>
-      <w:r>
-        <w:t>валидация</w:t>
-      </w:r>
-      <w:bookmarkEnd w:id="17"/>
-      <w:proofErr w:type="spellEnd"/>
-    </w:p>
-    <w:p>
-      <w:pPr>
-        <w:spacing w:line="360" w:lineRule="auto"/>
-        <w:ind w:firstLine="851"/>
-        <w:rPr>
-          <w:rFonts w:cs="Times New Roman"/>
-          <w:szCs w:val="28"/>
-        </w:rPr>
-      </w:pPr>
-      <w:r>
-        <w:rPr>
-          <w:rFonts w:cs="Times New Roman"/>
-          <w:szCs w:val="28"/>
-        </w:rPr>
-        <w:t>Для оценивания модели была применена кросс-</w:t>
-      </w:r>
-      <w:proofErr w:type="spellStart"/>
-      <w:r>
-        <w:rPr>
-          <w:rFonts w:cs="Times New Roman"/>
-          <w:szCs w:val="28"/>
-        </w:rPr>
-        <w:t>валидация</w:t>
-      </w:r>
-      <w:proofErr w:type="spellEnd"/>
-      <w:r>
-        <w:rPr>
-          <w:rFonts w:cs="Times New Roman"/>
-          <w:szCs w:val="28"/>
-        </w:rPr>
-        <w:t xml:space="preserve"> по блокам из компаний. </w:t>
-      </w:r>
-    </w:p>
-    <w:p>
-      <w:pPr>
-        <w:spacing w:line="360" w:lineRule="auto"/>
-        <w:ind w:firstLine="851"/>
-        <w:rPr>
-          <w:rFonts w:cs="Times New Roman"/>
-          <w:szCs w:val="28"/>
-        </w:rPr>
-      </w:pPr>
-      <w:r>
-        <w:rPr>
-          <w:rFonts w:cs="Times New Roman"/>
-          <w:szCs w:val="28"/>
-        </w:rPr>
-        <w:t>Кросс-</w:t>
-      </w:r>
-      <w:proofErr w:type="spellStart"/>
-      <w:r>
-        <w:rPr>
-          <w:rFonts w:cs="Times New Roman"/>
-          <w:szCs w:val="28"/>
-        </w:rPr>
-        <w:t>валидация</w:t>
-      </w:r>
-      <w:proofErr w:type="spellEnd"/>
-      <w:r>
-        <w:rPr>
-          <w:rFonts w:cs="Times New Roman"/>
-          <w:szCs w:val="28"/>
-        </w:rPr>
-        <w:t xml:space="preserve"> (</w:t>
-      </w:r>
-      <w:proofErr w:type="spellStart"/>
-      <w:r>
-        <w:rPr>
-          <w:rFonts w:cs="Times New Roman"/>
-          <w:szCs w:val="28"/>
-        </w:rPr>
-        <w:t>Cross-validation</w:t>
-      </w:r>
-      <w:proofErr w:type="spellEnd"/>
-      <w:r>
-        <w:rPr>
-          <w:rFonts w:cs="Times New Roman"/>
-          <w:szCs w:val="28"/>
-        </w:rPr>
-        <w:t xml:space="preserve">) — </w:t>
-      </w:r>
-      <w:r>
-        <w:rPr>
-          <w:rFonts w:cs="Times New Roman"/>
-          <w:szCs w:val="28"/>
-        </w:rPr>
-        <w:t>она же «п</w:t>
-      </w:r>
-      <w:r>
-        <w:rPr>
-          <w:rFonts w:cs="Times New Roman"/>
-          <w:szCs w:val="28"/>
-        </w:rPr>
-        <w:t>ерекрёстная проверка</w:t>
-      </w:r>
-      <w:r>
-        <w:rPr>
-          <w:rFonts w:cs="Times New Roman"/>
-          <w:szCs w:val="28"/>
-        </w:rPr>
-        <w:t>»</w:t>
-      </w:r>
-      <w:r>
-        <w:rPr>
-          <w:rFonts w:asciiTheme="minorHAnsi" w:hAnsiTheme="minorHAnsi" w:cs="Times New Roman"/>
-          <w:szCs w:val="28"/>
-        </w:rPr>
-        <w:t>,</w:t>
-      </w:r>
-      <w:r>
-        <w:rPr>
-          <w:rFonts w:cs="Times New Roman"/>
-          <w:szCs w:val="28"/>
-        </w:rPr>
-        <w:t xml:space="preserve"> метод оценки аналитической модели и её поведения на независимых данных. При оценке </w:t>
-      </w:r>
-      <w:proofErr w:type="gramStart"/>
-      <w:r>
-        <w:rPr>
-          <w:rFonts w:cs="Times New Roman"/>
-          <w:szCs w:val="28"/>
-        </w:rPr>
-        <w:t>модели</w:t>
-      </w:r>
-      <w:proofErr w:type="gramEnd"/>
-      <w:r>
-        <w:rPr>
-          <w:rFonts w:cs="Times New Roman"/>
-          <w:szCs w:val="28"/>
-        </w:rPr>
-        <w:t xml:space="preserve"> имеющиеся в наличии данные разбиваются на k частей. Затем на k−1 частях данных производится обучение модели, а оставшаяся часть данных используется для тестирования. Процедура повторяется k раз; в итоге каждая из k частей данных используется для тестирования. В результате получается оценка </w:t>
-      </w:r>
-      <w:r>
-        <w:rPr>
-          <w:rFonts w:asciiTheme="minorHAnsi" w:hAnsiTheme="minorHAnsi" w:cs="Times New Roman"/>
-          <w:szCs w:val="28"/>
-        </w:rPr>
-        <w:t>качества</w:t>
-      </w:r>
-      <w:r>
-        <w:rPr>
-          <w:rFonts w:cs="Times New Roman"/>
-          <w:szCs w:val="28"/>
-        </w:rPr>
-        <w:t xml:space="preserve"> выбранной модели с наиболее равномерным использованием имеющихся данных.</w:t>
+        <w:t>оценки. Если предсказываемое значение распределено непрерывно, для оценки соответствия может использоваться среднеквадратичная ошибка, корень из среднеквадратичной ошибки или медианное абсолютное отклонение.</w:t>
       </w:r>
     </w:p>
     <w:p>
@@ -8687,7 +9544,7 @@
                     </pic:cNvPicPr>
                   </pic:nvPicPr>
                   <pic:blipFill>
-                    <a:blip r:embed="rId25"/>
+                    <a:blip r:embed="rId26"/>
                     <a:srcRect/>
                     <a:stretch>
                       <a:fillRect/>
@@ -8730,15 +9587,7 @@
           <w:rFonts w:cs="Times New Roman"/>
           <w:szCs w:val="28"/>
         </w:rPr>
-        <w:t xml:space="preserve">Если не проводить разбиение по блокам из компаний, а брать блоки из случайных объектов, то оценка может быть неправильной. Это может произойти из-за того, что если на обучение и тест попадут товары из одной компании и одной категории, то они могут иметь абсолютно одинаковый текст категории. А </w:t>
-      </w:r>
-      <w:r>
-        <w:rPr>
-          <w:rFonts w:cs="Times New Roman"/>
-          <w:szCs w:val="28"/>
-        </w:rPr>
-        <w:lastRenderedPageBreak/>
-        <w:t>это не правильно, поскольку из-за этого модели могут обучиться некорректно, и переобучиться на тексте категорий.</w:t>
+        <w:t>Если не проводить разбиение по блокам из компаний, а брать блоки из случайных объектов, то оценка может быть неправильной. Это может произойти из-за того, что если на обучение и тест попадут товары из одной компании и одной категории, то они могут иметь абсолютно одинаковый текст категории. А это не правильно, поскольку из-за этого модели могут обучиться некорректно, и переобучиться на тексте категорий.</w:t>
       </w:r>
     </w:p>
     <w:p>
@@ -8821,6 +9670,7 @@
           <w:rFonts w:asciiTheme="minorHAnsi" w:hAnsiTheme="minorHAnsi" w:cs="Times New Roman"/>
           <w:szCs w:val="28"/>
         </w:rPr>
+        <w:lastRenderedPageBreak/>
         <w:t>Блок 2: 8, 47</w:t>
       </w:r>
     </w:p>
@@ -8911,10 +9761,19 @@
           <w:rFonts w:asciiTheme="minorHAnsi" w:hAnsiTheme="minorHAnsi"/>
         </w:rPr>
       </w:pPr>
-      <w:bookmarkStart w:id="18" w:name="_Toc513214653"/>
+      <w:bookmarkStart w:id="17" w:name="_Toc513457124"/>
       <w:r>
         <w:lastRenderedPageBreak/>
-        <w:t xml:space="preserve">4.5. </w:t>
+        <w:t>4.</w:t>
+      </w:r>
+      <w:r>
+        <w:rPr>
+          <w:rFonts w:asciiTheme="minorHAnsi" w:hAnsiTheme="minorHAnsi"/>
+        </w:rPr>
+        <w:t>4</w:t>
+      </w:r>
+      <w:r>
+        <w:t xml:space="preserve">. </w:t>
       </w:r>
       <w:r>
         <w:rPr>
@@ -8928,7 +9787,41 @@
         </w:rPr>
         <w:t xml:space="preserve"> построения модели машинного обучения</w:t>
       </w:r>
-      <w:bookmarkEnd w:id="18"/>
+      <w:bookmarkEnd w:id="17"/>
+    </w:p>
+    <w:p>
+      <w:pPr>
+        <w:spacing w:line="360" w:lineRule="auto"/>
+        <w:ind w:firstLine="851"/>
+        <w:rPr>
+          <w:rFonts w:asciiTheme="minorHAnsi" w:hAnsiTheme="minorHAnsi" w:cs="Times New Roman"/>
+          <w:szCs w:val="28"/>
+        </w:rPr>
+      </w:pPr>
+      <w:r>
+        <w:rPr>
+          <w:rFonts w:asciiTheme="minorHAnsi" w:hAnsiTheme="minorHAnsi" w:cs="Times New Roman"/>
+          <w:szCs w:val="28"/>
+        </w:rPr>
+        <w:t>В данной работе было рассмотрено 2 типа моделей машинного обучения: линейные модели и модели, основанные на решающих деревьях.</w:t>
+      </w:r>
+    </w:p>
+    <w:p>
+      <w:pPr>
+        <w:spacing w:line="360" w:lineRule="auto"/>
+        <w:ind w:firstLine="851"/>
+        <w:rPr>
+          <w:rFonts w:asciiTheme="minorHAnsi" w:hAnsiTheme="minorHAnsi" w:cs="Times New Roman"/>
+          <w:szCs w:val="28"/>
+        </w:rPr>
+      </w:pPr>
+      <w:r>
+        <w:rPr>
+          <w:rFonts w:asciiTheme="minorHAnsi" w:hAnsiTheme="minorHAnsi" w:cs="Times New Roman"/>
+          <w:szCs w:val="28"/>
+        </w:rPr>
+        <w:t xml:space="preserve">Линейные модели имею преимущество над решающими деревьями в том плане, что они гораздо быстрее работают, за счет своей простоты и лучше работают с данными большой размерности. С другой стороны, модели, представляющие собой ансамбли из решающих деревьев, могут выявлять скрытые закономерности в данных. </w:t>
+      </w:r>
     </w:p>
     <w:p>
       <w:pPr>
@@ -9043,15 +9936,6 @@
           <w:szCs w:val="28"/>
         </w:rPr>
       </w:pPr>
-    </w:p>
-    <w:p>
-      <w:pPr>
-        <w:spacing w:line="360" w:lineRule="auto"/>
-        <w:rPr>
-          <w:rFonts w:asciiTheme="minorHAnsi" w:hAnsiTheme="minorHAnsi" w:cs="Times New Roman"/>
-          <w:szCs w:val="28"/>
-        </w:rPr>
-      </w:pPr>
       <w:r>
         <w:rPr>
           <w:rFonts w:asciiTheme="minorHAnsi" w:hAnsiTheme="minorHAnsi" w:cs="Times New Roman"/>
@@ -9349,23 +10233,21 @@
           <w:rFonts w:asciiTheme="minorHAnsi" w:hAnsiTheme="minorHAnsi" w:cs="Times New Roman"/>
           <w:szCs w:val="28"/>
         </w:rPr>
-        <w:t xml:space="preserve">Из выборки были взяты 20000 случайных товаров, и на них </w:t>
-      </w:r>
-      <w:proofErr w:type="gramStart"/>
+        <w:t>Из выборки были взят</w:t>
+      </w:r>
       <w:r>
         <w:rPr>
           <w:rFonts w:asciiTheme="minorHAnsi" w:hAnsiTheme="minorHAnsi" w:cs="Times New Roman"/>
           <w:szCs w:val="28"/>
         </w:rPr>
-        <w:t>проведена</w:t>
-      </w:r>
-      <w:proofErr w:type="gramEnd"/>
+        <w:t>а часть случайных данных, а конкретно</w:t>
+      </w:r>
       <w:r>
         <w:rPr>
           <w:rFonts w:asciiTheme="minorHAnsi" w:hAnsiTheme="minorHAnsi" w:cs="Times New Roman"/>
           <w:szCs w:val="28"/>
         </w:rPr>
-        <w:t xml:space="preserve"> кросс-</w:t>
+        <w:t xml:space="preserve"> 20000 товаров, и на них проведена кросс-</w:t>
       </w:r>
       <w:proofErr w:type="spellStart"/>
       <w:r>
@@ -9381,7 +10263,29 @@
           <w:rFonts w:asciiTheme="minorHAnsi" w:hAnsiTheme="minorHAnsi" w:cs="Times New Roman"/>
           <w:szCs w:val="28"/>
         </w:rPr>
-        <w:t xml:space="preserve"> по этим трем методам. Результаты кросс-</w:t>
+        <w:t xml:space="preserve"> по этим трем методам. </w:t>
+      </w:r>
+      <w:r>
+        <w:rPr>
+          <w:rFonts w:asciiTheme="minorHAnsi" w:hAnsiTheme="minorHAnsi" w:cs="Times New Roman"/>
+          <w:szCs w:val="28"/>
+        </w:rPr>
+        <w:t xml:space="preserve"> Это сделано для того, </w:t>
+      </w:r>
+      <w:r>
+        <w:rPr>
+          <w:rFonts w:asciiTheme="minorHAnsi" w:hAnsiTheme="minorHAnsi" w:cs="Times New Roman"/>
+          <w:szCs w:val="28"/>
+        </w:rPr>
+        <w:lastRenderedPageBreak/>
+        <w:t xml:space="preserve">чтобы меньше ждать результат оценки. </w:t>
+      </w:r>
+      <w:r>
+        <w:rPr>
+          <w:rFonts w:asciiTheme="minorHAnsi" w:hAnsiTheme="minorHAnsi" w:cs="Times New Roman"/>
+          <w:szCs w:val="28"/>
+        </w:rPr>
+        <w:t>Результаты кросс-</w:t>
       </w:r>
       <w:proofErr w:type="spellStart"/>
       <w:r>
@@ -9664,130 +10568,141 @@
           <w:rFonts w:asciiTheme="minorHAnsi" w:hAnsiTheme="minorHAnsi" w:cs="Times New Roman"/>
           <w:szCs w:val="28"/>
         </w:rPr>
+        <w:t>По результатам оценки можно видеть, что стохастический градиентный спу</w:t>
+      </w:r>
+      <w:proofErr w:type="gramStart"/>
+      <w:r>
+        <w:rPr>
+          <w:rFonts w:asciiTheme="minorHAnsi" w:hAnsiTheme="minorHAnsi" w:cs="Times New Roman"/>
+          <w:szCs w:val="28"/>
+        </w:rPr>
+        <w:t>ск спр</w:t>
+      </w:r>
+      <w:proofErr w:type="gramEnd"/>
+      <w:r>
+        <w:rPr>
+          <w:rFonts w:asciiTheme="minorHAnsi" w:hAnsiTheme="minorHAnsi" w:cs="Times New Roman"/>
+          <w:szCs w:val="28"/>
+        </w:rPr>
+        <w:t xml:space="preserve">авляется заметно лучше остальных алгоритмов. </w:t>
+      </w:r>
+    </w:p>
+    <w:p>
+      <w:pPr>
+        <w:spacing w:line="360" w:lineRule="auto"/>
+        <w:rPr>
+          <w:rFonts w:asciiTheme="minorHAnsi" w:hAnsiTheme="minorHAnsi" w:cs="Times New Roman"/>
+          <w:szCs w:val="28"/>
+        </w:rPr>
+      </w:pPr>
+      <w:r>
+        <w:rPr>
+          <w:rFonts w:asciiTheme="minorHAnsi" w:hAnsiTheme="minorHAnsi" w:cs="Times New Roman"/>
+          <w:szCs w:val="28"/>
+        </w:rPr>
+        <w:t xml:space="preserve">Это говорит о том, </w:t>
+      </w:r>
+      <w:r>
+        <w:rPr>
+          <w:rFonts w:asciiTheme="minorHAnsi" w:hAnsiTheme="minorHAnsi" w:cs="Times New Roman"/>
+          <w:szCs w:val="28"/>
+        </w:rPr>
+        <w:t>что,</w:t>
+      </w:r>
+      <w:r>
+        <w:rPr>
+          <w:rFonts w:asciiTheme="minorHAnsi" w:hAnsiTheme="minorHAnsi" w:cs="Times New Roman"/>
+          <w:szCs w:val="28"/>
+        </w:rPr>
+        <w:t xml:space="preserve"> скорее всего признаки имеют линейную зависимость от целевой переменной. К тому же после преобразования текста в векторы, число признаков получилось примерно равным 10000. Это очень разряженная выборка, поскольку в ней много нулей, и только несколько признаков имеют ненулевое значение в одной строке, а именно столько, сколько уникальных слов в тексте товара. Но именно линейные модели хорошо работаю с разряженными выборками большой размерности.</w:t>
+      </w:r>
+    </w:p>
+    <w:p>
+      <w:pPr>
+        <w:spacing w:line="360" w:lineRule="auto"/>
+        <w:rPr>
+          <w:rFonts w:asciiTheme="minorHAnsi" w:hAnsiTheme="minorHAnsi" w:cs="Times New Roman"/>
+          <w:szCs w:val="28"/>
+        </w:rPr>
+      </w:pPr>
+      <w:r>
+        <w:rPr>
+          <w:rFonts w:asciiTheme="minorHAnsi" w:hAnsiTheme="minorHAnsi" w:cs="Times New Roman"/>
+          <w:szCs w:val="28"/>
+        </w:rPr>
+        <w:t xml:space="preserve">Именно для </w:t>
+      </w:r>
+      <w:r>
+        <w:rPr>
+          <w:rFonts w:asciiTheme="minorHAnsi" w:hAnsiTheme="minorHAnsi" w:cs="Times New Roman"/>
+          <w:szCs w:val="28"/>
+        </w:rPr>
+        <w:t xml:space="preserve">метода </w:t>
+      </w:r>
+      <w:r>
+        <w:rPr>
+          <w:rFonts w:asciiTheme="minorHAnsi" w:hAnsiTheme="minorHAnsi" w:cs="Times New Roman"/>
+          <w:szCs w:val="28"/>
+        </w:rPr>
+        <w:t>стохастического градиентного спуска и было решено подбирать оптимальные параметры.</w:t>
+      </w:r>
+    </w:p>
+    <w:p>
+      <w:pPr>
+        <w:pStyle w:val="2"/>
+        <w:rPr>
+          <w:rFonts w:asciiTheme="minorHAnsi" w:hAnsiTheme="minorHAnsi"/>
+        </w:rPr>
+      </w:pPr>
+      <w:r>
+        <w:br w:type="page"/>
+      </w:r>
+    </w:p>
+    <w:p>
+      <w:pPr>
+        <w:pStyle w:val="2"/>
+        <w:rPr>
+          <w:rFonts w:asciiTheme="minorHAnsi" w:hAnsiTheme="minorHAnsi"/>
+        </w:rPr>
+      </w:pPr>
+      <w:bookmarkStart w:id="18" w:name="_Toc513457125"/>
+      <w:r>
+        <w:rPr>
+          <w:rFonts w:asciiTheme="minorHAnsi" w:hAnsiTheme="minorHAnsi"/>
+        </w:rPr>
         <w:lastRenderedPageBreak/>
-        <w:t>По результатам оценки можно видеть, что стохастический градиентный спу</w:t>
-      </w:r>
-      <w:proofErr w:type="gramStart"/>
-      <w:r>
-        <w:rPr>
-          <w:rFonts w:asciiTheme="minorHAnsi" w:hAnsiTheme="minorHAnsi" w:cs="Times New Roman"/>
-          <w:szCs w:val="28"/>
-        </w:rPr>
-        <w:t>ск спр</w:t>
-      </w:r>
-      <w:proofErr w:type="gramEnd"/>
-      <w:r>
-        <w:rPr>
-          <w:rFonts w:asciiTheme="minorHAnsi" w:hAnsiTheme="minorHAnsi" w:cs="Times New Roman"/>
-          <w:szCs w:val="28"/>
-        </w:rPr>
-        <w:t xml:space="preserve">авляется заметно лучше остальных алгоритмов. </w:t>
-      </w:r>
-    </w:p>
-    <w:p>
-      <w:pPr>
-        <w:spacing w:line="360" w:lineRule="auto"/>
-        <w:rPr>
-          <w:rFonts w:asciiTheme="minorHAnsi" w:hAnsiTheme="minorHAnsi" w:cs="Times New Roman"/>
-          <w:szCs w:val="28"/>
-        </w:rPr>
-      </w:pPr>
-      <w:r>
-        <w:rPr>
-          <w:rFonts w:asciiTheme="minorHAnsi" w:hAnsiTheme="minorHAnsi" w:cs="Times New Roman"/>
-          <w:szCs w:val="28"/>
-        </w:rPr>
-        <w:t xml:space="preserve">Это говорит о том, </w:t>
-      </w:r>
-      <w:r>
-        <w:rPr>
-          <w:rFonts w:asciiTheme="minorHAnsi" w:hAnsiTheme="minorHAnsi" w:cs="Times New Roman"/>
-          <w:szCs w:val="28"/>
-        </w:rPr>
-        <w:t>что,</w:t>
-      </w:r>
-      <w:r>
-        <w:rPr>
-          <w:rFonts w:asciiTheme="minorHAnsi" w:hAnsiTheme="minorHAnsi" w:cs="Times New Roman"/>
-          <w:szCs w:val="28"/>
-        </w:rPr>
-        <w:t xml:space="preserve"> скорее всего признаки имеют линейную зависимость от целевой переменной. К тому же после преобразования текста в векторы, число признаков получилось примерно равным 10000. Это очень разряженная выборка, поскольку в ней много нулей, и только несколько признаков имеют ненулевое значение в одной строке, а именно столько, сколько уникальных слов в тексте товара. Но именно линейные модели хорошо работаю с разряженными выборками большой размерности.</w:t>
-      </w:r>
-    </w:p>
-    <w:p>
-      <w:pPr>
-        <w:spacing w:line="360" w:lineRule="auto"/>
-        <w:rPr>
-          <w:rFonts w:asciiTheme="minorHAnsi" w:hAnsiTheme="minorHAnsi" w:cs="Times New Roman"/>
-          <w:szCs w:val="28"/>
-        </w:rPr>
-      </w:pPr>
-      <w:r>
-        <w:rPr>
-          <w:rFonts w:asciiTheme="minorHAnsi" w:hAnsiTheme="minorHAnsi" w:cs="Times New Roman"/>
-          <w:szCs w:val="28"/>
-        </w:rPr>
-        <w:t xml:space="preserve">Именно для </w:t>
-      </w:r>
-      <w:r>
-        <w:rPr>
-          <w:rFonts w:asciiTheme="minorHAnsi" w:hAnsiTheme="minorHAnsi" w:cs="Times New Roman"/>
-          <w:szCs w:val="28"/>
-        </w:rPr>
-        <w:t xml:space="preserve">метода </w:t>
-      </w:r>
-      <w:r>
-        <w:rPr>
-          <w:rFonts w:asciiTheme="minorHAnsi" w:hAnsiTheme="minorHAnsi" w:cs="Times New Roman"/>
-          <w:szCs w:val="28"/>
-        </w:rPr>
-        <w:t>стохастического градиентного спуска и было решено подбирать оптимальные параметры.</w:t>
-      </w:r>
-    </w:p>
-    <w:p>
-      <w:pPr>
-        <w:pStyle w:val="2"/>
-        <w:rPr>
-          <w:rFonts w:asciiTheme="minorHAnsi" w:hAnsiTheme="minorHAnsi"/>
-        </w:rPr>
-      </w:pPr>
-      <w:r>
-        <w:br w:type="page"/>
-      </w:r>
-    </w:p>
-    <w:p>
-      <w:pPr>
-        <w:pStyle w:val="2"/>
-        <w:rPr>
-          <w:rFonts w:asciiTheme="minorHAnsi" w:hAnsiTheme="minorHAnsi"/>
-        </w:rPr>
-      </w:pPr>
-      <w:bookmarkStart w:id="19" w:name="_Toc513214654"/>
-      <w:r>
-        <w:rPr>
-          <w:rFonts w:asciiTheme="minorHAnsi" w:hAnsiTheme="minorHAnsi"/>
-        </w:rPr>
-        <w:lastRenderedPageBreak/>
-        <w:t>4.6. Выбор способа преобразования признаков</w:t>
-      </w:r>
-      <w:r>
-        <w:rPr>
-          <w:rFonts w:asciiTheme="minorHAnsi" w:hAnsiTheme="minorHAnsi"/>
-        </w:rPr>
-        <w:t>-</w:t>
-      </w:r>
-      <w:bookmarkEnd w:id="19"/>
+        <w:t>4.</w:t>
+      </w:r>
+      <w:r>
+        <w:rPr>
+          <w:rFonts w:asciiTheme="minorHAnsi" w:hAnsiTheme="minorHAnsi"/>
+        </w:rPr>
+        <w:t>5</w:t>
+      </w:r>
+      <w:r>
+        <w:rPr>
+          <w:rFonts w:asciiTheme="minorHAnsi" w:hAnsiTheme="minorHAnsi"/>
+        </w:rPr>
+        <w:t>. Выбор способа преобразования признаков</w:t>
+      </w:r>
+      <w:bookmarkEnd w:id="18"/>
     </w:p>
     <w:p>
       <w:pPr>
         <w:pStyle w:val="af2"/>
         <w:framePr w:wrap="notBeside"/>
       </w:pPr>
-      <w:bookmarkStart w:id="20" w:name="_Toc513214655"/>
-      <w:r>
-        <w:t>4.6.1. Преобразования TFIDF</w:t>
-      </w:r>
-      <w:bookmarkEnd w:id="20"/>
+      <w:bookmarkStart w:id="19" w:name="_Toc513457126"/>
+      <w:r>
+        <w:t>4.</w:t>
+      </w:r>
+      <w:r>
+        <w:t>5</w:t>
+      </w:r>
+      <w:r>
+        <w:t>.1. Преобразования TFIDF</w:t>
+      </w:r>
+      <w:bookmarkEnd w:id="19"/>
     </w:p>
     <w:p>
       <w:pPr>
@@ -10096,12 +11011,18 @@
         <w:pStyle w:val="af2"/>
         <w:framePr w:wrap="notBeside"/>
       </w:pPr>
-      <w:bookmarkStart w:id="21" w:name="_Toc513214656"/>
+      <w:bookmarkStart w:id="20" w:name="_Toc513457127"/>
       <w:r>
         <w:lastRenderedPageBreak/>
-        <w:t>4.6.2. Добавление биграмм</w:t>
-      </w:r>
-      <w:bookmarkEnd w:id="21"/>
+        <w:t>4.</w:t>
+      </w:r>
+      <w:r>
+        <w:t>5</w:t>
+      </w:r>
+      <w:r>
+        <w:t>.2. Добавление биграмм</w:t>
+      </w:r>
+      <w:bookmarkEnd w:id="20"/>
       <w:r>
         <w:t xml:space="preserve"> </w:t>
       </w:r>
@@ -10328,21 +11249,19 @@
               <w:rPr>
                 <w:rFonts w:asciiTheme="minorHAnsi" w:hAnsiTheme="minorHAnsi" w:cstheme="minorHAnsi"/>
               </w:rPr>
-              <w:t xml:space="preserve">С </w:t>
-            </w:r>
-            <w:proofErr w:type="spellStart"/>
+              <w:t>С биграм</w:t>
+            </w:r>
             <w:r>
               <w:rPr>
                 <w:rFonts w:asciiTheme="minorHAnsi" w:hAnsiTheme="minorHAnsi" w:cstheme="minorHAnsi"/>
               </w:rPr>
-              <w:t>биграмми</w:t>
-            </w:r>
-            <w:proofErr w:type="spellEnd"/>
+              <w:t>ма</w:t>
+            </w:r>
             <w:r>
               <w:rPr>
                 <w:rFonts w:asciiTheme="minorHAnsi" w:hAnsiTheme="minorHAnsi" w:cstheme="minorHAnsi"/>
               </w:rPr>
-              <w:t xml:space="preserve"> в тексте категории</w:t>
+              <w:t>ми в тексте категории</w:t>
             </w:r>
           </w:p>
         </w:tc>
@@ -10382,21 +11301,19 @@
               <w:rPr>
                 <w:rFonts w:asciiTheme="minorHAnsi" w:hAnsiTheme="minorHAnsi" w:cstheme="minorHAnsi"/>
               </w:rPr>
-              <w:t xml:space="preserve">С </w:t>
-            </w:r>
-            <w:proofErr w:type="spellStart"/>
+              <w:t>С биграмм</w:t>
+            </w:r>
             <w:r>
               <w:rPr>
                 <w:rFonts w:asciiTheme="minorHAnsi" w:hAnsiTheme="minorHAnsi" w:cstheme="minorHAnsi"/>
               </w:rPr>
-              <w:t>биграмми</w:t>
-            </w:r>
-            <w:proofErr w:type="spellEnd"/>
+              <w:t>ам</w:t>
+            </w:r>
             <w:r>
               <w:rPr>
                 <w:rFonts w:asciiTheme="minorHAnsi" w:hAnsiTheme="minorHAnsi" w:cstheme="minorHAnsi"/>
               </w:rPr>
-              <w:t xml:space="preserve"> в тексте характеристик</w:t>
+              <w:t>и в тексте характеристик</w:t>
             </w:r>
           </w:p>
         </w:tc>
@@ -10436,21 +11353,19 @@
               <w:rPr>
                 <w:rFonts w:asciiTheme="minorHAnsi" w:hAnsiTheme="minorHAnsi" w:cstheme="minorHAnsi"/>
               </w:rPr>
-              <w:t xml:space="preserve">С </w:t>
-            </w:r>
-            <w:proofErr w:type="spellStart"/>
+              <w:t>С биграмм</w:t>
+            </w:r>
             <w:r>
               <w:rPr>
                 <w:rFonts w:asciiTheme="minorHAnsi" w:hAnsiTheme="minorHAnsi" w:cstheme="minorHAnsi"/>
               </w:rPr>
-              <w:t>биграмми</w:t>
-            </w:r>
-            <w:proofErr w:type="spellEnd"/>
+              <w:t>ам</w:t>
+            </w:r>
             <w:r>
               <w:rPr>
                 <w:rFonts w:asciiTheme="minorHAnsi" w:hAnsiTheme="minorHAnsi" w:cstheme="minorHAnsi"/>
               </w:rPr>
-              <w:t xml:space="preserve"> в тексте наименования</w:t>
+              <w:t>и в тексте наименования</w:t>
             </w:r>
           </w:p>
         </w:tc>
@@ -10534,13 +11449,25 @@
           <w:rFonts w:asciiTheme="minorHAnsi" w:hAnsiTheme="minorHAnsi"/>
         </w:rPr>
       </w:pPr>
-      <w:bookmarkStart w:id="22" w:name="_Toc513214657"/>
+      <w:bookmarkStart w:id="21" w:name="_Toc513457128"/>
       <w:r>
         <w:rPr>
           <w:rFonts w:asciiTheme="minorHAnsi" w:hAnsiTheme="minorHAnsi"/>
         </w:rPr>
         <w:lastRenderedPageBreak/>
-        <w:t>4.6.3. Н</w:t>
+        <w:t>4.</w:t>
+      </w:r>
+      <w:r>
+        <w:rPr>
+          <w:rFonts w:asciiTheme="minorHAnsi" w:hAnsiTheme="minorHAnsi"/>
+        </w:rPr>
+        <w:t>5</w:t>
+      </w:r>
+      <w:r>
+        <w:rPr>
+          <w:rFonts w:asciiTheme="minorHAnsi" w:hAnsiTheme="minorHAnsi"/>
+        </w:rPr>
+        <w:t>.3. Н</w:t>
       </w:r>
       <w:r>
         <w:t xml:space="preserve">ормализация </w:t>
@@ -10548,7 +11475,7 @@
       <w:r>
         <w:t>текста</w:t>
       </w:r>
-      <w:bookmarkEnd w:id="22"/>
+      <w:bookmarkEnd w:id="21"/>
     </w:p>
     <w:p>
       <w:pPr>
@@ -10562,6 +11489,12 @@
           <w:rFonts w:asciiTheme="majorHAnsi" w:hAnsiTheme="majorHAnsi"/>
         </w:rPr>
         <w:t xml:space="preserve">Нормализацией текста называется приведение всех слов текста к словарной форме: к именительному падежу, единственному числу (если таковое есть) или инфинитиву для глаголов. </w:t>
+      </w:r>
+      <w:r>
+        <w:rPr>
+          <w:rFonts w:asciiTheme="majorHAnsi" w:hAnsiTheme="majorHAnsi"/>
+        </w:rPr>
+        <w:t>[4]</w:t>
       </w:r>
     </w:p>
     <w:p>
@@ -10734,10 +11667,16 @@
         <w:framePr w:wrap="notBeside"/>
         <w:spacing w:line="360" w:lineRule="auto"/>
       </w:pPr>
-      <w:bookmarkStart w:id="23" w:name="_Toc513214658"/>
+      <w:bookmarkStart w:id="22" w:name="_Toc513457129"/>
       <w:r>
         <w:lastRenderedPageBreak/>
-        <w:t xml:space="preserve">4.6.4. Выбор </w:t>
+        <w:t>4.</w:t>
+      </w:r>
+      <w:r>
+        <w:t>5</w:t>
+      </w:r>
+      <w:r>
+        <w:t xml:space="preserve">.4. Выбор </w:t>
       </w:r>
       <w:proofErr w:type="gramStart"/>
       <w:r>
@@ -10747,20 +11686,88 @@
       <w:r>
         <w:t xml:space="preserve"> параметром для стохастического градиентного спуска</w:t>
       </w:r>
-      <w:bookmarkEnd w:id="23"/>
-    </w:p>
-    <w:p>
-      <w:pPr>
-        <w:spacing w:line="360" w:lineRule="auto"/>
-        <w:rPr>
-          <w:rFonts w:asciiTheme="minorHAnsi" w:hAnsiTheme="minorHAnsi"/>
-        </w:rPr>
-      </w:pPr>
-      <w:r>
-        <w:rPr>
-          <w:rFonts w:asciiTheme="minorHAnsi" w:hAnsiTheme="minorHAnsi"/>
-        </w:rPr>
-        <w:t>Для того чтобы подобрать наилучшие параметры модели была использована сетка поиска параметров. Поиск заключается в переборе всех сочетаний параметро</w:t>
+      <w:bookmarkEnd w:id="22"/>
+    </w:p>
+    <w:p>
+      <w:pPr>
+        <w:spacing w:line="360" w:lineRule="auto"/>
+        <w:rPr>
+          <w:rFonts w:asciiTheme="minorHAnsi" w:hAnsiTheme="minorHAnsi" w:cstheme="minorHAnsi"/>
+        </w:rPr>
+      </w:pPr>
+      <w:r>
+        <w:rPr>
+          <w:rFonts w:asciiTheme="minorHAnsi" w:hAnsiTheme="minorHAnsi" w:cstheme="minorHAnsi"/>
+        </w:rPr>
+        <w:t>Суть градиентного спуска – минимизировать функцию, делая небольшие шаги в сторону наискорейшего убывания функции. Название методу подарил тот факт из математического анализа, что вектор  частных производных функции  задает направление наискорейшего возрастания этой функции. Значит, двигаясь в сторону антиградиента функции, можно уменьшать значения этой функции быстрее всего.</w:t>
+      </w:r>
+    </w:p>
+    <w:p>
+      <w:pPr>
+        <w:spacing w:line="360" w:lineRule="auto"/>
+        <w:rPr>
+          <w:rFonts w:asciiTheme="minorHAnsi" w:hAnsiTheme="minorHAnsi" w:cstheme="minorHAnsi"/>
+        </w:rPr>
+      </w:pPr>
+      <w:r>
+        <w:rPr>
+          <w:rFonts w:asciiTheme="minorHAnsi" w:hAnsiTheme="minorHAnsi" w:cstheme="minorHAnsi"/>
+        </w:rPr>
+        <w:t>Метод приспособлен для динамического обучения, когда обучающие объекты поступают потоком, и надо быстро обновлять вектор.</w:t>
+      </w:r>
+    </w:p>
+    <w:p>
+      <w:pPr>
+        <w:spacing w:line="360" w:lineRule="auto"/>
+        <w:rPr>
+          <w:rFonts w:asciiTheme="minorHAnsi" w:hAnsiTheme="minorHAnsi" w:cstheme="minorHAnsi"/>
+        </w:rPr>
+      </w:pPr>
+      <w:r>
+        <w:rPr>
+          <w:rFonts w:asciiTheme="minorHAnsi" w:hAnsiTheme="minorHAnsi" w:cstheme="minorHAnsi"/>
+        </w:rPr>
+        <w:t>Алгоритм способен обучаться на избыточно больших выборках за счёт того, что случайной подвыборки может хватить для обучения.</w:t>
+      </w:r>
+    </w:p>
+    <w:p>
+      <w:pPr>
+        <w:spacing w:line="360" w:lineRule="auto"/>
+        <w:rPr>
+          <w:rFonts w:asciiTheme="minorHAnsi" w:hAnsiTheme="minorHAnsi" w:cstheme="minorHAnsi"/>
+        </w:rPr>
+      </w:pPr>
+      <w:r>
+        <w:rPr>
+          <w:rFonts w:asciiTheme="minorHAnsi" w:hAnsiTheme="minorHAnsi" w:cstheme="minorHAnsi"/>
+        </w:rPr>
+        <w:t>Возможны различные стратегии обучения. Если выборка избыточно большая, или обучение происходит динамически, то допустимо не сохранять обучающие объекты. Если выборка маленькая, то можно повторно предъявлять для обучения одни и те же объекты.</w:t>
+      </w:r>
+    </w:p>
+    <w:p>
+      <w:pPr>
+        <w:spacing w:line="360" w:lineRule="auto"/>
+        <w:rPr>
+          <w:rFonts w:asciiTheme="minorHAnsi" w:hAnsiTheme="minorHAnsi"/>
+        </w:rPr>
+      </w:pPr>
+      <w:r>
+        <w:rPr>
+          <w:rFonts w:asciiTheme="minorHAnsi" w:hAnsiTheme="minorHAnsi"/>
+        </w:rPr>
+        <w:t>Для того чтобы подобрать наилучшие параметры модели была использована сетка поиска параметров</w:t>
+      </w:r>
+      <w:r>
+        <w:rPr>
+          <w:rFonts w:asciiTheme="minorHAnsi" w:hAnsiTheme="minorHAnsi"/>
+        </w:rPr>
+        <w:t>[18]</w:t>
+      </w:r>
+      <w:r>
+        <w:rPr>
+          <w:rFonts w:asciiTheme="minorHAnsi" w:hAnsiTheme="minorHAnsi"/>
+        </w:rPr>
+        <w:t>. Поиск заключается в переборе всех сочетаний параметро</w:t>
       </w:r>
       <w:r>
         <w:rPr>
@@ -10864,6 +11871,7 @@
         <w:rPr>
           <w:rFonts w:asciiTheme="minorHAnsi" w:hAnsiTheme="minorHAnsi"/>
         </w:rPr>
+        <w:lastRenderedPageBreak/>
         <w:t>Регуляризация: L1 и L2</w:t>
       </w:r>
     </w:p>
@@ -11119,16 +12127,17 @@
           <w:rFonts w:asciiTheme="minorHAnsi" w:hAnsiTheme="minorHAnsi"/>
         </w:rPr>
       </w:pPr>
-      <w:bookmarkStart w:id="24" w:name="_Toc513214659"/>
+      <w:bookmarkStart w:id="23" w:name="_Toc513457130"/>
       <w:r>
         <w:lastRenderedPageBreak/>
         <w:t>4.6. Очистка выборки с помощью обученной модели</w:t>
       </w:r>
-      <w:bookmarkEnd w:id="24"/>
-    </w:p>
-    <w:p>
-      <w:pPr>
-        <w:spacing w:line="360" w:lineRule="auto"/>
+      <w:bookmarkEnd w:id="23"/>
+    </w:p>
+    <w:p>
+      <w:pPr>
+        <w:spacing w:line="360" w:lineRule="auto"/>
+        <w:ind w:firstLine="851"/>
         <w:rPr>
           <w:rFonts w:asciiTheme="minorHAnsi" w:hAnsiTheme="minorHAnsi"/>
         </w:rPr>
@@ -11143,6 +12152,7 @@
     <w:p>
       <w:pPr>
         <w:spacing w:line="360" w:lineRule="auto"/>
+        <w:ind w:firstLine="851"/>
         <w:rPr>
           <w:rFonts w:asciiTheme="minorHAnsi" w:hAnsiTheme="minorHAnsi"/>
         </w:rPr>
@@ -11157,6 +12167,7 @@
     <w:p>
       <w:pPr>
         <w:spacing w:line="360" w:lineRule="auto"/>
+        <w:ind w:firstLine="851"/>
         <w:rPr>
           <w:rFonts w:asciiTheme="minorHAnsi" w:hAnsiTheme="minorHAnsi"/>
         </w:rPr>
@@ -11171,6 +12182,7 @@
     <w:p>
       <w:pPr>
         <w:spacing w:line="360" w:lineRule="auto"/>
+        <w:ind w:firstLine="851"/>
         <w:rPr>
           <w:rFonts w:asciiTheme="minorHAnsi" w:hAnsiTheme="minorHAnsi"/>
         </w:rPr>
@@ -11185,6 +12197,7 @@
     <w:p>
       <w:pPr>
         <w:spacing w:line="360" w:lineRule="auto"/>
+        <w:ind w:firstLine="851"/>
         <w:rPr>
           <w:rFonts w:asciiTheme="minorHAnsi" w:hAnsiTheme="minorHAnsi"/>
         </w:rPr>
@@ -11199,6 +12212,7 @@
     <w:p>
       <w:pPr>
         <w:spacing w:line="360" w:lineRule="auto"/>
+        <w:ind w:firstLine="851"/>
         <w:rPr>
           <w:rFonts w:asciiTheme="minorHAnsi" w:hAnsiTheme="minorHAnsi"/>
         </w:rPr>
@@ -11213,6 +12227,7 @@
     <w:p>
       <w:pPr>
         <w:spacing w:line="360" w:lineRule="auto"/>
+        <w:ind w:firstLine="851"/>
         <w:rPr>
           <w:rFonts w:asciiTheme="minorHAnsi" w:hAnsiTheme="minorHAnsi"/>
         </w:rPr>
@@ -11251,6 +12266,7 @@
     <w:p>
       <w:pPr>
         <w:spacing w:line="360" w:lineRule="auto"/>
+        <w:ind w:firstLine="851"/>
         <w:rPr>
           <w:rFonts w:asciiTheme="minorHAnsi" w:hAnsiTheme="minorHAnsi"/>
         </w:rPr>
@@ -11271,6 +12287,7 @@
     <w:p>
       <w:pPr>
         <w:spacing w:line="360" w:lineRule="auto"/>
+        <w:ind w:firstLine="851"/>
         <w:rPr>
           <w:rFonts w:asciiTheme="minorHAnsi" w:hAnsiTheme="minorHAnsi"/>
         </w:rPr>
@@ -11291,6 +12308,7 @@
     <w:p>
       <w:pPr>
         <w:spacing w:line="360" w:lineRule="auto"/>
+        <w:ind w:firstLine="851"/>
         <w:rPr>
           <w:rFonts w:asciiTheme="minorHAnsi" w:hAnsiTheme="minorHAnsi"/>
         </w:rPr>
@@ -11324,7 +12342,7 @@
           <w:rFonts w:asciiTheme="minorHAnsi" w:hAnsiTheme="minorHAnsi"/>
         </w:rPr>
       </w:pPr>
-      <w:bookmarkStart w:id="25" w:name="_Toc513214660"/>
+      <w:bookmarkStart w:id="24" w:name="_Toc513457131"/>
       <w:r>
         <w:rPr>
           <w:rFonts w:asciiTheme="minorHAnsi" w:hAnsiTheme="minorHAnsi"/>
@@ -11352,11 +12370,12 @@
         </w:rPr>
         <w:t xml:space="preserve"> в эксплуатацию</w:t>
       </w:r>
-      <w:bookmarkEnd w:id="25"/>
-    </w:p>
-    <w:p>
-      <w:pPr>
-        <w:spacing w:line="360" w:lineRule="auto"/>
+      <w:bookmarkEnd w:id="24"/>
+    </w:p>
+    <w:p>
+      <w:pPr>
+        <w:spacing w:line="360" w:lineRule="auto"/>
+        <w:ind w:firstLine="851"/>
         <w:rPr>
           <w:rFonts w:asciiTheme="minorHAnsi" w:hAnsiTheme="minorHAnsi"/>
         </w:rPr>
@@ -11371,18 +12390,13 @@
         <w:rPr>
           <w:rFonts w:asciiTheme="minorHAnsi" w:hAnsiTheme="minorHAnsi"/>
         </w:rPr>
-        <w:t>был написан код для заг</w:t>
-      </w:r>
-      <w:r>
-        <w:rPr>
-          <w:rFonts w:asciiTheme="minorHAnsi" w:hAnsiTheme="minorHAnsi"/>
-        </w:rPr>
-        <w:t>рузки новых товаров. Все этапы обработки информации о товаре и применения модели машинного обучения были собраны в единую библиотеку.</w:t>
-      </w:r>
-    </w:p>
-    <w:p>
-      <w:pPr>
-        <w:spacing w:line="360" w:lineRule="auto"/>
+        <w:t>был написан код для загрузки новых товаров. Все этапы обработки информации о товаре и применения модели машинного обучения были собраны в единую библиотеку.</w:t>
+      </w:r>
+    </w:p>
+    <w:p>
+      <w:pPr>
+        <w:spacing w:line="360" w:lineRule="auto"/>
+        <w:ind w:firstLine="851"/>
         <w:rPr>
           <w:rFonts w:asciiTheme="minorHAnsi" w:hAnsiTheme="minorHAnsi"/>
         </w:rPr>
@@ -11397,6 +12411,66 @@
     <w:p>
       <w:pPr>
         <w:spacing w:line="360" w:lineRule="auto"/>
+        <w:ind w:firstLine="851"/>
+        <w:rPr>
+          <w:rFonts w:asciiTheme="minorHAnsi" w:hAnsiTheme="minorHAnsi"/>
+        </w:rPr>
+      </w:pPr>
+      <w:r>
+        <w:rPr>
+          <w:rFonts w:asciiTheme="minorHAnsi" w:hAnsiTheme="minorHAnsi"/>
+        </w:rPr>
+        <w:t>Классификация проходит по 2-м типам товаров: по товарам с характеристиками и без характеристик.</w:t>
+      </w:r>
+    </w:p>
+    <w:p>
+      <w:pPr>
+        <w:spacing w:line="360" w:lineRule="auto"/>
+        <w:ind w:firstLine="851"/>
+        <w:rPr>
+          <w:rFonts w:asciiTheme="minorHAnsi" w:hAnsiTheme="minorHAnsi"/>
+        </w:rPr>
+      </w:pPr>
+      <w:r>
+        <w:rPr>
+          <w:rFonts w:asciiTheme="minorHAnsi" w:hAnsiTheme="minorHAnsi"/>
+        </w:rPr>
+        <w:t>Для того</w:t>
+      </w:r>
+      <w:proofErr w:type="gramStart"/>
+      <w:r>
+        <w:rPr>
+          <w:rFonts w:asciiTheme="minorHAnsi" w:hAnsiTheme="minorHAnsi"/>
+        </w:rPr>
+        <w:t>,</w:t>
+      </w:r>
+      <w:proofErr w:type="gramEnd"/>
+      <w:r>
+        <w:rPr>
+          <w:rFonts w:asciiTheme="minorHAnsi" w:hAnsiTheme="minorHAnsi"/>
+        </w:rPr>
+        <w:t xml:space="preserve"> чтобы была возможность классифицировать товары, не имея характеристики, была построена новая модель, обученная без характеристик, но с теми же параметрами. Она показывает более низкое качество – F1 = 0.74, но в результате её классификации берутся товары с более уверенной классификацией.</w:t>
+      </w:r>
+    </w:p>
+    <w:p>
+      <w:pPr>
+        <w:spacing w:line="360" w:lineRule="auto"/>
+        <w:ind w:firstLine="851"/>
+        <w:rPr>
+          <w:rFonts w:asciiTheme="minorHAnsi" w:hAnsiTheme="minorHAnsi"/>
+        </w:rPr>
+      </w:pPr>
+      <w:r>
+        <w:rPr>
+          <w:rFonts w:asciiTheme="minorHAnsi" w:hAnsiTheme="minorHAnsi"/>
+        </w:rPr>
+        <w:t>Результаты работы классификатора записываются в единую таблицу, дополнительно сохраняя информацию о дате и уверенности классификации.</w:t>
+      </w:r>
+    </w:p>
+    <w:p>
+      <w:pPr>
+        <w:spacing w:line="360" w:lineRule="auto"/>
+        <w:ind w:firstLine="851"/>
         <w:rPr>
           <w:rFonts w:asciiTheme="minorHAnsi" w:hAnsiTheme="minorHAnsi"/>
         </w:rPr>
@@ -11411,6 +12485,7 @@
     <w:p>
       <w:pPr>
         <w:spacing w:line="360" w:lineRule="auto"/>
+        <w:ind w:firstLine="851"/>
         <w:rPr>
           <w:rFonts w:asciiTheme="minorHAnsi" w:hAnsiTheme="minorHAnsi"/>
         </w:rPr>
@@ -11439,6 +12514,36 @@
     <w:p>
       <w:pPr>
         <w:spacing w:line="360" w:lineRule="auto"/>
+        <w:ind w:firstLine="851"/>
+        <w:rPr>
+          <w:rFonts w:asciiTheme="minorHAnsi" w:hAnsiTheme="minorHAnsi"/>
+        </w:rPr>
+      </w:pPr>
+      <w:r>
+        <w:rPr>
+          <w:rFonts w:asciiTheme="minorHAnsi" w:hAnsiTheme="minorHAnsi"/>
+        </w:rPr>
+        <w:t xml:space="preserve">В поле «Категория» указана категория товара на сайте, откуда товар был собран. В поле наша категория – категория товара в классификаторе </w:t>
+      </w:r>
+      <w:proofErr w:type="spellStart"/>
+      <w:r>
+        <w:rPr>
+          <w:rFonts w:asciiTheme="minorHAnsi" w:hAnsiTheme="minorHAnsi"/>
+        </w:rPr>
+        <w:t>Proanalytics</w:t>
+      </w:r>
+      <w:proofErr w:type="spellEnd"/>
+      <w:r>
+        <w:rPr>
+          <w:rFonts w:asciiTheme="minorHAnsi" w:hAnsiTheme="minorHAnsi"/>
+        </w:rPr>
+        <w:t>, которую определила разработанная модель классификации.</w:t>
+      </w:r>
+    </w:p>
+    <w:p>
+      <w:pPr>
+        <w:spacing w:line="360" w:lineRule="auto"/>
+        <w:ind w:firstLine="851"/>
         <w:rPr>
           <w:rFonts w:asciiTheme="minorHAnsi" w:hAnsiTheme="minorHAnsi"/>
         </w:rPr>
@@ -11452,304 +12557,37 @@
     </w:p>
     <w:p>
       <w:pPr>
-        <w:rPr>
-          <w:rFonts w:asciiTheme="minorHAnsi" w:hAnsiTheme="minorHAnsi"/>
-        </w:rPr>
-      </w:pPr>
-      <w:r>
-        <w:rPr>
-          <w:rFonts w:asciiTheme="minorHAnsi" w:hAnsiTheme="minorHAnsi"/>
+        <w:spacing w:line="360" w:lineRule="auto"/>
+        <w:ind w:firstLine="851"/>
+        <w:rPr>
+          <w:rFonts w:asciiTheme="minorHAnsi" w:hAnsiTheme="minorHAnsi"/>
+        </w:rPr>
+      </w:pPr>
+      <w:r>
+        <w:rPr>
+          <w:rFonts w:asciiTheme="minorHAnsi" w:hAnsiTheme="minorHAnsi"/>
+        </w:rPr>
+        <w:t>Панель для проверки представляет собой веб – приложение.</w:t>
+      </w:r>
+    </w:p>
+    <w:p>
+      <w:pPr>
+        <w:rPr>
+          <w:rFonts w:asciiTheme="minorHAnsi" w:hAnsiTheme="minorHAnsi"/>
+        </w:rPr>
+      </w:pPr>
+      <w:r>
+        <w:rPr>
+          <w:rFonts w:asciiTheme="minorHAnsi" w:hAnsiTheme="minorHAnsi"/>
+          <w:noProof/>
+          <w:lang w:eastAsia="ru-RU" w:bidi="ar-SA"/>
         </w:rPr>
         <w:lastRenderedPageBreak/>
         <w:drawing>
           <wp:inline distT="0" distB="0" distL="0" distR="0" wp14:anchorId="1CEDB60F" wp14:editId="7D481F06">
-            <wp:extent cx="6152515" cy="5718175"/>
-            <wp:effectExtent l="0" t="0" r="635" b="0"/>
+            <wp:extent cx="6248400" cy="5807291"/>
+            <wp:effectExtent l="0" t="0" r="0" b="0"/>
             <wp:docPr id="20" name="Рисунок 20"/>
-            <wp:cNvGraphicFramePr>
-              <a:graphicFrameLocks xmlns:a="http://schemas.openxmlformats.org/drawingml/2006/main" noChangeAspect="1"/>
-            </wp:cNvGraphicFramePr>
-            <a:graphic xmlns:a="http://schemas.openxmlformats.org/drawingml/2006/main">
-              <a:graphicData uri="http://schemas.openxmlformats.org/drawingml/2006/picture">
-                <pic:pic xmlns:pic="http://schemas.openxmlformats.org/drawingml/2006/picture">
-                  <pic:nvPicPr>
-                    <pic:cNvPr id="0" name=""/>
-                    <pic:cNvPicPr/>
-                  </pic:nvPicPr>
-                  <pic:blipFill>
-                    <a:blip r:embed="rId26"/>
-                    <a:stretch>
-                      <a:fillRect/>
-                    </a:stretch>
-                  </pic:blipFill>
-                  <pic:spPr>
-                    <a:xfrm>
-                      <a:off x="0" y="0"/>
-                      <a:ext cx="6152515" cy="5718175"/>
-                    </a:xfrm>
-                    <a:prstGeom prst="rect">
-                      <a:avLst/>
-                    </a:prstGeom>
-                  </pic:spPr>
-                </pic:pic>
-              </a:graphicData>
-            </a:graphic>
-          </wp:inline>
-        </w:drawing>
-      </w:r>
-    </w:p>
-    <w:p>
-      <w:pPr>
-        <w:suppressAutoHyphens w:val="0"/>
-        <w:rPr>
-          <w:rFonts w:asciiTheme="minorHAnsi" w:eastAsiaTheme="majorEastAsia" w:hAnsiTheme="minorHAnsi" w:cs="Mangal"/>
-          <w:sz w:val="32"/>
-          <w:szCs w:val="25"/>
-        </w:rPr>
-      </w:pPr>
-      <w:r>
-        <w:rPr>
-          <w:rFonts w:asciiTheme="minorHAnsi" w:hAnsiTheme="minorHAnsi"/>
-          <w:b/>
-          <w:bCs/>
-        </w:rPr>
-        <w:br w:type="page"/>
-      </w:r>
-    </w:p>
-    <w:p>
-      <w:pPr>
-        <w:pStyle w:val="1"/>
-        <w:spacing w:before="0"/>
-      </w:pPr>
-      <w:bookmarkStart w:id="26" w:name="_Toc513214661"/>
-      <w:r>
-        <w:rPr>
-          <w:rFonts w:asciiTheme="minorHAnsi" w:hAnsiTheme="minorHAnsi"/>
-          <w:b w:val="0"/>
-          <w:bCs w:val="0"/>
-        </w:rPr>
-        <w:lastRenderedPageBreak/>
-        <w:t>6</w:t>
-      </w:r>
-      <w:r>
-        <w:rPr>
-          <w:rFonts w:asciiTheme="minorHAnsi" w:hAnsiTheme="minorHAnsi"/>
-          <w:b w:val="0"/>
-          <w:bCs w:val="0"/>
-        </w:rPr>
-        <w:t>.</w:t>
-      </w:r>
-      <w:r>
-        <w:t xml:space="preserve"> Использованные технологии</w:t>
-      </w:r>
-      <w:bookmarkEnd w:id="26"/>
-    </w:p>
-    <w:p>
-      <w:pPr>
-        <w:ind w:left="360"/>
-        <w:rPr>
-          <w:rFonts w:asciiTheme="minorHAnsi" w:hAnsiTheme="minorHAnsi"/>
-        </w:rPr>
-      </w:pPr>
-    </w:p>
-    <w:p>
-      <w:pPr>
-        <w:spacing w:line="360" w:lineRule="auto"/>
-        <w:rPr>
-          <w:rFonts w:asciiTheme="minorHAnsi" w:hAnsiTheme="minorHAnsi"/>
-        </w:rPr>
-      </w:pPr>
-      <w:r>
-        <w:rPr>
-          <w:rFonts w:asciiTheme="minorHAnsi" w:hAnsiTheme="minorHAnsi"/>
-        </w:rPr>
-        <w:t xml:space="preserve">В качестве языка программирования использовался </w:t>
-      </w:r>
-      <w:proofErr w:type="spellStart"/>
-      <w:r>
-        <w:rPr>
-          <w:rFonts w:asciiTheme="minorHAnsi" w:hAnsiTheme="minorHAnsi"/>
-        </w:rPr>
-        <w:t>Python</w:t>
-      </w:r>
-      <w:proofErr w:type="spellEnd"/>
-      <w:r>
-        <w:rPr>
-          <w:rFonts w:asciiTheme="minorHAnsi" w:hAnsiTheme="minorHAnsi"/>
-        </w:rPr>
-        <w:t xml:space="preserve"> версии 2.7.</w:t>
-      </w:r>
-    </w:p>
-    <w:p>
-      <w:pPr>
-        <w:spacing w:line="360" w:lineRule="auto"/>
-        <w:rPr>
-          <w:rFonts w:asciiTheme="minorHAnsi" w:hAnsiTheme="minorHAnsi"/>
-        </w:rPr>
-      </w:pPr>
-      <w:r>
-        <w:rPr>
-          <w:rFonts w:asciiTheme="minorHAnsi" w:hAnsiTheme="minorHAnsi"/>
-        </w:rPr>
-        <w:t xml:space="preserve"> </w:t>
-      </w:r>
-      <w:r>
-        <w:rPr>
-          <w:rFonts w:asciiTheme="minorHAnsi" w:hAnsiTheme="minorHAnsi"/>
-        </w:rPr>
-        <w:t xml:space="preserve">Для проведения анализа, и моделирования использовалось веб-приложение </w:t>
-      </w:r>
-      <w:proofErr w:type="spellStart"/>
-      <w:r>
-        <w:rPr>
-          <w:rFonts w:asciiTheme="minorHAnsi" w:hAnsiTheme="minorHAnsi"/>
-        </w:rPr>
-        <w:t>Jupyter</w:t>
-      </w:r>
-      <w:proofErr w:type="spellEnd"/>
-      <w:r>
-        <w:rPr>
-          <w:rFonts w:asciiTheme="minorHAnsi" w:hAnsiTheme="minorHAnsi"/>
-        </w:rPr>
-        <w:t xml:space="preserve"> </w:t>
-      </w:r>
-      <w:proofErr w:type="spellStart"/>
-      <w:r>
-        <w:rPr>
-          <w:rFonts w:asciiTheme="minorHAnsi" w:hAnsiTheme="minorHAnsi"/>
-        </w:rPr>
-        <w:t>notebook</w:t>
-      </w:r>
-      <w:proofErr w:type="spellEnd"/>
-      <w:r>
-        <w:rPr>
-          <w:rFonts w:asciiTheme="minorHAnsi" w:hAnsiTheme="minorHAnsi"/>
-        </w:rPr>
-        <w:t xml:space="preserve">, которое </w:t>
-      </w:r>
-      <w:proofErr w:type="gramStart"/>
-      <w:r>
-        <w:rPr>
-          <w:rFonts w:asciiTheme="minorHAnsi" w:hAnsiTheme="minorHAnsi"/>
-        </w:rPr>
-        <w:t>позволяет производить работу с данными использ</w:t>
-      </w:r>
-      <w:r>
-        <w:rPr>
-          <w:rFonts w:asciiTheme="minorHAnsi" w:hAnsiTheme="minorHAnsi"/>
-        </w:rPr>
-        <w:t>уя</w:t>
-      </w:r>
-      <w:proofErr w:type="gramEnd"/>
-      <w:r>
-        <w:rPr>
-          <w:rFonts w:asciiTheme="minorHAnsi" w:hAnsiTheme="minorHAnsi"/>
-        </w:rPr>
-        <w:t xml:space="preserve"> язык программирования </w:t>
-      </w:r>
-      <w:proofErr w:type="spellStart"/>
-      <w:r>
-        <w:rPr>
-          <w:rFonts w:asciiTheme="minorHAnsi" w:hAnsiTheme="minorHAnsi"/>
-        </w:rPr>
-        <w:t>Python</w:t>
-      </w:r>
-      <w:proofErr w:type="spellEnd"/>
-      <w:r>
-        <w:rPr>
-          <w:rFonts w:asciiTheme="minorHAnsi" w:hAnsiTheme="minorHAnsi"/>
-        </w:rPr>
-        <w:t>, отображать данные сразу в окне браузера, и сохранять результаты работы в удобном виде.</w:t>
-      </w:r>
-      <w:r>
-        <w:rPr>
-          <w:rFonts w:asciiTheme="minorHAnsi" w:hAnsiTheme="minorHAnsi"/>
-        </w:rPr>
-        <w:t xml:space="preserve"> </w:t>
-      </w:r>
-    </w:p>
-    <w:p>
-      <w:pPr>
-        <w:spacing w:line="360" w:lineRule="auto"/>
-        <w:rPr>
-          <w:rFonts w:asciiTheme="minorHAnsi" w:hAnsiTheme="minorHAnsi"/>
-        </w:rPr>
-      </w:pPr>
-      <w:r>
-        <w:rPr>
-          <w:rFonts w:asciiTheme="minorHAnsi" w:hAnsiTheme="minorHAnsi"/>
-        </w:rPr>
-        <w:t xml:space="preserve">На картинке </w:t>
-      </w:r>
-      <w:proofErr w:type="gramStart"/>
-      <w:r>
-        <w:rPr>
-          <w:rFonts w:asciiTheme="minorHAnsi" w:hAnsiTheme="minorHAnsi"/>
-        </w:rPr>
-        <w:t>представлен</w:t>
-      </w:r>
-      <w:proofErr w:type="gramEnd"/>
-      <w:r>
-        <w:rPr>
-          <w:rFonts w:asciiTheme="minorHAnsi" w:hAnsiTheme="minorHAnsi"/>
-        </w:rPr>
-        <w:t xml:space="preserve"> скриншот веб-приложения </w:t>
-      </w:r>
-      <w:proofErr w:type="spellStart"/>
-      <w:r>
-        <w:rPr>
-          <w:rFonts w:asciiTheme="minorHAnsi" w:hAnsiTheme="minorHAnsi"/>
-        </w:rPr>
-        <w:t>Jupyter</w:t>
-      </w:r>
-      <w:proofErr w:type="spellEnd"/>
-      <w:r>
-        <w:rPr>
-          <w:rFonts w:asciiTheme="minorHAnsi" w:hAnsiTheme="minorHAnsi"/>
-        </w:rPr>
-        <w:t xml:space="preserve"> </w:t>
-      </w:r>
-      <w:proofErr w:type="spellStart"/>
-      <w:r>
-        <w:rPr>
-          <w:rFonts w:asciiTheme="minorHAnsi" w:hAnsiTheme="minorHAnsi"/>
-        </w:rPr>
-        <w:t>notebook</w:t>
-      </w:r>
-      <w:proofErr w:type="spellEnd"/>
-      <w:r>
-        <w:rPr>
-          <w:rFonts w:asciiTheme="minorHAnsi" w:hAnsiTheme="minorHAnsi"/>
-        </w:rPr>
-        <w:t>.</w:t>
-      </w:r>
-    </w:p>
-    <w:p>
-      <w:pPr>
-        <w:spacing w:line="360" w:lineRule="auto"/>
-        <w:rPr>
-          <w:rFonts w:asciiTheme="minorHAnsi" w:hAnsiTheme="minorHAnsi"/>
-        </w:rPr>
-      </w:pPr>
-    </w:p>
-    <w:p>
-      <w:pPr>
-        <w:spacing w:line="360" w:lineRule="auto"/>
-        <w:rPr>
-          <w:rFonts w:asciiTheme="minorHAnsi" w:hAnsiTheme="minorHAnsi"/>
-        </w:rPr>
-      </w:pPr>
-      <w:r>
-        <w:rPr>
-          <w:rFonts w:asciiTheme="minorHAnsi" w:hAnsiTheme="minorHAnsi"/>
-          <w:noProof/>
-          <w:lang w:eastAsia="ru-RU" w:bidi="ar-SA"/>
-        </w:rPr>
-        <w:drawing>
-          <wp:inline distT="0" distB="0" distL="0" distR="0" wp14:anchorId="20E7801E" wp14:editId="6C2ACDB8">
-            <wp:extent cx="6152515" cy="4797425"/>
-            <wp:effectExtent l="0" t="0" r="635" b="3175"/>
-            <wp:docPr id="19" name="Рисунок 19"/>
             <wp:cNvGraphicFramePr>
               <a:graphicFrameLocks xmlns:a="http://schemas.openxmlformats.org/drawingml/2006/main" noChangeAspect="1"/>
             </wp:cNvGraphicFramePr>
@@ -11769,6 +12607,313 @@
                   <pic:spPr>
                     <a:xfrm>
                       <a:off x="0" y="0"/>
+                      <a:ext cx="6251871" cy="5810517"/>
+                    </a:xfrm>
+                    <a:prstGeom prst="rect">
+                      <a:avLst/>
+                    </a:prstGeom>
+                  </pic:spPr>
+                </pic:pic>
+              </a:graphicData>
+            </a:graphic>
+          </wp:inline>
+        </w:drawing>
+      </w:r>
+    </w:p>
+    <w:p>
+      <w:pPr>
+        <w:suppressAutoHyphens w:val="0"/>
+        <w:rPr>
+          <w:rFonts w:asciiTheme="minorHAnsi" w:hAnsiTheme="minorHAnsi"/>
+          <w:b/>
+          <w:bCs/>
+        </w:rPr>
+      </w:pPr>
+    </w:p>
+    <w:p>
+      <w:pPr>
+        <w:suppressAutoHyphens w:val="0"/>
+        <w:rPr>
+          <w:rFonts w:asciiTheme="minorHAnsi" w:hAnsiTheme="minorHAnsi"/>
+          <w:b/>
+          <w:bCs/>
+        </w:rPr>
+      </w:pPr>
+    </w:p>
+    <w:p>
+      <w:pPr>
+        <w:suppressAutoHyphens w:val="0"/>
+        <w:rPr>
+          <w:rFonts w:asciiTheme="minorHAnsi" w:eastAsiaTheme="majorEastAsia" w:hAnsiTheme="minorHAnsi" w:cs="Mangal"/>
+          <w:sz w:val="32"/>
+          <w:szCs w:val="25"/>
+        </w:rPr>
+      </w:pPr>
+      <w:r>
+        <w:rPr>
+          <w:rFonts w:asciiTheme="minorHAnsi" w:hAnsiTheme="minorHAnsi"/>
+          <w:b/>
+          <w:bCs/>
+        </w:rPr>
+        <w:br w:type="page"/>
+      </w:r>
+    </w:p>
+    <w:p>
+      <w:pPr>
+        <w:pStyle w:val="1"/>
+        <w:spacing w:before="0"/>
+      </w:pPr>
+      <w:bookmarkStart w:id="25" w:name="_Toc513457132"/>
+      <w:r>
+        <w:rPr>
+          <w:rFonts w:asciiTheme="minorHAnsi" w:hAnsiTheme="minorHAnsi"/>
+          <w:b w:val="0"/>
+          <w:bCs w:val="0"/>
+        </w:rPr>
+        <w:lastRenderedPageBreak/>
+        <w:t>6</w:t>
+      </w:r>
+      <w:r>
+        <w:rPr>
+          <w:rFonts w:asciiTheme="minorHAnsi" w:hAnsiTheme="minorHAnsi"/>
+          <w:b w:val="0"/>
+          <w:bCs w:val="0"/>
+        </w:rPr>
+        <w:t>.</w:t>
+      </w:r>
+      <w:r>
+        <w:t xml:space="preserve"> Использованные технологии</w:t>
+      </w:r>
+      <w:bookmarkEnd w:id="25"/>
+    </w:p>
+    <w:p>
+      <w:pPr>
+        <w:ind w:left="360"/>
+        <w:rPr>
+          <w:rFonts w:asciiTheme="minorHAnsi" w:hAnsiTheme="minorHAnsi"/>
+        </w:rPr>
+      </w:pPr>
+    </w:p>
+    <w:p>
+      <w:pPr>
+        <w:spacing w:line="360" w:lineRule="auto"/>
+        <w:ind w:firstLine="851"/>
+        <w:rPr>
+          <w:rFonts w:asciiTheme="minorHAnsi" w:hAnsiTheme="minorHAnsi"/>
+        </w:rPr>
+      </w:pPr>
+      <w:r>
+        <w:rPr>
+          <w:rFonts w:asciiTheme="minorHAnsi" w:hAnsiTheme="minorHAnsi"/>
+        </w:rPr>
+        <w:t xml:space="preserve">В качестве языка программирования использовался </w:t>
+      </w:r>
+      <w:proofErr w:type="spellStart"/>
+      <w:r>
+        <w:rPr>
+          <w:rFonts w:asciiTheme="minorHAnsi" w:hAnsiTheme="minorHAnsi"/>
+        </w:rPr>
+        <w:t>Python</w:t>
+      </w:r>
+      <w:proofErr w:type="spellEnd"/>
+      <w:r>
+        <w:rPr>
+          <w:rFonts w:asciiTheme="minorHAnsi" w:hAnsiTheme="minorHAnsi"/>
+        </w:rPr>
+        <w:t xml:space="preserve"> версии 2.7.</w:t>
+      </w:r>
+    </w:p>
+    <w:p>
+      <w:pPr>
+        <w:spacing w:line="360" w:lineRule="auto"/>
+        <w:ind w:firstLine="851"/>
+        <w:rPr>
+          <w:rFonts w:asciiTheme="minorHAnsi" w:hAnsiTheme="minorHAnsi"/>
+        </w:rPr>
+      </w:pPr>
+      <w:r>
+        <w:rPr>
+          <w:rFonts w:asciiTheme="minorHAnsi" w:hAnsiTheme="minorHAnsi"/>
+        </w:rPr>
+        <w:t xml:space="preserve"> </w:t>
+      </w:r>
+      <w:r>
+        <w:rPr>
+          <w:rFonts w:asciiTheme="minorHAnsi" w:hAnsiTheme="minorHAnsi"/>
+        </w:rPr>
+        <w:t xml:space="preserve">Для проведения анализа, и моделирования использовалось веб-приложение </w:t>
+      </w:r>
+      <w:proofErr w:type="spellStart"/>
+      <w:r>
+        <w:rPr>
+          <w:rFonts w:asciiTheme="minorHAnsi" w:hAnsiTheme="minorHAnsi"/>
+        </w:rPr>
+        <w:t>Jupyter</w:t>
+      </w:r>
+      <w:proofErr w:type="spellEnd"/>
+      <w:r>
+        <w:rPr>
+          <w:rFonts w:asciiTheme="minorHAnsi" w:hAnsiTheme="minorHAnsi"/>
+        </w:rPr>
+        <w:t xml:space="preserve"> </w:t>
+      </w:r>
+      <w:proofErr w:type="spellStart"/>
+      <w:r>
+        <w:rPr>
+          <w:rFonts w:asciiTheme="minorHAnsi" w:hAnsiTheme="minorHAnsi"/>
+        </w:rPr>
+        <w:t>notebook</w:t>
+      </w:r>
+      <w:proofErr w:type="spellEnd"/>
+      <w:r>
+        <w:rPr>
+          <w:rFonts w:asciiTheme="minorHAnsi" w:hAnsiTheme="minorHAnsi"/>
+        </w:rPr>
+        <w:t xml:space="preserve">, которое </w:t>
+      </w:r>
+      <w:proofErr w:type="gramStart"/>
+      <w:r>
+        <w:rPr>
+          <w:rFonts w:asciiTheme="minorHAnsi" w:hAnsiTheme="minorHAnsi"/>
+        </w:rPr>
+        <w:t>позволяет производить работу с данными использ</w:t>
+      </w:r>
+      <w:r>
+        <w:rPr>
+          <w:rFonts w:asciiTheme="minorHAnsi" w:hAnsiTheme="minorHAnsi"/>
+        </w:rPr>
+        <w:t>уя</w:t>
+      </w:r>
+      <w:proofErr w:type="gramEnd"/>
+      <w:r>
+        <w:rPr>
+          <w:rFonts w:asciiTheme="minorHAnsi" w:hAnsiTheme="minorHAnsi"/>
+        </w:rPr>
+        <w:t xml:space="preserve"> язык программирования </w:t>
+      </w:r>
+      <w:proofErr w:type="spellStart"/>
+      <w:r>
+        <w:rPr>
+          <w:rFonts w:asciiTheme="minorHAnsi" w:hAnsiTheme="minorHAnsi"/>
+        </w:rPr>
+        <w:t>Python</w:t>
+      </w:r>
+      <w:proofErr w:type="spellEnd"/>
+      <w:r>
+        <w:rPr>
+          <w:rFonts w:asciiTheme="minorHAnsi" w:hAnsiTheme="minorHAnsi"/>
+        </w:rPr>
+        <w:t>, отображать данные сразу в окне браузера, и сохранять результаты работы в удобном виде.</w:t>
+      </w:r>
+      <w:r>
+        <w:rPr>
+          <w:rFonts w:asciiTheme="minorHAnsi" w:hAnsiTheme="minorHAnsi"/>
+        </w:rPr>
+        <w:t xml:space="preserve"> </w:t>
+      </w:r>
+    </w:p>
+    <w:p>
+      <w:pPr>
+        <w:spacing w:line="360" w:lineRule="auto"/>
+        <w:ind w:firstLine="851"/>
+        <w:rPr>
+          <w:rFonts w:asciiTheme="minorHAnsi" w:hAnsiTheme="minorHAnsi"/>
+        </w:rPr>
+      </w:pPr>
+      <w:r>
+        <w:rPr>
+          <w:rFonts w:asciiTheme="minorHAnsi" w:hAnsiTheme="minorHAnsi"/>
+        </w:rPr>
+        <w:t xml:space="preserve">На картинке </w:t>
+      </w:r>
+      <w:proofErr w:type="gramStart"/>
+      <w:r>
+        <w:rPr>
+          <w:rFonts w:asciiTheme="minorHAnsi" w:hAnsiTheme="minorHAnsi"/>
+        </w:rPr>
+        <w:t>представлен</w:t>
+      </w:r>
+      <w:proofErr w:type="gramEnd"/>
+      <w:r>
+        <w:rPr>
+          <w:rFonts w:asciiTheme="minorHAnsi" w:hAnsiTheme="minorHAnsi"/>
+        </w:rPr>
+        <w:t xml:space="preserve"> скриншот веб-приложения </w:t>
+      </w:r>
+      <w:proofErr w:type="spellStart"/>
+      <w:r>
+        <w:rPr>
+          <w:rFonts w:asciiTheme="minorHAnsi" w:hAnsiTheme="minorHAnsi"/>
+        </w:rPr>
+        <w:t>Jupyter</w:t>
+      </w:r>
+      <w:proofErr w:type="spellEnd"/>
+      <w:r>
+        <w:rPr>
+          <w:rFonts w:asciiTheme="minorHAnsi" w:hAnsiTheme="minorHAnsi"/>
+        </w:rPr>
+        <w:t xml:space="preserve"> </w:t>
+      </w:r>
+      <w:proofErr w:type="spellStart"/>
+      <w:r>
+        <w:rPr>
+          <w:rFonts w:asciiTheme="minorHAnsi" w:hAnsiTheme="minorHAnsi"/>
+        </w:rPr>
+        <w:t>notebook</w:t>
+      </w:r>
+      <w:proofErr w:type="spellEnd"/>
+      <w:r>
+        <w:rPr>
+          <w:rFonts w:asciiTheme="minorHAnsi" w:hAnsiTheme="minorHAnsi"/>
+        </w:rPr>
+        <w:t>.</w:t>
+      </w:r>
+    </w:p>
+    <w:p>
+      <w:pPr>
+        <w:spacing w:line="360" w:lineRule="auto"/>
+        <w:rPr>
+          <w:rFonts w:asciiTheme="minorHAnsi" w:hAnsiTheme="minorHAnsi"/>
+        </w:rPr>
+      </w:pPr>
+    </w:p>
+    <w:p>
+      <w:pPr>
+        <w:spacing w:line="360" w:lineRule="auto"/>
+        <w:rPr>
+          <w:rFonts w:asciiTheme="minorHAnsi" w:hAnsiTheme="minorHAnsi"/>
+        </w:rPr>
+      </w:pPr>
+      <w:r>
+        <w:rPr>
+          <w:rFonts w:asciiTheme="minorHAnsi" w:hAnsiTheme="minorHAnsi"/>
+          <w:noProof/>
+          <w:lang w:eastAsia="ru-RU" w:bidi="ar-SA"/>
+        </w:rPr>
+        <w:drawing>
+          <wp:inline distT="0" distB="0" distL="0" distR="0" wp14:anchorId="20E7801E" wp14:editId="6C2ACDB8">
+            <wp:extent cx="6152515" cy="4797425"/>
+            <wp:effectExtent l="0" t="0" r="635" b="3175"/>
+            <wp:docPr id="19" name="Рисунок 19"/>
+            <wp:cNvGraphicFramePr>
+              <a:graphicFrameLocks xmlns:a="http://schemas.openxmlformats.org/drawingml/2006/main" noChangeAspect="1"/>
+            </wp:cNvGraphicFramePr>
+            <a:graphic xmlns:a="http://schemas.openxmlformats.org/drawingml/2006/main">
+              <a:graphicData uri="http://schemas.openxmlformats.org/drawingml/2006/picture">
+                <pic:pic xmlns:pic="http://schemas.openxmlformats.org/drawingml/2006/picture">
+                  <pic:nvPicPr>
+                    <pic:cNvPr id="0" name=""/>
+                    <pic:cNvPicPr/>
+                  </pic:nvPicPr>
+                  <pic:blipFill>
+                    <a:blip r:embed="rId28"/>
+                    <a:stretch>
+                      <a:fillRect/>
+                    </a:stretch>
+                  </pic:blipFill>
+                  <pic:spPr>
+                    <a:xfrm>
+                      <a:off x="0" y="0"/>
                       <a:ext cx="6152515" cy="4797425"/>
                     </a:xfrm>
                     <a:prstGeom prst="rect">
@@ -11793,6 +12938,7 @@
     <w:p>
       <w:pPr>
         <w:spacing w:line="360" w:lineRule="auto"/>
+        <w:ind w:firstLine="851"/>
         <w:rPr>
           <w:rFonts w:asciiTheme="minorHAnsi" w:hAnsiTheme="minorHAnsi"/>
         </w:rPr>
@@ -11861,6 +13007,7 @@
     <w:p>
       <w:pPr>
         <w:spacing w:line="360" w:lineRule="auto"/>
+        <w:ind w:firstLine="851"/>
         <w:rPr>
           <w:rFonts w:asciiTheme="minorHAnsi" w:hAnsiTheme="minorHAnsi"/>
         </w:rPr>
@@ -11889,6 +13036,7 @@
     <w:p>
       <w:pPr>
         <w:spacing w:line="360" w:lineRule="auto"/>
+        <w:ind w:firstLine="851"/>
         <w:rPr>
           <w:rFonts w:asciiTheme="minorHAnsi" w:hAnsiTheme="minorHAnsi"/>
         </w:rPr>
@@ -11984,6 +13132,7 @@
     <w:p>
       <w:pPr>
         <w:spacing w:line="360" w:lineRule="auto"/>
+        <w:ind w:firstLine="851"/>
         <w:rPr>
           <w:rFonts w:asciiTheme="minorHAnsi" w:hAnsiTheme="minorHAnsi"/>
         </w:rPr>
@@ -12108,6 +13257,7 @@
     <w:p>
       <w:pPr>
         <w:spacing w:line="360" w:lineRule="auto"/>
+        <w:ind w:firstLine="851"/>
         <w:rPr>
           <w:rFonts w:asciiTheme="minorHAnsi" w:hAnsiTheme="minorHAnsi"/>
         </w:rPr>
@@ -12122,6 +13272,7 @@
     <w:p>
       <w:pPr>
         <w:spacing w:line="360" w:lineRule="auto"/>
+        <w:ind w:firstLine="851"/>
         <w:rPr>
           <w:rFonts w:asciiTheme="minorHAnsi" w:hAnsiTheme="minorHAnsi"/>
         </w:rPr>
@@ -12161,7 +13312,7 @@
           <w:rFonts w:asciiTheme="minorHAnsi" w:hAnsiTheme="minorHAnsi"/>
         </w:rPr>
       </w:pPr>
-      <w:bookmarkStart w:id="27" w:name="_Toc513214662"/>
+      <w:bookmarkStart w:id="26" w:name="_Toc513457133"/>
       <w:r>
         <w:rPr>
           <w:rFonts w:asciiTheme="minorHAnsi" w:hAnsiTheme="minorHAnsi"/>
@@ -12190,7 +13341,7 @@
       <w:r>
         <w:t xml:space="preserve"> модели</w:t>
       </w:r>
-      <w:bookmarkEnd w:id="27"/>
+      <w:bookmarkEnd w:id="26"/>
     </w:p>
     <w:p>
       <w:pPr>
@@ -13095,17 +14246,18 @@
         <w:pStyle w:val="1"/>
         <w:spacing w:line="360" w:lineRule="auto"/>
       </w:pPr>
-      <w:bookmarkStart w:id="28" w:name="_Toc513214663"/>
+      <w:bookmarkStart w:id="27" w:name="_Toc513457134"/>
       <w:r>
         <w:lastRenderedPageBreak/>
         <w:t>Заключение</w:t>
       </w:r>
-      <w:bookmarkEnd w:id="28"/>
+      <w:bookmarkEnd w:id="27"/>
     </w:p>
     <w:p>
       <w:pPr>
         <w:suppressAutoHyphens w:val="0"/>
         <w:spacing w:line="360" w:lineRule="auto"/>
+        <w:ind w:firstLine="851"/>
         <w:rPr>
           <w:rFonts w:asciiTheme="minorHAnsi" w:hAnsiTheme="minorHAnsi" w:cstheme="minorHAnsi"/>
         </w:rPr>
@@ -13121,6 +14273,7 @@
       <w:pPr>
         <w:suppressAutoHyphens w:val="0"/>
         <w:spacing w:line="360" w:lineRule="auto"/>
+        <w:ind w:firstLine="851"/>
         <w:rPr>
           <w:rFonts w:asciiTheme="minorHAnsi" w:hAnsiTheme="minorHAnsi" w:cstheme="minorHAnsi"/>
         </w:rPr>
@@ -13156,6 +14309,7 @@
       <w:pPr>
         <w:suppressAutoHyphens w:val="0"/>
         <w:spacing w:line="360" w:lineRule="auto"/>
+        <w:ind w:firstLine="851"/>
         <w:rPr>
           <w:rFonts w:asciiTheme="minorHAnsi" w:hAnsiTheme="minorHAnsi" w:cstheme="minorHAnsi"/>
         </w:rPr>
@@ -13176,25 +14330,14 @@
         <w:rPr>
           <w:rFonts w:asciiTheme="minorHAnsi" w:hAnsiTheme="minorHAnsi" w:cstheme="minorHAnsi"/>
         </w:rPr>
-        <w:t xml:space="preserve"> что реальные </w:t>
-      </w:r>
-      <w:r>
-        <w:rPr>
-          <w:rFonts w:asciiTheme="minorHAnsi" w:hAnsiTheme="minorHAnsi" w:cstheme="minorHAnsi"/>
-        </w:rPr>
-        <w:t xml:space="preserve">данные </w:t>
-      </w:r>
-      <w:r>
-        <w:rPr>
-          <w:rFonts w:asciiTheme="minorHAnsi" w:hAnsiTheme="minorHAnsi" w:cstheme="minorHAnsi"/>
-        </w:rPr>
-        <w:t>кроме ошибок содержат ещё множество аномалий и выбросов.</w:t>
+        <w:t xml:space="preserve"> что реальные данные кроме ошибок содержат ещё множество аномалий и выбросов.</w:t>
       </w:r>
     </w:p>
     <w:p>
       <w:pPr>
         <w:suppressAutoHyphens w:val="0"/>
         <w:spacing w:line="360" w:lineRule="auto"/>
+        <w:ind w:firstLine="851"/>
         <w:rPr>
           <w:rFonts w:asciiTheme="minorHAnsi" w:hAnsiTheme="minorHAnsi" w:cstheme="minorHAnsi"/>
         </w:rPr>
@@ -13209,6 +14352,7 @@
     <w:p>
       <w:pPr>
         <w:spacing w:line="360" w:lineRule="auto"/>
+        <w:ind w:firstLine="851"/>
         <w:rPr>
           <w:rFonts w:asciiTheme="minorHAnsi" w:hAnsiTheme="minorHAnsi" w:cs="Times New Roman"/>
           <w:szCs w:val="28"/>
@@ -13283,6 +14427,7 @@
       <w:pPr>
         <w:suppressAutoHyphens w:val="0"/>
         <w:spacing w:line="360" w:lineRule="auto"/>
+        <w:ind w:firstLine="851"/>
         <w:rPr>
           <w:rFonts w:asciiTheme="minorHAnsi" w:hAnsiTheme="minorHAnsi" w:cstheme="minorHAnsi"/>
         </w:rPr>
@@ -13316,21 +14461,40 @@
       <w:pPr>
         <w:suppressAutoHyphens w:val="0"/>
         <w:spacing w:line="360" w:lineRule="auto"/>
-        <w:rPr>
-          <w:rFonts w:asciiTheme="minorHAnsi" w:hAnsiTheme="minorHAnsi" w:cstheme="minorHAnsi"/>
-        </w:rPr>
-      </w:pPr>
-      <w:r>
-        <w:rPr>
-          <w:rFonts w:asciiTheme="minorHAnsi" w:hAnsiTheme="minorHAnsi" w:cstheme="minorHAnsi"/>
-        </w:rPr>
-        <w:t xml:space="preserve">Так же была рассмотрена возможность дальнейшего развития данного продукта, и предложен способ применения изображений товаров для </w:t>
-      </w:r>
-      <w:r>
-        <w:rPr>
-          <w:rFonts w:asciiTheme="minorHAnsi" w:hAnsiTheme="minorHAnsi" w:cstheme="minorHAnsi"/>
-        </w:rPr>
-        <w:t xml:space="preserve">их </w:t>
+        <w:ind w:firstLine="851"/>
+        <w:rPr>
+          <w:rFonts w:asciiTheme="minorHAnsi" w:hAnsiTheme="minorHAnsi" w:cstheme="minorHAnsi"/>
+        </w:rPr>
+      </w:pPr>
+      <w:r>
+        <w:rPr>
+          <w:rFonts w:asciiTheme="minorHAnsi" w:hAnsiTheme="minorHAnsi" w:cstheme="minorHAnsi"/>
+        </w:rPr>
+        <w:t xml:space="preserve">Так же была рассмотрена возможность дальнейшего развития данного продукта, и </w:t>
+      </w:r>
+      <w:r>
+        <w:rPr>
+          <w:rFonts w:asciiTheme="minorHAnsi" w:hAnsiTheme="minorHAnsi" w:cstheme="minorHAnsi"/>
+        </w:rPr>
+        <w:t>рассмотрен</w:t>
+      </w:r>
+      <w:r>
+        <w:rPr>
+          <w:rFonts w:asciiTheme="minorHAnsi" w:hAnsiTheme="minorHAnsi" w:cstheme="minorHAnsi"/>
+        </w:rPr>
+        <w:t xml:space="preserve"> способ применения изображений товаров для </w:t>
+      </w:r>
+      <w:r>
+        <w:rPr>
+          <w:rFonts w:asciiTheme="minorHAnsi" w:hAnsiTheme="minorHAnsi" w:cstheme="minorHAnsi"/>
+        </w:rPr>
+        <w:t>улучшения качества</w:t>
+      </w:r>
+      <w:r>
+        <w:rPr>
+          <w:rFonts w:asciiTheme="minorHAnsi" w:hAnsiTheme="minorHAnsi" w:cstheme="minorHAnsi"/>
+        </w:rPr>
+        <w:t xml:space="preserve"> </w:t>
       </w:r>
       <w:r>
         <w:rPr>
@@ -13342,6 +14506,7 @@
     <w:p>
       <w:pPr>
         <w:suppressAutoHyphens w:val="0"/>
+        <w:ind w:firstLine="851"/>
         <w:rPr>
           <w:rFonts w:eastAsiaTheme="majorEastAsia" w:cs="Mangal"/>
           <w:b/>
@@ -13358,13 +14523,16 @@
       <w:pPr>
         <w:pStyle w:val="1"/>
         <w:spacing w:line="360" w:lineRule="auto"/>
-      </w:pPr>
-      <w:bookmarkStart w:id="29" w:name="_Toc513214664"/>
+        <w:rPr>
+          <w:rFonts w:asciiTheme="minorHAnsi" w:hAnsiTheme="minorHAnsi"/>
+        </w:rPr>
+      </w:pPr>
+      <w:bookmarkStart w:id="28" w:name="_Toc513457135"/>
       <w:r>
         <w:lastRenderedPageBreak/>
         <w:t>Библиографический список</w:t>
       </w:r>
-      <w:bookmarkEnd w:id="29"/>
+      <w:bookmarkEnd w:id="28"/>
     </w:p>
     <w:p>
       <w:pPr>
@@ -13380,9 +14548,31 @@
       </w:pPr>
       <w:r>
         <w:rPr>
+          <w:rFonts w:asciiTheme="minorHAnsi" w:hAnsiTheme="minorHAnsi" w:cstheme="minorHAnsi"/>
+        </w:rPr>
+        <w:t>Гудфеллоу Я., Бенджио И. Глубокое обучение  / пер. с анг. А.  А. Слинкина.  – 2-е изд., испр. – М.: ДМК Пресс, 2018. – 652 с.: цв. ил.</w:t>
+      </w:r>
+    </w:p>
+    <w:p>
+      <w:pPr>
+        <w:pStyle w:val="af0"/>
+        <w:numPr>
+          <w:ilvl w:val="0"/>
+          <w:numId w:val="18"/>
+        </w:numPr>
+        <w:spacing w:line="360" w:lineRule="auto"/>
+        <w:rPr>
+          <w:rStyle w:val="ae"/>
+          <w:rFonts w:asciiTheme="minorHAnsi" w:hAnsiTheme="minorHAnsi" w:cstheme="minorHAnsi"/>
+          <w:color w:val="auto"/>
+          <w:u w:val="none"/>
+        </w:rPr>
+      </w:pPr>
+      <w:r>
+        <w:rPr>
           <w:rFonts w:asciiTheme="minorHAnsi" w:hAnsiTheme="minorHAnsi" w:cstheme="minorHAnsi" w:hint="eastAsia"/>
         </w:rPr>
-        <w:t>Константин</w:t>
+        <w:t>Блог</w:t>
       </w:r>
       <w:r>
         <w:rPr>
@@ -13394,7 +14584,19 @@
         <w:rPr>
           <w:rFonts w:asciiTheme="minorHAnsi" w:hAnsiTheme="minorHAnsi" w:cstheme="minorHAnsi" w:hint="eastAsia"/>
         </w:rPr>
-        <w:t>Коточигов</w:t>
+        <w:t>компании</w:t>
+      </w:r>
+      <w:r>
+        <w:rPr>
+          <w:rFonts w:asciiTheme="minorHAnsi" w:hAnsiTheme="minorHAnsi" w:cstheme="minorHAnsi" w:hint="eastAsia"/>
+        </w:rPr>
+        <w:t xml:space="preserve"> </w:t>
+      </w:r>
+      <w:r>
+        <w:rPr>
+          <w:rFonts w:asciiTheme="minorHAnsi" w:hAnsiTheme="minorHAnsi" w:cstheme="minorHAnsi"/>
+        </w:rPr>
+        <w:t>ГК ЛАНИТ</w:t>
       </w:r>
       <w:r>
         <w:rPr>
@@ -13412,12 +14614,20 @@
         <w:rPr>
           <w:rFonts w:asciiTheme="minorHAnsi" w:hAnsiTheme="minorHAnsi" w:cstheme="minorHAnsi" w:hint="eastAsia"/>
         </w:rPr>
-        <w:t>проверенная</w:t>
-      </w:r>
+        <w:t>проверенн</w:t>
+      </w:r>
+      <w:bookmarkStart w:id="29" w:name="_GoBack"/>
+      <w:bookmarkEnd w:id="29"/>
       <w:r>
         <w:rPr>
           <w:rFonts w:asciiTheme="minorHAnsi" w:hAnsiTheme="minorHAnsi" w:cstheme="minorHAnsi" w:hint="eastAsia"/>
         </w:rPr>
+        <w:t>ая</w:t>
+      </w:r>
+      <w:r>
+        <w:rPr>
+          <w:rFonts w:asciiTheme="minorHAnsi" w:hAnsiTheme="minorHAnsi" w:cstheme="minorHAnsi" w:hint="eastAsia"/>
+        </w:rPr>
         <w:t xml:space="preserve"> </w:t>
       </w:r>
       <w:r>
@@ -13482,9 +14692,27 @@
         <w:rPr>
           <w:rFonts w:asciiTheme="minorHAnsi" w:hAnsiTheme="minorHAnsi" w:cstheme="minorHAnsi"/>
         </w:rPr>
-        <w:t xml:space="preserve"> - </w:t>
-      </w:r>
-      <w:hyperlink r:id="rId28" w:history="1">
+        <w:t>.</w:t>
+      </w:r>
+      <w:r>
+        <w:rPr>
+          <w:rFonts w:asciiTheme="minorHAnsi" w:hAnsiTheme="minorHAnsi" w:cstheme="minorHAnsi"/>
+        </w:rPr>
+        <w:t xml:space="preserve"> </w:t>
+      </w:r>
+      <w:r>
+        <w:rPr>
+          <w:rFonts w:asciiTheme="minorHAnsi" w:hAnsiTheme="minorHAnsi" w:cstheme="minorHAnsi"/>
+        </w:rPr>
+        <w:t xml:space="preserve">– 2017 - </w:t>
+      </w:r>
+      <w:r>
+        <w:rPr>
+          <w:rFonts w:asciiTheme="minorHAnsi" w:hAnsiTheme="minorHAnsi" w:cstheme="minorHAnsi"/>
+        </w:rPr>
+        <w:t xml:space="preserve"> </w:t>
+      </w:r>
+      <w:hyperlink r:id="rId29" w:history="1">
         <w:r>
           <w:rPr>
             <w:rStyle w:val="ae"/>
@@ -13503,12 +14731,1038 @@
         </w:numPr>
         <w:spacing w:line="360" w:lineRule="auto"/>
         <w:rPr>
-          <w:rFonts w:asciiTheme="minorHAnsi" w:hAnsiTheme="minorHAnsi" w:cstheme="minorHAnsi"/>
-        </w:rPr>
-      </w:pPr>
+          <w:rStyle w:val="ae"/>
+          <w:rFonts w:asciiTheme="minorHAnsi" w:hAnsiTheme="minorHAnsi" w:cstheme="minorHAnsi"/>
+          <w:color w:val="auto"/>
+          <w:u w:val="none"/>
+        </w:rPr>
+      </w:pPr>
+      <w:r>
+        <w:rPr>
+          <w:rStyle w:val="ae"/>
+          <w:rFonts w:asciiTheme="minorHAnsi" w:hAnsiTheme="minorHAnsi" w:cstheme="minorHAnsi" w:hint="eastAsia"/>
+          <w:color w:val="auto"/>
+          <w:u w:val="none"/>
+        </w:rPr>
+        <w:t>Введение</w:t>
+      </w:r>
+      <w:r>
+        <w:rPr>
+          <w:rStyle w:val="ae"/>
+          <w:rFonts w:asciiTheme="minorHAnsi" w:hAnsiTheme="minorHAnsi" w:cstheme="minorHAnsi" w:hint="eastAsia"/>
+          <w:color w:val="auto"/>
+          <w:u w:val="none"/>
+        </w:rPr>
+        <w:t xml:space="preserve"> </w:t>
+      </w:r>
+      <w:r>
+        <w:rPr>
+          <w:rStyle w:val="ae"/>
+          <w:rFonts w:asciiTheme="minorHAnsi" w:hAnsiTheme="minorHAnsi" w:cstheme="minorHAnsi" w:hint="eastAsia"/>
+          <w:color w:val="auto"/>
+          <w:u w:val="none"/>
+        </w:rPr>
+        <w:t>в</w:t>
+      </w:r>
+      <w:r>
+        <w:rPr>
+          <w:rStyle w:val="ae"/>
+          <w:rFonts w:asciiTheme="minorHAnsi" w:hAnsiTheme="minorHAnsi" w:cstheme="minorHAnsi" w:hint="eastAsia"/>
+          <w:color w:val="auto"/>
+          <w:u w:val="none"/>
+        </w:rPr>
+        <w:t xml:space="preserve"> </w:t>
+      </w:r>
+      <w:r>
+        <w:rPr>
+          <w:rStyle w:val="ae"/>
+          <w:rFonts w:asciiTheme="minorHAnsi" w:hAnsiTheme="minorHAnsi" w:cstheme="minorHAnsi" w:hint="eastAsia"/>
+          <w:color w:val="auto"/>
+          <w:u w:val="none"/>
+        </w:rPr>
+        <w:t>анализ</w:t>
+      </w:r>
+      <w:r>
+        <w:rPr>
+          <w:rStyle w:val="ae"/>
+          <w:rFonts w:asciiTheme="minorHAnsi" w:hAnsiTheme="minorHAnsi" w:cstheme="minorHAnsi" w:hint="eastAsia"/>
+          <w:color w:val="auto"/>
+          <w:u w:val="none"/>
+        </w:rPr>
+        <w:t xml:space="preserve"> </w:t>
+      </w:r>
+      <w:r>
+        <w:rPr>
+          <w:rStyle w:val="ae"/>
+          <w:rFonts w:asciiTheme="minorHAnsi" w:hAnsiTheme="minorHAnsi" w:cstheme="minorHAnsi" w:hint="eastAsia"/>
+          <w:color w:val="auto"/>
+          <w:u w:val="none"/>
+        </w:rPr>
+        <w:t>текстовой</w:t>
+      </w:r>
+      <w:r>
+        <w:rPr>
+          <w:rStyle w:val="ae"/>
+          <w:rFonts w:asciiTheme="minorHAnsi" w:hAnsiTheme="minorHAnsi" w:cstheme="minorHAnsi" w:hint="eastAsia"/>
+          <w:color w:val="auto"/>
+          <w:u w:val="none"/>
+        </w:rPr>
+        <w:t xml:space="preserve"> </w:t>
+      </w:r>
+      <w:r>
+        <w:rPr>
+          <w:rStyle w:val="ae"/>
+          <w:rFonts w:asciiTheme="minorHAnsi" w:hAnsiTheme="minorHAnsi" w:cstheme="minorHAnsi" w:hint="eastAsia"/>
+          <w:color w:val="auto"/>
+          <w:u w:val="none"/>
+        </w:rPr>
+        <w:t>информации</w:t>
+      </w:r>
+      <w:r>
+        <w:rPr>
+          <w:rStyle w:val="ae"/>
+          <w:rFonts w:asciiTheme="minorHAnsi" w:hAnsiTheme="minorHAnsi" w:cstheme="minorHAnsi" w:hint="eastAsia"/>
+          <w:color w:val="auto"/>
+          <w:u w:val="none"/>
+        </w:rPr>
+        <w:t xml:space="preserve"> </w:t>
+      </w:r>
+      <w:r>
+        <w:rPr>
+          <w:rStyle w:val="ae"/>
+          <w:rFonts w:asciiTheme="minorHAnsi" w:hAnsiTheme="minorHAnsi" w:cstheme="minorHAnsi" w:hint="eastAsia"/>
+          <w:color w:val="auto"/>
+          <w:u w:val="none"/>
+        </w:rPr>
+        <w:t>с</w:t>
+      </w:r>
+      <w:r>
+        <w:rPr>
+          <w:rStyle w:val="ae"/>
+          <w:rFonts w:asciiTheme="minorHAnsi" w:hAnsiTheme="minorHAnsi" w:cstheme="minorHAnsi" w:hint="eastAsia"/>
+          <w:color w:val="auto"/>
+          <w:u w:val="none"/>
+        </w:rPr>
+        <w:t xml:space="preserve"> </w:t>
+      </w:r>
+      <w:r>
+        <w:rPr>
+          <w:rStyle w:val="ae"/>
+          <w:rFonts w:asciiTheme="minorHAnsi" w:hAnsiTheme="minorHAnsi" w:cstheme="minorHAnsi" w:hint="eastAsia"/>
+          <w:color w:val="auto"/>
+          <w:u w:val="none"/>
+        </w:rPr>
+        <w:t>помощью</w:t>
+      </w:r>
+      <w:r>
+        <w:rPr>
+          <w:rStyle w:val="ae"/>
+          <w:rFonts w:asciiTheme="minorHAnsi" w:hAnsiTheme="minorHAnsi" w:cstheme="minorHAnsi" w:hint="eastAsia"/>
+          <w:color w:val="auto"/>
+          <w:u w:val="none"/>
+        </w:rPr>
+        <w:t xml:space="preserve"> </w:t>
+      </w:r>
       <w:proofErr w:type="spellStart"/>
       <w:r>
         <w:rPr>
+          <w:rStyle w:val="ae"/>
+          <w:rFonts w:asciiTheme="minorHAnsi" w:hAnsiTheme="minorHAnsi" w:cstheme="minorHAnsi" w:hint="eastAsia"/>
+          <w:color w:val="auto"/>
+          <w:u w:val="none"/>
+        </w:rPr>
+        <w:t>Python</w:t>
+      </w:r>
+      <w:proofErr w:type="spellEnd"/>
+      <w:r>
+        <w:rPr>
+          <w:rStyle w:val="ae"/>
+          <w:rFonts w:asciiTheme="minorHAnsi" w:hAnsiTheme="minorHAnsi" w:cstheme="minorHAnsi" w:hint="eastAsia"/>
+          <w:color w:val="auto"/>
+          <w:u w:val="none"/>
+        </w:rPr>
+        <w:t xml:space="preserve"> </w:t>
+      </w:r>
+      <w:r>
+        <w:rPr>
+          <w:rStyle w:val="ae"/>
+          <w:rFonts w:asciiTheme="minorHAnsi" w:hAnsiTheme="minorHAnsi" w:cstheme="minorHAnsi" w:hint="eastAsia"/>
+          <w:color w:val="auto"/>
+          <w:u w:val="none"/>
+        </w:rPr>
+        <w:t>и</w:t>
+      </w:r>
+      <w:r>
+        <w:rPr>
+          <w:rStyle w:val="ae"/>
+          <w:rFonts w:asciiTheme="minorHAnsi" w:hAnsiTheme="minorHAnsi" w:cstheme="minorHAnsi" w:hint="eastAsia"/>
+          <w:color w:val="auto"/>
+          <w:u w:val="none"/>
+        </w:rPr>
+        <w:t xml:space="preserve"> </w:t>
+      </w:r>
+      <w:r>
+        <w:rPr>
+          <w:rStyle w:val="ae"/>
+          <w:rFonts w:asciiTheme="minorHAnsi" w:hAnsiTheme="minorHAnsi" w:cstheme="minorHAnsi" w:hint="eastAsia"/>
+          <w:color w:val="auto"/>
+          <w:u w:val="none"/>
+        </w:rPr>
+        <w:t>методов</w:t>
+      </w:r>
+      <w:r>
+        <w:rPr>
+          <w:rStyle w:val="ae"/>
+          <w:rFonts w:asciiTheme="minorHAnsi" w:hAnsiTheme="minorHAnsi" w:cstheme="minorHAnsi" w:hint="eastAsia"/>
+          <w:color w:val="auto"/>
+          <w:u w:val="none"/>
+        </w:rPr>
+        <w:t xml:space="preserve"> </w:t>
+      </w:r>
+      <w:r>
+        <w:rPr>
+          <w:rStyle w:val="ae"/>
+          <w:rFonts w:asciiTheme="minorHAnsi" w:hAnsiTheme="minorHAnsi" w:cstheme="minorHAnsi" w:hint="eastAsia"/>
+          <w:color w:val="auto"/>
+          <w:u w:val="none"/>
+        </w:rPr>
+        <w:t>машинного</w:t>
+      </w:r>
+      <w:r>
+        <w:rPr>
+          <w:rStyle w:val="ae"/>
+          <w:rFonts w:asciiTheme="minorHAnsi" w:hAnsiTheme="minorHAnsi" w:cstheme="minorHAnsi" w:hint="eastAsia"/>
+          <w:color w:val="auto"/>
+          <w:u w:val="none"/>
+        </w:rPr>
+        <w:t xml:space="preserve"> </w:t>
+      </w:r>
+      <w:r>
+        <w:rPr>
+          <w:rStyle w:val="ae"/>
+          <w:rFonts w:asciiTheme="minorHAnsi" w:hAnsiTheme="minorHAnsi" w:cstheme="minorHAnsi" w:hint="eastAsia"/>
+          <w:color w:val="auto"/>
+          <w:u w:val="none"/>
+        </w:rPr>
+        <w:t>обучения</w:t>
+      </w:r>
+      <w:r>
+        <w:rPr>
+          <w:rStyle w:val="ae"/>
+          <w:rFonts w:asciiTheme="minorHAnsi" w:hAnsiTheme="minorHAnsi" w:cstheme="minorHAnsi"/>
+          <w:color w:val="auto"/>
+          <w:u w:val="none"/>
+        </w:rPr>
+        <w:t>.</w:t>
+      </w:r>
+      <w:r>
+        <w:rPr>
+          <w:rStyle w:val="ae"/>
+          <w:rFonts w:asciiTheme="minorHAnsi" w:hAnsiTheme="minorHAnsi" w:cstheme="minorHAnsi"/>
+          <w:color w:val="auto"/>
+          <w:u w:val="none"/>
+        </w:rPr>
+        <w:t xml:space="preserve"> </w:t>
+      </w:r>
+      <w:r>
+        <w:rPr>
+          <w:rStyle w:val="ae"/>
+          <w:rFonts w:asciiTheme="minorHAnsi" w:hAnsiTheme="minorHAnsi" w:cstheme="minorHAnsi"/>
+          <w:color w:val="auto"/>
+          <w:u w:val="none"/>
+        </w:rPr>
+        <w:t>– 2013 -</w:t>
+      </w:r>
+      <w:r>
+        <w:rPr>
+          <w:rStyle w:val="ae"/>
+          <w:rFonts w:asciiTheme="minorHAnsi" w:hAnsiTheme="minorHAnsi" w:cstheme="minorHAnsi"/>
+          <w:color w:val="auto"/>
+          <w:u w:val="none"/>
+        </w:rPr>
+        <w:t xml:space="preserve"> </w:t>
+      </w:r>
+      <w:hyperlink r:id="rId30" w:history="1">
+        <w:r>
+          <w:rPr>
+            <w:rStyle w:val="ae"/>
+            <w:rFonts w:asciiTheme="minorHAnsi" w:hAnsiTheme="minorHAnsi" w:cstheme="minorHAnsi"/>
+          </w:rPr>
+          <w:t>https://habr.com/post/205360/</w:t>
+        </w:r>
+      </w:hyperlink>
+    </w:p>
+    <w:p>
+      <w:pPr>
+        <w:pStyle w:val="af0"/>
+        <w:numPr>
+          <w:ilvl w:val="0"/>
+          <w:numId w:val="18"/>
+        </w:numPr>
+        <w:spacing w:line="360" w:lineRule="auto"/>
+        <w:rPr>
+          <w:rStyle w:val="ae"/>
+          <w:rFonts w:asciiTheme="minorHAnsi" w:hAnsiTheme="minorHAnsi" w:cstheme="minorHAnsi"/>
+          <w:color w:val="auto"/>
+          <w:u w:val="none"/>
+        </w:rPr>
+      </w:pPr>
+      <w:r>
+        <w:rPr>
+          <w:rStyle w:val="ae"/>
+          <w:rFonts w:asciiTheme="minorHAnsi" w:hAnsiTheme="minorHAnsi" w:cstheme="minorHAnsi" w:hint="eastAsia"/>
+          <w:color w:val="auto"/>
+          <w:u w:val="none"/>
+        </w:rPr>
+        <w:t>Морфологический</w:t>
+      </w:r>
+      <w:r>
+        <w:rPr>
+          <w:rStyle w:val="ae"/>
+          <w:rFonts w:asciiTheme="minorHAnsi" w:hAnsiTheme="minorHAnsi" w:cstheme="minorHAnsi" w:hint="eastAsia"/>
+          <w:color w:val="auto"/>
+          <w:u w:val="none"/>
+        </w:rPr>
+        <w:t xml:space="preserve"> </w:t>
+      </w:r>
+      <w:r>
+        <w:rPr>
+          <w:rStyle w:val="ae"/>
+          <w:rFonts w:asciiTheme="minorHAnsi" w:hAnsiTheme="minorHAnsi" w:cstheme="minorHAnsi" w:hint="eastAsia"/>
+          <w:color w:val="auto"/>
+          <w:u w:val="none"/>
+        </w:rPr>
+        <w:t>анализатор</w:t>
+      </w:r>
+      <w:r>
+        <w:rPr>
+          <w:rStyle w:val="ae"/>
+          <w:rFonts w:asciiTheme="minorHAnsi" w:hAnsiTheme="minorHAnsi" w:cstheme="minorHAnsi" w:hint="eastAsia"/>
+          <w:color w:val="auto"/>
+          <w:u w:val="none"/>
+        </w:rPr>
+        <w:t xml:space="preserve"> pymorphy2</w:t>
+      </w:r>
+      <w:r>
+        <w:rPr>
+          <w:rStyle w:val="ae"/>
+          <w:rFonts w:asciiTheme="minorHAnsi" w:hAnsiTheme="minorHAnsi" w:cstheme="minorHAnsi"/>
+          <w:color w:val="auto"/>
+          <w:u w:val="none"/>
+        </w:rPr>
+        <w:t>,</w:t>
+      </w:r>
+      <w:r>
+        <w:rPr>
+          <w:rStyle w:val="ae"/>
+          <w:rFonts w:asciiTheme="minorHAnsi" w:hAnsiTheme="minorHAnsi" w:cstheme="minorHAnsi"/>
+          <w:color w:val="auto"/>
+          <w:u w:val="none"/>
+        </w:rPr>
+        <w:t xml:space="preserve"> </w:t>
+      </w:r>
+      <w:r>
+        <w:rPr>
+          <w:rStyle w:val="ae"/>
+          <w:rFonts w:asciiTheme="minorHAnsi" w:hAnsiTheme="minorHAnsi" w:cstheme="minorHAnsi" w:hint="eastAsia"/>
+          <w:color w:val="auto"/>
+          <w:u w:val="none"/>
+        </w:rPr>
+        <w:t>Руководство</w:t>
+      </w:r>
+      <w:r>
+        <w:rPr>
+          <w:rStyle w:val="ae"/>
+          <w:rFonts w:asciiTheme="minorHAnsi" w:hAnsiTheme="minorHAnsi" w:cstheme="minorHAnsi"/>
+          <w:color w:val="auto"/>
+          <w:u w:val="none"/>
+        </w:rPr>
+        <w:t xml:space="preserve"> - </w:t>
+      </w:r>
+      <w:r>
+        <w:rPr>
+          <w:rStyle w:val="ae"/>
+          <w:rFonts w:asciiTheme="minorHAnsi" w:hAnsiTheme="minorHAnsi" w:cstheme="minorHAnsi"/>
+          <w:color w:val="auto"/>
+          <w:u w:val="none"/>
+        </w:rPr>
+        <w:t>http://pymorphy2.readthedocs.io/en/0.1/user/index.html</w:t>
+      </w:r>
+    </w:p>
+    <w:p>
+      <w:pPr>
+        <w:pStyle w:val="af0"/>
+        <w:numPr>
+          <w:ilvl w:val="0"/>
+          <w:numId w:val="18"/>
+        </w:numPr>
+        <w:spacing w:line="360" w:lineRule="auto"/>
+        <w:rPr>
+          <w:rStyle w:val="ae"/>
+          <w:rFonts w:asciiTheme="minorHAnsi" w:hAnsiTheme="minorHAnsi" w:cstheme="minorHAnsi"/>
+          <w:color w:val="auto"/>
+          <w:u w:val="none"/>
+        </w:rPr>
+      </w:pPr>
+      <w:r>
+        <w:rPr>
+          <w:rFonts w:asciiTheme="minorHAnsi" w:hAnsiTheme="minorHAnsi" w:cstheme="minorHAnsi" w:hint="eastAsia"/>
+        </w:rPr>
+        <w:t>Предварительно</w:t>
+      </w:r>
+      <w:r>
+        <w:rPr>
+          <w:rFonts w:asciiTheme="minorHAnsi" w:hAnsiTheme="minorHAnsi" w:cstheme="minorHAnsi" w:hint="eastAsia"/>
+        </w:rPr>
+        <w:t xml:space="preserve"> </w:t>
+      </w:r>
+      <w:r>
+        <w:rPr>
+          <w:rFonts w:asciiTheme="minorHAnsi" w:hAnsiTheme="minorHAnsi" w:cstheme="minorHAnsi" w:hint="eastAsia"/>
+        </w:rPr>
+        <w:t>обученные</w:t>
+      </w:r>
+      <w:r>
+        <w:rPr>
+          <w:rFonts w:asciiTheme="minorHAnsi" w:hAnsiTheme="minorHAnsi" w:cstheme="minorHAnsi" w:hint="eastAsia"/>
+        </w:rPr>
+        <w:t xml:space="preserve"> </w:t>
+      </w:r>
+      <w:r>
+        <w:rPr>
+          <w:rFonts w:asciiTheme="minorHAnsi" w:hAnsiTheme="minorHAnsi" w:cstheme="minorHAnsi" w:hint="eastAsia"/>
+        </w:rPr>
+        <w:t>нейронные</w:t>
+      </w:r>
+      <w:r>
+        <w:rPr>
+          <w:rFonts w:asciiTheme="minorHAnsi" w:hAnsiTheme="minorHAnsi" w:cstheme="minorHAnsi" w:hint="eastAsia"/>
+        </w:rPr>
+        <w:t xml:space="preserve"> </w:t>
+      </w:r>
+      <w:r>
+        <w:rPr>
+          <w:rFonts w:asciiTheme="minorHAnsi" w:hAnsiTheme="minorHAnsi" w:cstheme="minorHAnsi" w:hint="eastAsia"/>
+        </w:rPr>
+        <w:t>сети</w:t>
+      </w:r>
+      <w:r>
+        <w:rPr>
+          <w:rFonts w:asciiTheme="minorHAnsi" w:hAnsiTheme="minorHAnsi" w:cstheme="minorHAnsi" w:hint="eastAsia"/>
+        </w:rPr>
+        <w:t xml:space="preserve"> </w:t>
+      </w:r>
+      <w:r>
+        <w:rPr>
+          <w:rFonts w:asciiTheme="minorHAnsi" w:hAnsiTheme="minorHAnsi" w:cstheme="minorHAnsi" w:hint="eastAsia"/>
+        </w:rPr>
+        <w:t>в</w:t>
+      </w:r>
+      <w:r>
+        <w:rPr>
+          <w:rFonts w:asciiTheme="minorHAnsi" w:hAnsiTheme="minorHAnsi" w:cstheme="minorHAnsi" w:hint="eastAsia"/>
+        </w:rPr>
+        <w:t xml:space="preserve"> </w:t>
+      </w:r>
+      <w:proofErr w:type="spellStart"/>
+      <w:r>
+        <w:rPr>
+          <w:rFonts w:asciiTheme="minorHAnsi" w:hAnsiTheme="minorHAnsi" w:cstheme="minorHAnsi" w:hint="eastAsia"/>
+        </w:rPr>
+        <w:t>Keras</w:t>
+      </w:r>
+      <w:proofErr w:type="spellEnd"/>
+      <w:r>
+        <w:rPr>
+          <w:rFonts w:asciiTheme="minorHAnsi" w:hAnsiTheme="minorHAnsi" w:cstheme="minorHAnsi"/>
+        </w:rPr>
+        <w:t>.</w:t>
+      </w:r>
+      <w:r>
+        <w:rPr>
+          <w:rFonts w:asciiTheme="minorHAnsi" w:hAnsiTheme="minorHAnsi" w:cstheme="minorHAnsi"/>
+        </w:rPr>
+        <w:t xml:space="preserve"> </w:t>
+      </w:r>
+      <w:r>
+        <w:rPr>
+          <w:rFonts w:asciiTheme="minorHAnsi" w:hAnsiTheme="minorHAnsi" w:cstheme="minorHAnsi"/>
+        </w:rPr>
+        <w:t>–</w:t>
+      </w:r>
+      <w:r>
+        <w:rPr>
+          <w:rFonts w:asciiTheme="minorHAnsi" w:hAnsiTheme="minorHAnsi" w:cstheme="minorHAnsi"/>
+        </w:rPr>
+        <w:t xml:space="preserve"> </w:t>
+      </w:r>
+      <w:r>
+        <w:rPr>
+          <w:rFonts w:asciiTheme="minorHAnsi" w:hAnsiTheme="minorHAnsi" w:cstheme="minorHAnsi"/>
+        </w:rPr>
+        <w:t xml:space="preserve">2017 - </w:t>
+      </w:r>
+      <w:hyperlink r:id="rId31" w:history="1">
+        <w:r>
+          <w:rPr>
+            <w:rStyle w:val="ae"/>
+            <w:rFonts w:asciiTheme="minorHAnsi" w:hAnsiTheme="minorHAnsi" w:cstheme="minorHAnsi"/>
+          </w:rPr>
+          <w:t>https://www.asozykin.ru/deep_learning/2017/06/06/keras-pretrained-networks</w:t>
+        </w:r>
+      </w:hyperlink>
+    </w:p>
+    <w:p>
+      <w:pPr>
+        <w:pStyle w:val="af0"/>
+        <w:numPr>
+          <w:ilvl w:val="0"/>
+          <w:numId w:val="18"/>
+        </w:numPr>
+        <w:spacing w:line="360" w:lineRule="auto"/>
+        <w:rPr>
+          <w:rFonts w:asciiTheme="minorHAnsi" w:hAnsiTheme="minorHAnsi" w:cstheme="minorHAnsi"/>
+        </w:rPr>
+      </w:pPr>
+      <w:r>
+        <w:rPr>
+          <w:rFonts w:asciiTheme="minorHAnsi" w:hAnsiTheme="minorHAnsi" w:cstheme="minorHAnsi"/>
+        </w:rPr>
+        <w:t xml:space="preserve">L.J.P. </w:t>
+      </w:r>
+      <w:proofErr w:type="spellStart"/>
+      <w:r>
+        <w:rPr>
+          <w:rFonts w:asciiTheme="minorHAnsi" w:hAnsiTheme="minorHAnsi" w:cstheme="minorHAnsi"/>
+        </w:rPr>
+        <w:t>van</w:t>
+      </w:r>
+      <w:proofErr w:type="spellEnd"/>
+      <w:r>
+        <w:rPr>
+          <w:rFonts w:asciiTheme="minorHAnsi" w:hAnsiTheme="minorHAnsi" w:cstheme="minorHAnsi"/>
+        </w:rPr>
+        <w:t xml:space="preserve"> </w:t>
+      </w:r>
+      <w:proofErr w:type="spellStart"/>
+      <w:r>
+        <w:rPr>
+          <w:rFonts w:asciiTheme="minorHAnsi" w:hAnsiTheme="minorHAnsi" w:cstheme="minorHAnsi"/>
+        </w:rPr>
+        <w:t>der</w:t>
+      </w:r>
+      <w:proofErr w:type="spellEnd"/>
+      <w:r>
+        <w:rPr>
+          <w:rFonts w:asciiTheme="minorHAnsi" w:hAnsiTheme="minorHAnsi" w:cstheme="minorHAnsi"/>
+        </w:rPr>
+        <w:t xml:space="preserve"> </w:t>
+      </w:r>
+      <w:proofErr w:type="spellStart"/>
+      <w:r>
+        <w:rPr>
+          <w:rFonts w:asciiTheme="minorHAnsi" w:hAnsiTheme="minorHAnsi" w:cstheme="minorHAnsi"/>
+        </w:rPr>
+        <w:t>Maaten</w:t>
+      </w:r>
+      <w:proofErr w:type="spellEnd"/>
+      <w:r>
+        <w:rPr>
+          <w:rFonts w:asciiTheme="minorHAnsi" w:hAnsiTheme="minorHAnsi" w:cstheme="minorHAnsi"/>
+        </w:rPr>
+        <w:t xml:space="preserve"> </w:t>
+      </w:r>
+      <w:proofErr w:type="spellStart"/>
+      <w:r>
+        <w:rPr>
+          <w:rFonts w:asciiTheme="minorHAnsi" w:hAnsiTheme="minorHAnsi" w:cstheme="minorHAnsi"/>
+        </w:rPr>
+        <w:t>and</w:t>
+      </w:r>
+      <w:proofErr w:type="spellEnd"/>
+      <w:r>
+        <w:rPr>
+          <w:rFonts w:asciiTheme="minorHAnsi" w:hAnsiTheme="minorHAnsi" w:cstheme="minorHAnsi"/>
+        </w:rPr>
+        <w:t xml:space="preserve"> G.E. </w:t>
+      </w:r>
+      <w:proofErr w:type="spellStart"/>
+      <w:r>
+        <w:rPr>
+          <w:rFonts w:asciiTheme="minorHAnsi" w:hAnsiTheme="minorHAnsi" w:cstheme="minorHAnsi"/>
+        </w:rPr>
+        <w:t>Hinton</w:t>
+      </w:r>
+      <w:proofErr w:type="spellEnd"/>
+      <w:r>
+        <w:rPr>
+          <w:rFonts w:asciiTheme="minorHAnsi" w:hAnsiTheme="minorHAnsi" w:cstheme="minorHAnsi"/>
+        </w:rPr>
+        <w:t xml:space="preserve">. </w:t>
+      </w:r>
+      <w:proofErr w:type="spellStart"/>
+      <w:r>
+        <w:rPr>
+          <w:rFonts w:asciiTheme="minorHAnsi" w:hAnsiTheme="minorHAnsi" w:cstheme="minorHAnsi"/>
+        </w:rPr>
+        <w:t>Visualizing</w:t>
+      </w:r>
+      <w:proofErr w:type="spellEnd"/>
+      <w:r>
+        <w:rPr>
+          <w:rFonts w:asciiTheme="minorHAnsi" w:hAnsiTheme="minorHAnsi" w:cstheme="minorHAnsi"/>
+        </w:rPr>
+        <w:t xml:space="preserve"> </w:t>
+      </w:r>
+      <w:proofErr w:type="spellStart"/>
+      <w:r>
+        <w:rPr>
+          <w:rFonts w:asciiTheme="minorHAnsi" w:hAnsiTheme="minorHAnsi" w:cstheme="minorHAnsi"/>
+        </w:rPr>
+        <w:t>High-Dimensional</w:t>
+      </w:r>
+      <w:proofErr w:type="spellEnd"/>
+      <w:r>
+        <w:rPr>
+          <w:rFonts w:asciiTheme="minorHAnsi" w:hAnsiTheme="minorHAnsi" w:cstheme="minorHAnsi"/>
+        </w:rPr>
+        <w:t xml:space="preserve"> </w:t>
+      </w:r>
+      <w:proofErr w:type="spellStart"/>
+      <w:r>
+        <w:rPr>
+          <w:rFonts w:asciiTheme="minorHAnsi" w:hAnsiTheme="minorHAnsi" w:cstheme="minorHAnsi"/>
+        </w:rPr>
+        <w:t>Data</w:t>
+      </w:r>
+      <w:proofErr w:type="spellEnd"/>
+      <w:r>
+        <w:rPr>
+          <w:rFonts w:asciiTheme="minorHAnsi" w:hAnsiTheme="minorHAnsi" w:cstheme="minorHAnsi"/>
+        </w:rPr>
+        <w:t xml:space="preserve"> </w:t>
+      </w:r>
+      <w:proofErr w:type="spellStart"/>
+      <w:r>
+        <w:rPr>
+          <w:rFonts w:asciiTheme="minorHAnsi" w:hAnsiTheme="minorHAnsi" w:cstheme="minorHAnsi"/>
+        </w:rPr>
+        <w:t>Using</w:t>
+      </w:r>
+      <w:proofErr w:type="spellEnd"/>
+      <w:r>
+        <w:rPr>
+          <w:rFonts w:asciiTheme="minorHAnsi" w:hAnsiTheme="minorHAnsi" w:cstheme="minorHAnsi"/>
+        </w:rPr>
+        <w:t xml:space="preserve"> t-SNE. </w:t>
+      </w:r>
+      <w:proofErr w:type="spellStart"/>
+      <w:r>
+        <w:rPr>
+          <w:rFonts w:asciiTheme="minorHAnsi" w:hAnsiTheme="minorHAnsi" w:cstheme="minorHAnsi"/>
+        </w:rPr>
+        <w:t>Journal</w:t>
+      </w:r>
+      <w:proofErr w:type="spellEnd"/>
+      <w:r>
+        <w:rPr>
+          <w:rFonts w:asciiTheme="minorHAnsi" w:hAnsiTheme="minorHAnsi" w:cstheme="minorHAnsi"/>
+        </w:rPr>
+        <w:t xml:space="preserve"> </w:t>
+      </w:r>
+      <w:proofErr w:type="spellStart"/>
+      <w:r>
+        <w:rPr>
+          <w:rFonts w:asciiTheme="minorHAnsi" w:hAnsiTheme="minorHAnsi" w:cstheme="minorHAnsi"/>
+        </w:rPr>
+        <w:t>of</w:t>
+      </w:r>
+      <w:proofErr w:type="spellEnd"/>
+      <w:r>
+        <w:rPr>
+          <w:rFonts w:asciiTheme="minorHAnsi" w:hAnsiTheme="minorHAnsi" w:cstheme="minorHAnsi"/>
+        </w:rPr>
+        <w:t xml:space="preserve"> </w:t>
+      </w:r>
+      <w:proofErr w:type="spellStart"/>
+      <w:r>
+        <w:rPr>
+          <w:rFonts w:asciiTheme="minorHAnsi" w:hAnsiTheme="minorHAnsi" w:cstheme="minorHAnsi"/>
+        </w:rPr>
+        <w:t>Machine</w:t>
+      </w:r>
+      <w:proofErr w:type="spellEnd"/>
+      <w:r>
+        <w:rPr>
+          <w:rFonts w:asciiTheme="minorHAnsi" w:hAnsiTheme="minorHAnsi" w:cstheme="minorHAnsi"/>
+        </w:rPr>
+        <w:t xml:space="preserve"> </w:t>
+      </w:r>
+      <w:proofErr w:type="spellStart"/>
+      <w:r>
+        <w:rPr>
+          <w:rFonts w:asciiTheme="minorHAnsi" w:hAnsiTheme="minorHAnsi" w:cstheme="minorHAnsi"/>
+        </w:rPr>
+        <w:t>Lea</w:t>
+      </w:r>
+      <w:r>
+        <w:rPr>
+          <w:rFonts w:asciiTheme="minorHAnsi" w:hAnsiTheme="minorHAnsi" w:cstheme="minorHAnsi"/>
+        </w:rPr>
+        <w:t>rning</w:t>
+      </w:r>
+      <w:proofErr w:type="spellEnd"/>
+      <w:r>
+        <w:rPr>
+          <w:rFonts w:asciiTheme="minorHAnsi" w:hAnsiTheme="minorHAnsi" w:cstheme="minorHAnsi"/>
+        </w:rPr>
+        <w:t xml:space="preserve"> </w:t>
+      </w:r>
+      <w:proofErr w:type="spellStart"/>
+      <w:r>
+        <w:rPr>
+          <w:rFonts w:asciiTheme="minorHAnsi" w:hAnsiTheme="minorHAnsi" w:cstheme="minorHAnsi"/>
+        </w:rPr>
+        <w:t>Research</w:t>
+      </w:r>
+      <w:proofErr w:type="spellEnd"/>
+      <w:r>
+        <w:rPr>
+          <w:rFonts w:asciiTheme="minorHAnsi" w:hAnsiTheme="minorHAnsi" w:cstheme="minorHAnsi"/>
+        </w:rPr>
+        <w:t xml:space="preserve"> 9(</w:t>
+      </w:r>
+      <w:proofErr w:type="spellStart"/>
+      <w:r>
+        <w:rPr>
+          <w:rFonts w:asciiTheme="minorHAnsi" w:hAnsiTheme="minorHAnsi" w:cstheme="minorHAnsi"/>
+        </w:rPr>
+        <w:t>Nov</w:t>
+      </w:r>
+      <w:proofErr w:type="spellEnd"/>
+      <w:r>
+        <w:rPr>
+          <w:rFonts w:asciiTheme="minorHAnsi" w:hAnsiTheme="minorHAnsi" w:cstheme="minorHAnsi"/>
+        </w:rPr>
+        <w:t>):2579-2605 ,</w:t>
+      </w:r>
+      <w:r>
+        <w:rPr>
+          <w:rFonts w:asciiTheme="minorHAnsi" w:hAnsiTheme="minorHAnsi" w:cstheme="minorHAnsi"/>
+        </w:rPr>
+        <w:t>2008.</w:t>
+      </w:r>
+      <w:r>
+        <w:rPr>
+          <w:rFonts w:asciiTheme="minorHAnsi" w:hAnsiTheme="minorHAnsi" w:cstheme="minorHAnsi"/>
+        </w:rPr>
+        <w:t xml:space="preserve"> - </w:t>
+      </w:r>
+      <w:r>
+        <w:rPr>
+          <w:rFonts w:asciiTheme="minorHAnsi" w:hAnsiTheme="minorHAnsi" w:cstheme="minorHAnsi"/>
+        </w:rPr>
+        <w:t>http://lvdmaaten.github.io/publications/papers/JMLR_2008.pdf</w:t>
+      </w:r>
+    </w:p>
+    <w:p>
+      <w:pPr>
+        <w:pStyle w:val="af0"/>
+        <w:numPr>
+          <w:ilvl w:val="0"/>
+          <w:numId w:val="18"/>
+        </w:numPr>
+        <w:spacing w:line="360" w:lineRule="auto"/>
+        <w:rPr>
+          <w:rFonts w:asciiTheme="minorHAnsi" w:hAnsiTheme="minorHAnsi" w:cstheme="minorHAnsi"/>
+        </w:rPr>
+      </w:pPr>
+      <w:r>
+        <w:rPr>
+          <w:rFonts w:asciiTheme="minorHAnsi" w:hAnsiTheme="minorHAnsi" w:cstheme="minorHAnsi"/>
+        </w:rPr>
+        <w:t xml:space="preserve">G.E. </w:t>
+      </w:r>
+      <w:proofErr w:type="spellStart"/>
+      <w:r>
+        <w:rPr>
+          <w:rFonts w:asciiTheme="minorHAnsi" w:hAnsiTheme="minorHAnsi" w:cstheme="minorHAnsi"/>
+        </w:rPr>
+        <w:t>Hinton</w:t>
+      </w:r>
+      <w:proofErr w:type="spellEnd"/>
+      <w:r>
+        <w:rPr>
+          <w:rFonts w:asciiTheme="minorHAnsi" w:hAnsiTheme="minorHAnsi" w:cstheme="minorHAnsi"/>
+        </w:rPr>
+        <w:t xml:space="preserve"> </w:t>
+      </w:r>
+      <w:proofErr w:type="spellStart"/>
+      <w:r>
+        <w:rPr>
+          <w:rFonts w:asciiTheme="minorHAnsi" w:hAnsiTheme="minorHAnsi" w:cstheme="minorHAnsi"/>
+        </w:rPr>
+        <w:t>and</w:t>
+      </w:r>
+      <w:proofErr w:type="spellEnd"/>
+      <w:r>
+        <w:rPr>
+          <w:rFonts w:asciiTheme="minorHAnsi" w:hAnsiTheme="minorHAnsi" w:cstheme="minorHAnsi"/>
+        </w:rPr>
+        <w:t xml:space="preserve"> S.T. </w:t>
+      </w:r>
+      <w:proofErr w:type="spellStart"/>
+      <w:r>
+        <w:rPr>
+          <w:rFonts w:asciiTheme="minorHAnsi" w:hAnsiTheme="minorHAnsi" w:cstheme="minorHAnsi"/>
+        </w:rPr>
+        <w:t>Roweis</w:t>
+      </w:r>
+      <w:proofErr w:type="spellEnd"/>
+      <w:r>
+        <w:rPr>
+          <w:rFonts w:asciiTheme="minorHAnsi" w:hAnsiTheme="minorHAnsi" w:cstheme="minorHAnsi"/>
+        </w:rPr>
+        <w:t xml:space="preserve">. </w:t>
+      </w:r>
+      <w:proofErr w:type="spellStart"/>
+      <w:r>
+        <w:rPr>
+          <w:rFonts w:asciiTheme="minorHAnsi" w:hAnsiTheme="minorHAnsi" w:cstheme="minorHAnsi"/>
+        </w:rPr>
+        <w:t>Stochastic</w:t>
+      </w:r>
+      <w:proofErr w:type="spellEnd"/>
+      <w:r>
+        <w:rPr>
+          <w:rFonts w:asciiTheme="minorHAnsi" w:hAnsiTheme="minorHAnsi" w:cstheme="minorHAnsi"/>
+        </w:rPr>
+        <w:t xml:space="preserve"> </w:t>
+      </w:r>
+      <w:proofErr w:type="spellStart"/>
+      <w:r>
+        <w:rPr>
+          <w:rFonts w:asciiTheme="minorHAnsi" w:hAnsiTheme="minorHAnsi" w:cstheme="minorHAnsi"/>
+        </w:rPr>
+        <w:t>Neighbor</w:t>
+      </w:r>
+      <w:proofErr w:type="spellEnd"/>
+      <w:r>
+        <w:rPr>
+          <w:rFonts w:asciiTheme="minorHAnsi" w:hAnsiTheme="minorHAnsi" w:cstheme="minorHAnsi"/>
+        </w:rPr>
+        <w:t xml:space="preserve"> </w:t>
+      </w:r>
+      <w:proofErr w:type="spellStart"/>
+      <w:r>
+        <w:rPr>
+          <w:rFonts w:asciiTheme="minorHAnsi" w:hAnsiTheme="minorHAnsi" w:cstheme="minorHAnsi"/>
+        </w:rPr>
+        <w:t>Embedding</w:t>
+      </w:r>
+      <w:proofErr w:type="spellEnd"/>
+      <w:r>
+        <w:rPr>
+          <w:rFonts w:asciiTheme="minorHAnsi" w:hAnsiTheme="minorHAnsi" w:cstheme="minorHAnsi"/>
+        </w:rPr>
+        <w:t xml:space="preserve">. </w:t>
+      </w:r>
+      <w:proofErr w:type="spellStart"/>
+      <w:r>
+        <w:rPr>
+          <w:rFonts w:asciiTheme="minorHAnsi" w:hAnsiTheme="minorHAnsi" w:cstheme="minorHAnsi"/>
+        </w:rPr>
+        <w:t>In</w:t>
+      </w:r>
+      <w:proofErr w:type="spellEnd"/>
+      <w:r>
+        <w:rPr>
+          <w:rFonts w:asciiTheme="minorHAnsi" w:hAnsiTheme="minorHAnsi" w:cstheme="minorHAnsi"/>
+        </w:rPr>
+        <w:t xml:space="preserve"> </w:t>
+      </w:r>
+      <w:proofErr w:type="spellStart"/>
+      <w:r>
+        <w:rPr>
+          <w:rFonts w:asciiTheme="minorHAnsi" w:hAnsiTheme="minorHAnsi" w:cstheme="minorHAnsi"/>
+        </w:rPr>
+        <w:t>Advances</w:t>
+      </w:r>
+      <w:proofErr w:type="spellEnd"/>
+      <w:r>
+        <w:rPr>
+          <w:rFonts w:asciiTheme="minorHAnsi" w:hAnsiTheme="minorHAnsi" w:cstheme="minorHAnsi"/>
+        </w:rPr>
+        <w:t xml:space="preserve"> </w:t>
+      </w:r>
+      <w:proofErr w:type="spellStart"/>
+      <w:r>
+        <w:rPr>
+          <w:rFonts w:asciiTheme="minorHAnsi" w:hAnsiTheme="minorHAnsi" w:cstheme="minorHAnsi"/>
+        </w:rPr>
+        <w:t>in</w:t>
+      </w:r>
+      <w:proofErr w:type="spellEnd"/>
+      <w:r>
+        <w:rPr>
+          <w:rFonts w:asciiTheme="minorHAnsi" w:hAnsiTheme="minorHAnsi" w:cstheme="minorHAnsi"/>
+        </w:rPr>
+        <w:t xml:space="preserve"> </w:t>
+      </w:r>
+      <w:proofErr w:type="spellStart"/>
+      <w:r>
+        <w:rPr>
+          <w:rFonts w:asciiTheme="minorHAnsi" w:hAnsiTheme="minorHAnsi" w:cstheme="minorHAnsi"/>
+        </w:rPr>
+        <w:t>Neural</w:t>
+      </w:r>
+      <w:proofErr w:type="spellEnd"/>
+      <w:r>
+        <w:rPr>
+          <w:rFonts w:asciiTheme="minorHAnsi" w:hAnsiTheme="minorHAnsi" w:cstheme="minorHAnsi"/>
+        </w:rPr>
+        <w:t xml:space="preserve"> </w:t>
+      </w:r>
+      <w:proofErr w:type="spellStart"/>
+      <w:r>
+        <w:rPr>
+          <w:rFonts w:asciiTheme="minorHAnsi" w:hAnsiTheme="minorHAnsi" w:cstheme="minorHAnsi"/>
+        </w:rPr>
+        <w:t>Information</w:t>
+      </w:r>
+      <w:proofErr w:type="spellEnd"/>
+      <w:r>
+        <w:rPr>
+          <w:rFonts w:asciiTheme="minorHAnsi" w:hAnsiTheme="minorHAnsi" w:cstheme="minorHAnsi"/>
+        </w:rPr>
+        <w:t xml:space="preserve">. </w:t>
+      </w:r>
+      <w:proofErr w:type="spellStart"/>
+      <w:r>
+        <w:rPr>
+          <w:rFonts w:asciiTheme="minorHAnsi" w:hAnsiTheme="minorHAnsi" w:cstheme="minorHAnsi"/>
+        </w:rPr>
+        <w:t>Processing</w:t>
+      </w:r>
+      <w:proofErr w:type="spellEnd"/>
+      <w:r>
+        <w:rPr>
+          <w:rFonts w:asciiTheme="minorHAnsi" w:hAnsiTheme="minorHAnsi" w:cstheme="minorHAnsi"/>
+        </w:rPr>
+        <w:t xml:space="preserve"> </w:t>
+      </w:r>
+      <w:proofErr w:type="spellStart"/>
+      <w:r>
+        <w:rPr>
+          <w:rFonts w:asciiTheme="minorHAnsi" w:hAnsiTheme="minorHAnsi" w:cstheme="minorHAnsi"/>
+        </w:rPr>
+        <w:t>Systems</w:t>
+      </w:r>
+      <w:proofErr w:type="spellEnd"/>
+      <w:r>
+        <w:rPr>
+          <w:rFonts w:asciiTheme="minorHAnsi" w:hAnsiTheme="minorHAnsi" w:cstheme="minorHAnsi"/>
+        </w:rPr>
+        <w:t xml:space="preserve">, </w:t>
+      </w:r>
+      <w:proofErr w:type="spellStart"/>
+      <w:r>
+        <w:rPr>
+          <w:rFonts w:asciiTheme="minorHAnsi" w:hAnsiTheme="minorHAnsi" w:cstheme="minorHAnsi"/>
+        </w:rPr>
+        <w:t>volume</w:t>
+      </w:r>
+      <w:proofErr w:type="spellEnd"/>
+      <w:r>
+        <w:rPr>
+          <w:rFonts w:asciiTheme="minorHAnsi" w:hAnsiTheme="minorHAnsi" w:cstheme="minorHAnsi"/>
+        </w:rPr>
+        <w:t xml:space="preserve"> 15, </w:t>
+      </w:r>
+      <w:proofErr w:type="spellStart"/>
+      <w:r>
+        <w:rPr>
+          <w:rFonts w:asciiTheme="minorHAnsi" w:hAnsiTheme="minorHAnsi" w:cstheme="minorHAnsi"/>
+        </w:rPr>
+        <w:t>pages</w:t>
+      </w:r>
+      <w:proofErr w:type="spellEnd"/>
+      <w:r>
+        <w:rPr>
+          <w:rFonts w:asciiTheme="minorHAnsi" w:hAnsiTheme="minorHAnsi" w:cstheme="minorHAnsi"/>
+        </w:rPr>
+        <w:t xml:space="preserve"> 833–840, </w:t>
+      </w:r>
+      <w:proofErr w:type="spellStart"/>
+      <w:r>
+        <w:rPr>
+          <w:rFonts w:asciiTheme="minorHAnsi" w:hAnsiTheme="minorHAnsi" w:cstheme="minorHAnsi"/>
+        </w:rPr>
+        <w:t>Cambridge</w:t>
+      </w:r>
+      <w:proofErr w:type="spellEnd"/>
+      <w:r>
+        <w:rPr>
+          <w:rFonts w:asciiTheme="minorHAnsi" w:hAnsiTheme="minorHAnsi" w:cstheme="minorHAnsi"/>
+        </w:rPr>
+        <w:t xml:space="preserve">, MA, USA, 2002. </w:t>
+      </w:r>
+      <w:proofErr w:type="spellStart"/>
+      <w:r>
+        <w:rPr>
+          <w:rFonts w:asciiTheme="minorHAnsi" w:hAnsiTheme="minorHAnsi" w:cstheme="minorHAnsi"/>
+        </w:rPr>
+        <w:t>The</w:t>
+      </w:r>
+      <w:proofErr w:type="spellEnd"/>
+      <w:r>
+        <w:rPr>
+          <w:rFonts w:asciiTheme="minorHAnsi" w:hAnsiTheme="minorHAnsi" w:cstheme="minorHAnsi"/>
+        </w:rPr>
+        <w:t xml:space="preserve"> MIT </w:t>
+      </w:r>
+      <w:proofErr w:type="spellStart"/>
+      <w:r>
+        <w:rPr>
+          <w:rFonts w:asciiTheme="minorHAnsi" w:hAnsiTheme="minorHAnsi" w:cstheme="minorHAnsi"/>
+        </w:rPr>
+        <w:t>Press</w:t>
+      </w:r>
+      <w:proofErr w:type="spellEnd"/>
+      <w:r>
+        <w:rPr>
+          <w:rFonts w:asciiTheme="minorHAnsi" w:hAnsiTheme="minorHAnsi" w:cstheme="minorHAnsi"/>
+        </w:rPr>
+        <w:t>.</w:t>
+      </w:r>
+      <w:r>
+        <w:rPr>
+          <w:rFonts w:asciiTheme="minorHAnsi" w:hAnsiTheme="minorHAnsi" w:cstheme="minorHAnsi"/>
+        </w:rPr>
+        <w:t xml:space="preserve"> - </w:t>
+      </w:r>
+      <w:r>
+        <w:rPr>
+          <w:rFonts w:asciiTheme="minorHAnsi" w:hAnsiTheme="minorHAnsi" w:cstheme="minorHAnsi"/>
+        </w:rPr>
+        <w:t>http://www.cs.toronto.edu/~fritz/absps/sne.pdf</w:t>
+      </w:r>
+    </w:p>
+    <w:p>
+      <w:pPr>
+        <w:pStyle w:val="af0"/>
+        <w:numPr>
+          <w:ilvl w:val="0"/>
+          <w:numId w:val="18"/>
+        </w:numPr>
+        <w:spacing w:line="360" w:lineRule="auto"/>
+        <w:rPr>
+          <w:rFonts w:asciiTheme="minorHAnsi" w:hAnsiTheme="minorHAnsi" w:cstheme="minorHAnsi"/>
+        </w:rPr>
+      </w:pPr>
+      <w:proofErr w:type="spellStart"/>
+      <w:r>
+        <w:rPr>
           <w:rFonts w:asciiTheme="minorHAnsi" w:hAnsiTheme="minorHAnsi" w:cstheme="minorHAnsi"/>
         </w:rPr>
         <w:t>P</w:t>
@@ -13538,6 +15792,12 @@
         <w:rPr>
           <w:rFonts w:asciiTheme="minorHAnsi" w:hAnsiTheme="minorHAnsi" w:cstheme="minorHAnsi"/>
         </w:rPr>
+        <w:t>.</w:t>
+      </w:r>
+      <w:r>
+        <w:rPr>
+          <w:rFonts w:asciiTheme="minorHAnsi" w:hAnsiTheme="minorHAnsi" w:cstheme="minorHAnsi"/>
+        </w:rPr>
         <w:t xml:space="preserve"> </w:t>
       </w:r>
       <w:r>
@@ -13546,7 +15806,7 @@
         </w:rPr>
         <w:t xml:space="preserve">- </w:t>
       </w:r>
-      <w:hyperlink r:id="rId29" w:history="1">
+      <w:hyperlink r:id="rId32" w:history="1">
         <w:r>
           <w:rPr>
             <w:rStyle w:val="ae"/>
@@ -13594,9 +15854,15 @@
         <w:rPr>
           <w:rFonts w:asciiTheme="minorHAnsi" w:hAnsiTheme="minorHAnsi" w:cstheme="minorHAnsi"/>
         </w:rPr>
+        <w:t>.</w:t>
+      </w:r>
+      <w:r>
+        <w:rPr>
+          <w:rFonts w:asciiTheme="minorHAnsi" w:hAnsiTheme="minorHAnsi" w:cstheme="minorHAnsi"/>
+        </w:rPr>
         <w:t xml:space="preserve"> - </w:t>
       </w:r>
-      <w:hyperlink r:id="rId30" w:history="1">
+      <w:hyperlink r:id="rId33" w:history="1">
         <w:r>
           <w:rPr>
             <w:rStyle w:val="ae"/>
@@ -13615,7 +15881,10 @@
         </w:numPr>
         <w:spacing w:line="360" w:lineRule="auto"/>
         <w:rPr>
-          <w:rFonts w:asciiTheme="minorHAnsi" w:hAnsiTheme="minorHAnsi" w:cstheme="minorHAnsi"/>
+          <w:rStyle w:val="ae"/>
+          <w:rFonts w:asciiTheme="minorHAnsi" w:hAnsiTheme="minorHAnsi" w:cstheme="minorHAnsi"/>
+          <w:color w:val="auto"/>
+          <w:u w:val="none"/>
         </w:rPr>
       </w:pPr>
       <w:proofErr w:type="spellStart"/>
@@ -13666,7 +15935,7 @@
         </w:rPr>
         <w:t xml:space="preserve"> 0.19.1 - </w:t>
       </w:r>
-      <w:hyperlink r:id="rId31" w:history="1">
+      <w:hyperlink r:id="rId34" w:history="1">
         <w:r>
           <w:rPr>
             <w:rStyle w:val="ae"/>
@@ -13693,6 +15962,130 @@
         <w:rPr>
           <w:rFonts w:asciiTheme="minorHAnsi" w:hAnsiTheme="minorHAnsi" w:cstheme="minorHAnsi"/>
         </w:rPr>
+        <w:t>Model</w:t>
+      </w:r>
+      <w:proofErr w:type="spellEnd"/>
+      <w:r>
+        <w:rPr>
+          <w:rFonts w:asciiTheme="minorHAnsi" w:hAnsiTheme="minorHAnsi" w:cstheme="minorHAnsi"/>
+        </w:rPr>
+        <w:t xml:space="preserve"> </w:t>
+      </w:r>
+      <w:proofErr w:type="spellStart"/>
+      <w:r>
+        <w:rPr>
+          <w:rFonts w:asciiTheme="minorHAnsi" w:hAnsiTheme="minorHAnsi" w:cstheme="minorHAnsi"/>
+        </w:rPr>
+        <w:t>evaluation</w:t>
+      </w:r>
+      <w:proofErr w:type="spellEnd"/>
+      <w:r>
+        <w:rPr>
+          <w:rFonts w:asciiTheme="minorHAnsi" w:hAnsiTheme="minorHAnsi" w:cstheme="minorHAnsi"/>
+        </w:rPr>
+        <w:t xml:space="preserve">: </w:t>
+      </w:r>
+      <w:proofErr w:type="spellStart"/>
+      <w:r>
+        <w:rPr>
+          <w:rFonts w:asciiTheme="minorHAnsi" w:hAnsiTheme="minorHAnsi" w:cstheme="minorHAnsi"/>
+        </w:rPr>
+        <w:t>quantifying</w:t>
+      </w:r>
+      <w:proofErr w:type="spellEnd"/>
+      <w:r>
+        <w:rPr>
+          <w:rFonts w:asciiTheme="minorHAnsi" w:hAnsiTheme="minorHAnsi" w:cstheme="minorHAnsi"/>
+        </w:rPr>
+        <w:t xml:space="preserve"> </w:t>
+      </w:r>
+      <w:proofErr w:type="spellStart"/>
+      <w:r>
+        <w:rPr>
+          <w:rFonts w:asciiTheme="minorHAnsi" w:hAnsiTheme="minorHAnsi" w:cstheme="minorHAnsi"/>
+        </w:rPr>
+        <w:t>the</w:t>
+      </w:r>
+      <w:proofErr w:type="spellEnd"/>
+      <w:r>
+        <w:rPr>
+          <w:rFonts w:asciiTheme="minorHAnsi" w:hAnsiTheme="minorHAnsi" w:cstheme="minorHAnsi"/>
+        </w:rPr>
+        <w:t xml:space="preserve"> </w:t>
+      </w:r>
+      <w:proofErr w:type="spellStart"/>
+      <w:r>
+        <w:rPr>
+          <w:rFonts w:asciiTheme="minorHAnsi" w:hAnsiTheme="minorHAnsi" w:cstheme="minorHAnsi"/>
+        </w:rPr>
+        <w:t>quality</w:t>
+      </w:r>
+      <w:proofErr w:type="spellEnd"/>
+      <w:r>
+        <w:rPr>
+          <w:rFonts w:asciiTheme="minorHAnsi" w:hAnsiTheme="minorHAnsi" w:cstheme="minorHAnsi"/>
+        </w:rPr>
+        <w:t xml:space="preserve"> </w:t>
+      </w:r>
+      <w:proofErr w:type="spellStart"/>
+      <w:r>
+        <w:rPr>
+          <w:rFonts w:asciiTheme="minorHAnsi" w:hAnsiTheme="minorHAnsi" w:cstheme="minorHAnsi"/>
+        </w:rPr>
+        <w:t>of</w:t>
+      </w:r>
+      <w:proofErr w:type="spellEnd"/>
+      <w:r>
+        <w:rPr>
+          <w:rFonts w:asciiTheme="minorHAnsi" w:hAnsiTheme="minorHAnsi" w:cstheme="minorHAnsi"/>
+        </w:rPr>
+        <w:t xml:space="preserve"> </w:t>
+      </w:r>
+      <w:proofErr w:type="spellStart"/>
+      <w:r>
+        <w:rPr>
+          <w:rFonts w:asciiTheme="minorHAnsi" w:hAnsiTheme="minorHAnsi" w:cstheme="minorHAnsi"/>
+        </w:rPr>
+        <w:t>predictions</w:t>
+      </w:r>
+      <w:proofErr w:type="spellEnd"/>
+      <w:r>
+        <w:rPr>
+          <w:rFonts w:asciiTheme="minorHAnsi" w:hAnsiTheme="minorHAnsi" w:cstheme="minorHAnsi"/>
+        </w:rPr>
+        <w:t>.</w:t>
+      </w:r>
+      <w:r>
+        <w:rPr>
+          <w:rFonts w:asciiTheme="minorHAnsi" w:hAnsiTheme="minorHAnsi" w:cstheme="minorHAnsi"/>
+        </w:rPr>
+        <w:t xml:space="preserve"> - </w:t>
+      </w:r>
+      <w:r>
+        <w:rPr>
+          <w:rFonts w:asciiTheme="minorHAnsi" w:hAnsiTheme="minorHAnsi" w:cstheme="minorHAnsi"/>
+        </w:rPr>
+        <w:t>http://scikit-learn.org/stable/modules/model_evaluation.html#precision-recall-f-measure-metrics</w:t>
+      </w:r>
+    </w:p>
+    <w:p>
+      <w:pPr>
+        <w:pStyle w:val="af0"/>
+        <w:numPr>
+          <w:ilvl w:val="0"/>
+          <w:numId w:val="18"/>
+        </w:numPr>
+        <w:spacing w:line="360" w:lineRule="auto"/>
+        <w:rPr>
+          <w:rFonts w:asciiTheme="minorHAnsi" w:hAnsiTheme="minorHAnsi" w:cstheme="minorHAnsi"/>
+        </w:rPr>
+      </w:pPr>
+      <w:proofErr w:type="spellStart"/>
+      <w:r>
+        <w:rPr>
+          <w:rFonts w:asciiTheme="minorHAnsi" w:hAnsiTheme="minorHAnsi" w:cstheme="minorHAnsi"/>
+        </w:rPr>
+        <w:lastRenderedPageBreak/>
         <w:t>Stochastic</w:t>
       </w:r>
       <w:proofErr w:type="spellEnd"/>
@@ -13728,9 +16121,15 @@
         <w:rPr>
           <w:rFonts w:asciiTheme="minorHAnsi" w:hAnsiTheme="minorHAnsi" w:cstheme="minorHAnsi"/>
         </w:rPr>
+        <w:t>.</w:t>
+      </w:r>
+      <w:r>
+        <w:rPr>
+          <w:rFonts w:asciiTheme="minorHAnsi" w:hAnsiTheme="minorHAnsi" w:cstheme="minorHAnsi"/>
+        </w:rPr>
         <w:t xml:space="preserve"> - </w:t>
       </w:r>
-      <w:hyperlink r:id="rId32" w:history="1">
+      <w:hyperlink r:id="rId35" w:history="1">
         <w:r>
           <w:rPr>
             <w:rStyle w:val="ae"/>
@@ -13792,9 +16191,15 @@
         <w:rPr>
           <w:rFonts w:asciiTheme="minorHAnsi" w:hAnsiTheme="minorHAnsi" w:cstheme="minorHAnsi"/>
         </w:rPr>
+        <w:t>.</w:t>
+      </w:r>
+      <w:r>
+        <w:rPr>
+          <w:rFonts w:asciiTheme="minorHAnsi" w:hAnsiTheme="minorHAnsi" w:cstheme="minorHAnsi"/>
+        </w:rPr>
         <w:t xml:space="preserve"> - </w:t>
       </w:r>
-      <w:hyperlink r:id="rId33" w:history="1">
+      <w:hyperlink r:id="rId36" w:history="1">
         <w:r>
           <w:rPr>
             <w:rStyle w:val="ae"/>
@@ -13870,9 +16275,15 @@
         <w:rPr>
           <w:rFonts w:asciiTheme="minorHAnsi" w:hAnsiTheme="minorHAnsi" w:cstheme="minorHAnsi"/>
         </w:rPr>
+        <w:t>.</w:t>
+      </w:r>
+      <w:r>
+        <w:rPr>
+          <w:rFonts w:asciiTheme="minorHAnsi" w:hAnsiTheme="minorHAnsi" w:cstheme="minorHAnsi"/>
+        </w:rPr>
         <w:t xml:space="preserve"> - </w:t>
       </w:r>
-      <w:hyperlink r:id="rId34" w:history="1">
+      <w:hyperlink r:id="rId37" w:history="1">
         <w:r>
           <w:rPr>
             <w:rStyle w:val="ae"/>
@@ -13968,15 +16379,39 @@
         <w:rPr>
           <w:rFonts w:asciiTheme="minorHAnsi" w:hAnsiTheme="minorHAnsi" w:cstheme="minorHAnsi"/>
         </w:rPr>
-        <w:t xml:space="preserve">] </w:t>
-      </w:r>
-      <w:r>
-        <w:rPr>
-          <w:rFonts w:asciiTheme="minorHAnsi" w:hAnsiTheme="minorHAnsi" w:cstheme="minorHAnsi"/>
-        </w:rPr>
-        <w:t xml:space="preserve">- </w:t>
-      </w:r>
-      <w:hyperlink r:id="rId35" w:history="1">
+        <w:t>]</w:t>
+      </w:r>
+      <w:r>
+        <w:rPr>
+          <w:rFonts w:asciiTheme="minorHAnsi" w:hAnsiTheme="minorHAnsi" w:cstheme="minorHAnsi"/>
+        </w:rPr>
+        <w:t>.</w:t>
+      </w:r>
+      <w:r>
+        <w:rPr>
+          <w:rFonts w:asciiTheme="minorHAnsi" w:hAnsiTheme="minorHAnsi" w:cstheme="minorHAnsi"/>
+        </w:rPr>
+        <w:t xml:space="preserve"> </w:t>
+      </w:r>
+      <w:r>
+        <w:rPr>
+          <w:rFonts w:asciiTheme="minorHAnsi" w:hAnsiTheme="minorHAnsi" w:cstheme="minorHAnsi"/>
+        </w:rPr>
+        <w:t>–</w:t>
+      </w:r>
+      <w:r>
+        <w:rPr>
+          <w:rFonts w:asciiTheme="minorHAnsi" w:hAnsiTheme="minorHAnsi" w:cstheme="minorHAnsi"/>
+        </w:rPr>
+        <w:t xml:space="preserve"> </w:t>
+      </w:r>
+      <w:r>
+        <w:rPr>
+          <w:rFonts w:asciiTheme="minorHAnsi" w:hAnsiTheme="minorHAnsi" w:cstheme="minorHAnsi"/>
+        </w:rPr>
+        <w:t xml:space="preserve">2017 - </w:t>
+      </w:r>
+      <w:hyperlink r:id="rId38" w:history="1">
         <w:r>
           <w:rPr>
             <w:rStyle w:val="ae"/>
@@ -14052,6 +16487,12 @@
         <w:rPr>
           <w:rFonts w:asciiTheme="minorHAnsi" w:hAnsiTheme="minorHAnsi" w:cstheme="minorHAnsi"/>
         </w:rPr>
+        <w:t>.</w:t>
+      </w:r>
+      <w:r>
+        <w:rPr>
+          <w:rFonts w:asciiTheme="minorHAnsi" w:hAnsiTheme="minorHAnsi" w:cstheme="minorHAnsi"/>
+        </w:rPr>
         <w:t xml:space="preserve"> </w:t>
       </w:r>
       <w:r>
@@ -14060,7 +16501,13 @@
         </w:rPr>
         <w:t xml:space="preserve"> - </w:t>
       </w:r>
-      <w:hyperlink r:id="rId36" w:history="1">
+      <w:r>
+        <w:rPr>
+          <w:rFonts w:asciiTheme="minorHAnsi" w:hAnsiTheme="minorHAnsi" w:cstheme="minorHAnsi"/>
+        </w:rPr>
+        <w:t xml:space="preserve">2017 - </w:t>
+      </w:r>
+      <w:hyperlink r:id="rId39" w:history="1">
         <w:r>
           <w:rPr>
             <w:rStyle w:val="ae"/>
@@ -14079,7 +16526,10 @@
         </w:numPr>
         <w:spacing w:line="360" w:lineRule="auto"/>
         <w:rPr>
-          <w:rFonts w:asciiTheme="minorHAnsi" w:hAnsiTheme="minorHAnsi" w:cstheme="minorHAnsi"/>
+          <w:rStyle w:val="ae"/>
+          <w:rFonts w:asciiTheme="minorHAnsi" w:hAnsiTheme="minorHAnsi" w:cstheme="minorHAnsi"/>
+          <w:color w:val="auto"/>
+          <w:u w:val="none"/>
         </w:rPr>
       </w:pPr>
       <w:proofErr w:type="spellStart"/>
@@ -14212,15 +16662,33 @@
         <w:rPr>
           <w:rFonts w:asciiTheme="minorHAnsi" w:hAnsiTheme="minorHAnsi" w:cstheme="minorHAnsi"/>
         </w:rPr>
+        <w:t>.</w:t>
+      </w:r>
+      <w:r>
+        <w:rPr>
+          <w:rFonts w:asciiTheme="minorHAnsi" w:hAnsiTheme="minorHAnsi" w:cstheme="minorHAnsi"/>
+        </w:rPr>
         <w:t xml:space="preserve"> </w:t>
       </w:r>
       <w:r>
         <w:rPr>
           <w:rFonts w:asciiTheme="minorHAnsi" w:hAnsiTheme="minorHAnsi" w:cstheme="minorHAnsi"/>
         </w:rPr>
-        <w:t xml:space="preserve"> - </w:t>
-      </w:r>
-      <w:hyperlink r:id="rId37" w:history="1">
+        <w:t xml:space="preserve"> -</w:t>
+      </w:r>
+      <w:r>
+        <w:rPr>
+          <w:rFonts w:asciiTheme="minorHAnsi" w:hAnsiTheme="minorHAnsi" w:cstheme="minorHAnsi"/>
+        </w:rPr>
+        <w:t xml:space="preserve"> 2017 -</w:t>
+      </w:r>
+      <w:r>
+        <w:rPr>
+          <w:rFonts w:asciiTheme="minorHAnsi" w:hAnsiTheme="minorHAnsi" w:cstheme="minorHAnsi"/>
+        </w:rPr>
+        <w:t xml:space="preserve"> </w:t>
+      </w:r>
+      <w:hyperlink r:id="rId40" w:history="1">
         <w:r>
           <w:rPr>
             <w:rStyle w:val="ae"/>
@@ -14242,72 +16710,26 @@
           <w:rFonts w:asciiTheme="minorHAnsi" w:hAnsiTheme="minorHAnsi" w:cstheme="minorHAnsi"/>
         </w:rPr>
       </w:pPr>
-      <w:r>
-        <w:rPr>
-          <w:rFonts w:asciiTheme="minorHAnsi" w:hAnsiTheme="minorHAnsi" w:cstheme="minorHAnsi" w:hint="eastAsia"/>
-        </w:rPr>
-        <w:t>Предварительно</w:t>
-      </w:r>
-      <w:r>
-        <w:rPr>
-          <w:rFonts w:asciiTheme="minorHAnsi" w:hAnsiTheme="minorHAnsi" w:cstheme="minorHAnsi" w:hint="eastAsia"/>
+      <w:proofErr w:type="spellStart"/>
+      <w:r>
+        <w:rPr>
+          <w:rFonts w:asciiTheme="minorHAnsi" w:hAnsiTheme="minorHAnsi" w:cstheme="minorHAnsi"/>
+        </w:rPr>
+        <w:t>Sklearn</w:t>
+      </w:r>
+      <w:proofErr w:type="spellEnd"/>
+      <w:r>
+        <w:rPr>
+          <w:rFonts w:asciiTheme="minorHAnsi" w:hAnsiTheme="minorHAnsi" w:cstheme="minorHAnsi"/>
         </w:rPr>
         <w:t xml:space="preserve"> </w:t>
       </w:r>
-      <w:r>
-        <w:rPr>
-          <w:rFonts w:asciiTheme="minorHAnsi" w:hAnsiTheme="minorHAnsi" w:cstheme="minorHAnsi" w:hint="eastAsia"/>
-        </w:rPr>
-        <w:t>обученные</w:t>
-      </w:r>
-      <w:r>
-        <w:rPr>
-          <w:rFonts w:asciiTheme="minorHAnsi" w:hAnsiTheme="minorHAnsi" w:cstheme="minorHAnsi" w:hint="eastAsia"/>
-        </w:rPr>
-        <w:t xml:space="preserve"> </w:t>
-      </w:r>
-      <w:r>
-        <w:rPr>
-          <w:rFonts w:asciiTheme="minorHAnsi" w:hAnsiTheme="minorHAnsi" w:cstheme="minorHAnsi" w:hint="eastAsia"/>
-        </w:rPr>
-        <w:t>нейронные</w:t>
-      </w:r>
-      <w:r>
-        <w:rPr>
-          <w:rFonts w:asciiTheme="minorHAnsi" w:hAnsiTheme="minorHAnsi" w:cstheme="minorHAnsi" w:hint="eastAsia"/>
-        </w:rPr>
-        <w:t xml:space="preserve"> </w:t>
-      </w:r>
-      <w:r>
-        <w:rPr>
-          <w:rFonts w:asciiTheme="minorHAnsi" w:hAnsiTheme="minorHAnsi" w:cstheme="minorHAnsi" w:hint="eastAsia"/>
-        </w:rPr>
-        <w:t>сети</w:t>
-      </w:r>
-      <w:r>
-        <w:rPr>
-          <w:rFonts w:asciiTheme="minorHAnsi" w:hAnsiTheme="minorHAnsi" w:cstheme="minorHAnsi" w:hint="eastAsia"/>
-        </w:rPr>
-        <w:t xml:space="preserve"> </w:t>
-      </w:r>
-      <w:r>
-        <w:rPr>
-          <w:rFonts w:asciiTheme="minorHAnsi" w:hAnsiTheme="minorHAnsi" w:cstheme="minorHAnsi" w:hint="eastAsia"/>
-        </w:rPr>
-        <w:t>в</w:t>
-      </w:r>
-      <w:r>
-        <w:rPr>
-          <w:rFonts w:asciiTheme="minorHAnsi" w:hAnsiTheme="minorHAnsi" w:cstheme="minorHAnsi" w:hint="eastAsia"/>
-        </w:rPr>
-        <w:t xml:space="preserve"> </w:t>
-      </w:r>
       <w:proofErr w:type="spellStart"/>
       <w:r>
         <w:rPr>
-          <w:rFonts w:asciiTheme="minorHAnsi" w:hAnsiTheme="minorHAnsi" w:cstheme="minorHAnsi" w:hint="eastAsia"/>
-        </w:rPr>
-        <w:t>Keras</w:t>
+          <w:rFonts w:asciiTheme="minorHAnsi" w:hAnsiTheme="minorHAnsi" w:cstheme="minorHAnsi"/>
+        </w:rPr>
+        <w:t>GridSearchCV</w:t>
       </w:r>
       <w:proofErr w:type="spellEnd"/>
       <w:r>
@@ -14316,32 +16738,19 @@
         </w:rPr>
         <w:t xml:space="preserve"> - </w:t>
       </w:r>
-      <w:hyperlink r:id="rId38" w:history="1">
+      <w:hyperlink r:id="rId41" w:history="1">
         <w:r>
           <w:rPr>
             <w:rStyle w:val="ae"/>
             <w:rFonts w:asciiTheme="minorHAnsi" w:hAnsiTheme="minorHAnsi" w:cstheme="minorHAnsi"/>
           </w:rPr>
-          <w:t>https://www.asozykin.ru/deep_learning/2017/06/06/keras-pretrained-networks</w:t>
+          <w:t>http://scikit-learn.org/stable/modules/generated/sklearn.model_selection.GridSearchCV.html</w:t>
         </w:r>
       </w:hyperlink>
     </w:p>
-    <w:p>
-      <w:pPr>
-        <w:pStyle w:val="af0"/>
-        <w:numPr>
-          <w:ilvl w:val="0"/>
-          <w:numId w:val="18"/>
-        </w:numPr>
-        <w:spacing w:line="360" w:lineRule="auto"/>
-        <w:rPr>
-          <w:rFonts w:asciiTheme="minorHAnsi" w:hAnsiTheme="minorHAnsi" w:cstheme="minorHAnsi"/>
-        </w:rPr>
-      </w:pPr>
-    </w:p>
     <w:sectPr>
       <w:pgSz w:w="11906" w:h="16838"/>
-      <w:pgMar w:top="1134" w:right="1134" w:bottom="1134" w:left="1077" w:header="720" w:footer="720" w:gutter="0"/>
+      <w:pgMar w:top="1134" w:right="1134" w:bottom="1134" w:left="993" w:header="720" w:footer="720" w:gutter="0"/>
       <w:cols w:space="720"/>
     </w:sectPr>
   </w:body>
@@ -17044,6 +19453,208 @@
       <w:rFonts w:cs="Mangal"/>
     </w:rPr>
   </w:style>
+  <w:style w:type="character" w:styleId="af4">
+    <w:name w:val="FollowedHyperlink"/>
+    <w:basedOn w:val="a0"/>
+    <w:uiPriority w:val="99"/>
+    <w:semiHidden/>
+    <w:unhideWhenUsed/>
+    <w:rsid w:val="00E54E8F"/>
+    <w:rPr>
+      <w:color w:val="800080" w:themeColor="followedHyperlink"/>
+      <w:u w:val="single"/>
+    </w:rPr>
+  </w:style>
+</w:styles>
+</file>
+
+<file path=word/stylesWithEffects.xml><?xml version="1.0" encoding="utf-8"?>
+<w:styles xmlns:wpc="http://schemas.microsoft.com/office/word/2010/wordprocessingCanvas" xmlns:mc="http://schemas.openxmlformats.org/markup-compatibility/2006" xmlns:o="urn:schemas-microsoft-com:office:office" xmlns:r="http://schemas.openxmlformats.org/officeDocument/2006/relationships" xmlns:m="http://schemas.openxmlformats.org/officeDocument/2006/math" xmlns:v="urn:schemas-microsoft-com:vml" xmlns:wp14="http://schemas.microsoft.com/office/word/2010/wordprocessingDrawing" xmlns:wp="http://schemas.openxmlformats.org/drawingml/2006/wordprocessingDrawing" xmlns:w10="urn:schemas-microsoft-com:office:word" xmlns:w="http://schemas.openxmlformats.org/wordprocessingml/2006/main" xmlns:w14="http://schemas.microsoft.com/office/word/2010/wordml" xmlns:wpg="http://schemas.microsoft.com/office/word/2010/wordprocessingGroup" xmlns:wpi="http://schemas.microsoft.com/office/word/2010/wordprocessingInk" xmlns:wne="http://schemas.microsoft.com/office/word/2006/wordml" xmlns:wps="http://schemas.microsoft.com/office/word/2010/wordprocessingShape" mc:Ignorable="w14 wp14">
+  <w:docDefaults>
+    <w:rPrDefault>
+      <w:rPr>
+        <w:rFonts w:asciiTheme="minorHAnsi" w:eastAsiaTheme="minorEastAsia" w:hAnsiTheme="minorHAnsi" w:cstheme="minorBidi"/>
+        <w:sz w:val="22"/>
+        <w:szCs w:val="22"/>
+        <w:lang w:val="ru-RU" w:eastAsia="ru-RU" w:bidi="ar-SA"/>
+      </w:rPr>
+    </w:rPrDefault>
+    <w:pPrDefault>
+      <w:pPr>
+        <w:spacing w:after="200" w:line="276" w:lineRule="auto"/>
+      </w:pPr>
+    </w:pPrDefault>
+  </w:docDefaults>
+  <w:latentStyles w:defLockedState="0" w:defUIPriority="99" w:defSemiHidden="1" w:defUnhideWhenUsed="1" w:defQFormat="0" w:count="267">
+    <w:lsdException w:name="Normal" w:semiHidden="0" w:uiPriority="0" w:unhideWhenUsed="0" w:qFormat="1"/>
+    <w:lsdException w:name="heading 1" w:semiHidden="0" w:uiPriority="9" w:unhideWhenUsed="0" w:qFormat="1"/>
+    <w:lsdException w:name="heading 2" w:uiPriority="9" w:qFormat="1"/>
+    <w:lsdException w:name="heading 3" w:uiPriority="9" w:qFormat="1"/>
+    <w:lsdException w:name="heading 4" w:uiPriority="9" w:qFormat="1"/>
+    <w:lsdException w:name="heading 5" w:uiPriority="9" w:qFormat="1"/>
+    <w:lsdException w:name="heading 6" w:uiPriority="9" w:qFormat="1"/>
+    <w:lsdException w:name="heading 7" w:uiPriority="9" w:qFormat="1"/>
+    <w:lsdException w:name="heading 8" w:uiPriority="9" w:qFormat="1"/>
+    <w:lsdException w:name="heading 9" w:uiPriority="9" w:qFormat="1"/>
+    <w:lsdException w:name="toc 1" w:uiPriority="39"/>
+    <w:lsdException w:name="toc 2" w:uiPriority="39"/>
+    <w:lsdException w:name="toc 3" w:uiPriority="39"/>
+    <w:lsdException w:name="toc 4" w:uiPriority="39"/>
+    <w:lsdException w:name="toc 5" w:uiPriority="39"/>
+    <w:lsdException w:name="toc 6" w:uiPriority="39"/>
+    <w:lsdException w:name="toc 7" w:uiPriority="39"/>
+    <w:lsdException w:name="toc 8" w:uiPriority="39"/>
+    <w:lsdException w:name="toc 9" w:uiPriority="39"/>
+    <w:lsdException w:name="caption" w:uiPriority="35" w:qFormat="1"/>
+    <w:lsdException w:name="Title" w:semiHidden="0" w:uiPriority="10" w:unhideWhenUsed="0" w:qFormat="1"/>
+    <w:lsdException w:name="Default Paragraph Font" w:uiPriority="1"/>
+    <w:lsdException w:name="Subtitle" w:semiHidden="0" w:uiPriority="11" w:unhideWhenUsed="0" w:qFormat="1"/>
+    <w:lsdException w:name="Strong" w:semiHidden="0" w:uiPriority="22" w:unhideWhenUsed="0" w:qFormat="1"/>
+    <w:lsdException w:name="Emphasis" w:semiHidden="0" w:uiPriority="20" w:unhideWhenUsed="0" w:qFormat="1"/>
+    <w:lsdException w:name="Table Grid" w:semiHidden="0" w:uiPriority="59" w:unhideWhenUsed="0"/>
+    <w:lsdException w:name="Placeholder Text" w:unhideWhenUsed="0"/>
+    <w:lsdException w:name="No Spacing" w:semiHidden="0" w:uiPriority="1" w:unhideWhenUsed="0" w:qFormat="1"/>
+    <w:lsdException w:name="Light Shading" w:semiHidden="0" w:uiPriority="60" w:unhideWhenUsed="0"/>
+    <w:lsdException w:name="Light List" w:semiHidden="0" w:uiPriority="61" w:unhideWhenUsed="0"/>
+    <w:lsdException w:name="Light Grid" w:semiHidden="0" w:uiPriority="62" w:unhideWhenUsed="0"/>
+    <w:lsdException w:name="Medium Shading 1" w:semiHidden="0" w:uiPriority="63" w:unhideWhenUsed="0"/>
+    <w:lsdException w:name="Medium Shading 2" w:semiHidden="0" w:uiPriority="64" w:unhideWhenUsed="0"/>
+    <w:lsdException w:name="Medium List 1" w:semiHidden="0" w:uiPriority="65" w:unhideWhenUsed="0"/>
+    <w:lsdException w:name="Medium List 2" w:semiHidden="0" w:uiPriority="66" w:unhideWhenUsed="0"/>
+    <w:lsdException w:name="Medium Grid 1" w:semiHidden="0" w:uiPriority="67" w:unhideWhenUsed="0"/>
+    <w:lsdException w:name="Medium Grid 2" w:semiHidden="0" w:uiPriority="68" w:unhideWhenUsed="0"/>
+    <w:lsdException w:name="Medium Grid 3" w:semiHidden="0" w:uiPriority="69" w:unhideWhenUsed="0"/>
+    <w:lsdException w:name="Dark List" w:semiHidden="0" w:uiPriority="70" w:unhideWhenUsed="0"/>
+    <w:lsdException w:name="Colorful Shading" w:semiHidden="0" w:uiPriority="71" w:unhideWhenUsed="0"/>
+    <w:lsdException w:name="Colorful List" w:semiHidden="0" w:uiPriority="72" w:unhideWhenUsed="0"/>
+    <w:lsdException w:name="Colorful Grid" w:semiHidden="0" w:uiPriority="73" w:unhideWhenUsed="0"/>
+    <w:lsdException w:name="Light Shading Accent 1" w:semiHidden="0" w:uiPriority="60" w:unhideWhenUsed="0"/>
+    <w:lsdException w:name="Light List Accent 1" w:semiHidden="0" w:uiPriority="61" w:unhideWhenUsed="0"/>
+    <w:lsdException w:name="Light Grid Accent 1" w:semiHidden="0" w:uiPriority="62" w:unhideWhenUsed="0"/>
+    <w:lsdException w:name="Medium Shading 1 Accent 1" w:semiHidden="0" w:uiPriority="63" w:unhideWhenUsed="0"/>
+    <w:lsdException w:name="Medium Shading 2 Accent 1" w:semiHidden="0" w:uiPriority="64" w:unhideWhenUsed="0"/>
+    <w:lsdException w:name="Medium List 1 Accent 1" w:semiHidden="0" w:uiPriority="65" w:unhideWhenUsed="0"/>
+    <w:lsdException w:name="Revision" w:unhideWhenUsed="0"/>
+    <w:lsdException w:name="List Paragraph" w:semiHidden="0" w:uiPriority="34" w:unhideWhenUsed="0" w:qFormat="1"/>
+    <w:lsdException w:name="Quote" w:semiHidden="0" w:uiPriority="29" w:unhideWhenUsed="0" w:qFormat="1"/>
+    <w:lsdException w:name="Intense Quote" w:semiHidden="0" w:uiPriority="30" w:unhideWhenUsed="0" w:qFormat="1"/>
+    <w:lsdException w:name="Medium List 2 Accent 1" w:semiHidden="0" w:uiPriority="66" w:unhideWhenUsed="0"/>
+    <w:lsdException w:name="Medium Grid 1 Accent 1" w:semiHidden="0" w:uiPriority="67" w:unhideWhenUsed="0"/>
+    <w:lsdException w:name="Medium Grid 2 Accent 1" w:semiHidden="0" w:uiPriority="68" w:unhideWhenUsed="0"/>
+    <w:lsdException w:name="Medium Grid 3 Accent 1" w:semiHidden="0" w:uiPriority="69" w:unhideWhenUsed="0"/>
+    <w:lsdException w:name="Dark List Accent 1" w:semiHidden="0" w:uiPriority="70" w:unhideWhenUsed="0"/>
+    <w:lsdException w:name="Colorful Shading Accent 1" w:semiHidden="0" w:uiPriority="71" w:unhideWhenUsed="0"/>
+    <w:lsdException w:name="Colorful List Accent 1" w:semiHidden="0" w:uiPriority="72" w:unhideWhenUsed="0"/>
+    <w:lsdException w:name="Colorful Grid Accent 1" w:semiHidden="0" w:uiPriority="73" w:unhideWhenUsed="0"/>
+    <w:lsdException w:name="Light Shading Accent 2" w:semiHidden="0" w:uiPriority="60" w:unhideWhenUsed="0"/>
+    <w:lsdException w:name="Light List Accent 2" w:semiHidden="0" w:uiPriority="61" w:unhideWhenUsed="0"/>
+    <w:lsdException w:name="Light Grid Accent 2" w:semiHidden="0" w:uiPriority="62" w:unhideWhenUsed="0"/>
+    <w:lsdException w:name="Medium Shading 1 Accent 2" w:semiHidden="0" w:uiPriority="63" w:unhideWhenUsed="0"/>
+    <w:lsdException w:name="Medium Shading 2 Accent 2" w:semiHidden="0" w:uiPriority="64" w:unhideWhenUsed="0"/>
+    <w:lsdException w:name="Medium List 1 Accent 2" w:semiHidden="0" w:uiPriority="65" w:unhideWhenUsed="0"/>
+    <w:lsdException w:name="Medium List 2 Accent 2" w:semiHidden="0" w:uiPriority="66" w:unhideWhenUsed="0"/>
+    <w:lsdException w:name="Medium Grid 1 Accent 2" w:semiHidden="0" w:uiPriority="67" w:unhideWhenUsed="0"/>
+    <w:lsdException w:name="Medium Grid 2 Accent 2" w:semiHidden="0" w:uiPriority="68" w:unhideWhenUsed="0"/>
+    <w:lsdException w:name="Medium Grid 3 Accent 2" w:semiHidden="0" w:uiPriority="69" w:unhideWhenUsed="0"/>
+    <w:lsdException w:name="Dark List Accent 2" w:semiHidden="0" w:uiPriority="70" w:unhideWhenUsed="0"/>
+    <w:lsdException w:name="Colorful Shading Accent 2" w:semiHidden="0" w:uiPriority="71" w:unhideWhenUsed="0"/>
+    <w:lsdException w:name="Colorful List Accent 2" w:semiHidden="0" w:uiPriority="72" w:unhideWhenUsed="0"/>
+    <w:lsdException w:name="Colorful Grid Accent 2" w:semiHidden="0" w:uiPriority="73" w:unhideWhenUsed="0"/>
+    <w:lsdException w:name="Light Shading Accent 3" w:semiHidden="0" w:uiPriority="60" w:unhideWhenUsed="0"/>
+    <w:lsdException w:name="Light List Accent 3" w:semiHidden="0" w:uiPriority="61" w:unhideWhenUsed="0"/>
+    <w:lsdException w:name="Light Grid Accent 3" w:semiHidden="0" w:uiPriority="62" w:unhideWhenUsed="0"/>
+    <w:lsdException w:name="Medium Shading 1 Accent 3" w:semiHidden="0" w:uiPriority="63" w:unhideWhenUsed="0"/>
+    <w:lsdException w:name="Medium Shading 2 Accent 3" w:semiHidden="0" w:uiPriority="64" w:unhideWhenUsed="0"/>
+    <w:lsdException w:name="Medium List 1 Accent 3" w:semiHidden="0" w:uiPriority="65" w:unhideWhenUsed="0"/>
+    <w:lsdException w:name="Medium List 2 Accent 3" w:semiHidden="0" w:uiPriority="66" w:unhideWhenUsed="0"/>
+    <w:lsdException w:name="Medium Grid 1 Accent 3" w:semiHidden="0" w:uiPriority="67" w:unhideWhenUsed="0"/>
+    <w:lsdException w:name="Medium Grid 2 Accent 3" w:semiHidden="0" w:uiPriority="68" w:unhideWhenUsed="0"/>
+    <w:lsdException w:name="Medium Grid 3 Accent 3" w:semiHidden="0" w:uiPriority="69" w:unhideWhenUsed="0"/>
+    <w:lsdException w:name="Dark List Accent 3" w:semiHidden="0" w:uiPriority="70" w:unhideWhenUsed="0"/>
+    <w:lsdException w:name="Colorful Shading Accent 3" w:semiHidden="0" w:uiPriority="71" w:unhideWhenUsed="0"/>
+    <w:lsdException w:name="Colorful List Accent 3" w:semiHidden="0" w:uiPriority="72" w:unhideWhenUsed="0"/>
+    <w:lsdException w:name="Colorful Grid Accent 3" w:semiHidden="0" w:uiPriority="73" w:unhideWhenUsed="0"/>
+    <w:lsdException w:name="Light Shading Accent 4" w:semiHidden="0" w:uiPriority="60" w:unhideWhenUsed="0"/>
+    <w:lsdException w:name="Light List Accent 4" w:semiHidden="0" w:uiPriority="61" w:unhideWhenUsed="0"/>
+    <w:lsdException w:name="Light Grid Accent 4" w:semiHidden="0" w:uiPriority="62" w:unhideWhenUsed="0"/>
+    <w:lsdException w:name="Medium Shading 1 Accent 4" w:semiHidden="0" w:uiPriority="63" w:unhideWhenUsed="0"/>
+    <w:lsdException w:name="Medium Shading 2 Accent 4" w:semiHidden="0" w:uiPriority="64" w:unhideWhenUsed="0"/>
+    <w:lsdException w:name="Medium List 1 Accent 4" w:semiHidden="0" w:uiPriority="65" w:unhideWhenUsed="0"/>
+    <w:lsdException w:name="Medium List 2 Accent 4" w:semiHidden="0" w:uiPriority="66" w:unhideWhenUsed="0"/>
+    <w:lsdException w:name="Medium Grid 1 Accent 4" w:semiHidden="0" w:uiPriority="67" w:unhideWhenUsed="0"/>
+    <w:lsdException w:name="Medium Grid 2 Accent 4" w:semiHidden="0" w:uiPriority="68" w:unhideWhenUsed="0"/>
+    <w:lsdException w:name="Medium Grid 3 Accent 4" w:semiHidden="0" w:uiPriority="69" w:unhideWhenUsed="0"/>
+    <w:lsdException w:name="Dark List Accent 4" w:semiHidden="0" w:uiPriority="70" w:unhideWhenUsed="0"/>
+    <w:lsdException w:name="Colorful Shading Accent 4" w:semiHidden="0" w:uiPriority="71" w:unhideWhenUsed="0"/>
+    <w:lsdException w:name="Colorful List Accent 4" w:semiHidden="0" w:uiPriority="72" w:unhideWhenUsed="0"/>
+    <w:lsdException w:name="Colorful Grid Accent 4" w:semiHidden="0" w:uiPriority="73" w:unhideWhenUsed="0"/>
+    <w:lsdException w:name="Light Shading Accent 5" w:semiHidden="0" w:uiPriority="60" w:unhideWhenUsed="0"/>
+    <w:lsdException w:name="Light List Accent 5" w:semiHidden="0" w:uiPriority="61" w:unhideWhenUsed="0"/>
+    <w:lsdException w:name="Light Grid Accent 5" w:semiHidden="0" w:uiPriority="62" w:unhideWhenUsed="0"/>
+    <w:lsdException w:name="Medium Shading 1 Accent 5" w:semiHidden="0" w:uiPriority="63" w:unhideWhenUsed="0"/>
+    <w:lsdException w:name="Medium Shading 2 Accent 5" w:semiHidden="0" w:uiPriority="64" w:unhideWhenUsed="0"/>
+    <w:lsdException w:name="Medium List 1 Accent 5" w:semiHidden="0" w:uiPriority="65" w:unhideWhenUsed="0"/>
+    <w:lsdException w:name="Medium List 2 Accent 5" w:semiHidden="0" w:uiPriority="66" w:unhideWhenUsed="0"/>
+    <w:lsdException w:name="Medium Grid 1 Accent 5" w:semiHidden="0" w:uiPriority="67" w:unhideWhenUsed="0"/>
+    <w:lsdException w:name="Medium Grid 2 Accent 5" w:semiHidden="0" w:uiPriority="68" w:unhideWhenUsed="0"/>
+    <w:lsdException w:name="Medium Grid 3 Accent 5" w:semiHidden="0" w:uiPriority="69" w:unhideWhenUsed="0"/>
+    <w:lsdException w:name="Dark List Accent 5" w:semiHidden="0" w:uiPriority="70" w:unhideWhenUsed="0"/>
+    <w:lsdException w:name="Colorful Shading Accent 5" w:semiHidden="0" w:uiPriority="71" w:unhideWhenUsed="0"/>
+    <w:lsdException w:name="Colorful List Accent 5" w:semiHidden="0" w:uiPriority="72" w:unhideWhenUsed="0"/>
+    <w:lsdException w:name="Colorful Grid Accent 5" w:semiHidden="0" w:uiPriority="73" w:unhideWhenUsed="0"/>
+    <w:lsdException w:name="Light Shading Accent 6" w:semiHidden="0" w:uiPriority="60" w:unhideWhenUsed="0"/>
+    <w:lsdException w:name="Light List Accent 6" w:semiHidden="0" w:uiPriority="61" w:unhideWhenUsed="0"/>
+    <w:lsdException w:name="Light Grid Accent 6" w:semiHidden="0" w:uiPriority="62" w:unhideWhenUsed="0"/>
+    <w:lsdException w:name="Medium Shading 1 Accent 6" w:semiHidden="0" w:uiPriority="63" w:unhideWhenUsed="0"/>
+    <w:lsdException w:name="Medium Shading 2 Accent 6" w:semiHidden="0" w:uiPriority="64" w:unhideWhenUsed="0"/>
+    <w:lsdException w:name="Medium List 1 Accent 6" w:semiHidden="0" w:uiPriority="65" w:unhideWhenUsed="0"/>
+    <w:lsdException w:name="Medium List 2 Accent 6" w:semiHidden="0" w:uiPriority="66" w:unhideWhenUsed="0"/>
+    <w:lsdException w:name="Medium Grid 1 Accent 6" w:semiHidden="0" w:uiPriority="67" w:unhideWhenUsed="0"/>
+    <w:lsdException w:name="Medium Grid 2 Accent 6" w:semiHidden="0" w:uiPriority="68" w:unhideWhenUsed="0"/>
+    <w:lsdException w:name="Medium Grid 3 Accent 6" w:semiHidden="0" w:uiPriority="69" w:unhideWhenUsed="0"/>
+    <w:lsdException w:name="Dark List Accent 6" w:semiHidden="0" w:uiPriority="70" w:unhideWhenUsed="0"/>
+    <w:lsdException w:name="Colorful Shading Accent 6" w:semiHidden="0" w:uiPriority="71" w:unhideWhenUsed="0"/>
+    <w:lsdException w:name="Colorful List Accent 6" w:semiHidden="0" w:uiPriority="72" w:unhideWhenUsed="0"/>
+    <w:lsdException w:name="Colorful Grid Accent 6" w:semiHidden="0" w:uiPriority="73" w:unhideWhenUsed="0"/>
+    <w:lsdException w:name="Subtle Emphasis" w:semiHidden="0" w:uiPriority="19" w:unhideWhenUsed="0" w:qFormat="1"/>
+    <w:lsdException w:name="Intense Emphasis" w:semiHidden="0" w:uiPriority="21" w:unhideWhenUsed="0" w:qFormat="1"/>
+    <w:lsdException w:name="Subtle Reference" w:semiHidden="0" w:uiPriority="31" w:unhideWhenUsed="0" w:qFormat="1"/>
+    <w:lsdException w:name="Intense Reference" w:semiHidden="0" w:uiPriority="32" w:unhideWhenUsed="0" w:qFormat="1"/>
+    <w:lsdException w:name="Book Title" w:semiHidden="0" w:uiPriority="33" w:unhideWhenUsed="0" w:qFormat="1"/>
+    <w:lsdException w:name="Bibliography" w:uiPriority="37"/>
+    <w:lsdException w:name="TOC Heading" w:uiPriority="39" w:qFormat="1"/>
+  </w:latentStyles>
+  <w:style w:type="paragraph" w:default="1" w:styleId="a">
+    <w:name w:val="Normal"/>
+    <w:qFormat/>
+  </w:style>
+  <w:style w:type="character" w:default="1" w:styleId="a0">
+    <w:name w:val="Default Paragraph Font"/>
+    <w:uiPriority w:val="1"/>
+    <w:semiHidden/>
+    <w:unhideWhenUsed/>
+  </w:style>
+  <w:style w:type="table" w:default="1" w:styleId="a1">
+    <w:name w:val="Normal Table"/>
+    <w:uiPriority w:val="99"/>
+    <w:semiHidden/>
+    <w:unhideWhenUsed/>
+    <w:tblPr>
+      <w:tblInd w:w="0" w:type="dxa"/>
+      <w:tblCellMar>
+        <w:top w:w="0" w:type="dxa"/>
+        <w:left w:w="108" w:type="dxa"/>
+        <w:bottom w:w="0" w:type="dxa"/>
+        <w:right w:w="108" w:type="dxa"/>
+      </w:tblCellMar>
+    </w:tblPr>
+  </w:style>
+  <w:style w:type="numbering" w:default="1" w:styleId="a2">
+    <w:name w:val="No List"/>
+    <w:uiPriority w:val="99"/>
+    <w:semiHidden/>
+    <w:unhideWhenUsed/>
+  </w:style>
 </w:styles>
 </file>
 
@@ -17335,7 +19946,7 @@
 </file>
 
 <file path=customXml/itemProps1.xml><?xml version="1.0" encoding="utf-8"?>
-<ds:datastoreItem xmlns:ds="http://schemas.openxmlformats.org/officeDocument/2006/customXml" ds:itemID="{81F5F10B-5C16-4296-8CC2-1AF0C7785EEA}">
+<ds:datastoreItem xmlns:ds="http://schemas.openxmlformats.org/officeDocument/2006/customXml" ds:itemID="{2BFD6793-7C7C-4A06-8732-9213BFA36C43}">
   <ds:schemaRefs>
     <ds:schemaRef ds:uri="http://schemas.openxmlformats.org/officeDocument/2006/bibliography"/>
   </ds:schemaRefs>
